--- a/Documents/BaoCao_ClipSync.docx
+++ b/Documents/BaoCao_ClipSync.docx
@@ -371,12 +371,21 @@
           <w:color w:val="000000"/>
         </w:rPr>
       </w:pPr>
+      <w:proofErr w:type="gramStart"/>
       <w:r>
         <w:rPr>
           <w:b/>
           <w:color w:val="000000"/>
         </w:rPr>
-        <w:t>Mã sinh viên: 2823220209</w:t>
+        <w:t>Mã</w:t>
+      </w:r>
+      <w:proofErr w:type="gramEnd"/>
+      <w:r>
+        <w:rPr>
+          <w:b/>
+          <w:color w:val="000000"/>
+        </w:rPr>
+        <w:t xml:space="preserve"> sinh viên: 2823220209</w:t>
       </w:r>
     </w:p>
     <w:p>
@@ -409,6 +418,12 @@
     </w:p>
     <w:sdt>
       <w:sdtPr>
+        <w:rPr>
+          <w:rFonts w:ascii="Times New Roman" w:eastAsia="Times New Roman" w:hAnsi="Times New Roman" w:cs="Times New Roman"/>
+          <w:color w:val="auto"/>
+          <w:sz w:val="28"/>
+          <w:szCs w:val="28"/>
+        </w:rPr>
         <w:id w:val="821084194"/>
         <w:docPartObj>
           <w:docPartGallery w:val="Table of Contents"/>
@@ -417,19 +432,16 @@
       </w:sdtPr>
       <w:sdtEndPr>
         <w:rPr>
-          <w:rFonts w:ascii="Times New Roman" w:eastAsia="Times New Roman" w:hAnsi="Times New Roman" w:cs="Times New Roman"/>
           <w:b/>
           <w:bCs/>
           <w:noProof/>
-          <w:color w:val="auto"/>
-          <w:sz w:val="28"/>
-          <w:szCs w:val="28"/>
         </w:rPr>
       </w:sdtEndPr>
       <w:sdtContent>
         <w:p>
           <w:pPr>
             <w:pStyle w:val="TOCHeading"/>
+            <w:spacing w:line="360" w:lineRule="auto"/>
             <w:jc w:val="center"/>
             <w:rPr>
               <w:rFonts w:ascii="Times New Roman" w:hAnsi="Times New Roman" w:cs="Times New Roman"/>
@@ -471,12 +483,12 @@
             <w:fldChar w:fldCharType="begin"/>
           </w:r>
           <w:r>
-            <w:instrText xml:space="preserve"> TOC \o "1-3" \h \z \u </w:instrText>
+            <w:instrText xml:space="preserve"> TOC \o "1-4" \h \z \u </w:instrText>
           </w:r>
           <w:r>
             <w:fldChar w:fldCharType="separate"/>
           </w:r>
-          <w:hyperlink w:anchor="_Toc193574019" w:history="1">
+          <w:hyperlink w:anchor="_Toc193716016" w:history="1">
             <w:r>
               <w:rPr>
                 <w:rStyle w:val="Hyperlink"/>
@@ -505,7 +517,7 @@
                 <w:noProof/>
                 <w:webHidden/>
               </w:rPr>
-              <w:instrText xml:space="preserve"> PAGEREF _Toc193574019 \h </w:instrText>
+              <w:instrText xml:space="preserve"> PAGEREF _Toc193716016 \h </w:instrText>
             </w:r>
             <w:r>
               <w:rPr>
@@ -551,7 +563,7 @@
               <w14:ligatures w14:val="standardContextual"/>
             </w:rPr>
           </w:pPr>
-          <w:hyperlink w:anchor="_Toc193574020" w:history="1">
+          <w:hyperlink w:anchor="_Toc193716017" w:history="1">
             <w:r>
               <w:rPr>
                 <w:rStyle w:val="Hyperlink"/>
@@ -580,7 +592,7 @@
                 <w:noProof/>
                 <w:webHidden/>
               </w:rPr>
-              <w:instrText xml:space="preserve"> PAGEREF _Toc193574020 \h </w:instrText>
+              <w:instrText xml:space="preserve"> PAGEREF _Toc193716017 \h </w:instrText>
             </w:r>
             <w:r>
               <w:rPr>
@@ -626,7 +638,7 @@
               <w14:ligatures w14:val="standardContextual"/>
             </w:rPr>
           </w:pPr>
-          <w:hyperlink w:anchor="_Toc193574021" w:history="1">
+          <w:hyperlink w:anchor="_Toc193716018" w:history="1">
             <w:r>
               <w:rPr>
                 <w:rStyle w:val="Hyperlink"/>
@@ -657,7 +669,7 @@
                 <w:noProof/>
                 <w:webHidden/>
               </w:rPr>
-              <w:instrText xml:space="preserve"> PAGEREF _Toc193574021 \h </w:instrText>
+              <w:instrText xml:space="preserve"> PAGEREF _Toc193716018 \h </w:instrText>
             </w:r>
             <w:r>
               <w:rPr>
@@ -703,7 +715,7 @@
               <w14:ligatures w14:val="standardContextual"/>
             </w:rPr>
           </w:pPr>
-          <w:hyperlink w:anchor="_Toc193574022" w:history="1">
+          <w:hyperlink w:anchor="_Toc193716019" w:history="1">
             <w:r>
               <w:rPr>
                 <w:rStyle w:val="Hyperlink"/>
@@ -734,7 +746,7 @@
                 <w:noProof/>
                 <w:webHidden/>
               </w:rPr>
-              <w:instrText xml:space="preserve"> PAGEREF _Toc193574022 \h </w:instrText>
+              <w:instrText xml:space="preserve"> PAGEREF _Toc193716019 \h </w:instrText>
             </w:r>
             <w:r>
               <w:rPr>
@@ -772,10 +784,15 @@
               <w:tab w:val="right" w:leader="dot" w:pos="9393"/>
             </w:tabs>
             <w:rPr>
+              <w:rFonts w:asciiTheme="minorHAnsi" w:eastAsiaTheme="minorEastAsia" w:hAnsiTheme="minorHAnsi" w:cstheme="minorBidi"/>
               <w:noProof/>
+              <w:kern w:val="2"/>
+              <w:sz w:val="24"/>
+              <w:szCs w:val="24"/>
+              <w14:ligatures w14:val="standardContextual"/>
             </w:rPr>
           </w:pPr>
-          <w:hyperlink w:anchor="_Toc193574023" w:history="1">
+          <w:hyperlink w:anchor="_Toc193716020" w:history="1">
             <w:r>
               <w:rPr>
                 <w:rStyle w:val="Hyperlink"/>
@@ -802,7 +819,7 @@
                 <w:noProof/>
                 <w:webHidden/>
               </w:rPr>
-              <w:instrText xml:space="preserve"> PAGEREF _Toc193574023 \h </w:instrText>
+              <w:instrText xml:space="preserve"> PAGEREF _Toc193716020 \h </w:instrText>
             </w:r>
             <w:r>
               <w:rPr>
@@ -840,16 +857,21 @@
               <w:tab w:val="right" w:leader="dot" w:pos="9393"/>
             </w:tabs>
             <w:rPr>
+              <w:rFonts w:asciiTheme="minorHAnsi" w:eastAsiaTheme="minorEastAsia" w:hAnsiTheme="minorHAnsi" w:cstheme="minorBidi"/>
               <w:noProof/>
+              <w:kern w:val="2"/>
+              <w:sz w:val="24"/>
+              <w:szCs w:val="24"/>
+              <w14:ligatures w14:val="standardContextual"/>
             </w:rPr>
           </w:pPr>
-          <w:hyperlink w:anchor="_Toc193574024" w:history="1">
+          <w:hyperlink w:anchor="_Toc193716021" w:history="1">
             <w:r>
               <w:rPr>
                 <w:rStyle w:val="Hyperlink"/>
                 <w:noProof/>
               </w:rPr>
-              <w:t>1.2.2. Phát triển phần mềm WPF</w:t>
+              <w:t>1.2.2. Phát triển phần mềm WPF cho Windows</w:t>
             </w:r>
             <w:r>
               <w:rPr>
@@ -870,7 +892,7 @@
                 <w:noProof/>
                 <w:webHidden/>
               </w:rPr>
-              <w:instrText xml:space="preserve"> PAGEREF _Toc193574024 \h </w:instrText>
+              <w:instrText xml:space="preserve"> PAGEREF _Toc193716021 \h </w:instrText>
             </w:r>
             <w:r>
               <w:rPr>
@@ -908,10 +930,15 @@
               <w:tab w:val="right" w:leader="dot" w:pos="9393"/>
             </w:tabs>
             <w:rPr>
+              <w:rFonts w:asciiTheme="minorHAnsi" w:eastAsiaTheme="minorEastAsia" w:hAnsiTheme="minorHAnsi" w:cstheme="minorBidi"/>
               <w:noProof/>
+              <w:kern w:val="2"/>
+              <w:sz w:val="24"/>
+              <w:szCs w:val="24"/>
+              <w14:ligatures w14:val="standardContextual"/>
             </w:rPr>
           </w:pPr>
-          <w:hyperlink w:anchor="_Toc193574025" w:history="1">
+          <w:hyperlink w:anchor="_Toc193716022" w:history="1">
             <w:r>
               <w:rPr>
                 <w:rStyle w:val="Hyperlink"/>
@@ -938,7 +965,7 @@
                 <w:noProof/>
                 <w:webHidden/>
               </w:rPr>
-              <w:instrText xml:space="preserve"> PAGEREF _Toc193574025 \h </w:instrText>
+              <w:instrText xml:space="preserve"> PAGEREF _Toc193716022 \h </w:instrText>
             </w:r>
             <w:r>
               <w:rPr>
@@ -984,7 +1011,7 @@
               <w14:ligatures w14:val="standardContextual"/>
             </w:rPr>
           </w:pPr>
-          <w:hyperlink w:anchor="_Toc193574026" w:history="1">
+          <w:hyperlink w:anchor="_Toc193716023" w:history="1">
             <w:r>
               <w:rPr>
                 <w:rStyle w:val="Hyperlink"/>
@@ -1015,7 +1042,7 @@
                 <w:noProof/>
                 <w:webHidden/>
               </w:rPr>
-              <w:instrText xml:space="preserve"> PAGEREF _Toc193574026 \h </w:instrText>
+              <w:instrText xml:space="preserve"> PAGEREF _Toc193716023 \h </w:instrText>
             </w:r>
             <w:r>
               <w:rPr>
@@ -1047,12 +1074,600 @@
           </w:hyperlink>
         </w:p>
         <w:p>
+          <w:pPr>
+            <w:pStyle w:val="TOC1"/>
+            <w:tabs>
+              <w:tab w:val="right" w:leader="dot" w:pos="9393"/>
+            </w:tabs>
+            <w:rPr>
+              <w:rFonts w:asciiTheme="minorHAnsi" w:eastAsiaTheme="minorEastAsia" w:hAnsiTheme="minorHAnsi" w:cstheme="minorBidi"/>
+              <w:noProof/>
+              <w:kern w:val="2"/>
+              <w:sz w:val="24"/>
+              <w:szCs w:val="24"/>
+              <w14:ligatures w14:val="standardContextual"/>
+            </w:rPr>
+          </w:pPr>
+          <w:hyperlink w:anchor="_Toc193716024" w:history="1">
+            <w:r>
+              <w:rPr>
+                <w:rStyle w:val="Hyperlink"/>
+                <w:b/>
+                <w:bCs/>
+                <w:noProof/>
+              </w:rPr>
+              <w:t>CHƯƠNG 2. PHÂN TÍCH THIẾT KẾ</w:t>
+            </w:r>
+            <w:r>
+              <w:rPr>
+                <w:noProof/>
+                <w:webHidden/>
+              </w:rPr>
+              <w:tab/>
+            </w:r>
+            <w:r>
+              <w:rPr>
+                <w:noProof/>
+                <w:webHidden/>
+              </w:rPr>
+              <w:fldChar w:fldCharType="begin"/>
+            </w:r>
+            <w:r>
+              <w:rPr>
+                <w:noProof/>
+                <w:webHidden/>
+              </w:rPr>
+              <w:instrText xml:space="preserve"> PAGEREF _Toc193716024 \h </w:instrText>
+            </w:r>
+            <w:r>
+              <w:rPr>
+                <w:noProof/>
+                <w:webHidden/>
+              </w:rPr>
+            </w:r>
+            <w:r>
+              <w:rPr>
+                <w:noProof/>
+                <w:webHidden/>
+              </w:rPr>
+              <w:fldChar w:fldCharType="separate"/>
+            </w:r>
+            <w:r>
+              <w:rPr>
+                <w:noProof/>
+                <w:webHidden/>
+              </w:rPr>
+              <w:t>5</w:t>
+            </w:r>
+            <w:r>
+              <w:rPr>
+                <w:noProof/>
+                <w:webHidden/>
+              </w:rPr>
+              <w:fldChar w:fldCharType="end"/>
+            </w:r>
+          </w:hyperlink>
+        </w:p>
+        <w:p>
+          <w:pPr>
+            <w:pStyle w:val="TOC2"/>
+            <w:tabs>
+              <w:tab w:val="right" w:leader="dot" w:pos="9393"/>
+            </w:tabs>
+            <w:rPr>
+              <w:rFonts w:asciiTheme="minorHAnsi" w:eastAsiaTheme="minorEastAsia" w:hAnsiTheme="minorHAnsi" w:cstheme="minorBidi"/>
+              <w:noProof/>
+              <w:kern w:val="2"/>
+              <w:sz w:val="24"/>
+              <w:szCs w:val="24"/>
+              <w14:ligatures w14:val="standardContextual"/>
+            </w:rPr>
+          </w:pPr>
+          <w:hyperlink w:anchor="_Toc193716025" w:history="1">
+            <w:r>
+              <w:rPr>
+                <w:rStyle w:val="Hyperlink"/>
+                <w:b/>
+                <w:bCs/>
+                <w:i/>
+                <w:iCs/>
+                <w:noProof/>
+              </w:rPr>
+              <w:t>2.1. Phân tích và thiết kế hệ thống</w:t>
+            </w:r>
+            <w:r>
+              <w:rPr>
+                <w:noProof/>
+                <w:webHidden/>
+              </w:rPr>
+              <w:tab/>
+            </w:r>
+            <w:r>
+              <w:rPr>
+                <w:noProof/>
+                <w:webHidden/>
+              </w:rPr>
+              <w:fldChar w:fldCharType="begin"/>
+            </w:r>
+            <w:r>
+              <w:rPr>
+                <w:noProof/>
+                <w:webHidden/>
+              </w:rPr>
+              <w:instrText xml:space="preserve"> PAGEREF _Toc193716025 \h </w:instrText>
+            </w:r>
+            <w:r>
+              <w:rPr>
+                <w:noProof/>
+                <w:webHidden/>
+              </w:rPr>
+            </w:r>
+            <w:r>
+              <w:rPr>
+                <w:noProof/>
+                <w:webHidden/>
+              </w:rPr>
+              <w:fldChar w:fldCharType="separate"/>
+            </w:r>
+            <w:r>
+              <w:rPr>
+                <w:noProof/>
+                <w:webHidden/>
+              </w:rPr>
+              <w:t>5</w:t>
+            </w:r>
+            <w:r>
+              <w:rPr>
+                <w:noProof/>
+                <w:webHidden/>
+              </w:rPr>
+              <w:fldChar w:fldCharType="end"/>
+            </w:r>
+          </w:hyperlink>
+        </w:p>
+        <w:p>
+          <w:pPr>
+            <w:pStyle w:val="TOC3"/>
+            <w:tabs>
+              <w:tab w:val="right" w:leader="dot" w:pos="9393"/>
+            </w:tabs>
+            <w:rPr>
+              <w:rFonts w:asciiTheme="minorHAnsi" w:eastAsiaTheme="minorEastAsia" w:hAnsiTheme="minorHAnsi" w:cstheme="minorBidi"/>
+              <w:noProof/>
+              <w:kern w:val="2"/>
+              <w:sz w:val="24"/>
+              <w:szCs w:val="24"/>
+              <w14:ligatures w14:val="standardContextual"/>
+            </w:rPr>
+          </w:pPr>
+          <w:hyperlink w:anchor="_Toc193716026" w:history="1">
+            <w:r>
+              <w:rPr>
+                <w:rStyle w:val="Hyperlink"/>
+                <w:noProof/>
+              </w:rPr>
+              <w:t>2.1.1. Phân tích chương trình</w:t>
+            </w:r>
+            <w:r>
+              <w:rPr>
+                <w:noProof/>
+                <w:webHidden/>
+              </w:rPr>
+              <w:tab/>
+            </w:r>
+            <w:r>
+              <w:rPr>
+                <w:noProof/>
+                <w:webHidden/>
+              </w:rPr>
+              <w:fldChar w:fldCharType="begin"/>
+            </w:r>
+            <w:r>
+              <w:rPr>
+                <w:noProof/>
+                <w:webHidden/>
+              </w:rPr>
+              <w:instrText xml:space="preserve"> PAGEREF _Toc193716026 \h </w:instrText>
+            </w:r>
+            <w:r>
+              <w:rPr>
+                <w:noProof/>
+                <w:webHidden/>
+              </w:rPr>
+            </w:r>
+            <w:r>
+              <w:rPr>
+                <w:noProof/>
+                <w:webHidden/>
+              </w:rPr>
+              <w:fldChar w:fldCharType="separate"/>
+            </w:r>
+            <w:r>
+              <w:rPr>
+                <w:noProof/>
+                <w:webHidden/>
+              </w:rPr>
+              <w:t>5</w:t>
+            </w:r>
+            <w:r>
+              <w:rPr>
+                <w:noProof/>
+                <w:webHidden/>
+              </w:rPr>
+              <w:fldChar w:fldCharType="end"/>
+            </w:r>
+          </w:hyperlink>
+        </w:p>
+        <w:p>
+          <w:pPr>
+            <w:pStyle w:val="TOC3"/>
+            <w:tabs>
+              <w:tab w:val="right" w:leader="dot" w:pos="9393"/>
+            </w:tabs>
+            <w:rPr>
+              <w:rFonts w:asciiTheme="minorHAnsi" w:eastAsiaTheme="minorEastAsia" w:hAnsiTheme="minorHAnsi" w:cstheme="minorBidi"/>
+              <w:noProof/>
+              <w:kern w:val="2"/>
+              <w:sz w:val="24"/>
+              <w:szCs w:val="24"/>
+              <w14:ligatures w14:val="standardContextual"/>
+            </w:rPr>
+          </w:pPr>
+          <w:hyperlink w:anchor="_Toc193716027" w:history="1">
+            <w:r>
+              <w:rPr>
+                <w:rStyle w:val="Hyperlink"/>
+                <w:noProof/>
+              </w:rPr>
+              <w:t>2.1.2. Phân tích thiết kế cơ chế giao tiếp mạng</w:t>
+            </w:r>
+            <w:r>
+              <w:rPr>
+                <w:noProof/>
+                <w:webHidden/>
+              </w:rPr>
+              <w:tab/>
+            </w:r>
+            <w:r>
+              <w:rPr>
+                <w:noProof/>
+                <w:webHidden/>
+              </w:rPr>
+              <w:fldChar w:fldCharType="begin"/>
+            </w:r>
+            <w:r>
+              <w:rPr>
+                <w:noProof/>
+                <w:webHidden/>
+              </w:rPr>
+              <w:instrText xml:space="preserve"> PAGEREF _Toc193716027 \h </w:instrText>
+            </w:r>
+            <w:r>
+              <w:rPr>
+                <w:noProof/>
+                <w:webHidden/>
+              </w:rPr>
+            </w:r>
+            <w:r>
+              <w:rPr>
+                <w:noProof/>
+                <w:webHidden/>
+              </w:rPr>
+              <w:fldChar w:fldCharType="separate"/>
+            </w:r>
+            <w:r>
+              <w:rPr>
+                <w:noProof/>
+                <w:webHidden/>
+              </w:rPr>
+              <w:t>5</w:t>
+            </w:r>
+            <w:r>
+              <w:rPr>
+                <w:noProof/>
+                <w:webHidden/>
+              </w:rPr>
+              <w:fldChar w:fldCharType="end"/>
+            </w:r>
+          </w:hyperlink>
+        </w:p>
+        <w:p>
+          <w:pPr>
+            <w:pStyle w:val="TOC4"/>
+            <w:tabs>
+              <w:tab w:val="right" w:leader="dot" w:pos="9393"/>
+            </w:tabs>
+            <w:rPr>
+              <w:rFonts w:asciiTheme="minorHAnsi" w:eastAsiaTheme="minorEastAsia" w:hAnsiTheme="minorHAnsi" w:cstheme="minorBidi"/>
+              <w:noProof/>
+              <w:kern w:val="2"/>
+              <w:sz w:val="24"/>
+              <w:szCs w:val="24"/>
+              <w14:ligatures w14:val="standardContextual"/>
+            </w:rPr>
+          </w:pPr>
+          <w:hyperlink w:anchor="_Toc193716028" w:history="1">
+            <w:r>
+              <w:rPr>
+                <w:rStyle w:val="Hyperlink"/>
+                <w:noProof/>
+              </w:rPr>
+              <w:t>2.1.2.1. Giao thức TCP</w:t>
+            </w:r>
+            <w:r>
+              <w:rPr>
+                <w:noProof/>
+                <w:webHidden/>
+              </w:rPr>
+              <w:tab/>
+            </w:r>
+            <w:r>
+              <w:rPr>
+                <w:noProof/>
+                <w:webHidden/>
+              </w:rPr>
+              <w:fldChar w:fldCharType="begin"/>
+            </w:r>
+            <w:r>
+              <w:rPr>
+                <w:noProof/>
+                <w:webHidden/>
+              </w:rPr>
+              <w:instrText xml:space="preserve"> PAGEREF _Toc193716028 \h </w:instrText>
+            </w:r>
+            <w:r>
+              <w:rPr>
+                <w:noProof/>
+                <w:webHidden/>
+              </w:rPr>
+            </w:r>
+            <w:r>
+              <w:rPr>
+                <w:noProof/>
+                <w:webHidden/>
+              </w:rPr>
+              <w:fldChar w:fldCharType="separate"/>
+            </w:r>
+            <w:r>
+              <w:rPr>
+                <w:noProof/>
+                <w:webHidden/>
+              </w:rPr>
+              <w:t>5</w:t>
+            </w:r>
+            <w:r>
+              <w:rPr>
+                <w:noProof/>
+                <w:webHidden/>
+              </w:rPr>
+              <w:fldChar w:fldCharType="end"/>
+            </w:r>
+          </w:hyperlink>
+        </w:p>
+        <w:p>
+          <w:pPr>
+            <w:pStyle w:val="TOC4"/>
+            <w:tabs>
+              <w:tab w:val="right" w:leader="dot" w:pos="9393"/>
+            </w:tabs>
+            <w:rPr>
+              <w:rFonts w:asciiTheme="minorHAnsi" w:eastAsiaTheme="minorEastAsia" w:hAnsiTheme="minorHAnsi" w:cstheme="minorBidi"/>
+              <w:noProof/>
+              <w:kern w:val="2"/>
+              <w:sz w:val="24"/>
+              <w:szCs w:val="24"/>
+              <w14:ligatures w14:val="standardContextual"/>
+            </w:rPr>
+          </w:pPr>
+          <w:hyperlink w:anchor="_Toc193716029" w:history="1">
+            <w:r>
+              <w:rPr>
+                <w:rStyle w:val="Hyperlink"/>
+                <w:noProof/>
+              </w:rPr>
+              <w:t>2.1.2.2. Giao thức UDP</w:t>
+            </w:r>
+            <w:r>
+              <w:rPr>
+                <w:noProof/>
+                <w:webHidden/>
+              </w:rPr>
+              <w:tab/>
+            </w:r>
+            <w:r>
+              <w:rPr>
+                <w:noProof/>
+                <w:webHidden/>
+              </w:rPr>
+              <w:fldChar w:fldCharType="begin"/>
+            </w:r>
+            <w:r>
+              <w:rPr>
+                <w:noProof/>
+                <w:webHidden/>
+              </w:rPr>
+              <w:instrText xml:space="preserve"> PAGEREF _Toc193716029 \h </w:instrText>
+            </w:r>
+            <w:r>
+              <w:rPr>
+                <w:noProof/>
+                <w:webHidden/>
+              </w:rPr>
+            </w:r>
+            <w:r>
+              <w:rPr>
+                <w:noProof/>
+                <w:webHidden/>
+              </w:rPr>
+              <w:fldChar w:fldCharType="separate"/>
+            </w:r>
+            <w:r>
+              <w:rPr>
+                <w:noProof/>
+                <w:webHidden/>
+              </w:rPr>
+              <w:t>6</w:t>
+            </w:r>
+            <w:r>
+              <w:rPr>
+                <w:noProof/>
+                <w:webHidden/>
+              </w:rPr>
+              <w:fldChar w:fldCharType="end"/>
+            </w:r>
+          </w:hyperlink>
+        </w:p>
+        <w:p>
+          <w:pPr>
+            <w:pStyle w:val="TOC4"/>
+            <w:tabs>
+              <w:tab w:val="right" w:leader="dot" w:pos="9393"/>
+            </w:tabs>
+            <w:rPr>
+              <w:rFonts w:asciiTheme="minorHAnsi" w:eastAsiaTheme="minorEastAsia" w:hAnsiTheme="minorHAnsi" w:cstheme="minorBidi"/>
+              <w:noProof/>
+              <w:kern w:val="2"/>
+              <w:sz w:val="24"/>
+              <w:szCs w:val="24"/>
+              <w14:ligatures w14:val="standardContextual"/>
+            </w:rPr>
+          </w:pPr>
+          <w:hyperlink w:anchor="_Toc193716030" w:history="1">
+            <w:r>
+              <w:rPr>
+                <w:rStyle w:val="Hyperlink"/>
+                <w:noProof/>
+              </w:rPr>
+              <w:t>2.1.2.3. Những sự khác nhau giữa hai giao thức TCP và UDP</w:t>
+            </w:r>
+            <w:r>
+              <w:rPr>
+                <w:noProof/>
+                <w:webHidden/>
+              </w:rPr>
+              <w:tab/>
+            </w:r>
+            <w:r>
+              <w:rPr>
+                <w:noProof/>
+                <w:webHidden/>
+              </w:rPr>
+              <w:fldChar w:fldCharType="begin"/>
+            </w:r>
+            <w:r>
+              <w:rPr>
+                <w:noProof/>
+                <w:webHidden/>
+              </w:rPr>
+              <w:instrText xml:space="preserve"> PAGEREF _Toc193716030 \h </w:instrText>
+            </w:r>
+            <w:r>
+              <w:rPr>
+                <w:noProof/>
+                <w:webHidden/>
+              </w:rPr>
+            </w:r>
+            <w:r>
+              <w:rPr>
+                <w:noProof/>
+                <w:webHidden/>
+              </w:rPr>
+              <w:fldChar w:fldCharType="separate"/>
+            </w:r>
+            <w:r>
+              <w:rPr>
+                <w:noProof/>
+                <w:webHidden/>
+              </w:rPr>
+              <w:t>6</w:t>
+            </w:r>
+            <w:r>
+              <w:rPr>
+                <w:noProof/>
+                <w:webHidden/>
+              </w:rPr>
+              <w:fldChar w:fldCharType="end"/>
+            </w:r>
+          </w:hyperlink>
+        </w:p>
+        <w:p>
+          <w:pPr>
+            <w:pStyle w:val="TOC4"/>
+            <w:tabs>
+              <w:tab w:val="right" w:leader="dot" w:pos="9393"/>
+            </w:tabs>
+            <w:rPr>
+              <w:rFonts w:asciiTheme="minorHAnsi" w:eastAsiaTheme="minorEastAsia" w:hAnsiTheme="minorHAnsi" w:cstheme="minorBidi"/>
+              <w:noProof/>
+              <w:kern w:val="2"/>
+              <w:sz w:val="24"/>
+              <w:szCs w:val="24"/>
+              <w14:ligatures w14:val="standardContextual"/>
+            </w:rPr>
+          </w:pPr>
+          <w:hyperlink w:anchor="_Toc193716031" w:history="1">
+            <w:r>
+              <w:rPr>
+                <w:rStyle w:val="Hyperlink"/>
+                <w:noProof/>
+              </w:rPr>
+              <w:t>2.1.2.4. Phân tích cơ chế giao tiếp mạng cho ứng dụng ClipSync</w:t>
+            </w:r>
+            <w:r>
+              <w:rPr>
+                <w:noProof/>
+                <w:webHidden/>
+              </w:rPr>
+              <w:tab/>
+            </w:r>
+            <w:r>
+              <w:rPr>
+                <w:noProof/>
+                <w:webHidden/>
+              </w:rPr>
+              <w:fldChar w:fldCharType="begin"/>
+            </w:r>
+            <w:r>
+              <w:rPr>
+                <w:noProof/>
+                <w:webHidden/>
+              </w:rPr>
+              <w:instrText xml:space="preserve"> PAGEREF _Toc193716031 \h </w:instrText>
+            </w:r>
+            <w:r>
+              <w:rPr>
+                <w:noProof/>
+                <w:webHidden/>
+              </w:rPr>
+            </w:r>
+            <w:r>
+              <w:rPr>
+                <w:noProof/>
+                <w:webHidden/>
+              </w:rPr>
+              <w:fldChar w:fldCharType="separate"/>
+            </w:r>
+            <w:r>
+              <w:rPr>
+                <w:noProof/>
+                <w:webHidden/>
+              </w:rPr>
+              <w:t>7</w:t>
+            </w:r>
+            <w:r>
+              <w:rPr>
+                <w:noProof/>
+                <w:webHidden/>
+              </w:rPr>
+              <w:fldChar w:fldCharType="end"/>
+            </w:r>
+          </w:hyperlink>
+        </w:p>
+        <w:p>
+          <w:pPr>
+            <w:spacing w:line="360" w:lineRule="auto"/>
+          </w:pPr>
           <w:r>
-            <w:rPr>
-              <w:b/>
-              <w:bCs/>
-              <w:noProof/>
-            </w:rPr>
             <w:fldChar w:fldCharType="end"/>
           </w:r>
         </w:p>
@@ -1078,7 +1693,7 @@
           <w:color w:val="auto"/>
         </w:rPr>
       </w:pPr>
-      <w:bookmarkStart w:id="0" w:name="_Toc193574019"/>
+      <w:bookmarkStart w:id="0" w:name="_Toc193716016"/>
       <w:r>
         <w:rPr>
           <w:rFonts w:ascii="Times New Roman" w:hAnsi="Times New Roman" w:cs="Times New Roman"/>
@@ -1097,84 +1712,45 @@
         <w:ind w:firstLine="720"/>
       </w:pPr>
       <w:r>
-        <w:t>Thế giới ngày nay đã có nhiều phát triển mạnh mẽ về công nghệ thông tin (CNTT). Từ một tiềm năng thông tin đang trở thành một tài nguyên thực sự, trở thành một hàng hóa trong xã hội</w:t>
-      </w:r>
-      <w:r>
-        <w:t>, góp phần</w:t>
-      </w:r>
-      <w:r>
-        <w:t xml:space="preserve"> tạo ra sự thay đổi to lớn trong lực lượng sản xuấ</w:t>
-      </w:r>
-      <w:r>
-        <w:t>t</w:t>
-      </w:r>
-      <w:r>
-        <w:t>, cơ sở hạ tầng, cấu trúc kinh tế, tính chất lao động và cả cách thức quản lí trong các lĩnh vực của xã hội.</w:t>
+        <w:t xml:space="preserve">Thế giới ngày nay đã có nhiều phát triển mạnh mẽ về công nghệ thông tin (CNTT). Từ một tiềm năng thông tin đang trở thành một tài nguyên thực sự, trở thành một hàng hóa trong xã hội, góp phần tạo ra sự thay đổi to lớn trong lực lượng sản xuất, cơ sở hạ tầng, cấu trúc kinh tế, tính chất lao động và cả cách thức quản lí trong các lĩnh vực của xã hội. Trong những năm gần đây nền CNTT nước ta đã có nhiều phát triển trong mọi lĩnh vực của cuộc sống cũng như trong lĩnh vực quản lí xã hội. </w:t>
+      </w:r>
+      <w:r>
+        <w:t>Một trong những lĩnh vực mà máy tính được sử dụng nhiều nhất là hệ thống thông tin quản lý.</w:t>
       </w:r>
       <w:r>
         <w:t xml:space="preserve"> </w:t>
       </w:r>
       <w:r>
-        <w:t xml:space="preserve">Trong những năm gần đây nền CNTT nước ta đã có nhiều phát triển trong mọi lĩnh vực của cuộc sống cũng như trong lĩnh vực quản lí xã hội. </w:t>
-      </w:r>
-      <w:r>
-        <w:t>Một trong những lĩnh vực mà máy tính được sử dụng nhiều nhất là hệ thống thông tin quản lý.</w:t>
+        <w:t>Sự phát triển của Internet đã đưa con người vào kỷ nguyên xa lộ thông tin.</w:t>
       </w:r>
       <w:r>
         <w:t xml:space="preserve"> </w:t>
       </w:r>
       <w:r>
-        <w:t>Sự phát triển của Internet đã đưa con người vào kỷ nguyên xa lộ thông tin.</w:t>
+        <w:t>Thông qua mạng Internet, con người có thể mua bán hàng hóa</w:t>
+      </w:r>
+      <w:r>
+        <w:t>, trao đổi thông tin rộng rãi trên toàn cầu. Công nghệ đã thúc đẩy mạnh mẽ việc khai thác thông tin trên mạng với tính năng linh hoạt và dễ sử dụng.</w:t>
+      </w:r>
+    </w:p>
+    <w:p>
+      <w:pPr>
+        <w:spacing w:line="360" w:lineRule="auto"/>
+      </w:pPr>
+      <w:r>
+        <w:t xml:space="preserve">  </w:t>
+      </w:r>
+      <w:r>
+        <w:tab/>
+        <w:t xml:space="preserve">Cùng với sự phát triển của ngành công nghệ thông tin, máy tính càng trở nên gần gũi và thông dụng với cuộc sống của chúng ta. </w:t>
+      </w:r>
+      <w:r>
+        <w:t>Máy tính có khả năng hỗ trợ hiệu quả những công việc khó khăn, phức tạp trong mọi lĩnh vực của cuộc sống, đặc biệt là trong công tác quản lý tại các doanh nghiệp và cơ quan, như bảo mật thông tin, xem và chỉnh sửa dữ liệu một cách dễ dàng, nhanh chóng và hiệu quả.</w:t>
       </w:r>
       <w:r>
         <w:t xml:space="preserve"> </w:t>
       </w:r>
       <w:r>
-        <w:t>Thông qua mạng Internet, con người có thể mua bán hàng hóa</w:t>
-      </w:r>
-      <w:r>
-        <w:t xml:space="preserve">, trao đổi thông tin rộng rãi trên toàn </w:t>
-      </w:r>
-      <w:r>
-        <w:t>cầu.</w:t>
-      </w:r>
-      <w:r>
-        <w:t xml:space="preserve"> Công nghệ đã thúc đẩy mạnh mẽ việc khai thác thông tin trên mạng với tính năng linh hoạt và dễ sử dụng</w:t>
-      </w:r>
-      <w:r>
-        <w:t>.</w:t>
-      </w:r>
-    </w:p>
-    <w:p>
-      <w:pPr>
-        <w:spacing w:line="360" w:lineRule="auto"/>
-      </w:pPr>
-      <w:r>
-        <w:t xml:space="preserve">  </w:t>
-      </w:r>
-      <w:r>
-        <w:tab/>
-        <w:t>Cùng với sự phát triển của ngành công nghệ thông tin</w:t>
-      </w:r>
-      <w:r>
-        <w:t>,</w:t>
-      </w:r>
-      <w:r>
-        <w:t xml:space="preserve"> máy tính càng trở nên gần gũi và thông dụng với cuộc sống của chúng </w:t>
-      </w:r>
-      <w:r>
-        <w:t>ta.</w:t>
-      </w:r>
-      <w:r>
-        <w:t xml:space="preserve"> </w:t>
-      </w:r>
-      <w:r>
-        <w:t>Máy tính có khả năng hỗ trợ hiệu quả những công việc khó khăn, phức tạp trong mọi lĩnh vực của cuộc sống, đặc biệt là trong công tác quản lý tại các doanh nghiệp và cơ quan, như bảo mật thông tin, xem và chỉnh sửa dữ liệu một cách dễ dàng, nhanh chóng và hiệu quả.</w:t>
-      </w:r>
-      <w:r>
-        <w:t xml:space="preserve"> </w:t>
-      </w:r>
-      <w:r>
         <w:t>Nhiều phần mềm đã được phát triển nhằm đáp ứng yêu cầu phức tạp trong các lĩnh vực của cuộc sống, đặc biệt là trong công tác quản lý tại các doanh nghiệp và cơ quan.</w:t>
       </w:r>
     </w:p>
@@ -1184,43 +1760,19 @@
         <w:ind w:firstLine="720"/>
       </w:pPr>
       <w:r>
-        <w:t xml:space="preserve">Trong suốt quá trình học </w:t>
-      </w:r>
-      <w:r>
-        <w:t>tập,</w:t>
-      </w:r>
-      <w:r>
-        <w:t xml:space="preserve"> em đã được các thầy cô giáo cung cấp và truyền đạt những kiến thức cần thiết trong lĩnh v</w:t>
+        <w:t>Trong suốt quá trình học tập, em đã được các thầy cô giáo cung cấp và truyền đạt những kiến thức cần thiết trong lĩnh v</w:t>
       </w:r>
       <w:r>
         <w:t>ự</w:t>
       </w:r>
       <w:r>
-        <w:t xml:space="preserve">c công nghệ thông </w:t>
-      </w:r>
-      <w:r>
-        <w:t>tin.</w:t>
-      </w:r>
-      <w:r>
-        <w:t xml:space="preserve"> Ngoài ra em còn được rèn luyện tinh thần học </w:t>
-      </w:r>
-      <w:r>
-        <w:t>tập,</w:t>
-      </w:r>
-      <w:r>
-        <w:t xml:space="preserve"> làm việc độc lập s</w:t>
+        <w:t>c công nghệ thông tin. Ngoài ra em còn được rèn luyện tinh thần học tập, làm việc độc lập s</w:t>
       </w:r>
       <w:r>
         <w:t>á</w:t>
       </w:r>
       <w:r>
-        <w:t xml:space="preserve">ng </w:t>
-      </w:r>
-      <w:r>
-        <w:t>tạo.</w:t>
-      </w:r>
-      <w:r>
-        <w:t xml:space="preserve"> Trong khuôn khổ một đề án môn học </w:t>
+        <w:t xml:space="preserve">ng tạo. Trong khuôn khổ một đề án môn học </w:t>
       </w:r>
       <w:r>
         <w:t>d</w:t>
@@ -1252,7 +1804,7 @@
           <w:color w:val="auto"/>
         </w:rPr>
       </w:pPr>
-      <w:bookmarkStart w:id="1" w:name="_Toc193574020"/>
+      <w:bookmarkStart w:id="1" w:name="_Toc193716017"/>
       <w:r>
         <w:rPr>
           <w:rFonts w:ascii="Times New Roman" w:hAnsi="Times New Roman" w:cs="Times New Roman"/>
@@ -1278,7 +1830,7 @@
           <w:color w:val="auto"/>
         </w:rPr>
       </w:pPr>
-      <w:bookmarkStart w:id="2" w:name="_Toc193574021"/>
+      <w:bookmarkStart w:id="2" w:name="_Toc193716018"/>
       <w:r>
         <w:rPr>
           <w:rFonts w:ascii="Times New Roman" w:hAnsi="Times New Roman" w:cs="Times New Roman"/>
@@ -1313,7 +1865,7 @@
           <w:color w:val="auto"/>
         </w:rPr>
       </w:pPr>
-      <w:bookmarkStart w:id="3" w:name="_Toc193574022"/>
+      <w:bookmarkStart w:id="3" w:name="_Toc193716019"/>
       <w:r>
         <w:rPr>
           <w:rFonts w:ascii="Times New Roman" w:hAnsi="Times New Roman" w:cs="Times New Roman"/>
@@ -1336,7 +1888,7 @@
           <w:color w:val="auto"/>
         </w:rPr>
       </w:pPr>
-      <w:bookmarkStart w:id="4" w:name="_Toc193574023"/>
+      <w:bookmarkStart w:id="4" w:name="_Toc193716020"/>
       <w:r>
         <w:rPr>
           <w:rFonts w:ascii="Times New Roman" w:hAnsi="Times New Roman" w:cs="Times New Roman"/>
@@ -1537,7 +2089,7 @@
           <w:color w:val="auto"/>
         </w:rPr>
       </w:pPr>
-      <w:bookmarkStart w:id="5" w:name="_Toc193574024"/>
+      <w:bookmarkStart w:id="5" w:name="_Toc193716021"/>
       <w:r>
         <w:rPr>
           <w:rFonts w:ascii="Times New Roman" w:hAnsi="Times New Roman" w:cs="Times New Roman"/>
@@ -1545,7 +2097,37 @@
         </w:rPr>
         <w:t>1.2.2. Phát triển phần mềm WPF</w:t>
       </w:r>
+      <w:r>
+        <w:rPr>
+          <w:rFonts w:ascii="Times New Roman" w:hAnsi="Times New Roman" w:cs="Times New Roman"/>
+          <w:color w:val="auto"/>
+        </w:rPr>
+        <w:t xml:space="preserve"> cho Windows</w:t>
+      </w:r>
       <w:bookmarkEnd w:id="5"/>
+    </w:p>
+    <w:p>
+      <w:pPr>
+        <w:pStyle w:val="ListParagraph"/>
+        <w:numPr>
+          <w:ilvl w:val="0"/>
+          <w:numId w:val="5"/>
+        </w:numPr>
+        <w:ind w:left="360"/>
+        <w:rPr>
+          <w:rFonts w:ascii="Times New Roman" w:hAnsi="Times New Roman" w:cs="Times New Roman"/>
+          <w:sz w:val="28"/>
+          <w:szCs w:val="28"/>
+        </w:rPr>
+      </w:pPr>
+      <w:r>
+        <w:rPr>
+          <w:rFonts w:ascii="Times New Roman" w:hAnsi="Times New Roman" w:cs="Times New Roman"/>
+          <w:sz w:val="28"/>
+          <w:szCs w:val="28"/>
+        </w:rPr>
+        <w:t>Phát triển ứng dụng Windows với WPF và VB.NET</w:t>
+      </w:r>
     </w:p>
     <w:p>
       <w:pPr>
@@ -1624,6 +2206,7 @@
           <w:sz w:val="28"/>
           <w:szCs w:val="28"/>
         </w:rPr>
+        <w:lastRenderedPageBreak/>
         <w:t>Xác thực giữa các máy bằng thuật toán TOTP sinh mã OTP</w:t>
       </w:r>
     </w:p>
@@ -1636,13 +2219,12 @@
           <w:color w:val="auto"/>
         </w:rPr>
       </w:pPr>
-      <w:bookmarkStart w:id="6" w:name="_Toc193574025"/>
+      <w:bookmarkStart w:id="6" w:name="_Toc193716022"/>
       <w:r>
         <w:rPr>
           <w:rFonts w:ascii="Times New Roman" w:hAnsi="Times New Roman" w:cs="Times New Roman"/>
           <w:color w:val="auto"/>
         </w:rPr>
-        <w:lastRenderedPageBreak/>
         <w:t>1.2.4. Giao tiếp mạng</w:t>
       </w:r>
       <w:bookmarkEnd w:id="6"/>
@@ -1708,7 +2290,7 @@
           <w:color w:val="auto"/>
         </w:rPr>
       </w:pPr>
-      <w:bookmarkStart w:id="7" w:name="_Toc193574026"/>
+      <w:bookmarkStart w:id="7" w:name="_Toc193716023"/>
       <w:r>
         <w:rPr>
           <w:rFonts w:ascii="Times New Roman" w:hAnsi="Times New Roman" w:cs="Times New Roman"/>
@@ -1929,67 +2511,1490 @@
         <w:ind w:left="360"/>
         <w:rPr>
           <w:rFonts w:ascii="Times New Roman" w:hAnsi="Times New Roman" w:cs="Times New Roman"/>
+          <w:sz w:val="28"/>
+          <w:szCs w:val="28"/>
+        </w:rPr>
+      </w:pPr>
+      <w:r>
+        <w:rPr>
+          <w:rFonts w:ascii="Times New Roman" w:hAnsi="Times New Roman" w:cs="Times New Roman"/>
           <w:b/>
           <w:bCs/>
           <w:sz w:val="28"/>
           <w:szCs w:val="28"/>
         </w:rPr>
-      </w:pPr>
-      <w:r>
+        <w:t>Ettercap:</w:t>
+      </w:r>
+      <w:r>
+        <w:rPr>
+          <w:rFonts w:ascii="Times New Roman" w:hAnsi="Times New Roman" w:cs="Times New Roman"/>
+          <w:sz w:val="28"/>
+          <w:szCs w:val="28"/>
+        </w:rPr>
+        <w:t xml:space="preserve"> Bộ công cụ giúp thực hiện các hoạt động tấn công Man </w:t>
+      </w:r>
+      <w:r>
+        <w:rPr>
+          <w:rFonts w:ascii="Times New Roman" w:hAnsi="Times New Roman" w:cs="Times New Roman"/>
+          <w:sz w:val="28"/>
+          <w:szCs w:val="28"/>
+        </w:rPr>
+        <w:t>in</w:t>
+      </w:r>
+      <w:r>
+        <w:rPr>
+          <w:rFonts w:ascii="Times New Roman" w:hAnsi="Times New Roman" w:cs="Times New Roman"/>
+          <w:sz w:val="28"/>
+          <w:szCs w:val="28"/>
+        </w:rPr>
+        <w:t xml:space="preserve"> </w:t>
+      </w:r>
+      <w:r>
+        <w:rPr>
+          <w:rFonts w:ascii="Times New Roman" w:hAnsi="Times New Roman" w:cs="Times New Roman"/>
+          <w:sz w:val="28"/>
+          <w:szCs w:val="28"/>
+        </w:rPr>
+        <w:t>t</w:t>
+      </w:r>
+      <w:r>
+        <w:rPr>
+          <w:rFonts w:ascii="Times New Roman" w:hAnsi="Times New Roman" w:cs="Times New Roman"/>
+          <w:sz w:val="28"/>
+          <w:szCs w:val="28"/>
+        </w:rPr>
+        <w:t xml:space="preserve">he Middle (MITM) để giám sát lưu lượng giữa các client cũng như dùng để tấn công kiểm thử </w:t>
+      </w:r>
+      <w:r>
+        <w:rPr>
+          <w:rFonts w:ascii="Times New Roman" w:hAnsi="Times New Roman" w:cs="Times New Roman"/>
+          <w:sz w:val="28"/>
+          <w:szCs w:val="28"/>
+        </w:rPr>
+        <w:t xml:space="preserve">mức độ bảo mật </w:t>
+      </w:r>
+      <w:r>
+        <w:rPr>
+          <w:rFonts w:ascii="Times New Roman" w:hAnsi="Times New Roman" w:cs="Times New Roman"/>
+          <w:sz w:val="28"/>
+          <w:szCs w:val="28"/>
+        </w:rPr>
+        <w:t>của phần mềm.</w:t>
+      </w:r>
+    </w:p>
+    <w:p>
+      <w:pPr>
+        <w:spacing w:after="160" w:line="278" w:lineRule="auto"/>
+        <w:rPr>
+          <w:rFonts w:eastAsiaTheme="minorHAnsi"/>
+          <w:kern w:val="2"/>
+          <w14:ligatures w14:val="standardContextual"/>
+        </w:rPr>
+      </w:pPr>
+      <w:r>
+        <w:br w:type="page"/>
+      </w:r>
+    </w:p>
+    <w:p>
+      <w:pPr>
+        <w:pStyle w:val="Heading1"/>
+        <w:spacing w:line="360" w:lineRule="auto"/>
+        <w:jc w:val="center"/>
         <w:rPr>
           <w:rFonts w:ascii="Times New Roman" w:hAnsi="Times New Roman" w:cs="Times New Roman"/>
           <w:b/>
           <w:bCs/>
-          <w:sz w:val="28"/>
-          <w:szCs w:val="28"/>
-        </w:rPr>
-        <w:t>Ettercap:</w:t>
-      </w:r>
-      <w:r>
-        <w:rPr>
-          <w:rFonts w:ascii="Times New Roman" w:hAnsi="Times New Roman" w:cs="Times New Roman"/>
-          <w:sz w:val="28"/>
-          <w:szCs w:val="28"/>
-        </w:rPr>
-        <w:t xml:space="preserve"> Bộ công cụ giúp thực hiện các hoạt động tấn công Man </w:t>
-      </w:r>
-      <w:proofErr w:type="gramStart"/>
-      <w:r>
-        <w:rPr>
-          <w:rFonts w:ascii="Times New Roman" w:hAnsi="Times New Roman" w:cs="Times New Roman"/>
-          <w:sz w:val="28"/>
-          <w:szCs w:val="28"/>
-        </w:rPr>
-        <w:t>In</w:t>
-      </w:r>
-      <w:proofErr w:type="gramEnd"/>
-      <w:r>
-        <w:rPr>
-          <w:rFonts w:ascii="Times New Roman" w:hAnsi="Times New Roman" w:cs="Times New Roman"/>
-          <w:sz w:val="28"/>
-          <w:szCs w:val="28"/>
-        </w:rPr>
-        <w:t xml:space="preserve"> The Middle (MITM) để giám sát lưu lượng giữa các client cũng như dùng để tấn công kiểm thử </w:t>
-      </w:r>
-      <w:r>
-        <w:rPr>
-          <w:rFonts w:ascii="Times New Roman" w:hAnsi="Times New Roman" w:cs="Times New Roman"/>
-          <w:sz w:val="28"/>
-          <w:szCs w:val="28"/>
-        </w:rPr>
-        <w:t xml:space="preserve">mức độ bảo mật </w:t>
-      </w:r>
-      <w:r>
-        <w:rPr>
-          <w:rFonts w:ascii="Times New Roman" w:hAnsi="Times New Roman" w:cs="Times New Roman"/>
-          <w:sz w:val="28"/>
-          <w:szCs w:val="28"/>
-        </w:rPr>
-        <w:t>của phần mềm.</w:t>
-      </w:r>
-    </w:p>
+          <w:color w:val="auto"/>
+        </w:rPr>
+      </w:pPr>
+      <w:bookmarkStart w:id="8" w:name="_Toc193716024"/>
+      <w:r>
+        <w:rPr>
+          <w:rFonts w:ascii="Times New Roman" w:hAnsi="Times New Roman" w:cs="Times New Roman"/>
+          <w:b/>
+          <w:bCs/>
+          <w:color w:val="auto"/>
+        </w:rPr>
+        <w:lastRenderedPageBreak/>
+        <w:t>CHƯƠNG 2. PHÂN TÍCH THIẾT KẾ</w:t>
+      </w:r>
+      <w:bookmarkEnd w:id="8"/>
+    </w:p>
+    <w:p>
+      <w:pPr>
+        <w:pStyle w:val="Heading2"/>
+        <w:spacing w:line="360" w:lineRule="auto"/>
+        <w:rPr>
+          <w:rFonts w:ascii="Times New Roman" w:hAnsi="Times New Roman" w:cs="Times New Roman"/>
+          <w:b/>
+          <w:bCs/>
+          <w:i/>
+          <w:iCs/>
+          <w:color w:val="auto"/>
+        </w:rPr>
+      </w:pPr>
+      <w:bookmarkStart w:id="9" w:name="_Toc193716025"/>
+      <w:r>
+        <w:rPr>
+          <w:rFonts w:ascii="Times New Roman" w:hAnsi="Times New Roman" w:cs="Times New Roman"/>
+          <w:b/>
+          <w:bCs/>
+          <w:i/>
+          <w:iCs/>
+          <w:color w:val="auto"/>
+        </w:rPr>
+        <w:t>2.1. Phân tích và thiết kế hệ thống</w:t>
+      </w:r>
+      <w:bookmarkEnd w:id="9"/>
+    </w:p>
+    <w:p>
+      <w:pPr>
+        <w:pStyle w:val="Heading3"/>
+        <w:spacing w:line="360" w:lineRule="auto"/>
+        <w:rPr>
+          <w:rFonts w:ascii="Times New Roman" w:hAnsi="Times New Roman" w:cs="Times New Roman"/>
+          <w:color w:val="auto"/>
+        </w:rPr>
+      </w:pPr>
+      <w:bookmarkStart w:id="10" w:name="_Toc193716026"/>
+      <w:r>
+        <w:rPr>
+          <w:rFonts w:ascii="Times New Roman" w:hAnsi="Times New Roman" w:cs="Times New Roman"/>
+          <w:color w:val="auto"/>
+        </w:rPr>
+        <w:t>2.1.1. Phân tích chương trình</w:t>
+      </w:r>
+      <w:bookmarkEnd w:id="10"/>
+    </w:p>
+    <w:p>
+      <w:pPr>
+        <w:spacing w:line="360" w:lineRule="auto"/>
+      </w:pPr>
+      <w:r>
+        <w:t>Phần mềm đồng bộ bảng nhớ tạm ClipSync gồm các chức năng như sau:</w:t>
+      </w:r>
+    </w:p>
+    <w:p>
+      <w:pPr>
+        <w:pStyle w:val="ListParagraph"/>
+        <w:numPr>
+          <w:ilvl w:val="0"/>
+          <w:numId w:val="6"/>
+        </w:numPr>
+        <w:spacing w:line="360" w:lineRule="auto"/>
+        <w:ind w:left="360"/>
+        <w:rPr>
+          <w:rFonts w:ascii="Times New Roman" w:hAnsi="Times New Roman" w:cs="Times New Roman"/>
+          <w:sz w:val="28"/>
+          <w:szCs w:val="28"/>
+        </w:rPr>
+      </w:pPr>
+      <w:r>
+        <w:rPr>
+          <w:rFonts w:ascii="Times New Roman" w:hAnsi="Times New Roman" w:cs="Times New Roman"/>
+          <w:sz w:val="28"/>
+          <w:szCs w:val="28"/>
+        </w:rPr>
+        <w:t>Đọc ghi dữ liệu Clipboard</w:t>
+      </w:r>
+    </w:p>
+    <w:p>
+      <w:pPr>
+        <w:pStyle w:val="ListParagraph"/>
+        <w:numPr>
+          <w:ilvl w:val="0"/>
+          <w:numId w:val="6"/>
+        </w:numPr>
+        <w:spacing w:line="360" w:lineRule="auto"/>
+        <w:ind w:left="360"/>
+        <w:rPr>
+          <w:rFonts w:ascii="Times New Roman" w:hAnsi="Times New Roman" w:cs="Times New Roman"/>
+          <w:sz w:val="28"/>
+          <w:szCs w:val="28"/>
+        </w:rPr>
+      </w:pPr>
+      <w:r>
+        <w:rPr>
+          <w:rFonts w:ascii="Times New Roman" w:hAnsi="Times New Roman" w:cs="Times New Roman"/>
+          <w:sz w:val="28"/>
+          <w:szCs w:val="28"/>
+        </w:rPr>
+        <w:t>Mã hoá và giải mã dữ liệu</w:t>
+      </w:r>
+    </w:p>
+    <w:p>
+      <w:pPr>
+        <w:pStyle w:val="ListParagraph"/>
+        <w:numPr>
+          <w:ilvl w:val="0"/>
+          <w:numId w:val="6"/>
+        </w:numPr>
+        <w:spacing w:line="360" w:lineRule="auto"/>
+        <w:ind w:left="360"/>
+        <w:rPr>
+          <w:rFonts w:ascii="Times New Roman" w:hAnsi="Times New Roman" w:cs="Times New Roman"/>
+          <w:sz w:val="28"/>
+          <w:szCs w:val="28"/>
+        </w:rPr>
+      </w:pPr>
+      <w:r>
+        <w:rPr>
+          <w:rFonts w:ascii="Times New Roman" w:hAnsi="Times New Roman" w:cs="Times New Roman"/>
+          <w:sz w:val="28"/>
+          <w:szCs w:val="28"/>
+        </w:rPr>
+        <w:t>Chức năng xác thực bằng OTP</w:t>
+      </w:r>
+    </w:p>
+    <w:p>
+      <w:pPr>
+        <w:pStyle w:val="ListParagraph"/>
+        <w:numPr>
+          <w:ilvl w:val="0"/>
+          <w:numId w:val="6"/>
+        </w:numPr>
+        <w:spacing w:line="360" w:lineRule="auto"/>
+        <w:ind w:left="360"/>
+        <w:rPr>
+          <w:rFonts w:ascii="Times New Roman" w:hAnsi="Times New Roman" w:cs="Times New Roman"/>
+          <w:sz w:val="28"/>
+          <w:szCs w:val="28"/>
+        </w:rPr>
+      </w:pPr>
+      <w:r>
+        <w:rPr>
+          <w:rFonts w:ascii="Times New Roman" w:hAnsi="Times New Roman" w:cs="Times New Roman"/>
+          <w:sz w:val="28"/>
+          <w:szCs w:val="28"/>
+        </w:rPr>
+        <w:t>Giao tiếp dữ liệu qua mạng LAN</w:t>
+      </w:r>
+    </w:p>
+    <w:p>
+      <w:pPr>
+        <w:pStyle w:val="ListParagraph"/>
+        <w:numPr>
+          <w:ilvl w:val="0"/>
+          <w:numId w:val="6"/>
+        </w:numPr>
+        <w:spacing w:line="360" w:lineRule="auto"/>
+        <w:ind w:left="360"/>
+        <w:rPr>
+          <w:rFonts w:ascii="Times New Roman" w:hAnsi="Times New Roman" w:cs="Times New Roman"/>
+          <w:sz w:val="28"/>
+          <w:szCs w:val="28"/>
+        </w:rPr>
+      </w:pPr>
+      <w:r>
+        <w:rPr>
+          <w:rFonts w:ascii="Times New Roman" w:hAnsi="Times New Roman" w:cs="Times New Roman"/>
+          <w:sz w:val="28"/>
+          <w:szCs w:val="28"/>
+        </w:rPr>
+        <w:t>Sử dụng Accessibility Service</w:t>
+      </w:r>
+    </w:p>
+    <w:p>
+      <w:pPr>
+        <w:pStyle w:val="ListParagraph"/>
+        <w:numPr>
+          <w:ilvl w:val="0"/>
+          <w:numId w:val="6"/>
+        </w:numPr>
+        <w:spacing w:line="360" w:lineRule="auto"/>
+        <w:ind w:left="360"/>
+        <w:rPr>
+          <w:rFonts w:ascii="Times New Roman" w:hAnsi="Times New Roman" w:cs="Times New Roman"/>
+          <w:sz w:val="28"/>
+          <w:szCs w:val="28"/>
+        </w:rPr>
+      </w:pPr>
+      <w:r>
+        <w:rPr>
+          <w:rFonts w:ascii="Times New Roman" w:hAnsi="Times New Roman" w:cs="Times New Roman"/>
+          <w:sz w:val="28"/>
+          <w:szCs w:val="28"/>
+        </w:rPr>
+        <w:t>Lưu trữ dữ liệu trong SharedPreferences</w:t>
+      </w:r>
+    </w:p>
+    <w:p>
+      <w:pPr>
+        <w:pStyle w:val="ListParagraph"/>
+        <w:numPr>
+          <w:ilvl w:val="0"/>
+          <w:numId w:val="6"/>
+        </w:numPr>
+        <w:spacing w:line="360" w:lineRule="auto"/>
+        <w:ind w:left="360"/>
+        <w:rPr>
+          <w:rFonts w:ascii="Times New Roman" w:hAnsi="Times New Roman" w:cs="Times New Roman"/>
+          <w:sz w:val="28"/>
+          <w:szCs w:val="28"/>
+        </w:rPr>
+      </w:pPr>
+      <w:r>
+        <w:rPr>
+          <w:rFonts w:ascii="Times New Roman" w:hAnsi="Times New Roman" w:cs="Times New Roman"/>
+          <w:sz w:val="28"/>
+          <w:szCs w:val="28"/>
+        </w:rPr>
+        <w:t>Xử lý JSON</w:t>
+      </w:r>
+    </w:p>
+    <w:p>
+      <w:pPr>
+        <w:pStyle w:val="Heading3"/>
+        <w:spacing w:line="360" w:lineRule="auto"/>
+        <w:rPr>
+          <w:rFonts w:ascii="Times New Roman" w:hAnsi="Times New Roman" w:cs="Times New Roman"/>
+          <w:color w:val="auto"/>
+        </w:rPr>
+      </w:pPr>
+      <w:bookmarkStart w:id="11" w:name="_Toc193716027"/>
+      <w:r>
+        <w:rPr>
+          <w:rFonts w:ascii="Times New Roman" w:hAnsi="Times New Roman" w:cs="Times New Roman"/>
+          <w:color w:val="auto"/>
+        </w:rPr>
+        <w:t xml:space="preserve">2.1.2. </w:t>
+      </w:r>
+      <w:r>
+        <w:rPr>
+          <w:rFonts w:ascii="Times New Roman" w:hAnsi="Times New Roman" w:cs="Times New Roman"/>
+          <w:color w:val="auto"/>
+        </w:rPr>
+        <w:t>Phân tích thiết kế cơ chế giao tiếp mạng</w:t>
+      </w:r>
+      <w:bookmarkEnd w:id="11"/>
+    </w:p>
+    <w:p>
+      <w:pPr>
+        <w:spacing w:line="360" w:lineRule="auto"/>
+      </w:pPr>
+      <w:r>
+        <w:t>Để phân tích thiết kế cơ chế giao tiếp mạng, trước tiên ta cần hiểu rõ về hai giao thức truyền tải thông tin trong mạng máy tính, đó là TCP và UDP</w:t>
+      </w:r>
+    </w:p>
+    <w:p>
+      <w:pPr>
+        <w:pStyle w:val="Heading4"/>
+        <w:spacing w:line="360" w:lineRule="auto"/>
+        <w:rPr>
+          <w:rFonts w:ascii="Times New Roman" w:hAnsi="Times New Roman" w:cs="Times New Roman"/>
+          <w:i w:val="0"/>
+          <w:iCs w:val="0"/>
+          <w:color w:val="auto"/>
+          <w:sz w:val="28"/>
+          <w:szCs w:val="28"/>
+        </w:rPr>
+      </w:pPr>
+      <w:bookmarkStart w:id="12" w:name="_Toc193716028"/>
+      <w:r>
+        <w:rPr>
+          <w:rFonts w:ascii="Times New Roman" w:hAnsi="Times New Roman" w:cs="Times New Roman"/>
+          <w:i w:val="0"/>
+          <w:iCs w:val="0"/>
+          <w:color w:val="auto"/>
+          <w:sz w:val="28"/>
+          <w:szCs w:val="28"/>
+        </w:rPr>
+        <w:t>2.1.2.1. Giao thức TCP</w:t>
+      </w:r>
+      <w:bookmarkEnd w:id="12"/>
+    </w:p>
+    <w:p>
+      <w:pPr>
+        <w:pStyle w:val="ListParagraph"/>
+        <w:numPr>
+          <w:ilvl w:val="0"/>
+          <w:numId w:val="11"/>
+        </w:numPr>
+        <w:spacing w:line="360" w:lineRule="auto"/>
+        <w:ind w:left="360"/>
+        <w:rPr>
+          <w:rFonts w:ascii="Times New Roman" w:hAnsi="Times New Roman" w:cs="Times New Roman"/>
+          <w:sz w:val="28"/>
+          <w:szCs w:val="28"/>
+        </w:rPr>
+      </w:pPr>
+      <w:r>
+        <w:rPr>
+          <w:rFonts w:ascii="Times New Roman" w:hAnsi="Times New Roman" w:cs="Times New Roman"/>
+          <w:sz w:val="28"/>
+          <w:szCs w:val="28"/>
+        </w:rPr>
+        <w:t>Giao thức TCP (</w:t>
+      </w:r>
+      <w:r>
+        <w:rPr>
+          <w:rFonts w:ascii="Times New Roman" w:hAnsi="Times New Roman" w:cs="Times New Roman"/>
+          <w:sz w:val="28"/>
+          <w:szCs w:val="28"/>
+        </w:rPr>
+        <w:t>Transmission Control Protocol - "Giao thức điều khiển truyền vận"</w:t>
+      </w:r>
+      <w:r>
+        <w:rPr>
+          <w:rFonts w:ascii="Times New Roman" w:hAnsi="Times New Roman" w:cs="Times New Roman"/>
+          <w:sz w:val="28"/>
+          <w:szCs w:val="28"/>
+        </w:rPr>
+        <w:t xml:space="preserve">) </w:t>
+      </w:r>
+      <w:r>
+        <w:rPr>
+          <w:rFonts w:ascii="Times New Roman" w:hAnsi="Times New Roman" w:cs="Times New Roman"/>
+          <w:sz w:val="28"/>
+          <w:szCs w:val="28"/>
+        </w:rPr>
+        <w:t>là một trong các giao thức cốt lõi của bộ giao thức TCP/IP. Sử dụng TCP, các ứng dụng trên các máy chủ được nối mạng có thể tạo các "kết nối" với nhau, mà qua đó chúng có thể trao đổi dữ liệu hoặc các gói tin.</w:t>
+      </w:r>
+      <w:r>
+        <w:rPr>
+          <w:rFonts w:ascii="Times New Roman" w:hAnsi="Times New Roman" w:cs="Times New Roman"/>
+          <w:sz w:val="28"/>
+          <w:szCs w:val="28"/>
+        </w:rPr>
+        <w:t xml:space="preserve"> </w:t>
+      </w:r>
+      <w:r>
+        <w:rPr>
+          <w:rFonts w:ascii="Times New Roman" w:hAnsi="Times New Roman" w:cs="Times New Roman"/>
+          <w:sz w:val="28"/>
+          <w:szCs w:val="28"/>
+        </w:rPr>
+        <w:t>Giao thức này đảm bảo chuyển giao dữ liệu tới nơi nhận một cách đáng tin cậy và đúng thứ tự. TCP còn phân biệt giữa dữ liệu của nhiều ứng dụng (chẳng hạn, dịch vụ Web và dịch vụ thư điện tử) đồng thời chạy trên cùng một máy chủ.</w:t>
+      </w:r>
+    </w:p>
+    <w:p>
+      <w:pPr>
+        <w:pStyle w:val="ListParagraph"/>
+        <w:numPr>
+          <w:ilvl w:val="0"/>
+          <w:numId w:val="11"/>
+        </w:numPr>
+        <w:spacing w:line="360" w:lineRule="auto"/>
+        <w:ind w:left="360"/>
+        <w:rPr>
+          <w:rFonts w:ascii="Times New Roman" w:hAnsi="Times New Roman" w:cs="Times New Roman"/>
+          <w:sz w:val="28"/>
+          <w:szCs w:val="28"/>
+        </w:rPr>
+      </w:pPr>
+      <w:r>
+        <w:rPr>
+          <w:rFonts w:ascii="Times New Roman" w:hAnsi="Times New Roman" w:cs="Times New Roman"/>
+          <w:sz w:val="28"/>
+          <w:szCs w:val="28"/>
+        </w:rPr>
+        <w:t xml:space="preserve">TCP hỗ trợ nhiều giao thức ứng dụng phổ biến nhất trên Internet và các ứng dụng kết quả, trong đó có </w:t>
+      </w:r>
+      <w:r>
+        <w:rPr>
+          <w:rFonts w:ascii="Times New Roman" w:hAnsi="Times New Roman" w:cs="Times New Roman"/>
+          <w:sz w:val="28"/>
+          <w:szCs w:val="28"/>
+        </w:rPr>
+        <w:t>www</w:t>
+      </w:r>
+      <w:r>
+        <w:rPr>
+          <w:rFonts w:ascii="Times New Roman" w:hAnsi="Times New Roman" w:cs="Times New Roman"/>
+          <w:sz w:val="28"/>
+          <w:szCs w:val="28"/>
+        </w:rPr>
+        <w:t>, thư điện tử và Secure Shell</w:t>
+      </w:r>
+      <w:r>
+        <w:rPr>
+          <w:rFonts w:ascii="Times New Roman" w:hAnsi="Times New Roman" w:cs="Times New Roman"/>
+          <w:sz w:val="28"/>
+          <w:szCs w:val="28"/>
+        </w:rPr>
+        <w:t xml:space="preserve"> (SSH)</w:t>
+      </w:r>
+      <w:r>
+        <w:rPr>
+          <w:rFonts w:ascii="Times New Roman" w:hAnsi="Times New Roman" w:cs="Times New Roman"/>
+          <w:sz w:val="28"/>
+          <w:szCs w:val="28"/>
+        </w:rPr>
+        <w:t>.</w:t>
+      </w:r>
+    </w:p>
+    <w:p>
+      <w:pPr>
+        <w:pStyle w:val="Heading4"/>
+        <w:spacing w:line="360" w:lineRule="auto"/>
+        <w:rPr>
+          <w:rFonts w:ascii="Times New Roman" w:hAnsi="Times New Roman" w:cs="Times New Roman"/>
+          <w:i w:val="0"/>
+          <w:iCs w:val="0"/>
+          <w:color w:val="auto"/>
+          <w:sz w:val="28"/>
+          <w:szCs w:val="28"/>
+        </w:rPr>
+      </w:pPr>
+      <w:bookmarkStart w:id="13" w:name="_Toc193716029"/>
+      <w:r>
+        <w:rPr>
+          <w:rFonts w:ascii="Times New Roman" w:hAnsi="Times New Roman" w:cs="Times New Roman"/>
+          <w:i w:val="0"/>
+          <w:iCs w:val="0"/>
+          <w:color w:val="auto"/>
+          <w:sz w:val="28"/>
+          <w:szCs w:val="28"/>
+        </w:rPr>
+        <w:lastRenderedPageBreak/>
+        <w:t>2.1.2.2. Giao thức UDP</w:t>
+      </w:r>
+      <w:bookmarkEnd w:id="13"/>
+    </w:p>
+    <w:p>
+      <w:pPr>
+        <w:pStyle w:val="ListParagraph"/>
+        <w:numPr>
+          <w:ilvl w:val="0"/>
+          <w:numId w:val="12"/>
+        </w:numPr>
+        <w:spacing w:line="360" w:lineRule="auto"/>
+        <w:ind w:left="360"/>
+      </w:pPr>
+      <w:r>
+        <w:rPr>
+          <w:rFonts w:ascii="Times New Roman" w:hAnsi="Times New Roman" w:cs="Times New Roman"/>
+          <w:sz w:val="28"/>
+          <w:szCs w:val="28"/>
+        </w:rPr>
+        <w:t>Giao thức UDP (</w:t>
+      </w:r>
+      <w:r>
+        <w:rPr>
+          <w:rFonts w:ascii="Times New Roman" w:hAnsi="Times New Roman" w:cs="Times New Roman"/>
+          <w:sz w:val="28"/>
+          <w:szCs w:val="28"/>
+        </w:rPr>
+        <w:t>User Datagram Protocol)</w:t>
+      </w:r>
+      <w:r>
+        <w:rPr>
+          <w:rFonts w:ascii="Times New Roman" w:hAnsi="Times New Roman" w:cs="Times New Roman"/>
+          <w:sz w:val="28"/>
+          <w:szCs w:val="28"/>
+        </w:rPr>
+        <w:t xml:space="preserve"> </w:t>
+      </w:r>
+      <w:r>
+        <w:rPr>
+          <w:rFonts w:ascii="Times New Roman" w:hAnsi="Times New Roman" w:cs="Times New Roman"/>
+          <w:sz w:val="28"/>
+          <w:szCs w:val="28"/>
+        </w:rPr>
+        <w:t>là một trong những giao thức cốt lõi của giao thức TCP/IP. Dùng UDP, chương trình trên mạng máy tính có thể gửi những dữ liệu ngắn được gọi là datagram tới máy khác. UDP không cung cấp sự tin cậy và thứ tự truyền nhận mà TCP làm; các gói dữ liệu có thể đến không đúng thứ tự hoặc bị mất mà không có thông báo. Tuy nhiên UDP nhanh và hiệu quả hơn đối với các mục tiêu như kích thước nhỏ và yêu cầu khắt khe về thời gian. Do bản chất không trạng thái của nó nên nó hữu dụng đối với việc trả lời các truy vấn nhỏ với số lượng lớn người yêu cầu.</w:t>
+      </w:r>
+    </w:p>
+    <w:p>
+      <w:pPr>
+        <w:pStyle w:val="ListParagraph"/>
+        <w:numPr>
+          <w:ilvl w:val="0"/>
+          <w:numId w:val="12"/>
+        </w:numPr>
+        <w:spacing w:line="360" w:lineRule="auto"/>
+        <w:ind w:left="360"/>
+        <w:rPr>
+          <w:rFonts w:ascii="Times New Roman" w:hAnsi="Times New Roman" w:cs="Times New Roman"/>
+          <w:sz w:val="28"/>
+          <w:szCs w:val="28"/>
+        </w:rPr>
+      </w:pPr>
+      <w:r>
+        <w:rPr>
+          <w:rFonts w:ascii="Times New Roman" w:hAnsi="Times New Roman" w:cs="Times New Roman"/>
+          <w:sz w:val="28"/>
+          <w:szCs w:val="28"/>
+        </w:rPr>
+        <w:t>Những ứng dụng phổ biến sử dụng UDP như DNS (Domain Name System), ứng dụng streaming media, Voice over IP, Trivial File Transfer Protocol (TFTP), và game trực tuyến.</w:t>
+      </w:r>
+    </w:p>
+    <w:p>
+      <w:pPr>
+        <w:pStyle w:val="Heading4"/>
+        <w:rPr>
+          <w:rFonts w:ascii="Times New Roman" w:hAnsi="Times New Roman" w:cs="Times New Roman"/>
+          <w:i w:val="0"/>
+          <w:iCs w:val="0"/>
+          <w:color w:val="auto"/>
+          <w:sz w:val="28"/>
+          <w:szCs w:val="28"/>
+        </w:rPr>
+      </w:pPr>
+      <w:bookmarkStart w:id="14" w:name="_Toc193716030"/>
+      <w:r>
+        <w:rPr>
+          <w:rFonts w:ascii="Times New Roman" w:hAnsi="Times New Roman" w:cs="Times New Roman"/>
+          <w:i w:val="0"/>
+          <w:iCs w:val="0"/>
+          <w:color w:val="auto"/>
+          <w:sz w:val="28"/>
+          <w:szCs w:val="28"/>
+        </w:rPr>
+        <w:t>2.1.2.3. Những sự khác nhau giữa hai giao thức TCP và UDP</w:t>
+      </w:r>
+      <w:bookmarkEnd w:id="14"/>
+    </w:p>
+    <w:p>
+      <w:pPr>
+        <w:pStyle w:val="ListParagraph"/>
+        <w:numPr>
+          <w:ilvl w:val="0"/>
+          <w:numId w:val="13"/>
+        </w:numPr>
+        <w:spacing w:line="360" w:lineRule="auto"/>
+        <w:ind w:left="360"/>
+        <w:rPr>
+          <w:rFonts w:ascii="Times New Roman" w:hAnsi="Times New Roman" w:cs="Times New Roman"/>
+          <w:sz w:val="28"/>
+          <w:szCs w:val="28"/>
+        </w:rPr>
+      </w:pPr>
+      <w:r>
+        <w:rPr>
+          <w:rFonts w:ascii="Times New Roman" w:hAnsi="Times New Roman" w:cs="Times New Roman"/>
+          <w:sz w:val="28"/>
+          <w:szCs w:val="28"/>
+        </w:rPr>
+        <w:t xml:space="preserve">Do </w:t>
+      </w:r>
+      <w:r>
+        <w:rPr>
+          <w:rFonts w:ascii="Times New Roman" w:hAnsi="Times New Roman" w:cs="Times New Roman"/>
+          <w:sz w:val="28"/>
+          <w:szCs w:val="28"/>
+        </w:rPr>
+        <w:t xml:space="preserve">hai giao thức TCP và UDP được sinh ra để phục vụ những mục đích khác nhau. </w:t>
+      </w:r>
+      <w:r>
+        <w:rPr>
+          <w:rFonts w:ascii="Times New Roman" w:hAnsi="Times New Roman" w:cs="Times New Roman"/>
+          <w:sz w:val="28"/>
+          <w:szCs w:val="28"/>
+        </w:rPr>
+        <w:t>Cho nên có những khác biệt trong cách truyền tải dữ liệu giữa hai giao thức.</w:t>
+      </w:r>
+    </w:p>
+    <w:p>
+      <w:pPr>
+        <w:pStyle w:val="ListParagraph"/>
+        <w:numPr>
+          <w:ilvl w:val="0"/>
+          <w:numId w:val="13"/>
+        </w:numPr>
+        <w:spacing w:line="360" w:lineRule="auto"/>
+        <w:ind w:left="360"/>
+        <w:rPr>
+          <w:rFonts w:ascii="Times New Roman" w:hAnsi="Times New Roman" w:cs="Times New Roman"/>
+          <w:sz w:val="28"/>
+          <w:szCs w:val="28"/>
+        </w:rPr>
+      </w:pPr>
+      <w:r>
+        <w:rPr>
+          <w:rFonts w:ascii="Times New Roman" w:hAnsi="Times New Roman" w:cs="Times New Roman"/>
+          <w:sz w:val="28"/>
+          <w:szCs w:val="28"/>
+        </w:rPr>
+        <w:t xml:space="preserve">Một gói tin khi truyền giữa hai máy tính sẽ được phân mảnh ra thành nhiều các mảnh tin (fragments). Mỗi mảnh tin sẽ có trường fragment offset cho biết thứ tự của nó trong gói tin. Dựa vào fragment offset của từng </w:t>
+      </w:r>
+      <w:r>
+        <w:rPr>
+          <w:rFonts w:ascii="Times New Roman" w:hAnsi="Times New Roman" w:cs="Times New Roman"/>
+          <w:sz w:val="28"/>
+          <w:szCs w:val="28"/>
+        </w:rPr>
+        <w:t>mảnh tin</w:t>
+      </w:r>
+      <w:r>
+        <w:rPr>
+          <w:rFonts w:ascii="Times New Roman" w:hAnsi="Times New Roman" w:cs="Times New Roman"/>
+          <w:sz w:val="28"/>
+          <w:szCs w:val="28"/>
+        </w:rPr>
+        <w:t xml:space="preserve">, máy nhận sẽ ghép các </w:t>
+      </w:r>
+      <w:r>
+        <w:rPr>
+          <w:rFonts w:ascii="Times New Roman" w:hAnsi="Times New Roman" w:cs="Times New Roman"/>
+          <w:sz w:val="28"/>
+          <w:szCs w:val="28"/>
+        </w:rPr>
+        <w:t>mảnh tin</w:t>
+      </w:r>
+      <w:r>
+        <w:rPr>
+          <w:rFonts w:ascii="Times New Roman" w:hAnsi="Times New Roman" w:cs="Times New Roman"/>
+          <w:sz w:val="28"/>
+          <w:szCs w:val="28"/>
+        </w:rPr>
+        <w:t xml:space="preserve"> lại thành gói tin hoàn chỉnh. Sự khác biệt của hai giao thức TCP và UDP nằm ở cách chúng truyền tải </w:t>
+      </w:r>
+      <w:r>
+        <w:rPr>
+          <w:rFonts w:ascii="Times New Roman" w:hAnsi="Times New Roman" w:cs="Times New Roman"/>
+          <w:sz w:val="28"/>
+          <w:szCs w:val="28"/>
+        </w:rPr>
+        <w:t>những mảnh</w:t>
+      </w:r>
+      <w:r>
+        <w:rPr>
+          <w:rFonts w:ascii="Times New Roman" w:hAnsi="Times New Roman" w:cs="Times New Roman"/>
+          <w:sz w:val="28"/>
+          <w:szCs w:val="28"/>
+        </w:rPr>
+        <w:t xml:space="preserve"> tin.</w:t>
+      </w:r>
+    </w:p>
+    <w:p>
+      <w:pPr>
+        <w:pStyle w:val="ListParagraph"/>
+        <w:numPr>
+          <w:ilvl w:val="0"/>
+          <w:numId w:val="13"/>
+        </w:numPr>
+        <w:spacing w:line="360" w:lineRule="auto"/>
+        <w:ind w:left="360"/>
+        <w:rPr>
+          <w:rFonts w:ascii="Times New Roman" w:hAnsi="Times New Roman" w:cs="Times New Roman"/>
+          <w:sz w:val="28"/>
+          <w:szCs w:val="28"/>
+        </w:rPr>
+      </w:pPr>
+      <w:r>
+        <w:rPr>
+          <w:rFonts w:ascii="Times New Roman" w:hAnsi="Times New Roman" w:cs="Times New Roman"/>
+          <w:sz w:val="28"/>
+          <w:szCs w:val="28"/>
+        </w:rPr>
+        <w:t>Giao thức TCP được sử dụng cho những mục đích cần dữ liệu được truyền tải một cách chính xác</w:t>
+      </w:r>
+      <w:r>
+        <w:rPr>
+          <w:rFonts w:ascii="Times New Roman" w:hAnsi="Times New Roman" w:cs="Times New Roman"/>
+          <w:sz w:val="28"/>
+          <w:szCs w:val="28"/>
+        </w:rPr>
+        <w:t xml:space="preserve"> mà không quá khắt khe về vấn đề độ trễ. TCP đảm bảo rằng máy nhận nhận được toàn bộ các mảnh tin, cũng như các mảnh tin được sắp xếp đúng thứ tự.</w:t>
+      </w:r>
+      <w:r>
+        <w:rPr>
+          <w:rFonts w:ascii="Times New Roman" w:hAnsi="Times New Roman" w:cs="Times New Roman"/>
+          <w:sz w:val="28"/>
+          <w:szCs w:val="28"/>
+        </w:rPr>
+        <w:t xml:space="preserve"> Vậy nên nó được dùng cho các dịch vụ cần đảm bảo dữ liệu được truyền tải chính xác mà không quá khắt khe về độ trễ như www, email hoặc SSH. </w:t>
+      </w:r>
+    </w:p>
+    <w:p>
+      <w:pPr>
+        <w:pStyle w:val="ListParagraph"/>
+        <w:numPr>
+          <w:ilvl w:val="0"/>
+          <w:numId w:val="13"/>
+        </w:numPr>
+        <w:spacing w:line="360" w:lineRule="auto"/>
+        <w:ind w:left="360"/>
+        <w:rPr>
+          <w:rFonts w:ascii="Times New Roman" w:hAnsi="Times New Roman" w:cs="Times New Roman"/>
+          <w:sz w:val="28"/>
+          <w:szCs w:val="28"/>
+        </w:rPr>
+      </w:pPr>
+      <w:r>
+        <w:rPr>
+          <w:rFonts w:ascii="Times New Roman" w:hAnsi="Times New Roman" w:cs="Times New Roman"/>
+          <w:sz w:val="28"/>
+          <w:szCs w:val="28"/>
+        </w:rPr>
+        <w:lastRenderedPageBreak/>
+        <w:t>Giao thức UDP được sử dụng cho những mục đích yêu cầu truyền tải dữ liệu nhanh và ít độ trễ như video call, game trực tuyến. Bù lại, UDP không đảm bảo máy nhận nhận được toàn bộ các mảnh tin cũng như mảnh tin không đảm bảo sắp xếp đúng thứ tự, chỉ liên tục gửi dữ liệu. Đó là lý do thi thoảng khi video call ta thấy hình ảnh hoặc giọng nói đối phương bị giật lag.</w:t>
+      </w:r>
+    </w:p>
+    <w:p>
+      <w:pPr>
+        <w:pStyle w:val="Heading4"/>
+        <w:rPr>
+          <w:rFonts w:ascii="Times New Roman" w:hAnsi="Times New Roman" w:cs="Times New Roman"/>
+          <w:i w:val="0"/>
+          <w:iCs w:val="0"/>
+          <w:color w:val="auto"/>
+          <w:sz w:val="28"/>
+          <w:szCs w:val="28"/>
+        </w:rPr>
+      </w:pPr>
+      <w:bookmarkStart w:id="15" w:name="_Toc193716031"/>
+      <w:r>
+        <w:rPr>
+          <w:rFonts w:ascii="Times New Roman" w:hAnsi="Times New Roman" w:cs="Times New Roman"/>
+          <w:i w:val="0"/>
+          <w:iCs w:val="0"/>
+          <w:color w:val="auto"/>
+          <w:sz w:val="28"/>
+          <w:szCs w:val="28"/>
+        </w:rPr>
+        <w:t>2.1.2.4. Phân tích cơ chế giao tiếp mạng cho ứng dụng ClipSync</w:t>
+      </w:r>
+      <w:bookmarkEnd w:id="15"/>
+    </w:p>
+    <w:p>
+      <w:pPr>
+        <w:pStyle w:val="ListParagraph"/>
+        <w:numPr>
+          <w:ilvl w:val="0"/>
+          <w:numId w:val="7"/>
+        </w:numPr>
+        <w:spacing w:line="360" w:lineRule="auto"/>
+        <w:ind w:left="360"/>
+        <w:rPr>
+          <w:rFonts w:ascii="Times New Roman" w:hAnsi="Times New Roman" w:cs="Times New Roman"/>
+          <w:sz w:val="28"/>
+          <w:szCs w:val="28"/>
+        </w:rPr>
+      </w:pPr>
+      <w:r>
+        <w:rPr>
+          <w:rFonts w:ascii="Times New Roman" w:hAnsi="Times New Roman" w:cs="Times New Roman"/>
+          <w:sz w:val="28"/>
+          <w:szCs w:val="28"/>
+        </w:rPr>
+        <w:t xml:space="preserve">Do phần mềm ClipSync hoạt động hoàn toàn trên các máy của người dùng, không có máy chủ nào cho nên phần mềm sẽ sử dụng mô hình giao tiếp ngang hàng (P2P). </w:t>
+      </w:r>
+    </w:p>
+    <w:p>
+      <w:pPr>
+        <w:pStyle w:val="ListParagraph"/>
+        <w:numPr>
+          <w:ilvl w:val="0"/>
+          <w:numId w:val="7"/>
+        </w:numPr>
+        <w:spacing w:line="360" w:lineRule="auto"/>
+        <w:ind w:left="360"/>
+        <w:rPr>
+          <w:rFonts w:ascii="Times New Roman" w:hAnsi="Times New Roman" w:cs="Times New Roman"/>
+          <w:sz w:val="28"/>
+          <w:szCs w:val="28"/>
+        </w:rPr>
+      </w:pPr>
+      <w:r>
+        <w:rPr>
+          <w:rFonts w:ascii="Times New Roman" w:hAnsi="Times New Roman" w:cs="Times New Roman"/>
+          <w:sz w:val="28"/>
+          <w:szCs w:val="28"/>
+        </w:rPr>
+        <w:t xml:space="preserve">Để các máy giao tiếp với nhau, phần mềm cần một cơ chế để báo hiệu cho nhau biết sự hiện diện của chúng ở trên mạng LAN. </w:t>
+      </w:r>
+      <w:r>
+        <w:rPr>
+          <w:rFonts w:ascii="Times New Roman" w:hAnsi="Times New Roman" w:cs="Times New Roman"/>
+          <w:sz w:val="28"/>
+          <w:szCs w:val="28"/>
+        </w:rPr>
+        <w:t>Để các phần mềm báo hiệu cho nhau về sự hiện diện của chúng trên mạng LAN, ta sẽ phát tán các gói tin UDP Broadcast</w:t>
+      </w:r>
+      <w:r>
+        <w:rPr>
+          <w:rFonts w:ascii="Times New Roman" w:hAnsi="Times New Roman" w:cs="Times New Roman"/>
+          <w:sz w:val="28"/>
+          <w:szCs w:val="28"/>
+        </w:rPr>
+        <w:t>, UDP được sử dụng vì giao thức này là một giao thức connectionless</w:t>
+      </w:r>
+      <w:r>
+        <w:rPr>
+          <w:rFonts w:ascii="Times New Roman" w:hAnsi="Times New Roman" w:cs="Times New Roman"/>
+          <w:sz w:val="28"/>
+          <w:szCs w:val="28"/>
+        </w:rPr>
+        <w:t>,</w:t>
+      </w:r>
+      <w:r>
+        <w:rPr>
+          <w:rFonts w:ascii="Times New Roman" w:hAnsi="Times New Roman" w:cs="Times New Roman"/>
+          <w:sz w:val="28"/>
+          <w:szCs w:val="28"/>
+        </w:rPr>
+        <w:t xml:space="preserve"> </w:t>
+      </w:r>
+      <w:r>
+        <w:rPr>
+          <w:rFonts w:ascii="Times New Roman" w:hAnsi="Times New Roman" w:cs="Times New Roman"/>
+          <w:sz w:val="28"/>
+          <w:szCs w:val="28"/>
+        </w:rPr>
+        <w:t>t</w:t>
+      </w:r>
+      <w:r>
+        <w:rPr>
+          <w:rFonts w:ascii="Times New Roman" w:hAnsi="Times New Roman" w:cs="Times New Roman"/>
+          <w:sz w:val="28"/>
+          <w:szCs w:val="28"/>
+        </w:rPr>
+        <w:t>ức là không yêu cầu hai máy phải thiết lập kết nối để có thể truyền tải dữ liệu.</w:t>
+      </w:r>
+      <w:r>
+        <w:rPr>
+          <w:rFonts w:ascii="Times New Roman" w:hAnsi="Times New Roman" w:cs="Times New Roman"/>
+          <w:sz w:val="28"/>
+          <w:szCs w:val="28"/>
+        </w:rPr>
+        <w:t xml:space="preserve"> Trong đề tài này, các gói tin UDP Broadcast</w:t>
+      </w:r>
+      <w:r>
+        <w:rPr>
+          <w:rFonts w:ascii="Times New Roman" w:hAnsi="Times New Roman" w:cs="Times New Roman"/>
+          <w:sz w:val="28"/>
+          <w:szCs w:val="28"/>
+        </w:rPr>
+        <w:t xml:space="preserve"> chứa một đoạn text</w:t>
+      </w:r>
+      <w:r>
+        <w:rPr>
+          <w:rFonts w:ascii="Times New Roman" w:hAnsi="Times New Roman" w:cs="Times New Roman"/>
+          <w:sz w:val="28"/>
+          <w:szCs w:val="28"/>
+        </w:rPr>
+        <w:t xml:space="preserve"> </w:t>
+      </w:r>
+      <w:r>
+        <w:rPr>
+          <w:rFonts w:ascii="Times New Roman" w:hAnsi="Times New Roman" w:cs="Times New Roman"/>
+          <w:sz w:val="28"/>
+          <w:szCs w:val="28"/>
+        </w:rPr>
+        <w:t xml:space="preserve">được </w:t>
+      </w:r>
+      <w:r>
+        <w:rPr>
+          <w:rFonts w:ascii="Times New Roman" w:hAnsi="Times New Roman" w:cs="Times New Roman"/>
+          <w:sz w:val="28"/>
+          <w:szCs w:val="28"/>
+        </w:rPr>
+        <w:t xml:space="preserve">phát </w:t>
+      </w:r>
+      <w:r>
+        <w:rPr>
+          <w:rFonts w:ascii="Times New Roman" w:hAnsi="Times New Roman" w:cs="Times New Roman"/>
+          <w:sz w:val="28"/>
+          <w:szCs w:val="28"/>
+        </w:rPr>
+        <w:t>đến tất cả các máy trong mạng</w:t>
+      </w:r>
+      <w:r>
+        <w:rPr>
+          <w:rFonts w:ascii="Times New Roman" w:hAnsi="Times New Roman" w:cs="Times New Roman"/>
+          <w:sz w:val="28"/>
+          <w:szCs w:val="28"/>
+        </w:rPr>
+        <w:t xml:space="preserve"> và được nghe trên port 7070</w:t>
+      </w:r>
+      <w:r>
+        <w:rPr>
+          <w:rFonts w:ascii="Times New Roman" w:hAnsi="Times New Roman" w:cs="Times New Roman"/>
+          <w:sz w:val="28"/>
+          <w:szCs w:val="28"/>
+        </w:rPr>
+        <w:t xml:space="preserve"> khi một </w:t>
+      </w:r>
+      <w:r>
+        <w:rPr>
+          <w:rFonts w:ascii="Times New Roman" w:hAnsi="Times New Roman" w:cs="Times New Roman"/>
+          <w:sz w:val="28"/>
+          <w:szCs w:val="28"/>
+        </w:rPr>
+        <w:t>máy</w:t>
+      </w:r>
+      <w:r>
+        <w:rPr>
+          <w:rFonts w:ascii="Times New Roman" w:hAnsi="Times New Roman" w:cs="Times New Roman"/>
+          <w:sz w:val="28"/>
+          <w:szCs w:val="28"/>
+        </w:rPr>
+        <w:t xml:space="preserve"> có dữ liệu muốn các máy khác đồng bộ.</w:t>
+      </w:r>
+    </w:p>
+    <w:p>
+      <w:pPr>
+        <w:pStyle w:val="ListParagraph"/>
+        <w:numPr>
+          <w:ilvl w:val="0"/>
+          <w:numId w:val="7"/>
+        </w:numPr>
+        <w:spacing w:line="360" w:lineRule="auto"/>
+        <w:ind w:left="360"/>
+        <w:rPr>
+          <w:rFonts w:ascii="Times New Roman" w:hAnsi="Times New Roman" w:cs="Times New Roman"/>
+          <w:sz w:val="28"/>
+          <w:szCs w:val="28"/>
+        </w:rPr>
+      </w:pPr>
+      <w:r>
+        <w:rPr>
+          <w:rFonts w:ascii="Times New Roman" w:hAnsi="Times New Roman" w:cs="Times New Roman"/>
+          <w:sz w:val="28"/>
+          <w:szCs w:val="28"/>
+        </w:rPr>
+        <w:t xml:space="preserve">Đoạn text mà các gói tin UDP Broadcast chứa bao gồm nội dung: </w:t>
+      </w:r>
+    </w:p>
+    <w:p>
+      <w:pPr>
+        <w:pStyle w:val="ListParagraph"/>
+        <w:spacing w:line="360" w:lineRule="auto"/>
+        <w:ind w:left="360"/>
+        <w:rPr>
+          <w:rFonts w:ascii="Times New Roman" w:hAnsi="Times New Roman" w:cs="Times New Roman"/>
+          <w:sz w:val="28"/>
+          <w:szCs w:val="28"/>
+        </w:rPr>
+      </w:pPr>
+      <w:r>
+        <w:rPr>
+          <w:rFonts w:ascii="Times New Roman" w:hAnsi="Times New Roman" w:cs="Times New Roman"/>
+          <w:sz w:val="28"/>
+          <w:szCs w:val="28"/>
+        </w:rPr>
+        <w:t>“</w:t>
+      </w:r>
+      <w:r>
+        <w:rPr>
+          <w:rFonts w:ascii="Times New Roman" w:hAnsi="Times New Roman" w:cs="Times New Roman"/>
+          <w:sz w:val="28"/>
+          <w:szCs w:val="28"/>
+        </w:rPr>
+        <w:t>CS_BC + Username</w:t>
+      </w:r>
+      <w:r>
+        <w:rPr>
+          <w:rFonts w:ascii="Times New Roman" w:hAnsi="Times New Roman" w:cs="Times New Roman"/>
+          <w:sz w:val="28"/>
+          <w:szCs w:val="28"/>
+        </w:rPr>
+        <w:t>”. Trong đó:</w:t>
+      </w:r>
+    </w:p>
+    <w:p>
+      <w:pPr>
+        <w:pStyle w:val="ListParagraph"/>
+        <w:numPr>
+          <w:ilvl w:val="1"/>
+          <w:numId w:val="7"/>
+        </w:numPr>
+        <w:spacing w:line="360" w:lineRule="auto"/>
+        <w:ind w:left="720"/>
+        <w:rPr>
+          <w:rFonts w:ascii="Times New Roman" w:hAnsi="Times New Roman" w:cs="Times New Roman"/>
+          <w:sz w:val="28"/>
+          <w:szCs w:val="28"/>
+        </w:rPr>
+      </w:pPr>
+      <w:r>
+        <w:rPr>
+          <w:rFonts w:ascii="Times New Roman" w:hAnsi="Times New Roman" w:cs="Times New Roman"/>
+          <w:sz w:val="28"/>
+          <w:szCs w:val="28"/>
+        </w:rPr>
+        <w:t>“CS_BC”: Là cờ ClipSync_Broadcast dùng để các client trên mạng nhận biết đây là một gói tin UDP Broadcast của ứng dụng ClipSync.</w:t>
+      </w:r>
+    </w:p>
+    <w:p>
+      <w:pPr>
+        <w:pStyle w:val="ListParagraph"/>
+        <w:numPr>
+          <w:ilvl w:val="1"/>
+          <w:numId w:val="7"/>
+        </w:numPr>
+        <w:spacing w:line="360" w:lineRule="auto"/>
+        <w:ind w:left="720"/>
+        <w:rPr>
+          <w:rFonts w:ascii="Times New Roman" w:hAnsi="Times New Roman" w:cs="Times New Roman"/>
+          <w:sz w:val="28"/>
+          <w:szCs w:val="28"/>
+        </w:rPr>
+      </w:pPr>
+      <w:r>
+        <w:rPr>
+          <w:rFonts w:ascii="Times New Roman" w:hAnsi="Times New Roman" w:cs="Times New Roman"/>
+          <w:sz w:val="28"/>
+          <w:szCs w:val="28"/>
+        </w:rPr>
+        <w:t>Username: Là tên người dùng thiết lập trong ứng dụng ClipSync, username được phát kèm theo trong UDP Broadcast để các client khác nhận biết rằng chúng có thuộc cùng về một username của máy đang phát gói tin hay không. Nếu trùng khớp một username, thì các client đó sẽ gửi yêu cầu đồng bộ, nếu không thì chúng sẽ bỏ qua gói tin đó.</w:t>
+      </w:r>
+      <w:r>
+        <w:rPr>
+          <w:rFonts w:ascii="Times New Roman" w:hAnsi="Times New Roman" w:cs="Times New Roman"/>
+          <w:sz w:val="28"/>
+          <w:szCs w:val="28"/>
+        </w:rPr>
+        <w:t xml:space="preserve"> Điều này nhằm tránh các thiết bị của </w:t>
+      </w:r>
+      <w:r>
+        <w:rPr>
+          <w:rFonts w:ascii="Times New Roman" w:hAnsi="Times New Roman" w:cs="Times New Roman"/>
+          <w:sz w:val="28"/>
+          <w:szCs w:val="28"/>
+        </w:rPr>
+        <w:lastRenderedPageBreak/>
+        <w:t>các người dùng khác nhau nhưng vẫn gửi yêu cầu đồng bộ không cần thiết làm chiếm dụng băng thông mạng.</w:t>
+      </w:r>
+    </w:p>
+    <w:p>
+      <w:pPr>
+        <w:pStyle w:val="ListParagraph"/>
+        <w:numPr>
+          <w:ilvl w:val="0"/>
+          <w:numId w:val="7"/>
+        </w:numPr>
+        <w:spacing w:line="360" w:lineRule="auto"/>
+        <w:ind w:left="360"/>
+        <w:rPr>
+          <w:rFonts w:ascii="Times New Roman" w:hAnsi="Times New Roman" w:cs="Times New Roman"/>
+          <w:sz w:val="28"/>
+          <w:szCs w:val="28"/>
+        </w:rPr>
+      </w:pPr>
+      <w:r>
+        <w:rPr>
+          <w:rFonts w:ascii="Times New Roman" w:hAnsi="Times New Roman" w:cs="Times New Roman"/>
+          <w:sz w:val="28"/>
+          <w:szCs w:val="28"/>
+        </w:rPr>
+        <w:t>Cơ chế hoạt động của UDP Broadcast (ví dụ đối với mạng hình sao):</w:t>
+      </w:r>
+    </w:p>
+    <w:p>
+      <w:pPr>
+        <w:pStyle w:val="ListParagraph"/>
+        <w:numPr>
+          <w:ilvl w:val="1"/>
+          <w:numId w:val="7"/>
+        </w:numPr>
+        <w:spacing w:line="360" w:lineRule="auto"/>
+        <w:ind w:left="720"/>
+        <w:rPr>
+          <w:rFonts w:ascii="Times New Roman" w:hAnsi="Times New Roman" w:cs="Times New Roman"/>
+          <w:sz w:val="28"/>
+          <w:szCs w:val="28"/>
+        </w:rPr>
+      </w:pPr>
+      <w:r>
+        <w:rPr>
+          <w:rFonts w:ascii="Times New Roman" w:hAnsi="Times New Roman" w:cs="Times New Roman"/>
+          <w:sz w:val="28"/>
+          <w:szCs w:val="28"/>
+        </w:rPr>
+        <w:t>Máy gửi gửi gói UDP Broadcast với địa chỉ đích là địa chỉ Broadcast của mạng</w:t>
+      </w:r>
+    </w:p>
+    <w:p>
+      <w:pPr>
+        <w:pStyle w:val="ListParagraph"/>
+        <w:spacing w:line="360" w:lineRule="auto"/>
+        <w:rPr>
+          <w:rFonts w:ascii="Times New Roman" w:hAnsi="Times New Roman" w:cs="Times New Roman"/>
+          <w:sz w:val="28"/>
+          <w:szCs w:val="28"/>
+        </w:rPr>
+      </w:pPr>
+    </w:p>
+    <w:p>
+      <w:pPr>
+        <w:pStyle w:val="ListParagraph"/>
+        <w:spacing w:line="360" w:lineRule="auto"/>
+        <w:rPr>
+          <w:rFonts w:ascii="Times New Roman" w:hAnsi="Times New Roman" w:cs="Times New Roman"/>
+          <w:sz w:val="28"/>
+          <w:szCs w:val="28"/>
+        </w:rPr>
+      </w:pPr>
+    </w:p>
+    <w:p>
+      <w:pPr>
+        <w:pStyle w:val="ListParagraph"/>
+        <w:spacing w:line="360" w:lineRule="auto"/>
+        <w:ind w:hanging="360"/>
+        <w:rPr>
+          <w:rFonts w:ascii="Times New Roman" w:hAnsi="Times New Roman" w:cs="Times New Roman"/>
+          <w:sz w:val="28"/>
+          <w:szCs w:val="28"/>
+        </w:rPr>
+      </w:pPr>
+      <w:r>
+        <w:rPr>
+          <w:rFonts w:ascii="Times New Roman" w:hAnsi="Times New Roman" w:cs="Times New Roman"/>
+          <w:noProof/>
+          <w:sz w:val="28"/>
+          <w:szCs w:val="28"/>
+        </w:rPr>
+        <w:drawing>
+          <wp:inline distT="0" distB="0" distL="0" distR="0" wp14:anchorId="435D2D26" wp14:editId="11D57075">
+            <wp:extent cx="5349240" cy="4114800"/>
+            <wp:effectExtent l="0" t="0" r="3810" b="0"/>
+            <wp:docPr id="2136668198" name="Picture 1" descr="A computer network diagram with a diagram of a computer network&#10;&#10;AI-generated content may be incorrect."/>
+            <wp:cNvGraphicFramePr>
+              <a:graphicFrameLocks xmlns:a="http://schemas.openxmlformats.org/drawingml/2006/main" noChangeAspect="1"/>
+            </wp:cNvGraphicFramePr>
+            <a:graphic xmlns:a="http://schemas.openxmlformats.org/drawingml/2006/main">
+              <a:graphicData uri="http://schemas.openxmlformats.org/drawingml/2006/picture">
+                <pic:pic xmlns:pic="http://schemas.openxmlformats.org/drawingml/2006/picture">
+                  <pic:nvPicPr>
+                    <pic:cNvPr id="2136668198" name="Picture 1" descr="A computer network diagram with a diagram of a computer network&#10;&#10;AI-generated content may be incorrect."/>
+                    <pic:cNvPicPr/>
+                  </pic:nvPicPr>
+                  <pic:blipFill>
+                    <a:blip r:embed="rId9"/>
+                    <a:stretch>
+                      <a:fillRect/>
+                    </a:stretch>
+                  </pic:blipFill>
+                  <pic:spPr>
+                    <a:xfrm>
+                      <a:off x="0" y="0"/>
+                      <a:ext cx="5355874" cy="4119903"/>
+                    </a:xfrm>
+                    <a:prstGeom prst="rect">
+                      <a:avLst/>
+                    </a:prstGeom>
+                  </pic:spPr>
+                </pic:pic>
+              </a:graphicData>
+            </a:graphic>
+          </wp:inline>
+        </w:drawing>
+      </w:r>
+    </w:p>
+    <w:p>
+      <w:pPr>
+        <w:pStyle w:val="ListParagraph"/>
+        <w:numPr>
+          <w:ilvl w:val="0"/>
+          <w:numId w:val="9"/>
+        </w:numPr>
+        <w:spacing w:line="360" w:lineRule="auto"/>
+        <w:ind w:left="810"/>
+        <w:rPr>
+          <w:rFonts w:ascii="Times New Roman" w:hAnsi="Times New Roman" w:cs="Times New Roman"/>
+          <w:sz w:val="28"/>
+          <w:szCs w:val="28"/>
+        </w:rPr>
+      </w:pPr>
+      <w:r>
+        <w:br w:type="page"/>
+      </w:r>
+      <w:r>
+        <w:rPr>
+          <w:rFonts w:ascii="Times New Roman" w:hAnsi="Times New Roman" w:cs="Times New Roman"/>
+          <w:sz w:val="28"/>
+          <w:szCs w:val="28"/>
+        </w:rPr>
+        <w:lastRenderedPageBreak/>
+        <w:t>Gói</w:t>
+      </w:r>
+      <w:r>
+        <w:rPr>
+          <w:rFonts w:ascii="Times New Roman" w:hAnsi="Times New Roman" w:cs="Times New Roman"/>
+          <w:sz w:val="28"/>
+          <w:szCs w:val="28"/>
+        </w:rPr>
+        <w:t xml:space="preserve"> tin</w:t>
+      </w:r>
+      <w:r>
+        <w:rPr>
+          <w:rFonts w:ascii="Times New Roman" w:hAnsi="Times New Roman" w:cs="Times New Roman"/>
+          <w:sz w:val="28"/>
+          <w:szCs w:val="28"/>
+        </w:rPr>
+        <w:t xml:space="preserve"> được phân phát đến</w:t>
+      </w:r>
+      <w:r>
+        <w:rPr>
+          <w:rFonts w:ascii="Times New Roman" w:hAnsi="Times New Roman" w:cs="Times New Roman"/>
+          <w:sz w:val="28"/>
+          <w:szCs w:val="28"/>
+        </w:rPr>
+        <w:t xml:space="preserve"> tất cả các máy trong mạng</w:t>
+      </w:r>
+    </w:p>
+    <w:p>
+      <w:pPr>
+        <w:pStyle w:val="ListParagraph"/>
+        <w:spacing w:line="360" w:lineRule="auto"/>
+        <w:ind w:left="810"/>
+        <w:rPr>
+          <w:rFonts w:ascii="Times New Roman" w:hAnsi="Times New Roman" w:cs="Times New Roman"/>
+          <w:sz w:val="28"/>
+          <w:szCs w:val="28"/>
+        </w:rPr>
+      </w:pPr>
+    </w:p>
+    <w:p>
+      <w:pPr>
+        <w:pStyle w:val="ListParagraph"/>
+        <w:spacing w:line="360" w:lineRule="auto"/>
+        <w:ind w:left="810" w:hanging="450"/>
+        <w:rPr>
+          <w:rFonts w:ascii="Times New Roman" w:hAnsi="Times New Roman" w:cs="Times New Roman"/>
+          <w:sz w:val="28"/>
+          <w:szCs w:val="28"/>
+        </w:rPr>
+      </w:pPr>
+      <w:r>
+        <w:rPr>
+          <w:rFonts w:ascii="Times New Roman" w:hAnsi="Times New Roman" w:cs="Times New Roman"/>
+          <w:noProof/>
+          <w:sz w:val="28"/>
+          <w:szCs w:val="28"/>
+        </w:rPr>
+        <w:drawing>
+          <wp:inline distT="0" distB="0" distL="0" distR="0" wp14:anchorId="499D2D80" wp14:editId="6F3A6B5A">
+            <wp:extent cx="5655695" cy="4368800"/>
+            <wp:effectExtent l="0" t="0" r="2540" b="0"/>
+            <wp:docPr id="1959811677" name="Picture 1"/>
+            <wp:cNvGraphicFramePr>
+              <a:graphicFrameLocks xmlns:a="http://schemas.openxmlformats.org/drawingml/2006/main" noChangeAspect="1"/>
+            </wp:cNvGraphicFramePr>
+            <a:graphic xmlns:a="http://schemas.openxmlformats.org/drawingml/2006/main">
+              <a:graphicData uri="http://schemas.openxmlformats.org/drawingml/2006/picture">
+                <pic:pic xmlns:pic="http://schemas.openxmlformats.org/drawingml/2006/picture">
+                  <pic:nvPicPr>
+                    <pic:cNvPr id="0" name="Picture 2"/>
+                    <pic:cNvPicPr>
+                      <a:picLocks noChangeAspect="1" noChangeArrowheads="1"/>
+                    </pic:cNvPicPr>
+                  </pic:nvPicPr>
+                  <pic:blipFill>
+                    <a:blip r:embed="rId10">
+                      <a:extLst>
+                        <a:ext uri="{28A0092B-C50C-407E-A947-70E740481C1C}">
+                          <a14:useLocalDpi xmlns:a14="http://schemas.microsoft.com/office/drawing/2010/main" val="0"/>
+                        </a:ext>
+                      </a:extLst>
+                    </a:blip>
+                    <a:srcRect/>
+                    <a:stretch>
+                      <a:fillRect/>
+                    </a:stretch>
+                  </pic:blipFill>
+                  <pic:spPr bwMode="auto">
+                    <a:xfrm>
+                      <a:off x="0" y="0"/>
+                      <a:ext cx="5671666" cy="4381137"/>
+                    </a:xfrm>
+                    <a:prstGeom prst="rect">
+                      <a:avLst/>
+                    </a:prstGeom>
+                    <a:noFill/>
+                  </pic:spPr>
+                </pic:pic>
+              </a:graphicData>
+            </a:graphic>
+          </wp:inline>
+        </w:drawing>
+      </w:r>
+    </w:p>
+    <w:p>
+      <w:pPr>
+        <w:pStyle w:val="ListParagraph"/>
+        <w:spacing w:line="360" w:lineRule="auto"/>
+        <w:ind w:left="810" w:hanging="450"/>
+        <w:rPr>
+          <w:rFonts w:ascii="Times New Roman" w:hAnsi="Times New Roman" w:cs="Times New Roman"/>
+          <w:sz w:val="28"/>
+          <w:szCs w:val="28"/>
+        </w:rPr>
+      </w:pPr>
+    </w:p>
+    <w:p>
+      <w:pPr>
+        <w:pStyle w:val="ListParagraph"/>
+        <w:numPr>
+          <w:ilvl w:val="0"/>
+          <w:numId w:val="10"/>
+        </w:numPr>
+        <w:spacing w:line="360" w:lineRule="auto"/>
+        <w:ind w:left="360"/>
+        <w:rPr>
+          <w:rFonts w:ascii="Times New Roman" w:hAnsi="Times New Roman" w:cs="Times New Roman"/>
+          <w:sz w:val="28"/>
+          <w:szCs w:val="28"/>
+        </w:rPr>
+      </w:pPr>
+      <w:r>
+        <w:rPr>
+          <w:rFonts w:ascii="Times New Roman" w:hAnsi="Times New Roman" w:cs="Times New Roman"/>
+          <w:sz w:val="28"/>
+          <w:szCs w:val="28"/>
+        </w:rPr>
+        <w:t>Sau khi các máy gửi gói tin UDP Broadcast để thông báo cho các máy khác rằng chúng có dữ liệu cần đồng bộ. Cần có một cơ chế xác thực và gửi dữ liệu giữa các máy.</w:t>
+      </w:r>
+      <w:r>
+        <w:rPr>
+          <w:rFonts w:ascii="Times New Roman" w:hAnsi="Times New Roman" w:cs="Times New Roman"/>
+          <w:sz w:val="28"/>
+          <w:szCs w:val="28"/>
+        </w:rPr>
+        <w:t xml:space="preserve"> Khi xác thực và gửi dữ liệu giữa các máy cần dữ liệu phải được toàn vẹn cho nên giao thức TCP được sử dụng.</w:t>
+      </w:r>
+      <w:r>
+        <w:rPr>
+          <w:rFonts w:ascii="Times New Roman" w:hAnsi="Times New Roman" w:cs="Times New Roman"/>
+          <w:sz w:val="28"/>
+          <w:szCs w:val="28"/>
+        </w:rPr>
+        <w:t xml:space="preserve"> Các máy sẽ mở cổng lắng nghe kết nối TCP trên port 7071. Các port 7070 cho UDP Broadcast và 7071 cho TCP là tự chọn.</w:t>
+      </w:r>
+    </w:p>
+    <w:p>
+      <w:pPr>
+        <w:pStyle w:val="Heading3"/>
+        <w:spacing w:line="360" w:lineRule="auto"/>
+        <w:rPr>
+          <w:rFonts w:ascii="Times New Roman" w:hAnsi="Times New Roman" w:cs="Times New Roman"/>
+          <w:color w:val="auto"/>
+        </w:rPr>
+      </w:pPr>
+      <w:r>
+        <w:rPr>
+          <w:rFonts w:ascii="Times New Roman" w:hAnsi="Times New Roman" w:cs="Times New Roman"/>
+          <w:color w:val="auto"/>
+        </w:rPr>
+        <w:t>2.1.</w:t>
+      </w:r>
+      <w:r>
+        <w:rPr>
+          <w:rFonts w:ascii="Times New Roman" w:hAnsi="Times New Roman" w:cs="Times New Roman"/>
+          <w:color w:val="auto"/>
+        </w:rPr>
+        <w:t>3</w:t>
+      </w:r>
+      <w:r>
+        <w:rPr>
+          <w:rFonts w:ascii="Times New Roman" w:hAnsi="Times New Roman" w:cs="Times New Roman"/>
+          <w:color w:val="auto"/>
+        </w:rPr>
+        <w:t xml:space="preserve">. Phân tích thiết kế cơ chế </w:t>
+      </w:r>
+      <w:r>
+        <w:rPr>
+          <w:rFonts w:ascii="Times New Roman" w:hAnsi="Times New Roman" w:cs="Times New Roman"/>
+          <w:color w:val="auto"/>
+        </w:rPr>
+        <w:t>xác thực OTP</w:t>
+      </w:r>
+    </w:p>
+    <w:p/>
     <w:sectPr>
-      <w:footerReference w:type="default" r:id="rId9"/>
+      <w:footerReference w:type="default" r:id="rId11"/>
       <w:pgSz w:w="12240" w:h="15840"/>
       <w:pgMar w:top="1138" w:right="1138" w:bottom="1138" w:left="1699" w:header="720" w:footer="720" w:gutter="0"/>
       <w:pgBorders w:display="firstPage">
@@ -2030,120 +4035,46 @@
 <w:ftr xmlns:wpc="http://schemas.microsoft.com/office/word/2010/wordprocessingCanvas" xmlns:cx="http://schemas.microsoft.com/office/drawing/2014/chartex" xmlns:cx1="http://schemas.microsoft.com/office/drawing/2015/9/8/chartex" xmlns:cx2="http://schemas.microsoft.com/office/drawing/2015/10/21/chartex" xmlns:cx3="http://schemas.microsoft.com/office/drawing/2016/5/9/chartex" xmlns:cx4="http://schemas.microsoft.com/office/drawing/2016/5/10/chartex" xmlns:cx5="http://schemas.microsoft.com/office/drawing/2016/5/11/chartex" xmlns:cx6="http://schemas.microsoft.com/office/drawing/2016/5/12/chartex" xmlns:cx7="http://schemas.microsoft.com/office/drawing/2016/5/13/chartex" xmlns:cx8="http://schemas.microsoft.com/office/drawing/2016/5/14/chartex" xmlns:mc="http://schemas.openxmlformats.org/markup-compatibility/2006" xmlns:aink="http://schemas.microsoft.com/office/drawing/2016/ink" xmlns:am3d="http://schemas.microsoft.com/office/drawing/2017/model3d" xmlns:o="urn:schemas-microsoft-com:office:office" xmlns:oel="http://schemas.microsoft.com/office/2019/extlst" xmlns:r="http://schemas.openxmlformats.org/officeDocument/2006/relationships" xmlns:m="http://schemas.openxmlformats.org/officeDocument/2006/math" xmlns:v="urn:schemas-microsoft-com:vml" xmlns:wp14="http://schemas.microsoft.com/office/word/2010/wordprocessingDrawing" xmlns:wp="http://schemas.openxmlformats.org/drawingml/2006/wordprocessingDrawing" xmlns:w10="urn:schemas-microsoft-com:office:word" xmlns:w="http://schemas.openxmlformats.org/wordprocessingml/2006/main" xmlns:w14="http://schemas.microsoft.com/office/word/2010/wordml" xmlns:w15="http://schemas.microsoft.com/office/word/2012/wordml" xmlns:w16cex="http://schemas.microsoft.com/office/word/2018/wordml/cex" xmlns:w16cid="http://schemas.microsoft.com/office/word/2016/wordml/cid" xmlns:w16="http://schemas.microsoft.com/office/word/2018/wordml" xmlns:w16du="http://schemas.microsoft.com/office/word/2023/wordml/word16du" xmlns:w16sdtdh="http://schemas.microsoft.com/office/word/2020/wordml/sdtdatahash" xmlns:w16sdtfl="http://schemas.microsoft.com/office/word/2024/wordml/sdtformatlock" xmlns:w16se="http://schemas.microsoft.com/office/word/2015/wordml/symex" xmlns:wpg="http://schemas.microsoft.com/office/word/2010/wordprocessingGroup" xmlns:wpi="http://schemas.microsoft.com/office/word/2010/wordprocessingInk" xmlns:wne="http://schemas.microsoft.com/office/word/2006/wordml" xmlns:wps="http://schemas.microsoft.com/office/word/2010/wordprocessingShape" mc:Ignorable="w14 w15 w16se w16cid w16 w16cex w16sdtdh w16sdtfl w16du wp14">
   <w:sdt>
     <w:sdtPr>
-      <w:id w:val="2116950036"/>
+      <w:id w:val="-33809439"/>
       <w:docPartObj>
         <w:docPartGallery w:val="Page Numbers (Bottom of Page)"/>
         <w:docPartUnique/>
       </w:docPartObj>
     </w:sdtPr>
     <w:sdtContent>
-      <w:sdt>
-        <w:sdtPr>
-          <w:id w:val="-1769616900"/>
-          <w:docPartObj>
-            <w:docPartGallery w:val="Page Numbers (Top of Page)"/>
-            <w:docPartUnique/>
-          </w:docPartObj>
-        </w:sdtPr>
-        <w:sdtContent>
-          <w:p>
-            <w:pPr>
-              <w:pStyle w:val="Footer"/>
-              <w:jc w:val="right"/>
-            </w:pPr>
-            <w:r>
-              <w:t xml:space="preserve">Page </w:t>
-            </w:r>
-            <w:r>
-              <w:rPr>
-                <w:b/>
-                <w:bCs/>
-                <w:sz w:val="24"/>
-                <w:szCs w:val="24"/>
-              </w:rPr>
-              <w:fldChar w:fldCharType="begin"/>
-            </w:r>
-            <w:r>
-              <w:rPr>
-                <w:b/>
-                <w:bCs/>
-              </w:rPr>
-              <w:instrText xml:space="preserve"> PAGE </w:instrText>
-            </w:r>
-            <w:r>
-              <w:rPr>
-                <w:b/>
-                <w:bCs/>
-                <w:sz w:val="24"/>
-                <w:szCs w:val="24"/>
-              </w:rPr>
-              <w:fldChar w:fldCharType="separate"/>
-            </w:r>
-            <w:r>
-              <w:rPr>
-                <w:b/>
-                <w:bCs/>
-                <w:noProof/>
-              </w:rPr>
-              <w:t>2</w:t>
-            </w:r>
-            <w:r>
-              <w:rPr>
-                <w:b/>
-                <w:bCs/>
-                <w:sz w:val="24"/>
-                <w:szCs w:val="24"/>
-              </w:rPr>
-              <w:fldChar w:fldCharType="end"/>
-            </w:r>
-            <w:r>
-              <w:t xml:space="preserve"> of </w:t>
-            </w:r>
-            <w:r>
-              <w:rPr>
-                <w:b/>
-                <w:bCs/>
-                <w:sz w:val="24"/>
-                <w:szCs w:val="24"/>
-              </w:rPr>
-              <w:fldChar w:fldCharType="begin"/>
-            </w:r>
-            <w:r>
-              <w:rPr>
-                <w:b/>
-                <w:bCs/>
-              </w:rPr>
-              <w:instrText xml:space="preserve"> NUMPAGES  </w:instrText>
-            </w:r>
-            <w:r>
-              <w:rPr>
-                <w:b/>
-                <w:bCs/>
-                <w:sz w:val="24"/>
-                <w:szCs w:val="24"/>
-              </w:rPr>
-              <w:fldChar w:fldCharType="separate"/>
-            </w:r>
-            <w:r>
-              <w:rPr>
-                <w:b/>
-                <w:bCs/>
-                <w:noProof/>
-              </w:rPr>
-              <w:t>2</w:t>
-            </w:r>
-            <w:r>
-              <w:rPr>
-                <w:b/>
-                <w:bCs/>
-                <w:sz w:val="24"/>
-                <w:szCs w:val="24"/>
-              </w:rPr>
-              <w:fldChar w:fldCharType="end"/>
-            </w:r>
-          </w:p>
-        </w:sdtContent>
-      </w:sdt>
+      <w:p>
+        <w:pPr>
+          <w:pStyle w:val="Footer"/>
+          <w:jc w:val="right"/>
+        </w:pPr>
+        <w:r>
+          <w:t xml:space="preserve">Page | </w:t>
+        </w:r>
+        <w:r>
+          <w:fldChar w:fldCharType="begin"/>
+        </w:r>
+        <w:r>
+          <w:instrText xml:space="preserve"> PAGE   \* MERGEFORMAT </w:instrText>
+        </w:r>
+        <w:r>
+          <w:fldChar w:fldCharType="separate"/>
+        </w:r>
+        <w:r>
+          <w:rPr>
+            <w:noProof/>
+          </w:rPr>
+          <w:t>2</w:t>
+        </w:r>
+        <w:r>
+          <w:rPr>
+            <w:noProof/>
+          </w:rPr>
+          <w:fldChar w:fldCharType="end"/>
+        </w:r>
+        <w:r>
+          <w:t xml:space="preserve"> </w:t>
+        </w:r>
+      </w:p>
     </w:sdtContent>
   </w:sdt>
   <w:p>
@@ -2176,6 +4107,458 @@
 <file path=word/numbering.xml><?xml version="1.0" encoding="utf-8"?>
 <w:numbering xmlns:wpc="http://schemas.microsoft.com/office/word/2010/wordprocessingCanvas" xmlns:cx="http://schemas.microsoft.com/office/drawing/2014/chartex" xmlns:cx1="http://schemas.microsoft.com/office/drawing/2015/9/8/chartex" xmlns:cx2="http://schemas.microsoft.com/office/drawing/2015/10/21/chartex" xmlns:cx3="http://schemas.microsoft.com/office/drawing/2016/5/9/chartex" xmlns:cx4="http://schemas.microsoft.com/office/drawing/2016/5/10/chartex" xmlns:cx5="http://schemas.microsoft.com/office/drawing/2016/5/11/chartex" xmlns:cx6="http://schemas.microsoft.com/office/drawing/2016/5/12/chartex" xmlns:cx7="http://schemas.microsoft.com/office/drawing/2016/5/13/chartex" xmlns:cx8="http://schemas.microsoft.com/office/drawing/2016/5/14/chartex" xmlns:mc="http://schemas.openxmlformats.org/markup-compatibility/2006" xmlns:aink="http://schemas.microsoft.com/office/drawing/2016/ink" xmlns:am3d="http://schemas.microsoft.com/office/drawing/2017/model3d" xmlns:o="urn:schemas-microsoft-com:office:office" xmlns:oel="http://schemas.microsoft.com/office/2019/extlst" xmlns:r="http://schemas.openxmlformats.org/officeDocument/2006/relationships" xmlns:m="http://schemas.openxmlformats.org/officeDocument/2006/math" xmlns:v="urn:schemas-microsoft-com:vml" xmlns:wp14="http://schemas.microsoft.com/office/word/2010/wordprocessingDrawing" xmlns:wp="http://schemas.openxmlformats.org/drawingml/2006/wordprocessingDrawing" xmlns:w10="urn:schemas-microsoft-com:office:word" xmlns:w="http://schemas.openxmlformats.org/wordprocessingml/2006/main" xmlns:w14="http://schemas.microsoft.com/office/word/2010/wordml" xmlns:w15="http://schemas.microsoft.com/office/word/2012/wordml" xmlns:w16cex="http://schemas.microsoft.com/office/word/2018/wordml/cex" xmlns:w16cid="http://schemas.microsoft.com/office/word/2016/wordml/cid" xmlns:w16="http://schemas.microsoft.com/office/word/2018/wordml" xmlns:w16du="http://schemas.microsoft.com/office/word/2023/wordml/word16du" xmlns:w16sdtdh="http://schemas.microsoft.com/office/word/2020/wordml/sdtdatahash" xmlns:w16sdtfl="http://schemas.microsoft.com/office/word/2024/wordml/sdtformatlock" xmlns:w16se="http://schemas.microsoft.com/office/word/2015/wordml/symex" xmlns:wpg="http://schemas.microsoft.com/office/word/2010/wordprocessingGroup" xmlns:wpi="http://schemas.microsoft.com/office/word/2010/wordprocessingInk" xmlns:wne="http://schemas.microsoft.com/office/word/2006/wordml" xmlns:wps="http://schemas.microsoft.com/office/word/2010/wordprocessingShape" mc:Ignorable="w14 w15 w16se w16cid w16 w16cex w16sdtdh w16sdtfl w16du wp14">
   <w:abstractNum w:abstractNumId="0" w15:restartNumberingAfterBreak="0">
+    <w:nsid w:val="01C342AE"/>
+    <w:multiLevelType w:val="hybridMultilevel"/>
+    <w:tmpl w:val="BA0E3BCC"/>
+    <w:lvl w:ilvl="0" w:tplc="04090001">
+      <w:start w:val="1"/>
+      <w:numFmt w:val="bullet"/>
+      <w:lvlText w:val=""/>
+      <w:lvlJc w:val="left"/>
+      <w:pPr>
+        <w:ind w:left="720" w:hanging="360"/>
+      </w:pPr>
+      <w:rPr>
+        <w:rFonts w:ascii="Symbol" w:hAnsi="Symbol" w:hint="default"/>
+      </w:rPr>
+    </w:lvl>
+    <w:lvl w:ilvl="1" w:tplc="04090003" w:tentative="1">
+      <w:start w:val="1"/>
+      <w:numFmt w:val="bullet"/>
+      <w:lvlText w:val="o"/>
+      <w:lvlJc w:val="left"/>
+      <w:pPr>
+        <w:ind w:left="1440" w:hanging="360"/>
+      </w:pPr>
+      <w:rPr>
+        <w:rFonts w:ascii="Courier New" w:hAnsi="Courier New" w:cs="Courier New" w:hint="default"/>
+      </w:rPr>
+    </w:lvl>
+    <w:lvl w:ilvl="2" w:tplc="04090005" w:tentative="1">
+      <w:start w:val="1"/>
+      <w:numFmt w:val="bullet"/>
+      <w:lvlText w:val=""/>
+      <w:lvlJc w:val="left"/>
+      <w:pPr>
+        <w:ind w:left="2160" w:hanging="360"/>
+      </w:pPr>
+      <w:rPr>
+        <w:rFonts w:ascii="Wingdings" w:hAnsi="Wingdings" w:hint="default"/>
+      </w:rPr>
+    </w:lvl>
+    <w:lvl w:ilvl="3" w:tplc="04090001" w:tentative="1">
+      <w:start w:val="1"/>
+      <w:numFmt w:val="bullet"/>
+      <w:lvlText w:val=""/>
+      <w:lvlJc w:val="left"/>
+      <w:pPr>
+        <w:ind w:left="2880" w:hanging="360"/>
+      </w:pPr>
+      <w:rPr>
+        <w:rFonts w:ascii="Symbol" w:hAnsi="Symbol" w:hint="default"/>
+      </w:rPr>
+    </w:lvl>
+    <w:lvl w:ilvl="4" w:tplc="04090003" w:tentative="1">
+      <w:start w:val="1"/>
+      <w:numFmt w:val="bullet"/>
+      <w:lvlText w:val="o"/>
+      <w:lvlJc w:val="left"/>
+      <w:pPr>
+        <w:ind w:left="3600" w:hanging="360"/>
+      </w:pPr>
+      <w:rPr>
+        <w:rFonts w:ascii="Courier New" w:hAnsi="Courier New" w:cs="Courier New" w:hint="default"/>
+      </w:rPr>
+    </w:lvl>
+    <w:lvl w:ilvl="5" w:tplc="04090005" w:tentative="1">
+      <w:start w:val="1"/>
+      <w:numFmt w:val="bullet"/>
+      <w:lvlText w:val=""/>
+      <w:lvlJc w:val="left"/>
+      <w:pPr>
+        <w:ind w:left="4320" w:hanging="360"/>
+      </w:pPr>
+      <w:rPr>
+        <w:rFonts w:ascii="Wingdings" w:hAnsi="Wingdings" w:hint="default"/>
+      </w:rPr>
+    </w:lvl>
+    <w:lvl w:ilvl="6" w:tplc="04090001" w:tentative="1">
+      <w:start w:val="1"/>
+      <w:numFmt w:val="bullet"/>
+      <w:lvlText w:val=""/>
+      <w:lvlJc w:val="left"/>
+      <w:pPr>
+        <w:ind w:left="5040" w:hanging="360"/>
+      </w:pPr>
+      <w:rPr>
+        <w:rFonts w:ascii="Symbol" w:hAnsi="Symbol" w:hint="default"/>
+      </w:rPr>
+    </w:lvl>
+    <w:lvl w:ilvl="7" w:tplc="04090003" w:tentative="1">
+      <w:start w:val="1"/>
+      <w:numFmt w:val="bullet"/>
+      <w:lvlText w:val="o"/>
+      <w:lvlJc w:val="left"/>
+      <w:pPr>
+        <w:ind w:left="5760" w:hanging="360"/>
+      </w:pPr>
+      <w:rPr>
+        <w:rFonts w:ascii="Courier New" w:hAnsi="Courier New" w:cs="Courier New" w:hint="default"/>
+      </w:rPr>
+    </w:lvl>
+    <w:lvl w:ilvl="8" w:tplc="04090005" w:tentative="1">
+      <w:start w:val="1"/>
+      <w:numFmt w:val="bullet"/>
+      <w:lvlText w:val=""/>
+      <w:lvlJc w:val="left"/>
+      <w:pPr>
+        <w:ind w:left="6480" w:hanging="360"/>
+      </w:pPr>
+      <w:rPr>
+        <w:rFonts w:ascii="Wingdings" w:hAnsi="Wingdings" w:hint="default"/>
+      </w:rPr>
+    </w:lvl>
+  </w:abstractNum>
+  <w:abstractNum w:abstractNumId="1" w15:restartNumberingAfterBreak="0">
+    <w:nsid w:val="124A63A1"/>
+    <w:multiLevelType w:val="hybridMultilevel"/>
+    <w:tmpl w:val="DE32E62C"/>
+    <w:lvl w:ilvl="0" w:tplc="04090001">
+      <w:start w:val="1"/>
+      <w:numFmt w:val="bullet"/>
+      <w:lvlText w:val=""/>
+      <w:lvlJc w:val="left"/>
+      <w:pPr>
+        <w:ind w:left="720" w:hanging="360"/>
+      </w:pPr>
+      <w:rPr>
+        <w:rFonts w:ascii="Symbol" w:hAnsi="Symbol" w:hint="default"/>
+      </w:rPr>
+    </w:lvl>
+    <w:lvl w:ilvl="1" w:tplc="04090003" w:tentative="1">
+      <w:start w:val="1"/>
+      <w:numFmt w:val="bullet"/>
+      <w:lvlText w:val="o"/>
+      <w:lvlJc w:val="left"/>
+      <w:pPr>
+        <w:ind w:left="1440" w:hanging="360"/>
+      </w:pPr>
+      <w:rPr>
+        <w:rFonts w:ascii="Courier New" w:hAnsi="Courier New" w:cs="Courier New" w:hint="default"/>
+      </w:rPr>
+    </w:lvl>
+    <w:lvl w:ilvl="2" w:tplc="04090005" w:tentative="1">
+      <w:start w:val="1"/>
+      <w:numFmt w:val="bullet"/>
+      <w:lvlText w:val=""/>
+      <w:lvlJc w:val="left"/>
+      <w:pPr>
+        <w:ind w:left="2160" w:hanging="360"/>
+      </w:pPr>
+      <w:rPr>
+        <w:rFonts w:ascii="Wingdings" w:hAnsi="Wingdings" w:hint="default"/>
+      </w:rPr>
+    </w:lvl>
+    <w:lvl w:ilvl="3" w:tplc="04090001" w:tentative="1">
+      <w:start w:val="1"/>
+      <w:numFmt w:val="bullet"/>
+      <w:lvlText w:val=""/>
+      <w:lvlJc w:val="left"/>
+      <w:pPr>
+        <w:ind w:left="2880" w:hanging="360"/>
+      </w:pPr>
+      <w:rPr>
+        <w:rFonts w:ascii="Symbol" w:hAnsi="Symbol" w:hint="default"/>
+      </w:rPr>
+    </w:lvl>
+    <w:lvl w:ilvl="4" w:tplc="04090003" w:tentative="1">
+      <w:start w:val="1"/>
+      <w:numFmt w:val="bullet"/>
+      <w:lvlText w:val="o"/>
+      <w:lvlJc w:val="left"/>
+      <w:pPr>
+        <w:ind w:left="3600" w:hanging="360"/>
+      </w:pPr>
+      <w:rPr>
+        <w:rFonts w:ascii="Courier New" w:hAnsi="Courier New" w:cs="Courier New" w:hint="default"/>
+      </w:rPr>
+    </w:lvl>
+    <w:lvl w:ilvl="5" w:tplc="04090005" w:tentative="1">
+      <w:start w:val="1"/>
+      <w:numFmt w:val="bullet"/>
+      <w:lvlText w:val=""/>
+      <w:lvlJc w:val="left"/>
+      <w:pPr>
+        <w:ind w:left="4320" w:hanging="360"/>
+      </w:pPr>
+      <w:rPr>
+        <w:rFonts w:ascii="Wingdings" w:hAnsi="Wingdings" w:hint="default"/>
+      </w:rPr>
+    </w:lvl>
+    <w:lvl w:ilvl="6" w:tplc="04090001" w:tentative="1">
+      <w:start w:val="1"/>
+      <w:numFmt w:val="bullet"/>
+      <w:lvlText w:val=""/>
+      <w:lvlJc w:val="left"/>
+      <w:pPr>
+        <w:ind w:left="5040" w:hanging="360"/>
+      </w:pPr>
+      <w:rPr>
+        <w:rFonts w:ascii="Symbol" w:hAnsi="Symbol" w:hint="default"/>
+      </w:rPr>
+    </w:lvl>
+    <w:lvl w:ilvl="7" w:tplc="04090003" w:tentative="1">
+      <w:start w:val="1"/>
+      <w:numFmt w:val="bullet"/>
+      <w:lvlText w:val="o"/>
+      <w:lvlJc w:val="left"/>
+      <w:pPr>
+        <w:ind w:left="5760" w:hanging="360"/>
+      </w:pPr>
+      <w:rPr>
+        <w:rFonts w:ascii="Courier New" w:hAnsi="Courier New" w:cs="Courier New" w:hint="default"/>
+      </w:rPr>
+    </w:lvl>
+    <w:lvl w:ilvl="8" w:tplc="04090005" w:tentative="1">
+      <w:start w:val="1"/>
+      <w:numFmt w:val="bullet"/>
+      <w:lvlText w:val=""/>
+      <w:lvlJc w:val="left"/>
+      <w:pPr>
+        <w:ind w:left="6480" w:hanging="360"/>
+      </w:pPr>
+      <w:rPr>
+        <w:rFonts w:ascii="Wingdings" w:hAnsi="Wingdings" w:hint="default"/>
+      </w:rPr>
+    </w:lvl>
+  </w:abstractNum>
+  <w:abstractNum w:abstractNumId="2" w15:restartNumberingAfterBreak="0">
+    <w:nsid w:val="129C1846"/>
+    <w:multiLevelType w:val="hybridMultilevel"/>
+    <w:tmpl w:val="9CA625B0"/>
+    <w:lvl w:ilvl="0" w:tplc="04090001">
+      <w:start w:val="1"/>
+      <w:numFmt w:val="bullet"/>
+      <w:lvlText w:val=""/>
+      <w:lvlJc w:val="left"/>
+      <w:pPr>
+        <w:ind w:left="720" w:hanging="360"/>
+      </w:pPr>
+      <w:rPr>
+        <w:rFonts w:ascii="Symbol" w:hAnsi="Symbol" w:hint="default"/>
+      </w:rPr>
+    </w:lvl>
+    <w:lvl w:ilvl="1" w:tplc="04090003">
+      <w:start w:val="1"/>
+      <w:numFmt w:val="bullet"/>
+      <w:lvlText w:val="o"/>
+      <w:lvlJc w:val="left"/>
+      <w:pPr>
+        <w:ind w:left="1440" w:hanging="360"/>
+      </w:pPr>
+      <w:rPr>
+        <w:rFonts w:ascii="Courier New" w:hAnsi="Courier New" w:cs="Courier New" w:hint="default"/>
+      </w:rPr>
+    </w:lvl>
+    <w:lvl w:ilvl="2" w:tplc="04090005" w:tentative="1">
+      <w:start w:val="1"/>
+      <w:numFmt w:val="bullet"/>
+      <w:lvlText w:val=""/>
+      <w:lvlJc w:val="left"/>
+      <w:pPr>
+        <w:ind w:left="2160" w:hanging="360"/>
+      </w:pPr>
+      <w:rPr>
+        <w:rFonts w:ascii="Wingdings" w:hAnsi="Wingdings" w:hint="default"/>
+      </w:rPr>
+    </w:lvl>
+    <w:lvl w:ilvl="3" w:tplc="04090001">
+      <w:start w:val="1"/>
+      <w:numFmt w:val="bullet"/>
+      <w:lvlText w:val=""/>
+      <w:lvlJc w:val="left"/>
+      <w:pPr>
+        <w:ind w:left="2880" w:hanging="360"/>
+      </w:pPr>
+      <w:rPr>
+        <w:rFonts w:ascii="Symbol" w:hAnsi="Symbol" w:hint="default"/>
+      </w:rPr>
+    </w:lvl>
+    <w:lvl w:ilvl="4" w:tplc="04090003" w:tentative="1">
+      <w:start w:val="1"/>
+      <w:numFmt w:val="bullet"/>
+      <w:lvlText w:val="o"/>
+      <w:lvlJc w:val="left"/>
+      <w:pPr>
+        <w:ind w:left="3600" w:hanging="360"/>
+      </w:pPr>
+      <w:rPr>
+        <w:rFonts w:ascii="Courier New" w:hAnsi="Courier New" w:cs="Courier New" w:hint="default"/>
+      </w:rPr>
+    </w:lvl>
+    <w:lvl w:ilvl="5" w:tplc="04090005" w:tentative="1">
+      <w:start w:val="1"/>
+      <w:numFmt w:val="bullet"/>
+      <w:lvlText w:val=""/>
+      <w:lvlJc w:val="left"/>
+      <w:pPr>
+        <w:ind w:left="4320" w:hanging="360"/>
+      </w:pPr>
+      <w:rPr>
+        <w:rFonts w:ascii="Wingdings" w:hAnsi="Wingdings" w:hint="default"/>
+      </w:rPr>
+    </w:lvl>
+    <w:lvl w:ilvl="6" w:tplc="04090001" w:tentative="1">
+      <w:start w:val="1"/>
+      <w:numFmt w:val="bullet"/>
+      <w:lvlText w:val=""/>
+      <w:lvlJc w:val="left"/>
+      <w:pPr>
+        <w:ind w:left="5040" w:hanging="360"/>
+      </w:pPr>
+      <w:rPr>
+        <w:rFonts w:ascii="Symbol" w:hAnsi="Symbol" w:hint="default"/>
+      </w:rPr>
+    </w:lvl>
+    <w:lvl w:ilvl="7" w:tplc="04090003" w:tentative="1">
+      <w:start w:val="1"/>
+      <w:numFmt w:val="bullet"/>
+      <w:lvlText w:val="o"/>
+      <w:lvlJc w:val="left"/>
+      <w:pPr>
+        <w:ind w:left="5760" w:hanging="360"/>
+      </w:pPr>
+      <w:rPr>
+        <w:rFonts w:ascii="Courier New" w:hAnsi="Courier New" w:cs="Courier New" w:hint="default"/>
+      </w:rPr>
+    </w:lvl>
+    <w:lvl w:ilvl="8" w:tplc="04090005" w:tentative="1">
+      <w:start w:val="1"/>
+      <w:numFmt w:val="bullet"/>
+      <w:lvlText w:val=""/>
+      <w:lvlJc w:val="left"/>
+      <w:pPr>
+        <w:ind w:left="6480" w:hanging="360"/>
+      </w:pPr>
+      <w:rPr>
+        <w:rFonts w:ascii="Wingdings" w:hAnsi="Wingdings" w:hint="default"/>
+      </w:rPr>
+    </w:lvl>
+  </w:abstractNum>
+  <w:abstractNum w:abstractNumId="3" w15:restartNumberingAfterBreak="0">
+    <w:nsid w:val="16F578A5"/>
+    <w:multiLevelType w:val="hybridMultilevel"/>
+    <w:tmpl w:val="6D88683A"/>
+    <w:lvl w:ilvl="0" w:tplc="04090001">
+      <w:start w:val="1"/>
+      <w:numFmt w:val="bullet"/>
+      <w:lvlText w:val=""/>
+      <w:lvlJc w:val="left"/>
+      <w:pPr>
+        <w:ind w:left="720" w:hanging="360"/>
+      </w:pPr>
+      <w:rPr>
+        <w:rFonts w:ascii="Symbol" w:hAnsi="Symbol" w:hint="default"/>
+      </w:rPr>
+    </w:lvl>
+    <w:lvl w:ilvl="1" w:tplc="04090003" w:tentative="1">
+      <w:start w:val="1"/>
+      <w:numFmt w:val="bullet"/>
+      <w:lvlText w:val="o"/>
+      <w:lvlJc w:val="left"/>
+      <w:pPr>
+        <w:ind w:left="1440" w:hanging="360"/>
+      </w:pPr>
+      <w:rPr>
+        <w:rFonts w:ascii="Courier New" w:hAnsi="Courier New" w:cs="Courier New" w:hint="default"/>
+      </w:rPr>
+    </w:lvl>
+    <w:lvl w:ilvl="2" w:tplc="04090005" w:tentative="1">
+      <w:start w:val="1"/>
+      <w:numFmt w:val="bullet"/>
+      <w:lvlText w:val=""/>
+      <w:lvlJc w:val="left"/>
+      <w:pPr>
+        <w:ind w:left="2160" w:hanging="360"/>
+      </w:pPr>
+      <w:rPr>
+        <w:rFonts w:ascii="Wingdings" w:hAnsi="Wingdings" w:hint="default"/>
+      </w:rPr>
+    </w:lvl>
+    <w:lvl w:ilvl="3" w:tplc="04090001" w:tentative="1">
+      <w:start w:val="1"/>
+      <w:numFmt w:val="bullet"/>
+      <w:lvlText w:val=""/>
+      <w:lvlJc w:val="left"/>
+      <w:pPr>
+        <w:ind w:left="2880" w:hanging="360"/>
+      </w:pPr>
+      <w:rPr>
+        <w:rFonts w:ascii="Symbol" w:hAnsi="Symbol" w:hint="default"/>
+      </w:rPr>
+    </w:lvl>
+    <w:lvl w:ilvl="4" w:tplc="04090003" w:tentative="1">
+      <w:start w:val="1"/>
+      <w:numFmt w:val="bullet"/>
+      <w:lvlText w:val="o"/>
+      <w:lvlJc w:val="left"/>
+      <w:pPr>
+        <w:ind w:left="3600" w:hanging="360"/>
+      </w:pPr>
+      <w:rPr>
+        <w:rFonts w:ascii="Courier New" w:hAnsi="Courier New" w:cs="Courier New" w:hint="default"/>
+      </w:rPr>
+    </w:lvl>
+    <w:lvl w:ilvl="5" w:tplc="04090005" w:tentative="1">
+      <w:start w:val="1"/>
+      <w:numFmt w:val="bullet"/>
+      <w:lvlText w:val=""/>
+      <w:lvlJc w:val="left"/>
+      <w:pPr>
+        <w:ind w:left="4320" w:hanging="360"/>
+      </w:pPr>
+      <w:rPr>
+        <w:rFonts w:ascii="Wingdings" w:hAnsi="Wingdings" w:hint="default"/>
+      </w:rPr>
+    </w:lvl>
+    <w:lvl w:ilvl="6" w:tplc="04090001" w:tentative="1">
+      <w:start w:val="1"/>
+      <w:numFmt w:val="bullet"/>
+      <w:lvlText w:val=""/>
+      <w:lvlJc w:val="left"/>
+      <w:pPr>
+        <w:ind w:left="5040" w:hanging="360"/>
+      </w:pPr>
+      <w:rPr>
+        <w:rFonts w:ascii="Symbol" w:hAnsi="Symbol" w:hint="default"/>
+      </w:rPr>
+    </w:lvl>
+    <w:lvl w:ilvl="7" w:tplc="04090003" w:tentative="1">
+      <w:start w:val="1"/>
+      <w:numFmt w:val="bullet"/>
+      <w:lvlText w:val="o"/>
+      <w:lvlJc w:val="left"/>
+      <w:pPr>
+        <w:ind w:left="5760" w:hanging="360"/>
+      </w:pPr>
+      <w:rPr>
+        <w:rFonts w:ascii="Courier New" w:hAnsi="Courier New" w:cs="Courier New" w:hint="default"/>
+      </w:rPr>
+    </w:lvl>
+    <w:lvl w:ilvl="8" w:tplc="04090005" w:tentative="1">
+      <w:start w:val="1"/>
+      <w:numFmt w:val="bullet"/>
+      <w:lvlText w:val=""/>
+      <w:lvlJc w:val="left"/>
+      <w:pPr>
+        <w:ind w:left="6480" w:hanging="360"/>
+      </w:pPr>
+      <w:rPr>
+        <w:rFonts w:ascii="Wingdings" w:hAnsi="Wingdings" w:hint="default"/>
+      </w:rPr>
+    </w:lvl>
+  </w:abstractNum>
+  <w:abstractNum w:abstractNumId="4" w15:restartNumberingAfterBreak="0">
     <w:nsid w:val="184302B0"/>
     <w:multiLevelType w:val="hybridMultilevel"/>
     <w:tmpl w:val="8B828E50"/>
@@ -2288,7 +4671,7 @@
       </w:rPr>
     </w:lvl>
   </w:abstractNum>
-  <w:abstractNum w:abstractNumId="1" w15:restartNumberingAfterBreak="0">
+  <w:abstractNum w:abstractNumId="5" w15:restartNumberingAfterBreak="0">
     <w:nsid w:val="1F635F7D"/>
     <w:multiLevelType w:val="hybridMultilevel"/>
     <w:tmpl w:val="138ADB88"/>
@@ -2401,7 +4784,346 @@
       </w:rPr>
     </w:lvl>
   </w:abstractNum>
-  <w:abstractNum w:abstractNumId="2" w15:restartNumberingAfterBreak="0">
+  <w:abstractNum w:abstractNumId="6" w15:restartNumberingAfterBreak="0">
+    <w:nsid w:val="3F24161B"/>
+    <w:multiLevelType w:val="hybridMultilevel"/>
+    <w:tmpl w:val="67F20714"/>
+    <w:lvl w:ilvl="0" w:tplc="04090001">
+      <w:start w:val="1"/>
+      <w:numFmt w:val="bullet"/>
+      <w:lvlText w:val=""/>
+      <w:lvlJc w:val="left"/>
+      <w:pPr>
+        <w:ind w:left="360" w:hanging="360"/>
+      </w:pPr>
+      <w:rPr>
+        <w:rFonts w:ascii="Symbol" w:hAnsi="Symbol" w:hint="default"/>
+      </w:rPr>
+    </w:lvl>
+    <w:lvl w:ilvl="1" w:tplc="04090003" w:tentative="1">
+      <w:start w:val="1"/>
+      <w:numFmt w:val="bullet"/>
+      <w:lvlText w:val="o"/>
+      <w:lvlJc w:val="left"/>
+      <w:pPr>
+        <w:ind w:left="1080" w:hanging="360"/>
+      </w:pPr>
+      <w:rPr>
+        <w:rFonts w:ascii="Courier New" w:hAnsi="Courier New" w:cs="Courier New" w:hint="default"/>
+      </w:rPr>
+    </w:lvl>
+    <w:lvl w:ilvl="2" w:tplc="04090005" w:tentative="1">
+      <w:start w:val="1"/>
+      <w:numFmt w:val="bullet"/>
+      <w:lvlText w:val=""/>
+      <w:lvlJc w:val="left"/>
+      <w:pPr>
+        <w:ind w:left="1800" w:hanging="360"/>
+      </w:pPr>
+      <w:rPr>
+        <w:rFonts w:ascii="Wingdings" w:hAnsi="Wingdings" w:hint="default"/>
+      </w:rPr>
+    </w:lvl>
+    <w:lvl w:ilvl="3" w:tplc="04090001" w:tentative="1">
+      <w:start w:val="1"/>
+      <w:numFmt w:val="bullet"/>
+      <w:lvlText w:val=""/>
+      <w:lvlJc w:val="left"/>
+      <w:pPr>
+        <w:ind w:left="2520" w:hanging="360"/>
+      </w:pPr>
+      <w:rPr>
+        <w:rFonts w:ascii="Symbol" w:hAnsi="Symbol" w:hint="default"/>
+      </w:rPr>
+    </w:lvl>
+    <w:lvl w:ilvl="4" w:tplc="04090003" w:tentative="1">
+      <w:start w:val="1"/>
+      <w:numFmt w:val="bullet"/>
+      <w:lvlText w:val="o"/>
+      <w:lvlJc w:val="left"/>
+      <w:pPr>
+        <w:ind w:left="3240" w:hanging="360"/>
+      </w:pPr>
+      <w:rPr>
+        <w:rFonts w:ascii="Courier New" w:hAnsi="Courier New" w:cs="Courier New" w:hint="default"/>
+      </w:rPr>
+    </w:lvl>
+    <w:lvl w:ilvl="5" w:tplc="04090005" w:tentative="1">
+      <w:start w:val="1"/>
+      <w:numFmt w:val="bullet"/>
+      <w:lvlText w:val=""/>
+      <w:lvlJc w:val="left"/>
+      <w:pPr>
+        <w:ind w:left="3960" w:hanging="360"/>
+      </w:pPr>
+      <w:rPr>
+        <w:rFonts w:ascii="Wingdings" w:hAnsi="Wingdings" w:hint="default"/>
+      </w:rPr>
+    </w:lvl>
+    <w:lvl w:ilvl="6" w:tplc="04090001" w:tentative="1">
+      <w:start w:val="1"/>
+      <w:numFmt w:val="bullet"/>
+      <w:lvlText w:val=""/>
+      <w:lvlJc w:val="left"/>
+      <w:pPr>
+        <w:ind w:left="4680" w:hanging="360"/>
+      </w:pPr>
+      <w:rPr>
+        <w:rFonts w:ascii="Symbol" w:hAnsi="Symbol" w:hint="default"/>
+      </w:rPr>
+    </w:lvl>
+    <w:lvl w:ilvl="7" w:tplc="04090003" w:tentative="1">
+      <w:start w:val="1"/>
+      <w:numFmt w:val="bullet"/>
+      <w:lvlText w:val="o"/>
+      <w:lvlJc w:val="left"/>
+      <w:pPr>
+        <w:ind w:left="5400" w:hanging="360"/>
+      </w:pPr>
+      <w:rPr>
+        <w:rFonts w:ascii="Courier New" w:hAnsi="Courier New" w:cs="Courier New" w:hint="default"/>
+      </w:rPr>
+    </w:lvl>
+    <w:lvl w:ilvl="8" w:tplc="04090005" w:tentative="1">
+      <w:start w:val="1"/>
+      <w:numFmt w:val="bullet"/>
+      <w:lvlText w:val=""/>
+      <w:lvlJc w:val="left"/>
+      <w:pPr>
+        <w:ind w:left="6120" w:hanging="360"/>
+      </w:pPr>
+      <w:rPr>
+        <w:rFonts w:ascii="Wingdings" w:hAnsi="Wingdings" w:hint="default"/>
+      </w:rPr>
+    </w:lvl>
+  </w:abstractNum>
+  <w:abstractNum w:abstractNumId="7" w15:restartNumberingAfterBreak="0">
+    <w:nsid w:val="40BF17E2"/>
+    <w:multiLevelType w:val="hybridMultilevel"/>
+    <w:tmpl w:val="DD36E30A"/>
+    <w:lvl w:ilvl="0" w:tplc="04090001">
+      <w:start w:val="1"/>
+      <w:numFmt w:val="bullet"/>
+      <w:lvlText w:val=""/>
+      <w:lvlJc w:val="left"/>
+      <w:pPr>
+        <w:ind w:left="1080" w:hanging="360"/>
+      </w:pPr>
+      <w:rPr>
+        <w:rFonts w:ascii="Symbol" w:hAnsi="Symbol" w:hint="default"/>
+      </w:rPr>
+    </w:lvl>
+    <w:lvl w:ilvl="1" w:tplc="04090003" w:tentative="1">
+      <w:start w:val="1"/>
+      <w:numFmt w:val="bullet"/>
+      <w:lvlText w:val="o"/>
+      <w:lvlJc w:val="left"/>
+      <w:pPr>
+        <w:ind w:left="1800" w:hanging="360"/>
+      </w:pPr>
+      <w:rPr>
+        <w:rFonts w:ascii="Courier New" w:hAnsi="Courier New" w:cs="Courier New" w:hint="default"/>
+      </w:rPr>
+    </w:lvl>
+    <w:lvl w:ilvl="2" w:tplc="04090005" w:tentative="1">
+      <w:start w:val="1"/>
+      <w:numFmt w:val="bullet"/>
+      <w:lvlText w:val=""/>
+      <w:lvlJc w:val="left"/>
+      <w:pPr>
+        <w:ind w:left="2520" w:hanging="360"/>
+      </w:pPr>
+      <w:rPr>
+        <w:rFonts w:ascii="Wingdings" w:hAnsi="Wingdings" w:hint="default"/>
+      </w:rPr>
+    </w:lvl>
+    <w:lvl w:ilvl="3" w:tplc="04090001" w:tentative="1">
+      <w:start w:val="1"/>
+      <w:numFmt w:val="bullet"/>
+      <w:lvlText w:val=""/>
+      <w:lvlJc w:val="left"/>
+      <w:pPr>
+        <w:ind w:left="3240" w:hanging="360"/>
+      </w:pPr>
+      <w:rPr>
+        <w:rFonts w:ascii="Symbol" w:hAnsi="Symbol" w:hint="default"/>
+      </w:rPr>
+    </w:lvl>
+    <w:lvl w:ilvl="4" w:tplc="04090003" w:tentative="1">
+      <w:start w:val="1"/>
+      <w:numFmt w:val="bullet"/>
+      <w:lvlText w:val="o"/>
+      <w:lvlJc w:val="left"/>
+      <w:pPr>
+        <w:ind w:left="3960" w:hanging="360"/>
+      </w:pPr>
+      <w:rPr>
+        <w:rFonts w:ascii="Courier New" w:hAnsi="Courier New" w:cs="Courier New" w:hint="default"/>
+      </w:rPr>
+    </w:lvl>
+    <w:lvl w:ilvl="5" w:tplc="04090005" w:tentative="1">
+      <w:start w:val="1"/>
+      <w:numFmt w:val="bullet"/>
+      <w:lvlText w:val=""/>
+      <w:lvlJc w:val="left"/>
+      <w:pPr>
+        <w:ind w:left="4680" w:hanging="360"/>
+      </w:pPr>
+      <w:rPr>
+        <w:rFonts w:ascii="Wingdings" w:hAnsi="Wingdings" w:hint="default"/>
+      </w:rPr>
+    </w:lvl>
+    <w:lvl w:ilvl="6" w:tplc="04090001" w:tentative="1">
+      <w:start w:val="1"/>
+      <w:numFmt w:val="bullet"/>
+      <w:lvlText w:val=""/>
+      <w:lvlJc w:val="left"/>
+      <w:pPr>
+        <w:ind w:left="5400" w:hanging="360"/>
+      </w:pPr>
+      <w:rPr>
+        <w:rFonts w:ascii="Symbol" w:hAnsi="Symbol" w:hint="default"/>
+      </w:rPr>
+    </w:lvl>
+    <w:lvl w:ilvl="7" w:tplc="04090003" w:tentative="1">
+      <w:start w:val="1"/>
+      <w:numFmt w:val="bullet"/>
+      <w:lvlText w:val="o"/>
+      <w:lvlJc w:val="left"/>
+      <w:pPr>
+        <w:ind w:left="6120" w:hanging="360"/>
+      </w:pPr>
+      <w:rPr>
+        <w:rFonts w:ascii="Courier New" w:hAnsi="Courier New" w:cs="Courier New" w:hint="default"/>
+      </w:rPr>
+    </w:lvl>
+    <w:lvl w:ilvl="8" w:tplc="04090005" w:tentative="1">
+      <w:start w:val="1"/>
+      <w:numFmt w:val="bullet"/>
+      <w:lvlText w:val=""/>
+      <w:lvlJc w:val="left"/>
+      <w:pPr>
+        <w:ind w:left="6840" w:hanging="360"/>
+      </w:pPr>
+      <w:rPr>
+        <w:rFonts w:ascii="Wingdings" w:hAnsi="Wingdings" w:hint="default"/>
+      </w:rPr>
+    </w:lvl>
+  </w:abstractNum>
+  <w:abstractNum w:abstractNumId="8" w15:restartNumberingAfterBreak="0">
+    <w:nsid w:val="47484E25"/>
+    <w:multiLevelType w:val="hybridMultilevel"/>
+    <w:tmpl w:val="60C86FD2"/>
+    <w:lvl w:ilvl="0" w:tplc="04090001">
+      <w:start w:val="1"/>
+      <w:numFmt w:val="bullet"/>
+      <w:lvlText w:val=""/>
+      <w:lvlJc w:val="left"/>
+      <w:pPr>
+        <w:ind w:left="720" w:hanging="360"/>
+      </w:pPr>
+      <w:rPr>
+        <w:rFonts w:ascii="Symbol" w:hAnsi="Symbol" w:hint="default"/>
+      </w:rPr>
+    </w:lvl>
+    <w:lvl w:ilvl="1" w:tplc="04090003" w:tentative="1">
+      <w:start w:val="1"/>
+      <w:numFmt w:val="bullet"/>
+      <w:lvlText w:val="o"/>
+      <w:lvlJc w:val="left"/>
+      <w:pPr>
+        <w:ind w:left="1440" w:hanging="360"/>
+      </w:pPr>
+      <w:rPr>
+        <w:rFonts w:ascii="Courier New" w:hAnsi="Courier New" w:cs="Courier New" w:hint="default"/>
+      </w:rPr>
+    </w:lvl>
+    <w:lvl w:ilvl="2" w:tplc="04090005" w:tentative="1">
+      <w:start w:val="1"/>
+      <w:numFmt w:val="bullet"/>
+      <w:lvlText w:val=""/>
+      <w:lvlJc w:val="left"/>
+      <w:pPr>
+        <w:ind w:left="2160" w:hanging="360"/>
+      </w:pPr>
+      <w:rPr>
+        <w:rFonts w:ascii="Wingdings" w:hAnsi="Wingdings" w:hint="default"/>
+      </w:rPr>
+    </w:lvl>
+    <w:lvl w:ilvl="3" w:tplc="04090001" w:tentative="1">
+      <w:start w:val="1"/>
+      <w:numFmt w:val="bullet"/>
+      <w:lvlText w:val=""/>
+      <w:lvlJc w:val="left"/>
+      <w:pPr>
+        <w:ind w:left="2880" w:hanging="360"/>
+      </w:pPr>
+      <w:rPr>
+        <w:rFonts w:ascii="Symbol" w:hAnsi="Symbol" w:hint="default"/>
+      </w:rPr>
+    </w:lvl>
+    <w:lvl w:ilvl="4" w:tplc="04090003" w:tentative="1">
+      <w:start w:val="1"/>
+      <w:numFmt w:val="bullet"/>
+      <w:lvlText w:val="o"/>
+      <w:lvlJc w:val="left"/>
+      <w:pPr>
+        <w:ind w:left="3600" w:hanging="360"/>
+      </w:pPr>
+      <w:rPr>
+        <w:rFonts w:ascii="Courier New" w:hAnsi="Courier New" w:cs="Courier New" w:hint="default"/>
+      </w:rPr>
+    </w:lvl>
+    <w:lvl w:ilvl="5" w:tplc="04090005" w:tentative="1">
+      <w:start w:val="1"/>
+      <w:numFmt w:val="bullet"/>
+      <w:lvlText w:val=""/>
+      <w:lvlJc w:val="left"/>
+      <w:pPr>
+        <w:ind w:left="4320" w:hanging="360"/>
+      </w:pPr>
+      <w:rPr>
+        <w:rFonts w:ascii="Wingdings" w:hAnsi="Wingdings" w:hint="default"/>
+      </w:rPr>
+    </w:lvl>
+    <w:lvl w:ilvl="6" w:tplc="04090001" w:tentative="1">
+      <w:start w:val="1"/>
+      <w:numFmt w:val="bullet"/>
+      <w:lvlText w:val=""/>
+      <w:lvlJc w:val="left"/>
+      <w:pPr>
+        <w:ind w:left="5040" w:hanging="360"/>
+      </w:pPr>
+      <w:rPr>
+        <w:rFonts w:ascii="Symbol" w:hAnsi="Symbol" w:hint="default"/>
+      </w:rPr>
+    </w:lvl>
+    <w:lvl w:ilvl="7" w:tplc="04090003" w:tentative="1">
+      <w:start w:val="1"/>
+      <w:numFmt w:val="bullet"/>
+      <w:lvlText w:val="o"/>
+      <w:lvlJc w:val="left"/>
+      <w:pPr>
+        <w:ind w:left="5760" w:hanging="360"/>
+      </w:pPr>
+      <w:rPr>
+        <w:rFonts w:ascii="Courier New" w:hAnsi="Courier New" w:cs="Courier New" w:hint="default"/>
+      </w:rPr>
+    </w:lvl>
+    <w:lvl w:ilvl="8" w:tplc="04090005" w:tentative="1">
+      <w:start w:val="1"/>
+      <w:numFmt w:val="bullet"/>
+      <w:lvlText w:val=""/>
+      <w:lvlJc w:val="left"/>
+      <w:pPr>
+        <w:ind w:left="6480" w:hanging="360"/>
+      </w:pPr>
+      <w:rPr>
+        <w:rFonts w:ascii="Wingdings" w:hAnsi="Wingdings" w:hint="default"/>
+      </w:rPr>
+    </w:lvl>
+  </w:abstractNum>
+  <w:abstractNum w:abstractNumId="9" w15:restartNumberingAfterBreak="0">
     <w:nsid w:val="49544FCB"/>
     <w:multiLevelType w:val="hybridMultilevel"/>
     <w:tmpl w:val="EECC9D38"/>
@@ -2514,7 +5236,7 @@
       </w:rPr>
     </w:lvl>
   </w:abstractNum>
-  <w:abstractNum w:abstractNumId="3" w15:restartNumberingAfterBreak="0">
+  <w:abstractNum w:abstractNumId="10" w15:restartNumberingAfterBreak="0">
     <w:nsid w:val="4D2414B5"/>
     <w:multiLevelType w:val="hybridMultilevel"/>
     <w:tmpl w:val="25684B82"/>
@@ -2627,16 +5349,269 @@
       </w:rPr>
     </w:lvl>
   </w:abstractNum>
+  <w:abstractNum w:abstractNumId="11" w15:restartNumberingAfterBreak="0">
+    <w:nsid w:val="64042E22"/>
+    <w:multiLevelType w:val="hybridMultilevel"/>
+    <w:tmpl w:val="1B224924"/>
+    <w:lvl w:ilvl="0" w:tplc="04090003">
+      <w:start w:val="1"/>
+      <w:numFmt w:val="bullet"/>
+      <w:lvlText w:val="o"/>
+      <w:lvlJc w:val="left"/>
+      <w:pPr>
+        <w:ind w:left="720" w:hanging="360"/>
+      </w:pPr>
+      <w:rPr>
+        <w:rFonts w:ascii="Courier New" w:hAnsi="Courier New" w:cs="Courier New" w:hint="default"/>
+      </w:rPr>
+    </w:lvl>
+    <w:lvl w:ilvl="1" w:tplc="04090003" w:tentative="1">
+      <w:start w:val="1"/>
+      <w:numFmt w:val="bullet"/>
+      <w:lvlText w:val="o"/>
+      <w:lvlJc w:val="left"/>
+      <w:pPr>
+        <w:ind w:left="1440" w:hanging="360"/>
+      </w:pPr>
+      <w:rPr>
+        <w:rFonts w:ascii="Courier New" w:hAnsi="Courier New" w:cs="Courier New" w:hint="default"/>
+      </w:rPr>
+    </w:lvl>
+    <w:lvl w:ilvl="2" w:tplc="04090005" w:tentative="1">
+      <w:start w:val="1"/>
+      <w:numFmt w:val="bullet"/>
+      <w:lvlText w:val=""/>
+      <w:lvlJc w:val="left"/>
+      <w:pPr>
+        <w:ind w:left="2160" w:hanging="360"/>
+      </w:pPr>
+      <w:rPr>
+        <w:rFonts w:ascii="Wingdings" w:hAnsi="Wingdings" w:hint="default"/>
+      </w:rPr>
+    </w:lvl>
+    <w:lvl w:ilvl="3" w:tplc="04090001" w:tentative="1">
+      <w:start w:val="1"/>
+      <w:numFmt w:val="bullet"/>
+      <w:lvlText w:val=""/>
+      <w:lvlJc w:val="left"/>
+      <w:pPr>
+        <w:ind w:left="2880" w:hanging="360"/>
+      </w:pPr>
+      <w:rPr>
+        <w:rFonts w:ascii="Symbol" w:hAnsi="Symbol" w:hint="default"/>
+      </w:rPr>
+    </w:lvl>
+    <w:lvl w:ilvl="4" w:tplc="04090003" w:tentative="1">
+      <w:start w:val="1"/>
+      <w:numFmt w:val="bullet"/>
+      <w:lvlText w:val="o"/>
+      <w:lvlJc w:val="left"/>
+      <w:pPr>
+        <w:ind w:left="3600" w:hanging="360"/>
+      </w:pPr>
+      <w:rPr>
+        <w:rFonts w:ascii="Courier New" w:hAnsi="Courier New" w:cs="Courier New" w:hint="default"/>
+      </w:rPr>
+    </w:lvl>
+    <w:lvl w:ilvl="5" w:tplc="04090005" w:tentative="1">
+      <w:start w:val="1"/>
+      <w:numFmt w:val="bullet"/>
+      <w:lvlText w:val=""/>
+      <w:lvlJc w:val="left"/>
+      <w:pPr>
+        <w:ind w:left="4320" w:hanging="360"/>
+      </w:pPr>
+      <w:rPr>
+        <w:rFonts w:ascii="Wingdings" w:hAnsi="Wingdings" w:hint="default"/>
+      </w:rPr>
+    </w:lvl>
+    <w:lvl w:ilvl="6" w:tplc="04090001" w:tentative="1">
+      <w:start w:val="1"/>
+      <w:numFmt w:val="bullet"/>
+      <w:lvlText w:val=""/>
+      <w:lvlJc w:val="left"/>
+      <w:pPr>
+        <w:ind w:left="5040" w:hanging="360"/>
+      </w:pPr>
+      <w:rPr>
+        <w:rFonts w:ascii="Symbol" w:hAnsi="Symbol" w:hint="default"/>
+      </w:rPr>
+    </w:lvl>
+    <w:lvl w:ilvl="7" w:tplc="04090003" w:tentative="1">
+      <w:start w:val="1"/>
+      <w:numFmt w:val="bullet"/>
+      <w:lvlText w:val="o"/>
+      <w:lvlJc w:val="left"/>
+      <w:pPr>
+        <w:ind w:left="5760" w:hanging="360"/>
+      </w:pPr>
+      <w:rPr>
+        <w:rFonts w:ascii="Courier New" w:hAnsi="Courier New" w:cs="Courier New" w:hint="default"/>
+      </w:rPr>
+    </w:lvl>
+    <w:lvl w:ilvl="8" w:tplc="04090005" w:tentative="1">
+      <w:start w:val="1"/>
+      <w:numFmt w:val="bullet"/>
+      <w:lvlText w:val=""/>
+      <w:lvlJc w:val="left"/>
+      <w:pPr>
+        <w:ind w:left="6480" w:hanging="360"/>
+      </w:pPr>
+      <w:rPr>
+        <w:rFonts w:ascii="Wingdings" w:hAnsi="Wingdings" w:hint="default"/>
+      </w:rPr>
+    </w:lvl>
+  </w:abstractNum>
+  <w:abstractNum w:abstractNumId="12" w15:restartNumberingAfterBreak="0">
+    <w:nsid w:val="749558AD"/>
+    <w:multiLevelType w:val="hybridMultilevel"/>
+    <w:tmpl w:val="621A1310"/>
+    <w:lvl w:ilvl="0" w:tplc="04090001">
+      <w:start w:val="1"/>
+      <w:numFmt w:val="bullet"/>
+      <w:lvlText w:val=""/>
+      <w:lvlJc w:val="left"/>
+      <w:pPr>
+        <w:ind w:left="720" w:hanging="360"/>
+      </w:pPr>
+      <w:rPr>
+        <w:rFonts w:ascii="Symbol" w:hAnsi="Symbol" w:hint="default"/>
+      </w:rPr>
+    </w:lvl>
+    <w:lvl w:ilvl="1" w:tplc="04090003" w:tentative="1">
+      <w:start w:val="1"/>
+      <w:numFmt w:val="bullet"/>
+      <w:lvlText w:val="o"/>
+      <w:lvlJc w:val="left"/>
+      <w:pPr>
+        <w:ind w:left="1440" w:hanging="360"/>
+      </w:pPr>
+      <w:rPr>
+        <w:rFonts w:ascii="Courier New" w:hAnsi="Courier New" w:cs="Courier New" w:hint="default"/>
+      </w:rPr>
+    </w:lvl>
+    <w:lvl w:ilvl="2" w:tplc="04090005" w:tentative="1">
+      <w:start w:val="1"/>
+      <w:numFmt w:val="bullet"/>
+      <w:lvlText w:val=""/>
+      <w:lvlJc w:val="left"/>
+      <w:pPr>
+        <w:ind w:left="2160" w:hanging="360"/>
+      </w:pPr>
+      <w:rPr>
+        <w:rFonts w:ascii="Wingdings" w:hAnsi="Wingdings" w:hint="default"/>
+      </w:rPr>
+    </w:lvl>
+    <w:lvl w:ilvl="3" w:tplc="04090001" w:tentative="1">
+      <w:start w:val="1"/>
+      <w:numFmt w:val="bullet"/>
+      <w:lvlText w:val=""/>
+      <w:lvlJc w:val="left"/>
+      <w:pPr>
+        <w:ind w:left="2880" w:hanging="360"/>
+      </w:pPr>
+      <w:rPr>
+        <w:rFonts w:ascii="Symbol" w:hAnsi="Symbol" w:hint="default"/>
+      </w:rPr>
+    </w:lvl>
+    <w:lvl w:ilvl="4" w:tplc="04090003" w:tentative="1">
+      <w:start w:val="1"/>
+      <w:numFmt w:val="bullet"/>
+      <w:lvlText w:val="o"/>
+      <w:lvlJc w:val="left"/>
+      <w:pPr>
+        <w:ind w:left="3600" w:hanging="360"/>
+      </w:pPr>
+      <w:rPr>
+        <w:rFonts w:ascii="Courier New" w:hAnsi="Courier New" w:cs="Courier New" w:hint="default"/>
+      </w:rPr>
+    </w:lvl>
+    <w:lvl w:ilvl="5" w:tplc="04090005" w:tentative="1">
+      <w:start w:val="1"/>
+      <w:numFmt w:val="bullet"/>
+      <w:lvlText w:val=""/>
+      <w:lvlJc w:val="left"/>
+      <w:pPr>
+        <w:ind w:left="4320" w:hanging="360"/>
+      </w:pPr>
+      <w:rPr>
+        <w:rFonts w:ascii="Wingdings" w:hAnsi="Wingdings" w:hint="default"/>
+      </w:rPr>
+    </w:lvl>
+    <w:lvl w:ilvl="6" w:tplc="04090001" w:tentative="1">
+      <w:start w:val="1"/>
+      <w:numFmt w:val="bullet"/>
+      <w:lvlText w:val=""/>
+      <w:lvlJc w:val="left"/>
+      <w:pPr>
+        <w:ind w:left="5040" w:hanging="360"/>
+      </w:pPr>
+      <w:rPr>
+        <w:rFonts w:ascii="Symbol" w:hAnsi="Symbol" w:hint="default"/>
+      </w:rPr>
+    </w:lvl>
+    <w:lvl w:ilvl="7" w:tplc="04090003" w:tentative="1">
+      <w:start w:val="1"/>
+      <w:numFmt w:val="bullet"/>
+      <w:lvlText w:val="o"/>
+      <w:lvlJc w:val="left"/>
+      <w:pPr>
+        <w:ind w:left="5760" w:hanging="360"/>
+      </w:pPr>
+      <w:rPr>
+        <w:rFonts w:ascii="Courier New" w:hAnsi="Courier New" w:cs="Courier New" w:hint="default"/>
+      </w:rPr>
+    </w:lvl>
+    <w:lvl w:ilvl="8" w:tplc="04090005" w:tentative="1">
+      <w:start w:val="1"/>
+      <w:numFmt w:val="bullet"/>
+      <w:lvlText w:val=""/>
+      <w:lvlJc w:val="left"/>
+      <w:pPr>
+        <w:ind w:left="6480" w:hanging="360"/>
+      </w:pPr>
+      <w:rPr>
+        <w:rFonts w:ascii="Wingdings" w:hAnsi="Wingdings" w:hint="default"/>
+      </w:rPr>
+    </w:lvl>
+  </w:abstractNum>
   <w:num w:numId="1" w16cid:durableId="162010758">
+    <w:abstractNumId w:val="10"/>
+  </w:num>
+  <w:num w:numId="2" w16cid:durableId="411898415">
+    <w:abstractNumId w:val="9"/>
+  </w:num>
+  <w:num w:numId="3" w16cid:durableId="1324744924">
+    <w:abstractNumId w:val="4"/>
+  </w:num>
+  <w:num w:numId="4" w16cid:durableId="1652446784">
+    <w:abstractNumId w:val="5"/>
+  </w:num>
+  <w:num w:numId="5" w16cid:durableId="547883137">
+    <w:abstractNumId w:val="12"/>
+  </w:num>
+  <w:num w:numId="6" w16cid:durableId="54593277">
+    <w:abstractNumId w:val="8"/>
+  </w:num>
+  <w:num w:numId="7" w16cid:durableId="599215636">
+    <w:abstractNumId w:val="2"/>
+  </w:num>
+  <w:num w:numId="8" w16cid:durableId="87509605">
+    <w:abstractNumId w:val="6"/>
+  </w:num>
+  <w:num w:numId="9" w16cid:durableId="1128162976">
+    <w:abstractNumId w:val="11"/>
+  </w:num>
+  <w:num w:numId="10" w16cid:durableId="1847596621">
+    <w:abstractNumId w:val="7"/>
+  </w:num>
+  <w:num w:numId="11" w16cid:durableId="934896506">
+    <w:abstractNumId w:val="0"/>
+  </w:num>
+  <w:num w:numId="12" w16cid:durableId="1366560171">
     <w:abstractNumId w:val="3"/>
   </w:num>
-  <w:num w:numId="2" w16cid:durableId="411898415">
-    <w:abstractNumId w:val="2"/>
-  </w:num>
-  <w:num w:numId="3" w16cid:durableId="1324744924">
-    <w:abstractNumId w:val="0"/>
-  </w:num>
-  <w:num w:numId="4" w16cid:durableId="1652446784">
+  <w:num w:numId="13" w16cid:durableId="204106512">
     <w:abstractNumId w:val="1"/>
   </w:num>
 </w:numbering>
@@ -3129,7 +6104,6 @@
     <w:next w:val="Normal"/>
     <w:link w:val="Heading4Char"/>
     <w:uiPriority w:val="9"/>
-    <w:semiHidden/>
     <w:unhideWhenUsed/>
     <w:qFormat/>
     <w:rsid w:val="00C120CD"/>
@@ -3350,7 +6324,6 @@
     <w:basedOn w:val="DefaultParagraphFont"/>
     <w:link w:val="Heading4"/>
     <w:uiPriority w:val="9"/>
-    <w:semiHidden/>
     <w:rsid w:val="00C120CD"/>
     <w:rPr>
       <w:rFonts w:eastAsiaTheme="majorEastAsia" w:cstheme="majorBidi"/>
@@ -3738,6 +6711,190 @@
       <w:ind w:left="560"/>
     </w:pPr>
   </w:style>
+  <w:style w:type="paragraph" w:styleId="TOC4">
+    <w:name w:val="toc 4"/>
+    <w:basedOn w:val="Normal"/>
+    <w:next w:val="Normal"/>
+    <w:autoRedefine/>
+    <w:uiPriority w:val="39"/>
+    <w:unhideWhenUsed/>
+    <w:rsid w:val="00065F23"/>
+    <w:pPr>
+      <w:spacing w:after="100"/>
+      <w:ind w:left="840"/>
+    </w:pPr>
+  </w:style>
+  <w:style w:type="table" w:styleId="TableGrid">
+    <w:name w:val="Table Grid"/>
+    <w:basedOn w:val="TableNormal"/>
+    <w:uiPriority w:val="39"/>
+    <w:rsid w:val="00257864"/>
+    <w:pPr>
+      <w:spacing w:after="0" w:line="240" w:lineRule="auto"/>
+    </w:pPr>
+    <w:tblPr>
+      <w:tblBorders>
+        <w:top w:val="single" w:sz="4" w:space="0" w:color="auto"/>
+        <w:left w:val="single" w:sz="4" w:space="0" w:color="auto"/>
+        <w:bottom w:val="single" w:sz="4" w:space="0" w:color="auto"/>
+        <w:right w:val="single" w:sz="4" w:space="0" w:color="auto"/>
+        <w:insideH w:val="single" w:sz="4" w:space="0" w:color="auto"/>
+        <w:insideV w:val="single" w:sz="4" w:space="0" w:color="auto"/>
+      </w:tblBorders>
+    </w:tblPr>
+  </w:style>
+  <w:style w:type="table" w:styleId="GridTable4-Accent1">
+    <w:name w:val="Grid Table 4 Accent 1"/>
+    <w:basedOn w:val="TableNormal"/>
+    <w:uiPriority w:val="49"/>
+    <w:rsid w:val="00257864"/>
+    <w:pPr>
+      <w:spacing w:after="0" w:line="240" w:lineRule="auto"/>
+    </w:pPr>
+    <w:tblPr>
+      <w:tblStyleRowBandSize w:val="1"/>
+      <w:tblStyleColBandSize w:val="1"/>
+      <w:tblBorders>
+        <w:top w:val="single" w:sz="4" w:space="0" w:color="45B0E1" w:themeColor="accent1" w:themeTint="99"/>
+        <w:left w:val="single" w:sz="4" w:space="0" w:color="45B0E1" w:themeColor="accent1" w:themeTint="99"/>
+        <w:bottom w:val="single" w:sz="4" w:space="0" w:color="45B0E1" w:themeColor="accent1" w:themeTint="99"/>
+        <w:right w:val="single" w:sz="4" w:space="0" w:color="45B0E1" w:themeColor="accent1" w:themeTint="99"/>
+        <w:insideH w:val="single" w:sz="4" w:space="0" w:color="45B0E1" w:themeColor="accent1" w:themeTint="99"/>
+        <w:insideV w:val="single" w:sz="4" w:space="0" w:color="45B0E1" w:themeColor="accent1" w:themeTint="99"/>
+      </w:tblBorders>
+    </w:tblPr>
+    <w:tblStylePr w:type="firstRow">
+      <w:rPr>
+        <w:b/>
+        <w:bCs/>
+        <w:color w:val="FFFFFF" w:themeColor="background1"/>
+      </w:rPr>
+      <w:tblPr/>
+      <w:tcPr>
+        <w:tcBorders>
+          <w:top w:val="single" w:sz="4" w:space="0" w:color="156082" w:themeColor="accent1"/>
+          <w:left w:val="single" w:sz="4" w:space="0" w:color="156082" w:themeColor="accent1"/>
+          <w:bottom w:val="single" w:sz="4" w:space="0" w:color="156082" w:themeColor="accent1"/>
+          <w:right w:val="single" w:sz="4" w:space="0" w:color="156082" w:themeColor="accent1"/>
+          <w:insideH w:val="nil"/>
+          <w:insideV w:val="nil"/>
+        </w:tcBorders>
+        <w:shd w:val="clear" w:color="auto" w:fill="156082" w:themeFill="accent1"/>
+      </w:tcPr>
+    </w:tblStylePr>
+    <w:tblStylePr w:type="lastRow">
+      <w:rPr>
+        <w:b/>
+        <w:bCs/>
+      </w:rPr>
+      <w:tblPr/>
+      <w:tcPr>
+        <w:tcBorders>
+          <w:top w:val="double" w:sz="4" w:space="0" w:color="156082" w:themeColor="accent1"/>
+        </w:tcBorders>
+      </w:tcPr>
+    </w:tblStylePr>
+    <w:tblStylePr w:type="firstCol">
+      <w:rPr>
+        <w:b/>
+        <w:bCs/>
+      </w:rPr>
+    </w:tblStylePr>
+    <w:tblStylePr w:type="lastCol">
+      <w:rPr>
+        <w:b/>
+        <w:bCs/>
+      </w:rPr>
+    </w:tblStylePr>
+    <w:tblStylePr w:type="band1Vert">
+      <w:tblPr/>
+      <w:tcPr>
+        <w:shd w:val="clear" w:color="auto" w:fill="C1E4F5" w:themeFill="accent1" w:themeFillTint="33"/>
+      </w:tcPr>
+    </w:tblStylePr>
+    <w:tblStylePr w:type="band1Horz">
+      <w:tblPr/>
+      <w:tcPr>
+        <w:shd w:val="clear" w:color="auto" w:fill="C1E4F5" w:themeFill="accent1" w:themeFillTint="33"/>
+      </w:tcPr>
+    </w:tblStylePr>
+  </w:style>
+  <w:style w:type="table" w:styleId="GridTable4-Accent4">
+    <w:name w:val="Grid Table 4 Accent 4"/>
+    <w:basedOn w:val="TableNormal"/>
+    <w:uiPriority w:val="49"/>
+    <w:rsid w:val="00257864"/>
+    <w:pPr>
+      <w:spacing w:after="0" w:line="240" w:lineRule="auto"/>
+    </w:pPr>
+    <w:tblPr>
+      <w:tblStyleRowBandSize w:val="1"/>
+      <w:tblStyleColBandSize w:val="1"/>
+      <w:tblBorders>
+        <w:top w:val="single" w:sz="4" w:space="0" w:color="60CAF3" w:themeColor="accent4" w:themeTint="99"/>
+        <w:left w:val="single" w:sz="4" w:space="0" w:color="60CAF3" w:themeColor="accent4" w:themeTint="99"/>
+        <w:bottom w:val="single" w:sz="4" w:space="0" w:color="60CAF3" w:themeColor="accent4" w:themeTint="99"/>
+        <w:right w:val="single" w:sz="4" w:space="0" w:color="60CAF3" w:themeColor="accent4" w:themeTint="99"/>
+        <w:insideH w:val="single" w:sz="4" w:space="0" w:color="60CAF3" w:themeColor="accent4" w:themeTint="99"/>
+        <w:insideV w:val="single" w:sz="4" w:space="0" w:color="60CAF3" w:themeColor="accent4" w:themeTint="99"/>
+      </w:tblBorders>
+    </w:tblPr>
+    <w:tblStylePr w:type="firstRow">
+      <w:rPr>
+        <w:b/>
+        <w:bCs/>
+        <w:color w:val="FFFFFF" w:themeColor="background1"/>
+      </w:rPr>
+      <w:tblPr/>
+      <w:tcPr>
+        <w:tcBorders>
+          <w:top w:val="single" w:sz="4" w:space="0" w:color="0F9ED5" w:themeColor="accent4"/>
+          <w:left w:val="single" w:sz="4" w:space="0" w:color="0F9ED5" w:themeColor="accent4"/>
+          <w:bottom w:val="single" w:sz="4" w:space="0" w:color="0F9ED5" w:themeColor="accent4"/>
+          <w:right w:val="single" w:sz="4" w:space="0" w:color="0F9ED5" w:themeColor="accent4"/>
+          <w:insideH w:val="nil"/>
+          <w:insideV w:val="nil"/>
+        </w:tcBorders>
+        <w:shd w:val="clear" w:color="auto" w:fill="0F9ED5" w:themeFill="accent4"/>
+      </w:tcPr>
+    </w:tblStylePr>
+    <w:tblStylePr w:type="lastRow">
+      <w:rPr>
+        <w:b/>
+        <w:bCs/>
+      </w:rPr>
+      <w:tblPr/>
+      <w:tcPr>
+        <w:tcBorders>
+          <w:top w:val="double" w:sz="4" w:space="0" w:color="0F9ED5" w:themeColor="accent4"/>
+        </w:tcBorders>
+      </w:tcPr>
+    </w:tblStylePr>
+    <w:tblStylePr w:type="firstCol">
+      <w:rPr>
+        <w:b/>
+        <w:bCs/>
+      </w:rPr>
+    </w:tblStylePr>
+    <w:tblStylePr w:type="lastCol">
+      <w:rPr>
+        <w:b/>
+        <w:bCs/>
+      </w:rPr>
+    </w:tblStylePr>
+    <w:tblStylePr w:type="band1Vert">
+      <w:tblPr/>
+      <w:tcPr>
+        <w:shd w:val="clear" w:color="auto" w:fill="CAEDFB" w:themeFill="accent4" w:themeFillTint="33"/>
+      </w:tcPr>
+    </w:tblStylePr>
+    <w:tblStylePr w:type="band1Horz">
+      <w:tblPr/>
+      <w:tcPr>
+        <w:shd w:val="clear" w:color="auto" w:fill="CAEDFB" w:themeFill="accent4" w:themeFillTint="33"/>
+      </w:tcPr>
+    </w:tblStylePr>
+  </w:style>
 </w:styles>
 </file>
 

--- a/Documents/BaoCao_ClipSync.docx
+++ b/Documents/BaoCao_ClipSync.docx
@@ -488,7 +488,7 @@
           <w:r>
             <w:fldChar w:fldCharType="separate"/>
           </w:r>
-          <w:hyperlink w:anchor="_Toc193716016" w:history="1">
+          <w:hyperlink w:anchor="_Toc193838225" w:history="1">
             <w:r>
               <w:rPr>
                 <w:rStyle w:val="Hyperlink"/>
@@ -517,7 +517,7 @@
                 <w:noProof/>
                 <w:webHidden/>
               </w:rPr>
-              <w:instrText xml:space="preserve"> PAGEREF _Toc193716016 \h </w:instrText>
+              <w:instrText xml:space="preserve"> PAGEREF _Toc193838225 \h </w:instrText>
             </w:r>
             <w:r>
               <w:rPr>
@@ -563,7 +563,7 @@
               <w14:ligatures w14:val="standardContextual"/>
             </w:rPr>
           </w:pPr>
-          <w:hyperlink w:anchor="_Toc193716017" w:history="1">
+          <w:hyperlink w:anchor="_Toc193838226" w:history="1">
             <w:r>
               <w:rPr>
                 <w:rStyle w:val="Hyperlink"/>
@@ -592,7 +592,7 @@
                 <w:noProof/>
                 <w:webHidden/>
               </w:rPr>
-              <w:instrText xml:space="preserve"> PAGEREF _Toc193716017 \h </w:instrText>
+              <w:instrText xml:space="preserve"> PAGEREF _Toc193838226 \h </w:instrText>
             </w:r>
             <w:r>
               <w:rPr>
@@ -638,7 +638,7 @@
               <w14:ligatures w14:val="standardContextual"/>
             </w:rPr>
           </w:pPr>
-          <w:hyperlink w:anchor="_Toc193716018" w:history="1">
+          <w:hyperlink w:anchor="_Toc193838227" w:history="1">
             <w:r>
               <w:rPr>
                 <w:rStyle w:val="Hyperlink"/>
@@ -669,7 +669,7 @@
                 <w:noProof/>
                 <w:webHidden/>
               </w:rPr>
-              <w:instrText xml:space="preserve"> PAGEREF _Toc193716018 \h </w:instrText>
+              <w:instrText xml:space="preserve"> PAGEREF _Toc193838227 \h </w:instrText>
             </w:r>
             <w:r>
               <w:rPr>
@@ -715,7 +715,7 @@
               <w14:ligatures w14:val="standardContextual"/>
             </w:rPr>
           </w:pPr>
-          <w:hyperlink w:anchor="_Toc193716019" w:history="1">
+          <w:hyperlink w:anchor="_Toc193838228" w:history="1">
             <w:r>
               <w:rPr>
                 <w:rStyle w:val="Hyperlink"/>
@@ -746,7 +746,7 @@
                 <w:noProof/>
                 <w:webHidden/>
               </w:rPr>
-              <w:instrText xml:space="preserve"> PAGEREF _Toc193716019 \h </w:instrText>
+              <w:instrText xml:space="preserve"> PAGEREF _Toc193838228 \h </w:instrText>
             </w:r>
             <w:r>
               <w:rPr>
@@ -792,7 +792,7 @@
               <w14:ligatures w14:val="standardContextual"/>
             </w:rPr>
           </w:pPr>
-          <w:hyperlink w:anchor="_Toc193716020" w:history="1">
+          <w:hyperlink w:anchor="_Toc193838229" w:history="1">
             <w:r>
               <w:rPr>
                 <w:rStyle w:val="Hyperlink"/>
@@ -819,7 +819,7 @@
                 <w:noProof/>
                 <w:webHidden/>
               </w:rPr>
-              <w:instrText xml:space="preserve"> PAGEREF _Toc193716020 \h </w:instrText>
+              <w:instrText xml:space="preserve"> PAGEREF _Toc193838229 \h </w:instrText>
             </w:r>
             <w:r>
               <w:rPr>
@@ -865,13 +865,13 @@
               <w14:ligatures w14:val="standardContextual"/>
             </w:rPr>
           </w:pPr>
-          <w:hyperlink w:anchor="_Toc193716021" w:history="1">
+          <w:hyperlink w:anchor="_Toc193838230" w:history="1">
             <w:r>
               <w:rPr>
                 <w:rStyle w:val="Hyperlink"/>
                 <w:noProof/>
               </w:rPr>
-              <w:t>1.2.2. Phát triển phần mềm WPF cho Windows</w:t>
+              <w:t>1.2.2. Phát triển phần mềm VB.NET cho Windows</w:t>
             </w:r>
             <w:r>
               <w:rPr>
@@ -892,7 +892,7 @@
                 <w:noProof/>
                 <w:webHidden/>
               </w:rPr>
-              <w:instrText xml:space="preserve"> PAGEREF _Toc193716021 \h </w:instrText>
+              <w:instrText xml:space="preserve"> PAGEREF _Toc193838230 \h </w:instrText>
             </w:r>
             <w:r>
               <w:rPr>
@@ -938,7 +938,7 @@
               <w14:ligatures w14:val="standardContextual"/>
             </w:rPr>
           </w:pPr>
-          <w:hyperlink w:anchor="_Toc193716022" w:history="1">
+          <w:hyperlink w:anchor="_Toc193838231" w:history="1">
             <w:r>
               <w:rPr>
                 <w:rStyle w:val="Hyperlink"/>
@@ -965,7 +965,7 @@
                 <w:noProof/>
                 <w:webHidden/>
               </w:rPr>
-              <w:instrText xml:space="preserve"> PAGEREF _Toc193716022 \h </w:instrText>
+              <w:instrText xml:space="preserve"> PAGEREF _Toc193838231 \h </w:instrText>
             </w:r>
             <w:r>
               <w:rPr>
@@ -1011,7 +1011,7 @@
               <w14:ligatures w14:val="standardContextual"/>
             </w:rPr>
           </w:pPr>
-          <w:hyperlink w:anchor="_Toc193716023" w:history="1">
+          <w:hyperlink w:anchor="_Toc193838232" w:history="1">
             <w:r>
               <w:rPr>
                 <w:rStyle w:val="Hyperlink"/>
@@ -1042,7 +1042,7 @@
                 <w:noProof/>
                 <w:webHidden/>
               </w:rPr>
-              <w:instrText xml:space="preserve"> PAGEREF _Toc193716023 \h </w:instrText>
+              <w:instrText xml:space="preserve"> PAGEREF _Toc193838232 \h </w:instrText>
             </w:r>
             <w:r>
               <w:rPr>
@@ -1088,7 +1088,7 @@
               <w14:ligatures w14:val="standardContextual"/>
             </w:rPr>
           </w:pPr>
-          <w:hyperlink w:anchor="_Toc193716024" w:history="1">
+          <w:hyperlink w:anchor="_Toc193838233" w:history="1">
             <w:r>
               <w:rPr>
                 <w:rStyle w:val="Hyperlink"/>
@@ -1117,7 +1117,7 @@
                 <w:noProof/>
                 <w:webHidden/>
               </w:rPr>
-              <w:instrText xml:space="preserve"> PAGEREF _Toc193716024 \h </w:instrText>
+              <w:instrText xml:space="preserve"> PAGEREF _Toc193838233 \h </w:instrText>
             </w:r>
             <w:r>
               <w:rPr>
@@ -1163,7 +1163,7 @@
               <w14:ligatures w14:val="standardContextual"/>
             </w:rPr>
           </w:pPr>
-          <w:hyperlink w:anchor="_Toc193716025" w:history="1">
+          <w:hyperlink w:anchor="_Toc193838234" w:history="1">
             <w:r>
               <w:rPr>
                 <w:rStyle w:val="Hyperlink"/>
@@ -1194,7 +1194,7 @@
                 <w:noProof/>
                 <w:webHidden/>
               </w:rPr>
-              <w:instrText xml:space="preserve"> PAGEREF _Toc193716025 \h </w:instrText>
+              <w:instrText xml:space="preserve"> PAGEREF _Toc193838234 \h </w:instrText>
             </w:r>
             <w:r>
               <w:rPr>
@@ -1240,7 +1240,7 @@
               <w14:ligatures w14:val="standardContextual"/>
             </w:rPr>
           </w:pPr>
-          <w:hyperlink w:anchor="_Toc193716026" w:history="1">
+          <w:hyperlink w:anchor="_Toc193838235" w:history="1">
             <w:r>
               <w:rPr>
                 <w:rStyle w:val="Hyperlink"/>
@@ -1267,7 +1267,7 @@
                 <w:noProof/>
                 <w:webHidden/>
               </w:rPr>
-              <w:instrText xml:space="preserve"> PAGEREF _Toc193716026 \h </w:instrText>
+              <w:instrText xml:space="preserve"> PAGEREF _Toc193838235 \h </w:instrText>
             </w:r>
             <w:r>
               <w:rPr>
@@ -1313,7 +1313,7 @@
               <w14:ligatures w14:val="standardContextual"/>
             </w:rPr>
           </w:pPr>
-          <w:hyperlink w:anchor="_Toc193716027" w:history="1">
+          <w:hyperlink w:anchor="_Toc193838236" w:history="1">
             <w:r>
               <w:rPr>
                 <w:rStyle w:val="Hyperlink"/>
@@ -1340,7 +1340,7 @@
                 <w:noProof/>
                 <w:webHidden/>
               </w:rPr>
-              <w:instrText xml:space="preserve"> PAGEREF _Toc193716027 \h </w:instrText>
+              <w:instrText xml:space="preserve"> PAGEREF _Toc193838236 \h </w:instrText>
             </w:r>
             <w:r>
               <w:rPr>
@@ -1386,7 +1386,7 @@
               <w14:ligatures w14:val="standardContextual"/>
             </w:rPr>
           </w:pPr>
-          <w:hyperlink w:anchor="_Toc193716028" w:history="1">
+          <w:hyperlink w:anchor="_Toc193838237" w:history="1">
             <w:r>
               <w:rPr>
                 <w:rStyle w:val="Hyperlink"/>
@@ -1413,7 +1413,7 @@
                 <w:noProof/>
                 <w:webHidden/>
               </w:rPr>
-              <w:instrText xml:space="preserve"> PAGEREF _Toc193716028 \h </w:instrText>
+              <w:instrText xml:space="preserve"> PAGEREF _Toc193838237 \h </w:instrText>
             </w:r>
             <w:r>
               <w:rPr>
@@ -1459,7 +1459,7 @@
               <w14:ligatures w14:val="standardContextual"/>
             </w:rPr>
           </w:pPr>
-          <w:hyperlink w:anchor="_Toc193716029" w:history="1">
+          <w:hyperlink w:anchor="_Toc193838238" w:history="1">
             <w:r>
               <w:rPr>
                 <w:rStyle w:val="Hyperlink"/>
@@ -1486,7 +1486,7 @@
                 <w:noProof/>
                 <w:webHidden/>
               </w:rPr>
-              <w:instrText xml:space="preserve"> PAGEREF _Toc193716029 \h </w:instrText>
+              <w:instrText xml:space="preserve"> PAGEREF _Toc193838238 \h </w:instrText>
             </w:r>
             <w:r>
               <w:rPr>
@@ -1532,7 +1532,7 @@
               <w14:ligatures w14:val="standardContextual"/>
             </w:rPr>
           </w:pPr>
-          <w:hyperlink w:anchor="_Toc193716030" w:history="1">
+          <w:hyperlink w:anchor="_Toc193838239" w:history="1">
             <w:r>
               <w:rPr>
                 <w:rStyle w:val="Hyperlink"/>
@@ -1559,7 +1559,7 @@
                 <w:noProof/>
                 <w:webHidden/>
               </w:rPr>
-              <w:instrText xml:space="preserve"> PAGEREF _Toc193716030 \h </w:instrText>
+              <w:instrText xml:space="preserve"> PAGEREF _Toc193838239 \h </w:instrText>
             </w:r>
             <w:r>
               <w:rPr>
@@ -1605,7 +1605,7 @@
               <w14:ligatures w14:val="standardContextual"/>
             </w:rPr>
           </w:pPr>
-          <w:hyperlink w:anchor="_Toc193716031" w:history="1">
+          <w:hyperlink w:anchor="_Toc193838240" w:history="1">
             <w:r>
               <w:rPr>
                 <w:rStyle w:val="Hyperlink"/>
@@ -1632,7 +1632,7 @@
                 <w:noProof/>
                 <w:webHidden/>
               </w:rPr>
-              <w:instrText xml:space="preserve"> PAGEREF _Toc193716031 \h </w:instrText>
+              <w:instrText xml:space="preserve"> PAGEREF _Toc193838240 \h </w:instrText>
             </w:r>
             <w:r>
               <w:rPr>
@@ -1653,6 +1653,79 @@
                 <w:webHidden/>
               </w:rPr>
               <w:t>7</w:t>
+            </w:r>
+            <w:r>
+              <w:rPr>
+                <w:noProof/>
+                <w:webHidden/>
+              </w:rPr>
+              <w:fldChar w:fldCharType="end"/>
+            </w:r>
+          </w:hyperlink>
+        </w:p>
+        <w:p>
+          <w:pPr>
+            <w:pStyle w:val="TOC3"/>
+            <w:tabs>
+              <w:tab w:val="right" w:leader="dot" w:pos="9393"/>
+            </w:tabs>
+            <w:rPr>
+              <w:rFonts w:asciiTheme="minorHAnsi" w:eastAsiaTheme="minorEastAsia" w:hAnsiTheme="minorHAnsi" w:cstheme="minorBidi"/>
+              <w:noProof/>
+              <w:kern w:val="2"/>
+              <w:sz w:val="24"/>
+              <w:szCs w:val="24"/>
+              <w14:ligatures w14:val="standardContextual"/>
+            </w:rPr>
+          </w:pPr>
+          <w:hyperlink w:anchor="_Toc193838241" w:history="1">
+            <w:r>
+              <w:rPr>
+                <w:rStyle w:val="Hyperlink"/>
+                <w:noProof/>
+              </w:rPr>
+              <w:t>2.1.3. Phân tích thiết kế cơ chế xác thực OTP</w:t>
+            </w:r>
+            <w:r>
+              <w:rPr>
+                <w:noProof/>
+                <w:webHidden/>
+              </w:rPr>
+              <w:tab/>
+            </w:r>
+            <w:r>
+              <w:rPr>
+                <w:noProof/>
+                <w:webHidden/>
+              </w:rPr>
+              <w:fldChar w:fldCharType="begin"/>
+            </w:r>
+            <w:r>
+              <w:rPr>
+                <w:noProof/>
+                <w:webHidden/>
+              </w:rPr>
+              <w:instrText xml:space="preserve"> PAGEREF _Toc193838241 \h </w:instrText>
+            </w:r>
+            <w:r>
+              <w:rPr>
+                <w:noProof/>
+                <w:webHidden/>
+              </w:rPr>
+            </w:r>
+            <w:r>
+              <w:rPr>
+                <w:noProof/>
+                <w:webHidden/>
+              </w:rPr>
+              <w:fldChar w:fldCharType="separate"/>
+            </w:r>
+            <w:r>
+              <w:rPr>
+                <w:noProof/>
+                <w:webHidden/>
+              </w:rPr>
+              <w:t>9</w:t>
             </w:r>
             <w:r>
               <w:rPr>
@@ -1693,7 +1766,7 @@
           <w:color w:val="auto"/>
         </w:rPr>
       </w:pPr>
-      <w:bookmarkStart w:id="0" w:name="_Toc193716016"/>
+      <w:bookmarkStart w:id="0" w:name="_Toc193838225"/>
       <w:r>
         <w:rPr>
           <w:rFonts w:ascii="Times New Roman" w:hAnsi="Times New Roman" w:cs="Times New Roman"/>
@@ -1804,7 +1877,7 @@
           <w:color w:val="auto"/>
         </w:rPr>
       </w:pPr>
-      <w:bookmarkStart w:id="1" w:name="_Toc193716017"/>
+      <w:bookmarkStart w:id="1" w:name="_Toc193838226"/>
       <w:r>
         <w:rPr>
           <w:rFonts w:ascii="Times New Roman" w:hAnsi="Times New Roman" w:cs="Times New Roman"/>
@@ -1830,7 +1903,7 @@
           <w:color w:val="auto"/>
         </w:rPr>
       </w:pPr>
-      <w:bookmarkStart w:id="2" w:name="_Toc193716018"/>
+      <w:bookmarkStart w:id="2" w:name="_Toc193838227"/>
       <w:r>
         <w:rPr>
           <w:rFonts w:ascii="Times New Roman" w:hAnsi="Times New Roman" w:cs="Times New Roman"/>
@@ -1865,7 +1938,7 @@
           <w:color w:val="auto"/>
         </w:rPr>
       </w:pPr>
-      <w:bookmarkStart w:id="3" w:name="_Toc193716019"/>
+      <w:bookmarkStart w:id="3" w:name="_Toc193838228"/>
       <w:r>
         <w:rPr>
           <w:rFonts w:ascii="Times New Roman" w:hAnsi="Times New Roman" w:cs="Times New Roman"/>
@@ -1888,7 +1961,7 @@
           <w:color w:val="auto"/>
         </w:rPr>
       </w:pPr>
-      <w:bookmarkStart w:id="4" w:name="_Toc193716020"/>
+      <w:bookmarkStart w:id="4" w:name="_Toc193838229"/>
       <w:r>
         <w:rPr>
           <w:rFonts w:ascii="Times New Roman" w:hAnsi="Times New Roman" w:cs="Times New Roman"/>
@@ -2089,20 +2162,27 @@
           <w:color w:val="auto"/>
         </w:rPr>
       </w:pPr>
-      <w:bookmarkStart w:id="5" w:name="_Toc193716021"/>
+      <w:bookmarkStart w:id="5" w:name="_Toc193838230"/>
       <w:r>
         <w:rPr>
           <w:rFonts w:ascii="Times New Roman" w:hAnsi="Times New Roman" w:cs="Times New Roman"/>
           <w:color w:val="auto"/>
         </w:rPr>
-        <w:t>1.2.2. Phát triển phần mềm WPF</w:t>
+        <w:t xml:space="preserve">1.2.2. Phát triển phần mềm </w:t>
       </w:r>
       <w:r>
         <w:rPr>
           <w:rFonts w:ascii="Times New Roman" w:hAnsi="Times New Roman" w:cs="Times New Roman"/>
           <w:color w:val="auto"/>
         </w:rPr>
-        <w:t xml:space="preserve"> cho Windows</w:t>
+        <w:t xml:space="preserve">VB.NET </w:t>
+      </w:r>
+      <w:r>
+        <w:rPr>
+          <w:rFonts w:ascii="Times New Roman" w:hAnsi="Times New Roman" w:cs="Times New Roman"/>
+          <w:color w:val="auto"/>
+        </w:rPr>
+        <w:t>cho Windows</w:t>
       </w:r>
       <w:bookmarkEnd w:id="5"/>
     </w:p>
@@ -2126,7 +2206,7 @@
           <w:sz w:val="28"/>
           <w:szCs w:val="28"/>
         </w:rPr>
-        <w:t>Phát triển ứng dụng Windows với WPF và VB.NET</w:t>
+        <w:t>Phát triển ứng dụng Windows với VB.NET</w:t>
       </w:r>
     </w:p>
     <w:p>
@@ -2219,7 +2299,7 @@
           <w:color w:val="auto"/>
         </w:rPr>
       </w:pPr>
-      <w:bookmarkStart w:id="6" w:name="_Toc193716022"/>
+      <w:bookmarkStart w:id="6" w:name="_Toc193838231"/>
       <w:r>
         <w:rPr>
           <w:rFonts w:ascii="Times New Roman" w:hAnsi="Times New Roman" w:cs="Times New Roman"/>
@@ -2290,7 +2370,7 @@
           <w:color w:val="auto"/>
         </w:rPr>
       </w:pPr>
-      <w:bookmarkStart w:id="7" w:name="_Toc193716023"/>
+      <w:bookmarkStart w:id="7" w:name="_Toc193838232"/>
       <w:r>
         <w:rPr>
           <w:rFonts w:ascii="Times New Roman" w:hAnsi="Times New Roman" w:cs="Times New Roman"/>
@@ -2417,15 +2497,25 @@
           <w:sz w:val="28"/>
           <w:szCs w:val="28"/>
         </w:rPr>
-        <w:t>Visual Studio 2022 &amp; Blend for Visual Studio 2022:</w:t>
-      </w:r>
-      <w:r>
-        <w:rPr>
-          <w:rFonts w:ascii="Times New Roman" w:hAnsi="Times New Roman" w:cs="Times New Roman"/>
-          <w:sz w:val="28"/>
-          <w:szCs w:val="28"/>
-        </w:rPr>
-        <w:t xml:space="preserve"> IDE dùng để phát triển ứng dụng WPF bằng VB.NET cho Windows</w:t>
+        <w:t>Visual Studio 2022</w:t>
+      </w:r>
+      <w:r>
+        <w:rPr>
+          <w:rFonts w:ascii="Times New Roman" w:hAnsi="Times New Roman" w:cs="Times New Roman"/>
+          <w:b/>
+          <w:bCs/>
+          <w:sz w:val="28"/>
+          <w:szCs w:val="28"/>
+        </w:rPr>
+        <w:t xml:space="preserve">: </w:t>
+      </w:r>
+      <w:r>
+        <w:rPr>
+          <w:rFonts w:ascii="Times New Roman" w:hAnsi="Times New Roman" w:cs="Times New Roman"/>
+          <w:sz w:val="28"/>
+          <w:szCs w:val="28"/>
+        </w:rPr>
+        <w:t>IDE dùng để phát triển ứng dụng bằng VB.NET cho Windows</w:t>
       </w:r>
     </w:p>
     <w:p>
@@ -2607,7 +2697,7 @@
           <w:color w:val="auto"/>
         </w:rPr>
       </w:pPr>
-      <w:bookmarkStart w:id="8" w:name="_Toc193716024"/>
+      <w:bookmarkStart w:id="8" w:name="_Toc193838233"/>
       <w:r>
         <w:rPr>
           <w:rFonts w:ascii="Times New Roman" w:hAnsi="Times New Roman" w:cs="Times New Roman"/>
@@ -2633,7 +2723,7 @@
           <w:color w:val="auto"/>
         </w:rPr>
       </w:pPr>
-      <w:bookmarkStart w:id="9" w:name="_Toc193716025"/>
+      <w:bookmarkStart w:id="9" w:name="_Toc193838234"/>
       <w:r>
         <w:rPr>
           <w:rFonts w:ascii="Times New Roman" w:hAnsi="Times New Roman" w:cs="Times New Roman"/>
@@ -2656,7 +2746,7 @@
           <w:color w:val="auto"/>
         </w:rPr>
       </w:pPr>
-      <w:bookmarkStart w:id="10" w:name="_Toc193716026"/>
+      <w:bookmarkStart w:id="10" w:name="_Toc193838235"/>
       <w:r>
         <w:rPr>
           <w:rFonts w:ascii="Times New Roman" w:hAnsi="Times New Roman" w:cs="Times New Roman"/>
@@ -2851,7 +2941,7 @@
           <w:color w:val="auto"/>
         </w:rPr>
       </w:pPr>
-      <w:bookmarkStart w:id="11" w:name="_Toc193716027"/>
+      <w:bookmarkStart w:id="11" w:name="_Toc193838236"/>
       <w:r>
         <w:rPr>
           <w:rFonts w:ascii="Times New Roman" w:hAnsi="Times New Roman" w:cs="Times New Roman"/>
@@ -2889,7 +2979,7 @@
           <w:szCs w:val="28"/>
         </w:rPr>
       </w:pPr>
-      <w:bookmarkStart w:id="12" w:name="_Toc193716028"/>
+      <w:bookmarkStart w:id="12" w:name="_Toc193838237"/>
       <w:r>
         <w:rPr>
           <w:rFonts w:ascii="Times New Roman" w:hAnsi="Times New Roman" w:cs="Times New Roman"/>
@@ -3036,7 +3126,7 @@
           <w:szCs w:val="28"/>
         </w:rPr>
       </w:pPr>
-      <w:bookmarkStart w:id="13" w:name="_Toc193716029"/>
+      <w:bookmarkStart w:id="13" w:name="_Toc193838238"/>
       <w:r>
         <w:rPr>
           <w:rFonts w:ascii="Times New Roman" w:hAnsi="Times New Roman" w:cs="Times New Roman"/>
@@ -3130,7 +3220,7 @@
           <w:szCs w:val="28"/>
         </w:rPr>
       </w:pPr>
-      <w:bookmarkStart w:id="14" w:name="_Toc193716030"/>
+      <w:bookmarkStart w:id="14" w:name="_Toc193838239"/>
       <w:r>
         <w:rPr>
           <w:rFonts w:ascii="Times New Roman" w:hAnsi="Times New Roman" w:cs="Times New Roman"/>
@@ -3333,7 +3423,7 @@
           <w:szCs w:val="28"/>
         </w:rPr>
       </w:pPr>
-      <w:bookmarkStart w:id="15" w:name="_Toc193716031"/>
+      <w:bookmarkStart w:id="15" w:name="_Toc193838240"/>
       <w:r>
         <w:rPr>
           <w:rFonts w:ascii="Times New Roman" w:hAnsi="Times New Roman" w:cs="Times New Roman"/>
@@ -3963,6 +4053,7 @@
           <w:color w:val="auto"/>
         </w:rPr>
       </w:pPr>
+      <w:bookmarkStart w:id="16" w:name="_Toc193838241"/>
       <w:r>
         <w:rPr>
           <w:rFonts w:ascii="Times New Roman" w:hAnsi="Times New Roman" w:cs="Times New Roman"/>
@@ -3991,7 +4082,9 @@
         </w:rPr>
         <w:t>xác thực OTP</w:t>
       </w:r>
-    </w:p>
+      <w:bookmarkEnd w:id="16"/>
+    </w:p>
+    <w:p/>
     <w:p/>
     <w:sectPr>
       <w:footerReference w:type="default" r:id="rId11"/>

--- a/Documents/BaoCao_ClipSync.docx
+++ b/Documents/BaoCao_ClipSync.docx
@@ -4046,6 +4046,20 @@
     </w:p>
     <w:p>
       <w:pPr>
+        <w:spacing w:after="160" w:line="278" w:lineRule="auto"/>
+        <w:rPr>
+          <w:rFonts w:eastAsiaTheme="majorEastAsia"/>
+          <w:kern w:val="2"/>
+          <w14:ligatures w14:val="standardContextual"/>
+        </w:rPr>
+      </w:pPr>
+      <w:bookmarkStart w:id="16" w:name="_Toc193838241"/>
+      <w:r>
+        <w:br w:type="page"/>
+      </w:r>
+    </w:p>
+    <w:p>
+      <w:pPr>
         <w:pStyle w:val="Heading3"/>
         <w:spacing w:line="360" w:lineRule="auto"/>
         <w:rPr>
@@ -4053,12 +4067,12 @@
           <w:color w:val="auto"/>
         </w:rPr>
       </w:pPr>
-      <w:bookmarkStart w:id="16" w:name="_Toc193838241"/>
       <w:r>
         <w:rPr>
           <w:rFonts w:ascii="Times New Roman" w:hAnsi="Times New Roman" w:cs="Times New Roman"/>
           <w:color w:val="auto"/>
         </w:rPr>
+        <w:lastRenderedPageBreak/>
         <w:t>2.1.</w:t>
       </w:r>
       <w:r>
@@ -4084,10 +4098,242 @@
       </w:r>
       <w:bookmarkEnd w:id="16"/>
     </w:p>
-    <w:p/>
-    <w:p/>
+    <w:p>
+      <w:pPr>
+        <w:pStyle w:val="ListParagraph"/>
+        <w:numPr>
+          <w:ilvl w:val="0"/>
+          <w:numId w:val="10"/>
+        </w:numPr>
+        <w:spacing w:line="360" w:lineRule="auto"/>
+        <w:ind w:left="360"/>
+        <w:rPr>
+          <w:rFonts w:ascii="Times New Roman" w:hAnsi="Times New Roman" w:cs="Times New Roman"/>
+          <w:sz w:val="28"/>
+          <w:szCs w:val="28"/>
+        </w:rPr>
+      </w:pPr>
+      <w:r>
+        <w:rPr>
+          <w:rFonts w:ascii="Times New Roman" w:hAnsi="Times New Roman" w:cs="Times New Roman"/>
+          <w:sz w:val="28"/>
+          <w:szCs w:val="28"/>
+        </w:rPr>
+        <w:t>One-Time Password (OTP) là một phương thức xác</w:t>
+      </w:r>
+      <w:r>
+        <w:rPr>
+          <w:rFonts w:ascii="Times New Roman" w:hAnsi="Times New Roman" w:cs="Times New Roman"/>
+          <w:sz w:val="28"/>
+          <w:szCs w:val="28"/>
+        </w:rPr>
+        <w:t xml:space="preserve"> thực tạm thời, trong đó mỗi mã OTP chỉ có thể sử dụng một lần và có thời gian ngắn. Để đồng bộ mã OTP giữa các máy ta cần các điều kiện:</w:t>
+      </w:r>
+    </w:p>
+    <w:p>
+      <w:pPr>
+        <w:pStyle w:val="ListParagraph"/>
+        <w:numPr>
+          <w:ilvl w:val="0"/>
+          <w:numId w:val="15"/>
+        </w:numPr>
+        <w:spacing w:line="360" w:lineRule="auto"/>
+        <w:ind w:left="720"/>
+        <w:rPr>
+          <w:rFonts w:ascii="Times New Roman" w:hAnsi="Times New Roman" w:cs="Times New Roman"/>
+          <w:sz w:val="28"/>
+          <w:szCs w:val="28"/>
+        </w:rPr>
+      </w:pPr>
+      <w:r>
+        <w:rPr>
+          <w:rFonts w:ascii="Times New Roman" w:hAnsi="Times New Roman" w:cs="Times New Roman"/>
+          <w:sz w:val="28"/>
+          <w:szCs w:val="28"/>
+        </w:rPr>
+        <w:t>Các máy có password giống nhau</w:t>
+      </w:r>
+    </w:p>
+    <w:p>
+      <w:pPr>
+        <w:pStyle w:val="ListParagraph"/>
+        <w:numPr>
+          <w:ilvl w:val="0"/>
+          <w:numId w:val="15"/>
+        </w:numPr>
+        <w:spacing w:line="360" w:lineRule="auto"/>
+        <w:ind w:left="720"/>
+        <w:rPr>
+          <w:rFonts w:ascii="Times New Roman" w:hAnsi="Times New Roman" w:cs="Times New Roman"/>
+          <w:sz w:val="28"/>
+          <w:szCs w:val="28"/>
+        </w:rPr>
+      </w:pPr>
+      <w:r>
+        <w:rPr>
+          <w:rFonts w:ascii="Times New Roman" w:hAnsi="Times New Roman" w:cs="Times New Roman"/>
+          <w:sz w:val="28"/>
+          <w:szCs w:val="28"/>
+        </w:rPr>
+        <w:t>Các máy có thời gian hệ thống giống nhau</w:t>
+      </w:r>
+    </w:p>
+    <w:p>
+      <w:pPr>
+        <w:pStyle w:val="ListParagraph"/>
+        <w:numPr>
+          <w:ilvl w:val="0"/>
+          <w:numId w:val="17"/>
+        </w:numPr>
+        <w:spacing w:line="360" w:lineRule="auto"/>
+        <w:ind w:left="360"/>
+        <w:rPr>
+          <w:rFonts w:ascii="Times New Roman" w:hAnsi="Times New Roman" w:cs="Times New Roman"/>
+          <w:sz w:val="28"/>
+          <w:szCs w:val="28"/>
+        </w:rPr>
+      </w:pPr>
+      <w:r>
+        <w:rPr>
+          <w:rFonts w:ascii="Times New Roman" w:hAnsi="Times New Roman" w:cs="Times New Roman"/>
+          <w:sz w:val="28"/>
+          <w:szCs w:val="28"/>
+        </w:rPr>
+        <w:t>Để</w:t>
+      </w:r>
+      <w:r>
+        <w:rPr>
+          <w:rFonts w:ascii="Times New Roman" w:hAnsi="Times New Roman" w:cs="Times New Roman"/>
+          <w:sz w:val="28"/>
+          <w:szCs w:val="28"/>
+        </w:rPr>
+        <w:t xml:space="preserve"> sinh ra mã OTP 6 số từ password và thời gian hệ thống ta sử dụng thuật toán </w:t>
+      </w:r>
+      <w:r>
+        <w:rPr>
+          <w:rFonts w:ascii="Times New Roman" w:hAnsi="Times New Roman" w:cs="Times New Roman"/>
+          <w:sz w:val="28"/>
+          <w:szCs w:val="28"/>
+        </w:rPr>
+        <w:t>Time-based one-time password</w:t>
+      </w:r>
+      <w:r>
+        <w:rPr>
+          <w:rFonts w:ascii="Times New Roman" w:hAnsi="Times New Roman" w:cs="Times New Roman"/>
+          <w:sz w:val="28"/>
+          <w:szCs w:val="28"/>
+        </w:rPr>
+        <w:t xml:space="preserve"> (TOTP), mã OTP này sẽ được sử dụng để xác thực giữa các máy với nhau.</w:t>
+      </w:r>
+    </w:p>
+    <w:p>
+      <w:pPr>
+        <w:pStyle w:val="ListParagraph"/>
+        <w:numPr>
+          <w:ilvl w:val="0"/>
+          <w:numId w:val="17"/>
+        </w:numPr>
+        <w:spacing w:line="360" w:lineRule="auto"/>
+        <w:ind w:left="360"/>
+        <w:rPr>
+          <w:rFonts w:ascii="Times New Roman" w:hAnsi="Times New Roman" w:cs="Times New Roman"/>
+          <w:sz w:val="28"/>
+          <w:szCs w:val="28"/>
+        </w:rPr>
+      </w:pPr>
+      <w:r>
+        <w:rPr>
+          <w:rFonts w:ascii="Times New Roman" w:hAnsi="Times New Roman" w:cs="Times New Roman"/>
+          <w:sz w:val="28"/>
+          <w:szCs w:val="28"/>
+        </w:rPr>
+        <w:t>Quy trình xác thực giữa các máy như sau</w:t>
+      </w:r>
+      <w:r>
+        <w:rPr>
+          <w:rFonts w:ascii="Times New Roman" w:hAnsi="Times New Roman" w:cs="Times New Roman"/>
+          <w:sz w:val="28"/>
+          <w:szCs w:val="28"/>
+        </w:rPr>
+        <w:t>:</w:t>
+      </w:r>
+    </w:p>
+    <w:p>
+      <w:pPr>
+        <w:pStyle w:val="ListParagraph"/>
+        <w:spacing w:line="360" w:lineRule="auto"/>
+        <w:ind w:left="270"/>
+        <w:rPr>
+          <w:rFonts w:ascii="Times New Roman" w:hAnsi="Times New Roman" w:cs="Times New Roman"/>
+          <w:sz w:val="28"/>
+          <w:szCs w:val="28"/>
+        </w:rPr>
+      </w:pPr>
+      <w:r>
+        <w:rPr>
+          <w:rFonts w:ascii="Times New Roman" w:hAnsi="Times New Roman" w:cs="Times New Roman"/>
+          <w:sz w:val="28"/>
+          <w:szCs w:val="28"/>
+        </w:rPr>
+        <w:drawing>
+          <wp:inline distT="0" distB="0" distL="0" distR="0" wp14:anchorId="40EC4D3F" wp14:editId="05906F50">
+            <wp:extent cx="5970905" cy="4337685"/>
+            <wp:effectExtent l="0" t="0" r="0" b="5715"/>
+            <wp:docPr id="1105226567" name="Picture 1" descr="A diagram of a host and host&#10;&#10;AI-generated content may be incorrect."/>
+            <wp:cNvGraphicFramePr>
+              <a:graphicFrameLocks xmlns:a="http://schemas.openxmlformats.org/drawingml/2006/main" noChangeAspect="1"/>
+            </wp:cNvGraphicFramePr>
+            <a:graphic xmlns:a="http://schemas.openxmlformats.org/drawingml/2006/main">
+              <a:graphicData uri="http://schemas.openxmlformats.org/drawingml/2006/picture">
+                <pic:pic xmlns:pic="http://schemas.openxmlformats.org/drawingml/2006/picture">
+                  <pic:nvPicPr>
+                    <pic:cNvPr id="1105226567" name="Picture 1" descr="A diagram of a host and host&#10;&#10;AI-generated content may be incorrect."/>
+                    <pic:cNvPicPr/>
+                  </pic:nvPicPr>
+                  <pic:blipFill>
+                    <a:blip r:embed="rId11"/>
+                    <a:stretch>
+                      <a:fillRect/>
+                    </a:stretch>
+                  </pic:blipFill>
+                  <pic:spPr>
+                    <a:xfrm>
+                      <a:off x="0" y="0"/>
+                      <a:ext cx="5970905" cy="4337685"/>
+                    </a:xfrm>
+                    <a:prstGeom prst="rect">
+                      <a:avLst/>
+                    </a:prstGeom>
+                  </pic:spPr>
+                </pic:pic>
+              </a:graphicData>
+            </a:graphic>
+          </wp:inline>
+        </w:drawing>
+      </w:r>
+    </w:p>
+    <w:p>
+      <w:pPr>
+        <w:pStyle w:val="ListParagraph"/>
+        <w:spacing w:line="360" w:lineRule="auto"/>
+        <w:ind w:left="270"/>
+        <w:rPr>
+          <w:rFonts w:ascii="Times New Roman" w:hAnsi="Times New Roman" w:cs="Times New Roman"/>
+          <w:sz w:val="28"/>
+          <w:szCs w:val="28"/>
+        </w:rPr>
+      </w:pPr>
+      <w:r>
+        <w:rPr>
+          <w:rFonts w:ascii="Times New Roman" w:hAnsi="Times New Roman" w:cs="Times New Roman"/>
+          <w:sz w:val="28"/>
+          <w:szCs w:val="28"/>
+        </w:rPr>
+        <w:t>Trong đó:</w:t>
+      </w:r>
+    </w:p>
     <w:sectPr>
-      <w:footerReference w:type="default" r:id="rId11"/>
+      <w:footerReference w:type="default" r:id="rId12"/>
       <w:pgSz w:w="12240" w:h="15840"/>
       <w:pgMar w:top="1138" w:right="1138" w:bottom="1138" w:left="1699" w:header="720" w:footer="720" w:gutter="0"/>
       <w:pgBorders w:display="firstPage">
@@ -4200,6 +4446,119 @@
 <file path=word/numbering.xml><?xml version="1.0" encoding="utf-8"?>
 <w:numbering xmlns:wpc="http://schemas.microsoft.com/office/word/2010/wordprocessingCanvas" xmlns:cx="http://schemas.microsoft.com/office/drawing/2014/chartex" xmlns:cx1="http://schemas.microsoft.com/office/drawing/2015/9/8/chartex" xmlns:cx2="http://schemas.microsoft.com/office/drawing/2015/10/21/chartex" xmlns:cx3="http://schemas.microsoft.com/office/drawing/2016/5/9/chartex" xmlns:cx4="http://schemas.microsoft.com/office/drawing/2016/5/10/chartex" xmlns:cx5="http://schemas.microsoft.com/office/drawing/2016/5/11/chartex" xmlns:cx6="http://schemas.microsoft.com/office/drawing/2016/5/12/chartex" xmlns:cx7="http://schemas.microsoft.com/office/drawing/2016/5/13/chartex" xmlns:cx8="http://schemas.microsoft.com/office/drawing/2016/5/14/chartex" xmlns:mc="http://schemas.openxmlformats.org/markup-compatibility/2006" xmlns:aink="http://schemas.microsoft.com/office/drawing/2016/ink" xmlns:am3d="http://schemas.microsoft.com/office/drawing/2017/model3d" xmlns:o="urn:schemas-microsoft-com:office:office" xmlns:oel="http://schemas.microsoft.com/office/2019/extlst" xmlns:r="http://schemas.openxmlformats.org/officeDocument/2006/relationships" xmlns:m="http://schemas.openxmlformats.org/officeDocument/2006/math" xmlns:v="urn:schemas-microsoft-com:vml" xmlns:wp14="http://schemas.microsoft.com/office/word/2010/wordprocessingDrawing" xmlns:wp="http://schemas.openxmlformats.org/drawingml/2006/wordprocessingDrawing" xmlns:w10="urn:schemas-microsoft-com:office:word" xmlns:w="http://schemas.openxmlformats.org/wordprocessingml/2006/main" xmlns:w14="http://schemas.microsoft.com/office/word/2010/wordml" xmlns:w15="http://schemas.microsoft.com/office/word/2012/wordml" xmlns:w16cex="http://schemas.microsoft.com/office/word/2018/wordml/cex" xmlns:w16cid="http://schemas.microsoft.com/office/word/2016/wordml/cid" xmlns:w16="http://schemas.microsoft.com/office/word/2018/wordml" xmlns:w16du="http://schemas.microsoft.com/office/word/2023/wordml/word16du" xmlns:w16sdtdh="http://schemas.microsoft.com/office/word/2020/wordml/sdtdatahash" xmlns:w16sdtfl="http://schemas.microsoft.com/office/word/2024/wordml/sdtformatlock" xmlns:w16se="http://schemas.microsoft.com/office/word/2015/wordml/symex" xmlns:wpg="http://schemas.microsoft.com/office/word/2010/wordprocessingGroup" xmlns:wpi="http://schemas.microsoft.com/office/word/2010/wordprocessingInk" xmlns:wne="http://schemas.microsoft.com/office/word/2006/wordml" xmlns:wps="http://schemas.microsoft.com/office/word/2010/wordprocessingShape" mc:Ignorable="w14 w15 w16se w16cid w16 w16cex w16sdtdh w16sdtfl w16du wp14">
   <w:abstractNum w:abstractNumId="0" w15:restartNumberingAfterBreak="0">
+    <w:nsid w:val="00C12362"/>
+    <w:multiLevelType w:val="hybridMultilevel"/>
+    <w:tmpl w:val="F954AFA6"/>
+    <w:lvl w:ilvl="0" w:tplc="0409000F">
+      <w:start w:val="1"/>
+      <w:numFmt w:val="decimal"/>
+      <w:lvlText w:val="%1."/>
+      <w:lvlJc w:val="left"/>
+      <w:pPr>
+        <w:ind w:left="1800" w:hanging="360"/>
+      </w:pPr>
+      <w:rPr>
+        <w:rFonts w:hint="default"/>
+      </w:rPr>
+    </w:lvl>
+    <w:lvl w:ilvl="1" w:tplc="FFFFFFFF" w:tentative="1">
+      <w:start w:val="1"/>
+      <w:numFmt w:val="bullet"/>
+      <w:lvlText w:val="o"/>
+      <w:lvlJc w:val="left"/>
+      <w:pPr>
+        <w:ind w:left="2520" w:hanging="360"/>
+      </w:pPr>
+      <w:rPr>
+        <w:rFonts w:ascii="Courier New" w:hAnsi="Courier New" w:cs="Courier New" w:hint="default"/>
+      </w:rPr>
+    </w:lvl>
+    <w:lvl w:ilvl="2" w:tplc="FFFFFFFF" w:tentative="1">
+      <w:start w:val="1"/>
+      <w:numFmt w:val="bullet"/>
+      <w:lvlText w:val=""/>
+      <w:lvlJc w:val="left"/>
+      <w:pPr>
+        <w:ind w:left="3240" w:hanging="360"/>
+      </w:pPr>
+      <w:rPr>
+        <w:rFonts w:ascii="Wingdings" w:hAnsi="Wingdings" w:hint="default"/>
+      </w:rPr>
+    </w:lvl>
+    <w:lvl w:ilvl="3" w:tplc="FFFFFFFF" w:tentative="1">
+      <w:start w:val="1"/>
+      <w:numFmt w:val="bullet"/>
+      <w:lvlText w:val=""/>
+      <w:lvlJc w:val="left"/>
+      <w:pPr>
+        <w:ind w:left="3960" w:hanging="360"/>
+      </w:pPr>
+      <w:rPr>
+        <w:rFonts w:ascii="Symbol" w:hAnsi="Symbol" w:hint="default"/>
+      </w:rPr>
+    </w:lvl>
+    <w:lvl w:ilvl="4" w:tplc="FFFFFFFF" w:tentative="1">
+      <w:start w:val="1"/>
+      <w:numFmt w:val="bullet"/>
+      <w:lvlText w:val="o"/>
+      <w:lvlJc w:val="left"/>
+      <w:pPr>
+        <w:ind w:left="4680" w:hanging="360"/>
+      </w:pPr>
+      <w:rPr>
+        <w:rFonts w:ascii="Courier New" w:hAnsi="Courier New" w:cs="Courier New" w:hint="default"/>
+      </w:rPr>
+    </w:lvl>
+    <w:lvl w:ilvl="5" w:tplc="FFFFFFFF" w:tentative="1">
+      <w:start w:val="1"/>
+      <w:numFmt w:val="bullet"/>
+      <w:lvlText w:val=""/>
+      <w:lvlJc w:val="left"/>
+      <w:pPr>
+        <w:ind w:left="5400" w:hanging="360"/>
+      </w:pPr>
+      <w:rPr>
+        <w:rFonts w:ascii="Wingdings" w:hAnsi="Wingdings" w:hint="default"/>
+      </w:rPr>
+    </w:lvl>
+    <w:lvl w:ilvl="6" w:tplc="FFFFFFFF" w:tentative="1">
+      <w:start w:val="1"/>
+      <w:numFmt w:val="bullet"/>
+      <w:lvlText w:val=""/>
+      <w:lvlJc w:val="left"/>
+      <w:pPr>
+        <w:ind w:left="6120" w:hanging="360"/>
+      </w:pPr>
+      <w:rPr>
+        <w:rFonts w:ascii="Symbol" w:hAnsi="Symbol" w:hint="default"/>
+      </w:rPr>
+    </w:lvl>
+    <w:lvl w:ilvl="7" w:tplc="FFFFFFFF" w:tentative="1">
+      <w:start w:val="1"/>
+      <w:numFmt w:val="bullet"/>
+      <w:lvlText w:val="o"/>
+      <w:lvlJc w:val="left"/>
+      <w:pPr>
+        <w:ind w:left="6840" w:hanging="360"/>
+      </w:pPr>
+      <w:rPr>
+        <w:rFonts w:ascii="Courier New" w:hAnsi="Courier New" w:cs="Courier New" w:hint="default"/>
+      </w:rPr>
+    </w:lvl>
+    <w:lvl w:ilvl="8" w:tplc="FFFFFFFF" w:tentative="1">
+      <w:start w:val="1"/>
+      <w:numFmt w:val="bullet"/>
+      <w:lvlText w:val=""/>
+      <w:lvlJc w:val="left"/>
+      <w:pPr>
+        <w:ind w:left="7560" w:hanging="360"/>
+      </w:pPr>
+      <w:rPr>
+        <w:rFonts w:ascii="Wingdings" w:hAnsi="Wingdings" w:hint="default"/>
+      </w:rPr>
+    </w:lvl>
+  </w:abstractNum>
+  <w:abstractNum w:abstractNumId="1" w15:restartNumberingAfterBreak="0">
     <w:nsid w:val="01C342AE"/>
     <w:multiLevelType w:val="hybridMultilevel"/>
     <w:tmpl w:val="BA0E3BCC"/>
@@ -4312,7 +4671,7 @@
       </w:rPr>
     </w:lvl>
   </w:abstractNum>
-  <w:abstractNum w:abstractNumId="1" w15:restartNumberingAfterBreak="0">
+  <w:abstractNum w:abstractNumId="2" w15:restartNumberingAfterBreak="0">
     <w:nsid w:val="124A63A1"/>
     <w:multiLevelType w:val="hybridMultilevel"/>
     <w:tmpl w:val="DE32E62C"/>
@@ -4425,7 +4784,7 @@
       </w:rPr>
     </w:lvl>
   </w:abstractNum>
-  <w:abstractNum w:abstractNumId="2" w15:restartNumberingAfterBreak="0">
+  <w:abstractNum w:abstractNumId="3" w15:restartNumberingAfterBreak="0">
     <w:nsid w:val="129C1846"/>
     <w:multiLevelType w:val="hybridMultilevel"/>
     <w:tmpl w:val="9CA625B0"/>
@@ -4538,7 +4897,7 @@
       </w:rPr>
     </w:lvl>
   </w:abstractNum>
-  <w:abstractNum w:abstractNumId="3" w15:restartNumberingAfterBreak="0">
+  <w:abstractNum w:abstractNumId="4" w15:restartNumberingAfterBreak="0">
     <w:nsid w:val="16F578A5"/>
     <w:multiLevelType w:val="hybridMultilevel"/>
     <w:tmpl w:val="6D88683A"/>
@@ -4651,7 +5010,7 @@
       </w:rPr>
     </w:lvl>
   </w:abstractNum>
-  <w:abstractNum w:abstractNumId="4" w15:restartNumberingAfterBreak="0">
+  <w:abstractNum w:abstractNumId="5" w15:restartNumberingAfterBreak="0">
     <w:nsid w:val="184302B0"/>
     <w:multiLevelType w:val="hybridMultilevel"/>
     <w:tmpl w:val="8B828E50"/>
@@ -4764,7 +5123,7 @@
       </w:rPr>
     </w:lvl>
   </w:abstractNum>
-  <w:abstractNum w:abstractNumId="5" w15:restartNumberingAfterBreak="0">
+  <w:abstractNum w:abstractNumId="6" w15:restartNumberingAfterBreak="0">
     <w:nsid w:val="1F635F7D"/>
     <w:multiLevelType w:val="hybridMultilevel"/>
     <w:tmpl w:val="138ADB88"/>
@@ -4877,7 +5236,120 @@
       </w:rPr>
     </w:lvl>
   </w:abstractNum>
-  <w:abstractNum w:abstractNumId="6" w15:restartNumberingAfterBreak="0">
+  <w:abstractNum w:abstractNumId="7" w15:restartNumberingAfterBreak="0">
+    <w:nsid w:val="2F4A5713"/>
+    <w:multiLevelType w:val="hybridMultilevel"/>
+    <w:tmpl w:val="DA5A3CC4"/>
+    <w:lvl w:ilvl="0" w:tplc="04090001">
+      <w:start w:val="1"/>
+      <w:numFmt w:val="bullet"/>
+      <w:lvlText w:val=""/>
+      <w:lvlJc w:val="left"/>
+      <w:pPr>
+        <w:ind w:left="1800" w:hanging="360"/>
+      </w:pPr>
+      <w:rPr>
+        <w:rFonts w:ascii="Symbol" w:hAnsi="Symbol" w:hint="default"/>
+      </w:rPr>
+    </w:lvl>
+    <w:lvl w:ilvl="1" w:tplc="FFFFFFFF" w:tentative="1">
+      <w:start w:val="1"/>
+      <w:numFmt w:val="bullet"/>
+      <w:lvlText w:val="o"/>
+      <w:lvlJc w:val="left"/>
+      <w:pPr>
+        <w:ind w:left="2520" w:hanging="360"/>
+      </w:pPr>
+      <w:rPr>
+        <w:rFonts w:ascii="Courier New" w:hAnsi="Courier New" w:cs="Courier New" w:hint="default"/>
+      </w:rPr>
+    </w:lvl>
+    <w:lvl w:ilvl="2" w:tplc="FFFFFFFF" w:tentative="1">
+      <w:start w:val="1"/>
+      <w:numFmt w:val="bullet"/>
+      <w:lvlText w:val=""/>
+      <w:lvlJc w:val="left"/>
+      <w:pPr>
+        <w:ind w:left="3240" w:hanging="360"/>
+      </w:pPr>
+      <w:rPr>
+        <w:rFonts w:ascii="Wingdings" w:hAnsi="Wingdings" w:hint="default"/>
+      </w:rPr>
+    </w:lvl>
+    <w:lvl w:ilvl="3" w:tplc="FFFFFFFF" w:tentative="1">
+      <w:start w:val="1"/>
+      <w:numFmt w:val="bullet"/>
+      <w:lvlText w:val=""/>
+      <w:lvlJc w:val="left"/>
+      <w:pPr>
+        <w:ind w:left="3960" w:hanging="360"/>
+      </w:pPr>
+      <w:rPr>
+        <w:rFonts w:ascii="Symbol" w:hAnsi="Symbol" w:hint="default"/>
+      </w:rPr>
+    </w:lvl>
+    <w:lvl w:ilvl="4" w:tplc="FFFFFFFF" w:tentative="1">
+      <w:start w:val="1"/>
+      <w:numFmt w:val="bullet"/>
+      <w:lvlText w:val="o"/>
+      <w:lvlJc w:val="left"/>
+      <w:pPr>
+        <w:ind w:left="4680" w:hanging="360"/>
+      </w:pPr>
+      <w:rPr>
+        <w:rFonts w:ascii="Courier New" w:hAnsi="Courier New" w:cs="Courier New" w:hint="default"/>
+      </w:rPr>
+    </w:lvl>
+    <w:lvl w:ilvl="5" w:tplc="FFFFFFFF" w:tentative="1">
+      <w:start w:val="1"/>
+      <w:numFmt w:val="bullet"/>
+      <w:lvlText w:val=""/>
+      <w:lvlJc w:val="left"/>
+      <w:pPr>
+        <w:ind w:left="5400" w:hanging="360"/>
+      </w:pPr>
+      <w:rPr>
+        <w:rFonts w:ascii="Wingdings" w:hAnsi="Wingdings" w:hint="default"/>
+      </w:rPr>
+    </w:lvl>
+    <w:lvl w:ilvl="6" w:tplc="FFFFFFFF" w:tentative="1">
+      <w:start w:val="1"/>
+      <w:numFmt w:val="bullet"/>
+      <w:lvlText w:val=""/>
+      <w:lvlJc w:val="left"/>
+      <w:pPr>
+        <w:ind w:left="6120" w:hanging="360"/>
+      </w:pPr>
+      <w:rPr>
+        <w:rFonts w:ascii="Symbol" w:hAnsi="Symbol" w:hint="default"/>
+      </w:rPr>
+    </w:lvl>
+    <w:lvl w:ilvl="7" w:tplc="FFFFFFFF" w:tentative="1">
+      <w:start w:val="1"/>
+      <w:numFmt w:val="bullet"/>
+      <w:lvlText w:val="o"/>
+      <w:lvlJc w:val="left"/>
+      <w:pPr>
+        <w:ind w:left="6840" w:hanging="360"/>
+      </w:pPr>
+      <w:rPr>
+        <w:rFonts w:ascii="Courier New" w:hAnsi="Courier New" w:cs="Courier New" w:hint="default"/>
+      </w:rPr>
+    </w:lvl>
+    <w:lvl w:ilvl="8" w:tplc="FFFFFFFF" w:tentative="1">
+      <w:start w:val="1"/>
+      <w:numFmt w:val="bullet"/>
+      <w:lvlText w:val=""/>
+      <w:lvlJc w:val="left"/>
+      <w:pPr>
+        <w:ind w:left="7560" w:hanging="360"/>
+      </w:pPr>
+      <w:rPr>
+        <w:rFonts w:ascii="Wingdings" w:hAnsi="Wingdings" w:hint="default"/>
+      </w:rPr>
+    </w:lvl>
+  </w:abstractNum>
+  <w:abstractNum w:abstractNumId="8" w15:restartNumberingAfterBreak="0">
     <w:nsid w:val="3F24161B"/>
     <w:multiLevelType w:val="hybridMultilevel"/>
     <w:tmpl w:val="67F20714"/>
@@ -4990,10 +5462,10 @@
       </w:rPr>
     </w:lvl>
   </w:abstractNum>
-  <w:abstractNum w:abstractNumId="7" w15:restartNumberingAfterBreak="0">
+  <w:abstractNum w:abstractNumId="9" w15:restartNumberingAfterBreak="0">
     <w:nsid w:val="40BF17E2"/>
     <w:multiLevelType w:val="hybridMultilevel"/>
-    <w:tmpl w:val="DD36E30A"/>
+    <w:tmpl w:val="9A4491FA"/>
     <w:lvl w:ilvl="0" w:tplc="04090001">
       <w:start w:val="1"/>
       <w:numFmt w:val="bullet"/>
@@ -5103,7 +5575,7 @@
       </w:rPr>
     </w:lvl>
   </w:abstractNum>
-  <w:abstractNum w:abstractNumId="8" w15:restartNumberingAfterBreak="0">
+  <w:abstractNum w:abstractNumId="10" w15:restartNumberingAfterBreak="0">
     <w:nsid w:val="47484E25"/>
     <w:multiLevelType w:val="hybridMultilevel"/>
     <w:tmpl w:val="60C86FD2"/>
@@ -5216,7 +5688,7 @@
       </w:rPr>
     </w:lvl>
   </w:abstractNum>
-  <w:abstractNum w:abstractNumId="9" w15:restartNumberingAfterBreak="0">
+  <w:abstractNum w:abstractNumId="11" w15:restartNumberingAfterBreak="0">
     <w:nsid w:val="49544FCB"/>
     <w:multiLevelType w:val="hybridMultilevel"/>
     <w:tmpl w:val="EECC9D38"/>
@@ -5329,7 +5801,7 @@
       </w:rPr>
     </w:lvl>
   </w:abstractNum>
-  <w:abstractNum w:abstractNumId="10" w15:restartNumberingAfterBreak="0">
+  <w:abstractNum w:abstractNumId="12" w15:restartNumberingAfterBreak="0">
     <w:nsid w:val="4D2414B5"/>
     <w:multiLevelType w:val="hybridMultilevel"/>
     <w:tmpl w:val="25684B82"/>
@@ -5442,7 +5914,120 @@
       </w:rPr>
     </w:lvl>
   </w:abstractNum>
-  <w:abstractNum w:abstractNumId="11" w15:restartNumberingAfterBreak="0">
+  <w:abstractNum w:abstractNumId="13" w15:restartNumberingAfterBreak="0">
+    <w:nsid w:val="55404E4F"/>
+    <w:multiLevelType w:val="hybridMultilevel"/>
+    <w:tmpl w:val="63120B22"/>
+    <w:lvl w:ilvl="0" w:tplc="04090001">
+      <w:start w:val="1"/>
+      <w:numFmt w:val="bullet"/>
+      <w:lvlText w:val=""/>
+      <w:lvlJc w:val="left"/>
+      <w:pPr>
+        <w:ind w:left="1800" w:hanging="360"/>
+      </w:pPr>
+      <w:rPr>
+        <w:rFonts w:ascii="Symbol" w:hAnsi="Symbol" w:hint="default"/>
+      </w:rPr>
+    </w:lvl>
+    <w:lvl w:ilvl="1" w:tplc="FFFFFFFF" w:tentative="1">
+      <w:start w:val="1"/>
+      <w:numFmt w:val="bullet"/>
+      <w:lvlText w:val="o"/>
+      <w:lvlJc w:val="left"/>
+      <w:pPr>
+        <w:ind w:left="2520" w:hanging="360"/>
+      </w:pPr>
+      <w:rPr>
+        <w:rFonts w:ascii="Courier New" w:hAnsi="Courier New" w:cs="Courier New" w:hint="default"/>
+      </w:rPr>
+    </w:lvl>
+    <w:lvl w:ilvl="2" w:tplc="FFFFFFFF" w:tentative="1">
+      <w:start w:val="1"/>
+      <w:numFmt w:val="bullet"/>
+      <w:lvlText w:val=""/>
+      <w:lvlJc w:val="left"/>
+      <w:pPr>
+        <w:ind w:left="3240" w:hanging="360"/>
+      </w:pPr>
+      <w:rPr>
+        <w:rFonts w:ascii="Wingdings" w:hAnsi="Wingdings" w:hint="default"/>
+      </w:rPr>
+    </w:lvl>
+    <w:lvl w:ilvl="3" w:tplc="FFFFFFFF" w:tentative="1">
+      <w:start w:val="1"/>
+      <w:numFmt w:val="bullet"/>
+      <w:lvlText w:val=""/>
+      <w:lvlJc w:val="left"/>
+      <w:pPr>
+        <w:ind w:left="3960" w:hanging="360"/>
+      </w:pPr>
+      <w:rPr>
+        <w:rFonts w:ascii="Symbol" w:hAnsi="Symbol" w:hint="default"/>
+      </w:rPr>
+    </w:lvl>
+    <w:lvl w:ilvl="4" w:tplc="FFFFFFFF" w:tentative="1">
+      <w:start w:val="1"/>
+      <w:numFmt w:val="bullet"/>
+      <w:lvlText w:val="o"/>
+      <w:lvlJc w:val="left"/>
+      <w:pPr>
+        <w:ind w:left="4680" w:hanging="360"/>
+      </w:pPr>
+      <w:rPr>
+        <w:rFonts w:ascii="Courier New" w:hAnsi="Courier New" w:cs="Courier New" w:hint="default"/>
+      </w:rPr>
+    </w:lvl>
+    <w:lvl w:ilvl="5" w:tplc="FFFFFFFF" w:tentative="1">
+      <w:start w:val="1"/>
+      <w:numFmt w:val="bullet"/>
+      <w:lvlText w:val=""/>
+      <w:lvlJc w:val="left"/>
+      <w:pPr>
+        <w:ind w:left="5400" w:hanging="360"/>
+      </w:pPr>
+      <w:rPr>
+        <w:rFonts w:ascii="Wingdings" w:hAnsi="Wingdings" w:hint="default"/>
+      </w:rPr>
+    </w:lvl>
+    <w:lvl w:ilvl="6" w:tplc="FFFFFFFF" w:tentative="1">
+      <w:start w:val="1"/>
+      <w:numFmt w:val="bullet"/>
+      <w:lvlText w:val=""/>
+      <w:lvlJc w:val="left"/>
+      <w:pPr>
+        <w:ind w:left="6120" w:hanging="360"/>
+      </w:pPr>
+      <w:rPr>
+        <w:rFonts w:ascii="Symbol" w:hAnsi="Symbol" w:hint="default"/>
+      </w:rPr>
+    </w:lvl>
+    <w:lvl w:ilvl="7" w:tplc="FFFFFFFF" w:tentative="1">
+      <w:start w:val="1"/>
+      <w:numFmt w:val="bullet"/>
+      <w:lvlText w:val="o"/>
+      <w:lvlJc w:val="left"/>
+      <w:pPr>
+        <w:ind w:left="6840" w:hanging="360"/>
+      </w:pPr>
+      <w:rPr>
+        <w:rFonts w:ascii="Courier New" w:hAnsi="Courier New" w:cs="Courier New" w:hint="default"/>
+      </w:rPr>
+    </w:lvl>
+    <w:lvl w:ilvl="8" w:tplc="FFFFFFFF" w:tentative="1">
+      <w:start w:val="1"/>
+      <w:numFmt w:val="bullet"/>
+      <w:lvlText w:val=""/>
+      <w:lvlJc w:val="left"/>
+      <w:pPr>
+        <w:ind w:left="7560" w:hanging="360"/>
+      </w:pPr>
+      <w:rPr>
+        <w:rFonts w:ascii="Wingdings" w:hAnsi="Wingdings" w:hint="default"/>
+      </w:rPr>
+    </w:lvl>
+  </w:abstractNum>
+  <w:abstractNum w:abstractNumId="14" w15:restartNumberingAfterBreak="0">
     <w:nsid w:val="64042E22"/>
     <w:multiLevelType w:val="hybridMultilevel"/>
     <w:tmpl w:val="1B224924"/>
@@ -5555,7 +6140,7 @@
       </w:rPr>
     </w:lvl>
   </w:abstractNum>
-  <w:abstractNum w:abstractNumId="12" w15:restartNumberingAfterBreak="0">
+  <w:abstractNum w:abstractNumId="15" w15:restartNumberingAfterBreak="0">
     <w:nsid w:val="749558AD"/>
     <w:multiLevelType w:val="hybridMultilevel"/>
     <w:tmpl w:val="621A1310"/>
@@ -5668,44 +6253,169 @@
       </w:rPr>
     </w:lvl>
   </w:abstractNum>
+  <w:abstractNum w:abstractNumId="16" w15:restartNumberingAfterBreak="0">
+    <w:nsid w:val="7DC40C8C"/>
+    <w:multiLevelType w:val="hybridMultilevel"/>
+    <w:tmpl w:val="8EA27E28"/>
+    <w:lvl w:ilvl="0" w:tplc="04090003">
+      <w:start w:val="1"/>
+      <w:numFmt w:val="bullet"/>
+      <w:lvlText w:val="o"/>
+      <w:lvlJc w:val="left"/>
+      <w:pPr>
+        <w:ind w:left="1800" w:hanging="360"/>
+      </w:pPr>
+      <w:rPr>
+        <w:rFonts w:ascii="Courier New" w:hAnsi="Courier New" w:cs="Courier New" w:hint="default"/>
+      </w:rPr>
+    </w:lvl>
+    <w:lvl w:ilvl="1" w:tplc="FFFFFFFF" w:tentative="1">
+      <w:start w:val="1"/>
+      <w:numFmt w:val="bullet"/>
+      <w:lvlText w:val="o"/>
+      <w:lvlJc w:val="left"/>
+      <w:pPr>
+        <w:ind w:left="2520" w:hanging="360"/>
+      </w:pPr>
+      <w:rPr>
+        <w:rFonts w:ascii="Courier New" w:hAnsi="Courier New" w:cs="Courier New" w:hint="default"/>
+      </w:rPr>
+    </w:lvl>
+    <w:lvl w:ilvl="2" w:tplc="FFFFFFFF" w:tentative="1">
+      <w:start w:val="1"/>
+      <w:numFmt w:val="bullet"/>
+      <w:lvlText w:val=""/>
+      <w:lvlJc w:val="left"/>
+      <w:pPr>
+        <w:ind w:left="3240" w:hanging="360"/>
+      </w:pPr>
+      <w:rPr>
+        <w:rFonts w:ascii="Wingdings" w:hAnsi="Wingdings" w:hint="default"/>
+      </w:rPr>
+    </w:lvl>
+    <w:lvl w:ilvl="3" w:tplc="FFFFFFFF" w:tentative="1">
+      <w:start w:val="1"/>
+      <w:numFmt w:val="bullet"/>
+      <w:lvlText w:val=""/>
+      <w:lvlJc w:val="left"/>
+      <w:pPr>
+        <w:ind w:left="3960" w:hanging="360"/>
+      </w:pPr>
+      <w:rPr>
+        <w:rFonts w:ascii="Symbol" w:hAnsi="Symbol" w:hint="default"/>
+      </w:rPr>
+    </w:lvl>
+    <w:lvl w:ilvl="4" w:tplc="FFFFFFFF" w:tentative="1">
+      <w:start w:val="1"/>
+      <w:numFmt w:val="bullet"/>
+      <w:lvlText w:val="o"/>
+      <w:lvlJc w:val="left"/>
+      <w:pPr>
+        <w:ind w:left="4680" w:hanging="360"/>
+      </w:pPr>
+      <w:rPr>
+        <w:rFonts w:ascii="Courier New" w:hAnsi="Courier New" w:cs="Courier New" w:hint="default"/>
+      </w:rPr>
+    </w:lvl>
+    <w:lvl w:ilvl="5" w:tplc="FFFFFFFF" w:tentative="1">
+      <w:start w:val="1"/>
+      <w:numFmt w:val="bullet"/>
+      <w:lvlText w:val=""/>
+      <w:lvlJc w:val="left"/>
+      <w:pPr>
+        <w:ind w:left="5400" w:hanging="360"/>
+      </w:pPr>
+      <w:rPr>
+        <w:rFonts w:ascii="Wingdings" w:hAnsi="Wingdings" w:hint="default"/>
+      </w:rPr>
+    </w:lvl>
+    <w:lvl w:ilvl="6" w:tplc="FFFFFFFF" w:tentative="1">
+      <w:start w:val="1"/>
+      <w:numFmt w:val="bullet"/>
+      <w:lvlText w:val=""/>
+      <w:lvlJc w:val="left"/>
+      <w:pPr>
+        <w:ind w:left="6120" w:hanging="360"/>
+      </w:pPr>
+      <w:rPr>
+        <w:rFonts w:ascii="Symbol" w:hAnsi="Symbol" w:hint="default"/>
+      </w:rPr>
+    </w:lvl>
+    <w:lvl w:ilvl="7" w:tplc="FFFFFFFF" w:tentative="1">
+      <w:start w:val="1"/>
+      <w:numFmt w:val="bullet"/>
+      <w:lvlText w:val="o"/>
+      <w:lvlJc w:val="left"/>
+      <w:pPr>
+        <w:ind w:left="6840" w:hanging="360"/>
+      </w:pPr>
+      <w:rPr>
+        <w:rFonts w:ascii="Courier New" w:hAnsi="Courier New" w:cs="Courier New" w:hint="default"/>
+      </w:rPr>
+    </w:lvl>
+    <w:lvl w:ilvl="8" w:tplc="FFFFFFFF" w:tentative="1">
+      <w:start w:val="1"/>
+      <w:numFmt w:val="bullet"/>
+      <w:lvlText w:val=""/>
+      <w:lvlJc w:val="left"/>
+      <w:pPr>
+        <w:ind w:left="7560" w:hanging="360"/>
+      </w:pPr>
+      <w:rPr>
+        <w:rFonts w:ascii="Wingdings" w:hAnsi="Wingdings" w:hint="default"/>
+      </w:rPr>
+    </w:lvl>
+  </w:abstractNum>
   <w:num w:numId="1" w16cid:durableId="162010758">
+    <w:abstractNumId w:val="12"/>
+  </w:num>
+  <w:num w:numId="2" w16cid:durableId="411898415">
+    <w:abstractNumId w:val="11"/>
+  </w:num>
+  <w:num w:numId="3" w16cid:durableId="1324744924">
+    <w:abstractNumId w:val="5"/>
+  </w:num>
+  <w:num w:numId="4" w16cid:durableId="1652446784">
+    <w:abstractNumId w:val="6"/>
+  </w:num>
+  <w:num w:numId="5" w16cid:durableId="547883137">
+    <w:abstractNumId w:val="15"/>
+  </w:num>
+  <w:num w:numId="6" w16cid:durableId="54593277">
     <w:abstractNumId w:val="10"/>
   </w:num>
-  <w:num w:numId="2" w16cid:durableId="411898415">
+  <w:num w:numId="7" w16cid:durableId="599215636">
+    <w:abstractNumId w:val="3"/>
+  </w:num>
+  <w:num w:numId="8" w16cid:durableId="87509605">
+    <w:abstractNumId w:val="8"/>
+  </w:num>
+  <w:num w:numId="9" w16cid:durableId="1128162976">
+    <w:abstractNumId w:val="14"/>
+  </w:num>
+  <w:num w:numId="10" w16cid:durableId="1847596621">
     <w:abstractNumId w:val="9"/>
   </w:num>
-  <w:num w:numId="3" w16cid:durableId="1324744924">
+  <w:num w:numId="11" w16cid:durableId="934896506">
+    <w:abstractNumId w:val="1"/>
+  </w:num>
+  <w:num w:numId="12" w16cid:durableId="1366560171">
     <w:abstractNumId w:val="4"/>
   </w:num>
-  <w:num w:numId="4" w16cid:durableId="1652446784">
-    <w:abstractNumId w:val="5"/>
-  </w:num>
-  <w:num w:numId="5" w16cid:durableId="547883137">
-    <w:abstractNumId w:val="12"/>
-  </w:num>
-  <w:num w:numId="6" w16cid:durableId="54593277">
-    <w:abstractNumId w:val="8"/>
-  </w:num>
-  <w:num w:numId="7" w16cid:durableId="599215636">
+  <w:num w:numId="13" w16cid:durableId="204106512">
     <w:abstractNumId w:val="2"/>
   </w:num>
-  <w:num w:numId="8" w16cid:durableId="87509605">
-    <w:abstractNumId w:val="6"/>
+  <w:num w:numId="14" w16cid:durableId="1874463034">
+    <w:abstractNumId w:val="13"/>
   </w:num>
-  <w:num w:numId="9" w16cid:durableId="1128162976">
-    <w:abstractNumId w:val="11"/>
+  <w:num w:numId="15" w16cid:durableId="255554995">
+    <w:abstractNumId w:val="16"/>
   </w:num>
-  <w:num w:numId="10" w16cid:durableId="1847596621">
-    <w:abstractNumId w:val="7"/>
-  </w:num>
-  <w:num w:numId="11" w16cid:durableId="934896506">
+  <w:num w:numId="16" w16cid:durableId="681128699">
     <w:abstractNumId w:val="0"/>
   </w:num>
-  <w:num w:numId="12" w16cid:durableId="1366560171">
-    <w:abstractNumId w:val="3"/>
-  </w:num>
-  <w:num w:numId="13" w16cid:durableId="204106512">
-    <w:abstractNumId w:val="1"/>
+  <w:num w:numId="17" w16cid:durableId="824203078">
+    <w:abstractNumId w:val="7"/>
   </w:num>
 </w:numbering>
 </file>

--- a/Documents/BaoCao_ClipSync.docx
+++ b/Documents/BaoCao_ClipSync.docx
@@ -371,21 +371,12 @@
           <w:color w:val="000000"/>
         </w:rPr>
       </w:pPr>
-      <w:proofErr w:type="gramStart"/>
       <w:r>
         <w:rPr>
           <w:b/>
           <w:color w:val="000000"/>
         </w:rPr>
-        <w:t>Mã</w:t>
-      </w:r>
-      <w:proofErr w:type="gramEnd"/>
-      <w:r>
-        <w:rPr>
-          <w:b/>
-          <w:color w:val="000000"/>
-        </w:rPr>
-        <w:t xml:space="preserve"> sinh viên: 2823220209</w:t>
+        <w:t>Mã sinh viên: 2823220209</w:t>
       </w:r>
     </w:p>
     <w:p>
@@ -4272,6 +4263,7 @@
       <w:r>
         <w:rPr>
           <w:rFonts w:ascii="Times New Roman" w:hAnsi="Times New Roman" w:cs="Times New Roman"/>
+          <w:noProof/>
           <w:sz w:val="28"/>
           <w:szCs w:val="28"/>
         </w:rPr>
@@ -4316,20 +4308,131 @@
       <w:pPr>
         <w:pStyle w:val="ListParagraph"/>
         <w:spacing w:line="360" w:lineRule="auto"/>
-        <w:ind w:left="270"/>
-        <w:rPr>
-          <w:rFonts w:ascii="Times New Roman" w:hAnsi="Times New Roman" w:cs="Times New Roman"/>
-          <w:sz w:val="28"/>
-          <w:szCs w:val="28"/>
-        </w:rPr>
-      </w:pPr>
-      <w:r>
-        <w:rPr>
-          <w:rFonts w:ascii="Times New Roman" w:hAnsi="Times New Roman" w:cs="Times New Roman"/>
-          <w:sz w:val="28"/>
-          <w:szCs w:val="28"/>
-        </w:rPr>
-        <w:t>Trong đó:</w:t>
+        <w:ind w:left="0"/>
+        <w:rPr>
+          <w:rFonts w:ascii="Times New Roman" w:hAnsi="Times New Roman" w:cs="Times New Roman"/>
+          <w:sz w:val="28"/>
+          <w:szCs w:val="28"/>
+        </w:rPr>
+      </w:pPr>
+      <w:r>
+        <w:rPr>
+          <w:rFonts w:ascii="Times New Roman" w:hAnsi="Times New Roman" w:cs="Times New Roman"/>
+          <w:sz w:val="28"/>
+          <w:szCs w:val="28"/>
+        </w:rPr>
+        <w:t>Trong quy trình trên bao gồm hai host A và host B, đầu tiên người dùng thao tác copy nội dung clipboard, host A sẽ phát gói tin UDP Broadcast</w:t>
+      </w:r>
+      <w:r>
+        <w:rPr>
+          <w:rFonts w:ascii="Times New Roman" w:hAnsi="Times New Roman" w:cs="Times New Roman"/>
+          <w:sz w:val="28"/>
+          <w:szCs w:val="28"/>
+        </w:rPr>
+        <w:t>, trong gói UDP Broadcast có chứa username mà host A thuộc về</w:t>
+      </w:r>
+      <w:r>
+        <w:rPr>
+          <w:rFonts w:ascii="Times New Roman" w:hAnsi="Times New Roman" w:cs="Times New Roman"/>
+          <w:sz w:val="28"/>
+          <w:szCs w:val="28"/>
+        </w:rPr>
+        <w:t xml:space="preserve">, </w:t>
+      </w:r>
+      <w:r>
+        <w:rPr>
+          <w:rFonts w:ascii="Times New Roman" w:hAnsi="Times New Roman" w:cs="Times New Roman"/>
+          <w:sz w:val="28"/>
+          <w:szCs w:val="28"/>
+        </w:rPr>
+        <w:t xml:space="preserve">host B nhận được gói tin, so sánh </w:t>
+      </w:r>
+      <w:r>
+        <w:rPr>
+          <w:rFonts w:ascii="Times New Roman" w:hAnsi="Times New Roman" w:cs="Times New Roman"/>
+          <w:sz w:val="28"/>
+          <w:szCs w:val="28"/>
+        </w:rPr>
+        <w:lastRenderedPageBreak/>
+        <w:t xml:space="preserve">username và gửi lại gói tin request </w:t>
+      </w:r>
+      <w:r>
+        <w:rPr>
+          <w:rFonts w:ascii="Times New Roman" w:hAnsi="Times New Roman" w:cs="Times New Roman"/>
+          <w:sz w:val="28"/>
+          <w:szCs w:val="28"/>
+        </w:rPr>
+        <w:t>chứa OTP. Host A kiểm tra OTP, nếu hợp lệ host A sẽ gửi dữ liệu đến host B.</w:t>
+      </w:r>
+    </w:p>
+    <w:p>
+      <w:pPr>
+        <w:pStyle w:val="Heading3"/>
+        <w:spacing w:line="360" w:lineRule="auto"/>
+        <w:rPr>
+          <w:rFonts w:ascii="Times New Roman" w:hAnsi="Times New Roman" w:cs="Times New Roman"/>
+          <w:color w:val="auto"/>
+        </w:rPr>
+      </w:pPr>
+      <w:r>
+        <w:rPr>
+          <w:rFonts w:ascii="Times New Roman" w:hAnsi="Times New Roman" w:cs="Times New Roman"/>
+          <w:color w:val="auto"/>
+        </w:rPr>
+        <w:t>2.1.</w:t>
+      </w:r>
+      <w:r>
+        <w:rPr>
+          <w:rFonts w:ascii="Times New Roman" w:hAnsi="Times New Roman" w:cs="Times New Roman"/>
+          <w:color w:val="auto"/>
+        </w:rPr>
+        <w:t>4.</w:t>
+      </w:r>
+      <w:r>
+        <w:rPr>
+          <w:rFonts w:ascii="Times New Roman" w:hAnsi="Times New Roman" w:cs="Times New Roman"/>
+          <w:color w:val="auto"/>
+        </w:rPr>
+        <w:t xml:space="preserve"> Phân tích thiết kế cơ chế </w:t>
+      </w:r>
+      <w:r>
+        <w:rPr>
+          <w:rFonts w:ascii="Times New Roman" w:hAnsi="Times New Roman" w:cs="Times New Roman"/>
+          <w:color w:val="auto"/>
+        </w:rPr>
+        <w:t>mã hoá dữ liệu</w:t>
+      </w:r>
+    </w:p>
+    <w:p>
+      <w:pPr>
+        <w:pStyle w:val="ListParagraph"/>
+        <w:numPr>
+          <w:ilvl w:val="0"/>
+          <w:numId w:val="19"/>
+        </w:numPr>
+        <w:spacing w:line="360" w:lineRule="auto"/>
+        <w:ind w:left="360"/>
+        <w:rPr>
+          <w:rFonts w:ascii="Times New Roman" w:hAnsi="Times New Roman" w:cs="Times New Roman"/>
+          <w:sz w:val="28"/>
+          <w:szCs w:val="28"/>
+        </w:rPr>
+      </w:pPr>
+      <w:r>
+        <w:rPr>
+          <w:rFonts w:ascii="Times New Roman" w:hAnsi="Times New Roman" w:cs="Times New Roman"/>
+          <w:sz w:val="28"/>
+          <w:szCs w:val="28"/>
+        </w:rPr>
+        <w:t>Việc gửi dữ liệu qua mạng mà không mã hoá có thể khiến dữ liệu có thể bị hacker dễ dàng đọc được.</w:t>
+      </w:r>
+      <w:r>
+        <w:rPr>
+          <w:rFonts w:ascii="Times New Roman" w:hAnsi="Times New Roman" w:cs="Times New Roman"/>
+          <w:sz w:val="28"/>
+          <w:szCs w:val="28"/>
+        </w:rPr>
+        <w:t xml:space="preserve"> Vì vậy cho nên phần mềm cần phải mã hoá dữ liệu trước khi gửi</w:t>
       </w:r>
     </w:p>
     <w:sectPr>
@@ -5350,6 +5453,119 @@
     </w:lvl>
   </w:abstractNum>
   <w:abstractNum w:abstractNumId="8" w15:restartNumberingAfterBreak="0">
+    <w:nsid w:val="30434917"/>
+    <w:multiLevelType w:val="hybridMultilevel"/>
+    <w:tmpl w:val="561A8FB4"/>
+    <w:lvl w:ilvl="0" w:tplc="04090003">
+      <w:start w:val="1"/>
+      <w:numFmt w:val="bullet"/>
+      <w:lvlText w:val="o"/>
+      <w:lvlJc w:val="left"/>
+      <w:pPr>
+        <w:ind w:left="720" w:hanging="360"/>
+      </w:pPr>
+      <w:rPr>
+        <w:rFonts w:ascii="Courier New" w:hAnsi="Courier New" w:cs="Courier New" w:hint="default"/>
+      </w:rPr>
+    </w:lvl>
+    <w:lvl w:ilvl="1" w:tplc="04090003" w:tentative="1">
+      <w:start w:val="1"/>
+      <w:numFmt w:val="bullet"/>
+      <w:lvlText w:val="o"/>
+      <w:lvlJc w:val="left"/>
+      <w:pPr>
+        <w:ind w:left="1440" w:hanging="360"/>
+      </w:pPr>
+      <w:rPr>
+        <w:rFonts w:ascii="Courier New" w:hAnsi="Courier New" w:cs="Courier New" w:hint="default"/>
+      </w:rPr>
+    </w:lvl>
+    <w:lvl w:ilvl="2" w:tplc="04090005" w:tentative="1">
+      <w:start w:val="1"/>
+      <w:numFmt w:val="bullet"/>
+      <w:lvlText w:val=""/>
+      <w:lvlJc w:val="left"/>
+      <w:pPr>
+        <w:ind w:left="2160" w:hanging="360"/>
+      </w:pPr>
+      <w:rPr>
+        <w:rFonts w:ascii="Wingdings" w:hAnsi="Wingdings" w:hint="default"/>
+      </w:rPr>
+    </w:lvl>
+    <w:lvl w:ilvl="3" w:tplc="04090001" w:tentative="1">
+      <w:start w:val="1"/>
+      <w:numFmt w:val="bullet"/>
+      <w:lvlText w:val=""/>
+      <w:lvlJc w:val="left"/>
+      <w:pPr>
+        <w:ind w:left="2880" w:hanging="360"/>
+      </w:pPr>
+      <w:rPr>
+        <w:rFonts w:ascii="Symbol" w:hAnsi="Symbol" w:hint="default"/>
+      </w:rPr>
+    </w:lvl>
+    <w:lvl w:ilvl="4" w:tplc="04090003" w:tentative="1">
+      <w:start w:val="1"/>
+      <w:numFmt w:val="bullet"/>
+      <w:lvlText w:val="o"/>
+      <w:lvlJc w:val="left"/>
+      <w:pPr>
+        <w:ind w:left="3600" w:hanging="360"/>
+      </w:pPr>
+      <w:rPr>
+        <w:rFonts w:ascii="Courier New" w:hAnsi="Courier New" w:cs="Courier New" w:hint="default"/>
+      </w:rPr>
+    </w:lvl>
+    <w:lvl w:ilvl="5" w:tplc="04090005" w:tentative="1">
+      <w:start w:val="1"/>
+      <w:numFmt w:val="bullet"/>
+      <w:lvlText w:val=""/>
+      <w:lvlJc w:val="left"/>
+      <w:pPr>
+        <w:ind w:left="4320" w:hanging="360"/>
+      </w:pPr>
+      <w:rPr>
+        <w:rFonts w:ascii="Wingdings" w:hAnsi="Wingdings" w:hint="default"/>
+      </w:rPr>
+    </w:lvl>
+    <w:lvl w:ilvl="6" w:tplc="04090001" w:tentative="1">
+      <w:start w:val="1"/>
+      <w:numFmt w:val="bullet"/>
+      <w:lvlText w:val=""/>
+      <w:lvlJc w:val="left"/>
+      <w:pPr>
+        <w:ind w:left="5040" w:hanging="360"/>
+      </w:pPr>
+      <w:rPr>
+        <w:rFonts w:ascii="Symbol" w:hAnsi="Symbol" w:hint="default"/>
+      </w:rPr>
+    </w:lvl>
+    <w:lvl w:ilvl="7" w:tplc="04090003" w:tentative="1">
+      <w:start w:val="1"/>
+      <w:numFmt w:val="bullet"/>
+      <w:lvlText w:val="o"/>
+      <w:lvlJc w:val="left"/>
+      <w:pPr>
+        <w:ind w:left="5760" w:hanging="360"/>
+      </w:pPr>
+      <w:rPr>
+        <w:rFonts w:ascii="Courier New" w:hAnsi="Courier New" w:cs="Courier New" w:hint="default"/>
+      </w:rPr>
+    </w:lvl>
+    <w:lvl w:ilvl="8" w:tplc="04090005" w:tentative="1">
+      <w:start w:val="1"/>
+      <w:numFmt w:val="bullet"/>
+      <w:lvlText w:val=""/>
+      <w:lvlJc w:val="left"/>
+      <w:pPr>
+        <w:ind w:left="6480" w:hanging="360"/>
+      </w:pPr>
+      <w:rPr>
+        <w:rFonts w:ascii="Wingdings" w:hAnsi="Wingdings" w:hint="default"/>
+      </w:rPr>
+    </w:lvl>
+  </w:abstractNum>
+  <w:abstractNum w:abstractNumId="9" w15:restartNumberingAfterBreak="0">
     <w:nsid w:val="3F24161B"/>
     <w:multiLevelType w:val="hybridMultilevel"/>
     <w:tmpl w:val="67F20714"/>
@@ -5462,7 +5678,7 @@
       </w:rPr>
     </w:lvl>
   </w:abstractNum>
-  <w:abstractNum w:abstractNumId="9" w15:restartNumberingAfterBreak="0">
+  <w:abstractNum w:abstractNumId="10" w15:restartNumberingAfterBreak="0">
     <w:nsid w:val="40BF17E2"/>
     <w:multiLevelType w:val="hybridMultilevel"/>
     <w:tmpl w:val="9A4491FA"/>
@@ -5575,7 +5791,7 @@
       </w:rPr>
     </w:lvl>
   </w:abstractNum>
-  <w:abstractNum w:abstractNumId="10" w15:restartNumberingAfterBreak="0">
+  <w:abstractNum w:abstractNumId="11" w15:restartNumberingAfterBreak="0">
     <w:nsid w:val="47484E25"/>
     <w:multiLevelType w:val="hybridMultilevel"/>
     <w:tmpl w:val="60C86FD2"/>
@@ -5688,7 +5904,7 @@
       </w:rPr>
     </w:lvl>
   </w:abstractNum>
-  <w:abstractNum w:abstractNumId="11" w15:restartNumberingAfterBreak="0">
+  <w:abstractNum w:abstractNumId="12" w15:restartNumberingAfterBreak="0">
     <w:nsid w:val="49544FCB"/>
     <w:multiLevelType w:val="hybridMultilevel"/>
     <w:tmpl w:val="EECC9D38"/>
@@ -5801,7 +6017,7 @@
       </w:rPr>
     </w:lvl>
   </w:abstractNum>
-  <w:abstractNum w:abstractNumId="12" w15:restartNumberingAfterBreak="0">
+  <w:abstractNum w:abstractNumId="13" w15:restartNumberingAfterBreak="0">
     <w:nsid w:val="4D2414B5"/>
     <w:multiLevelType w:val="hybridMultilevel"/>
     <w:tmpl w:val="25684B82"/>
@@ -5914,7 +6130,120 @@
       </w:rPr>
     </w:lvl>
   </w:abstractNum>
-  <w:abstractNum w:abstractNumId="13" w15:restartNumberingAfterBreak="0">
+  <w:abstractNum w:abstractNumId="14" w15:restartNumberingAfterBreak="0">
+    <w:nsid w:val="54DE1AE9"/>
+    <w:multiLevelType w:val="hybridMultilevel"/>
+    <w:tmpl w:val="0492BE6C"/>
+    <w:lvl w:ilvl="0" w:tplc="04090001">
+      <w:start w:val="1"/>
+      <w:numFmt w:val="bullet"/>
+      <w:lvlText w:val=""/>
+      <w:lvlJc w:val="left"/>
+      <w:pPr>
+        <w:ind w:left="720" w:hanging="360"/>
+      </w:pPr>
+      <w:rPr>
+        <w:rFonts w:ascii="Symbol" w:hAnsi="Symbol" w:hint="default"/>
+      </w:rPr>
+    </w:lvl>
+    <w:lvl w:ilvl="1" w:tplc="04090003" w:tentative="1">
+      <w:start w:val="1"/>
+      <w:numFmt w:val="bullet"/>
+      <w:lvlText w:val="o"/>
+      <w:lvlJc w:val="left"/>
+      <w:pPr>
+        <w:ind w:left="1440" w:hanging="360"/>
+      </w:pPr>
+      <w:rPr>
+        <w:rFonts w:ascii="Courier New" w:hAnsi="Courier New" w:cs="Courier New" w:hint="default"/>
+      </w:rPr>
+    </w:lvl>
+    <w:lvl w:ilvl="2" w:tplc="04090005" w:tentative="1">
+      <w:start w:val="1"/>
+      <w:numFmt w:val="bullet"/>
+      <w:lvlText w:val=""/>
+      <w:lvlJc w:val="left"/>
+      <w:pPr>
+        <w:ind w:left="2160" w:hanging="360"/>
+      </w:pPr>
+      <w:rPr>
+        <w:rFonts w:ascii="Wingdings" w:hAnsi="Wingdings" w:hint="default"/>
+      </w:rPr>
+    </w:lvl>
+    <w:lvl w:ilvl="3" w:tplc="04090001" w:tentative="1">
+      <w:start w:val="1"/>
+      <w:numFmt w:val="bullet"/>
+      <w:lvlText w:val=""/>
+      <w:lvlJc w:val="left"/>
+      <w:pPr>
+        <w:ind w:left="2880" w:hanging="360"/>
+      </w:pPr>
+      <w:rPr>
+        <w:rFonts w:ascii="Symbol" w:hAnsi="Symbol" w:hint="default"/>
+      </w:rPr>
+    </w:lvl>
+    <w:lvl w:ilvl="4" w:tplc="04090003" w:tentative="1">
+      <w:start w:val="1"/>
+      <w:numFmt w:val="bullet"/>
+      <w:lvlText w:val="o"/>
+      <w:lvlJc w:val="left"/>
+      <w:pPr>
+        <w:ind w:left="3600" w:hanging="360"/>
+      </w:pPr>
+      <w:rPr>
+        <w:rFonts w:ascii="Courier New" w:hAnsi="Courier New" w:cs="Courier New" w:hint="default"/>
+      </w:rPr>
+    </w:lvl>
+    <w:lvl w:ilvl="5" w:tplc="04090005" w:tentative="1">
+      <w:start w:val="1"/>
+      <w:numFmt w:val="bullet"/>
+      <w:lvlText w:val=""/>
+      <w:lvlJc w:val="left"/>
+      <w:pPr>
+        <w:ind w:left="4320" w:hanging="360"/>
+      </w:pPr>
+      <w:rPr>
+        <w:rFonts w:ascii="Wingdings" w:hAnsi="Wingdings" w:hint="default"/>
+      </w:rPr>
+    </w:lvl>
+    <w:lvl w:ilvl="6" w:tplc="04090001" w:tentative="1">
+      <w:start w:val="1"/>
+      <w:numFmt w:val="bullet"/>
+      <w:lvlText w:val=""/>
+      <w:lvlJc w:val="left"/>
+      <w:pPr>
+        <w:ind w:left="5040" w:hanging="360"/>
+      </w:pPr>
+      <w:rPr>
+        <w:rFonts w:ascii="Symbol" w:hAnsi="Symbol" w:hint="default"/>
+      </w:rPr>
+    </w:lvl>
+    <w:lvl w:ilvl="7" w:tplc="04090003" w:tentative="1">
+      <w:start w:val="1"/>
+      <w:numFmt w:val="bullet"/>
+      <w:lvlText w:val="o"/>
+      <w:lvlJc w:val="left"/>
+      <w:pPr>
+        <w:ind w:left="5760" w:hanging="360"/>
+      </w:pPr>
+      <w:rPr>
+        <w:rFonts w:ascii="Courier New" w:hAnsi="Courier New" w:cs="Courier New" w:hint="default"/>
+      </w:rPr>
+    </w:lvl>
+    <w:lvl w:ilvl="8" w:tplc="04090005" w:tentative="1">
+      <w:start w:val="1"/>
+      <w:numFmt w:val="bullet"/>
+      <w:lvlText w:val=""/>
+      <w:lvlJc w:val="left"/>
+      <w:pPr>
+        <w:ind w:left="6480" w:hanging="360"/>
+      </w:pPr>
+      <w:rPr>
+        <w:rFonts w:ascii="Wingdings" w:hAnsi="Wingdings" w:hint="default"/>
+      </w:rPr>
+    </w:lvl>
+  </w:abstractNum>
+  <w:abstractNum w:abstractNumId="15" w15:restartNumberingAfterBreak="0">
     <w:nsid w:val="55404E4F"/>
     <w:multiLevelType w:val="hybridMultilevel"/>
     <w:tmpl w:val="63120B22"/>
@@ -6027,7 +6356,7 @@
       </w:rPr>
     </w:lvl>
   </w:abstractNum>
-  <w:abstractNum w:abstractNumId="14" w15:restartNumberingAfterBreak="0">
+  <w:abstractNum w:abstractNumId="16" w15:restartNumberingAfterBreak="0">
     <w:nsid w:val="64042E22"/>
     <w:multiLevelType w:val="hybridMultilevel"/>
     <w:tmpl w:val="1B224924"/>
@@ -6140,7 +6469,7 @@
       </w:rPr>
     </w:lvl>
   </w:abstractNum>
-  <w:abstractNum w:abstractNumId="15" w15:restartNumberingAfterBreak="0">
+  <w:abstractNum w:abstractNumId="17" w15:restartNumberingAfterBreak="0">
     <w:nsid w:val="749558AD"/>
     <w:multiLevelType w:val="hybridMultilevel"/>
     <w:tmpl w:val="621A1310"/>
@@ -6253,7 +6582,7 @@
       </w:rPr>
     </w:lvl>
   </w:abstractNum>
-  <w:abstractNum w:abstractNumId="16" w15:restartNumberingAfterBreak="0">
+  <w:abstractNum w:abstractNumId="18" w15:restartNumberingAfterBreak="0">
     <w:nsid w:val="7DC40C8C"/>
     <w:multiLevelType w:val="hybridMultilevel"/>
     <w:tmpl w:val="8EA27E28"/>
@@ -6367,10 +6696,10 @@
     </w:lvl>
   </w:abstractNum>
   <w:num w:numId="1" w16cid:durableId="162010758">
-    <w:abstractNumId w:val="12"/>
+    <w:abstractNumId w:val="13"/>
   </w:num>
   <w:num w:numId="2" w16cid:durableId="411898415">
-    <w:abstractNumId w:val="11"/>
+    <w:abstractNumId w:val="12"/>
   </w:num>
   <w:num w:numId="3" w16cid:durableId="1324744924">
     <w:abstractNumId w:val="5"/>
@@ -6379,22 +6708,22 @@
     <w:abstractNumId w:val="6"/>
   </w:num>
   <w:num w:numId="5" w16cid:durableId="547883137">
-    <w:abstractNumId w:val="15"/>
+    <w:abstractNumId w:val="17"/>
   </w:num>
   <w:num w:numId="6" w16cid:durableId="54593277">
-    <w:abstractNumId w:val="10"/>
+    <w:abstractNumId w:val="11"/>
   </w:num>
   <w:num w:numId="7" w16cid:durableId="599215636">
     <w:abstractNumId w:val="3"/>
   </w:num>
   <w:num w:numId="8" w16cid:durableId="87509605">
-    <w:abstractNumId w:val="8"/>
+    <w:abstractNumId w:val="9"/>
   </w:num>
   <w:num w:numId="9" w16cid:durableId="1128162976">
-    <w:abstractNumId w:val="14"/>
+    <w:abstractNumId w:val="16"/>
   </w:num>
   <w:num w:numId="10" w16cid:durableId="1847596621">
-    <w:abstractNumId w:val="9"/>
+    <w:abstractNumId w:val="10"/>
   </w:num>
   <w:num w:numId="11" w16cid:durableId="934896506">
     <w:abstractNumId w:val="1"/>
@@ -6406,16 +6735,22 @@
     <w:abstractNumId w:val="2"/>
   </w:num>
   <w:num w:numId="14" w16cid:durableId="1874463034">
-    <w:abstractNumId w:val="13"/>
+    <w:abstractNumId w:val="15"/>
   </w:num>
   <w:num w:numId="15" w16cid:durableId="255554995">
-    <w:abstractNumId w:val="16"/>
+    <w:abstractNumId w:val="18"/>
   </w:num>
   <w:num w:numId="16" w16cid:durableId="681128699">
     <w:abstractNumId w:val="0"/>
   </w:num>
   <w:num w:numId="17" w16cid:durableId="824203078">
     <w:abstractNumId w:val="7"/>
+  </w:num>
+  <w:num w:numId="18" w16cid:durableId="28457394">
+    <w:abstractNumId w:val="8"/>
+  </w:num>
+  <w:num w:numId="19" w16cid:durableId="1499619069">
+    <w:abstractNumId w:val="14"/>
   </w:num>
 </w:numbering>
 </file>

--- a/Documents/BaoCao_ClipSync.docx
+++ b/Documents/BaoCao_ClipSync.docx
@@ -479,7 +479,7 @@
           <w:r>
             <w:fldChar w:fldCharType="separate"/>
           </w:r>
-          <w:hyperlink w:anchor="_Toc193838225" w:history="1">
+          <w:hyperlink w:anchor="_Toc194961792" w:history="1">
             <w:r>
               <w:rPr>
                 <w:rStyle w:val="Hyperlink"/>
@@ -508,7 +508,7 @@
                 <w:noProof/>
                 <w:webHidden/>
               </w:rPr>
-              <w:instrText xml:space="preserve"> PAGEREF _Toc193838225 \h </w:instrText>
+              <w:instrText xml:space="preserve"> PAGEREF _Toc194961792 \h </w:instrText>
             </w:r>
             <w:r>
               <w:rPr>
@@ -554,7 +554,7 @@
               <w14:ligatures w14:val="standardContextual"/>
             </w:rPr>
           </w:pPr>
-          <w:hyperlink w:anchor="_Toc193838226" w:history="1">
+          <w:hyperlink w:anchor="_Toc194961793" w:history="1">
             <w:r>
               <w:rPr>
                 <w:rStyle w:val="Hyperlink"/>
@@ -583,7 +583,7 @@
                 <w:noProof/>
                 <w:webHidden/>
               </w:rPr>
-              <w:instrText xml:space="preserve"> PAGEREF _Toc193838226 \h </w:instrText>
+              <w:instrText xml:space="preserve"> PAGEREF _Toc194961793 \h </w:instrText>
             </w:r>
             <w:r>
               <w:rPr>
@@ -629,7 +629,7 @@
               <w14:ligatures w14:val="standardContextual"/>
             </w:rPr>
           </w:pPr>
-          <w:hyperlink w:anchor="_Toc193838227" w:history="1">
+          <w:hyperlink w:anchor="_Toc194961794" w:history="1">
             <w:r>
               <w:rPr>
                 <w:rStyle w:val="Hyperlink"/>
@@ -660,7 +660,7 @@
                 <w:noProof/>
                 <w:webHidden/>
               </w:rPr>
-              <w:instrText xml:space="preserve"> PAGEREF _Toc193838227 \h </w:instrText>
+              <w:instrText xml:space="preserve"> PAGEREF _Toc194961794 \h </w:instrText>
             </w:r>
             <w:r>
               <w:rPr>
@@ -706,7 +706,7 @@
               <w14:ligatures w14:val="standardContextual"/>
             </w:rPr>
           </w:pPr>
-          <w:hyperlink w:anchor="_Toc193838228" w:history="1">
+          <w:hyperlink w:anchor="_Toc194961795" w:history="1">
             <w:r>
               <w:rPr>
                 <w:rStyle w:val="Hyperlink"/>
@@ -737,7 +737,7 @@
                 <w:noProof/>
                 <w:webHidden/>
               </w:rPr>
-              <w:instrText xml:space="preserve"> PAGEREF _Toc193838228 \h </w:instrText>
+              <w:instrText xml:space="preserve"> PAGEREF _Toc194961795 \h </w:instrText>
             </w:r>
             <w:r>
               <w:rPr>
@@ -783,7 +783,7 @@
               <w14:ligatures w14:val="standardContextual"/>
             </w:rPr>
           </w:pPr>
-          <w:hyperlink w:anchor="_Toc193838229" w:history="1">
+          <w:hyperlink w:anchor="_Toc194961796" w:history="1">
             <w:r>
               <w:rPr>
                 <w:rStyle w:val="Hyperlink"/>
@@ -810,7 +810,7 @@
                 <w:noProof/>
                 <w:webHidden/>
               </w:rPr>
-              <w:instrText xml:space="preserve"> PAGEREF _Toc193838229 \h </w:instrText>
+              <w:instrText xml:space="preserve"> PAGEREF _Toc194961796 \h </w:instrText>
             </w:r>
             <w:r>
               <w:rPr>
@@ -856,7 +856,7 @@
               <w14:ligatures w14:val="standardContextual"/>
             </w:rPr>
           </w:pPr>
-          <w:hyperlink w:anchor="_Toc193838230" w:history="1">
+          <w:hyperlink w:anchor="_Toc194961797" w:history="1">
             <w:r>
               <w:rPr>
                 <w:rStyle w:val="Hyperlink"/>
@@ -883,7 +883,7 @@
                 <w:noProof/>
                 <w:webHidden/>
               </w:rPr>
-              <w:instrText xml:space="preserve"> PAGEREF _Toc193838230 \h </w:instrText>
+              <w:instrText xml:space="preserve"> PAGEREF _Toc194961797 \h </w:instrText>
             </w:r>
             <w:r>
               <w:rPr>
@@ -929,7 +929,7 @@
               <w14:ligatures w14:val="standardContextual"/>
             </w:rPr>
           </w:pPr>
-          <w:hyperlink w:anchor="_Toc193838231" w:history="1">
+          <w:hyperlink w:anchor="_Toc194961798" w:history="1">
             <w:r>
               <w:rPr>
                 <w:rStyle w:val="Hyperlink"/>
@@ -956,7 +956,7 @@
                 <w:noProof/>
                 <w:webHidden/>
               </w:rPr>
-              <w:instrText xml:space="preserve"> PAGEREF _Toc193838231 \h </w:instrText>
+              <w:instrText xml:space="preserve"> PAGEREF _Toc194961798 \h </w:instrText>
             </w:r>
             <w:r>
               <w:rPr>
@@ -1002,7 +1002,7 @@
               <w14:ligatures w14:val="standardContextual"/>
             </w:rPr>
           </w:pPr>
-          <w:hyperlink w:anchor="_Toc193838232" w:history="1">
+          <w:hyperlink w:anchor="_Toc194961799" w:history="1">
             <w:r>
               <w:rPr>
                 <w:rStyle w:val="Hyperlink"/>
@@ -1033,7 +1033,7 @@
                 <w:noProof/>
                 <w:webHidden/>
               </w:rPr>
-              <w:instrText xml:space="preserve"> PAGEREF _Toc193838232 \h </w:instrText>
+              <w:instrText xml:space="preserve"> PAGEREF _Toc194961799 \h </w:instrText>
             </w:r>
             <w:r>
               <w:rPr>
@@ -1079,7 +1079,7 @@
               <w14:ligatures w14:val="standardContextual"/>
             </w:rPr>
           </w:pPr>
-          <w:hyperlink w:anchor="_Toc193838233" w:history="1">
+          <w:hyperlink w:anchor="_Toc194961800" w:history="1">
             <w:r>
               <w:rPr>
                 <w:rStyle w:val="Hyperlink"/>
@@ -1108,7 +1108,7 @@
                 <w:noProof/>
                 <w:webHidden/>
               </w:rPr>
-              <w:instrText xml:space="preserve"> PAGEREF _Toc193838233 \h </w:instrText>
+              <w:instrText xml:space="preserve"> PAGEREF _Toc194961800 \h </w:instrText>
             </w:r>
             <w:r>
               <w:rPr>
@@ -1154,7 +1154,7 @@
               <w14:ligatures w14:val="standardContextual"/>
             </w:rPr>
           </w:pPr>
-          <w:hyperlink w:anchor="_Toc193838234" w:history="1">
+          <w:hyperlink w:anchor="_Toc194961801" w:history="1">
             <w:r>
               <w:rPr>
                 <w:rStyle w:val="Hyperlink"/>
@@ -1185,7 +1185,7 @@
                 <w:noProof/>
                 <w:webHidden/>
               </w:rPr>
-              <w:instrText xml:space="preserve"> PAGEREF _Toc193838234 \h </w:instrText>
+              <w:instrText xml:space="preserve"> PAGEREF _Toc194961801 \h </w:instrText>
             </w:r>
             <w:r>
               <w:rPr>
@@ -1231,7 +1231,7 @@
               <w14:ligatures w14:val="standardContextual"/>
             </w:rPr>
           </w:pPr>
-          <w:hyperlink w:anchor="_Toc193838235" w:history="1">
+          <w:hyperlink w:anchor="_Toc194961802" w:history="1">
             <w:r>
               <w:rPr>
                 <w:rStyle w:val="Hyperlink"/>
@@ -1258,7 +1258,7 @@
                 <w:noProof/>
                 <w:webHidden/>
               </w:rPr>
-              <w:instrText xml:space="preserve"> PAGEREF _Toc193838235 \h </w:instrText>
+              <w:instrText xml:space="preserve"> PAGEREF _Toc194961802 \h </w:instrText>
             </w:r>
             <w:r>
               <w:rPr>
@@ -1304,7 +1304,7 @@
               <w14:ligatures w14:val="standardContextual"/>
             </w:rPr>
           </w:pPr>
-          <w:hyperlink w:anchor="_Toc193838236" w:history="1">
+          <w:hyperlink w:anchor="_Toc194961803" w:history="1">
             <w:r>
               <w:rPr>
                 <w:rStyle w:val="Hyperlink"/>
@@ -1331,7 +1331,7 @@
                 <w:noProof/>
                 <w:webHidden/>
               </w:rPr>
-              <w:instrText xml:space="preserve"> PAGEREF _Toc193838236 \h </w:instrText>
+              <w:instrText xml:space="preserve"> PAGEREF _Toc194961803 \h </w:instrText>
             </w:r>
             <w:r>
               <w:rPr>
@@ -1377,7 +1377,7 @@
               <w14:ligatures w14:val="standardContextual"/>
             </w:rPr>
           </w:pPr>
-          <w:hyperlink w:anchor="_Toc193838237" w:history="1">
+          <w:hyperlink w:anchor="_Toc194961804" w:history="1">
             <w:r>
               <w:rPr>
                 <w:rStyle w:val="Hyperlink"/>
@@ -1404,7 +1404,7 @@
                 <w:noProof/>
                 <w:webHidden/>
               </w:rPr>
-              <w:instrText xml:space="preserve"> PAGEREF _Toc193838237 \h </w:instrText>
+              <w:instrText xml:space="preserve"> PAGEREF _Toc194961804 \h </w:instrText>
             </w:r>
             <w:r>
               <w:rPr>
@@ -1450,7 +1450,7 @@
               <w14:ligatures w14:val="standardContextual"/>
             </w:rPr>
           </w:pPr>
-          <w:hyperlink w:anchor="_Toc193838238" w:history="1">
+          <w:hyperlink w:anchor="_Toc194961805" w:history="1">
             <w:r>
               <w:rPr>
                 <w:rStyle w:val="Hyperlink"/>
@@ -1477,7 +1477,7 @@
                 <w:noProof/>
                 <w:webHidden/>
               </w:rPr>
-              <w:instrText xml:space="preserve"> PAGEREF _Toc193838238 \h </w:instrText>
+              <w:instrText xml:space="preserve"> PAGEREF _Toc194961805 \h </w:instrText>
             </w:r>
             <w:r>
               <w:rPr>
@@ -1523,7 +1523,7 @@
               <w14:ligatures w14:val="standardContextual"/>
             </w:rPr>
           </w:pPr>
-          <w:hyperlink w:anchor="_Toc193838239" w:history="1">
+          <w:hyperlink w:anchor="_Toc194961806" w:history="1">
             <w:r>
               <w:rPr>
                 <w:rStyle w:val="Hyperlink"/>
@@ -1550,7 +1550,7 @@
                 <w:noProof/>
                 <w:webHidden/>
               </w:rPr>
-              <w:instrText xml:space="preserve"> PAGEREF _Toc193838239 \h </w:instrText>
+              <w:instrText xml:space="preserve"> PAGEREF _Toc194961806 \h </w:instrText>
             </w:r>
             <w:r>
               <w:rPr>
@@ -1596,7 +1596,7 @@
               <w14:ligatures w14:val="standardContextual"/>
             </w:rPr>
           </w:pPr>
-          <w:hyperlink w:anchor="_Toc193838240" w:history="1">
+          <w:hyperlink w:anchor="_Toc194961807" w:history="1">
             <w:r>
               <w:rPr>
                 <w:rStyle w:val="Hyperlink"/>
@@ -1623,7 +1623,7 @@
                 <w:noProof/>
                 <w:webHidden/>
               </w:rPr>
-              <w:instrText xml:space="preserve"> PAGEREF _Toc193838240 \h </w:instrText>
+              <w:instrText xml:space="preserve"> PAGEREF _Toc194961807 \h </w:instrText>
             </w:r>
             <w:r>
               <w:rPr>
@@ -1669,7 +1669,7 @@
               <w14:ligatures w14:val="standardContextual"/>
             </w:rPr>
           </w:pPr>
-          <w:hyperlink w:anchor="_Toc193838241" w:history="1">
+          <w:hyperlink w:anchor="_Toc194961808" w:history="1">
             <w:r>
               <w:rPr>
                 <w:rStyle w:val="Hyperlink"/>
@@ -1696,7 +1696,7 @@
                 <w:noProof/>
                 <w:webHidden/>
               </w:rPr>
-              <w:instrText xml:space="preserve"> PAGEREF _Toc193838241 \h </w:instrText>
+              <w:instrText xml:space="preserve"> PAGEREF _Toc194961808 \h </w:instrText>
             </w:r>
             <w:r>
               <w:rPr>
@@ -1716,7 +1716,299 @@
                 <w:noProof/>
                 <w:webHidden/>
               </w:rPr>
-              <w:t>9</w:t>
+              <w:t>10</w:t>
+            </w:r>
+            <w:r>
+              <w:rPr>
+                <w:noProof/>
+                <w:webHidden/>
+              </w:rPr>
+              <w:fldChar w:fldCharType="end"/>
+            </w:r>
+          </w:hyperlink>
+        </w:p>
+        <w:p>
+          <w:pPr>
+            <w:pStyle w:val="TOC3"/>
+            <w:tabs>
+              <w:tab w:val="right" w:leader="dot" w:pos="9393"/>
+            </w:tabs>
+            <w:rPr>
+              <w:rFonts w:asciiTheme="minorHAnsi" w:eastAsiaTheme="minorEastAsia" w:hAnsiTheme="minorHAnsi" w:cstheme="minorBidi"/>
+              <w:noProof/>
+              <w:kern w:val="2"/>
+              <w:sz w:val="24"/>
+              <w:szCs w:val="24"/>
+              <w14:ligatures w14:val="standardContextual"/>
+            </w:rPr>
+          </w:pPr>
+          <w:hyperlink w:anchor="_Toc194961809" w:history="1">
+            <w:r>
+              <w:rPr>
+                <w:rStyle w:val="Hyperlink"/>
+                <w:noProof/>
+              </w:rPr>
+              <w:t>2.1.4. Phân tích thiết kế cơ chế mã hoá dữ liệu</w:t>
+            </w:r>
+            <w:r>
+              <w:rPr>
+                <w:noProof/>
+                <w:webHidden/>
+              </w:rPr>
+              <w:tab/>
+            </w:r>
+            <w:r>
+              <w:rPr>
+                <w:noProof/>
+                <w:webHidden/>
+              </w:rPr>
+              <w:fldChar w:fldCharType="begin"/>
+            </w:r>
+            <w:r>
+              <w:rPr>
+                <w:noProof/>
+                <w:webHidden/>
+              </w:rPr>
+              <w:instrText xml:space="preserve"> PAGEREF _Toc194961809 \h </w:instrText>
+            </w:r>
+            <w:r>
+              <w:rPr>
+                <w:noProof/>
+                <w:webHidden/>
+              </w:rPr>
+            </w:r>
+            <w:r>
+              <w:rPr>
+                <w:noProof/>
+                <w:webHidden/>
+              </w:rPr>
+              <w:fldChar w:fldCharType="separate"/>
+            </w:r>
+            <w:r>
+              <w:rPr>
+                <w:noProof/>
+                <w:webHidden/>
+              </w:rPr>
+              <w:t>11</w:t>
+            </w:r>
+            <w:r>
+              <w:rPr>
+                <w:noProof/>
+                <w:webHidden/>
+              </w:rPr>
+              <w:fldChar w:fldCharType="end"/>
+            </w:r>
+          </w:hyperlink>
+        </w:p>
+        <w:p>
+          <w:pPr>
+            <w:pStyle w:val="TOC4"/>
+            <w:tabs>
+              <w:tab w:val="right" w:leader="dot" w:pos="9393"/>
+            </w:tabs>
+            <w:rPr>
+              <w:rFonts w:asciiTheme="minorHAnsi" w:eastAsiaTheme="minorEastAsia" w:hAnsiTheme="minorHAnsi" w:cstheme="minorBidi"/>
+              <w:noProof/>
+              <w:kern w:val="2"/>
+              <w:sz w:val="24"/>
+              <w:szCs w:val="24"/>
+              <w14:ligatures w14:val="standardContextual"/>
+            </w:rPr>
+          </w:pPr>
+          <w:hyperlink w:anchor="_Toc194961810" w:history="1">
+            <w:r>
+              <w:rPr>
+                <w:rStyle w:val="Hyperlink"/>
+                <w:noProof/>
+              </w:rPr>
+              <w:t>2.1.4.1. Thuật toán mã hoá đối xứng</w:t>
+            </w:r>
+            <w:r>
+              <w:rPr>
+                <w:noProof/>
+                <w:webHidden/>
+              </w:rPr>
+              <w:tab/>
+            </w:r>
+            <w:r>
+              <w:rPr>
+                <w:noProof/>
+                <w:webHidden/>
+              </w:rPr>
+              <w:fldChar w:fldCharType="begin"/>
+            </w:r>
+            <w:r>
+              <w:rPr>
+                <w:noProof/>
+                <w:webHidden/>
+              </w:rPr>
+              <w:instrText xml:space="preserve"> PAGEREF _Toc194961810 \h </w:instrText>
+            </w:r>
+            <w:r>
+              <w:rPr>
+                <w:noProof/>
+                <w:webHidden/>
+              </w:rPr>
+            </w:r>
+            <w:r>
+              <w:rPr>
+                <w:noProof/>
+                <w:webHidden/>
+              </w:rPr>
+              <w:fldChar w:fldCharType="separate"/>
+            </w:r>
+            <w:r>
+              <w:rPr>
+                <w:noProof/>
+                <w:webHidden/>
+              </w:rPr>
+              <w:t>11</w:t>
+            </w:r>
+            <w:r>
+              <w:rPr>
+                <w:noProof/>
+                <w:webHidden/>
+              </w:rPr>
+              <w:fldChar w:fldCharType="end"/>
+            </w:r>
+          </w:hyperlink>
+        </w:p>
+        <w:p>
+          <w:pPr>
+            <w:pStyle w:val="TOC4"/>
+            <w:tabs>
+              <w:tab w:val="right" w:leader="dot" w:pos="9393"/>
+            </w:tabs>
+            <w:rPr>
+              <w:rFonts w:asciiTheme="minorHAnsi" w:eastAsiaTheme="minorEastAsia" w:hAnsiTheme="minorHAnsi" w:cstheme="minorBidi"/>
+              <w:noProof/>
+              <w:kern w:val="2"/>
+              <w:sz w:val="24"/>
+              <w:szCs w:val="24"/>
+              <w14:ligatures w14:val="standardContextual"/>
+            </w:rPr>
+          </w:pPr>
+          <w:hyperlink w:anchor="_Toc194961811" w:history="1">
+            <w:r>
+              <w:rPr>
+                <w:rStyle w:val="Hyperlink"/>
+                <w:noProof/>
+              </w:rPr>
+              <w:t>2.1.4.2. Thuật toán mã hoá bất đối xứng</w:t>
+            </w:r>
+            <w:r>
+              <w:rPr>
+                <w:noProof/>
+                <w:webHidden/>
+              </w:rPr>
+              <w:tab/>
+            </w:r>
+            <w:r>
+              <w:rPr>
+                <w:noProof/>
+                <w:webHidden/>
+              </w:rPr>
+              <w:fldChar w:fldCharType="begin"/>
+            </w:r>
+            <w:r>
+              <w:rPr>
+                <w:noProof/>
+                <w:webHidden/>
+              </w:rPr>
+              <w:instrText xml:space="preserve"> PAGEREF _Toc194961811 \h </w:instrText>
+            </w:r>
+            <w:r>
+              <w:rPr>
+                <w:noProof/>
+                <w:webHidden/>
+              </w:rPr>
+            </w:r>
+            <w:r>
+              <w:rPr>
+                <w:noProof/>
+                <w:webHidden/>
+              </w:rPr>
+              <w:fldChar w:fldCharType="separate"/>
+            </w:r>
+            <w:r>
+              <w:rPr>
+                <w:noProof/>
+                <w:webHidden/>
+              </w:rPr>
+              <w:t>11</w:t>
+            </w:r>
+            <w:r>
+              <w:rPr>
+                <w:noProof/>
+                <w:webHidden/>
+              </w:rPr>
+              <w:fldChar w:fldCharType="end"/>
+            </w:r>
+          </w:hyperlink>
+        </w:p>
+        <w:p>
+          <w:pPr>
+            <w:pStyle w:val="TOC4"/>
+            <w:tabs>
+              <w:tab w:val="right" w:leader="dot" w:pos="9393"/>
+            </w:tabs>
+            <w:rPr>
+              <w:rFonts w:asciiTheme="minorHAnsi" w:eastAsiaTheme="minorEastAsia" w:hAnsiTheme="minorHAnsi" w:cstheme="minorBidi"/>
+              <w:noProof/>
+              <w:kern w:val="2"/>
+              <w:sz w:val="24"/>
+              <w:szCs w:val="24"/>
+              <w14:ligatures w14:val="standardContextual"/>
+            </w:rPr>
+          </w:pPr>
+          <w:hyperlink w:anchor="_Toc194961812" w:history="1">
+            <w:r>
+              <w:rPr>
+                <w:rStyle w:val="Hyperlink"/>
+                <w:noProof/>
+              </w:rPr>
+              <w:t>2.1.4.3. Cơ chế mã hoá dữ liệu cho phần mềm ClipSync</w:t>
+            </w:r>
+            <w:r>
+              <w:rPr>
+                <w:noProof/>
+                <w:webHidden/>
+              </w:rPr>
+              <w:tab/>
+            </w:r>
+            <w:r>
+              <w:rPr>
+                <w:noProof/>
+                <w:webHidden/>
+              </w:rPr>
+              <w:fldChar w:fldCharType="begin"/>
+            </w:r>
+            <w:r>
+              <w:rPr>
+                <w:noProof/>
+                <w:webHidden/>
+              </w:rPr>
+              <w:instrText xml:space="preserve"> PAGEREF _Toc194961812 \h </w:instrText>
+            </w:r>
+            <w:r>
+              <w:rPr>
+                <w:noProof/>
+                <w:webHidden/>
+              </w:rPr>
+            </w:r>
+            <w:r>
+              <w:rPr>
+                <w:noProof/>
+                <w:webHidden/>
+              </w:rPr>
+              <w:fldChar w:fldCharType="separate"/>
+            </w:r>
+            <w:r>
+              <w:rPr>
+                <w:noProof/>
+                <w:webHidden/>
+              </w:rPr>
+              <w:t>11</w:t>
             </w:r>
             <w:r>
               <w:rPr>
@@ -1757,7 +2049,7 @@
           <w:color w:val="auto"/>
         </w:rPr>
       </w:pPr>
-      <w:bookmarkStart w:id="0" w:name="_Toc193838225"/>
+      <w:bookmarkStart w:id="0" w:name="_Toc194961792"/>
       <w:r>
         <w:rPr>
           <w:rFonts w:ascii="Times New Roman" w:hAnsi="Times New Roman" w:cs="Times New Roman"/>
@@ -1868,7 +2160,7 @@
           <w:color w:val="auto"/>
         </w:rPr>
       </w:pPr>
-      <w:bookmarkStart w:id="1" w:name="_Toc193838226"/>
+      <w:bookmarkStart w:id="1" w:name="_Toc194961793"/>
       <w:r>
         <w:rPr>
           <w:rFonts w:ascii="Times New Roman" w:hAnsi="Times New Roman" w:cs="Times New Roman"/>
@@ -1894,7 +2186,7 @@
           <w:color w:val="auto"/>
         </w:rPr>
       </w:pPr>
-      <w:bookmarkStart w:id="2" w:name="_Toc193838227"/>
+      <w:bookmarkStart w:id="2" w:name="_Toc194961794"/>
       <w:r>
         <w:rPr>
           <w:rFonts w:ascii="Times New Roman" w:hAnsi="Times New Roman" w:cs="Times New Roman"/>
@@ -1929,7 +2221,7 @@
           <w:color w:val="auto"/>
         </w:rPr>
       </w:pPr>
-      <w:bookmarkStart w:id="3" w:name="_Toc193838228"/>
+      <w:bookmarkStart w:id="3" w:name="_Toc194961795"/>
       <w:r>
         <w:rPr>
           <w:rFonts w:ascii="Times New Roman" w:hAnsi="Times New Roman" w:cs="Times New Roman"/>
@@ -1952,7 +2244,7 @@
           <w:color w:val="auto"/>
         </w:rPr>
       </w:pPr>
-      <w:bookmarkStart w:id="4" w:name="_Toc193838229"/>
+      <w:bookmarkStart w:id="4" w:name="_Toc194961796"/>
       <w:r>
         <w:rPr>
           <w:rFonts w:ascii="Times New Roman" w:hAnsi="Times New Roman" w:cs="Times New Roman"/>
@@ -2153,7 +2445,7 @@
           <w:color w:val="auto"/>
         </w:rPr>
       </w:pPr>
-      <w:bookmarkStart w:id="5" w:name="_Toc193838230"/>
+      <w:bookmarkStart w:id="5" w:name="_Toc194961797"/>
       <w:r>
         <w:rPr>
           <w:rFonts w:ascii="Times New Roman" w:hAnsi="Times New Roman" w:cs="Times New Roman"/>
@@ -2290,7 +2582,7 @@
           <w:color w:val="auto"/>
         </w:rPr>
       </w:pPr>
-      <w:bookmarkStart w:id="6" w:name="_Toc193838231"/>
+      <w:bookmarkStart w:id="6" w:name="_Toc194961798"/>
       <w:r>
         <w:rPr>
           <w:rFonts w:ascii="Times New Roman" w:hAnsi="Times New Roman" w:cs="Times New Roman"/>
@@ -2361,7 +2653,7 @@
           <w:color w:val="auto"/>
         </w:rPr>
       </w:pPr>
-      <w:bookmarkStart w:id="7" w:name="_Toc193838232"/>
+      <w:bookmarkStart w:id="7" w:name="_Toc194961799"/>
       <w:r>
         <w:rPr>
           <w:rFonts w:ascii="Times New Roman" w:hAnsi="Times New Roman" w:cs="Times New Roman"/>
@@ -2688,7 +2980,7 @@
           <w:color w:val="auto"/>
         </w:rPr>
       </w:pPr>
-      <w:bookmarkStart w:id="8" w:name="_Toc193838233"/>
+      <w:bookmarkStart w:id="8" w:name="_Toc194961800"/>
       <w:r>
         <w:rPr>
           <w:rFonts w:ascii="Times New Roman" w:hAnsi="Times New Roman" w:cs="Times New Roman"/>
@@ -2714,7 +3006,7 @@
           <w:color w:val="auto"/>
         </w:rPr>
       </w:pPr>
-      <w:bookmarkStart w:id="9" w:name="_Toc193838234"/>
+      <w:bookmarkStart w:id="9" w:name="_Toc194961801"/>
       <w:r>
         <w:rPr>
           <w:rFonts w:ascii="Times New Roman" w:hAnsi="Times New Roman" w:cs="Times New Roman"/>
@@ -2737,7 +3029,7 @@
           <w:color w:val="auto"/>
         </w:rPr>
       </w:pPr>
-      <w:bookmarkStart w:id="10" w:name="_Toc193838235"/>
+      <w:bookmarkStart w:id="10" w:name="_Toc194961802"/>
       <w:r>
         <w:rPr>
           <w:rFonts w:ascii="Times New Roman" w:hAnsi="Times New Roman" w:cs="Times New Roman"/>
@@ -2932,7 +3224,7 @@
           <w:color w:val="auto"/>
         </w:rPr>
       </w:pPr>
-      <w:bookmarkStart w:id="11" w:name="_Toc193838236"/>
+      <w:bookmarkStart w:id="11" w:name="_Toc194961803"/>
       <w:r>
         <w:rPr>
           <w:rFonts w:ascii="Times New Roman" w:hAnsi="Times New Roman" w:cs="Times New Roman"/>
@@ -2955,6 +3247,9 @@
       </w:pPr>
       <w:r>
         <w:t>Để phân tích thiết kế cơ chế giao tiếp mạng, trước tiên ta cần hiểu rõ về hai giao thức truyền tải thông tin trong mạng máy tính, đó là TCP và UDP</w:t>
+      </w:r>
+      <w:r>
+        <w:t>.</w:t>
       </w:r>
     </w:p>
     <w:p>
@@ -2970,7 +3265,7 @@
           <w:szCs w:val="28"/>
         </w:rPr>
       </w:pPr>
-      <w:bookmarkStart w:id="12" w:name="_Toc193838237"/>
+      <w:bookmarkStart w:id="12" w:name="_Toc194961804"/>
       <w:r>
         <w:rPr>
           <w:rFonts w:ascii="Times New Roman" w:hAnsi="Times New Roman" w:cs="Times New Roman"/>
@@ -3117,7 +3412,7 @@
           <w:szCs w:val="28"/>
         </w:rPr>
       </w:pPr>
-      <w:bookmarkStart w:id="13" w:name="_Toc193838238"/>
+      <w:bookmarkStart w:id="13" w:name="_Toc194961805"/>
       <w:r>
         <w:rPr>
           <w:rFonts w:ascii="Times New Roman" w:hAnsi="Times New Roman" w:cs="Times New Roman"/>
@@ -3211,7 +3506,7 @@
           <w:szCs w:val="28"/>
         </w:rPr>
       </w:pPr>
-      <w:bookmarkStart w:id="14" w:name="_Toc193838239"/>
+      <w:bookmarkStart w:id="14" w:name="_Toc194961806"/>
       <w:r>
         <w:rPr>
           <w:rFonts w:ascii="Times New Roman" w:hAnsi="Times New Roman" w:cs="Times New Roman"/>
@@ -3414,7 +3709,7 @@
           <w:szCs w:val="28"/>
         </w:rPr>
       </w:pPr>
-      <w:bookmarkStart w:id="15" w:name="_Toc193838240"/>
+      <w:bookmarkStart w:id="15" w:name="_Toc194961807"/>
       <w:r>
         <w:rPr>
           <w:rFonts w:ascii="Times New Roman" w:hAnsi="Times New Roman" w:cs="Times New Roman"/>
@@ -4044,7 +4339,6 @@
           <w14:ligatures w14:val="standardContextual"/>
         </w:rPr>
       </w:pPr>
-      <w:bookmarkStart w:id="16" w:name="_Toc193838241"/>
       <w:r>
         <w:br w:type="page"/>
       </w:r>
@@ -4058,6 +4352,7 @@
           <w:color w:val="auto"/>
         </w:rPr>
       </w:pPr>
+      <w:bookmarkStart w:id="16" w:name="_Toc194961808"/>
       <w:r>
         <w:rPr>
           <w:rFonts w:ascii="Times New Roman" w:hAnsi="Times New Roman" w:cs="Times New Roman"/>
@@ -4374,6 +4669,7 @@
           <w:color w:val="auto"/>
         </w:rPr>
       </w:pPr>
+      <w:bookmarkStart w:id="17" w:name="_Toc194961809"/>
       <w:r>
         <w:rPr>
           <w:rFonts w:ascii="Times New Roman" w:hAnsi="Times New Roman" w:cs="Times New Roman"/>
@@ -4402,13 +4698,89 @@
         </w:rPr>
         <w:t>mã hoá dữ liệu</w:t>
       </w:r>
+      <w:bookmarkEnd w:id="17"/>
+    </w:p>
+    <w:p>
+      <w:pPr>
+        <w:spacing w:line="360" w:lineRule="auto"/>
+      </w:pPr>
+      <w:r>
+        <w:t>Việc gửi dữ liệu qua mạng mà không mã hoá có thể khiến dữ liệu có thể bị hacker dễ dàng đọc được. Vì vậy cho nên phần mềm cần phải mã hoá dữ liệu trước khi gửi.</w:t>
+      </w:r>
+      <w:r>
+        <w:t xml:space="preserve"> </w:t>
+      </w:r>
+      <w:r>
+        <w:t xml:space="preserve">Để phân tích thiết kế cơ chế </w:t>
+      </w:r>
+      <w:r>
+        <w:t>mã hoá dữ liệu</w:t>
+      </w:r>
+      <w:r>
+        <w:t xml:space="preserve">, trước tiên ta cần hiểu rõ về hai </w:t>
+      </w:r>
+      <w:r>
+        <w:t>loại thuật toán mã hoá, đó là mã hoá đối xứng và mã hoá bất đối xứng</w:t>
+      </w:r>
+      <w:r>
+        <w:t>.</w:t>
+      </w:r>
+    </w:p>
+    <w:p>
+      <w:pPr>
+        <w:pStyle w:val="Heading4"/>
+        <w:spacing w:line="360" w:lineRule="auto"/>
+        <w:rPr>
+          <w:rFonts w:ascii="Times New Roman" w:hAnsi="Times New Roman" w:cs="Times New Roman"/>
+          <w:i w:val="0"/>
+          <w:iCs w:val="0"/>
+          <w:color w:val="auto"/>
+          <w:sz w:val="28"/>
+          <w:szCs w:val="28"/>
+        </w:rPr>
+      </w:pPr>
+      <w:bookmarkStart w:id="18" w:name="_Toc194961810"/>
+      <w:r>
+        <w:rPr>
+          <w:rFonts w:ascii="Times New Roman" w:hAnsi="Times New Roman" w:cs="Times New Roman"/>
+          <w:i w:val="0"/>
+          <w:iCs w:val="0"/>
+          <w:color w:val="auto"/>
+          <w:sz w:val="28"/>
+          <w:szCs w:val="28"/>
+        </w:rPr>
+        <w:t xml:space="preserve">2.1.4.1. </w:t>
+      </w:r>
+      <w:r>
+        <w:rPr>
+          <w:rFonts w:ascii="Times New Roman" w:hAnsi="Times New Roman" w:cs="Times New Roman"/>
+          <w:i w:val="0"/>
+          <w:iCs w:val="0"/>
+          <w:color w:val="auto"/>
+          <w:sz w:val="28"/>
+          <w:szCs w:val="28"/>
+        </w:rPr>
+        <w:t>Thuật toán m</w:t>
+      </w:r>
+      <w:r>
+        <w:rPr>
+          <w:rFonts w:ascii="Times New Roman" w:hAnsi="Times New Roman" w:cs="Times New Roman"/>
+          <w:i w:val="0"/>
+          <w:iCs w:val="0"/>
+          <w:color w:val="auto"/>
+          <w:sz w:val="28"/>
+          <w:szCs w:val="28"/>
+        </w:rPr>
+        <w:t>ã hoá đối xứng</w:t>
+      </w:r>
+      <w:bookmarkEnd w:id="18"/>
     </w:p>
     <w:p>
       <w:pPr>
         <w:pStyle w:val="ListParagraph"/>
         <w:numPr>
           <w:ilvl w:val="0"/>
-          <w:numId w:val="19"/>
+          <w:numId w:val="20"/>
         </w:numPr>
         <w:spacing w:line="360" w:lineRule="auto"/>
         <w:ind w:left="360"/>
@@ -4424,16 +4796,256 @@
           <w:sz w:val="28"/>
           <w:szCs w:val="28"/>
         </w:rPr>
-        <w:t>Việc gửi dữ liệu qua mạng mà không mã hoá có thể khiến dữ liệu có thể bị hacker dễ dàng đọc được.</w:t>
-      </w:r>
-      <w:r>
-        <w:rPr>
-          <w:rFonts w:ascii="Times New Roman" w:hAnsi="Times New Roman" w:cs="Times New Roman"/>
-          <w:sz w:val="28"/>
-          <w:szCs w:val="28"/>
-        </w:rPr>
-        <w:t xml:space="preserve"> Vì vậy cho nên phần mềm cần phải mã hoá dữ liệu trước khi gửi</w:t>
-      </w:r>
+        <w:t>Thuật toán mã hoá đối xứng là thuật toán mã hoá trong đó khoá dùng cho việc mã hoá và giải mã</w:t>
+      </w:r>
+      <w:r>
+        <w:rPr>
+          <w:rFonts w:ascii="Times New Roman" w:hAnsi="Times New Roman" w:cs="Times New Roman"/>
+          <w:sz w:val="28"/>
+          <w:szCs w:val="28"/>
+        </w:rPr>
+        <w:t xml:space="preserve"> đều dùng chung một chìa</w:t>
+      </w:r>
+      <w:r>
+        <w:rPr>
+          <w:rFonts w:ascii="Times New Roman" w:hAnsi="Times New Roman" w:cs="Times New Roman"/>
+          <w:sz w:val="28"/>
+          <w:szCs w:val="28"/>
+        </w:rPr>
+        <w:t xml:space="preserve">. </w:t>
+      </w:r>
+      <w:r>
+        <w:rPr>
+          <w:rFonts w:ascii="Times New Roman" w:hAnsi="Times New Roman" w:cs="Times New Roman"/>
+          <w:sz w:val="28"/>
+          <w:szCs w:val="28"/>
+        </w:rPr>
+        <w:t>Do tính chất đó của thuật toán mã hoá đối xứng, các khoá của nó cần phải được giữ bí mật tuyệt đối.</w:t>
+      </w:r>
+    </w:p>
+    <w:p>
+      <w:pPr>
+        <w:pStyle w:val="ListParagraph"/>
+        <w:numPr>
+          <w:ilvl w:val="0"/>
+          <w:numId w:val="20"/>
+        </w:numPr>
+        <w:spacing w:line="360" w:lineRule="auto"/>
+        <w:ind w:left="360"/>
+        <w:rPr>
+          <w:rFonts w:ascii="Times New Roman" w:hAnsi="Times New Roman" w:cs="Times New Roman"/>
+          <w:sz w:val="28"/>
+          <w:szCs w:val="28"/>
+        </w:rPr>
+      </w:pPr>
+      <w:r>
+        <w:rPr>
+          <w:rFonts w:ascii="Times New Roman" w:hAnsi="Times New Roman" w:cs="Times New Roman"/>
+          <w:sz w:val="28"/>
+          <w:szCs w:val="28"/>
+        </w:rPr>
+        <w:t>Một số thuật toán mã hoá đối xứng phổ biến có thể kể đến như AES</w:t>
+      </w:r>
+      <w:r>
+        <w:rPr>
+          <w:rFonts w:ascii="Times New Roman" w:hAnsi="Times New Roman" w:cs="Times New Roman"/>
+          <w:sz w:val="28"/>
+          <w:szCs w:val="28"/>
+        </w:rPr>
+        <w:t>, DES, Blowfish, vv…</w:t>
+      </w:r>
+    </w:p>
+    <w:p>
+      <w:pPr>
+        <w:pStyle w:val="Heading4"/>
+        <w:spacing w:line="360" w:lineRule="auto"/>
+        <w:rPr>
+          <w:rFonts w:ascii="Times New Roman" w:hAnsi="Times New Roman" w:cs="Times New Roman"/>
+          <w:i w:val="0"/>
+          <w:iCs w:val="0"/>
+          <w:color w:val="auto"/>
+          <w:sz w:val="28"/>
+          <w:szCs w:val="28"/>
+        </w:rPr>
+      </w:pPr>
+      <w:bookmarkStart w:id="19" w:name="_Toc194961811"/>
+      <w:r>
+        <w:rPr>
+          <w:rFonts w:ascii="Times New Roman" w:hAnsi="Times New Roman" w:cs="Times New Roman"/>
+          <w:i w:val="0"/>
+          <w:iCs w:val="0"/>
+          <w:color w:val="auto"/>
+          <w:sz w:val="28"/>
+          <w:szCs w:val="28"/>
+        </w:rPr>
+        <w:t xml:space="preserve">2.1.4.2. </w:t>
+      </w:r>
+      <w:r>
+        <w:rPr>
+          <w:rFonts w:ascii="Times New Roman" w:hAnsi="Times New Roman" w:cs="Times New Roman"/>
+          <w:i w:val="0"/>
+          <w:iCs w:val="0"/>
+          <w:color w:val="auto"/>
+          <w:sz w:val="28"/>
+          <w:szCs w:val="28"/>
+        </w:rPr>
+        <w:t>Thuật toán m</w:t>
+      </w:r>
+      <w:r>
+        <w:rPr>
+          <w:rFonts w:ascii="Times New Roman" w:hAnsi="Times New Roman" w:cs="Times New Roman"/>
+          <w:i w:val="0"/>
+          <w:iCs w:val="0"/>
+          <w:color w:val="auto"/>
+          <w:sz w:val="28"/>
+          <w:szCs w:val="28"/>
+        </w:rPr>
+        <w:t>ã hoá bất đối xứng</w:t>
+      </w:r>
+      <w:bookmarkEnd w:id="19"/>
+    </w:p>
+    <w:p>
+      <w:pPr>
+        <w:pStyle w:val="ListParagraph"/>
+        <w:numPr>
+          <w:ilvl w:val="0"/>
+          <w:numId w:val="21"/>
+        </w:numPr>
+        <w:spacing w:line="360" w:lineRule="auto"/>
+        <w:ind w:left="360"/>
+      </w:pPr>
+      <w:r>
+        <w:rPr>
+          <w:rFonts w:ascii="Times New Roman" w:hAnsi="Times New Roman" w:cs="Times New Roman"/>
+          <w:sz w:val="28"/>
+          <w:szCs w:val="28"/>
+        </w:rPr>
+        <w:t xml:space="preserve">Thuật toán mã hoá bất đối xứng là thuật toán mã hoá </w:t>
+      </w:r>
+      <w:r>
+        <w:rPr>
+          <w:rFonts w:ascii="Times New Roman" w:hAnsi="Times New Roman" w:cs="Times New Roman"/>
+          <w:sz w:val="28"/>
+          <w:szCs w:val="28"/>
+        </w:rPr>
+        <w:t>trong đó khoá dùng cho việc mã hoá và giải mã bằng hai chìa khác nhau, một loại chìa là khoá công khai, và loại còn lại là khoá bí mật. Khoá công khai có thể được trao đổi qua môi trường một cách công khai</w:t>
+      </w:r>
+      <w:r>
+        <w:rPr>
+          <w:rFonts w:ascii="Times New Roman" w:hAnsi="Times New Roman" w:cs="Times New Roman"/>
+          <w:sz w:val="28"/>
+          <w:szCs w:val="28"/>
+        </w:rPr>
+        <w:t>. Tuy nhiên, nhược điểm của loại thuật toán này là có khả năng bị tấn công MITM (Man in the Middle)</w:t>
+      </w:r>
+      <w:r>
+        <w:rPr>
+          <w:rFonts w:ascii="Times New Roman" w:hAnsi="Times New Roman" w:cs="Times New Roman"/>
+          <w:sz w:val="28"/>
+          <w:szCs w:val="28"/>
+        </w:rPr>
+        <w:t>.</w:t>
+      </w:r>
+    </w:p>
+    <w:p>
+      <w:pPr>
+        <w:pStyle w:val="ListParagraph"/>
+        <w:numPr>
+          <w:ilvl w:val="0"/>
+          <w:numId w:val="21"/>
+        </w:numPr>
+        <w:spacing w:line="360" w:lineRule="auto"/>
+        <w:ind w:left="360"/>
+      </w:pPr>
+      <w:r>
+        <w:rPr>
+          <w:rFonts w:ascii="Times New Roman" w:hAnsi="Times New Roman" w:cs="Times New Roman"/>
+          <w:sz w:val="28"/>
+          <w:szCs w:val="28"/>
+        </w:rPr>
+        <w:t>Một số thuật toán mã hoá bất đối xứng phổ biến có thể kể đến như RSA, Diffie-Hellman, vv…</w:t>
+      </w:r>
+    </w:p>
+    <w:p>
+      <w:pPr>
+        <w:pStyle w:val="Heading4"/>
+        <w:spacing w:line="360" w:lineRule="auto"/>
+        <w:rPr>
+          <w:rFonts w:ascii="Times New Roman" w:hAnsi="Times New Roman" w:cs="Times New Roman"/>
+          <w:i w:val="0"/>
+          <w:iCs w:val="0"/>
+          <w:color w:val="auto"/>
+          <w:sz w:val="28"/>
+          <w:szCs w:val="28"/>
+        </w:rPr>
+      </w:pPr>
+      <w:bookmarkStart w:id="20" w:name="_Toc194961812"/>
+      <w:r>
+        <w:rPr>
+          <w:rFonts w:ascii="Times New Roman" w:hAnsi="Times New Roman" w:cs="Times New Roman"/>
+          <w:i w:val="0"/>
+          <w:iCs w:val="0"/>
+          <w:color w:val="auto"/>
+          <w:sz w:val="28"/>
+          <w:szCs w:val="28"/>
+        </w:rPr>
+        <w:t>2.1.4.</w:t>
+      </w:r>
+      <w:r>
+        <w:rPr>
+          <w:rFonts w:ascii="Times New Roman" w:hAnsi="Times New Roman" w:cs="Times New Roman"/>
+          <w:i w:val="0"/>
+          <w:iCs w:val="0"/>
+          <w:color w:val="auto"/>
+          <w:sz w:val="28"/>
+          <w:szCs w:val="28"/>
+        </w:rPr>
+        <w:t>3</w:t>
+      </w:r>
+      <w:r>
+        <w:rPr>
+          <w:rFonts w:ascii="Times New Roman" w:hAnsi="Times New Roman" w:cs="Times New Roman"/>
+          <w:i w:val="0"/>
+          <w:iCs w:val="0"/>
+          <w:color w:val="auto"/>
+          <w:sz w:val="28"/>
+          <w:szCs w:val="28"/>
+        </w:rPr>
+        <w:t>. Cơ chế mã hoá dữ liệu cho phần mềm ClipSync</w:t>
+      </w:r>
+      <w:bookmarkEnd w:id="20"/>
+    </w:p>
+    <w:p>
+      <w:pPr>
+        <w:spacing w:line="360" w:lineRule="auto"/>
+      </w:pPr>
+      <w:r>
+        <w:t>Để các máy có thể mã hoá và giải mã dữ liệu của nhau, ta cần phải giải quyết vấn đề trao đổi khoá giữa các máy.</w:t>
+      </w:r>
+      <w:r>
+        <w:t xml:space="preserve"> Xét đến thuật toán mã hoá đối xứng, ta nhận thấy rằng d</w:t>
+      </w:r>
+      <w:r>
+        <w:t xml:space="preserve">o tính chất của thuật toán mã hoá đối xứng, cho nên ta không thể trao đổi </w:t>
+      </w:r>
+      <w:r>
+        <w:lastRenderedPageBreak/>
+        <w:t>khoá qua môi trường mạng</w:t>
+      </w:r>
+      <w:r>
+        <w:t xml:space="preserve"> vì cơ chế mã và giải mã cùng một chìa, cho nên khoá của thuật toán tuyệt đối giữ bí mật</w:t>
+      </w:r>
+      <w:r>
+        <w:t xml:space="preserve">, </w:t>
+      </w:r>
+      <w:r>
+        <w:t>xét đến thuật toán mã hoá bất đối xứng,</w:t>
+      </w:r>
+    </w:p>
+    <w:p>
+      <w:pPr>
+        <w:spacing w:line="360" w:lineRule="auto"/>
+      </w:pPr>
     </w:p>
     <w:sectPr>
       <w:footerReference w:type="default" r:id="rId12"/>
@@ -6018,6 +6630,119 @@
     </w:lvl>
   </w:abstractNum>
   <w:abstractNum w:abstractNumId="13" w15:restartNumberingAfterBreak="0">
+    <w:nsid w:val="4B680EF3"/>
+    <w:multiLevelType w:val="hybridMultilevel"/>
+    <w:tmpl w:val="80D4DE1E"/>
+    <w:lvl w:ilvl="0" w:tplc="04090001">
+      <w:start w:val="1"/>
+      <w:numFmt w:val="bullet"/>
+      <w:lvlText w:val=""/>
+      <w:lvlJc w:val="left"/>
+      <w:pPr>
+        <w:ind w:left="720" w:hanging="360"/>
+      </w:pPr>
+      <w:rPr>
+        <w:rFonts w:ascii="Symbol" w:hAnsi="Symbol" w:hint="default"/>
+      </w:rPr>
+    </w:lvl>
+    <w:lvl w:ilvl="1" w:tplc="04090003" w:tentative="1">
+      <w:start w:val="1"/>
+      <w:numFmt w:val="bullet"/>
+      <w:lvlText w:val="o"/>
+      <w:lvlJc w:val="left"/>
+      <w:pPr>
+        <w:ind w:left="1440" w:hanging="360"/>
+      </w:pPr>
+      <w:rPr>
+        <w:rFonts w:ascii="Courier New" w:hAnsi="Courier New" w:cs="Courier New" w:hint="default"/>
+      </w:rPr>
+    </w:lvl>
+    <w:lvl w:ilvl="2" w:tplc="04090005" w:tentative="1">
+      <w:start w:val="1"/>
+      <w:numFmt w:val="bullet"/>
+      <w:lvlText w:val=""/>
+      <w:lvlJc w:val="left"/>
+      <w:pPr>
+        <w:ind w:left="2160" w:hanging="360"/>
+      </w:pPr>
+      <w:rPr>
+        <w:rFonts w:ascii="Wingdings" w:hAnsi="Wingdings" w:hint="default"/>
+      </w:rPr>
+    </w:lvl>
+    <w:lvl w:ilvl="3" w:tplc="04090001" w:tentative="1">
+      <w:start w:val="1"/>
+      <w:numFmt w:val="bullet"/>
+      <w:lvlText w:val=""/>
+      <w:lvlJc w:val="left"/>
+      <w:pPr>
+        <w:ind w:left="2880" w:hanging="360"/>
+      </w:pPr>
+      <w:rPr>
+        <w:rFonts w:ascii="Symbol" w:hAnsi="Symbol" w:hint="default"/>
+      </w:rPr>
+    </w:lvl>
+    <w:lvl w:ilvl="4" w:tplc="04090003" w:tentative="1">
+      <w:start w:val="1"/>
+      <w:numFmt w:val="bullet"/>
+      <w:lvlText w:val="o"/>
+      <w:lvlJc w:val="left"/>
+      <w:pPr>
+        <w:ind w:left="3600" w:hanging="360"/>
+      </w:pPr>
+      <w:rPr>
+        <w:rFonts w:ascii="Courier New" w:hAnsi="Courier New" w:cs="Courier New" w:hint="default"/>
+      </w:rPr>
+    </w:lvl>
+    <w:lvl w:ilvl="5" w:tplc="04090005" w:tentative="1">
+      <w:start w:val="1"/>
+      <w:numFmt w:val="bullet"/>
+      <w:lvlText w:val=""/>
+      <w:lvlJc w:val="left"/>
+      <w:pPr>
+        <w:ind w:left="4320" w:hanging="360"/>
+      </w:pPr>
+      <w:rPr>
+        <w:rFonts w:ascii="Wingdings" w:hAnsi="Wingdings" w:hint="default"/>
+      </w:rPr>
+    </w:lvl>
+    <w:lvl w:ilvl="6" w:tplc="04090001" w:tentative="1">
+      <w:start w:val="1"/>
+      <w:numFmt w:val="bullet"/>
+      <w:lvlText w:val=""/>
+      <w:lvlJc w:val="left"/>
+      <w:pPr>
+        <w:ind w:left="5040" w:hanging="360"/>
+      </w:pPr>
+      <w:rPr>
+        <w:rFonts w:ascii="Symbol" w:hAnsi="Symbol" w:hint="default"/>
+      </w:rPr>
+    </w:lvl>
+    <w:lvl w:ilvl="7" w:tplc="04090003" w:tentative="1">
+      <w:start w:val="1"/>
+      <w:numFmt w:val="bullet"/>
+      <w:lvlText w:val="o"/>
+      <w:lvlJc w:val="left"/>
+      <w:pPr>
+        <w:ind w:left="5760" w:hanging="360"/>
+      </w:pPr>
+      <w:rPr>
+        <w:rFonts w:ascii="Courier New" w:hAnsi="Courier New" w:cs="Courier New" w:hint="default"/>
+      </w:rPr>
+    </w:lvl>
+    <w:lvl w:ilvl="8" w:tplc="04090005" w:tentative="1">
+      <w:start w:val="1"/>
+      <w:numFmt w:val="bullet"/>
+      <w:lvlText w:val=""/>
+      <w:lvlJc w:val="left"/>
+      <w:pPr>
+        <w:ind w:left="6480" w:hanging="360"/>
+      </w:pPr>
+      <w:rPr>
+        <w:rFonts w:ascii="Wingdings" w:hAnsi="Wingdings" w:hint="default"/>
+      </w:rPr>
+    </w:lvl>
+  </w:abstractNum>
+  <w:abstractNum w:abstractNumId="14" w15:restartNumberingAfterBreak="0">
     <w:nsid w:val="4D2414B5"/>
     <w:multiLevelType w:val="hybridMultilevel"/>
     <w:tmpl w:val="25684B82"/>
@@ -6130,7 +6855,7 @@
       </w:rPr>
     </w:lvl>
   </w:abstractNum>
-  <w:abstractNum w:abstractNumId="14" w15:restartNumberingAfterBreak="0">
+  <w:abstractNum w:abstractNumId="15" w15:restartNumberingAfterBreak="0">
     <w:nsid w:val="54DE1AE9"/>
     <w:multiLevelType w:val="hybridMultilevel"/>
     <w:tmpl w:val="0492BE6C"/>
@@ -6243,7 +6968,7 @@
       </w:rPr>
     </w:lvl>
   </w:abstractNum>
-  <w:abstractNum w:abstractNumId="15" w15:restartNumberingAfterBreak="0">
+  <w:abstractNum w:abstractNumId="16" w15:restartNumberingAfterBreak="0">
     <w:nsid w:val="55404E4F"/>
     <w:multiLevelType w:val="hybridMultilevel"/>
     <w:tmpl w:val="63120B22"/>
@@ -6356,7 +7081,120 @@
       </w:rPr>
     </w:lvl>
   </w:abstractNum>
-  <w:abstractNum w:abstractNumId="16" w15:restartNumberingAfterBreak="0">
+  <w:abstractNum w:abstractNumId="17" w15:restartNumberingAfterBreak="0">
+    <w:nsid w:val="61AB1CE9"/>
+    <w:multiLevelType w:val="hybridMultilevel"/>
+    <w:tmpl w:val="9458A28A"/>
+    <w:lvl w:ilvl="0" w:tplc="04090001">
+      <w:start w:val="1"/>
+      <w:numFmt w:val="bullet"/>
+      <w:lvlText w:val=""/>
+      <w:lvlJc w:val="left"/>
+      <w:pPr>
+        <w:ind w:left="720" w:hanging="360"/>
+      </w:pPr>
+      <w:rPr>
+        <w:rFonts w:ascii="Symbol" w:hAnsi="Symbol" w:hint="default"/>
+      </w:rPr>
+    </w:lvl>
+    <w:lvl w:ilvl="1" w:tplc="04090003" w:tentative="1">
+      <w:start w:val="1"/>
+      <w:numFmt w:val="bullet"/>
+      <w:lvlText w:val="o"/>
+      <w:lvlJc w:val="left"/>
+      <w:pPr>
+        <w:ind w:left="1440" w:hanging="360"/>
+      </w:pPr>
+      <w:rPr>
+        <w:rFonts w:ascii="Courier New" w:hAnsi="Courier New" w:cs="Courier New" w:hint="default"/>
+      </w:rPr>
+    </w:lvl>
+    <w:lvl w:ilvl="2" w:tplc="04090005" w:tentative="1">
+      <w:start w:val="1"/>
+      <w:numFmt w:val="bullet"/>
+      <w:lvlText w:val=""/>
+      <w:lvlJc w:val="left"/>
+      <w:pPr>
+        <w:ind w:left="2160" w:hanging="360"/>
+      </w:pPr>
+      <w:rPr>
+        <w:rFonts w:ascii="Wingdings" w:hAnsi="Wingdings" w:hint="default"/>
+      </w:rPr>
+    </w:lvl>
+    <w:lvl w:ilvl="3" w:tplc="04090001" w:tentative="1">
+      <w:start w:val="1"/>
+      <w:numFmt w:val="bullet"/>
+      <w:lvlText w:val=""/>
+      <w:lvlJc w:val="left"/>
+      <w:pPr>
+        <w:ind w:left="2880" w:hanging="360"/>
+      </w:pPr>
+      <w:rPr>
+        <w:rFonts w:ascii="Symbol" w:hAnsi="Symbol" w:hint="default"/>
+      </w:rPr>
+    </w:lvl>
+    <w:lvl w:ilvl="4" w:tplc="04090003" w:tentative="1">
+      <w:start w:val="1"/>
+      <w:numFmt w:val="bullet"/>
+      <w:lvlText w:val="o"/>
+      <w:lvlJc w:val="left"/>
+      <w:pPr>
+        <w:ind w:left="3600" w:hanging="360"/>
+      </w:pPr>
+      <w:rPr>
+        <w:rFonts w:ascii="Courier New" w:hAnsi="Courier New" w:cs="Courier New" w:hint="default"/>
+      </w:rPr>
+    </w:lvl>
+    <w:lvl w:ilvl="5" w:tplc="04090005" w:tentative="1">
+      <w:start w:val="1"/>
+      <w:numFmt w:val="bullet"/>
+      <w:lvlText w:val=""/>
+      <w:lvlJc w:val="left"/>
+      <w:pPr>
+        <w:ind w:left="4320" w:hanging="360"/>
+      </w:pPr>
+      <w:rPr>
+        <w:rFonts w:ascii="Wingdings" w:hAnsi="Wingdings" w:hint="default"/>
+      </w:rPr>
+    </w:lvl>
+    <w:lvl w:ilvl="6" w:tplc="04090001" w:tentative="1">
+      <w:start w:val="1"/>
+      <w:numFmt w:val="bullet"/>
+      <w:lvlText w:val=""/>
+      <w:lvlJc w:val="left"/>
+      <w:pPr>
+        <w:ind w:left="5040" w:hanging="360"/>
+      </w:pPr>
+      <w:rPr>
+        <w:rFonts w:ascii="Symbol" w:hAnsi="Symbol" w:hint="default"/>
+      </w:rPr>
+    </w:lvl>
+    <w:lvl w:ilvl="7" w:tplc="04090003" w:tentative="1">
+      <w:start w:val="1"/>
+      <w:numFmt w:val="bullet"/>
+      <w:lvlText w:val="o"/>
+      <w:lvlJc w:val="left"/>
+      <w:pPr>
+        <w:ind w:left="5760" w:hanging="360"/>
+      </w:pPr>
+      <w:rPr>
+        <w:rFonts w:ascii="Courier New" w:hAnsi="Courier New" w:cs="Courier New" w:hint="default"/>
+      </w:rPr>
+    </w:lvl>
+    <w:lvl w:ilvl="8" w:tplc="04090005" w:tentative="1">
+      <w:start w:val="1"/>
+      <w:numFmt w:val="bullet"/>
+      <w:lvlText w:val=""/>
+      <w:lvlJc w:val="left"/>
+      <w:pPr>
+        <w:ind w:left="6480" w:hanging="360"/>
+      </w:pPr>
+      <w:rPr>
+        <w:rFonts w:ascii="Wingdings" w:hAnsi="Wingdings" w:hint="default"/>
+      </w:rPr>
+    </w:lvl>
+  </w:abstractNum>
+  <w:abstractNum w:abstractNumId="18" w15:restartNumberingAfterBreak="0">
     <w:nsid w:val="64042E22"/>
     <w:multiLevelType w:val="hybridMultilevel"/>
     <w:tmpl w:val="1B224924"/>
@@ -6469,7 +7307,7 @@
       </w:rPr>
     </w:lvl>
   </w:abstractNum>
-  <w:abstractNum w:abstractNumId="17" w15:restartNumberingAfterBreak="0">
+  <w:abstractNum w:abstractNumId="19" w15:restartNumberingAfterBreak="0">
     <w:nsid w:val="749558AD"/>
     <w:multiLevelType w:val="hybridMultilevel"/>
     <w:tmpl w:val="621A1310"/>
@@ -6582,7 +7420,7 @@
       </w:rPr>
     </w:lvl>
   </w:abstractNum>
-  <w:abstractNum w:abstractNumId="18" w15:restartNumberingAfterBreak="0">
+  <w:abstractNum w:abstractNumId="20" w15:restartNumberingAfterBreak="0">
     <w:nsid w:val="7DC40C8C"/>
     <w:multiLevelType w:val="hybridMultilevel"/>
     <w:tmpl w:val="8EA27E28"/>
@@ -6696,7 +7534,7 @@
     </w:lvl>
   </w:abstractNum>
   <w:num w:numId="1" w16cid:durableId="162010758">
-    <w:abstractNumId w:val="13"/>
+    <w:abstractNumId w:val="14"/>
   </w:num>
   <w:num w:numId="2" w16cid:durableId="411898415">
     <w:abstractNumId w:val="12"/>
@@ -6708,7 +7546,7 @@
     <w:abstractNumId w:val="6"/>
   </w:num>
   <w:num w:numId="5" w16cid:durableId="547883137">
-    <w:abstractNumId w:val="17"/>
+    <w:abstractNumId w:val="19"/>
   </w:num>
   <w:num w:numId="6" w16cid:durableId="54593277">
     <w:abstractNumId w:val="11"/>
@@ -6720,7 +7558,7 @@
     <w:abstractNumId w:val="9"/>
   </w:num>
   <w:num w:numId="9" w16cid:durableId="1128162976">
-    <w:abstractNumId w:val="16"/>
+    <w:abstractNumId w:val="18"/>
   </w:num>
   <w:num w:numId="10" w16cid:durableId="1847596621">
     <w:abstractNumId w:val="10"/>
@@ -6735,10 +7573,10 @@
     <w:abstractNumId w:val="2"/>
   </w:num>
   <w:num w:numId="14" w16cid:durableId="1874463034">
-    <w:abstractNumId w:val="15"/>
+    <w:abstractNumId w:val="16"/>
   </w:num>
   <w:num w:numId="15" w16cid:durableId="255554995">
-    <w:abstractNumId w:val="18"/>
+    <w:abstractNumId w:val="20"/>
   </w:num>
   <w:num w:numId="16" w16cid:durableId="681128699">
     <w:abstractNumId w:val="0"/>
@@ -6750,7 +7588,13 @@
     <w:abstractNumId w:val="8"/>
   </w:num>
   <w:num w:numId="19" w16cid:durableId="1499619069">
-    <w:abstractNumId w:val="14"/>
+    <w:abstractNumId w:val="15"/>
+  </w:num>
+  <w:num w:numId="20" w16cid:durableId="1492254871">
+    <w:abstractNumId w:val="17"/>
+  </w:num>
+  <w:num w:numId="21" w16cid:durableId="1702435693">
+    <w:abstractNumId w:val="13"/>
   </w:num>
 </w:numbering>
 </file>
@@ -7155,7 +7999,7 @@
   <w:style w:type="paragraph" w:default="1" w:styleId="Normal">
     <w:name w:val="Normal"/>
     <w:qFormat/>
-    <w:rsid w:val="00484B50"/>
+    <w:rsid w:val="00D613E2"/>
     <w:pPr>
       <w:spacing w:after="0" w:line="240" w:lineRule="auto"/>
     </w:pPr>

--- a/Documents/BaoCao_ClipSync.docx
+++ b/Documents/BaoCao_ClipSync.docx
@@ -4705,22 +4705,7 @@
         <w:spacing w:line="360" w:lineRule="auto"/>
       </w:pPr>
       <w:r>
-        <w:t>Việc gửi dữ liệu qua mạng mà không mã hoá có thể khiến dữ liệu có thể bị hacker dễ dàng đọc được. Vì vậy cho nên phần mềm cần phải mã hoá dữ liệu trước khi gửi.</w:t>
-      </w:r>
-      <w:r>
-        <w:t xml:space="preserve"> </w:t>
-      </w:r>
-      <w:r>
-        <w:t xml:space="preserve">Để phân tích thiết kế cơ chế </w:t>
-      </w:r>
-      <w:r>
-        <w:t>mã hoá dữ liệu</w:t>
-      </w:r>
-      <w:r>
-        <w:t xml:space="preserve">, trước tiên ta cần hiểu rõ về hai </w:t>
-      </w:r>
-      <w:r>
-        <w:t>loại thuật toán mã hoá, đó là mã hoá đối xứng và mã hoá bất đối xứng</w:t>
+        <w:t>Việc gửi dữ liệu qua mạng mà không mã hoá có thể khiến dữ liệu có thể bị hacker dễ dàng đọc được. Vì vậy cho nên phần mềm cần phải mã hoá dữ liệu trước khi gửi. Để phân tích thiết kế cơ chế mã hoá dữ liệu, trước tiên ta cần hiểu rõ về hai loại thuật toán mã hoá, đó là mã hoá đối xứng và mã hoá bất đối xứng</w:t>
       </w:r>
       <w:r>
         <w:t>.</w:t>
@@ -5026,14 +5011,14 @@
         <w:t xml:space="preserve"> Xét đến thuật toán mã hoá đối xứng, ta nhận thấy rằng d</w:t>
       </w:r>
       <w:r>
-        <w:t xml:space="preserve">o tính chất của thuật toán mã hoá đối xứng, cho nên ta không thể trao đổi </w:t>
+        <w:t>o tính chất của thuật toán mã hoá đối xứng, cho nên ta không thể trao đổi khoá qua môi trường mạng</w:t>
+      </w:r>
+      <w:r>
+        <w:t xml:space="preserve"> vì cơ chế mã và giải mã cùng một chìa, cho nên khoá </w:t>
       </w:r>
       <w:r>
         <w:lastRenderedPageBreak/>
-        <w:t>khoá qua môi trường mạng</w:t>
-      </w:r>
-      <w:r>
-        <w:t xml:space="preserve"> vì cơ chế mã và giải mã cùng một chìa, cho nên khoá của thuật toán tuyệt đối giữ bí mật</w:t>
+        <w:t>của thuật toán tuyệt đối giữ bí mật</w:t>
       </w:r>
       <w:r>
         <w:t xml:space="preserve">, </w:t>
@@ -5041,6 +5026,17 @@
       <w:r>
         <w:t>xét đến thuật toán mã hoá bất đối xứng,</w:t>
       </w:r>
+      <w:r>
+        <w:t xml:space="preserve"> tuy</w:t>
+      </w:r>
+      <w:r>
+        <w:t xml:space="preserve"> rằng khoá công khai của nó có thể được gửi qua môi trường mạng. Nhưng nhược điểm của nó là có thể bị tấn công MITM, dưới đây là biểu đồ mô tả quy trình giao tiếp sử dụng thuật toán RSA khi có và không bị tấn công MITM.</w:t>
+      </w:r>
+    </w:p>
+    <w:p>
+      <w:pPr>
+        <w:spacing w:line="360" w:lineRule="auto"/>
+      </w:pPr>
     </w:p>
     <w:p>
       <w:pPr>

--- a/Documents/BaoCao_ClipSync.docx
+++ b/Documents/BaoCao_ClipSync.docx
@@ -461,6 +461,7 @@
             <w:tabs>
               <w:tab w:val="right" w:leader="dot" w:pos="9393"/>
             </w:tabs>
+            <w:spacing w:line="360" w:lineRule="auto"/>
             <w:rPr>
               <w:rFonts w:asciiTheme="minorHAnsi" w:eastAsiaTheme="minorEastAsia" w:hAnsiTheme="minorHAnsi" w:cstheme="minorBidi"/>
               <w:noProof/>
@@ -479,7 +480,7 @@
           <w:r>
             <w:fldChar w:fldCharType="separate"/>
           </w:r>
-          <w:hyperlink w:anchor="_Toc194961792" w:history="1">
+          <w:hyperlink w:anchor="_Toc195039769" w:history="1">
             <w:r>
               <w:rPr>
                 <w:rStyle w:val="Hyperlink"/>
@@ -508,7 +509,7 @@
                 <w:noProof/>
                 <w:webHidden/>
               </w:rPr>
-              <w:instrText xml:space="preserve"> PAGEREF _Toc194961792 \h </w:instrText>
+              <w:instrText xml:space="preserve"> PAGEREF _Toc195039769 \h </w:instrText>
             </w:r>
             <w:r>
               <w:rPr>
@@ -545,6 +546,7 @@
             <w:tabs>
               <w:tab w:val="right" w:leader="dot" w:pos="9393"/>
             </w:tabs>
+            <w:spacing w:line="360" w:lineRule="auto"/>
             <w:rPr>
               <w:rFonts w:asciiTheme="minorHAnsi" w:eastAsiaTheme="minorEastAsia" w:hAnsiTheme="minorHAnsi" w:cstheme="minorBidi"/>
               <w:noProof/>
@@ -554,7 +556,7 @@
               <w14:ligatures w14:val="standardContextual"/>
             </w:rPr>
           </w:pPr>
-          <w:hyperlink w:anchor="_Toc194961793" w:history="1">
+          <w:hyperlink w:anchor="_Toc195039770" w:history="1">
             <w:r>
               <w:rPr>
                 <w:rStyle w:val="Hyperlink"/>
@@ -583,7 +585,7 @@
                 <w:noProof/>
                 <w:webHidden/>
               </w:rPr>
-              <w:instrText xml:space="preserve"> PAGEREF _Toc194961793 \h </w:instrText>
+              <w:instrText xml:space="preserve"> PAGEREF _Toc195039770 \h </w:instrText>
             </w:r>
             <w:r>
               <w:rPr>
@@ -620,6 +622,7 @@
             <w:tabs>
               <w:tab w:val="right" w:leader="dot" w:pos="9393"/>
             </w:tabs>
+            <w:spacing w:line="360" w:lineRule="auto"/>
             <w:rPr>
               <w:rFonts w:asciiTheme="minorHAnsi" w:eastAsiaTheme="minorEastAsia" w:hAnsiTheme="minorHAnsi" w:cstheme="minorBidi"/>
               <w:noProof/>
@@ -629,7 +632,7 @@
               <w14:ligatures w14:val="standardContextual"/>
             </w:rPr>
           </w:pPr>
-          <w:hyperlink w:anchor="_Toc194961794" w:history="1">
+          <w:hyperlink w:anchor="_Toc195039771" w:history="1">
             <w:r>
               <w:rPr>
                 <w:rStyle w:val="Hyperlink"/>
@@ -660,7 +663,7 @@
                 <w:noProof/>
                 <w:webHidden/>
               </w:rPr>
-              <w:instrText xml:space="preserve"> PAGEREF _Toc194961794 \h </w:instrText>
+              <w:instrText xml:space="preserve"> PAGEREF _Toc195039771 \h </w:instrText>
             </w:r>
             <w:r>
               <w:rPr>
@@ -697,6 +700,7 @@
             <w:tabs>
               <w:tab w:val="right" w:leader="dot" w:pos="9393"/>
             </w:tabs>
+            <w:spacing w:line="360" w:lineRule="auto"/>
             <w:rPr>
               <w:rFonts w:asciiTheme="minorHAnsi" w:eastAsiaTheme="minorEastAsia" w:hAnsiTheme="minorHAnsi" w:cstheme="minorBidi"/>
               <w:noProof/>
@@ -706,7 +710,7 @@
               <w14:ligatures w14:val="standardContextual"/>
             </w:rPr>
           </w:pPr>
-          <w:hyperlink w:anchor="_Toc194961795" w:history="1">
+          <w:hyperlink w:anchor="_Toc195039772" w:history="1">
             <w:r>
               <w:rPr>
                 <w:rStyle w:val="Hyperlink"/>
@@ -737,7 +741,7 @@
                 <w:noProof/>
                 <w:webHidden/>
               </w:rPr>
-              <w:instrText xml:space="preserve"> PAGEREF _Toc194961795 \h </w:instrText>
+              <w:instrText xml:space="preserve"> PAGEREF _Toc195039772 \h </w:instrText>
             </w:r>
             <w:r>
               <w:rPr>
@@ -774,6 +778,7 @@
             <w:tabs>
               <w:tab w:val="right" w:leader="dot" w:pos="9393"/>
             </w:tabs>
+            <w:spacing w:line="360" w:lineRule="auto"/>
             <w:rPr>
               <w:rFonts w:asciiTheme="minorHAnsi" w:eastAsiaTheme="minorEastAsia" w:hAnsiTheme="minorHAnsi" w:cstheme="minorBidi"/>
               <w:noProof/>
@@ -783,7 +788,7 @@
               <w14:ligatures w14:val="standardContextual"/>
             </w:rPr>
           </w:pPr>
-          <w:hyperlink w:anchor="_Toc194961796" w:history="1">
+          <w:hyperlink w:anchor="_Toc195039773" w:history="1">
             <w:r>
               <w:rPr>
                 <w:rStyle w:val="Hyperlink"/>
@@ -810,7 +815,7 @@
                 <w:noProof/>
                 <w:webHidden/>
               </w:rPr>
-              <w:instrText xml:space="preserve"> PAGEREF _Toc194961796 \h </w:instrText>
+              <w:instrText xml:space="preserve"> PAGEREF _Toc195039773 \h </w:instrText>
             </w:r>
             <w:r>
               <w:rPr>
@@ -847,6 +852,7 @@
             <w:tabs>
               <w:tab w:val="right" w:leader="dot" w:pos="9393"/>
             </w:tabs>
+            <w:spacing w:line="360" w:lineRule="auto"/>
             <w:rPr>
               <w:rFonts w:asciiTheme="minorHAnsi" w:eastAsiaTheme="minorEastAsia" w:hAnsiTheme="minorHAnsi" w:cstheme="minorBidi"/>
               <w:noProof/>
@@ -856,7 +862,7 @@
               <w14:ligatures w14:val="standardContextual"/>
             </w:rPr>
           </w:pPr>
-          <w:hyperlink w:anchor="_Toc194961797" w:history="1">
+          <w:hyperlink w:anchor="_Toc195039774" w:history="1">
             <w:r>
               <w:rPr>
                 <w:rStyle w:val="Hyperlink"/>
@@ -883,7 +889,7 @@
                 <w:noProof/>
                 <w:webHidden/>
               </w:rPr>
-              <w:instrText xml:space="preserve"> PAGEREF _Toc194961797 \h </w:instrText>
+              <w:instrText xml:space="preserve"> PAGEREF _Toc195039774 \h </w:instrText>
             </w:r>
             <w:r>
               <w:rPr>
@@ -920,6 +926,7 @@
             <w:tabs>
               <w:tab w:val="right" w:leader="dot" w:pos="9393"/>
             </w:tabs>
+            <w:spacing w:line="360" w:lineRule="auto"/>
             <w:rPr>
               <w:rFonts w:asciiTheme="minorHAnsi" w:eastAsiaTheme="minorEastAsia" w:hAnsiTheme="minorHAnsi" w:cstheme="minorBidi"/>
               <w:noProof/>
@@ -929,7 +936,7 @@
               <w14:ligatures w14:val="standardContextual"/>
             </w:rPr>
           </w:pPr>
-          <w:hyperlink w:anchor="_Toc194961798" w:history="1">
+          <w:hyperlink w:anchor="_Toc195039775" w:history="1">
             <w:r>
               <w:rPr>
                 <w:rStyle w:val="Hyperlink"/>
@@ -956,7 +963,7 @@
                 <w:noProof/>
                 <w:webHidden/>
               </w:rPr>
-              <w:instrText xml:space="preserve"> PAGEREF _Toc194961798 \h </w:instrText>
+              <w:instrText xml:space="preserve"> PAGEREF _Toc195039775 \h </w:instrText>
             </w:r>
             <w:r>
               <w:rPr>
@@ -993,6 +1000,7 @@
             <w:tabs>
               <w:tab w:val="right" w:leader="dot" w:pos="9393"/>
             </w:tabs>
+            <w:spacing w:line="360" w:lineRule="auto"/>
             <w:rPr>
               <w:rFonts w:asciiTheme="minorHAnsi" w:eastAsiaTheme="minorEastAsia" w:hAnsiTheme="minorHAnsi" w:cstheme="minorBidi"/>
               <w:noProof/>
@@ -1002,7 +1010,7 @@
               <w14:ligatures w14:val="standardContextual"/>
             </w:rPr>
           </w:pPr>
-          <w:hyperlink w:anchor="_Toc194961799" w:history="1">
+          <w:hyperlink w:anchor="_Toc195039776" w:history="1">
             <w:r>
               <w:rPr>
                 <w:rStyle w:val="Hyperlink"/>
@@ -1033,7 +1041,7 @@
                 <w:noProof/>
                 <w:webHidden/>
               </w:rPr>
-              <w:instrText xml:space="preserve"> PAGEREF _Toc194961799 \h </w:instrText>
+              <w:instrText xml:space="preserve"> PAGEREF _Toc195039776 \h </w:instrText>
             </w:r>
             <w:r>
               <w:rPr>
@@ -1070,6 +1078,7 @@
             <w:tabs>
               <w:tab w:val="right" w:leader="dot" w:pos="9393"/>
             </w:tabs>
+            <w:spacing w:line="360" w:lineRule="auto"/>
             <w:rPr>
               <w:rFonts w:asciiTheme="minorHAnsi" w:eastAsiaTheme="minorEastAsia" w:hAnsiTheme="minorHAnsi" w:cstheme="minorBidi"/>
               <w:noProof/>
@@ -1079,7 +1088,7 @@
               <w14:ligatures w14:val="standardContextual"/>
             </w:rPr>
           </w:pPr>
-          <w:hyperlink w:anchor="_Toc194961800" w:history="1">
+          <w:hyperlink w:anchor="_Toc195039777" w:history="1">
             <w:r>
               <w:rPr>
                 <w:rStyle w:val="Hyperlink"/>
@@ -1108,7 +1117,7 @@
                 <w:noProof/>
                 <w:webHidden/>
               </w:rPr>
-              <w:instrText xml:space="preserve"> PAGEREF _Toc194961800 \h </w:instrText>
+              <w:instrText xml:space="preserve"> PAGEREF _Toc195039777 \h </w:instrText>
             </w:r>
             <w:r>
               <w:rPr>
@@ -1145,6 +1154,7 @@
             <w:tabs>
               <w:tab w:val="right" w:leader="dot" w:pos="9393"/>
             </w:tabs>
+            <w:spacing w:line="360" w:lineRule="auto"/>
             <w:rPr>
               <w:rFonts w:asciiTheme="minorHAnsi" w:eastAsiaTheme="minorEastAsia" w:hAnsiTheme="minorHAnsi" w:cstheme="minorBidi"/>
               <w:noProof/>
@@ -1154,7 +1164,7 @@
               <w14:ligatures w14:val="standardContextual"/>
             </w:rPr>
           </w:pPr>
-          <w:hyperlink w:anchor="_Toc194961801" w:history="1">
+          <w:hyperlink w:anchor="_Toc195039778" w:history="1">
             <w:r>
               <w:rPr>
                 <w:rStyle w:val="Hyperlink"/>
@@ -1185,7 +1195,7 @@
                 <w:noProof/>
                 <w:webHidden/>
               </w:rPr>
-              <w:instrText xml:space="preserve"> PAGEREF _Toc194961801 \h </w:instrText>
+              <w:instrText xml:space="preserve"> PAGEREF _Toc195039778 \h </w:instrText>
             </w:r>
             <w:r>
               <w:rPr>
@@ -1222,6 +1232,7 @@
             <w:tabs>
               <w:tab w:val="right" w:leader="dot" w:pos="9393"/>
             </w:tabs>
+            <w:spacing w:line="360" w:lineRule="auto"/>
             <w:rPr>
               <w:rFonts w:asciiTheme="minorHAnsi" w:eastAsiaTheme="minorEastAsia" w:hAnsiTheme="minorHAnsi" w:cstheme="minorBidi"/>
               <w:noProof/>
@@ -1231,7 +1242,7 @@
               <w14:ligatures w14:val="standardContextual"/>
             </w:rPr>
           </w:pPr>
-          <w:hyperlink w:anchor="_Toc194961802" w:history="1">
+          <w:hyperlink w:anchor="_Toc195039779" w:history="1">
             <w:r>
               <w:rPr>
                 <w:rStyle w:val="Hyperlink"/>
@@ -1258,7 +1269,7 @@
                 <w:noProof/>
                 <w:webHidden/>
               </w:rPr>
-              <w:instrText xml:space="preserve"> PAGEREF _Toc194961802 \h </w:instrText>
+              <w:instrText xml:space="preserve"> PAGEREF _Toc195039779 \h </w:instrText>
             </w:r>
             <w:r>
               <w:rPr>
@@ -1295,6 +1306,7 @@
             <w:tabs>
               <w:tab w:val="right" w:leader="dot" w:pos="9393"/>
             </w:tabs>
+            <w:spacing w:line="360" w:lineRule="auto"/>
             <w:rPr>
               <w:rFonts w:asciiTheme="minorHAnsi" w:eastAsiaTheme="minorEastAsia" w:hAnsiTheme="minorHAnsi" w:cstheme="minorBidi"/>
               <w:noProof/>
@@ -1304,7 +1316,7 @@
               <w14:ligatures w14:val="standardContextual"/>
             </w:rPr>
           </w:pPr>
-          <w:hyperlink w:anchor="_Toc194961803" w:history="1">
+          <w:hyperlink w:anchor="_Toc195039780" w:history="1">
             <w:r>
               <w:rPr>
                 <w:rStyle w:val="Hyperlink"/>
@@ -1331,7 +1343,7 @@
                 <w:noProof/>
                 <w:webHidden/>
               </w:rPr>
-              <w:instrText xml:space="preserve"> PAGEREF _Toc194961803 \h </w:instrText>
+              <w:instrText xml:space="preserve"> PAGEREF _Toc195039780 \h </w:instrText>
             </w:r>
             <w:r>
               <w:rPr>
@@ -1368,6 +1380,7 @@
             <w:tabs>
               <w:tab w:val="right" w:leader="dot" w:pos="9393"/>
             </w:tabs>
+            <w:spacing w:line="360" w:lineRule="auto"/>
             <w:rPr>
               <w:rFonts w:asciiTheme="minorHAnsi" w:eastAsiaTheme="minorEastAsia" w:hAnsiTheme="minorHAnsi" w:cstheme="minorBidi"/>
               <w:noProof/>
@@ -1377,7 +1390,7 @@
               <w14:ligatures w14:val="standardContextual"/>
             </w:rPr>
           </w:pPr>
-          <w:hyperlink w:anchor="_Toc194961804" w:history="1">
+          <w:hyperlink w:anchor="_Toc195039781" w:history="1">
             <w:r>
               <w:rPr>
                 <w:rStyle w:val="Hyperlink"/>
@@ -1404,7 +1417,7 @@
                 <w:noProof/>
                 <w:webHidden/>
               </w:rPr>
-              <w:instrText xml:space="preserve"> PAGEREF _Toc194961804 \h </w:instrText>
+              <w:instrText xml:space="preserve"> PAGEREF _Toc195039781 \h </w:instrText>
             </w:r>
             <w:r>
               <w:rPr>
@@ -1441,6 +1454,7 @@
             <w:tabs>
               <w:tab w:val="right" w:leader="dot" w:pos="9393"/>
             </w:tabs>
+            <w:spacing w:line="360" w:lineRule="auto"/>
             <w:rPr>
               <w:rFonts w:asciiTheme="minorHAnsi" w:eastAsiaTheme="minorEastAsia" w:hAnsiTheme="minorHAnsi" w:cstheme="minorBidi"/>
               <w:noProof/>
@@ -1450,7 +1464,7 @@
               <w14:ligatures w14:val="standardContextual"/>
             </w:rPr>
           </w:pPr>
-          <w:hyperlink w:anchor="_Toc194961805" w:history="1">
+          <w:hyperlink w:anchor="_Toc195039782" w:history="1">
             <w:r>
               <w:rPr>
                 <w:rStyle w:val="Hyperlink"/>
@@ -1477,7 +1491,7 @@
                 <w:noProof/>
                 <w:webHidden/>
               </w:rPr>
-              <w:instrText xml:space="preserve"> PAGEREF _Toc194961805 \h </w:instrText>
+              <w:instrText xml:space="preserve"> PAGEREF _Toc195039782 \h </w:instrText>
             </w:r>
             <w:r>
               <w:rPr>
@@ -1514,6 +1528,7 @@
             <w:tabs>
               <w:tab w:val="right" w:leader="dot" w:pos="9393"/>
             </w:tabs>
+            <w:spacing w:line="360" w:lineRule="auto"/>
             <w:rPr>
               <w:rFonts w:asciiTheme="minorHAnsi" w:eastAsiaTheme="minorEastAsia" w:hAnsiTheme="minorHAnsi" w:cstheme="minorBidi"/>
               <w:noProof/>
@@ -1523,7 +1538,7 @@
               <w14:ligatures w14:val="standardContextual"/>
             </w:rPr>
           </w:pPr>
-          <w:hyperlink w:anchor="_Toc194961806" w:history="1">
+          <w:hyperlink w:anchor="_Toc195039783" w:history="1">
             <w:r>
               <w:rPr>
                 <w:rStyle w:val="Hyperlink"/>
@@ -1550,7 +1565,7 @@
                 <w:noProof/>
                 <w:webHidden/>
               </w:rPr>
-              <w:instrText xml:space="preserve"> PAGEREF _Toc194961806 \h </w:instrText>
+              <w:instrText xml:space="preserve"> PAGEREF _Toc195039783 \h </w:instrText>
             </w:r>
             <w:r>
               <w:rPr>
@@ -1587,6 +1602,7 @@
             <w:tabs>
               <w:tab w:val="right" w:leader="dot" w:pos="9393"/>
             </w:tabs>
+            <w:spacing w:line="360" w:lineRule="auto"/>
             <w:rPr>
               <w:rFonts w:asciiTheme="minorHAnsi" w:eastAsiaTheme="minorEastAsia" w:hAnsiTheme="minorHAnsi" w:cstheme="minorBidi"/>
               <w:noProof/>
@@ -1596,7 +1612,7 @@
               <w14:ligatures w14:val="standardContextual"/>
             </w:rPr>
           </w:pPr>
-          <w:hyperlink w:anchor="_Toc194961807" w:history="1">
+          <w:hyperlink w:anchor="_Toc195039784" w:history="1">
             <w:r>
               <w:rPr>
                 <w:rStyle w:val="Hyperlink"/>
@@ -1623,7 +1639,7 @@
                 <w:noProof/>
                 <w:webHidden/>
               </w:rPr>
-              <w:instrText xml:space="preserve"> PAGEREF _Toc194961807 \h </w:instrText>
+              <w:instrText xml:space="preserve"> PAGEREF _Toc195039784 \h </w:instrText>
             </w:r>
             <w:r>
               <w:rPr>
@@ -1660,6 +1676,7 @@
             <w:tabs>
               <w:tab w:val="right" w:leader="dot" w:pos="9393"/>
             </w:tabs>
+            <w:spacing w:line="360" w:lineRule="auto"/>
             <w:rPr>
               <w:rFonts w:asciiTheme="minorHAnsi" w:eastAsiaTheme="minorEastAsia" w:hAnsiTheme="minorHAnsi" w:cstheme="minorBidi"/>
               <w:noProof/>
@@ -1669,7 +1686,7 @@
               <w14:ligatures w14:val="standardContextual"/>
             </w:rPr>
           </w:pPr>
-          <w:hyperlink w:anchor="_Toc194961808" w:history="1">
+          <w:hyperlink w:anchor="_Toc195039785" w:history="1">
             <w:r>
               <w:rPr>
                 <w:rStyle w:val="Hyperlink"/>
@@ -1696,7 +1713,7 @@
                 <w:noProof/>
                 <w:webHidden/>
               </w:rPr>
-              <w:instrText xml:space="preserve"> PAGEREF _Toc194961808 \h </w:instrText>
+              <w:instrText xml:space="preserve"> PAGEREF _Toc195039785 \h </w:instrText>
             </w:r>
             <w:r>
               <w:rPr>
@@ -1733,6 +1750,7 @@
             <w:tabs>
               <w:tab w:val="right" w:leader="dot" w:pos="9393"/>
             </w:tabs>
+            <w:spacing w:line="360" w:lineRule="auto"/>
             <w:rPr>
               <w:rFonts w:asciiTheme="minorHAnsi" w:eastAsiaTheme="minorEastAsia" w:hAnsiTheme="minorHAnsi" w:cstheme="minorBidi"/>
               <w:noProof/>
@@ -1742,7 +1760,7 @@
               <w14:ligatures w14:val="standardContextual"/>
             </w:rPr>
           </w:pPr>
-          <w:hyperlink w:anchor="_Toc194961809" w:history="1">
+          <w:hyperlink w:anchor="_Toc195039786" w:history="1">
             <w:r>
               <w:rPr>
                 <w:rStyle w:val="Hyperlink"/>
@@ -1769,7 +1787,7 @@
                 <w:noProof/>
                 <w:webHidden/>
               </w:rPr>
-              <w:instrText xml:space="preserve"> PAGEREF _Toc194961809 \h </w:instrText>
+              <w:instrText xml:space="preserve"> PAGEREF _Toc195039786 \h </w:instrText>
             </w:r>
             <w:r>
               <w:rPr>
@@ -1806,6 +1824,7 @@
             <w:tabs>
               <w:tab w:val="right" w:leader="dot" w:pos="9393"/>
             </w:tabs>
+            <w:spacing w:line="360" w:lineRule="auto"/>
             <w:rPr>
               <w:rFonts w:asciiTheme="minorHAnsi" w:eastAsiaTheme="minorEastAsia" w:hAnsiTheme="minorHAnsi" w:cstheme="minorBidi"/>
               <w:noProof/>
@@ -1815,7 +1834,7 @@
               <w14:ligatures w14:val="standardContextual"/>
             </w:rPr>
           </w:pPr>
-          <w:hyperlink w:anchor="_Toc194961810" w:history="1">
+          <w:hyperlink w:anchor="_Toc195039787" w:history="1">
             <w:r>
               <w:rPr>
                 <w:rStyle w:val="Hyperlink"/>
@@ -1842,7 +1861,7 @@
                 <w:noProof/>
                 <w:webHidden/>
               </w:rPr>
-              <w:instrText xml:space="preserve"> PAGEREF _Toc194961810 \h </w:instrText>
+              <w:instrText xml:space="preserve"> PAGEREF _Toc195039787 \h </w:instrText>
             </w:r>
             <w:r>
               <w:rPr>
@@ -1879,6 +1898,7 @@
             <w:tabs>
               <w:tab w:val="right" w:leader="dot" w:pos="9393"/>
             </w:tabs>
+            <w:spacing w:line="360" w:lineRule="auto"/>
             <w:rPr>
               <w:rFonts w:asciiTheme="minorHAnsi" w:eastAsiaTheme="minorEastAsia" w:hAnsiTheme="minorHAnsi" w:cstheme="minorBidi"/>
               <w:noProof/>
@@ -1888,7 +1908,7 @@
               <w14:ligatures w14:val="standardContextual"/>
             </w:rPr>
           </w:pPr>
-          <w:hyperlink w:anchor="_Toc194961811" w:history="1">
+          <w:hyperlink w:anchor="_Toc195039788" w:history="1">
             <w:r>
               <w:rPr>
                 <w:rStyle w:val="Hyperlink"/>
@@ -1915,7 +1935,7 @@
                 <w:noProof/>
                 <w:webHidden/>
               </w:rPr>
-              <w:instrText xml:space="preserve"> PAGEREF _Toc194961811 \h </w:instrText>
+              <w:instrText xml:space="preserve"> PAGEREF _Toc195039788 \h </w:instrText>
             </w:r>
             <w:r>
               <w:rPr>
@@ -1952,6 +1972,7 @@
             <w:tabs>
               <w:tab w:val="right" w:leader="dot" w:pos="9393"/>
             </w:tabs>
+            <w:spacing w:line="360" w:lineRule="auto"/>
             <w:rPr>
               <w:rFonts w:asciiTheme="minorHAnsi" w:eastAsiaTheme="minorEastAsia" w:hAnsiTheme="minorHAnsi" w:cstheme="minorBidi"/>
               <w:noProof/>
@@ -1961,7 +1982,7 @@
               <w14:ligatures w14:val="standardContextual"/>
             </w:rPr>
           </w:pPr>
-          <w:hyperlink w:anchor="_Toc194961812" w:history="1">
+          <w:hyperlink w:anchor="_Toc195039789" w:history="1">
             <w:r>
               <w:rPr>
                 <w:rStyle w:val="Hyperlink"/>
@@ -1988,7 +2009,7 @@
                 <w:noProof/>
                 <w:webHidden/>
               </w:rPr>
-              <w:instrText xml:space="preserve"> PAGEREF _Toc194961812 \h </w:instrText>
+              <w:instrText xml:space="preserve"> PAGEREF _Toc195039789 \h </w:instrText>
             </w:r>
             <w:r>
               <w:rPr>
@@ -2008,7 +2029,7 @@
                 <w:noProof/>
                 <w:webHidden/>
               </w:rPr>
-              <w:t>11</w:t>
+              <w:t>12</w:t>
             </w:r>
             <w:r>
               <w:rPr>
@@ -2031,14 +2052,6 @@
     </w:sdt>
     <w:p>
       <w:pPr>
-        <w:spacing w:after="160" w:line="278" w:lineRule="auto"/>
-      </w:pPr>
-      <w:r>
-        <w:br w:type="page"/>
-      </w:r>
-    </w:p>
-    <w:p>
-      <w:pPr>
         <w:pStyle w:val="Heading1"/>
         <w:spacing w:line="360" w:lineRule="auto"/>
         <w:jc w:val="center"/>
@@ -2049,7 +2062,7 @@
           <w:color w:val="auto"/>
         </w:rPr>
       </w:pPr>
-      <w:bookmarkStart w:id="0" w:name="_Toc194961792"/>
+      <w:bookmarkStart w:id="0" w:name="_Toc195039769"/>
       <w:r>
         <w:rPr>
           <w:rFonts w:ascii="Times New Roman" w:hAnsi="Times New Roman" w:cs="Times New Roman"/>
@@ -2160,7 +2173,7 @@
           <w:color w:val="auto"/>
         </w:rPr>
       </w:pPr>
-      <w:bookmarkStart w:id="1" w:name="_Toc194961793"/>
+      <w:bookmarkStart w:id="1" w:name="_Toc195039770"/>
       <w:r>
         <w:rPr>
           <w:rFonts w:ascii="Times New Roman" w:hAnsi="Times New Roman" w:cs="Times New Roman"/>
@@ -2186,7 +2199,7 @@
           <w:color w:val="auto"/>
         </w:rPr>
       </w:pPr>
-      <w:bookmarkStart w:id="2" w:name="_Toc194961794"/>
+      <w:bookmarkStart w:id="2" w:name="_Toc195039771"/>
       <w:r>
         <w:rPr>
           <w:rFonts w:ascii="Times New Roman" w:hAnsi="Times New Roman" w:cs="Times New Roman"/>
@@ -2221,7 +2234,7 @@
           <w:color w:val="auto"/>
         </w:rPr>
       </w:pPr>
-      <w:bookmarkStart w:id="3" w:name="_Toc194961795"/>
+      <w:bookmarkStart w:id="3" w:name="_Toc195039772"/>
       <w:r>
         <w:rPr>
           <w:rFonts w:ascii="Times New Roman" w:hAnsi="Times New Roman" w:cs="Times New Roman"/>
@@ -2244,7 +2257,7 @@
           <w:color w:val="auto"/>
         </w:rPr>
       </w:pPr>
-      <w:bookmarkStart w:id="4" w:name="_Toc194961796"/>
+      <w:bookmarkStart w:id="4" w:name="_Toc195039773"/>
       <w:r>
         <w:rPr>
           <w:rFonts w:ascii="Times New Roman" w:hAnsi="Times New Roman" w:cs="Times New Roman"/>
@@ -2445,7 +2458,7 @@
           <w:color w:val="auto"/>
         </w:rPr>
       </w:pPr>
-      <w:bookmarkStart w:id="5" w:name="_Toc194961797"/>
+      <w:bookmarkStart w:id="5" w:name="_Toc195039774"/>
       <w:r>
         <w:rPr>
           <w:rFonts w:ascii="Times New Roman" w:hAnsi="Times New Roman" w:cs="Times New Roman"/>
@@ -2582,7 +2595,7 @@
           <w:color w:val="auto"/>
         </w:rPr>
       </w:pPr>
-      <w:bookmarkStart w:id="6" w:name="_Toc194961798"/>
+      <w:bookmarkStart w:id="6" w:name="_Toc195039775"/>
       <w:r>
         <w:rPr>
           <w:rFonts w:ascii="Times New Roman" w:hAnsi="Times New Roman" w:cs="Times New Roman"/>
@@ -2653,7 +2666,7 @@
           <w:color w:val="auto"/>
         </w:rPr>
       </w:pPr>
-      <w:bookmarkStart w:id="7" w:name="_Toc194961799"/>
+      <w:bookmarkStart w:id="7" w:name="_Toc195039776"/>
       <w:r>
         <w:rPr>
           <w:rFonts w:ascii="Times New Roman" w:hAnsi="Times New Roman" w:cs="Times New Roman"/>
@@ -2980,7 +2993,7 @@
           <w:color w:val="auto"/>
         </w:rPr>
       </w:pPr>
-      <w:bookmarkStart w:id="8" w:name="_Toc194961800"/>
+      <w:bookmarkStart w:id="8" w:name="_Toc195039777"/>
       <w:r>
         <w:rPr>
           <w:rFonts w:ascii="Times New Roman" w:hAnsi="Times New Roman" w:cs="Times New Roman"/>
@@ -3006,7 +3019,7 @@
           <w:color w:val="auto"/>
         </w:rPr>
       </w:pPr>
-      <w:bookmarkStart w:id="9" w:name="_Toc194961801"/>
+      <w:bookmarkStart w:id="9" w:name="_Toc195039778"/>
       <w:r>
         <w:rPr>
           <w:rFonts w:ascii="Times New Roman" w:hAnsi="Times New Roman" w:cs="Times New Roman"/>
@@ -3029,7 +3042,7 @@
           <w:color w:val="auto"/>
         </w:rPr>
       </w:pPr>
-      <w:bookmarkStart w:id="10" w:name="_Toc194961802"/>
+      <w:bookmarkStart w:id="10" w:name="_Toc195039779"/>
       <w:r>
         <w:rPr>
           <w:rFonts w:ascii="Times New Roman" w:hAnsi="Times New Roman" w:cs="Times New Roman"/>
@@ -3224,7 +3237,7 @@
           <w:color w:val="auto"/>
         </w:rPr>
       </w:pPr>
-      <w:bookmarkStart w:id="11" w:name="_Toc194961803"/>
+      <w:bookmarkStart w:id="11" w:name="_Toc195039780"/>
       <w:r>
         <w:rPr>
           <w:rFonts w:ascii="Times New Roman" w:hAnsi="Times New Roman" w:cs="Times New Roman"/>
@@ -3265,7 +3278,7 @@
           <w:szCs w:val="28"/>
         </w:rPr>
       </w:pPr>
-      <w:bookmarkStart w:id="12" w:name="_Toc194961804"/>
+      <w:bookmarkStart w:id="12" w:name="_Toc195039781"/>
       <w:r>
         <w:rPr>
           <w:rFonts w:ascii="Times New Roman" w:hAnsi="Times New Roman" w:cs="Times New Roman"/>
@@ -3412,7 +3425,7 @@
           <w:szCs w:val="28"/>
         </w:rPr>
       </w:pPr>
-      <w:bookmarkStart w:id="13" w:name="_Toc194961805"/>
+      <w:bookmarkStart w:id="13" w:name="_Toc195039782"/>
       <w:r>
         <w:rPr>
           <w:rFonts w:ascii="Times New Roman" w:hAnsi="Times New Roman" w:cs="Times New Roman"/>
@@ -3506,7 +3519,7 @@
           <w:szCs w:val="28"/>
         </w:rPr>
       </w:pPr>
-      <w:bookmarkStart w:id="14" w:name="_Toc194961806"/>
+      <w:bookmarkStart w:id="14" w:name="_Toc195039783"/>
       <w:r>
         <w:rPr>
           <w:rFonts w:ascii="Times New Roman" w:hAnsi="Times New Roman" w:cs="Times New Roman"/>
@@ -3709,7 +3722,7 @@
           <w:szCs w:val="28"/>
         </w:rPr>
       </w:pPr>
-      <w:bookmarkStart w:id="15" w:name="_Toc194961807"/>
+      <w:bookmarkStart w:id="15" w:name="_Toc195039784"/>
       <w:r>
         <w:rPr>
           <w:rFonts w:ascii="Times New Roman" w:hAnsi="Times New Roman" w:cs="Times New Roman"/>
@@ -4097,13 +4110,9 @@
     <w:p>
       <w:pPr>
         <w:pStyle w:val="ListParagraph"/>
+        <w:keepNext/>
         <w:spacing w:line="360" w:lineRule="auto"/>
         <w:ind w:hanging="360"/>
-        <w:rPr>
-          <w:rFonts w:ascii="Times New Roman" w:hAnsi="Times New Roman" w:cs="Times New Roman"/>
-          <w:sz w:val="28"/>
-          <w:szCs w:val="28"/>
-        </w:rPr>
       </w:pPr>
       <w:r>
         <w:rPr>
@@ -4151,6 +4160,40 @@
     </w:p>
     <w:p>
       <w:pPr>
+        <w:pStyle w:val="Caption"/>
+        <w:ind w:left="3690"/>
+        <w:rPr>
+          <w:sz w:val="28"/>
+          <w:szCs w:val="28"/>
+        </w:rPr>
+      </w:pPr>
+      <w:r>
+        <w:t xml:space="preserve">Hình </w:t>
+      </w:r>
+      <w:r>
+        <w:fldChar w:fldCharType="begin"/>
+      </w:r>
+      <w:r>
+        <w:instrText xml:space="preserve"> SEQ Hình \* ARABIC </w:instrText>
+      </w:r>
+      <w:r>
+        <w:fldChar w:fldCharType="separate"/>
+      </w:r>
+      <w:r>
+        <w:rPr>
+          <w:noProof/>
+        </w:rPr>
+        <w:t>1</w:t>
+      </w:r>
+      <w:r>
+        <w:fldChar w:fldCharType="end"/>
+      </w:r>
+      <w:r>
+        <w:t>. UDP Broadcast</w:t>
+      </w:r>
+    </w:p>
+    <w:p>
+      <w:pPr>
         <w:pStyle w:val="ListParagraph"/>
         <w:numPr>
           <w:ilvl w:val="0"/>
@@ -4216,13 +4259,9 @@
     <w:p>
       <w:pPr>
         <w:pStyle w:val="ListParagraph"/>
+        <w:keepNext/>
         <w:spacing w:line="360" w:lineRule="auto"/>
         <w:ind w:left="810" w:hanging="450"/>
-        <w:rPr>
-          <w:rFonts w:ascii="Times New Roman" w:hAnsi="Times New Roman" w:cs="Times New Roman"/>
-          <w:sz w:val="28"/>
-          <w:szCs w:val="28"/>
-        </w:rPr>
       </w:pPr>
       <w:r>
         <w:rPr>
@@ -4280,6 +4319,40 @@
     </w:p>
     <w:p>
       <w:pPr>
+        <w:pStyle w:val="Caption"/>
+        <w:ind w:left="3870"/>
+        <w:rPr>
+          <w:sz w:val="28"/>
+          <w:szCs w:val="28"/>
+        </w:rPr>
+      </w:pPr>
+      <w:r>
+        <w:t xml:space="preserve">Hình </w:t>
+      </w:r>
+      <w:r>
+        <w:fldChar w:fldCharType="begin"/>
+      </w:r>
+      <w:r>
+        <w:instrText xml:space="preserve"> SEQ Hình \* ARABIC </w:instrText>
+      </w:r>
+      <w:r>
+        <w:fldChar w:fldCharType="separate"/>
+      </w:r>
+      <w:r>
+        <w:rPr>
+          <w:noProof/>
+        </w:rPr>
+        <w:t>2</w:t>
+      </w:r>
+      <w:r>
+        <w:fldChar w:fldCharType="end"/>
+      </w:r>
+      <w:r>
+        <w:t>. UDP Broadcast</w:t>
+      </w:r>
+    </w:p>
+    <w:p>
+      <w:pPr>
         <w:pStyle w:val="ListParagraph"/>
         <w:spacing w:line="360" w:lineRule="auto"/>
         <w:ind w:left="810" w:hanging="450"/>
@@ -4352,7 +4425,7 @@
           <w:color w:val="auto"/>
         </w:rPr>
       </w:pPr>
-      <w:bookmarkStart w:id="16" w:name="_Toc194961808"/>
+      <w:bookmarkStart w:id="16" w:name="_Toc195039785"/>
       <w:r>
         <w:rPr>
           <w:rFonts w:ascii="Times New Roman" w:hAnsi="Times New Roman" w:cs="Times New Roman"/>
@@ -4547,13 +4620,9 @@
     <w:p>
       <w:pPr>
         <w:pStyle w:val="ListParagraph"/>
+        <w:keepNext/>
         <w:spacing w:line="360" w:lineRule="auto"/>
         <w:ind w:left="270"/>
-        <w:rPr>
-          <w:rFonts w:ascii="Times New Roman" w:hAnsi="Times New Roman" w:cs="Times New Roman"/>
-          <w:sz w:val="28"/>
-          <w:szCs w:val="28"/>
-        </w:rPr>
       </w:pPr>
       <w:r>
         <w:rPr>
@@ -4601,6 +4670,40 @@
     </w:p>
     <w:p>
       <w:pPr>
+        <w:pStyle w:val="Caption"/>
+        <w:ind w:left="3600"/>
+        <w:rPr>
+          <w:sz w:val="28"/>
+          <w:szCs w:val="28"/>
+        </w:rPr>
+      </w:pPr>
+      <w:r>
+        <w:t xml:space="preserve">Hình </w:t>
+      </w:r>
+      <w:r>
+        <w:fldChar w:fldCharType="begin"/>
+      </w:r>
+      <w:r>
+        <w:instrText xml:space="preserve"> SEQ Hình \* ARABIC </w:instrText>
+      </w:r>
+      <w:r>
+        <w:fldChar w:fldCharType="separate"/>
+      </w:r>
+      <w:r>
+        <w:rPr>
+          <w:noProof/>
+        </w:rPr>
+        <w:t>3</w:t>
+      </w:r>
+      <w:r>
+        <w:fldChar w:fldCharType="end"/>
+      </w:r>
+      <w:r>
+        <w:t>. Quy trình xác thực OTP</w:t>
+      </w:r>
+    </w:p>
+    <w:p>
+      <w:pPr>
         <w:pStyle w:val="ListParagraph"/>
         <w:spacing w:line="360" w:lineRule="auto"/>
         <w:ind w:left="0"/>
@@ -4616,6 +4719,7 @@
           <w:sz w:val="28"/>
           <w:szCs w:val="28"/>
         </w:rPr>
+        <w:lastRenderedPageBreak/>
         <w:t>Trong quy trình trên bao gồm hai host A và host B, đầu tiên người dùng thao tác copy nội dung clipboard, host A sẽ phát gói tin UDP Broadcast</w:t>
       </w:r>
       <w:r>
@@ -4640,16 +4744,7 @@
           <w:sz w:val="28"/>
           <w:szCs w:val="28"/>
         </w:rPr>
-        <w:t xml:space="preserve">host B nhận được gói tin, so sánh </w:t>
-      </w:r>
-      <w:r>
-        <w:rPr>
-          <w:rFonts w:ascii="Times New Roman" w:hAnsi="Times New Roman" w:cs="Times New Roman"/>
-          <w:sz w:val="28"/>
-          <w:szCs w:val="28"/>
-        </w:rPr>
-        <w:lastRenderedPageBreak/>
-        <w:t xml:space="preserve">username và gửi lại gói tin request </w:t>
+        <w:t xml:space="preserve">host B nhận được gói tin, so sánh username và gửi lại gói tin request </w:t>
       </w:r>
       <w:r>
         <w:rPr>
@@ -4669,7 +4764,7 @@
           <w:color w:val="auto"/>
         </w:rPr>
       </w:pPr>
-      <w:bookmarkStart w:id="17" w:name="_Toc194961809"/>
+      <w:bookmarkStart w:id="17" w:name="_Toc195039786"/>
       <w:r>
         <w:rPr>
           <w:rFonts w:ascii="Times New Roman" w:hAnsi="Times New Roman" w:cs="Times New Roman"/>
@@ -4724,7 +4819,7 @@
           <w:szCs w:val="28"/>
         </w:rPr>
       </w:pPr>
-      <w:bookmarkStart w:id="18" w:name="_Toc194961810"/>
+      <w:bookmarkStart w:id="18" w:name="_Toc195039787"/>
       <w:r>
         <w:rPr>
           <w:rFonts w:ascii="Times New Roman" w:hAnsi="Times New Roman" w:cs="Times New Roman"/>
@@ -4853,7 +4948,7 @@
           <w:szCs w:val="28"/>
         </w:rPr>
       </w:pPr>
-      <w:bookmarkStart w:id="19" w:name="_Toc194961811"/>
+      <w:bookmarkStart w:id="19" w:name="_Toc195039788"/>
       <w:r>
         <w:rPr>
           <w:rFonts w:ascii="Times New Roman" w:hAnsi="Times New Roman" w:cs="Times New Roman"/>
@@ -4964,7 +5059,7 @@
           <w:szCs w:val="28"/>
         </w:rPr>
       </w:pPr>
-      <w:bookmarkStart w:id="20" w:name="_Toc194961812"/>
+      <w:bookmarkStart w:id="20" w:name="_Toc195039789"/>
       <w:r>
         <w:rPr>
           <w:rFonts w:ascii="Times New Roman" w:hAnsi="Times New Roman" w:cs="Times New Roman"/>
@@ -4974,6 +5069,7 @@
           <w:sz w:val="28"/>
           <w:szCs w:val="28"/>
         </w:rPr>
+        <w:lastRenderedPageBreak/>
         <w:t>2.1.4.</w:t>
       </w:r>
       <w:r>
@@ -5002,49 +5098,770 @@
     </w:p>
     <w:p>
       <w:pPr>
-        <w:spacing w:line="360" w:lineRule="auto"/>
-      </w:pPr>
-      <w:r>
+        <w:pStyle w:val="ListParagraph"/>
+        <w:numPr>
+          <w:ilvl w:val="0"/>
+          <w:numId w:val="22"/>
+        </w:numPr>
+        <w:spacing w:line="360" w:lineRule="auto"/>
+        <w:ind w:left="360"/>
+        <w:rPr>
+          <w:rFonts w:ascii="Times New Roman" w:hAnsi="Times New Roman" w:cs="Times New Roman"/>
+          <w:sz w:val="28"/>
+          <w:szCs w:val="28"/>
+        </w:rPr>
+      </w:pPr>
+      <w:r>
+        <w:rPr>
+          <w:rFonts w:ascii="Times New Roman" w:hAnsi="Times New Roman" w:cs="Times New Roman"/>
+          <w:sz w:val="28"/>
+          <w:szCs w:val="28"/>
+        </w:rPr>
         <w:t>Để các máy có thể mã hoá và giải mã dữ liệu của nhau, ta cần phải giải quyết vấn đề trao đổi khoá giữa các máy.</w:t>
       </w:r>
       <w:r>
+        <w:rPr>
+          <w:rFonts w:ascii="Times New Roman" w:hAnsi="Times New Roman" w:cs="Times New Roman"/>
+          <w:sz w:val="28"/>
+          <w:szCs w:val="28"/>
+        </w:rPr>
         <w:t xml:space="preserve"> Xét đến thuật toán mã hoá đối xứng, ta nhận thấy rằng d</w:t>
       </w:r>
       <w:r>
+        <w:rPr>
+          <w:rFonts w:ascii="Times New Roman" w:hAnsi="Times New Roman" w:cs="Times New Roman"/>
+          <w:sz w:val="28"/>
+          <w:szCs w:val="28"/>
+        </w:rPr>
         <w:t>o tính chất của thuật toán mã hoá đối xứng, cho nên ta không thể trao đổi khoá qua môi trường mạng</w:t>
       </w:r>
       <w:r>
-        <w:t xml:space="preserve"> vì cơ chế mã và giải mã cùng một chìa, cho nên khoá </w:t>
-      </w:r>
-      <w:r>
+        <w:rPr>
+          <w:rFonts w:ascii="Times New Roman" w:hAnsi="Times New Roman" w:cs="Times New Roman"/>
+          <w:sz w:val="28"/>
+          <w:szCs w:val="28"/>
+        </w:rPr>
+        <w:t xml:space="preserve"> vì cơ chế mã và giải mã cùng một chìa, cho nên khoá của thuật toán tuyệt đối giữ bí mật</w:t>
+      </w:r>
+      <w:r>
+        <w:rPr>
+          <w:rFonts w:ascii="Times New Roman" w:hAnsi="Times New Roman" w:cs="Times New Roman"/>
+          <w:sz w:val="28"/>
+          <w:szCs w:val="28"/>
+        </w:rPr>
+        <w:t xml:space="preserve">, </w:t>
+      </w:r>
+      <w:r>
+        <w:rPr>
+          <w:rFonts w:ascii="Times New Roman" w:hAnsi="Times New Roman" w:cs="Times New Roman"/>
+          <w:sz w:val="28"/>
+          <w:szCs w:val="28"/>
+        </w:rPr>
+        <w:t>xét đến thuật toán mã hoá bất đối xứng,</w:t>
+      </w:r>
+      <w:r>
+        <w:rPr>
+          <w:rFonts w:ascii="Times New Roman" w:hAnsi="Times New Roman" w:cs="Times New Roman"/>
+          <w:sz w:val="28"/>
+          <w:szCs w:val="28"/>
+        </w:rPr>
+        <w:t xml:space="preserve"> tuy</w:t>
+      </w:r>
+      <w:r>
+        <w:rPr>
+          <w:rFonts w:ascii="Times New Roman" w:hAnsi="Times New Roman" w:cs="Times New Roman"/>
+          <w:sz w:val="28"/>
+          <w:szCs w:val="28"/>
+        </w:rPr>
+        <w:t xml:space="preserve"> rằng khoá công khai của nó có thể được gửi qua môi trường mạng. Nhưng nhược điểm của nó là có thể bị tấn công MITM, dưới đây là biểu đồ mô tả quy trình giao tiếp sử dụng thuật toán RSA khi có và không bị tấn công MITM.</w:t>
+      </w:r>
+    </w:p>
+    <w:p>
+      <w:pPr>
+        <w:keepNext/>
+        <w:spacing w:line="360" w:lineRule="auto"/>
+        <w:ind w:left="180"/>
+      </w:pPr>
+      <w:r>
+        <w:drawing>
+          <wp:inline distT="0" distB="0" distL="0" distR="0" wp14:anchorId="70515E50" wp14:editId="485663D6">
+            <wp:extent cx="5818612" cy="5264785"/>
+            <wp:effectExtent l="0" t="0" r="0" b="0"/>
+            <wp:docPr id="314863655" name="Picture 1" descr="A diagram of a network&#10;&#10;AI-generated content may be incorrect."/>
+            <wp:cNvGraphicFramePr>
+              <a:graphicFrameLocks xmlns:a="http://schemas.openxmlformats.org/drawingml/2006/main" noChangeAspect="1"/>
+            </wp:cNvGraphicFramePr>
+            <a:graphic xmlns:a="http://schemas.openxmlformats.org/drawingml/2006/main">
+              <a:graphicData uri="http://schemas.openxmlformats.org/drawingml/2006/picture">
+                <pic:pic xmlns:pic="http://schemas.openxmlformats.org/drawingml/2006/picture">
+                  <pic:nvPicPr>
+                    <pic:cNvPr id="314863655" name="Picture 1" descr="A diagram of a network&#10;&#10;AI-generated content may be incorrect."/>
+                    <pic:cNvPicPr/>
+                  </pic:nvPicPr>
+                  <pic:blipFill>
+                    <a:blip r:embed="rId12"/>
+                    <a:stretch>
+                      <a:fillRect/>
+                    </a:stretch>
+                  </pic:blipFill>
+                  <pic:spPr>
+                    <a:xfrm>
+                      <a:off x="0" y="0"/>
+                      <a:ext cx="5856771" cy="5299312"/>
+                    </a:xfrm>
+                    <a:prstGeom prst="rect">
+                      <a:avLst/>
+                    </a:prstGeom>
+                  </pic:spPr>
+                </pic:pic>
+              </a:graphicData>
+            </a:graphic>
+          </wp:inline>
+        </w:drawing>
+      </w:r>
+    </w:p>
+    <w:p>
+      <w:pPr>
+        <w:pStyle w:val="Caption"/>
+        <w:spacing w:line="360" w:lineRule="auto"/>
+        <w:ind w:left="2970"/>
+      </w:pPr>
+      <w:r>
+        <w:t xml:space="preserve">Hình </w:t>
+      </w:r>
+      <w:r>
+        <w:fldChar w:fldCharType="begin"/>
+      </w:r>
+      <w:r>
+        <w:instrText xml:space="preserve"> SEQ Hình \* ARABIC </w:instrText>
+      </w:r>
+      <w:r>
+        <w:fldChar w:fldCharType="separate"/>
+      </w:r>
+      <w:r>
+        <w:rPr>
+          <w:noProof/>
+        </w:rPr>
+        <w:t>4</w:t>
+      </w:r>
+      <w:r>
+        <w:fldChar w:fldCharType="end"/>
+      </w:r>
+      <w:r>
+        <w:t>. Quy trình giao tiếp sử dụng RSA bình thường</w:t>
+      </w:r>
+    </w:p>
+    <w:p>
+      <w:pPr>
+        <w:pStyle w:val="ListParagraph"/>
+        <w:numPr>
+          <w:ilvl w:val="0"/>
+          <w:numId w:val="22"/>
+        </w:numPr>
+        <w:spacing w:line="360" w:lineRule="auto"/>
+        <w:ind w:left="360"/>
+        <w:rPr>
+          <w:rFonts w:ascii="Times New Roman" w:hAnsi="Times New Roman" w:cs="Times New Roman"/>
+          <w:sz w:val="28"/>
+          <w:szCs w:val="28"/>
+        </w:rPr>
+      </w:pPr>
+      <w:r>
+        <w:rPr>
+          <w:rFonts w:ascii="Times New Roman" w:hAnsi="Times New Roman" w:cs="Times New Roman"/>
+          <w:sz w:val="28"/>
+          <w:szCs w:val="28"/>
+        </w:rPr>
         <w:lastRenderedPageBreak/>
-        <w:t>của thuật toán tuyệt đối giữ bí mật</w:t>
-      </w:r>
-      <w:r>
-        <w:t xml:space="preserve">, </w:t>
-      </w:r>
-      <w:r>
-        <w:t>xét đến thuật toán mã hoá bất đối xứng,</w:t>
-      </w:r>
-      <w:r>
-        <w:t xml:space="preserve"> tuy</w:t>
-      </w:r>
-      <w:r>
-        <w:t xml:space="preserve"> rằng khoá công khai của nó có thể được gửi qua môi trường mạng. Nhưng nhược điểm của nó là có thể bị tấn công MITM, dưới đây là biểu đồ mô tả quy trình giao tiếp sử dụng thuật toán RSA khi có và không bị tấn công MITM.</w:t>
-      </w:r>
-    </w:p>
-    <w:p>
-      <w:pPr>
-        <w:spacing w:line="360" w:lineRule="auto"/>
-      </w:pPr>
-    </w:p>
-    <w:p>
-      <w:pPr>
-        <w:spacing w:line="360" w:lineRule="auto"/>
-      </w:pPr>
+        <w:t>Giải thích chi tiết quy trình trên</w:t>
+      </w:r>
+      <w:r>
+        <w:rPr>
+          <w:rFonts w:ascii="Times New Roman" w:hAnsi="Times New Roman" w:cs="Times New Roman"/>
+          <w:sz w:val="28"/>
+          <w:szCs w:val="28"/>
+        </w:rPr>
+        <w:t xml:space="preserve"> (</w:t>
+      </w:r>
+      <w:r>
+        <w:rPr>
+          <w:rFonts w:ascii="Times New Roman" w:hAnsi="Times New Roman" w:cs="Times New Roman"/>
+          <w:sz w:val="28"/>
+          <w:szCs w:val="28"/>
+        </w:rPr>
+        <w:t xml:space="preserve">quy trình trên </w:t>
+      </w:r>
+      <w:r>
+        <w:rPr>
+          <w:rFonts w:ascii="Times New Roman" w:hAnsi="Times New Roman" w:cs="Times New Roman"/>
+          <w:sz w:val="28"/>
+          <w:szCs w:val="28"/>
+        </w:rPr>
+        <w:t>phân tích giao tiếp giữa</w:t>
+      </w:r>
+      <w:r>
+        <w:rPr>
+          <w:rFonts w:ascii="Times New Roman" w:hAnsi="Times New Roman" w:cs="Times New Roman"/>
+          <w:sz w:val="28"/>
+          <w:szCs w:val="28"/>
+        </w:rPr>
+        <w:t xml:space="preserve"> hai host duy nhất trong mạng</w:t>
+      </w:r>
+      <w:r>
+        <w:rPr>
+          <w:rFonts w:ascii="Times New Roman" w:hAnsi="Times New Roman" w:cs="Times New Roman"/>
+          <w:sz w:val="28"/>
+          <w:szCs w:val="28"/>
+        </w:rPr>
+        <w:t xml:space="preserve">, thực tế sẽ </w:t>
+      </w:r>
+      <w:r>
+        <w:rPr>
+          <w:rFonts w:ascii="Times New Roman" w:hAnsi="Times New Roman" w:cs="Times New Roman"/>
+          <w:sz w:val="28"/>
+          <w:szCs w:val="28"/>
+        </w:rPr>
+        <w:t xml:space="preserve">trong mạng sẽ </w:t>
+      </w:r>
+      <w:r>
+        <w:rPr>
+          <w:rFonts w:ascii="Times New Roman" w:hAnsi="Times New Roman" w:cs="Times New Roman"/>
+          <w:sz w:val="28"/>
+          <w:szCs w:val="28"/>
+        </w:rPr>
+        <w:t>có nhiều host</w:t>
+      </w:r>
+      <w:r>
+        <w:rPr>
+          <w:rFonts w:ascii="Times New Roman" w:hAnsi="Times New Roman" w:cs="Times New Roman"/>
+          <w:sz w:val="28"/>
+          <w:szCs w:val="28"/>
+        </w:rPr>
+        <w:t>)</w:t>
+      </w:r>
+      <w:r>
+        <w:rPr>
+          <w:rFonts w:ascii="Times New Roman" w:hAnsi="Times New Roman" w:cs="Times New Roman"/>
+          <w:sz w:val="28"/>
+          <w:szCs w:val="28"/>
+        </w:rPr>
+        <w:t>:</w:t>
+      </w:r>
+    </w:p>
+    <w:tbl>
+      <w:tblPr>
+        <w:tblStyle w:val="GridTable4-Accent1"/>
+        <w:tblW w:w="0" w:type="auto"/>
+        <w:tblLook w:val="04A0" w:firstRow="1" w:lastRow="0" w:firstColumn="1" w:lastColumn="0" w:noHBand="0" w:noVBand="1"/>
+      </w:tblPr>
+      <w:tblGrid>
+        <w:gridCol w:w="3131"/>
+        <w:gridCol w:w="3131"/>
+        <w:gridCol w:w="3131"/>
+      </w:tblGrid>
+      <w:tr>
+        <w:trPr>
+          <w:cnfStyle w:val="100000000000" w:firstRow="1" w:lastRow="0" w:firstColumn="0" w:lastColumn="0" w:oddVBand="0" w:evenVBand="0" w:oddHBand="0" w:evenHBand="0" w:firstRowFirstColumn="0" w:firstRowLastColumn="0" w:lastRowFirstColumn="0" w:lastRowLastColumn="0"/>
+        </w:trPr>
+        <w:tc>
+          <w:tcPr>
+            <w:cnfStyle w:val="001000000000" w:firstRow="0" w:lastRow="0" w:firstColumn="1" w:lastColumn="0" w:oddVBand="0" w:evenVBand="0" w:oddHBand="0" w:evenHBand="0" w:firstRowFirstColumn="0" w:firstRowLastColumn="0" w:lastRowFirstColumn="0" w:lastRowLastColumn="0"/>
+            <w:tcW w:w="3131" w:type="dxa"/>
+            <w:vAlign w:val="center"/>
+          </w:tcPr>
+          <w:p>
+            <w:pPr>
+              <w:spacing w:line="360" w:lineRule="auto"/>
+              <w:jc w:val="center"/>
+            </w:pPr>
+            <w:r>
+              <w:t>Các b</w:t>
+            </w:r>
+            <w:r>
+              <w:t>ước</w:t>
+            </w:r>
+          </w:p>
+        </w:tc>
+        <w:tc>
+          <w:tcPr>
+            <w:tcW w:w="3131" w:type="dxa"/>
+            <w:vAlign w:val="center"/>
+          </w:tcPr>
+          <w:p>
+            <w:pPr>
+              <w:spacing w:line="360" w:lineRule="auto"/>
+              <w:jc w:val="center"/>
+              <w:cnfStyle w:val="100000000000" w:firstRow="1" w:lastRow="0" w:firstColumn="0" w:lastColumn="0" w:oddVBand="0" w:evenVBand="0" w:oddHBand="0" w:evenHBand="0" w:firstRowFirstColumn="0" w:firstRowLastColumn="0" w:lastRowFirstColumn="0" w:lastRowLastColumn="0"/>
+            </w:pPr>
+            <w:r>
+              <w:t>Gửi từ</w:t>
+            </w:r>
+          </w:p>
+        </w:tc>
+        <w:tc>
+          <w:tcPr>
+            <w:tcW w:w="3131" w:type="dxa"/>
+            <w:vAlign w:val="center"/>
+          </w:tcPr>
+          <w:p>
+            <w:pPr>
+              <w:spacing w:line="360" w:lineRule="auto"/>
+              <w:jc w:val="center"/>
+              <w:cnfStyle w:val="100000000000" w:firstRow="1" w:lastRow="0" w:firstColumn="0" w:lastColumn="0" w:oddVBand="0" w:evenVBand="0" w:oddHBand="0" w:evenHBand="0" w:firstRowFirstColumn="0" w:firstRowLastColumn="0" w:lastRowFirstColumn="0" w:lastRowLastColumn="0"/>
+            </w:pPr>
+            <w:r>
+              <w:t>Giải thích</w:t>
+            </w:r>
+          </w:p>
+        </w:tc>
+      </w:tr>
+      <w:tr>
+        <w:trPr>
+          <w:cnfStyle w:val="000000100000" w:firstRow="0" w:lastRow="0" w:firstColumn="0" w:lastColumn="0" w:oddVBand="0" w:evenVBand="0" w:oddHBand="1" w:evenHBand="0" w:firstRowFirstColumn="0" w:firstRowLastColumn="0" w:lastRowFirstColumn="0" w:lastRowLastColumn="0"/>
+          <w:trHeight w:val="517"/>
+        </w:trPr>
+        <w:tc>
+          <w:tcPr>
+            <w:cnfStyle w:val="001000000000" w:firstRow="0" w:lastRow="0" w:firstColumn="1" w:lastColumn="0" w:oddVBand="0" w:evenVBand="0" w:oddHBand="0" w:evenHBand="0" w:firstRowFirstColumn="0" w:firstRowLastColumn="0" w:lastRowFirstColumn="0" w:lastRowLastColumn="0"/>
+            <w:tcW w:w="3131" w:type="dxa"/>
+            <w:vAlign w:val="center"/>
+          </w:tcPr>
+          <w:p>
+            <w:pPr>
+              <w:spacing w:line="360" w:lineRule="auto"/>
+              <w:jc w:val="center"/>
+              <w:rPr>
+                <w:b w:val="0"/>
+                <w:bCs w:val="0"/>
+              </w:rPr>
+            </w:pPr>
+            <w:r>
+              <w:rPr>
+                <w:b w:val="0"/>
+                <w:bCs w:val="0"/>
+              </w:rPr>
+              <w:t xml:space="preserve">Broadcast (with </w:t>
+            </w:r>
+            <w:r>
+              <w:rPr>
+                <w:b w:val="0"/>
+                <w:bCs w:val="0"/>
+              </w:rPr>
+              <w:t>Username</w:t>
+            </w:r>
+            <w:r>
+              <w:rPr>
+                <w:b w:val="0"/>
+                <w:bCs w:val="0"/>
+              </w:rPr>
+              <w:t>)</w:t>
+            </w:r>
+          </w:p>
+        </w:tc>
+        <w:tc>
+          <w:tcPr>
+            <w:tcW w:w="3131" w:type="dxa"/>
+            <w:vAlign w:val="center"/>
+          </w:tcPr>
+          <w:p>
+            <w:pPr>
+              <w:spacing w:line="360" w:lineRule="auto"/>
+              <w:jc w:val="center"/>
+              <w:cnfStyle w:val="000000100000" w:firstRow="0" w:lastRow="0" w:firstColumn="0" w:lastColumn="0" w:oddVBand="0" w:evenVBand="0" w:oddHBand="1" w:evenHBand="0" w:firstRowFirstColumn="0" w:firstRowLastColumn="0" w:lastRowFirstColumn="0" w:lastRowLastColumn="0"/>
+            </w:pPr>
+            <w:r>
+              <w:t xml:space="preserve">Host A </w:t>
+            </w:r>
+            <w:r>
+              <w:t>→</w:t>
+            </w:r>
+            <w:r>
+              <w:t xml:space="preserve"> Host B</w:t>
+            </w:r>
+          </w:p>
+        </w:tc>
+        <w:tc>
+          <w:tcPr>
+            <w:tcW w:w="3131" w:type="dxa"/>
+            <w:vAlign w:val="center"/>
+          </w:tcPr>
+          <w:p>
+            <w:pPr>
+              <w:spacing w:line="360" w:lineRule="auto"/>
+              <w:cnfStyle w:val="000000100000" w:firstRow="0" w:lastRow="0" w:firstColumn="0" w:lastColumn="0" w:oddVBand="0" w:evenVBand="0" w:oddHBand="1" w:evenHBand="0" w:firstRowFirstColumn="0" w:firstRowLastColumn="0" w:lastRowFirstColumn="0" w:lastRowLastColumn="0"/>
+            </w:pPr>
+            <w:r>
+              <w:t>Host A gửi UDP Broadcast chứa username đến Host B</w:t>
+            </w:r>
+          </w:p>
+        </w:tc>
+      </w:tr>
+      <w:tr>
+        <w:tc>
+          <w:tcPr>
+            <w:cnfStyle w:val="001000000000" w:firstRow="0" w:lastRow="0" w:firstColumn="1" w:lastColumn="0" w:oddVBand="0" w:evenVBand="0" w:oddHBand="0" w:evenHBand="0" w:firstRowFirstColumn="0" w:firstRowLastColumn="0" w:lastRowFirstColumn="0" w:lastRowLastColumn="0"/>
+            <w:tcW w:w="3131" w:type="dxa"/>
+            <w:vAlign w:val="center"/>
+          </w:tcPr>
+          <w:p>
+            <w:pPr>
+              <w:spacing w:line="360" w:lineRule="auto"/>
+              <w:jc w:val="center"/>
+              <w:rPr>
+                <w:b w:val="0"/>
+                <w:bCs w:val="0"/>
+              </w:rPr>
+            </w:pPr>
+            <w:r>
+              <w:rPr>
+                <w:b w:val="0"/>
+                <w:bCs w:val="0"/>
+              </w:rPr>
+              <w:t>RSA Public key</w:t>
+            </w:r>
+          </w:p>
+        </w:tc>
+        <w:tc>
+          <w:tcPr>
+            <w:tcW w:w="3131" w:type="dxa"/>
+            <w:vAlign w:val="center"/>
+          </w:tcPr>
+          <w:p>
+            <w:pPr>
+              <w:spacing w:line="360" w:lineRule="auto"/>
+              <w:jc w:val="center"/>
+              <w:cnfStyle w:val="000000000000" w:firstRow="0" w:lastRow="0" w:firstColumn="0" w:lastColumn="0" w:oddVBand="0" w:evenVBand="0" w:oddHBand="0" w:evenHBand="0" w:firstRowFirstColumn="0" w:firstRowLastColumn="0" w:lastRowFirstColumn="0" w:lastRowLastColumn="0"/>
+            </w:pPr>
+            <w:r>
+              <w:t xml:space="preserve">Host B </w:t>
+            </w:r>
+            <w:r>
+              <w:t>→</w:t>
+            </w:r>
+            <w:r>
+              <w:t xml:space="preserve"> Host A</w:t>
+            </w:r>
+          </w:p>
+        </w:tc>
+        <w:tc>
+          <w:tcPr>
+            <w:tcW w:w="3131" w:type="dxa"/>
+            <w:vAlign w:val="center"/>
+          </w:tcPr>
+          <w:p>
+            <w:pPr>
+              <w:spacing w:line="360" w:lineRule="auto"/>
+              <w:cnfStyle w:val="000000000000" w:firstRow="0" w:lastRow="0" w:firstColumn="0" w:lastColumn="0" w:oddVBand="0" w:evenVBand="0" w:oddHBand="0" w:evenHBand="0" w:firstRowFirstColumn="0" w:firstRowLastColumn="0" w:lastRowFirstColumn="0" w:lastRowLastColumn="0"/>
+            </w:pPr>
+            <w:r>
+              <w:t>Host B gửi khoá RSA công khai của nó cho Host A</w:t>
+            </w:r>
+          </w:p>
+        </w:tc>
+      </w:tr>
+      <w:tr>
+        <w:trPr>
+          <w:cnfStyle w:val="000000100000" w:firstRow="0" w:lastRow="0" w:firstColumn="0" w:lastColumn="0" w:oddVBand="0" w:evenVBand="0" w:oddHBand="1" w:evenHBand="0" w:firstRowFirstColumn="0" w:firstRowLastColumn="0" w:lastRowFirstColumn="0" w:lastRowLastColumn="0"/>
+        </w:trPr>
+        <w:tc>
+          <w:tcPr>
+            <w:cnfStyle w:val="001000000000" w:firstRow="0" w:lastRow="0" w:firstColumn="1" w:lastColumn="0" w:oddVBand="0" w:evenVBand="0" w:oddHBand="0" w:evenHBand="0" w:firstRowFirstColumn="0" w:firstRowLastColumn="0" w:lastRowFirstColumn="0" w:lastRowLastColumn="0"/>
+            <w:tcW w:w="3131" w:type="dxa"/>
+            <w:vAlign w:val="center"/>
+          </w:tcPr>
+          <w:p>
+            <w:pPr>
+              <w:spacing w:line="360" w:lineRule="auto"/>
+              <w:jc w:val="center"/>
+              <w:rPr>
+                <w:b w:val="0"/>
+                <w:bCs w:val="0"/>
+              </w:rPr>
+            </w:pPr>
+            <w:r>
+              <w:rPr>
+                <w:b w:val="0"/>
+                <w:bCs w:val="0"/>
+              </w:rPr>
+              <w:t>RSA Public key</w:t>
+            </w:r>
+          </w:p>
+        </w:tc>
+        <w:tc>
+          <w:tcPr>
+            <w:tcW w:w="3131" w:type="dxa"/>
+            <w:vAlign w:val="center"/>
+          </w:tcPr>
+          <w:p>
+            <w:pPr>
+              <w:spacing w:line="360" w:lineRule="auto"/>
+              <w:jc w:val="center"/>
+              <w:cnfStyle w:val="000000100000" w:firstRow="0" w:lastRow="0" w:firstColumn="0" w:lastColumn="0" w:oddVBand="0" w:evenVBand="0" w:oddHBand="1" w:evenHBand="0" w:firstRowFirstColumn="0" w:firstRowLastColumn="0" w:lastRowFirstColumn="0" w:lastRowLastColumn="0"/>
+            </w:pPr>
+            <w:r>
+              <w:t xml:space="preserve">Host A </w:t>
+            </w:r>
+            <w:r>
+              <w:t>→</w:t>
+            </w:r>
+            <w:r>
+              <w:t xml:space="preserve"> Host B</w:t>
+            </w:r>
+          </w:p>
+        </w:tc>
+        <w:tc>
+          <w:tcPr>
+            <w:tcW w:w="3131" w:type="dxa"/>
+            <w:vAlign w:val="center"/>
+          </w:tcPr>
+          <w:p>
+            <w:pPr>
+              <w:spacing w:line="360" w:lineRule="auto"/>
+              <w:cnfStyle w:val="000000100000" w:firstRow="0" w:lastRow="0" w:firstColumn="0" w:lastColumn="0" w:oddVBand="0" w:evenVBand="0" w:oddHBand="1" w:evenHBand="0" w:firstRowFirstColumn="0" w:firstRowLastColumn="0" w:lastRowFirstColumn="0" w:lastRowLastColumn="0"/>
+            </w:pPr>
+            <w:r>
+              <w:t>Host A gửi khoá RSA công khai của nó cho Host B</w:t>
+            </w:r>
+          </w:p>
+        </w:tc>
+      </w:tr>
+      <w:tr>
+        <w:tc>
+          <w:tcPr>
+            <w:cnfStyle w:val="001000000000" w:firstRow="0" w:lastRow="0" w:firstColumn="1" w:lastColumn="0" w:oddVBand="0" w:evenVBand="0" w:oddHBand="0" w:evenHBand="0" w:firstRowFirstColumn="0" w:firstRowLastColumn="0" w:lastRowFirstColumn="0" w:lastRowLastColumn="0"/>
+            <w:tcW w:w="3131" w:type="dxa"/>
+            <w:vAlign w:val="center"/>
+          </w:tcPr>
+          <w:p>
+            <w:pPr>
+              <w:spacing w:line="360" w:lineRule="auto"/>
+              <w:jc w:val="center"/>
+              <w:rPr>
+                <w:b w:val="0"/>
+                <w:bCs w:val="0"/>
+              </w:rPr>
+            </w:pPr>
+            <w:r>
+              <w:rPr>
+                <w:b w:val="0"/>
+                <w:bCs w:val="0"/>
+              </w:rPr>
+              <w:t>Sync request (with OTP)</w:t>
+            </w:r>
+          </w:p>
+        </w:tc>
+        <w:tc>
+          <w:tcPr>
+            <w:tcW w:w="3131" w:type="dxa"/>
+            <w:vAlign w:val="center"/>
+          </w:tcPr>
+          <w:p>
+            <w:pPr>
+              <w:spacing w:line="360" w:lineRule="auto"/>
+              <w:jc w:val="center"/>
+              <w:cnfStyle w:val="000000000000" w:firstRow="0" w:lastRow="0" w:firstColumn="0" w:lastColumn="0" w:oddVBand="0" w:evenVBand="0" w:oddHBand="0" w:evenHBand="0" w:firstRowFirstColumn="0" w:firstRowLastColumn="0" w:lastRowFirstColumn="0" w:lastRowLastColumn="0"/>
+            </w:pPr>
+            <w:r>
+              <w:t xml:space="preserve">Host B </w:t>
+            </w:r>
+            <w:r>
+              <w:t>→</w:t>
+            </w:r>
+            <w:r>
+              <w:t xml:space="preserve"> Host A</w:t>
+            </w:r>
+          </w:p>
+        </w:tc>
+        <w:tc>
+          <w:tcPr>
+            <w:tcW w:w="3131" w:type="dxa"/>
+            <w:vAlign w:val="center"/>
+          </w:tcPr>
+          <w:p>
+            <w:pPr>
+              <w:spacing w:line="360" w:lineRule="auto"/>
+              <w:cnfStyle w:val="000000000000" w:firstRow="0" w:lastRow="0" w:firstColumn="0" w:lastColumn="0" w:oddVBand="0" w:evenVBand="0" w:oddHBand="0" w:evenHBand="0" w:firstRowFirstColumn="0" w:firstRowLastColumn="0" w:lastRowFirstColumn="0" w:lastRowLastColumn="0"/>
+            </w:pPr>
+            <w:r>
+              <w:t>Host B gửi mã OTP đã được mã bằng khoá công khai của Host A cho Host A</w:t>
+            </w:r>
+          </w:p>
+        </w:tc>
+      </w:tr>
+      <w:tr>
+        <w:trPr>
+          <w:cnfStyle w:val="000000100000" w:firstRow="0" w:lastRow="0" w:firstColumn="0" w:lastColumn="0" w:oddVBand="0" w:evenVBand="0" w:oddHBand="1" w:evenHBand="0" w:firstRowFirstColumn="0" w:firstRowLastColumn="0" w:lastRowFirstColumn="0" w:lastRowLastColumn="0"/>
+        </w:trPr>
+        <w:tc>
+          <w:tcPr>
+            <w:cnfStyle w:val="001000000000" w:firstRow="0" w:lastRow="0" w:firstColumn="1" w:lastColumn="0" w:oddVBand="0" w:evenVBand="0" w:oddHBand="0" w:evenHBand="0" w:firstRowFirstColumn="0" w:firstRowLastColumn="0" w:lastRowFirstColumn="0" w:lastRowLastColumn="0"/>
+            <w:tcW w:w="3131" w:type="dxa"/>
+            <w:vAlign w:val="center"/>
+          </w:tcPr>
+          <w:p>
+            <w:pPr>
+              <w:spacing w:line="360" w:lineRule="auto"/>
+              <w:jc w:val="center"/>
+              <w:rPr>
+                <w:b w:val="0"/>
+                <w:bCs w:val="0"/>
+              </w:rPr>
+            </w:pPr>
+            <w:r>
+              <w:rPr>
+                <w:b w:val="0"/>
+                <w:bCs w:val="0"/>
+              </w:rPr>
+              <w:t>Clipboard data</w:t>
+            </w:r>
+          </w:p>
+        </w:tc>
+        <w:tc>
+          <w:tcPr>
+            <w:tcW w:w="3131" w:type="dxa"/>
+            <w:vAlign w:val="center"/>
+          </w:tcPr>
+          <w:p>
+            <w:pPr>
+              <w:spacing w:line="360" w:lineRule="auto"/>
+              <w:jc w:val="center"/>
+              <w:cnfStyle w:val="000000100000" w:firstRow="0" w:lastRow="0" w:firstColumn="0" w:lastColumn="0" w:oddVBand="0" w:evenVBand="0" w:oddHBand="1" w:evenHBand="0" w:firstRowFirstColumn="0" w:firstRowLastColumn="0" w:lastRowFirstColumn="0" w:lastRowLastColumn="0"/>
+            </w:pPr>
+            <w:r>
+              <w:t xml:space="preserve">Host A </w:t>
+            </w:r>
+            <w:r>
+              <w:t>→</w:t>
+            </w:r>
+            <w:r>
+              <w:t xml:space="preserve"> Host B</w:t>
+            </w:r>
+          </w:p>
+        </w:tc>
+        <w:tc>
+          <w:tcPr>
+            <w:tcW w:w="3131" w:type="dxa"/>
+            <w:vAlign w:val="center"/>
+          </w:tcPr>
+          <w:p>
+            <w:pPr>
+              <w:spacing w:line="360" w:lineRule="auto"/>
+              <w:cnfStyle w:val="000000100000" w:firstRow="0" w:lastRow="0" w:firstColumn="0" w:lastColumn="0" w:oddVBand="0" w:evenVBand="0" w:oddHBand="1" w:evenHBand="0" w:firstRowFirstColumn="0" w:firstRowLastColumn="0" w:lastRowFirstColumn="0" w:lastRowLastColumn="0"/>
+            </w:pPr>
+            <w:r>
+              <w:t>Dữ liệu clipboard gửi từ Host A tới Host B nếu Host A chấp thuận mã OTP mà Host B gửi tới</w:t>
+            </w:r>
+          </w:p>
+        </w:tc>
+      </w:tr>
+    </w:tbl>
+    <w:p/>
+    <w:p>
+      <w:pPr>
+        <w:pStyle w:val="ListParagraph"/>
+        <w:numPr>
+          <w:ilvl w:val="0"/>
+          <w:numId w:val="22"/>
+        </w:numPr>
+        <w:ind w:left="360"/>
+        <w:rPr>
+          <w:rFonts w:ascii="Times New Roman" w:hAnsi="Times New Roman" w:cs="Times New Roman"/>
+          <w:sz w:val="28"/>
+          <w:szCs w:val="28"/>
+        </w:rPr>
+      </w:pPr>
+      <w:r>
+        <w:rPr>
+          <w:rFonts w:ascii="Times New Roman" w:hAnsi="Times New Roman" w:cs="Times New Roman"/>
+          <w:sz w:val="28"/>
+          <w:szCs w:val="28"/>
+        </w:rPr>
+        <w:t>Nhận xét quy trình trên ta thấy rằng</w:t>
+      </w:r>
+      <w:r>
+        <w:rPr>
+          <w:rFonts w:ascii="Times New Roman" w:hAnsi="Times New Roman" w:cs="Times New Roman"/>
+          <w:sz w:val="28"/>
+          <w:szCs w:val="28"/>
+        </w:rPr>
+        <w:br w:type="page"/>
+      </w:r>
+    </w:p>
+    <w:p>
+      <w:pPr>
+        <w:keepNext/>
+      </w:pPr>
+      <w:r>
+        <w:lastRenderedPageBreak/>
+        <w:drawing>
+          <wp:inline distT="0" distB="0" distL="0" distR="0" wp14:anchorId="0DB3AE6C" wp14:editId="48A22BF0">
+            <wp:extent cx="5970905" cy="4594860"/>
+            <wp:effectExtent l="0" t="0" r="0" b="0"/>
+            <wp:docPr id="1592414383" name="Picture 1" descr="A diagram of a computer system&#10;&#10;AI-generated content may be incorrect."/>
+            <wp:cNvGraphicFramePr>
+              <a:graphicFrameLocks xmlns:a="http://schemas.openxmlformats.org/drawingml/2006/main" noChangeAspect="1"/>
+            </wp:cNvGraphicFramePr>
+            <a:graphic xmlns:a="http://schemas.openxmlformats.org/drawingml/2006/main">
+              <a:graphicData uri="http://schemas.openxmlformats.org/drawingml/2006/picture">
+                <pic:pic xmlns:pic="http://schemas.openxmlformats.org/drawingml/2006/picture">
+                  <pic:nvPicPr>
+                    <pic:cNvPr id="1592414383" name="Picture 1" descr="A diagram of a computer system&#10;&#10;AI-generated content may be incorrect."/>
+                    <pic:cNvPicPr/>
+                  </pic:nvPicPr>
+                  <pic:blipFill>
+                    <a:blip r:embed="rId13"/>
+                    <a:stretch>
+                      <a:fillRect/>
+                    </a:stretch>
+                  </pic:blipFill>
+                  <pic:spPr>
+                    <a:xfrm>
+                      <a:off x="0" y="0"/>
+                      <a:ext cx="5970905" cy="4594860"/>
+                    </a:xfrm>
+                    <a:prstGeom prst="rect">
+                      <a:avLst/>
+                    </a:prstGeom>
+                  </pic:spPr>
+                </pic:pic>
+              </a:graphicData>
+            </a:graphic>
+          </wp:inline>
+        </w:drawing>
+      </w:r>
+    </w:p>
+    <w:p>
+      <w:pPr>
+        <w:pStyle w:val="Caption"/>
+        <w:ind w:left="2430"/>
+      </w:pPr>
+      <w:r>
+        <w:t xml:space="preserve">Hình </w:t>
+      </w:r>
+      <w:r>
+        <w:fldChar w:fldCharType="begin"/>
+      </w:r>
+      <w:r>
+        <w:instrText xml:space="preserve"> SEQ Hình \* ARABIC </w:instrText>
+      </w:r>
+      <w:r>
+        <w:fldChar w:fldCharType="separate"/>
+      </w:r>
+      <w:r>
+        <w:rPr>
+          <w:noProof/>
+        </w:rPr>
+        <w:t>5</w:t>
+      </w:r>
+      <w:r>
+        <w:fldChar w:fldCharType="end"/>
+      </w:r>
+      <w:r>
+        <w:t>. Quy trình giao tiếp sử dụng RSA bị tấn công MITM</w:t>
+      </w:r>
     </w:p>
     <w:sectPr>
-      <w:footerReference w:type="default" r:id="rId12"/>
+      <w:footerReference w:type="default" r:id="rId14"/>
       <w:pgSz w:w="12240" w:h="15840"/>
       <w:pgMar w:top="1138" w:right="1138" w:bottom="1138" w:left="1699" w:header="720" w:footer="720" w:gutter="0"/>
       <w:pgBorders w:display="firstPage">
@@ -5383,6 +6200,119 @@
     </w:lvl>
   </w:abstractNum>
   <w:abstractNum w:abstractNumId="2" w15:restartNumberingAfterBreak="0">
+    <w:nsid w:val="08556008"/>
+    <w:multiLevelType w:val="hybridMultilevel"/>
+    <w:tmpl w:val="BBA67E02"/>
+    <w:lvl w:ilvl="0" w:tplc="04090001">
+      <w:start w:val="1"/>
+      <w:numFmt w:val="bullet"/>
+      <w:lvlText w:val=""/>
+      <w:lvlJc w:val="left"/>
+      <w:pPr>
+        <w:ind w:left="720" w:hanging="360"/>
+      </w:pPr>
+      <w:rPr>
+        <w:rFonts w:ascii="Symbol" w:hAnsi="Symbol" w:hint="default"/>
+      </w:rPr>
+    </w:lvl>
+    <w:lvl w:ilvl="1" w:tplc="04090003">
+      <w:start w:val="1"/>
+      <w:numFmt w:val="bullet"/>
+      <w:lvlText w:val="o"/>
+      <w:lvlJc w:val="left"/>
+      <w:pPr>
+        <w:ind w:left="1440" w:hanging="360"/>
+      </w:pPr>
+      <w:rPr>
+        <w:rFonts w:ascii="Courier New" w:hAnsi="Courier New" w:cs="Courier New" w:hint="default"/>
+      </w:rPr>
+    </w:lvl>
+    <w:lvl w:ilvl="2" w:tplc="04090005" w:tentative="1">
+      <w:start w:val="1"/>
+      <w:numFmt w:val="bullet"/>
+      <w:lvlText w:val=""/>
+      <w:lvlJc w:val="left"/>
+      <w:pPr>
+        <w:ind w:left="2160" w:hanging="360"/>
+      </w:pPr>
+      <w:rPr>
+        <w:rFonts w:ascii="Wingdings" w:hAnsi="Wingdings" w:hint="default"/>
+      </w:rPr>
+    </w:lvl>
+    <w:lvl w:ilvl="3" w:tplc="04090001" w:tentative="1">
+      <w:start w:val="1"/>
+      <w:numFmt w:val="bullet"/>
+      <w:lvlText w:val=""/>
+      <w:lvlJc w:val="left"/>
+      <w:pPr>
+        <w:ind w:left="2880" w:hanging="360"/>
+      </w:pPr>
+      <w:rPr>
+        <w:rFonts w:ascii="Symbol" w:hAnsi="Symbol" w:hint="default"/>
+      </w:rPr>
+    </w:lvl>
+    <w:lvl w:ilvl="4" w:tplc="04090003" w:tentative="1">
+      <w:start w:val="1"/>
+      <w:numFmt w:val="bullet"/>
+      <w:lvlText w:val="o"/>
+      <w:lvlJc w:val="left"/>
+      <w:pPr>
+        <w:ind w:left="3600" w:hanging="360"/>
+      </w:pPr>
+      <w:rPr>
+        <w:rFonts w:ascii="Courier New" w:hAnsi="Courier New" w:cs="Courier New" w:hint="default"/>
+      </w:rPr>
+    </w:lvl>
+    <w:lvl w:ilvl="5" w:tplc="04090005" w:tentative="1">
+      <w:start w:val="1"/>
+      <w:numFmt w:val="bullet"/>
+      <w:lvlText w:val=""/>
+      <w:lvlJc w:val="left"/>
+      <w:pPr>
+        <w:ind w:left="4320" w:hanging="360"/>
+      </w:pPr>
+      <w:rPr>
+        <w:rFonts w:ascii="Wingdings" w:hAnsi="Wingdings" w:hint="default"/>
+      </w:rPr>
+    </w:lvl>
+    <w:lvl w:ilvl="6" w:tplc="04090001" w:tentative="1">
+      <w:start w:val="1"/>
+      <w:numFmt w:val="bullet"/>
+      <w:lvlText w:val=""/>
+      <w:lvlJc w:val="left"/>
+      <w:pPr>
+        <w:ind w:left="5040" w:hanging="360"/>
+      </w:pPr>
+      <w:rPr>
+        <w:rFonts w:ascii="Symbol" w:hAnsi="Symbol" w:hint="default"/>
+      </w:rPr>
+    </w:lvl>
+    <w:lvl w:ilvl="7" w:tplc="04090003" w:tentative="1">
+      <w:start w:val="1"/>
+      <w:numFmt w:val="bullet"/>
+      <w:lvlText w:val="o"/>
+      <w:lvlJc w:val="left"/>
+      <w:pPr>
+        <w:ind w:left="5760" w:hanging="360"/>
+      </w:pPr>
+      <w:rPr>
+        <w:rFonts w:ascii="Courier New" w:hAnsi="Courier New" w:cs="Courier New" w:hint="default"/>
+      </w:rPr>
+    </w:lvl>
+    <w:lvl w:ilvl="8" w:tplc="04090005" w:tentative="1">
+      <w:start w:val="1"/>
+      <w:numFmt w:val="bullet"/>
+      <w:lvlText w:val=""/>
+      <w:lvlJc w:val="left"/>
+      <w:pPr>
+        <w:ind w:left="6480" w:hanging="360"/>
+      </w:pPr>
+      <w:rPr>
+        <w:rFonts w:ascii="Wingdings" w:hAnsi="Wingdings" w:hint="default"/>
+      </w:rPr>
+    </w:lvl>
+  </w:abstractNum>
+  <w:abstractNum w:abstractNumId="3" w15:restartNumberingAfterBreak="0">
     <w:nsid w:val="124A63A1"/>
     <w:multiLevelType w:val="hybridMultilevel"/>
     <w:tmpl w:val="DE32E62C"/>
@@ -5495,7 +6425,7 @@
       </w:rPr>
     </w:lvl>
   </w:abstractNum>
-  <w:abstractNum w:abstractNumId="3" w15:restartNumberingAfterBreak="0">
+  <w:abstractNum w:abstractNumId="4" w15:restartNumberingAfterBreak="0">
     <w:nsid w:val="129C1846"/>
     <w:multiLevelType w:val="hybridMultilevel"/>
     <w:tmpl w:val="9CA625B0"/>
@@ -5608,7 +6538,7 @@
       </w:rPr>
     </w:lvl>
   </w:abstractNum>
-  <w:abstractNum w:abstractNumId="4" w15:restartNumberingAfterBreak="0">
+  <w:abstractNum w:abstractNumId="5" w15:restartNumberingAfterBreak="0">
     <w:nsid w:val="16F578A5"/>
     <w:multiLevelType w:val="hybridMultilevel"/>
     <w:tmpl w:val="6D88683A"/>
@@ -5721,7 +6651,7 @@
       </w:rPr>
     </w:lvl>
   </w:abstractNum>
-  <w:abstractNum w:abstractNumId="5" w15:restartNumberingAfterBreak="0">
+  <w:abstractNum w:abstractNumId="6" w15:restartNumberingAfterBreak="0">
     <w:nsid w:val="184302B0"/>
     <w:multiLevelType w:val="hybridMultilevel"/>
     <w:tmpl w:val="8B828E50"/>
@@ -5834,7 +6764,7 @@
       </w:rPr>
     </w:lvl>
   </w:abstractNum>
-  <w:abstractNum w:abstractNumId="6" w15:restartNumberingAfterBreak="0">
+  <w:abstractNum w:abstractNumId="7" w15:restartNumberingAfterBreak="0">
     <w:nsid w:val="1F635F7D"/>
     <w:multiLevelType w:val="hybridMultilevel"/>
     <w:tmpl w:val="138ADB88"/>
@@ -5947,7 +6877,7 @@
       </w:rPr>
     </w:lvl>
   </w:abstractNum>
-  <w:abstractNum w:abstractNumId="7" w15:restartNumberingAfterBreak="0">
+  <w:abstractNum w:abstractNumId="8" w15:restartNumberingAfterBreak="0">
     <w:nsid w:val="2F4A5713"/>
     <w:multiLevelType w:val="hybridMultilevel"/>
     <w:tmpl w:val="DA5A3CC4"/>
@@ -6060,7 +6990,7 @@
       </w:rPr>
     </w:lvl>
   </w:abstractNum>
-  <w:abstractNum w:abstractNumId="8" w15:restartNumberingAfterBreak="0">
+  <w:abstractNum w:abstractNumId="9" w15:restartNumberingAfterBreak="0">
     <w:nsid w:val="30434917"/>
     <w:multiLevelType w:val="hybridMultilevel"/>
     <w:tmpl w:val="561A8FB4"/>
@@ -6173,7 +7103,7 @@
       </w:rPr>
     </w:lvl>
   </w:abstractNum>
-  <w:abstractNum w:abstractNumId="9" w15:restartNumberingAfterBreak="0">
+  <w:abstractNum w:abstractNumId="10" w15:restartNumberingAfterBreak="0">
     <w:nsid w:val="3F24161B"/>
     <w:multiLevelType w:val="hybridMultilevel"/>
     <w:tmpl w:val="67F20714"/>
@@ -6286,7 +7216,7 @@
       </w:rPr>
     </w:lvl>
   </w:abstractNum>
-  <w:abstractNum w:abstractNumId="10" w15:restartNumberingAfterBreak="0">
+  <w:abstractNum w:abstractNumId="11" w15:restartNumberingAfterBreak="0">
     <w:nsid w:val="40BF17E2"/>
     <w:multiLevelType w:val="hybridMultilevel"/>
     <w:tmpl w:val="9A4491FA"/>
@@ -6399,7 +7329,7 @@
       </w:rPr>
     </w:lvl>
   </w:abstractNum>
-  <w:abstractNum w:abstractNumId="11" w15:restartNumberingAfterBreak="0">
+  <w:abstractNum w:abstractNumId="12" w15:restartNumberingAfterBreak="0">
     <w:nsid w:val="47484E25"/>
     <w:multiLevelType w:val="hybridMultilevel"/>
     <w:tmpl w:val="60C86FD2"/>
@@ -6512,7 +7442,7 @@
       </w:rPr>
     </w:lvl>
   </w:abstractNum>
-  <w:abstractNum w:abstractNumId="12" w15:restartNumberingAfterBreak="0">
+  <w:abstractNum w:abstractNumId="13" w15:restartNumberingAfterBreak="0">
     <w:nsid w:val="49544FCB"/>
     <w:multiLevelType w:val="hybridMultilevel"/>
     <w:tmpl w:val="EECC9D38"/>
@@ -6625,7 +7555,7 @@
       </w:rPr>
     </w:lvl>
   </w:abstractNum>
-  <w:abstractNum w:abstractNumId="13" w15:restartNumberingAfterBreak="0">
+  <w:abstractNum w:abstractNumId="14" w15:restartNumberingAfterBreak="0">
     <w:nsid w:val="4B680EF3"/>
     <w:multiLevelType w:val="hybridMultilevel"/>
     <w:tmpl w:val="80D4DE1E"/>
@@ -6738,7 +7668,7 @@
       </w:rPr>
     </w:lvl>
   </w:abstractNum>
-  <w:abstractNum w:abstractNumId="14" w15:restartNumberingAfterBreak="0">
+  <w:abstractNum w:abstractNumId="15" w15:restartNumberingAfterBreak="0">
     <w:nsid w:val="4D2414B5"/>
     <w:multiLevelType w:val="hybridMultilevel"/>
     <w:tmpl w:val="25684B82"/>
@@ -6851,7 +7781,7 @@
       </w:rPr>
     </w:lvl>
   </w:abstractNum>
-  <w:abstractNum w:abstractNumId="15" w15:restartNumberingAfterBreak="0">
+  <w:abstractNum w:abstractNumId="16" w15:restartNumberingAfterBreak="0">
     <w:nsid w:val="54DE1AE9"/>
     <w:multiLevelType w:val="hybridMultilevel"/>
     <w:tmpl w:val="0492BE6C"/>
@@ -6964,7 +7894,7 @@
       </w:rPr>
     </w:lvl>
   </w:abstractNum>
-  <w:abstractNum w:abstractNumId="16" w15:restartNumberingAfterBreak="0">
+  <w:abstractNum w:abstractNumId="17" w15:restartNumberingAfterBreak="0">
     <w:nsid w:val="55404E4F"/>
     <w:multiLevelType w:val="hybridMultilevel"/>
     <w:tmpl w:val="63120B22"/>
@@ -7077,7 +8007,7 @@
       </w:rPr>
     </w:lvl>
   </w:abstractNum>
-  <w:abstractNum w:abstractNumId="17" w15:restartNumberingAfterBreak="0">
+  <w:abstractNum w:abstractNumId="18" w15:restartNumberingAfterBreak="0">
     <w:nsid w:val="61AB1CE9"/>
     <w:multiLevelType w:val="hybridMultilevel"/>
     <w:tmpl w:val="9458A28A"/>
@@ -7190,7 +8120,7 @@
       </w:rPr>
     </w:lvl>
   </w:abstractNum>
-  <w:abstractNum w:abstractNumId="18" w15:restartNumberingAfterBreak="0">
+  <w:abstractNum w:abstractNumId="19" w15:restartNumberingAfterBreak="0">
     <w:nsid w:val="64042E22"/>
     <w:multiLevelType w:val="hybridMultilevel"/>
     <w:tmpl w:val="1B224924"/>
@@ -7303,7 +8233,7 @@
       </w:rPr>
     </w:lvl>
   </w:abstractNum>
-  <w:abstractNum w:abstractNumId="19" w15:restartNumberingAfterBreak="0">
+  <w:abstractNum w:abstractNumId="20" w15:restartNumberingAfterBreak="0">
     <w:nsid w:val="749558AD"/>
     <w:multiLevelType w:val="hybridMultilevel"/>
     <w:tmpl w:val="621A1310"/>
@@ -7416,7 +8346,7 @@
       </w:rPr>
     </w:lvl>
   </w:abstractNum>
-  <w:abstractNum w:abstractNumId="20" w15:restartNumberingAfterBreak="0">
+  <w:abstractNum w:abstractNumId="21" w15:restartNumberingAfterBreak="0">
     <w:nsid w:val="7DC40C8C"/>
     <w:multiLevelType w:val="hybridMultilevel"/>
     <w:tmpl w:val="8EA27E28"/>
@@ -7530,67 +8460,70 @@
     </w:lvl>
   </w:abstractNum>
   <w:num w:numId="1" w16cid:durableId="162010758">
-    <w:abstractNumId w:val="14"/>
+    <w:abstractNumId w:val="15"/>
   </w:num>
   <w:num w:numId="2" w16cid:durableId="411898415">
+    <w:abstractNumId w:val="13"/>
+  </w:num>
+  <w:num w:numId="3" w16cid:durableId="1324744924">
+    <w:abstractNumId w:val="6"/>
+  </w:num>
+  <w:num w:numId="4" w16cid:durableId="1652446784">
+    <w:abstractNumId w:val="7"/>
+  </w:num>
+  <w:num w:numId="5" w16cid:durableId="547883137">
+    <w:abstractNumId w:val="20"/>
+  </w:num>
+  <w:num w:numId="6" w16cid:durableId="54593277">
     <w:abstractNumId w:val="12"/>
   </w:num>
-  <w:num w:numId="3" w16cid:durableId="1324744924">
-    <w:abstractNumId w:val="5"/>
+  <w:num w:numId="7" w16cid:durableId="599215636">
+    <w:abstractNumId w:val="4"/>
   </w:num>
-  <w:num w:numId="4" w16cid:durableId="1652446784">
-    <w:abstractNumId w:val="6"/>
+  <w:num w:numId="8" w16cid:durableId="87509605">
+    <w:abstractNumId w:val="10"/>
   </w:num>
-  <w:num w:numId="5" w16cid:durableId="547883137">
+  <w:num w:numId="9" w16cid:durableId="1128162976">
     <w:abstractNumId w:val="19"/>
   </w:num>
-  <w:num w:numId="6" w16cid:durableId="54593277">
+  <w:num w:numId="10" w16cid:durableId="1847596621">
     <w:abstractNumId w:val="11"/>
-  </w:num>
-  <w:num w:numId="7" w16cid:durableId="599215636">
-    <w:abstractNumId w:val="3"/>
-  </w:num>
-  <w:num w:numId="8" w16cid:durableId="87509605">
-    <w:abstractNumId w:val="9"/>
-  </w:num>
-  <w:num w:numId="9" w16cid:durableId="1128162976">
-    <w:abstractNumId w:val="18"/>
-  </w:num>
-  <w:num w:numId="10" w16cid:durableId="1847596621">
-    <w:abstractNumId w:val="10"/>
   </w:num>
   <w:num w:numId="11" w16cid:durableId="934896506">
     <w:abstractNumId w:val="1"/>
   </w:num>
   <w:num w:numId="12" w16cid:durableId="1366560171">
-    <w:abstractNumId w:val="4"/>
+    <w:abstractNumId w:val="5"/>
   </w:num>
   <w:num w:numId="13" w16cid:durableId="204106512">
-    <w:abstractNumId w:val="2"/>
+    <w:abstractNumId w:val="3"/>
   </w:num>
   <w:num w:numId="14" w16cid:durableId="1874463034">
-    <w:abstractNumId w:val="16"/>
+    <w:abstractNumId w:val="17"/>
   </w:num>
   <w:num w:numId="15" w16cid:durableId="255554995">
-    <w:abstractNumId w:val="20"/>
+    <w:abstractNumId w:val="21"/>
   </w:num>
   <w:num w:numId="16" w16cid:durableId="681128699">
     <w:abstractNumId w:val="0"/>
   </w:num>
   <w:num w:numId="17" w16cid:durableId="824203078">
-    <w:abstractNumId w:val="7"/>
+    <w:abstractNumId w:val="8"/>
   </w:num>
   <w:num w:numId="18" w16cid:durableId="28457394">
-    <w:abstractNumId w:val="8"/>
+    <w:abstractNumId w:val="9"/>
   </w:num>
   <w:num w:numId="19" w16cid:durableId="1499619069">
-    <w:abstractNumId w:val="15"/>
+    <w:abstractNumId w:val="16"/>
   </w:num>
   <w:num w:numId="20" w16cid:durableId="1492254871">
-    <w:abstractNumId w:val="17"/>
+    <w:abstractNumId w:val="18"/>
   </w:num>
   <w:num w:numId="21" w16cid:durableId="1702435693">
-    <w:abstractNumId w:val="13"/>
+    <w:abstractNumId w:val="14"/>
+  </w:num>
+  <w:num w:numId="22" w16cid:durableId="990720026">
+    <w:abstractNumId w:val="2"/>
   </w:num>
 </w:numbering>
 </file>
@@ -8234,7 +9167,6 @@
   <w:style w:type="character" w:default="1" w:styleId="DefaultParagraphFont">
     <w:name w:val="Default Paragraph Font"/>
     <w:uiPriority w:val="1"/>
-    <w:semiHidden/>
     <w:unhideWhenUsed/>
   </w:style>
   <w:style w:type="table" w:default="1" w:styleId="TableNormal">
@@ -8873,6 +9805,25 @@
       </w:tcPr>
     </w:tblStylePr>
   </w:style>
+  <w:style w:type="paragraph" w:styleId="Caption">
+    <w:name w:val="caption"/>
+    <w:basedOn w:val="Normal"/>
+    <w:next w:val="Normal"/>
+    <w:uiPriority w:val="35"/>
+    <w:unhideWhenUsed/>
+    <w:qFormat/>
+    <w:rsid w:val="008758D9"/>
+    <w:pPr>
+      <w:spacing w:after="200"/>
+    </w:pPr>
+    <w:rPr>
+      <w:i/>
+      <w:iCs/>
+      <w:color w:val="0E2841" w:themeColor="text2"/>
+      <w:sz w:val="18"/>
+      <w:szCs w:val="18"/>
+    </w:rPr>
+  </w:style>
 </w:styles>
 </file>
 

--- a/Documents/BaoCao_ClipSync.docx
+++ b/Documents/BaoCao_ClipSync.docx
@@ -461,7 +461,6 @@
             <w:tabs>
               <w:tab w:val="right" w:leader="dot" w:pos="9393"/>
             </w:tabs>
-            <w:spacing w:line="360" w:lineRule="auto"/>
             <w:rPr>
               <w:rFonts w:asciiTheme="minorHAnsi" w:eastAsiaTheme="minorEastAsia" w:hAnsiTheme="minorHAnsi" w:cstheme="minorBidi"/>
               <w:noProof/>
@@ -480,7 +479,7 @@
           <w:r>
             <w:fldChar w:fldCharType="separate"/>
           </w:r>
-          <w:hyperlink w:anchor="_Toc195039769" w:history="1">
+          <w:hyperlink w:anchor="_Toc195087079" w:history="1">
             <w:r>
               <w:rPr>
                 <w:rStyle w:val="Hyperlink"/>
@@ -509,7 +508,7 @@
                 <w:noProof/>
                 <w:webHidden/>
               </w:rPr>
-              <w:instrText xml:space="preserve"> PAGEREF _Toc195039769 \h </w:instrText>
+              <w:instrText xml:space="preserve"> PAGEREF _Toc195087079 \h </w:instrText>
             </w:r>
             <w:r>
               <w:rPr>
@@ -546,7 +545,6 @@
             <w:tabs>
               <w:tab w:val="right" w:leader="dot" w:pos="9393"/>
             </w:tabs>
-            <w:spacing w:line="360" w:lineRule="auto"/>
             <w:rPr>
               <w:rFonts w:asciiTheme="minorHAnsi" w:eastAsiaTheme="minorEastAsia" w:hAnsiTheme="minorHAnsi" w:cstheme="minorBidi"/>
               <w:noProof/>
@@ -556,7 +554,7 @@
               <w14:ligatures w14:val="standardContextual"/>
             </w:rPr>
           </w:pPr>
-          <w:hyperlink w:anchor="_Toc195039770" w:history="1">
+          <w:hyperlink w:anchor="_Toc195087080" w:history="1">
             <w:r>
               <w:rPr>
                 <w:rStyle w:val="Hyperlink"/>
@@ -585,7 +583,7 @@
                 <w:noProof/>
                 <w:webHidden/>
               </w:rPr>
-              <w:instrText xml:space="preserve"> PAGEREF _Toc195039770 \h </w:instrText>
+              <w:instrText xml:space="preserve"> PAGEREF _Toc195087080 \h </w:instrText>
             </w:r>
             <w:r>
               <w:rPr>
@@ -622,7 +620,6 @@
             <w:tabs>
               <w:tab w:val="right" w:leader="dot" w:pos="9393"/>
             </w:tabs>
-            <w:spacing w:line="360" w:lineRule="auto"/>
             <w:rPr>
               <w:rFonts w:asciiTheme="minorHAnsi" w:eastAsiaTheme="minorEastAsia" w:hAnsiTheme="minorHAnsi" w:cstheme="minorBidi"/>
               <w:noProof/>
@@ -632,7 +629,7 @@
               <w14:ligatures w14:val="standardContextual"/>
             </w:rPr>
           </w:pPr>
-          <w:hyperlink w:anchor="_Toc195039771" w:history="1">
+          <w:hyperlink w:anchor="_Toc195087081" w:history="1">
             <w:r>
               <w:rPr>
                 <w:rStyle w:val="Hyperlink"/>
@@ -663,7 +660,7 @@
                 <w:noProof/>
                 <w:webHidden/>
               </w:rPr>
-              <w:instrText xml:space="preserve"> PAGEREF _Toc195039771 \h </w:instrText>
+              <w:instrText xml:space="preserve"> PAGEREF _Toc195087081 \h </w:instrText>
             </w:r>
             <w:r>
               <w:rPr>
@@ -700,7 +697,6 @@
             <w:tabs>
               <w:tab w:val="right" w:leader="dot" w:pos="9393"/>
             </w:tabs>
-            <w:spacing w:line="360" w:lineRule="auto"/>
             <w:rPr>
               <w:rFonts w:asciiTheme="minorHAnsi" w:eastAsiaTheme="minorEastAsia" w:hAnsiTheme="minorHAnsi" w:cstheme="minorBidi"/>
               <w:noProof/>
@@ -710,7 +706,7 @@
               <w14:ligatures w14:val="standardContextual"/>
             </w:rPr>
           </w:pPr>
-          <w:hyperlink w:anchor="_Toc195039772" w:history="1">
+          <w:hyperlink w:anchor="_Toc195087082" w:history="1">
             <w:r>
               <w:rPr>
                 <w:rStyle w:val="Hyperlink"/>
@@ -741,7 +737,7 @@
                 <w:noProof/>
                 <w:webHidden/>
               </w:rPr>
-              <w:instrText xml:space="preserve"> PAGEREF _Toc195039772 \h </w:instrText>
+              <w:instrText xml:space="preserve"> PAGEREF _Toc195087082 \h </w:instrText>
             </w:r>
             <w:r>
               <w:rPr>
@@ -778,7 +774,6 @@
             <w:tabs>
               <w:tab w:val="right" w:leader="dot" w:pos="9393"/>
             </w:tabs>
-            <w:spacing w:line="360" w:lineRule="auto"/>
             <w:rPr>
               <w:rFonts w:asciiTheme="minorHAnsi" w:eastAsiaTheme="minorEastAsia" w:hAnsiTheme="minorHAnsi" w:cstheme="minorBidi"/>
               <w:noProof/>
@@ -788,7 +783,7 @@
               <w14:ligatures w14:val="standardContextual"/>
             </w:rPr>
           </w:pPr>
-          <w:hyperlink w:anchor="_Toc195039773" w:history="1">
+          <w:hyperlink w:anchor="_Toc195087083" w:history="1">
             <w:r>
               <w:rPr>
                 <w:rStyle w:val="Hyperlink"/>
@@ -815,7 +810,7 @@
                 <w:noProof/>
                 <w:webHidden/>
               </w:rPr>
-              <w:instrText xml:space="preserve"> PAGEREF _Toc195039773 \h </w:instrText>
+              <w:instrText xml:space="preserve"> PAGEREF _Toc195087083 \h </w:instrText>
             </w:r>
             <w:r>
               <w:rPr>
@@ -852,7 +847,6 @@
             <w:tabs>
               <w:tab w:val="right" w:leader="dot" w:pos="9393"/>
             </w:tabs>
-            <w:spacing w:line="360" w:lineRule="auto"/>
             <w:rPr>
               <w:rFonts w:asciiTheme="minorHAnsi" w:eastAsiaTheme="minorEastAsia" w:hAnsiTheme="minorHAnsi" w:cstheme="minorBidi"/>
               <w:noProof/>
@@ -862,7 +856,7 @@
               <w14:ligatures w14:val="standardContextual"/>
             </w:rPr>
           </w:pPr>
-          <w:hyperlink w:anchor="_Toc195039774" w:history="1">
+          <w:hyperlink w:anchor="_Toc195087084" w:history="1">
             <w:r>
               <w:rPr>
                 <w:rStyle w:val="Hyperlink"/>
@@ -889,7 +883,7 @@
                 <w:noProof/>
                 <w:webHidden/>
               </w:rPr>
-              <w:instrText xml:space="preserve"> PAGEREF _Toc195039774 \h </w:instrText>
+              <w:instrText xml:space="preserve"> PAGEREF _Toc195087084 \h </w:instrText>
             </w:r>
             <w:r>
               <w:rPr>
@@ -926,7 +920,6 @@
             <w:tabs>
               <w:tab w:val="right" w:leader="dot" w:pos="9393"/>
             </w:tabs>
-            <w:spacing w:line="360" w:lineRule="auto"/>
             <w:rPr>
               <w:rFonts w:asciiTheme="minorHAnsi" w:eastAsiaTheme="minorEastAsia" w:hAnsiTheme="minorHAnsi" w:cstheme="minorBidi"/>
               <w:noProof/>
@@ -936,7 +929,7 @@
               <w14:ligatures w14:val="standardContextual"/>
             </w:rPr>
           </w:pPr>
-          <w:hyperlink w:anchor="_Toc195039775" w:history="1">
+          <w:hyperlink w:anchor="_Toc195087085" w:history="1">
             <w:r>
               <w:rPr>
                 <w:rStyle w:val="Hyperlink"/>
@@ -963,7 +956,7 @@
                 <w:noProof/>
                 <w:webHidden/>
               </w:rPr>
-              <w:instrText xml:space="preserve"> PAGEREF _Toc195039775 \h </w:instrText>
+              <w:instrText xml:space="preserve"> PAGEREF _Toc195087085 \h </w:instrText>
             </w:r>
             <w:r>
               <w:rPr>
@@ -1000,7 +993,6 @@
             <w:tabs>
               <w:tab w:val="right" w:leader="dot" w:pos="9393"/>
             </w:tabs>
-            <w:spacing w:line="360" w:lineRule="auto"/>
             <w:rPr>
               <w:rFonts w:asciiTheme="minorHAnsi" w:eastAsiaTheme="minorEastAsia" w:hAnsiTheme="minorHAnsi" w:cstheme="minorBidi"/>
               <w:noProof/>
@@ -1010,7 +1002,7 @@
               <w14:ligatures w14:val="standardContextual"/>
             </w:rPr>
           </w:pPr>
-          <w:hyperlink w:anchor="_Toc195039776" w:history="1">
+          <w:hyperlink w:anchor="_Toc195087086" w:history="1">
             <w:r>
               <w:rPr>
                 <w:rStyle w:val="Hyperlink"/>
@@ -1041,7 +1033,7 @@
                 <w:noProof/>
                 <w:webHidden/>
               </w:rPr>
-              <w:instrText xml:space="preserve"> PAGEREF _Toc195039776 \h </w:instrText>
+              <w:instrText xml:space="preserve"> PAGEREF _Toc195087086 \h </w:instrText>
             </w:r>
             <w:r>
               <w:rPr>
@@ -1078,7 +1070,6 @@
             <w:tabs>
               <w:tab w:val="right" w:leader="dot" w:pos="9393"/>
             </w:tabs>
-            <w:spacing w:line="360" w:lineRule="auto"/>
             <w:rPr>
               <w:rFonts w:asciiTheme="minorHAnsi" w:eastAsiaTheme="minorEastAsia" w:hAnsiTheme="minorHAnsi" w:cstheme="minorBidi"/>
               <w:noProof/>
@@ -1088,7 +1079,7 @@
               <w14:ligatures w14:val="standardContextual"/>
             </w:rPr>
           </w:pPr>
-          <w:hyperlink w:anchor="_Toc195039777" w:history="1">
+          <w:hyperlink w:anchor="_Toc195087087" w:history="1">
             <w:r>
               <w:rPr>
                 <w:rStyle w:val="Hyperlink"/>
@@ -1117,7 +1108,7 @@
                 <w:noProof/>
                 <w:webHidden/>
               </w:rPr>
-              <w:instrText xml:space="preserve"> PAGEREF _Toc195039777 \h </w:instrText>
+              <w:instrText xml:space="preserve"> PAGEREF _Toc195087087 \h </w:instrText>
             </w:r>
             <w:r>
               <w:rPr>
@@ -1154,7 +1145,6 @@
             <w:tabs>
               <w:tab w:val="right" w:leader="dot" w:pos="9393"/>
             </w:tabs>
-            <w:spacing w:line="360" w:lineRule="auto"/>
             <w:rPr>
               <w:rFonts w:asciiTheme="minorHAnsi" w:eastAsiaTheme="minorEastAsia" w:hAnsiTheme="minorHAnsi" w:cstheme="minorBidi"/>
               <w:noProof/>
@@ -1164,7 +1154,7 @@
               <w14:ligatures w14:val="standardContextual"/>
             </w:rPr>
           </w:pPr>
-          <w:hyperlink w:anchor="_Toc195039778" w:history="1">
+          <w:hyperlink w:anchor="_Toc195087088" w:history="1">
             <w:r>
               <w:rPr>
                 <w:rStyle w:val="Hyperlink"/>
@@ -1195,7 +1185,7 @@
                 <w:noProof/>
                 <w:webHidden/>
               </w:rPr>
-              <w:instrText xml:space="preserve"> PAGEREF _Toc195039778 \h </w:instrText>
+              <w:instrText xml:space="preserve"> PAGEREF _Toc195087088 \h </w:instrText>
             </w:r>
             <w:r>
               <w:rPr>
@@ -1232,7 +1222,6 @@
             <w:tabs>
               <w:tab w:val="right" w:leader="dot" w:pos="9393"/>
             </w:tabs>
-            <w:spacing w:line="360" w:lineRule="auto"/>
             <w:rPr>
               <w:rFonts w:asciiTheme="minorHAnsi" w:eastAsiaTheme="minorEastAsia" w:hAnsiTheme="minorHAnsi" w:cstheme="minorBidi"/>
               <w:noProof/>
@@ -1242,7 +1231,7 @@
               <w14:ligatures w14:val="standardContextual"/>
             </w:rPr>
           </w:pPr>
-          <w:hyperlink w:anchor="_Toc195039779" w:history="1">
+          <w:hyperlink w:anchor="_Toc195087089" w:history="1">
             <w:r>
               <w:rPr>
                 <w:rStyle w:val="Hyperlink"/>
@@ -1269,7 +1258,7 @@
                 <w:noProof/>
                 <w:webHidden/>
               </w:rPr>
-              <w:instrText xml:space="preserve"> PAGEREF _Toc195039779 \h </w:instrText>
+              <w:instrText xml:space="preserve"> PAGEREF _Toc195087089 \h </w:instrText>
             </w:r>
             <w:r>
               <w:rPr>
@@ -1306,7 +1295,6 @@
             <w:tabs>
               <w:tab w:val="right" w:leader="dot" w:pos="9393"/>
             </w:tabs>
-            <w:spacing w:line="360" w:lineRule="auto"/>
             <w:rPr>
               <w:rFonts w:asciiTheme="minorHAnsi" w:eastAsiaTheme="minorEastAsia" w:hAnsiTheme="minorHAnsi" w:cstheme="minorBidi"/>
               <w:noProof/>
@@ -1316,7 +1304,7 @@
               <w14:ligatures w14:val="standardContextual"/>
             </w:rPr>
           </w:pPr>
-          <w:hyperlink w:anchor="_Toc195039780" w:history="1">
+          <w:hyperlink w:anchor="_Toc195087090" w:history="1">
             <w:r>
               <w:rPr>
                 <w:rStyle w:val="Hyperlink"/>
@@ -1343,7 +1331,7 @@
                 <w:noProof/>
                 <w:webHidden/>
               </w:rPr>
-              <w:instrText xml:space="preserve"> PAGEREF _Toc195039780 \h </w:instrText>
+              <w:instrText xml:space="preserve"> PAGEREF _Toc195087090 \h </w:instrText>
             </w:r>
             <w:r>
               <w:rPr>
@@ -1380,7 +1368,6 @@
             <w:tabs>
               <w:tab w:val="right" w:leader="dot" w:pos="9393"/>
             </w:tabs>
-            <w:spacing w:line="360" w:lineRule="auto"/>
             <w:rPr>
               <w:rFonts w:asciiTheme="minorHAnsi" w:eastAsiaTheme="minorEastAsia" w:hAnsiTheme="minorHAnsi" w:cstheme="minorBidi"/>
               <w:noProof/>
@@ -1390,7 +1377,7 @@
               <w14:ligatures w14:val="standardContextual"/>
             </w:rPr>
           </w:pPr>
-          <w:hyperlink w:anchor="_Toc195039781" w:history="1">
+          <w:hyperlink w:anchor="_Toc195087091" w:history="1">
             <w:r>
               <w:rPr>
                 <w:rStyle w:val="Hyperlink"/>
@@ -1417,7 +1404,7 @@
                 <w:noProof/>
                 <w:webHidden/>
               </w:rPr>
-              <w:instrText xml:space="preserve"> PAGEREF _Toc195039781 \h </w:instrText>
+              <w:instrText xml:space="preserve"> PAGEREF _Toc195087091 \h </w:instrText>
             </w:r>
             <w:r>
               <w:rPr>
@@ -1454,7 +1441,6 @@
             <w:tabs>
               <w:tab w:val="right" w:leader="dot" w:pos="9393"/>
             </w:tabs>
-            <w:spacing w:line="360" w:lineRule="auto"/>
             <w:rPr>
               <w:rFonts w:asciiTheme="minorHAnsi" w:eastAsiaTheme="minorEastAsia" w:hAnsiTheme="minorHAnsi" w:cstheme="minorBidi"/>
               <w:noProof/>
@@ -1464,7 +1450,7 @@
               <w14:ligatures w14:val="standardContextual"/>
             </w:rPr>
           </w:pPr>
-          <w:hyperlink w:anchor="_Toc195039782" w:history="1">
+          <w:hyperlink w:anchor="_Toc195087092" w:history="1">
             <w:r>
               <w:rPr>
                 <w:rStyle w:val="Hyperlink"/>
@@ -1491,7 +1477,7 @@
                 <w:noProof/>
                 <w:webHidden/>
               </w:rPr>
-              <w:instrText xml:space="preserve"> PAGEREF _Toc195039782 \h </w:instrText>
+              <w:instrText xml:space="preserve"> PAGEREF _Toc195087092 \h </w:instrText>
             </w:r>
             <w:r>
               <w:rPr>
@@ -1528,7 +1514,6 @@
             <w:tabs>
               <w:tab w:val="right" w:leader="dot" w:pos="9393"/>
             </w:tabs>
-            <w:spacing w:line="360" w:lineRule="auto"/>
             <w:rPr>
               <w:rFonts w:asciiTheme="minorHAnsi" w:eastAsiaTheme="minorEastAsia" w:hAnsiTheme="minorHAnsi" w:cstheme="minorBidi"/>
               <w:noProof/>
@@ -1538,7 +1523,7 @@
               <w14:ligatures w14:val="standardContextual"/>
             </w:rPr>
           </w:pPr>
-          <w:hyperlink w:anchor="_Toc195039783" w:history="1">
+          <w:hyperlink w:anchor="_Toc195087093" w:history="1">
             <w:r>
               <w:rPr>
                 <w:rStyle w:val="Hyperlink"/>
@@ -1565,7 +1550,7 @@
                 <w:noProof/>
                 <w:webHidden/>
               </w:rPr>
-              <w:instrText xml:space="preserve"> PAGEREF _Toc195039783 \h </w:instrText>
+              <w:instrText xml:space="preserve"> PAGEREF _Toc195087093 \h </w:instrText>
             </w:r>
             <w:r>
               <w:rPr>
@@ -1602,7 +1587,6 @@
             <w:tabs>
               <w:tab w:val="right" w:leader="dot" w:pos="9393"/>
             </w:tabs>
-            <w:spacing w:line="360" w:lineRule="auto"/>
             <w:rPr>
               <w:rFonts w:asciiTheme="minorHAnsi" w:eastAsiaTheme="minorEastAsia" w:hAnsiTheme="minorHAnsi" w:cstheme="minorBidi"/>
               <w:noProof/>
@@ -1612,7 +1596,7 @@
               <w14:ligatures w14:val="standardContextual"/>
             </w:rPr>
           </w:pPr>
-          <w:hyperlink w:anchor="_Toc195039784" w:history="1">
+          <w:hyperlink w:anchor="_Toc195087094" w:history="1">
             <w:r>
               <w:rPr>
                 <w:rStyle w:val="Hyperlink"/>
@@ -1639,7 +1623,7 @@
                 <w:noProof/>
                 <w:webHidden/>
               </w:rPr>
-              <w:instrText xml:space="preserve"> PAGEREF _Toc195039784 \h </w:instrText>
+              <w:instrText xml:space="preserve"> PAGEREF _Toc195087094 \h </w:instrText>
             </w:r>
             <w:r>
               <w:rPr>
@@ -1676,7 +1660,6 @@
             <w:tabs>
               <w:tab w:val="right" w:leader="dot" w:pos="9393"/>
             </w:tabs>
-            <w:spacing w:line="360" w:lineRule="auto"/>
             <w:rPr>
               <w:rFonts w:asciiTheme="minorHAnsi" w:eastAsiaTheme="minorEastAsia" w:hAnsiTheme="minorHAnsi" w:cstheme="minorBidi"/>
               <w:noProof/>
@@ -1686,7 +1669,7 @@
               <w14:ligatures w14:val="standardContextual"/>
             </w:rPr>
           </w:pPr>
-          <w:hyperlink w:anchor="_Toc195039785" w:history="1">
+          <w:hyperlink w:anchor="_Toc195087095" w:history="1">
             <w:r>
               <w:rPr>
                 <w:rStyle w:val="Hyperlink"/>
@@ -1713,7 +1696,7 @@
                 <w:noProof/>
                 <w:webHidden/>
               </w:rPr>
-              <w:instrText xml:space="preserve"> PAGEREF _Toc195039785 \h </w:instrText>
+              <w:instrText xml:space="preserve"> PAGEREF _Toc195087095 \h </w:instrText>
             </w:r>
             <w:r>
               <w:rPr>
@@ -1750,7 +1733,6 @@
             <w:tabs>
               <w:tab w:val="right" w:leader="dot" w:pos="9393"/>
             </w:tabs>
-            <w:spacing w:line="360" w:lineRule="auto"/>
             <w:rPr>
               <w:rFonts w:asciiTheme="minorHAnsi" w:eastAsiaTheme="minorEastAsia" w:hAnsiTheme="minorHAnsi" w:cstheme="minorBidi"/>
               <w:noProof/>
@@ -1760,7 +1742,7 @@
               <w14:ligatures w14:val="standardContextual"/>
             </w:rPr>
           </w:pPr>
-          <w:hyperlink w:anchor="_Toc195039786" w:history="1">
+          <w:hyperlink w:anchor="_Toc195087096" w:history="1">
             <w:r>
               <w:rPr>
                 <w:rStyle w:val="Hyperlink"/>
@@ -1787,7 +1769,7 @@
                 <w:noProof/>
                 <w:webHidden/>
               </w:rPr>
-              <w:instrText xml:space="preserve"> PAGEREF _Toc195039786 \h </w:instrText>
+              <w:instrText xml:space="preserve"> PAGEREF _Toc195087096 \h </w:instrText>
             </w:r>
             <w:r>
               <w:rPr>
@@ -1824,7 +1806,6 @@
             <w:tabs>
               <w:tab w:val="right" w:leader="dot" w:pos="9393"/>
             </w:tabs>
-            <w:spacing w:line="360" w:lineRule="auto"/>
             <w:rPr>
               <w:rFonts w:asciiTheme="minorHAnsi" w:eastAsiaTheme="minorEastAsia" w:hAnsiTheme="minorHAnsi" w:cstheme="minorBidi"/>
               <w:noProof/>
@@ -1834,7 +1815,7 @@
               <w14:ligatures w14:val="standardContextual"/>
             </w:rPr>
           </w:pPr>
-          <w:hyperlink w:anchor="_Toc195039787" w:history="1">
+          <w:hyperlink w:anchor="_Toc195087097" w:history="1">
             <w:r>
               <w:rPr>
                 <w:rStyle w:val="Hyperlink"/>
@@ -1861,7 +1842,7 @@
                 <w:noProof/>
                 <w:webHidden/>
               </w:rPr>
-              <w:instrText xml:space="preserve"> PAGEREF _Toc195039787 \h </w:instrText>
+              <w:instrText xml:space="preserve"> PAGEREF _Toc195087097 \h </w:instrText>
             </w:r>
             <w:r>
               <w:rPr>
@@ -1898,7 +1879,6 @@
             <w:tabs>
               <w:tab w:val="right" w:leader="dot" w:pos="9393"/>
             </w:tabs>
-            <w:spacing w:line="360" w:lineRule="auto"/>
             <w:rPr>
               <w:rFonts w:asciiTheme="minorHAnsi" w:eastAsiaTheme="minorEastAsia" w:hAnsiTheme="minorHAnsi" w:cstheme="minorBidi"/>
               <w:noProof/>
@@ -1908,7 +1888,7 @@
               <w14:ligatures w14:val="standardContextual"/>
             </w:rPr>
           </w:pPr>
-          <w:hyperlink w:anchor="_Toc195039788" w:history="1">
+          <w:hyperlink w:anchor="_Toc195087098" w:history="1">
             <w:r>
               <w:rPr>
                 <w:rStyle w:val="Hyperlink"/>
@@ -1935,7 +1915,7 @@
                 <w:noProof/>
                 <w:webHidden/>
               </w:rPr>
-              <w:instrText xml:space="preserve"> PAGEREF _Toc195039788 \h </w:instrText>
+              <w:instrText xml:space="preserve"> PAGEREF _Toc195087098 \h </w:instrText>
             </w:r>
             <w:r>
               <w:rPr>
@@ -1972,7 +1952,6 @@
             <w:tabs>
               <w:tab w:val="right" w:leader="dot" w:pos="9393"/>
             </w:tabs>
-            <w:spacing w:line="360" w:lineRule="auto"/>
             <w:rPr>
               <w:rFonts w:asciiTheme="minorHAnsi" w:eastAsiaTheme="minorEastAsia" w:hAnsiTheme="minorHAnsi" w:cstheme="minorBidi"/>
               <w:noProof/>
@@ -1982,13 +1961,27 @@
               <w14:ligatures w14:val="standardContextual"/>
             </w:rPr>
           </w:pPr>
-          <w:hyperlink w:anchor="_Toc195039789" w:history="1">
+          <w:hyperlink w:anchor="_Toc195087099" w:history="1">
             <w:r>
               <w:rPr>
                 <w:rStyle w:val="Hyperlink"/>
                 <w:noProof/>
               </w:rPr>
-              <w:t>2.1.4.3. Cơ chế mã hoá dữ liệu cho phần mềm ClipSync</w:t>
+              <w:t>2.1.4.3. Cơ chế mã hoá dữ liệu cho phần m</w:t>
+            </w:r>
+            <w:r>
+              <w:rPr>
+                <w:rStyle w:val="Hyperlink"/>
+                <w:noProof/>
+              </w:rPr>
+              <w:t>ề</w:t>
+            </w:r>
+            <w:r>
+              <w:rPr>
+                <w:rStyle w:val="Hyperlink"/>
+                <w:noProof/>
+              </w:rPr>
+              <w:t>m ClipSync</w:t>
             </w:r>
             <w:r>
               <w:rPr>
@@ -2009,7 +2002,7 @@
                 <w:noProof/>
                 <w:webHidden/>
               </w:rPr>
-              <w:instrText xml:space="preserve"> PAGEREF _Toc195039789 \h </w:instrText>
+              <w:instrText xml:space="preserve"> PAGEREF _Toc195087099 \h </w:instrText>
             </w:r>
             <w:r>
               <w:rPr>
@@ -2052,6 +2045,27 @@
     </w:sdt>
     <w:p>
       <w:pPr>
+        <w:spacing w:after="160" w:line="278" w:lineRule="auto"/>
+        <w:rPr>
+          <w:rFonts w:eastAsiaTheme="majorEastAsia"/>
+          <w:b/>
+          <w:bCs/>
+          <w:kern w:val="2"/>
+          <w:sz w:val="40"/>
+          <w:szCs w:val="40"/>
+          <w14:ligatures w14:val="standardContextual"/>
+        </w:rPr>
+      </w:pPr>
+      <w:r>
+        <w:rPr>
+          <w:b/>
+          <w:bCs/>
+        </w:rPr>
+        <w:br w:type="page"/>
+      </w:r>
+    </w:p>
+    <w:p>
+      <w:pPr>
         <w:pStyle w:val="Heading1"/>
         <w:spacing w:line="360" w:lineRule="auto"/>
         <w:jc w:val="center"/>
@@ -2062,7 +2076,7 @@
           <w:color w:val="auto"/>
         </w:rPr>
       </w:pPr>
-      <w:bookmarkStart w:id="0" w:name="_Toc195039769"/>
+      <w:bookmarkStart w:id="0" w:name="_Toc195087079"/>
       <w:r>
         <w:rPr>
           <w:rFonts w:ascii="Times New Roman" w:hAnsi="Times New Roman" w:cs="Times New Roman"/>
@@ -2173,7 +2187,7 @@
           <w:color w:val="auto"/>
         </w:rPr>
       </w:pPr>
-      <w:bookmarkStart w:id="1" w:name="_Toc195039770"/>
+      <w:bookmarkStart w:id="1" w:name="_Toc195087080"/>
       <w:r>
         <w:rPr>
           <w:rFonts w:ascii="Times New Roman" w:hAnsi="Times New Roman" w:cs="Times New Roman"/>
@@ -2199,7 +2213,7 @@
           <w:color w:val="auto"/>
         </w:rPr>
       </w:pPr>
-      <w:bookmarkStart w:id="2" w:name="_Toc195039771"/>
+      <w:bookmarkStart w:id="2" w:name="_Toc195087081"/>
       <w:r>
         <w:rPr>
           <w:rFonts w:ascii="Times New Roman" w:hAnsi="Times New Roman" w:cs="Times New Roman"/>
@@ -2234,7 +2248,7 @@
           <w:color w:val="auto"/>
         </w:rPr>
       </w:pPr>
-      <w:bookmarkStart w:id="3" w:name="_Toc195039772"/>
+      <w:bookmarkStart w:id="3" w:name="_Toc195087082"/>
       <w:r>
         <w:rPr>
           <w:rFonts w:ascii="Times New Roman" w:hAnsi="Times New Roman" w:cs="Times New Roman"/>
@@ -2257,7 +2271,7 @@
           <w:color w:val="auto"/>
         </w:rPr>
       </w:pPr>
-      <w:bookmarkStart w:id="4" w:name="_Toc195039773"/>
+      <w:bookmarkStart w:id="4" w:name="_Toc195087083"/>
       <w:r>
         <w:rPr>
           <w:rFonts w:ascii="Times New Roman" w:hAnsi="Times New Roman" w:cs="Times New Roman"/>
@@ -2458,7 +2472,7 @@
           <w:color w:val="auto"/>
         </w:rPr>
       </w:pPr>
-      <w:bookmarkStart w:id="5" w:name="_Toc195039774"/>
+      <w:bookmarkStart w:id="5" w:name="_Toc195087084"/>
       <w:r>
         <w:rPr>
           <w:rFonts w:ascii="Times New Roman" w:hAnsi="Times New Roman" w:cs="Times New Roman"/>
@@ -2595,7 +2609,7 @@
           <w:color w:val="auto"/>
         </w:rPr>
       </w:pPr>
-      <w:bookmarkStart w:id="6" w:name="_Toc195039775"/>
+      <w:bookmarkStart w:id="6" w:name="_Toc195087085"/>
       <w:r>
         <w:rPr>
           <w:rFonts w:ascii="Times New Roman" w:hAnsi="Times New Roman" w:cs="Times New Roman"/>
@@ -2666,7 +2680,7 @@
           <w:color w:val="auto"/>
         </w:rPr>
       </w:pPr>
-      <w:bookmarkStart w:id="7" w:name="_Toc195039776"/>
+      <w:bookmarkStart w:id="7" w:name="_Toc195087086"/>
       <w:r>
         <w:rPr>
           <w:rFonts w:ascii="Times New Roman" w:hAnsi="Times New Roman" w:cs="Times New Roman"/>
@@ -2993,7 +3007,7 @@
           <w:color w:val="auto"/>
         </w:rPr>
       </w:pPr>
-      <w:bookmarkStart w:id="8" w:name="_Toc195039777"/>
+      <w:bookmarkStart w:id="8" w:name="_Toc195087087"/>
       <w:r>
         <w:rPr>
           <w:rFonts w:ascii="Times New Roman" w:hAnsi="Times New Roman" w:cs="Times New Roman"/>
@@ -3019,7 +3033,7 @@
           <w:color w:val="auto"/>
         </w:rPr>
       </w:pPr>
-      <w:bookmarkStart w:id="9" w:name="_Toc195039778"/>
+      <w:bookmarkStart w:id="9" w:name="_Toc195087088"/>
       <w:r>
         <w:rPr>
           <w:rFonts w:ascii="Times New Roman" w:hAnsi="Times New Roman" w:cs="Times New Roman"/>
@@ -3042,7 +3056,7 @@
           <w:color w:val="auto"/>
         </w:rPr>
       </w:pPr>
-      <w:bookmarkStart w:id="10" w:name="_Toc195039779"/>
+      <w:bookmarkStart w:id="10" w:name="_Toc195087089"/>
       <w:r>
         <w:rPr>
           <w:rFonts w:ascii="Times New Roman" w:hAnsi="Times New Roman" w:cs="Times New Roman"/>
@@ -3237,7 +3251,7 @@
           <w:color w:val="auto"/>
         </w:rPr>
       </w:pPr>
-      <w:bookmarkStart w:id="11" w:name="_Toc195039780"/>
+      <w:bookmarkStart w:id="11" w:name="_Toc195087090"/>
       <w:r>
         <w:rPr>
           <w:rFonts w:ascii="Times New Roman" w:hAnsi="Times New Roman" w:cs="Times New Roman"/>
@@ -3278,7 +3292,7 @@
           <w:szCs w:val="28"/>
         </w:rPr>
       </w:pPr>
-      <w:bookmarkStart w:id="12" w:name="_Toc195039781"/>
+      <w:bookmarkStart w:id="12" w:name="_Toc195087091"/>
       <w:r>
         <w:rPr>
           <w:rFonts w:ascii="Times New Roman" w:hAnsi="Times New Roman" w:cs="Times New Roman"/>
@@ -3425,7 +3439,7 @@
           <w:szCs w:val="28"/>
         </w:rPr>
       </w:pPr>
-      <w:bookmarkStart w:id="13" w:name="_Toc195039782"/>
+      <w:bookmarkStart w:id="13" w:name="_Toc195087092"/>
       <w:r>
         <w:rPr>
           <w:rFonts w:ascii="Times New Roman" w:hAnsi="Times New Roman" w:cs="Times New Roman"/>
@@ -3519,7 +3533,7 @@
           <w:szCs w:val="28"/>
         </w:rPr>
       </w:pPr>
-      <w:bookmarkStart w:id="14" w:name="_Toc195039783"/>
+      <w:bookmarkStart w:id="14" w:name="_Toc195087093"/>
       <w:r>
         <w:rPr>
           <w:rFonts w:ascii="Times New Roman" w:hAnsi="Times New Roman" w:cs="Times New Roman"/>
@@ -3722,7 +3736,7 @@
           <w:szCs w:val="28"/>
         </w:rPr>
       </w:pPr>
-      <w:bookmarkStart w:id="15" w:name="_Toc195039784"/>
+      <w:bookmarkStart w:id="15" w:name="_Toc195087094"/>
       <w:r>
         <w:rPr>
           <w:rFonts w:ascii="Times New Roman" w:hAnsi="Times New Roman" w:cs="Times New Roman"/>
@@ -4170,24 +4184,14 @@
       <w:r>
         <w:t xml:space="preserve">Hình </w:t>
       </w:r>
-      <w:r>
-        <w:fldChar w:fldCharType="begin"/>
-      </w:r>
-      <w:r>
-        <w:instrText xml:space="preserve"> SEQ Hình \* ARABIC </w:instrText>
-      </w:r>
-      <w:r>
-        <w:fldChar w:fldCharType="separate"/>
-      </w:r>
-      <w:r>
-        <w:rPr>
-          <w:noProof/>
-        </w:rPr>
-        <w:t>1</w:t>
-      </w:r>
-      <w:r>
-        <w:fldChar w:fldCharType="end"/>
-      </w:r>
+      <w:fldSimple w:instr=" SEQ Hình \* ARABIC ">
+        <w:r>
+          <w:rPr>
+            <w:noProof/>
+          </w:rPr>
+          <w:t>1</w:t>
+        </w:r>
+      </w:fldSimple>
       <w:r>
         <w:t>. UDP Broadcast</w:t>
       </w:r>
@@ -4329,24 +4333,14 @@
       <w:r>
         <w:t xml:space="preserve">Hình </w:t>
       </w:r>
-      <w:r>
-        <w:fldChar w:fldCharType="begin"/>
-      </w:r>
-      <w:r>
-        <w:instrText xml:space="preserve"> SEQ Hình \* ARABIC </w:instrText>
-      </w:r>
-      <w:r>
-        <w:fldChar w:fldCharType="separate"/>
-      </w:r>
-      <w:r>
-        <w:rPr>
-          <w:noProof/>
-        </w:rPr>
-        <w:t>2</w:t>
-      </w:r>
-      <w:r>
-        <w:fldChar w:fldCharType="end"/>
-      </w:r>
+      <w:fldSimple w:instr=" SEQ Hình \* ARABIC ">
+        <w:r>
+          <w:rPr>
+            <w:noProof/>
+          </w:rPr>
+          <w:t>2</w:t>
+        </w:r>
+      </w:fldSimple>
       <w:r>
         <w:t>. UDP Broadcast</w:t>
       </w:r>
@@ -4425,7 +4419,7 @@
           <w:color w:val="auto"/>
         </w:rPr>
       </w:pPr>
-      <w:bookmarkStart w:id="16" w:name="_Toc195039785"/>
+      <w:bookmarkStart w:id="16" w:name="_Toc195087095"/>
       <w:r>
         <w:rPr>
           <w:rFonts w:ascii="Times New Roman" w:hAnsi="Times New Roman" w:cs="Times New Roman"/>
@@ -4680,24 +4674,14 @@
       <w:r>
         <w:t xml:space="preserve">Hình </w:t>
       </w:r>
-      <w:r>
-        <w:fldChar w:fldCharType="begin"/>
-      </w:r>
-      <w:r>
-        <w:instrText xml:space="preserve"> SEQ Hình \* ARABIC </w:instrText>
-      </w:r>
-      <w:r>
-        <w:fldChar w:fldCharType="separate"/>
-      </w:r>
-      <w:r>
-        <w:rPr>
-          <w:noProof/>
-        </w:rPr>
-        <w:t>3</w:t>
-      </w:r>
-      <w:r>
-        <w:fldChar w:fldCharType="end"/>
-      </w:r>
+      <w:fldSimple w:instr=" SEQ Hình \* ARABIC ">
+        <w:r>
+          <w:rPr>
+            <w:noProof/>
+          </w:rPr>
+          <w:t>3</w:t>
+        </w:r>
+      </w:fldSimple>
       <w:r>
         <w:t>. Quy trình xác thực OTP</w:t>
       </w:r>
@@ -4764,7 +4748,7 @@
           <w:color w:val="auto"/>
         </w:rPr>
       </w:pPr>
-      <w:bookmarkStart w:id="17" w:name="_Toc195039786"/>
+      <w:bookmarkStart w:id="17" w:name="_Toc195087096"/>
       <w:r>
         <w:rPr>
           <w:rFonts w:ascii="Times New Roman" w:hAnsi="Times New Roman" w:cs="Times New Roman"/>
@@ -4819,7 +4803,7 @@
           <w:szCs w:val="28"/>
         </w:rPr>
       </w:pPr>
-      <w:bookmarkStart w:id="18" w:name="_Toc195039787"/>
+      <w:bookmarkStart w:id="18" w:name="_Toc195087097"/>
       <w:r>
         <w:rPr>
           <w:rFonts w:ascii="Times New Roman" w:hAnsi="Times New Roman" w:cs="Times New Roman"/>
@@ -4948,7 +4932,7 @@
           <w:szCs w:val="28"/>
         </w:rPr>
       </w:pPr>
-      <w:bookmarkStart w:id="19" w:name="_Toc195039788"/>
+      <w:bookmarkStart w:id="19" w:name="_Toc195087098"/>
       <w:r>
         <w:rPr>
           <w:rFonts w:ascii="Times New Roman" w:hAnsi="Times New Roman" w:cs="Times New Roman"/>
@@ -5059,7 +5043,7 @@
           <w:szCs w:val="28"/>
         </w:rPr>
       </w:pPr>
-      <w:bookmarkStart w:id="20" w:name="_Toc195039789"/>
+      <w:bookmarkStart w:id="20" w:name="_Toc195087099"/>
       <w:r>
         <w:rPr>
           <w:rFonts w:ascii="Times New Roman" w:hAnsi="Times New Roman" w:cs="Times New Roman"/>
@@ -5178,15 +5162,42 @@
     </w:p>
     <w:p>
       <w:pPr>
+        <w:pStyle w:val="ListParagraph"/>
+        <w:numPr>
+          <w:ilvl w:val="0"/>
+          <w:numId w:val="22"/>
+        </w:numPr>
+        <w:spacing w:line="360" w:lineRule="auto"/>
+        <w:ind w:left="360"/>
+        <w:rPr>
+          <w:rFonts w:ascii="Times New Roman" w:hAnsi="Times New Roman" w:cs="Times New Roman"/>
+          <w:sz w:val="28"/>
+          <w:szCs w:val="28"/>
+        </w:rPr>
+      </w:pPr>
+      <w:r>
+        <w:rPr>
+          <w:rFonts w:ascii="Times New Roman" w:hAnsi="Times New Roman" w:cs="Times New Roman"/>
+          <w:sz w:val="28"/>
+          <w:szCs w:val="28"/>
+        </w:rPr>
+        <w:t>Ta xét quy trình giao tiếp bình thường:</w:t>
+      </w:r>
+    </w:p>
+    <w:p>
+      <w:pPr>
         <w:keepNext/>
         <w:spacing w:line="360" w:lineRule="auto"/>
-        <w:ind w:left="180"/>
-      </w:pPr>
-      <w:r>
+        <w:ind w:left="540"/>
+      </w:pPr>
+      <w:r>
+        <w:rPr>
+          <w:noProof/>
+        </w:rPr>
         <w:drawing>
-          <wp:inline distT="0" distB="0" distL="0" distR="0" wp14:anchorId="70515E50" wp14:editId="485663D6">
-            <wp:extent cx="5818612" cy="5264785"/>
-            <wp:effectExtent l="0" t="0" r="0" b="0"/>
+          <wp:inline distT="0" distB="0" distL="0" distR="0" wp14:anchorId="70515E50" wp14:editId="777554CB">
+            <wp:extent cx="5523856" cy="4998085"/>
+            <wp:effectExtent l="0" t="0" r="1270" b="0"/>
             <wp:docPr id="314863655" name="Picture 1" descr="A diagram of a network&#10;&#10;AI-generated content may be incorrect."/>
             <wp:cNvGraphicFramePr>
               <a:graphicFrameLocks xmlns:a="http://schemas.openxmlformats.org/drawingml/2006/main" noChangeAspect="1"/>
@@ -5207,7 +5218,7 @@
                   <pic:spPr>
                     <a:xfrm>
                       <a:off x="0" y="0"/>
-                      <a:ext cx="5856771" cy="5299312"/>
+                      <a:ext cx="5573127" cy="5042666"/>
                     </a:xfrm>
                     <a:prstGeom prst="rect">
                       <a:avLst/>
@@ -5229,24 +5240,14 @@
       <w:r>
         <w:t xml:space="preserve">Hình </w:t>
       </w:r>
-      <w:r>
-        <w:fldChar w:fldCharType="begin"/>
-      </w:r>
-      <w:r>
-        <w:instrText xml:space="preserve"> SEQ Hình \* ARABIC </w:instrText>
-      </w:r>
-      <w:r>
-        <w:fldChar w:fldCharType="separate"/>
-      </w:r>
-      <w:r>
-        <w:rPr>
-          <w:noProof/>
-        </w:rPr>
-        <w:t>4</w:t>
-      </w:r>
-      <w:r>
-        <w:fldChar w:fldCharType="end"/>
-      </w:r>
+      <w:fldSimple w:instr=" SEQ Hình \* ARABIC ">
+        <w:r>
+          <w:rPr>
+            <w:noProof/>
+          </w:rPr>
+          <w:t>4</w:t>
+        </w:r>
+      </w:fldSimple>
       <w:r>
         <w:t>. Quy trình giao tiếp sử dụng RSA bình thường</w:t>
       </w:r>
@@ -5274,6 +5275,14 @@
         </w:rPr>
         <w:lastRenderedPageBreak/>
         <w:t>Giải thích chi tiết quy trình trên</w:t>
+      </w:r>
+      <w:r>
+        <w:rPr>
+          <w:rFonts w:ascii="Times New Roman" w:hAnsi="Times New Roman" w:cs="Times New Roman"/>
+          <w:sz w:val="28"/>
+          <w:szCs w:val="28"/>
+        </w:rPr>
+        <w:t xml:space="preserve"> lần lượt từ trên xuống dưới</w:t>
       </w:r>
       <w:r>
         <w:rPr>
@@ -5374,6 +5383,7 @@
               <w:spacing w:line="360" w:lineRule="auto"/>
               <w:jc w:val="center"/>
             </w:pPr>
+            <w:bookmarkStart w:id="21" w:name="_Hlk195085347"/>
             <w:r>
               <w:t>Các b</w:t>
             </w:r>
@@ -5415,6 +5425,7 @@
           </w:p>
         </w:tc>
       </w:tr>
+      <w:bookmarkEnd w:id="21"/>
       <w:tr>
         <w:trPr>
           <w:cnfStyle w:val="000000100000" w:firstRow="0" w:lastRow="0" w:firstColumn="0" w:lastColumn="0" w:oddVBand="0" w:evenVBand="0" w:oddHBand="1" w:evenHBand="0" w:firstRowFirstColumn="0" w:firstRowLastColumn="0" w:lastRowFirstColumn="0" w:lastRowLastColumn="0"/>
@@ -5755,7 +5766,11 @@
         </w:tc>
       </w:tr>
     </w:tbl>
-    <w:p/>
+    <w:p>
+      <w:pPr>
+        <w:spacing w:line="360" w:lineRule="auto"/>
+      </w:pPr>
+    </w:p>
     <w:p>
       <w:pPr>
         <w:pStyle w:val="ListParagraph"/>
@@ -5763,12 +5778,8 @@
           <w:ilvl w:val="0"/>
           <w:numId w:val="22"/>
         </w:numPr>
+        <w:spacing w:line="360" w:lineRule="auto"/>
         <w:ind w:left="360"/>
-        <w:rPr>
-          <w:rFonts w:ascii="Times New Roman" w:hAnsi="Times New Roman" w:cs="Times New Roman"/>
-          <w:sz w:val="28"/>
-          <w:szCs w:val="28"/>
-        </w:rPr>
       </w:pPr>
       <w:r>
         <w:rPr>
@@ -5784,15 +5795,107 @@
           <w:sz w:val="28"/>
           <w:szCs w:val="28"/>
         </w:rPr>
-        <w:br w:type="page"/>
+        <w:t xml:space="preserve"> q</w:t>
+      </w:r>
+      <w:r>
+        <w:rPr>
+          <w:rFonts w:ascii="Times New Roman" w:hAnsi="Times New Roman" w:cs="Times New Roman"/>
+          <w:sz w:val="28"/>
+          <w:szCs w:val="28"/>
+        </w:rPr>
+        <w:t>uy trình này là một giao thức đơn giản gồm 5 bước, trong đó hai máy chủ thực hiện các bước trao đổi khóa công khai RSA và sử dụng chúng để mã hóa một mã OTP, từ đó xác thực yêu cầu gửi dữ liệu clipboard.</w:t>
+      </w:r>
+      <w:r>
+        <w:rPr>
+          <w:rFonts w:ascii="Times New Roman" w:hAnsi="Times New Roman" w:cs="Times New Roman"/>
+          <w:sz w:val="28"/>
+          <w:szCs w:val="28"/>
+        </w:rPr>
+        <w:t xml:space="preserve"> </w:t>
+      </w:r>
+      <w:r>
+        <w:rPr>
+          <w:rFonts w:ascii="Times New Roman" w:hAnsi="Times New Roman" w:cs="Times New Roman"/>
+          <w:sz w:val="28"/>
+          <w:szCs w:val="28"/>
+        </w:rPr>
+        <w:t>Việc trao đổi khóa RSA công khai cho phép thiết lập một kênh bảo mật mà không cần chia sẻ khóa bí mật trước đó.</w:t>
+      </w:r>
+      <w:r>
+        <w:rPr>
+          <w:rFonts w:ascii="Times New Roman" w:hAnsi="Times New Roman" w:cs="Times New Roman"/>
+          <w:sz w:val="28"/>
+          <w:szCs w:val="28"/>
+        </w:rPr>
+        <w:t xml:space="preserve"> </w:t>
+      </w:r>
+      <w:r>
+        <w:rPr>
+          <w:rFonts w:ascii="Times New Roman" w:hAnsi="Times New Roman" w:cs="Times New Roman"/>
+          <w:sz w:val="28"/>
+          <w:szCs w:val="28"/>
+        </w:rPr>
+        <w:t xml:space="preserve">OTP được mã hóa bằng </w:t>
+      </w:r>
+      <w:r>
+        <w:rPr>
+          <w:rFonts w:ascii="Times New Roman" w:hAnsi="Times New Roman" w:cs="Times New Roman"/>
+          <w:sz w:val="28"/>
+          <w:szCs w:val="28"/>
+        </w:rPr>
+        <w:lastRenderedPageBreak/>
+        <w:t xml:space="preserve">khóa công khai giúp bảo đảm rằng chỉ Host A (với khóa riêng tư) </w:t>
+      </w:r>
+      <w:r>
+        <w:rPr>
+          <w:rFonts w:ascii="Times New Roman" w:hAnsi="Times New Roman" w:cs="Times New Roman"/>
+          <w:sz w:val="28"/>
+          <w:szCs w:val="28"/>
+        </w:rPr>
+        <w:t xml:space="preserve">mới </w:t>
+      </w:r>
+      <w:r>
+        <w:rPr>
+          <w:rFonts w:ascii="Times New Roman" w:hAnsi="Times New Roman" w:cs="Times New Roman"/>
+          <w:sz w:val="28"/>
+          <w:szCs w:val="28"/>
+        </w:rPr>
+        <w:t>có thể giải mã và xác minh.</w:t>
+      </w:r>
+    </w:p>
+    <w:p>
+      <w:pPr>
+        <w:pStyle w:val="ListParagraph"/>
+        <w:numPr>
+          <w:ilvl w:val="0"/>
+          <w:numId w:val="22"/>
+        </w:numPr>
+        <w:spacing w:line="360" w:lineRule="auto"/>
+        <w:ind w:left="360"/>
+        <w:rPr>
+          <w:rFonts w:ascii="Times New Roman" w:hAnsi="Times New Roman" w:cs="Times New Roman"/>
+          <w:sz w:val="28"/>
+          <w:szCs w:val="28"/>
+        </w:rPr>
+      </w:pPr>
+      <w:r>
+        <w:rPr>
+          <w:rFonts w:ascii="Times New Roman" w:hAnsi="Times New Roman" w:cs="Times New Roman"/>
+          <w:sz w:val="28"/>
+          <w:szCs w:val="28"/>
+        </w:rPr>
+        <w:t>Ta xét quy trình giao tiếp khi bị tấn công MITM:</w:t>
       </w:r>
     </w:p>
     <w:p>
       <w:pPr>
         <w:keepNext/>
-      </w:pPr>
-      <w:r>
-        <w:lastRenderedPageBreak/>
+        <w:spacing w:line="360" w:lineRule="auto"/>
+      </w:pPr>
+      <w:r>
+        <w:rPr>
+          <w:noProof/>
+        </w:rPr>
         <w:drawing>
           <wp:inline distT="0" distB="0" distL="0" distR="0" wp14:anchorId="0DB3AE6C" wp14:editId="48A22BF0">
             <wp:extent cx="5970905" cy="4594860"/>
@@ -5833,31 +5936,928 @@
     <w:p>
       <w:pPr>
         <w:pStyle w:val="Caption"/>
+        <w:spacing w:line="360" w:lineRule="auto"/>
         <w:ind w:left="2430"/>
       </w:pPr>
       <w:r>
         <w:t xml:space="preserve">Hình </w:t>
       </w:r>
-      <w:r>
-        <w:fldChar w:fldCharType="begin"/>
-      </w:r>
-      <w:r>
-        <w:instrText xml:space="preserve"> SEQ Hình \* ARABIC </w:instrText>
-      </w:r>
-      <w:r>
-        <w:fldChar w:fldCharType="separate"/>
-      </w:r>
-      <w:r>
-        <w:rPr>
-          <w:noProof/>
-        </w:rPr>
-        <w:t>5</w:t>
-      </w:r>
-      <w:r>
-        <w:fldChar w:fldCharType="end"/>
-      </w:r>
+      <w:fldSimple w:instr=" SEQ Hình \* ARABIC ">
+        <w:r>
+          <w:rPr>
+            <w:noProof/>
+          </w:rPr>
+          <w:t>5</w:t>
+        </w:r>
+      </w:fldSimple>
       <w:r>
         <w:t>. Quy trình giao tiếp sử dụng RSA bị tấn công MITM</w:t>
+      </w:r>
+    </w:p>
+    <w:p>
+      <w:pPr>
+        <w:pStyle w:val="ListParagraph"/>
+        <w:numPr>
+          <w:ilvl w:val="0"/>
+          <w:numId w:val="23"/>
+        </w:numPr>
+        <w:spacing w:line="360" w:lineRule="auto"/>
+        <w:ind w:left="360"/>
+        <w:rPr>
+          <w:rFonts w:ascii="Times New Roman" w:hAnsi="Times New Roman" w:cs="Times New Roman"/>
+          <w:sz w:val="28"/>
+          <w:szCs w:val="28"/>
+        </w:rPr>
+      </w:pPr>
+      <w:r>
+        <w:rPr>
+          <w:rFonts w:ascii="Times New Roman" w:hAnsi="Times New Roman" w:cs="Times New Roman"/>
+          <w:sz w:val="28"/>
+          <w:szCs w:val="28"/>
+        </w:rPr>
+        <w:t>Trong quy trình trên</w:t>
+      </w:r>
+      <w:r>
+        <w:rPr>
+          <w:rFonts w:ascii="Times New Roman" w:hAnsi="Times New Roman" w:cs="Times New Roman"/>
+          <w:sz w:val="28"/>
+          <w:szCs w:val="28"/>
+        </w:rPr>
+        <w:t>, dựa vào kỹ thuật tấn công MITM, Attacker có thể xen mình vào giữa giao tiếp của hai Host A và Host B mà hai host này không hề hay biết,</w:t>
+      </w:r>
+      <w:r>
+        <w:rPr>
+          <w:rFonts w:ascii="Times New Roman" w:hAnsi="Times New Roman" w:cs="Times New Roman"/>
+          <w:sz w:val="28"/>
+          <w:szCs w:val="28"/>
+        </w:rPr>
+        <w:t xml:space="preserve"> Host A sẽ bị Attacker đánh lừa rằng Attacker là Host B</w:t>
+      </w:r>
+      <w:r>
+        <w:rPr>
+          <w:rFonts w:ascii="Times New Roman" w:hAnsi="Times New Roman" w:cs="Times New Roman"/>
+          <w:sz w:val="28"/>
+          <w:szCs w:val="28"/>
+        </w:rPr>
+        <w:t xml:space="preserve"> </w:t>
+      </w:r>
+      <w:r>
+        <w:rPr>
+          <w:rFonts w:ascii="Times New Roman" w:hAnsi="Times New Roman" w:cs="Times New Roman"/>
+          <w:sz w:val="28"/>
+          <w:szCs w:val="28"/>
+        </w:rPr>
+        <w:t xml:space="preserve">và ngược lại. Từ đó </w:t>
+      </w:r>
+      <w:r>
+        <w:rPr>
+          <w:rFonts w:ascii="Times New Roman" w:hAnsi="Times New Roman" w:cs="Times New Roman"/>
+          <w:sz w:val="28"/>
+          <w:szCs w:val="28"/>
+        </w:rPr>
+        <w:t>Attacker có thể chặn, đọc hoặc thay đổi nội dung gói tin giữa hai Host A và Host B.</w:t>
+      </w:r>
+    </w:p>
+    <w:p>
+      <w:pPr>
+        <w:spacing w:after="160" w:line="278" w:lineRule="auto"/>
+        <w:rPr>
+          <w:rFonts w:eastAsiaTheme="minorHAnsi"/>
+          <w:kern w:val="2"/>
+          <w14:ligatures w14:val="standardContextual"/>
+        </w:rPr>
+      </w:pPr>
+      <w:r>
+        <w:br w:type="page"/>
+      </w:r>
+    </w:p>
+    <w:p>
+      <w:pPr>
+        <w:pStyle w:val="ListParagraph"/>
+        <w:numPr>
+          <w:ilvl w:val="0"/>
+          <w:numId w:val="23"/>
+        </w:numPr>
+        <w:spacing w:line="360" w:lineRule="auto"/>
+        <w:ind w:left="360"/>
+        <w:rPr>
+          <w:rFonts w:ascii="Times New Roman" w:hAnsi="Times New Roman" w:cs="Times New Roman"/>
+          <w:sz w:val="28"/>
+          <w:szCs w:val="28"/>
+        </w:rPr>
+      </w:pPr>
+      <w:r>
+        <w:rPr>
+          <w:rFonts w:ascii="Times New Roman" w:hAnsi="Times New Roman" w:cs="Times New Roman"/>
+          <w:sz w:val="28"/>
+          <w:szCs w:val="28"/>
+        </w:rPr>
+        <w:lastRenderedPageBreak/>
+        <w:t>Giải thích chi tiết quy trình trên</w:t>
+      </w:r>
+      <w:r>
+        <w:rPr>
+          <w:rFonts w:ascii="Times New Roman" w:hAnsi="Times New Roman" w:cs="Times New Roman"/>
+          <w:sz w:val="28"/>
+          <w:szCs w:val="28"/>
+        </w:rPr>
+        <w:t xml:space="preserve"> lần lượt từ trên xuống dưới</w:t>
+      </w:r>
+      <w:r>
+        <w:rPr>
+          <w:rFonts w:ascii="Times New Roman" w:hAnsi="Times New Roman" w:cs="Times New Roman"/>
+          <w:sz w:val="28"/>
+          <w:szCs w:val="28"/>
+        </w:rPr>
+        <w:t>:</w:t>
+      </w:r>
+    </w:p>
+    <w:tbl>
+      <w:tblPr>
+        <w:tblStyle w:val="GridTable4-Accent1"/>
+        <w:tblW w:w="0" w:type="auto"/>
+        <w:tblLook w:val="04A0" w:firstRow="1" w:lastRow="0" w:firstColumn="1" w:lastColumn="0" w:noHBand="0" w:noVBand="1"/>
+      </w:tblPr>
+      <w:tblGrid>
+        <w:gridCol w:w="3131"/>
+        <w:gridCol w:w="3131"/>
+        <w:gridCol w:w="3131"/>
+      </w:tblGrid>
+      <w:tr>
+        <w:trPr>
+          <w:cnfStyle w:val="100000000000" w:firstRow="1" w:lastRow="0" w:firstColumn="0" w:lastColumn="0" w:oddVBand="0" w:evenVBand="0" w:oddHBand="0" w:evenHBand="0" w:firstRowFirstColumn="0" w:firstRowLastColumn="0" w:lastRowFirstColumn="0" w:lastRowLastColumn="0"/>
+        </w:trPr>
+        <w:tc>
+          <w:tcPr>
+            <w:cnfStyle w:val="001000000000" w:firstRow="0" w:lastRow="0" w:firstColumn="1" w:lastColumn="0" w:oddVBand="0" w:evenVBand="0" w:oddHBand="0" w:evenHBand="0" w:firstRowFirstColumn="0" w:firstRowLastColumn="0" w:lastRowFirstColumn="0" w:lastRowLastColumn="0"/>
+            <w:tcW w:w="3131" w:type="dxa"/>
+            <w:vAlign w:val="center"/>
+          </w:tcPr>
+          <w:p>
+            <w:pPr>
+              <w:spacing w:line="360" w:lineRule="auto"/>
+              <w:jc w:val="center"/>
+            </w:pPr>
+            <w:r>
+              <w:t>Các bước</w:t>
+            </w:r>
+          </w:p>
+        </w:tc>
+        <w:tc>
+          <w:tcPr>
+            <w:tcW w:w="3131" w:type="dxa"/>
+            <w:vAlign w:val="center"/>
+          </w:tcPr>
+          <w:p>
+            <w:pPr>
+              <w:spacing w:line="360" w:lineRule="auto"/>
+              <w:jc w:val="center"/>
+              <w:cnfStyle w:val="100000000000" w:firstRow="1" w:lastRow="0" w:firstColumn="0" w:lastColumn="0" w:oddVBand="0" w:evenVBand="0" w:oddHBand="0" w:evenHBand="0" w:firstRowFirstColumn="0" w:firstRowLastColumn="0" w:lastRowFirstColumn="0" w:lastRowLastColumn="0"/>
+            </w:pPr>
+            <w:r>
+              <w:t>Gửi từ</w:t>
+            </w:r>
+          </w:p>
+        </w:tc>
+        <w:tc>
+          <w:tcPr>
+            <w:tcW w:w="3131" w:type="dxa"/>
+            <w:vAlign w:val="center"/>
+          </w:tcPr>
+          <w:p>
+            <w:pPr>
+              <w:spacing w:line="360" w:lineRule="auto"/>
+              <w:jc w:val="center"/>
+              <w:cnfStyle w:val="100000000000" w:firstRow="1" w:lastRow="0" w:firstColumn="0" w:lastColumn="0" w:oddVBand="0" w:evenVBand="0" w:oddHBand="0" w:evenHBand="0" w:firstRowFirstColumn="0" w:firstRowLastColumn="0" w:lastRowFirstColumn="0" w:lastRowLastColumn="0"/>
+            </w:pPr>
+            <w:r>
+              <w:t>Giải thích</w:t>
+            </w:r>
+          </w:p>
+        </w:tc>
+      </w:tr>
+      <w:tr>
+        <w:trPr>
+          <w:cnfStyle w:val="000000100000" w:firstRow="0" w:lastRow="0" w:firstColumn="0" w:lastColumn="0" w:oddVBand="0" w:evenVBand="0" w:oddHBand="1" w:evenHBand="0" w:firstRowFirstColumn="0" w:firstRowLastColumn="0" w:lastRowFirstColumn="0" w:lastRowLastColumn="0"/>
+          <w:trHeight w:val="517"/>
+        </w:trPr>
+        <w:tc>
+          <w:tcPr>
+            <w:cnfStyle w:val="001000000000" w:firstRow="0" w:lastRow="0" w:firstColumn="1" w:lastColumn="0" w:oddVBand="0" w:evenVBand="0" w:oddHBand="0" w:evenHBand="0" w:firstRowFirstColumn="0" w:firstRowLastColumn="0" w:lastRowFirstColumn="0" w:lastRowLastColumn="0"/>
+            <w:tcW w:w="3131" w:type="dxa"/>
+            <w:vAlign w:val="center"/>
+          </w:tcPr>
+          <w:p>
+            <w:pPr>
+              <w:spacing w:line="360" w:lineRule="auto"/>
+              <w:jc w:val="center"/>
+              <w:rPr>
+                <w:b w:val="0"/>
+                <w:bCs w:val="0"/>
+              </w:rPr>
+            </w:pPr>
+            <w:r>
+              <w:rPr>
+                <w:b w:val="0"/>
+                <w:bCs w:val="0"/>
+              </w:rPr>
+              <w:t xml:space="preserve">Broadcast (with </w:t>
+            </w:r>
+            <w:r>
+              <w:rPr>
+                <w:b w:val="0"/>
+                <w:bCs w:val="0"/>
+              </w:rPr>
+              <w:t>Username</w:t>
+            </w:r>
+            <w:r>
+              <w:rPr>
+                <w:b w:val="0"/>
+                <w:bCs w:val="0"/>
+              </w:rPr>
+              <w:t>)</w:t>
+            </w:r>
+          </w:p>
+        </w:tc>
+        <w:tc>
+          <w:tcPr>
+            <w:tcW w:w="3131" w:type="dxa"/>
+            <w:vAlign w:val="center"/>
+          </w:tcPr>
+          <w:p>
+            <w:pPr>
+              <w:spacing w:line="360" w:lineRule="auto"/>
+              <w:jc w:val="center"/>
+              <w:cnfStyle w:val="000000100000" w:firstRow="0" w:lastRow="0" w:firstColumn="0" w:lastColumn="0" w:oddVBand="0" w:evenVBand="0" w:oddHBand="1" w:evenHBand="0" w:firstRowFirstColumn="0" w:firstRowLastColumn="0" w:lastRowFirstColumn="0" w:lastRowLastColumn="0"/>
+            </w:pPr>
+            <w:r>
+              <w:t xml:space="preserve">Host A </w:t>
+            </w:r>
+            <w:r>
+              <w:t>→</w:t>
+            </w:r>
+            <w:r>
+              <w:t xml:space="preserve"> </w:t>
+            </w:r>
+            <w:r>
+              <w:t>Attacker</w:t>
+            </w:r>
+          </w:p>
+          <w:p>
+            <w:pPr>
+              <w:spacing w:line="360" w:lineRule="auto"/>
+              <w:jc w:val="center"/>
+              <w:cnfStyle w:val="000000100000" w:firstRow="0" w:lastRow="0" w:firstColumn="0" w:lastColumn="0" w:oddVBand="0" w:evenVBand="0" w:oddHBand="1" w:evenHBand="0" w:firstRowFirstColumn="0" w:firstRowLastColumn="0" w:lastRowFirstColumn="0" w:lastRowLastColumn="0"/>
+            </w:pPr>
+            <w:r>
+              <w:t xml:space="preserve">Host A </w:t>
+            </w:r>
+            <w:r>
+              <w:t>→</w:t>
+            </w:r>
+            <w:r>
+              <w:t xml:space="preserve"> Host B</w:t>
+            </w:r>
+          </w:p>
+        </w:tc>
+        <w:tc>
+          <w:tcPr>
+            <w:tcW w:w="3131" w:type="dxa"/>
+            <w:vAlign w:val="center"/>
+          </w:tcPr>
+          <w:p>
+            <w:pPr>
+              <w:spacing w:line="360" w:lineRule="auto"/>
+              <w:cnfStyle w:val="000000100000" w:firstRow="0" w:lastRow="0" w:firstColumn="0" w:lastColumn="0" w:oddVBand="0" w:evenVBand="0" w:oddHBand="1" w:evenHBand="0" w:firstRowFirstColumn="0" w:firstRowLastColumn="0" w:lastRowFirstColumn="0" w:lastRowLastColumn="0"/>
+            </w:pPr>
+            <w:r>
+              <w:t xml:space="preserve">Host A gửi UDP Broadcast chứa username đến </w:t>
+            </w:r>
+            <w:r>
+              <w:t>các máy trong mạng</w:t>
+            </w:r>
+          </w:p>
+        </w:tc>
+      </w:tr>
+      <w:tr>
+        <w:tc>
+          <w:tcPr>
+            <w:cnfStyle w:val="001000000000" w:firstRow="0" w:lastRow="0" w:firstColumn="1" w:lastColumn="0" w:oddVBand="0" w:evenVBand="0" w:oddHBand="0" w:evenHBand="0" w:firstRowFirstColumn="0" w:firstRowLastColumn="0" w:lastRowFirstColumn="0" w:lastRowLastColumn="0"/>
+            <w:tcW w:w="3131" w:type="dxa"/>
+            <w:vAlign w:val="center"/>
+          </w:tcPr>
+          <w:p>
+            <w:pPr>
+              <w:spacing w:line="360" w:lineRule="auto"/>
+              <w:jc w:val="center"/>
+              <w:rPr>
+                <w:b w:val="0"/>
+                <w:bCs w:val="0"/>
+              </w:rPr>
+            </w:pPr>
+            <w:r>
+              <w:rPr>
+                <w:b w:val="0"/>
+                <w:bCs w:val="0"/>
+              </w:rPr>
+              <w:t xml:space="preserve">Attacker </w:t>
+            </w:r>
+            <w:r>
+              <w:rPr>
+                <w:b w:val="0"/>
+                <w:bCs w:val="0"/>
+              </w:rPr>
+              <w:t>RSA Public key</w:t>
+            </w:r>
+          </w:p>
+        </w:tc>
+        <w:tc>
+          <w:tcPr>
+            <w:tcW w:w="3131" w:type="dxa"/>
+            <w:vAlign w:val="center"/>
+          </w:tcPr>
+          <w:p>
+            <w:pPr>
+              <w:spacing w:line="360" w:lineRule="auto"/>
+              <w:jc w:val="center"/>
+              <w:cnfStyle w:val="000000000000" w:firstRow="0" w:lastRow="0" w:firstColumn="0" w:lastColumn="0" w:oddVBand="0" w:evenVBand="0" w:oddHBand="0" w:evenHBand="0" w:firstRowFirstColumn="0" w:firstRowLastColumn="0" w:lastRowFirstColumn="0" w:lastRowLastColumn="0"/>
+            </w:pPr>
+            <w:r>
+              <w:t>Attacker</w:t>
+            </w:r>
+            <w:r>
+              <w:t xml:space="preserve"> </w:t>
+            </w:r>
+            <w:r>
+              <w:t>→</w:t>
+            </w:r>
+            <w:r>
+              <w:t xml:space="preserve"> Host A</w:t>
+            </w:r>
+          </w:p>
+        </w:tc>
+        <w:tc>
+          <w:tcPr>
+            <w:tcW w:w="3131" w:type="dxa"/>
+            <w:vAlign w:val="center"/>
+          </w:tcPr>
+          <w:p>
+            <w:pPr>
+              <w:spacing w:line="360" w:lineRule="auto"/>
+              <w:cnfStyle w:val="000000000000" w:firstRow="0" w:lastRow="0" w:firstColumn="0" w:lastColumn="0" w:oddVBand="0" w:evenVBand="0" w:oddHBand="0" w:evenHBand="0" w:firstRowFirstColumn="0" w:firstRowLastColumn="0" w:lastRowFirstColumn="0" w:lastRowLastColumn="0"/>
+            </w:pPr>
+            <w:r>
+              <w:t>Attacker</w:t>
+            </w:r>
+            <w:r>
+              <w:t xml:space="preserve"> gửi khoá RSA công khai của nó cho Host A</w:t>
+            </w:r>
+          </w:p>
+        </w:tc>
+      </w:tr>
+      <w:tr>
+        <w:trPr>
+          <w:cnfStyle w:val="000000100000" w:firstRow="0" w:lastRow="0" w:firstColumn="0" w:lastColumn="0" w:oddVBand="0" w:evenVBand="0" w:oddHBand="1" w:evenHBand="0" w:firstRowFirstColumn="0" w:firstRowLastColumn="0" w:lastRowFirstColumn="0" w:lastRowLastColumn="0"/>
+        </w:trPr>
+        <w:tc>
+          <w:tcPr>
+            <w:cnfStyle w:val="001000000000" w:firstRow="0" w:lastRow="0" w:firstColumn="1" w:lastColumn="0" w:oddVBand="0" w:evenVBand="0" w:oddHBand="0" w:evenHBand="0" w:firstRowFirstColumn="0" w:firstRowLastColumn="0" w:lastRowFirstColumn="0" w:lastRowLastColumn="0"/>
+            <w:tcW w:w="3131" w:type="dxa"/>
+            <w:vAlign w:val="center"/>
+          </w:tcPr>
+          <w:p>
+            <w:pPr>
+              <w:spacing w:line="360" w:lineRule="auto"/>
+              <w:jc w:val="center"/>
+              <w:rPr>
+                <w:b w:val="0"/>
+                <w:bCs w:val="0"/>
+              </w:rPr>
+            </w:pPr>
+            <w:r>
+              <w:rPr>
+                <w:b w:val="0"/>
+                <w:bCs w:val="0"/>
+              </w:rPr>
+              <w:t xml:space="preserve">Host A </w:t>
+            </w:r>
+            <w:r>
+              <w:rPr>
+                <w:b w:val="0"/>
+                <w:bCs w:val="0"/>
+              </w:rPr>
+              <w:t>RSA Public key</w:t>
+            </w:r>
+          </w:p>
+        </w:tc>
+        <w:tc>
+          <w:tcPr>
+            <w:tcW w:w="3131" w:type="dxa"/>
+            <w:vAlign w:val="center"/>
+          </w:tcPr>
+          <w:p>
+            <w:pPr>
+              <w:spacing w:line="360" w:lineRule="auto"/>
+              <w:jc w:val="center"/>
+              <w:cnfStyle w:val="000000100000" w:firstRow="0" w:lastRow="0" w:firstColumn="0" w:lastColumn="0" w:oddVBand="0" w:evenVBand="0" w:oddHBand="1" w:evenHBand="0" w:firstRowFirstColumn="0" w:firstRowLastColumn="0" w:lastRowFirstColumn="0" w:lastRowLastColumn="0"/>
+            </w:pPr>
+            <w:r>
+              <w:t xml:space="preserve">Host A </w:t>
+            </w:r>
+            <w:r>
+              <w:t>→</w:t>
+            </w:r>
+            <w:r>
+              <w:t xml:space="preserve"> </w:t>
+            </w:r>
+            <w:r>
+              <w:t>Attacker</w:t>
+            </w:r>
+          </w:p>
+        </w:tc>
+        <w:tc>
+          <w:tcPr>
+            <w:tcW w:w="3131" w:type="dxa"/>
+            <w:vAlign w:val="center"/>
+          </w:tcPr>
+          <w:p>
+            <w:pPr>
+              <w:spacing w:line="360" w:lineRule="auto"/>
+              <w:cnfStyle w:val="000000100000" w:firstRow="0" w:lastRow="0" w:firstColumn="0" w:lastColumn="0" w:oddVBand="0" w:evenVBand="0" w:oddHBand="1" w:evenHBand="0" w:firstRowFirstColumn="0" w:firstRowLastColumn="0" w:lastRowFirstColumn="0" w:lastRowLastColumn="0"/>
+            </w:pPr>
+            <w:r>
+              <w:t>Host A gửi khoá RSA công khai của nó cho</w:t>
+            </w:r>
+            <w:r>
+              <w:t xml:space="preserve"> Attacker</w:t>
+            </w:r>
+          </w:p>
+        </w:tc>
+      </w:tr>
+      <w:tr>
+        <w:tc>
+          <w:tcPr>
+            <w:cnfStyle w:val="001000000000" w:firstRow="0" w:lastRow="0" w:firstColumn="1" w:lastColumn="0" w:oddVBand="0" w:evenVBand="0" w:oddHBand="0" w:evenHBand="0" w:firstRowFirstColumn="0" w:firstRowLastColumn="0" w:lastRowFirstColumn="0" w:lastRowLastColumn="0"/>
+            <w:tcW w:w="3131" w:type="dxa"/>
+            <w:vAlign w:val="center"/>
+          </w:tcPr>
+          <w:p>
+            <w:pPr>
+              <w:spacing w:line="360" w:lineRule="auto"/>
+              <w:jc w:val="center"/>
+              <w:rPr>
+                <w:b w:val="0"/>
+                <w:bCs w:val="0"/>
+              </w:rPr>
+            </w:pPr>
+            <w:r>
+              <w:rPr>
+                <w:b w:val="0"/>
+                <w:bCs w:val="0"/>
+              </w:rPr>
+              <w:t>Host B RSA Public key</w:t>
+            </w:r>
+          </w:p>
+        </w:tc>
+        <w:tc>
+          <w:tcPr>
+            <w:tcW w:w="3131" w:type="dxa"/>
+            <w:vAlign w:val="center"/>
+          </w:tcPr>
+          <w:p>
+            <w:pPr>
+              <w:spacing w:line="360" w:lineRule="auto"/>
+              <w:jc w:val="center"/>
+              <w:cnfStyle w:val="000000000000" w:firstRow="0" w:lastRow="0" w:firstColumn="0" w:lastColumn="0" w:oddVBand="0" w:evenVBand="0" w:oddHBand="0" w:evenHBand="0" w:firstRowFirstColumn="0" w:firstRowLastColumn="0" w:lastRowFirstColumn="0" w:lastRowLastColumn="0"/>
+            </w:pPr>
+            <w:r>
+              <w:t xml:space="preserve">Host B </w:t>
+            </w:r>
+            <w:r>
+              <w:t>→</w:t>
+            </w:r>
+            <w:r>
+              <w:t xml:space="preserve"> </w:t>
+            </w:r>
+            <w:r>
+              <w:t>Attacker</w:t>
+            </w:r>
+          </w:p>
+        </w:tc>
+        <w:tc>
+          <w:tcPr>
+            <w:tcW w:w="3131" w:type="dxa"/>
+            <w:vAlign w:val="center"/>
+          </w:tcPr>
+          <w:p>
+            <w:pPr>
+              <w:spacing w:line="360" w:lineRule="auto"/>
+              <w:cnfStyle w:val="000000000000" w:firstRow="0" w:lastRow="0" w:firstColumn="0" w:lastColumn="0" w:oddVBand="0" w:evenVBand="0" w:oddHBand="0" w:evenHBand="0" w:firstRowFirstColumn="0" w:firstRowLastColumn="0" w:lastRowFirstColumn="0" w:lastRowLastColumn="0"/>
+            </w:pPr>
+            <w:r>
+              <w:t xml:space="preserve">Host B gửi </w:t>
+            </w:r>
+            <w:r>
+              <w:t>khoá RSA công khai của nó đến Attacker, Host B nghĩ rằng Attacker là Host A. Attacker chặn gói tin này không gửi đến Host A</w:t>
+            </w:r>
+          </w:p>
+        </w:tc>
+      </w:tr>
+      <w:tr>
+        <w:trPr>
+          <w:cnfStyle w:val="000000100000" w:firstRow="0" w:lastRow="0" w:firstColumn="0" w:lastColumn="0" w:oddVBand="0" w:evenVBand="0" w:oddHBand="1" w:evenHBand="0" w:firstRowFirstColumn="0" w:firstRowLastColumn="0" w:lastRowFirstColumn="0" w:lastRowLastColumn="0"/>
+        </w:trPr>
+        <w:tc>
+          <w:tcPr>
+            <w:cnfStyle w:val="001000000000" w:firstRow="0" w:lastRow="0" w:firstColumn="1" w:lastColumn="0" w:oddVBand="0" w:evenVBand="0" w:oddHBand="0" w:evenHBand="0" w:firstRowFirstColumn="0" w:firstRowLastColumn="0" w:lastRowFirstColumn="0" w:lastRowLastColumn="0"/>
+            <w:tcW w:w="3131" w:type="dxa"/>
+            <w:vAlign w:val="center"/>
+          </w:tcPr>
+          <w:p>
+            <w:pPr>
+              <w:spacing w:line="360" w:lineRule="auto"/>
+              <w:jc w:val="center"/>
+              <w:rPr>
+                <w:b w:val="0"/>
+                <w:bCs w:val="0"/>
+              </w:rPr>
+            </w:pPr>
+            <w:r>
+              <w:rPr>
+                <w:b w:val="0"/>
+                <w:bCs w:val="0"/>
+              </w:rPr>
+              <w:t>Attacker RSA Public key</w:t>
+            </w:r>
+          </w:p>
+        </w:tc>
+        <w:tc>
+          <w:tcPr>
+            <w:tcW w:w="3131" w:type="dxa"/>
+            <w:vAlign w:val="center"/>
+          </w:tcPr>
+          <w:p>
+            <w:pPr>
+              <w:spacing w:line="360" w:lineRule="auto"/>
+              <w:jc w:val="center"/>
+              <w:cnfStyle w:val="000000100000" w:firstRow="0" w:lastRow="0" w:firstColumn="0" w:lastColumn="0" w:oddVBand="0" w:evenVBand="0" w:oddHBand="1" w:evenHBand="0" w:firstRowFirstColumn="0" w:firstRowLastColumn="0" w:lastRowFirstColumn="0" w:lastRowLastColumn="0"/>
+            </w:pPr>
+            <w:r>
+              <w:t>Attacker</w:t>
+            </w:r>
+            <w:r>
+              <w:t xml:space="preserve"> </w:t>
+            </w:r>
+            <w:r>
+              <w:t>→</w:t>
+            </w:r>
+            <w:r>
+              <w:t xml:space="preserve"> Host B</w:t>
+            </w:r>
+          </w:p>
+        </w:tc>
+        <w:tc>
+          <w:tcPr>
+            <w:tcW w:w="3131" w:type="dxa"/>
+            <w:vAlign w:val="center"/>
+          </w:tcPr>
+          <w:p>
+            <w:pPr>
+              <w:spacing w:line="360" w:lineRule="auto"/>
+              <w:cnfStyle w:val="000000100000" w:firstRow="0" w:lastRow="0" w:firstColumn="0" w:lastColumn="0" w:oddVBand="0" w:evenVBand="0" w:oddHBand="1" w:evenHBand="0" w:firstRowFirstColumn="0" w:firstRowLastColumn="0" w:lastRowFirstColumn="0" w:lastRowLastColumn="0"/>
+            </w:pPr>
+            <w:r>
+              <w:t xml:space="preserve">Attacker gửi khoá RSA công khai của nó cho Host </w:t>
+            </w:r>
+            <w:r>
+              <w:t>B</w:t>
+            </w:r>
+          </w:p>
+        </w:tc>
+      </w:tr>
+      <w:tr>
+        <w:tc>
+          <w:tcPr>
+            <w:cnfStyle w:val="001000000000" w:firstRow="0" w:lastRow="0" w:firstColumn="1" w:lastColumn="0" w:oddVBand="0" w:evenVBand="0" w:oddHBand="0" w:evenHBand="0" w:firstRowFirstColumn="0" w:firstRowLastColumn="0" w:lastRowFirstColumn="0" w:lastRowLastColumn="0"/>
+            <w:tcW w:w="3131" w:type="dxa"/>
+            <w:vAlign w:val="center"/>
+          </w:tcPr>
+          <w:p>
+            <w:pPr>
+              <w:spacing w:line="360" w:lineRule="auto"/>
+              <w:jc w:val="center"/>
+              <w:rPr>
+                <w:b w:val="0"/>
+                <w:bCs w:val="0"/>
+              </w:rPr>
+            </w:pPr>
+            <w:r>
+              <w:rPr>
+                <w:b w:val="0"/>
+                <w:bCs w:val="0"/>
+              </w:rPr>
+              <w:t>Host B Sync request (with OTP)</w:t>
+            </w:r>
+          </w:p>
+        </w:tc>
+        <w:tc>
+          <w:tcPr>
+            <w:tcW w:w="3131" w:type="dxa"/>
+            <w:vAlign w:val="center"/>
+          </w:tcPr>
+          <w:p>
+            <w:pPr>
+              <w:spacing w:line="360" w:lineRule="auto"/>
+              <w:jc w:val="center"/>
+              <w:cnfStyle w:val="000000000000" w:firstRow="0" w:lastRow="0" w:firstColumn="0" w:lastColumn="0" w:oddVBand="0" w:evenVBand="0" w:oddHBand="0" w:evenHBand="0" w:firstRowFirstColumn="0" w:firstRowLastColumn="0" w:lastRowFirstColumn="0" w:lastRowLastColumn="0"/>
+            </w:pPr>
+            <w:r>
+              <w:t xml:space="preserve">Host B </w:t>
+            </w:r>
+            <w:r>
+              <w:t>→</w:t>
+            </w:r>
+            <w:r>
+              <w:t xml:space="preserve"> Attacker</w:t>
+            </w:r>
+          </w:p>
+        </w:tc>
+        <w:tc>
+          <w:tcPr>
+            <w:tcW w:w="3131" w:type="dxa"/>
+            <w:vAlign w:val="center"/>
+          </w:tcPr>
+          <w:p>
+            <w:pPr>
+              <w:spacing w:line="360" w:lineRule="auto"/>
+              <w:cnfStyle w:val="000000000000" w:firstRow="0" w:lastRow="0" w:firstColumn="0" w:lastColumn="0" w:oddVBand="0" w:evenVBand="0" w:oddHBand="0" w:evenHBand="0" w:firstRowFirstColumn="0" w:firstRowLastColumn="0" w:lastRowFirstColumn="0" w:lastRowLastColumn="0"/>
+            </w:pPr>
+            <w:r>
+              <w:t xml:space="preserve">Host B gửi mã OTP đã được mã bằng khoá công khai của </w:t>
+            </w:r>
+            <w:r>
+              <w:t>Attacker cho Attacker. Attacker bắt gói tin này, giải mã và sử dụng OTP này để đánh lừa Host A</w:t>
+            </w:r>
+          </w:p>
+        </w:tc>
+      </w:tr>
+      <w:tr>
+        <w:trPr>
+          <w:cnfStyle w:val="000000100000" w:firstRow="0" w:lastRow="0" w:firstColumn="0" w:lastColumn="0" w:oddVBand="0" w:evenVBand="0" w:oddHBand="1" w:evenHBand="0" w:firstRowFirstColumn="0" w:firstRowLastColumn="0" w:lastRowFirstColumn="0" w:lastRowLastColumn="0"/>
+        </w:trPr>
+        <w:tc>
+          <w:tcPr>
+            <w:cnfStyle w:val="001000000000" w:firstRow="0" w:lastRow="0" w:firstColumn="1" w:lastColumn="0" w:oddVBand="0" w:evenVBand="0" w:oddHBand="0" w:evenHBand="0" w:firstRowFirstColumn="0" w:firstRowLastColumn="0" w:lastRowFirstColumn="0" w:lastRowLastColumn="0"/>
+            <w:tcW w:w="3131" w:type="dxa"/>
+            <w:vAlign w:val="center"/>
+          </w:tcPr>
+          <w:p>
+            <w:pPr>
+              <w:spacing w:line="360" w:lineRule="auto"/>
+              <w:jc w:val="center"/>
+              <w:rPr>
+                <w:b w:val="0"/>
+                <w:bCs w:val="0"/>
+              </w:rPr>
+            </w:pPr>
+            <w:r>
+              <w:rPr>
+                <w:b w:val="0"/>
+                <w:bCs w:val="0"/>
+              </w:rPr>
+              <w:lastRenderedPageBreak/>
+              <w:t>Attacker Sync request (with OTP from Host B)</w:t>
+            </w:r>
+          </w:p>
+        </w:tc>
+        <w:tc>
+          <w:tcPr>
+            <w:tcW w:w="3131" w:type="dxa"/>
+            <w:vAlign w:val="center"/>
+          </w:tcPr>
+          <w:p>
+            <w:pPr>
+              <w:spacing w:line="360" w:lineRule="auto"/>
+              <w:jc w:val="center"/>
+              <w:cnfStyle w:val="000000100000" w:firstRow="0" w:lastRow="0" w:firstColumn="0" w:lastColumn="0" w:oddVBand="0" w:evenVBand="0" w:oddHBand="1" w:evenHBand="0" w:firstRowFirstColumn="0" w:firstRowLastColumn="0" w:lastRowFirstColumn="0" w:lastRowLastColumn="0"/>
+            </w:pPr>
+            <w:r>
+              <w:t xml:space="preserve">Attacker </w:t>
+            </w:r>
+            <w:r>
+              <w:t>→</w:t>
+            </w:r>
+            <w:r>
+              <w:t xml:space="preserve"> Host A</w:t>
+            </w:r>
+          </w:p>
+        </w:tc>
+        <w:tc>
+          <w:tcPr>
+            <w:tcW w:w="3131" w:type="dxa"/>
+            <w:vAlign w:val="center"/>
+          </w:tcPr>
+          <w:p>
+            <w:pPr>
+              <w:spacing w:line="360" w:lineRule="auto"/>
+              <w:cnfStyle w:val="000000100000" w:firstRow="0" w:lastRow="0" w:firstColumn="0" w:lastColumn="0" w:oddVBand="0" w:evenVBand="0" w:oddHBand="1" w:evenHBand="0" w:firstRowFirstColumn="0" w:firstRowLastColumn="0" w:lastRowFirstColumn="0" w:lastRowLastColumn="0"/>
+            </w:pPr>
+            <w:r>
+              <w:t>Attacker</w:t>
+            </w:r>
+            <w:r>
+              <w:t xml:space="preserve"> gửi mã OTP đã</w:t>
+            </w:r>
+            <w:r>
+              <w:t xml:space="preserve"> đánh cắp </w:t>
+            </w:r>
+            <w:r>
+              <w:t>được</w:t>
+            </w:r>
+            <w:r>
+              <w:t xml:space="preserve"> từ Host B và</w:t>
+            </w:r>
+            <w:r>
+              <w:t xml:space="preserve"> mã bằng khoá công khai của </w:t>
+            </w:r>
+            <w:r>
+              <w:t>Host A</w:t>
+            </w:r>
+            <w:r>
+              <w:t xml:space="preserve"> cho </w:t>
+            </w:r>
+            <w:r>
+              <w:t>Host A</w:t>
+            </w:r>
+          </w:p>
+        </w:tc>
+      </w:tr>
+      <w:tr>
+        <w:tc>
+          <w:tcPr>
+            <w:cnfStyle w:val="001000000000" w:firstRow="0" w:lastRow="0" w:firstColumn="1" w:lastColumn="0" w:oddVBand="0" w:evenVBand="0" w:oddHBand="0" w:evenHBand="0" w:firstRowFirstColumn="0" w:firstRowLastColumn="0" w:lastRowFirstColumn="0" w:lastRowLastColumn="0"/>
+            <w:tcW w:w="3131" w:type="dxa"/>
+            <w:vAlign w:val="center"/>
+          </w:tcPr>
+          <w:p>
+            <w:pPr>
+              <w:spacing w:line="360" w:lineRule="auto"/>
+              <w:jc w:val="center"/>
+              <w:rPr>
+                <w:b w:val="0"/>
+                <w:bCs w:val="0"/>
+              </w:rPr>
+            </w:pPr>
+            <w:r>
+              <w:rPr>
+                <w:b w:val="0"/>
+                <w:bCs w:val="0"/>
+              </w:rPr>
+              <w:t>Clipboard data</w:t>
+            </w:r>
+          </w:p>
+        </w:tc>
+        <w:tc>
+          <w:tcPr>
+            <w:tcW w:w="3131" w:type="dxa"/>
+            <w:vAlign w:val="center"/>
+          </w:tcPr>
+          <w:p>
+            <w:pPr>
+              <w:spacing w:line="360" w:lineRule="auto"/>
+              <w:jc w:val="center"/>
+              <w:cnfStyle w:val="000000000000" w:firstRow="0" w:lastRow="0" w:firstColumn="0" w:lastColumn="0" w:oddVBand="0" w:evenVBand="0" w:oddHBand="0" w:evenHBand="0" w:firstRowFirstColumn="0" w:firstRowLastColumn="0" w:lastRowFirstColumn="0" w:lastRowLastColumn="0"/>
+            </w:pPr>
+            <w:r>
+              <w:t xml:space="preserve">Host A </w:t>
+            </w:r>
+            <w:r>
+              <w:t>→</w:t>
+            </w:r>
+            <w:r>
+              <w:t xml:space="preserve"> Attacker</w:t>
+            </w:r>
+          </w:p>
+        </w:tc>
+        <w:tc>
+          <w:tcPr>
+            <w:tcW w:w="3131" w:type="dxa"/>
+            <w:vAlign w:val="center"/>
+          </w:tcPr>
+          <w:p>
+            <w:pPr>
+              <w:spacing w:line="360" w:lineRule="auto"/>
+              <w:cnfStyle w:val="000000000000" w:firstRow="0" w:lastRow="0" w:firstColumn="0" w:lastColumn="0" w:oddVBand="0" w:evenVBand="0" w:oddHBand="0" w:evenHBand="0" w:firstRowFirstColumn="0" w:firstRowLastColumn="0" w:lastRowFirstColumn="0" w:lastRowLastColumn="0"/>
+            </w:pPr>
+            <w:r>
+              <w:t xml:space="preserve">Host A xác thực OTP hợp lệ, gửi dữ liệu clipboard </w:t>
+            </w:r>
+            <w:r>
+              <w:t xml:space="preserve">được mã bằng khoá công khai của Attacker </w:t>
+            </w:r>
+            <w:r>
+              <w:t>đến Attacker. Attacker giải mã và khai thác dữ liệu đánh cắp được</w:t>
+            </w:r>
+            <w:r>
+              <w:t xml:space="preserve"> bằng khoá bí mật của mình</w:t>
+            </w:r>
+          </w:p>
+        </w:tc>
+      </w:tr>
+      <w:tr>
+        <w:trPr>
+          <w:cnfStyle w:val="000000100000" w:firstRow="0" w:lastRow="0" w:firstColumn="0" w:lastColumn="0" w:oddVBand="0" w:evenVBand="0" w:oddHBand="1" w:evenHBand="0" w:firstRowFirstColumn="0" w:firstRowLastColumn="0" w:lastRowFirstColumn="0" w:lastRowLastColumn="0"/>
+        </w:trPr>
+        <w:tc>
+          <w:tcPr>
+            <w:cnfStyle w:val="001000000000" w:firstRow="0" w:lastRow="0" w:firstColumn="1" w:lastColumn="0" w:oddVBand="0" w:evenVBand="0" w:oddHBand="0" w:evenHBand="0" w:firstRowFirstColumn="0" w:firstRowLastColumn="0" w:lastRowFirstColumn="0" w:lastRowLastColumn="0"/>
+            <w:tcW w:w="3131" w:type="dxa"/>
+            <w:vAlign w:val="center"/>
+          </w:tcPr>
+          <w:p>
+            <w:pPr>
+              <w:spacing w:line="360" w:lineRule="auto"/>
+              <w:jc w:val="center"/>
+              <w:rPr>
+                <w:b w:val="0"/>
+                <w:bCs w:val="0"/>
+              </w:rPr>
+            </w:pPr>
+            <w:r>
+              <w:rPr>
+                <w:b w:val="0"/>
+                <w:bCs w:val="0"/>
+              </w:rPr>
+              <w:t>Clipboard data</w:t>
+            </w:r>
+          </w:p>
+        </w:tc>
+        <w:tc>
+          <w:tcPr>
+            <w:tcW w:w="3131" w:type="dxa"/>
+            <w:vAlign w:val="center"/>
+          </w:tcPr>
+          <w:p>
+            <w:pPr>
+              <w:spacing w:line="360" w:lineRule="auto"/>
+              <w:jc w:val="center"/>
+              <w:cnfStyle w:val="000000100000" w:firstRow="0" w:lastRow="0" w:firstColumn="0" w:lastColumn="0" w:oddVBand="0" w:evenVBand="0" w:oddHBand="1" w:evenHBand="0" w:firstRowFirstColumn="0" w:firstRowLastColumn="0" w:lastRowFirstColumn="0" w:lastRowLastColumn="0"/>
+            </w:pPr>
+            <w:r>
+              <w:t xml:space="preserve">Attacker </w:t>
+            </w:r>
+            <w:r>
+              <w:t>→</w:t>
+            </w:r>
+            <w:r>
+              <w:t xml:space="preserve"> Host B</w:t>
+            </w:r>
+          </w:p>
+        </w:tc>
+        <w:tc>
+          <w:tcPr>
+            <w:tcW w:w="3131" w:type="dxa"/>
+            <w:vAlign w:val="center"/>
+          </w:tcPr>
+          <w:p>
+            <w:pPr>
+              <w:spacing w:line="360" w:lineRule="auto"/>
+              <w:cnfStyle w:val="000000100000" w:firstRow="0" w:lastRow="0" w:firstColumn="0" w:lastColumn="0" w:oddVBand="0" w:evenVBand="0" w:oddHBand="1" w:evenHBand="0" w:firstRowFirstColumn="0" w:firstRowLastColumn="0" w:lastRowFirstColumn="0" w:lastRowLastColumn="0"/>
+            </w:pPr>
+            <w:r>
+              <w:t>Attacker đóng giả làm Host A, gửi dữ liệu clipboard đến Host B, sử dụng khoá công khai của Host B để mã hoá dữ liệu</w:t>
+            </w:r>
+          </w:p>
+        </w:tc>
+      </w:tr>
+    </w:tbl>
+    <w:p>
+      <w:pPr>
+        <w:spacing w:line="360" w:lineRule="auto"/>
+      </w:pPr>
+    </w:p>
+    <w:p>
+      <w:pPr>
+        <w:pStyle w:val="ListParagraph"/>
+        <w:numPr>
+          <w:ilvl w:val="0"/>
+          <w:numId w:val="24"/>
+        </w:numPr>
+        <w:spacing w:line="360" w:lineRule="auto"/>
+        <w:ind w:left="360"/>
+        <w:rPr>
+          <w:rFonts w:ascii="Times New Roman" w:hAnsi="Times New Roman" w:cs="Times New Roman"/>
+          <w:sz w:val="28"/>
+          <w:szCs w:val="28"/>
+        </w:rPr>
+      </w:pPr>
+      <w:r>
+        <w:rPr>
+          <w:rFonts w:ascii="Times New Roman" w:hAnsi="Times New Roman" w:cs="Times New Roman"/>
+          <w:sz w:val="28"/>
+          <w:szCs w:val="28"/>
+        </w:rPr>
+        <w:t>Nhận xét quy trình trên</w:t>
       </w:r>
     </w:p>
     <w:sectPr>
@@ -5974,6 +6974,119 @@
 <file path=word/numbering.xml><?xml version="1.0" encoding="utf-8"?>
 <w:numbering xmlns:wpc="http://schemas.microsoft.com/office/word/2010/wordprocessingCanvas" xmlns:cx="http://schemas.microsoft.com/office/drawing/2014/chartex" xmlns:cx1="http://schemas.microsoft.com/office/drawing/2015/9/8/chartex" xmlns:cx2="http://schemas.microsoft.com/office/drawing/2015/10/21/chartex" xmlns:cx3="http://schemas.microsoft.com/office/drawing/2016/5/9/chartex" xmlns:cx4="http://schemas.microsoft.com/office/drawing/2016/5/10/chartex" xmlns:cx5="http://schemas.microsoft.com/office/drawing/2016/5/11/chartex" xmlns:cx6="http://schemas.microsoft.com/office/drawing/2016/5/12/chartex" xmlns:cx7="http://schemas.microsoft.com/office/drawing/2016/5/13/chartex" xmlns:cx8="http://schemas.microsoft.com/office/drawing/2016/5/14/chartex" xmlns:mc="http://schemas.openxmlformats.org/markup-compatibility/2006" xmlns:aink="http://schemas.microsoft.com/office/drawing/2016/ink" xmlns:am3d="http://schemas.microsoft.com/office/drawing/2017/model3d" xmlns:o="urn:schemas-microsoft-com:office:office" xmlns:oel="http://schemas.microsoft.com/office/2019/extlst" xmlns:r="http://schemas.openxmlformats.org/officeDocument/2006/relationships" xmlns:m="http://schemas.openxmlformats.org/officeDocument/2006/math" xmlns:v="urn:schemas-microsoft-com:vml" xmlns:wp14="http://schemas.microsoft.com/office/word/2010/wordprocessingDrawing" xmlns:wp="http://schemas.openxmlformats.org/drawingml/2006/wordprocessingDrawing" xmlns:w10="urn:schemas-microsoft-com:office:word" xmlns:w="http://schemas.openxmlformats.org/wordprocessingml/2006/main" xmlns:w14="http://schemas.microsoft.com/office/word/2010/wordml" xmlns:w15="http://schemas.microsoft.com/office/word/2012/wordml" xmlns:w16cex="http://schemas.microsoft.com/office/word/2018/wordml/cex" xmlns:w16cid="http://schemas.microsoft.com/office/word/2016/wordml/cid" xmlns:w16="http://schemas.microsoft.com/office/word/2018/wordml" xmlns:w16du="http://schemas.microsoft.com/office/word/2023/wordml/word16du" xmlns:w16sdtdh="http://schemas.microsoft.com/office/word/2020/wordml/sdtdatahash" xmlns:w16sdtfl="http://schemas.microsoft.com/office/word/2024/wordml/sdtformatlock" xmlns:w16se="http://schemas.microsoft.com/office/word/2015/wordml/symex" xmlns:wpg="http://schemas.microsoft.com/office/word/2010/wordprocessingGroup" xmlns:wpi="http://schemas.microsoft.com/office/word/2010/wordprocessingInk" xmlns:wne="http://schemas.microsoft.com/office/word/2006/wordml" xmlns:wps="http://schemas.microsoft.com/office/word/2010/wordprocessingShape" mc:Ignorable="w14 w15 w16se w16cid w16 w16cex w16sdtdh w16sdtfl w16du wp14">
   <w:abstractNum w:abstractNumId="0" w15:restartNumberingAfterBreak="0">
+    <w:nsid w:val="00027635"/>
+    <w:multiLevelType w:val="hybridMultilevel"/>
+    <w:tmpl w:val="2368AA46"/>
+    <w:lvl w:ilvl="0" w:tplc="04090001">
+      <w:start w:val="1"/>
+      <w:numFmt w:val="bullet"/>
+      <w:lvlText w:val=""/>
+      <w:lvlJc w:val="left"/>
+      <w:pPr>
+        <w:ind w:left="720" w:hanging="360"/>
+      </w:pPr>
+      <w:rPr>
+        <w:rFonts w:ascii="Symbol" w:hAnsi="Symbol" w:hint="default"/>
+      </w:rPr>
+    </w:lvl>
+    <w:lvl w:ilvl="1" w:tplc="04090003" w:tentative="1">
+      <w:start w:val="1"/>
+      <w:numFmt w:val="bullet"/>
+      <w:lvlText w:val="o"/>
+      <w:lvlJc w:val="left"/>
+      <w:pPr>
+        <w:ind w:left="1440" w:hanging="360"/>
+      </w:pPr>
+      <w:rPr>
+        <w:rFonts w:ascii="Courier New" w:hAnsi="Courier New" w:cs="Courier New" w:hint="default"/>
+      </w:rPr>
+    </w:lvl>
+    <w:lvl w:ilvl="2" w:tplc="04090005" w:tentative="1">
+      <w:start w:val="1"/>
+      <w:numFmt w:val="bullet"/>
+      <w:lvlText w:val=""/>
+      <w:lvlJc w:val="left"/>
+      <w:pPr>
+        <w:ind w:left="2160" w:hanging="360"/>
+      </w:pPr>
+      <w:rPr>
+        <w:rFonts w:ascii="Wingdings" w:hAnsi="Wingdings" w:hint="default"/>
+      </w:rPr>
+    </w:lvl>
+    <w:lvl w:ilvl="3" w:tplc="04090001" w:tentative="1">
+      <w:start w:val="1"/>
+      <w:numFmt w:val="bullet"/>
+      <w:lvlText w:val=""/>
+      <w:lvlJc w:val="left"/>
+      <w:pPr>
+        <w:ind w:left="2880" w:hanging="360"/>
+      </w:pPr>
+      <w:rPr>
+        <w:rFonts w:ascii="Symbol" w:hAnsi="Symbol" w:hint="default"/>
+      </w:rPr>
+    </w:lvl>
+    <w:lvl w:ilvl="4" w:tplc="04090003" w:tentative="1">
+      <w:start w:val="1"/>
+      <w:numFmt w:val="bullet"/>
+      <w:lvlText w:val="o"/>
+      <w:lvlJc w:val="left"/>
+      <w:pPr>
+        <w:ind w:left="3600" w:hanging="360"/>
+      </w:pPr>
+      <w:rPr>
+        <w:rFonts w:ascii="Courier New" w:hAnsi="Courier New" w:cs="Courier New" w:hint="default"/>
+      </w:rPr>
+    </w:lvl>
+    <w:lvl w:ilvl="5" w:tplc="04090005" w:tentative="1">
+      <w:start w:val="1"/>
+      <w:numFmt w:val="bullet"/>
+      <w:lvlText w:val=""/>
+      <w:lvlJc w:val="left"/>
+      <w:pPr>
+        <w:ind w:left="4320" w:hanging="360"/>
+      </w:pPr>
+      <w:rPr>
+        <w:rFonts w:ascii="Wingdings" w:hAnsi="Wingdings" w:hint="default"/>
+      </w:rPr>
+    </w:lvl>
+    <w:lvl w:ilvl="6" w:tplc="04090001" w:tentative="1">
+      <w:start w:val="1"/>
+      <w:numFmt w:val="bullet"/>
+      <w:lvlText w:val=""/>
+      <w:lvlJc w:val="left"/>
+      <w:pPr>
+        <w:ind w:left="5040" w:hanging="360"/>
+      </w:pPr>
+      <w:rPr>
+        <w:rFonts w:ascii="Symbol" w:hAnsi="Symbol" w:hint="default"/>
+      </w:rPr>
+    </w:lvl>
+    <w:lvl w:ilvl="7" w:tplc="04090003" w:tentative="1">
+      <w:start w:val="1"/>
+      <w:numFmt w:val="bullet"/>
+      <w:lvlText w:val="o"/>
+      <w:lvlJc w:val="left"/>
+      <w:pPr>
+        <w:ind w:left="5760" w:hanging="360"/>
+      </w:pPr>
+      <w:rPr>
+        <w:rFonts w:ascii="Courier New" w:hAnsi="Courier New" w:cs="Courier New" w:hint="default"/>
+      </w:rPr>
+    </w:lvl>
+    <w:lvl w:ilvl="8" w:tplc="04090005" w:tentative="1">
+      <w:start w:val="1"/>
+      <w:numFmt w:val="bullet"/>
+      <w:lvlText w:val=""/>
+      <w:lvlJc w:val="left"/>
+      <w:pPr>
+        <w:ind w:left="6480" w:hanging="360"/>
+      </w:pPr>
+      <w:rPr>
+        <w:rFonts w:ascii="Wingdings" w:hAnsi="Wingdings" w:hint="default"/>
+      </w:rPr>
+    </w:lvl>
+  </w:abstractNum>
+  <w:abstractNum w:abstractNumId="1" w15:restartNumberingAfterBreak="0">
     <w:nsid w:val="00C12362"/>
     <w:multiLevelType w:val="hybridMultilevel"/>
     <w:tmpl w:val="F954AFA6"/>
@@ -6086,7 +7199,7 @@
       </w:rPr>
     </w:lvl>
   </w:abstractNum>
-  <w:abstractNum w:abstractNumId="1" w15:restartNumberingAfterBreak="0">
+  <w:abstractNum w:abstractNumId="2" w15:restartNumberingAfterBreak="0">
     <w:nsid w:val="01C342AE"/>
     <w:multiLevelType w:val="hybridMultilevel"/>
     <w:tmpl w:val="BA0E3BCC"/>
@@ -6199,7 +7312,7 @@
       </w:rPr>
     </w:lvl>
   </w:abstractNum>
-  <w:abstractNum w:abstractNumId="2" w15:restartNumberingAfterBreak="0">
+  <w:abstractNum w:abstractNumId="3" w15:restartNumberingAfterBreak="0">
     <w:nsid w:val="08556008"/>
     <w:multiLevelType w:val="hybridMultilevel"/>
     <w:tmpl w:val="BBA67E02"/>
@@ -6312,7 +7425,7 @@
       </w:rPr>
     </w:lvl>
   </w:abstractNum>
-  <w:abstractNum w:abstractNumId="3" w15:restartNumberingAfterBreak="0">
+  <w:abstractNum w:abstractNumId="4" w15:restartNumberingAfterBreak="0">
     <w:nsid w:val="124A63A1"/>
     <w:multiLevelType w:val="hybridMultilevel"/>
     <w:tmpl w:val="DE32E62C"/>
@@ -6425,7 +7538,7 @@
       </w:rPr>
     </w:lvl>
   </w:abstractNum>
-  <w:abstractNum w:abstractNumId="4" w15:restartNumberingAfterBreak="0">
+  <w:abstractNum w:abstractNumId="5" w15:restartNumberingAfterBreak="0">
     <w:nsid w:val="129C1846"/>
     <w:multiLevelType w:val="hybridMultilevel"/>
     <w:tmpl w:val="9CA625B0"/>
@@ -6538,7 +7651,7 @@
       </w:rPr>
     </w:lvl>
   </w:abstractNum>
-  <w:abstractNum w:abstractNumId="5" w15:restartNumberingAfterBreak="0">
+  <w:abstractNum w:abstractNumId="6" w15:restartNumberingAfterBreak="0">
     <w:nsid w:val="16F578A5"/>
     <w:multiLevelType w:val="hybridMultilevel"/>
     <w:tmpl w:val="6D88683A"/>
@@ -6651,7 +7764,7 @@
       </w:rPr>
     </w:lvl>
   </w:abstractNum>
-  <w:abstractNum w:abstractNumId="6" w15:restartNumberingAfterBreak="0">
+  <w:abstractNum w:abstractNumId="7" w15:restartNumberingAfterBreak="0">
     <w:nsid w:val="184302B0"/>
     <w:multiLevelType w:val="hybridMultilevel"/>
     <w:tmpl w:val="8B828E50"/>
@@ -6764,7 +7877,7 @@
       </w:rPr>
     </w:lvl>
   </w:abstractNum>
-  <w:abstractNum w:abstractNumId="7" w15:restartNumberingAfterBreak="0">
+  <w:abstractNum w:abstractNumId="8" w15:restartNumberingAfterBreak="0">
     <w:nsid w:val="1F635F7D"/>
     <w:multiLevelType w:val="hybridMultilevel"/>
     <w:tmpl w:val="138ADB88"/>
@@ -6877,7 +7990,7 @@
       </w:rPr>
     </w:lvl>
   </w:abstractNum>
-  <w:abstractNum w:abstractNumId="8" w15:restartNumberingAfterBreak="0">
+  <w:abstractNum w:abstractNumId="9" w15:restartNumberingAfterBreak="0">
     <w:nsid w:val="2F4A5713"/>
     <w:multiLevelType w:val="hybridMultilevel"/>
     <w:tmpl w:val="DA5A3CC4"/>
@@ -6990,7 +8103,7 @@
       </w:rPr>
     </w:lvl>
   </w:abstractNum>
-  <w:abstractNum w:abstractNumId="9" w15:restartNumberingAfterBreak="0">
+  <w:abstractNum w:abstractNumId="10" w15:restartNumberingAfterBreak="0">
     <w:nsid w:val="30434917"/>
     <w:multiLevelType w:val="hybridMultilevel"/>
     <w:tmpl w:val="561A8FB4"/>
@@ -7103,7 +8216,7 @@
       </w:rPr>
     </w:lvl>
   </w:abstractNum>
-  <w:abstractNum w:abstractNumId="10" w15:restartNumberingAfterBreak="0">
+  <w:abstractNum w:abstractNumId="11" w15:restartNumberingAfterBreak="0">
     <w:nsid w:val="3F24161B"/>
     <w:multiLevelType w:val="hybridMultilevel"/>
     <w:tmpl w:val="67F20714"/>
@@ -7216,7 +8329,7 @@
       </w:rPr>
     </w:lvl>
   </w:abstractNum>
-  <w:abstractNum w:abstractNumId="11" w15:restartNumberingAfterBreak="0">
+  <w:abstractNum w:abstractNumId="12" w15:restartNumberingAfterBreak="0">
     <w:nsid w:val="40BF17E2"/>
     <w:multiLevelType w:val="hybridMultilevel"/>
     <w:tmpl w:val="9A4491FA"/>
@@ -7329,7 +8442,7 @@
       </w:rPr>
     </w:lvl>
   </w:abstractNum>
-  <w:abstractNum w:abstractNumId="12" w15:restartNumberingAfterBreak="0">
+  <w:abstractNum w:abstractNumId="13" w15:restartNumberingAfterBreak="0">
     <w:nsid w:val="47484E25"/>
     <w:multiLevelType w:val="hybridMultilevel"/>
     <w:tmpl w:val="60C86FD2"/>
@@ -7442,7 +8555,7 @@
       </w:rPr>
     </w:lvl>
   </w:abstractNum>
-  <w:abstractNum w:abstractNumId="13" w15:restartNumberingAfterBreak="0">
+  <w:abstractNum w:abstractNumId="14" w15:restartNumberingAfterBreak="0">
     <w:nsid w:val="49544FCB"/>
     <w:multiLevelType w:val="hybridMultilevel"/>
     <w:tmpl w:val="EECC9D38"/>
@@ -7555,7 +8668,7 @@
       </w:rPr>
     </w:lvl>
   </w:abstractNum>
-  <w:abstractNum w:abstractNumId="14" w15:restartNumberingAfterBreak="0">
+  <w:abstractNum w:abstractNumId="15" w15:restartNumberingAfterBreak="0">
     <w:nsid w:val="4B680EF3"/>
     <w:multiLevelType w:val="hybridMultilevel"/>
     <w:tmpl w:val="80D4DE1E"/>
@@ -7668,7 +8781,7 @@
       </w:rPr>
     </w:lvl>
   </w:abstractNum>
-  <w:abstractNum w:abstractNumId="15" w15:restartNumberingAfterBreak="0">
+  <w:abstractNum w:abstractNumId="16" w15:restartNumberingAfterBreak="0">
     <w:nsid w:val="4D2414B5"/>
     <w:multiLevelType w:val="hybridMultilevel"/>
     <w:tmpl w:val="25684B82"/>
@@ -7781,7 +8894,7 @@
       </w:rPr>
     </w:lvl>
   </w:abstractNum>
-  <w:abstractNum w:abstractNumId="16" w15:restartNumberingAfterBreak="0">
+  <w:abstractNum w:abstractNumId="17" w15:restartNumberingAfterBreak="0">
     <w:nsid w:val="54DE1AE9"/>
     <w:multiLevelType w:val="hybridMultilevel"/>
     <w:tmpl w:val="0492BE6C"/>
@@ -7894,7 +9007,7 @@
       </w:rPr>
     </w:lvl>
   </w:abstractNum>
-  <w:abstractNum w:abstractNumId="17" w15:restartNumberingAfterBreak="0">
+  <w:abstractNum w:abstractNumId="18" w15:restartNumberingAfterBreak="0">
     <w:nsid w:val="55404E4F"/>
     <w:multiLevelType w:val="hybridMultilevel"/>
     <w:tmpl w:val="63120B22"/>
@@ -8007,7 +9120,7 @@
       </w:rPr>
     </w:lvl>
   </w:abstractNum>
-  <w:abstractNum w:abstractNumId="18" w15:restartNumberingAfterBreak="0">
+  <w:abstractNum w:abstractNumId="19" w15:restartNumberingAfterBreak="0">
     <w:nsid w:val="61AB1CE9"/>
     <w:multiLevelType w:val="hybridMultilevel"/>
     <w:tmpl w:val="9458A28A"/>
@@ -8120,7 +9233,7 @@
       </w:rPr>
     </w:lvl>
   </w:abstractNum>
-  <w:abstractNum w:abstractNumId="19" w15:restartNumberingAfterBreak="0">
+  <w:abstractNum w:abstractNumId="20" w15:restartNumberingAfterBreak="0">
     <w:nsid w:val="64042E22"/>
     <w:multiLevelType w:val="hybridMultilevel"/>
     <w:tmpl w:val="1B224924"/>
@@ -8233,7 +9346,120 @@
       </w:rPr>
     </w:lvl>
   </w:abstractNum>
-  <w:abstractNum w:abstractNumId="20" w15:restartNumberingAfterBreak="0">
+  <w:abstractNum w:abstractNumId="21" w15:restartNumberingAfterBreak="0">
+    <w:nsid w:val="6D5D4C46"/>
+    <w:multiLevelType w:val="hybridMultilevel"/>
+    <w:tmpl w:val="9BC088BA"/>
+    <w:lvl w:ilvl="0" w:tplc="04090001">
+      <w:start w:val="1"/>
+      <w:numFmt w:val="bullet"/>
+      <w:lvlText w:val=""/>
+      <w:lvlJc w:val="left"/>
+      <w:pPr>
+        <w:ind w:left="720" w:hanging="360"/>
+      </w:pPr>
+      <w:rPr>
+        <w:rFonts w:ascii="Symbol" w:hAnsi="Symbol" w:hint="default"/>
+      </w:rPr>
+    </w:lvl>
+    <w:lvl w:ilvl="1" w:tplc="04090003" w:tentative="1">
+      <w:start w:val="1"/>
+      <w:numFmt w:val="bullet"/>
+      <w:lvlText w:val="o"/>
+      <w:lvlJc w:val="left"/>
+      <w:pPr>
+        <w:ind w:left="1440" w:hanging="360"/>
+      </w:pPr>
+      <w:rPr>
+        <w:rFonts w:ascii="Courier New" w:hAnsi="Courier New" w:cs="Courier New" w:hint="default"/>
+      </w:rPr>
+    </w:lvl>
+    <w:lvl w:ilvl="2" w:tplc="04090005" w:tentative="1">
+      <w:start w:val="1"/>
+      <w:numFmt w:val="bullet"/>
+      <w:lvlText w:val=""/>
+      <w:lvlJc w:val="left"/>
+      <w:pPr>
+        <w:ind w:left="2160" w:hanging="360"/>
+      </w:pPr>
+      <w:rPr>
+        <w:rFonts w:ascii="Wingdings" w:hAnsi="Wingdings" w:hint="default"/>
+      </w:rPr>
+    </w:lvl>
+    <w:lvl w:ilvl="3" w:tplc="04090001" w:tentative="1">
+      <w:start w:val="1"/>
+      <w:numFmt w:val="bullet"/>
+      <w:lvlText w:val=""/>
+      <w:lvlJc w:val="left"/>
+      <w:pPr>
+        <w:ind w:left="2880" w:hanging="360"/>
+      </w:pPr>
+      <w:rPr>
+        <w:rFonts w:ascii="Symbol" w:hAnsi="Symbol" w:hint="default"/>
+      </w:rPr>
+    </w:lvl>
+    <w:lvl w:ilvl="4" w:tplc="04090003" w:tentative="1">
+      <w:start w:val="1"/>
+      <w:numFmt w:val="bullet"/>
+      <w:lvlText w:val="o"/>
+      <w:lvlJc w:val="left"/>
+      <w:pPr>
+        <w:ind w:left="3600" w:hanging="360"/>
+      </w:pPr>
+      <w:rPr>
+        <w:rFonts w:ascii="Courier New" w:hAnsi="Courier New" w:cs="Courier New" w:hint="default"/>
+      </w:rPr>
+    </w:lvl>
+    <w:lvl w:ilvl="5" w:tplc="04090005" w:tentative="1">
+      <w:start w:val="1"/>
+      <w:numFmt w:val="bullet"/>
+      <w:lvlText w:val=""/>
+      <w:lvlJc w:val="left"/>
+      <w:pPr>
+        <w:ind w:left="4320" w:hanging="360"/>
+      </w:pPr>
+      <w:rPr>
+        <w:rFonts w:ascii="Wingdings" w:hAnsi="Wingdings" w:hint="default"/>
+      </w:rPr>
+    </w:lvl>
+    <w:lvl w:ilvl="6" w:tplc="04090001" w:tentative="1">
+      <w:start w:val="1"/>
+      <w:numFmt w:val="bullet"/>
+      <w:lvlText w:val=""/>
+      <w:lvlJc w:val="left"/>
+      <w:pPr>
+        <w:ind w:left="5040" w:hanging="360"/>
+      </w:pPr>
+      <w:rPr>
+        <w:rFonts w:ascii="Symbol" w:hAnsi="Symbol" w:hint="default"/>
+      </w:rPr>
+    </w:lvl>
+    <w:lvl w:ilvl="7" w:tplc="04090003" w:tentative="1">
+      <w:start w:val="1"/>
+      <w:numFmt w:val="bullet"/>
+      <w:lvlText w:val="o"/>
+      <w:lvlJc w:val="left"/>
+      <w:pPr>
+        <w:ind w:left="5760" w:hanging="360"/>
+      </w:pPr>
+      <w:rPr>
+        <w:rFonts w:ascii="Courier New" w:hAnsi="Courier New" w:cs="Courier New" w:hint="default"/>
+      </w:rPr>
+    </w:lvl>
+    <w:lvl w:ilvl="8" w:tplc="04090005" w:tentative="1">
+      <w:start w:val="1"/>
+      <w:numFmt w:val="bullet"/>
+      <w:lvlText w:val=""/>
+      <w:lvlJc w:val="left"/>
+      <w:pPr>
+        <w:ind w:left="6480" w:hanging="360"/>
+      </w:pPr>
+      <w:rPr>
+        <w:rFonts w:ascii="Wingdings" w:hAnsi="Wingdings" w:hint="default"/>
+      </w:rPr>
+    </w:lvl>
+  </w:abstractNum>
+  <w:abstractNum w:abstractNumId="22" w15:restartNumberingAfterBreak="0">
     <w:nsid w:val="749558AD"/>
     <w:multiLevelType w:val="hybridMultilevel"/>
     <w:tmpl w:val="621A1310"/>
@@ -8346,7 +9572,7 @@
       </w:rPr>
     </w:lvl>
   </w:abstractNum>
-  <w:abstractNum w:abstractNumId="21" w15:restartNumberingAfterBreak="0">
+  <w:abstractNum w:abstractNumId="23" w15:restartNumberingAfterBreak="0">
     <w:nsid w:val="7DC40C8C"/>
     <w:multiLevelType w:val="hybridMultilevel"/>
     <w:tmpl w:val="8EA27E28"/>
@@ -8460,70 +9686,76 @@
     </w:lvl>
   </w:abstractNum>
   <w:num w:numId="1" w16cid:durableId="162010758">
+    <w:abstractNumId w:val="16"/>
+  </w:num>
+  <w:num w:numId="2" w16cid:durableId="411898415">
+    <w:abstractNumId w:val="14"/>
+  </w:num>
+  <w:num w:numId="3" w16cid:durableId="1324744924">
+    <w:abstractNumId w:val="7"/>
+  </w:num>
+  <w:num w:numId="4" w16cid:durableId="1652446784">
+    <w:abstractNumId w:val="8"/>
+  </w:num>
+  <w:num w:numId="5" w16cid:durableId="547883137">
+    <w:abstractNumId w:val="22"/>
+  </w:num>
+  <w:num w:numId="6" w16cid:durableId="54593277">
+    <w:abstractNumId w:val="13"/>
+  </w:num>
+  <w:num w:numId="7" w16cid:durableId="599215636">
+    <w:abstractNumId w:val="5"/>
+  </w:num>
+  <w:num w:numId="8" w16cid:durableId="87509605">
+    <w:abstractNumId w:val="11"/>
+  </w:num>
+  <w:num w:numId="9" w16cid:durableId="1128162976">
+    <w:abstractNumId w:val="20"/>
+  </w:num>
+  <w:num w:numId="10" w16cid:durableId="1847596621">
+    <w:abstractNumId w:val="12"/>
+  </w:num>
+  <w:num w:numId="11" w16cid:durableId="934896506">
+    <w:abstractNumId w:val="2"/>
+  </w:num>
+  <w:num w:numId="12" w16cid:durableId="1366560171">
+    <w:abstractNumId w:val="6"/>
+  </w:num>
+  <w:num w:numId="13" w16cid:durableId="204106512">
+    <w:abstractNumId w:val="4"/>
+  </w:num>
+  <w:num w:numId="14" w16cid:durableId="1874463034">
+    <w:abstractNumId w:val="18"/>
+  </w:num>
+  <w:num w:numId="15" w16cid:durableId="255554995">
+    <w:abstractNumId w:val="23"/>
+  </w:num>
+  <w:num w:numId="16" w16cid:durableId="681128699">
+    <w:abstractNumId w:val="1"/>
+  </w:num>
+  <w:num w:numId="17" w16cid:durableId="824203078">
+    <w:abstractNumId w:val="9"/>
+  </w:num>
+  <w:num w:numId="18" w16cid:durableId="28457394">
+    <w:abstractNumId w:val="10"/>
+  </w:num>
+  <w:num w:numId="19" w16cid:durableId="1499619069">
+    <w:abstractNumId w:val="17"/>
+  </w:num>
+  <w:num w:numId="20" w16cid:durableId="1492254871">
+    <w:abstractNumId w:val="19"/>
+  </w:num>
+  <w:num w:numId="21" w16cid:durableId="1702435693">
     <w:abstractNumId w:val="15"/>
   </w:num>
-  <w:num w:numId="2" w16cid:durableId="411898415">
-    <w:abstractNumId w:val="13"/>
-  </w:num>
-  <w:num w:numId="3" w16cid:durableId="1324744924">
-    <w:abstractNumId w:val="6"/>
-  </w:num>
-  <w:num w:numId="4" w16cid:durableId="1652446784">
-    <w:abstractNumId w:val="7"/>
-  </w:num>
-  <w:num w:numId="5" w16cid:durableId="547883137">
-    <w:abstractNumId w:val="20"/>
-  </w:num>
-  <w:num w:numId="6" w16cid:durableId="54593277">
-    <w:abstractNumId w:val="12"/>
-  </w:num>
-  <w:num w:numId="7" w16cid:durableId="599215636">
-    <w:abstractNumId w:val="4"/>
-  </w:num>
-  <w:num w:numId="8" w16cid:durableId="87509605">
-    <w:abstractNumId w:val="10"/>
-  </w:num>
-  <w:num w:numId="9" w16cid:durableId="1128162976">
-    <w:abstractNumId w:val="19"/>
-  </w:num>
-  <w:num w:numId="10" w16cid:durableId="1847596621">
-    <w:abstractNumId w:val="11"/>
-  </w:num>
-  <w:num w:numId="11" w16cid:durableId="934896506">
-    <w:abstractNumId w:val="1"/>
-  </w:num>
-  <w:num w:numId="12" w16cid:durableId="1366560171">
-    <w:abstractNumId w:val="5"/>
-  </w:num>
-  <w:num w:numId="13" w16cid:durableId="204106512">
+  <w:num w:numId="22" w16cid:durableId="990720026">
     <w:abstractNumId w:val="3"/>
   </w:num>
-  <w:num w:numId="14" w16cid:durableId="1874463034">
-    <w:abstractNumId w:val="17"/>
-  </w:num>
-  <w:num w:numId="15" w16cid:durableId="255554995">
+  <w:num w:numId="23" w16cid:durableId="875889419">
     <w:abstractNumId w:val="21"/>
   </w:num>
-  <w:num w:numId="16" w16cid:durableId="681128699">
+  <w:num w:numId="24" w16cid:durableId="999041853">
     <w:abstractNumId w:val="0"/>
-  </w:num>
-  <w:num w:numId="17" w16cid:durableId="824203078">
-    <w:abstractNumId w:val="8"/>
-  </w:num>
-  <w:num w:numId="18" w16cid:durableId="28457394">
-    <w:abstractNumId w:val="9"/>
-  </w:num>
-  <w:num w:numId="19" w16cid:durableId="1499619069">
-    <w:abstractNumId w:val="16"/>
-  </w:num>
-  <w:num w:numId="20" w16cid:durableId="1492254871">
-    <w:abstractNumId w:val="18"/>
-  </w:num>
-  <w:num w:numId="21" w16cid:durableId="1702435693">
-    <w:abstractNumId w:val="14"/>
-  </w:num>
-  <w:num w:numId="22" w16cid:durableId="990720026">
-    <w:abstractNumId w:val="2"/>
   </w:num>
 </w:numbering>
 </file>
@@ -8928,7 +10160,7 @@
   <w:style w:type="paragraph" w:default="1" w:styleId="Normal">
     <w:name w:val="Normal"/>
     <w:qFormat/>
-    <w:rsid w:val="00D613E2"/>
+    <w:rsid w:val="008E0FF0"/>
     <w:pPr>
       <w:spacing w:after="0" w:line="240" w:lineRule="auto"/>
     </w:pPr>

--- a/Documents/BaoCao_ClipSync.docx
+++ b/Documents/BaoCao_ClipSync.docx
@@ -371,12 +371,21 @@
           <w:color w:val="000000"/>
         </w:rPr>
       </w:pPr>
+      <w:proofErr w:type="gramStart"/>
       <w:r>
         <w:rPr>
           <w:b/>
           <w:color w:val="000000"/>
         </w:rPr>
-        <w:t>Mã sinh viên: 2823220209</w:t>
+        <w:t>Mã</w:t>
+      </w:r>
+      <w:proofErr w:type="gramEnd"/>
+      <w:r>
+        <w:rPr>
+          <w:b/>
+          <w:color w:val="000000"/>
+        </w:rPr>
+        <w:t xml:space="preserve"> sinh viên: 2823220209</w:t>
       </w:r>
     </w:p>
     <w:p>
@@ -1967,21 +1976,7 @@
                 <w:rStyle w:val="Hyperlink"/>
                 <w:noProof/>
               </w:rPr>
-              <w:t>2.1.4.3. Cơ chế mã hoá dữ liệu cho phần m</w:t>
-            </w:r>
-            <w:r>
-              <w:rPr>
-                <w:rStyle w:val="Hyperlink"/>
-                <w:noProof/>
-              </w:rPr>
-              <w:t>ề</w:t>
-            </w:r>
-            <w:r>
-              <w:rPr>
-                <w:rStyle w:val="Hyperlink"/>
-                <w:noProof/>
-              </w:rPr>
-              <w:t>m ClipSync</w:t>
+              <w:t>2.1.4.3. Cơ chế mã hoá dữ liệu cho phần mềm ClipSync</w:t>
             </w:r>
             <w:r>
               <w:rPr>
@@ -4184,14 +4179,27 @@
       <w:r>
         <w:t xml:space="preserve">Hình </w:t>
       </w:r>
-      <w:fldSimple w:instr=" SEQ Hình \* ARABIC ">
-        <w:r>
-          <w:rPr>
-            <w:noProof/>
-          </w:rPr>
-          <w:t>1</w:t>
-        </w:r>
-      </w:fldSimple>
+      <w:r>
+        <w:fldChar w:fldCharType="begin"/>
+      </w:r>
+      <w:r>
+        <w:instrText xml:space="preserve"> SEQ Hình \* ARABIC </w:instrText>
+      </w:r>
+      <w:r>
+        <w:fldChar w:fldCharType="separate"/>
+      </w:r>
+      <w:r>
+        <w:rPr>
+          <w:noProof/>
+        </w:rPr>
+        <w:t>1</w:t>
+      </w:r>
+      <w:r>
+        <w:rPr>
+          <w:noProof/>
+        </w:rPr>
+        <w:fldChar w:fldCharType="end"/>
+      </w:r>
       <w:r>
         <w:t>. UDP Broadcast</w:t>
       </w:r>
@@ -4333,14 +4341,27 @@
       <w:r>
         <w:t xml:space="preserve">Hình </w:t>
       </w:r>
-      <w:fldSimple w:instr=" SEQ Hình \* ARABIC ">
-        <w:r>
-          <w:rPr>
-            <w:noProof/>
-          </w:rPr>
-          <w:t>2</w:t>
-        </w:r>
-      </w:fldSimple>
+      <w:r>
+        <w:fldChar w:fldCharType="begin"/>
+      </w:r>
+      <w:r>
+        <w:instrText xml:space="preserve"> SEQ Hình \* ARABIC </w:instrText>
+      </w:r>
+      <w:r>
+        <w:fldChar w:fldCharType="separate"/>
+      </w:r>
+      <w:r>
+        <w:rPr>
+          <w:noProof/>
+        </w:rPr>
+        <w:t>2</w:t>
+      </w:r>
+      <w:r>
+        <w:rPr>
+          <w:noProof/>
+        </w:rPr>
+        <w:fldChar w:fldCharType="end"/>
+      </w:r>
       <w:r>
         <w:t>. UDP Broadcast</w:t>
       </w:r>
@@ -4674,14 +4695,27 @@
       <w:r>
         <w:t xml:space="preserve">Hình </w:t>
       </w:r>
-      <w:fldSimple w:instr=" SEQ Hình \* ARABIC ">
-        <w:r>
-          <w:rPr>
-            <w:noProof/>
-          </w:rPr>
-          <w:t>3</w:t>
-        </w:r>
-      </w:fldSimple>
+      <w:r>
+        <w:fldChar w:fldCharType="begin"/>
+      </w:r>
+      <w:r>
+        <w:instrText xml:space="preserve"> SEQ Hình \* ARABIC </w:instrText>
+      </w:r>
+      <w:r>
+        <w:fldChar w:fldCharType="separate"/>
+      </w:r>
+      <w:r>
+        <w:rPr>
+          <w:noProof/>
+        </w:rPr>
+        <w:t>3</w:t>
+      </w:r>
+      <w:r>
+        <w:rPr>
+          <w:noProof/>
+        </w:rPr>
+        <w:fldChar w:fldCharType="end"/>
+      </w:r>
       <w:r>
         <w:t>. Quy trình xác thực OTP</w:t>
       </w:r>
@@ -5240,14 +5274,27 @@
       <w:r>
         <w:t xml:space="preserve">Hình </w:t>
       </w:r>
-      <w:fldSimple w:instr=" SEQ Hình \* ARABIC ">
-        <w:r>
-          <w:rPr>
-            <w:noProof/>
-          </w:rPr>
-          <w:t>4</w:t>
-        </w:r>
-      </w:fldSimple>
+      <w:r>
+        <w:fldChar w:fldCharType="begin"/>
+      </w:r>
+      <w:r>
+        <w:instrText xml:space="preserve"> SEQ Hình \* ARABIC </w:instrText>
+      </w:r>
+      <w:r>
+        <w:fldChar w:fldCharType="separate"/>
+      </w:r>
+      <w:r>
+        <w:rPr>
+          <w:noProof/>
+        </w:rPr>
+        <w:t>4</w:t>
+      </w:r>
+      <w:r>
+        <w:rPr>
+          <w:noProof/>
+        </w:rPr>
+        <w:fldChar w:fldCharType="end"/>
+      </w:r>
       <w:r>
         <w:t>. Quy trình giao tiếp sử dụng RSA bình thường</w:t>
       </w:r>
@@ -5803,23 +5850,7 @@
           <w:sz w:val="28"/>
           <w:szCs w:val="28"/>
         </w:rPr>
-        <w:t>uy trình này là một giao thức đơn giản gồm 5 bước, trong đó hai máy chủ thực hiện các bước trao đổi khóa công khai RSA và sử dụng chúng để mã hóa một mã OTP, từ đó xác thực yêu cầu gửi dữ liệu clipboard.</w:t>
-      </w:r>
-      <w:r>
-        <w:rPr>
-          <w:rFonts w:ascii="Times New Roman" w:hAnsi="Times New Roman" w:cs="Times New Roman"/>
-          <w:sz w:val="28"/>
-          <w:szCs w:val="28"/>
-        </w:rPr>
-        <w:t xml:space="preserve"> </w:t>
-      </w:r>
-      <w:r>
-        <w:rPr>
-          <w:rFonts w:ascii="Times New Roman" w:hAnsi="Times New Roman" w:cs="Times New Roman"/>
-          <w:sz w:val="28"/>
-          <w:szCs w:val="28"/>
-        </w:rPr>
-        <w:t>Việc trao đổi khóa RSA công khai cho phép thiết lập một kênh bảo mật mà không cần chia sẻ khóa bí mật trước đó.</w:t>
+        <w:t>uy trình này là một giao thức đơn giản gồm 5 bước, trong đó hai máy chủ thực hiện các bước trao đổi khóa công khai RSA và sử dụng chúng để mã hóa một mã OTP, từ đó xác thực yêu cầu gửi dữ liệu clipboard. Việc trao đổi khóa RSA công khai cho phép thiết lập một kênh bảo mật mà không cần chia sẻ khóa bí mật trước đó.</w:t>
       </w:r>
       <w:r>
         <w:rPr>
@@ -5942,14 +5973,27 @@
       <w:r>
         <w:t xml:space="preserve">Hình </w:t>
       </w:r>
-      <w:fldSimple w:instr=" SEQ Hình \* ARABIC ">
-        <w:r>
-          <w:rPr>
-            <w:noProof/>
-          </w:rPr>
-          <w:t>5</w:t>
-        </w:r>
-      </w:fldSimple>
+      <w:r>
+        <w:fldChar w:fldCharType="begin"/>
+      </w:r>
+      <w:r>
+        <w:instrText xml:space="preserve"> SEQ Hình \* ARABIC </w:instrText>
+      </w:r>
+      <w:r>
+        <w:fldChar w:fldCharType="separate"/>
+      </w:r>
+      <w:r>
+        <w:rPr>
+          <w:noProof/>
+        </w:rPr>
+        <w:t>5</w:t>
+      </w:r>
+      <w:r>
+        <w:rPr>
+          <w:noProof/>
+        </w:rPr>
+        <w:fldChar w:fldCharType="end"/>
+      </w:r>
       <w:r>
         <w:t>. Quy trình giao tiếp sử dụng RSA bị tấn công MITM</w:t>
       </w:r>
@@ -6197,10 +6241,7 @@
               <w:t>→</w:t>
             </w:r>
             <w:r>
-              <w:t xml:space="preserve"> </w:t>
-            </w:r>
-            <w:r>
-              <w:t>Attacker</w:t>
+              <w:t xml:space="preserve"> Attacker</w:t>
             </w:r>
           </w:p>
           <w:p>
@@ -6231,10 +6272,7 @@
               <w:cnfStyle w:val="000000100000" w:firstRow="0" w:lastRow="0" w:firstColumn="0" w:lastColumn="0" w:oddVBand="0" w:evenVBand="0" w:oddHBand="1" w:evenHBand="0" w:firstRowFirstColumn="0" w:firstRowLastColumn="0" w:lastRowFirstColumn="0" w:lastRowLastColumn="0"/>
             </w:pPr>
             <w:r>
-              <w:t xml:space="preserve">Host A gửi UDP Broadcast chứa username đến </w:t>
-            </w:r>
-            <w:r>
-              <w:t>các máy trong mạng</w:t>
+              <w:t>Host A gửi UDP Broadcast chứa username đến các máy trong mạng</w:t>
             </w:r>
           </w:p>
         </w:tc>
@@ -6283,10 +6321,7 @@
               <w:cnfStyle w:val="000000000000" w:firstRow="0" w:lastRow="0" w:firstColumn="0" w:lastColumn="0" w:oddVBand="0" w:evenVBand="0" w:oddHBand="0" w:evenHBand="0" w:firstRowFirstColumn="0" w:firstRowLastColumn="0" w:lastRowFirstColumn="0" w:lastRowLastColumn="0"/>
             </w:pPr>
             <w:r>
-              <w:t>Attacker</w:t>
-            </w:r>
-            <w:r>
-              <w:t xml:space="preserve"> </w:t>
+              <w:t xml:space="preserve">Attacker </w:t>
             </w:r>
             <w:r>
               <w:t>→</w:t>
@@ -6307,10 +6342,7 @@
               <w:cnfStyle w:val="000000000000" w:firstRow="0" w:lastRow="0" w:firstColumn="0" w:lastColumn="0" w:oddVBand="0" w:evenVBand="0" w:oddHBand="0" w:evenHBand="0" w:firstRowFirstColumn="0" w:firstRowLastColumn="0" w:lastRowFirstColumn="0" w:lastRowLastColumn="0"/>
             </w:pPr>
             <w:r>
-              <w:t>Attacker</w:t>
-            </w:r>
-            <w:r>
-              <w:t xml:space="preserve"> gửi khoá RSA công khai của nó cho Host A</w:t>
+              <w:t>Attacker gửi khoá RSA công khai của nó cho Host A</w:t>
             </w:r>
           </w:p>
         </w:tc>
@@ -6339,14 +6371,23 @@
                 <w:b w:val="0"/>
                 <w:bCs w:val="0"/>
               </w:rPr>
-              <w:t xml:space="preserve">Host A </w:t>
-            </w:r>
+              <w:t xml:space="preserve">Host </w:t>
+            </w:r>
+            <w:proofErr w:type="gramStart"/>
             <w:r>
               <w:rPr>
                 <w:b w:val="0"/>
                 <w:bCs w:val="0"/>
               </w:rPr>
-              <w:t>RSA Public key</w:t>
+              <w:t>A</w:t>
+            </w:r>
+            <w:proofErr w:type="gramEnd"/>
+            <w:r>
+              <w:rPr>
+                <w:b w:val="0"/>
+                <w:bCs w:val="0"/>
+              </w:rPr>
+              <w:t xml:space="preserve"> RSA Public key</w:t>
             </w:r>
           </w:p>
         </w:tc>
@@ -6368,10 +6409,7 @@
               <w:t>→</w:t>
             </w:r>
             <w:r>
-              <w:t xml:space="preserve"> </w:t>
-            </w:r>
-            <w:r>
-              <w:t>Attacker</w:t>
+              <w:t xml:space="preserve"> Attacker</w:t>
             </w:r>
           </w:p>
         </w:tc>
@@ -6386,10 +6424,7 @@
               <w:cnfStyle w:val="000000100000" w:firstRow="0" w:lastRow="0" w:firstColumn="0" w:lastColumn="0" w:oddVBand="0" w:evenVBand="0" w:oddHBand="1" w:evenHBand="0" w:firstRowFirstColumn="0" w:firstRowLastColumn="0" w:lastRowFirstColumn="0" w:lastRowLastColumn="0"/>
             </w:pPr>
             <w:r>
-              <w:t>Host A gửi khoá RSA công khai của nó cho</w:t>
-            </w:r>
-            <w:r>
-              <w:t xml:space="preserve"> Attacker</w:t>
+              <w:t>Host A gửi khoá RSA công khai của nó cho Attacker</w:t>
             </w:r>
           </w:p>
         </w:tc>
@@ -6437,10 +6472,7 @@
               <w:t>→</w:t>
             </w:r>
             <w:r>
-              <w:t xml:space="preserve"> </w:t>
-            </w:r>
-            <w:r>
-              <w:t>Attacker</w:t>
+              <w:t xml:space="preserve"> Attacker</w:t>
             </w:r>
           </w:p>
         </w:tc>
@@ -6503,10 +6535,7 @@
               <w:cnfStyle w:val="000000100000" w:firstRow="0" w:lastRow="0" w:firstColumn="0" w:lastColumn="0" w:oddVBand="0" w:evenVBand="0" w:oddHBand="1" w:evenHBand="0" w:firstRowFirstColumn="0" w:firstRowLastColumn="0" w:lastRowFirstColumn="0" w:lastRowLastColumn="0"/>
             </w:pPr>
             <w:r>
-              <w:t>Attacker</w:t>
-            </w:r>
-            <w:r>
-              <w:t xml:space="preserve"> </w:t>
+              <w:t xml:space="preserve">Attacker </w:t>
             </w:r>
             <w:r>
               <w:t>→</w:t>
@@ -6527,10 +6556,7 @@
               <w:cnfStyle w:val="000000100000" w:firstRow="0" w:lastRow="0" w:firstColumn="0" w:lastColumn="0" w:oddVBand="0" w:evenVBand="0" w:oddHBand="1" w:evenHBand="0" w:firstRowFirstColumn="0" w:firstRowLastColumn="0" w:lastRowFirstColumn="0" w:lastRowLastColumn="0"/>
             </w:pPr>
             <w:r>
-              <w:t xml:space="preserve">Attacker gửi khoá RSA công khai của nó cho Host </w:t>
-            </w:r>
-            <w:r>
-              <w:t>B</w:t>
+              <w:t>Attacker gửi khoá RSA công khai của nó cho Host B</w:t>
             </w:r>
           </w:p>
         </w:tc>
@@ -6593,10 +6619,7 @@
               <w:cnfStyle w:val="000000000000" w:firstRow="0" w:lastRow="0" w:firstColumn="0" w:lastColumn="0" w:oddVBand="0" w:evenVBand="0" w:oddHBand="0" w:evenHBand="0" w:firstRowFirstColumn="0" w:firstRowLastColumn="0" w:lastRowFirstColumn="0" w:lastRowLastColumn="0"/>
             </w:pPr>
             <w:r>
-              <w:t xml:space="preserve">Host B gửi mã OTP đã được mã bằng khoá công khai của </w:t>
-            </w:r>
-            <w:r>
-              <w:t>Attacker cho Attacker. Attacker bắt gói tin này, giải mã và sử dụng OTP này để đánh lừa Host A</w:t>
+              <w:t>Host B gửi mã OTP đã được mã bằng khoá công khai của Attacker cho Attacker. Attacker bắt gói tin này, giải mã và sử dụng OTP này để đánh lừa Host A</w:t>
             </w:r>
           </w:p>
         </w:tc>
@@ -6663,31 +6686,7 @@
               <w:cnfStyle w:val="000000100000" w:firstRow="0" w:lastRow="0" w:firstColumn="0" w:lastColumn="0" w:oddVBand="0" w:evenVBand="0" w:oddHBand="1" w:evenHBand="0" w:firstRowFirstColumn="0" w:firstRowLastColumn="0" w:lastRowFirstColumn="0" w:lastRowLastColumn="0"/>
             </w:pPr>
             <w:r>
-              <w:t>Attacker</w:t>
-            </w:r>
-            <w:r>
-              <w:t xml:space="preserve"> gửi mã OTP đã</w:t>
-            </w:r>
-            <w:r>
-              <w:t xml:space="preserve"> đánh cắp </w:t>
-            </w:r>
-            <w:r>
-              <w:t>được</w:t>
-            </w:r>
-            <w:r>
-              <w:t xml:space="preserve"> từ Host B và</w:t>
-            </w:r>
-            <w:r>
-              <w:t xml:space="preserve"> mã bằng khoá công khai của </w:t>
-            </w:r>
-            <w:r>
-              <w:t>Host A</w:t>
-            </w:r>
-            <w:r>
-              <w:t xml:space="preserve"> cho </w:t>
-            </w:r>
-            <w:r>
-              <w:t>Host A</w:t>
+              <w:t>Attacker gửi mã OTP đã đánh cắp được từ Host B và mã bằng khoá công khai của Host A cho Host A</w:t>
             </w:r>
           </w:p>
         </w:tc>
@@ -6858,6 +6857,247 @@
           <w:szCs w:val="28"/>
         </w:rPr>
         <w:t>Nhận xét quy trình trên</w:t>
+      </w:r>
+      <w:r>
+        <w:rPr>
+          <w:rFonts w:ascii="Times New Roman" w:hAnsi="Times New Roman" w:cs="Times New Roman"/>
+          <w:sz w:val="28"/>
+          <w:szCs w:val="28"/>
+        </w:rPr>
+        <w:t xml:space="preserve"> ta thấy rằng hai Host A và Host B không có cơ chế xác thực khoá công khai của nhau, điều đó dẫn đến Attacker có thể xen ngang và giả mạo khoá một cách dễ dàng</w:t>
+      </w:r>
+      <w:r>
+        <w:rPr>
+          <w:rFonts w:ascii="Times New Roman" w:hAnsi="Times New Roman" w:cs="Times New Roman"/>
+          <w:sz w:val="28"/>
+          <w:szCs w:val="28"/>
+        </w:rPr>
+        <w:t>.</w:t>
+      </w:r>
+      <w:r>
+        <w:rPr>
+          <w:rFonts w:ascii="Times New Roman" w:hAnsi="Times New Roman" w:cs="Times New Roman"/>
+          <w:sz w:val="28"/>
+          <w:szCs w:val="28"/>
+        </w:rPr>
+        <w:t xml:space="preserve"> Ngày nay, giao thức bảo mật TLS/SSL thường được sử dụng, trong đó RSA là một thuật toán được sử dụng bên trong các giao thức này. Nó có khả năng xác thực khoá công khai thông qua chứng chỉ</w:t>
+      </w:r>
+      <w:r>
+        <w:rPr>
+          <w:rFonts w:ascii="Times New Roman" w:hAnsi="Times New Roman" w:cs="Times New Roman"/>
+          <w:sz w:val="28"/>
+          <w:szCs w:val="28"/>
+        </w:rPr>
+        <w:t>, do đó vô hiệu hoá các cuộc tấn công MITM</w:t>
+      </w:r>
+      <w:r>
+        <w:rPr>
+          <w:rFonts w:ascii="Times New Roman" w:hAnsi="Times New Roman" w:cs="Times New Roman"/>
+          <w:sz w:val="28"/>
+          <w:szCs w:val="28"/>
+        </w:rPr>
+        <w:t xml:space="preserve">, chứng chỉ của </w:t>
+      </w:r>
+      <w:r>
+        <w:rPr>
+          <w:rFonts w:ascii="Times New Roman" w:hAnsi="Times New Roman" w:cs="Times New Roman"/>
+          <w:sz w:val="28"/>
+          <w:szCs w:val="28"/>
+        </w:rPr>
+        <w:t>TLS/SSL là tập tin kỹ thuật số được phát hành bởi một tổ chức chứng thực, dùng để:</w:t>
+      </w:r>
+    </w:p>
+    <w:p>
+      <w:pPr>
+        <w:pStyle w:val="ListParagraph"/>
+        <w:numPr>
+          <w:ilvl w:val="1"/>
+          <w:numId w:val="24"/>
+        </w:numPr>
+        <w:spacing w:line="360" w:lineRule="auto"/>
+        <w:ind w:left="720"/>
+        <w:rPr>
+          <w:rFonts w:ascii="Times New Roman" w:hAnsi="Times New Roman" w:cs="Times New Roman"/>
+          <w:sz w:val="28"/>
+          <w:szCs w:val="28"/>
+        </w:rPr>
+      </w:pPr>
+      <w:r>
+        <w:rPr>
+          <w:rFonts w:ascii="Times New Roman" w:hAnsi="Times New Roman" w:cs="Times New Roman"/>
+          <w:sz w:val="28"/>
+          <w:szCs w:val="28"/>
+        </w:rPr>
+        <w:lastRenderedPageBreak/>
+        <w:t>Xác minh danh tính của máy chủ</w:t>
+      </w:r>
+    </w:p>
+    <w:p>
+      <w:pPr>
+        <w:pStyle w:val="ListParagraph"/>
+        <w:numPr>
+          <w:ilvl w:val="1"/>
+          <w:numId w:val="24"/>
+        </w:numPr>
+        <w:spacing w:line="360" w:lineRule="auto"/>
+        <w:ind w:left="720"/>
+        <w:rPr>
+          <w:rFonts w:ascii="Times New Roman" w:hAnsi="Times New Roman" w:cs="Times New Roman"/>
+          <w:sz w:val="28"/>
+          <w:szCs w:val="28"/>
+        </w:rPr>
+      </w:pPr>
+      <w:r>
+        <w:rPr>
+          <w:rFonts w:ascii="Times New Roman" w:hAnsi="Times New Roman" w:cs="Times New Roman"/>
+          <w:sz w:val="28"/>
+          <w:szCs w:val="28"/>
+        </w:rPr>
+        <w:t>Cung cấp khoá công khai để client mã hoá dữ liệu gửi đến server</w:t>
+      </w:r>
+    </w:p>
+    <w:p>
+      <w:pPr>
+        <w:pStyle w:val="ListParagraph"/>
+        <w:numPr>
+          <w:ilvl w:val="1"/>
+          <w:numId w:val="24"/>
+        </w:numPr>
+        <w:spacing w:line="360" w:lineRule="auto"/>
+        <w:ind w:left="720"/>
+        <w:rPr>
+          <w:rFonts w:ascii="Times New Roman" w:hAnsi="Times New Roman" w:cs="Times New Roman"/>
+          <w:sz w:val="28"/>
+          <w:szCs w:val="28"/>
+        </w:rPr>
+      </w:pPr>
+      <w:r>
+        <w:rPr>
+          <w:rFonts w:ascii="Times New Roman" w:hAnsi="Times New Roman" w:cs="Times New Roman"/>
+          <w:sz w:val="28"/>
+          <w:szCs w:val="28"/>
+        </w:rPr>
+        <w:t>Kích hoạt kết nối HTTPS an toàn</w:t>
+      </w:r>
+    </w:p>
+    <w:p>
+      <w:pPr>
+        <w:pStyle w:val="ListParagraph"/>
+        <w:numPr>
+          <w:ilvl w:val="1"/>
+          <w:numId w:val="25"/>
+        </w:numPr>
+        <w:spacing w:line="360" w:lineRule="auto"/>
+        <w:ind w:left="360"/>
+        <w:rPr>
+          <w:rFonts w:ascii="Times New Roman" w:hAnsi="Times New Roman" w:cs="Times New Roman"/>
+          <w:sz w:val="28"/>
+          <w:szCs w:val="28"/>
+        </w:rPr>
+      </w:pPr>
+      <w:r>
+        <w:rPr>
+          <w:rFonts w:ascii="Times New Roman" w:hAnsi="Times New Roman" w:cs="Times New Roman"/>
+          <w:sz w:val="28"/>
+          <w:szCs w:val="28"/>
+        </w:rPr>
+        <w:t xml:space="preserve">Tuy TLS/SSL </w:t>
+      </w:r>
+      <w:r>
+        <w:rPr>
+          <w:rFonts w:ascii="Times New Roman" w:hAnsi="Times New Roman" w:cs="Times New Roman"/>
+          <w:sz w:val="28"/>
+          <w:szCs w:val="28"/>
+        </w:rPr>
+        <w:t>rất an toàn</w:t>
+      </w:r>
+      <w:r>
+        <w:rPr>
+          <w:rFonts w:ascii="Times New Roman" w:hAnsi="Times New Roman" w:cs="Times New Roman"/>
+          <w:sz w:val="28"/>
+          <w:szCs w:val="28"/>
+        </w:rPr>
+        <w:t xml:space="preserve"> cho </w:t>
+      </w:r>
+      <w:r>
+        <w:rPr>
+          <w:rFonts w:ascii="Times New Roman" w:hAnsi="Times New Roman" w:cs="Times New Roman"/>
+          <w:sz w:val="28"/>
+          <w:szCs w:val="28"/>
+        </w:rPr>
+        <w:t>việc truyền tải dữ liệu, nhưng xét đến ứng dụng ClipSync, ta không có một cơ chế quản lý chứng chỉ phù hợp cho ứng dụng do các host hoạt động theo mô h</w:t>
+      </w:r>
+      <w:r>
+        <w:rPr>
+          <w:rFonts w:ascii="Times New Roman" w:hAnsi="Times New Roman" w:cs="Times New Roman"/>
+          <w:sz w:val="28"/>
+          <w:szCs w:val="28"/>
+        </w:rPr>
+        <w:t>ì</w:t>
+      </w:r>
+      <w:r>
+        <w:rPr>
+          <w:rFonts w:ascii="Times New Roman" w:hAnsi="Times New Roman" w:cs="Times New Roman"/>
+          <w:sz w:val="28"/>
+          <w:szCs w:val="28"/>
+        </w:rPr>
+        <w:t xml:space="preserve">nh P2P, nếu lưu trữ chứng chỉ trong ứng dụng, đó sẽ là lỗ hổng bảo mật lớn vì hacker có thể dễ dàng dịch ngược </w:t>
+      </w:r>
+      <w:r>
+        <w:rPr>
+          <w:rFonts w:ascii="Times New Roman" w:hAnsi="Times New Roman" w:cs="Times New Roman"/>
+          <w:sz w:val="28"/>
+          <w:szCs w:val="28"/>
+        </w:rPr>
+        <w:t xml:space="preserve">ứng dụng </w:t>
+      </w:r>
+      <w:r>
+        <w:rPr>
+          <w:rFonts w:ascii="Times New Roman" w:hAnsi="Times New Roman" w:cs="Times New Roman"/>
+          <w:sz w:val="28"/>
+          <w:szCs w:val="28"/>
+        </w:rPr>
+        <w:t xml:space="preserve">và lấy được </w:t>
+      </w:r>
+      <w:r>
+        <w:rPr>
+          <w:rFonts w:ascii="Times New Roman" w:hAnsi="Times New Roman" w:cs="Times New Roman"/>
+          <w:sz w:val="28"/>
+          <w:szCs w:val="28"/>
+        </w:rPr>
+        <w:t>chứng chỉ</w:t>
+      </w:r>
+      <w:r>
+        <w:rPr>
+          <w:rFonts w:ascii="Times New Roman" w:hAnsi="Times New Roman" w:cs="Times New Roman"/>
+          <w:sz w:val="28"/>
+          <w:szCs w:val="28"/>
+        </w:rPr>
+        <w:t>. Vì vậy, cần một giải pháp khác để đồng bộ khoá trên các host.</w:t>
+      </w:r>
+    </w:p>
+    <w:p>
+      <w:pPr>
+        <w:pStyle w:val="ListParagraph"/>
+        <w:numPr>
+          <w:ilvl w:val="1"/>
+          <w:numId w:val="25"/>
+        </w:numPr>
+        <w:spacing w:line="360" w:lineRule="auto"/>
+        <w:ind w:left="360"/>
+        <w:rPr>
+          <w:rFonts w:ascii="Times New Roman" w:hAnsi="Times New Roman" w:cs="Times New Roman"/>
+          <w:sz w:val="28"/>
+          <w:szCs w:val="28"/>
+        </w:rPr>
+      </w:pPr>
+      <w:r>
+        <w:rPr>
+          <w:rFonts w:ascii="Times New Roman" w:hAnsi="Times New Roman" w:cs="Times New Roman"/>
+          <w:sz w:val="28"/>
+          <w:szCs w:val="28"/>
+        </w:rPr>
+        <w:t xml:space="preserve">Vậy sử dụng thuật toán mã hoá bất đối xứng cũng không khả thi, mà mã hoá đối xứng cũng không được vì khoá không thể trao đổi qua mạng. Vậy giải pháp nào cho vấn đề này? </w:t>
       </w:r>
     </w:p>
     <w:sectPr>
@@ -6976,7 +7216,7 @@
   <w:abstractNum w:abstractNumId="0" w15:restartNumberingAfterBreak="0">
     <w:nsid w:val="00027635"/>
     <w:multiLevelType w:val="hybridMultilevel"/>
-    <w:tmpl w:val="2368AA46"/>
+    <w:tmpl w:val="3490F828"/>
     <w:lvl w:ilvl="0" w:tplc="04090001">
       <w:start w:val="1"/>
       <w:numFmt w:val="bullet"/>
@@ -6989,7 +7229,7 @@
         <w:rFonts w:ascii="Symbol" w:hAnsi="Symbol" w:hint="default"/>
       </w:rPr>
     </w:lvl>
-    <w:lvl w:ilvl="1" w:tplc="04090003" w:tentative="1">
+    <w:lvl w:ilvl="1" w:tplc="04090003">
       <w:start w:val="1"/>
       <w:numFmt w:val="bullet"/>
       <w:lvlText w:val="o"/>
@@ -9347,6 +9587,119 @@
     </w:lvl>
   </w:abstractNum>
   <w:abstractNum w:abstractNumId="21" w15:restartNumberingAfterBreak="0">
+    <w:nsid w:val="65703802"/>
+    <w:multiLevelType w:val="hybridMultilevel"/>
+    <w:tmpl w:val="054A4448"/>
+    <w:lvl w:ilvl="0" w:tplc="FFFFFFFF">
+      <w:start w:val="1"/>
+      <w:numFmt w:val="bullet"/>
+      <w:lvlText w:val=""/>
+      <w:lvlJc w:val="left"/>
+      <w:pPr>
+        <w:ind w:left="720" w:hanging="360"/>
+      </w:pPr>
+      <w:rPr>
+        <w:rFonts w:ascii="Symbol" w:hAnsi="Symbol" w:hint="default"/>
+      </w:rPr>
+    </w:lvl>
+    <w:lvl w:ilvl="1" w:tplc="04090001">
+      <w:start w:val="1"/>
+      <w:numFmt w:val="bullet"/>
+      <w:lvlText w:val=""/>
+      <w:lvlJc w:val="left"/>
+      <w:pPr>
+        <w:ind w:left="1440" w:hanging="360"/>
+      </w:pPr>
+      <w:rPr>
+        <w:rFonts w:ascii="Symbol" w:hAnsi="Symbol" w:hint="default"/>
+      </w:rPr>
+    </w:lvl>
+    <w:lvl w:ilvl="2" w:tplc="FFFFFFFF" w:tentative="1">
+      <w:start w:val="1"/>
+      <w:numFmt w:val="bullet"/>
+      <w:lvlText w:val=""/>
+      <w:lvlJc w:val="left"/>
+      <w:pPr>
+        <w:ind w:left="2160" w:hanging="360"/>
+      </w:pPr>
+      <w:rPr>
+        <w:rFonts w:ascii="Wingdings" w:hAnsi="Wingdings" w:hint="default"/>
+      </w:rPr>
+    </w:lvl>
+    <w:lvl w:ilvl="3" w:tplc="FFFFFFFF" w:tentative="1">
+      <w:start w:val="1"/>
+      <w:numFmt w:val="bullet"/>
+      <w:lvlText w:val=""/>
+      <w:lvlJc w:val="left"/>
+      <w:pPr>
+        <w:ind w:left="2880" w:hanging="360"/>
+      </w:pPr>
+      <w:rPr>
+        <w:rFonts w:ascii="Symbol" w:hAnsi="Symbol" w:hint="default"/>
+      </w:rPr>
+    </w:lvl>
+    <w:lvl w:ilvl="4" w:tplc="FFFFFFFF" w:tentative="1">
+      <w:start w:val="1"/>
+      <w:numFmt w:val="bullet"/>
+      <w:lvlText w:val="o"/>
+      <w:lvlJc w:val="left"/>
+      <w:pPr>
+        <w:ind w:left="3600" w:hanging="360"/>
+      </w:pPr>
+      <w:rPr>
+        <w:rFonts w:ascii="Courier New" w:hAnsi="Courier New" w:cs="Courier New" w:hint="default"/>
+      </w:rPr>
+    </w:lvl>
+    <w:lvl w:ilvl="5" w:tplc="FFFFFFFF" w:tentative="1">
+      <w:start w:val="1"/>
+      <w:numFmt w:val="bullet"/>
+      <w:lvlText w:val=""/>
+      <w:lvlJc w:val="left"/>
+      <w:pPr>
+        <w:ind w:left="4320" w:hanging="360"/>
+      </w:pPr>
+      <w:rPr>
+        <w:rFonts w:ascii="Wingdings" w:hAnsi="Wingdings" w:hint="default"/>
+      </w:rPr>
+    </w:lvl>
+    <w:lvl w:ilvl="6" w:tplc="FFFFFFFF" w:tentative="1">
+      <w:start w:val="1"/>
+      <w:numFmt w:val="bullet"/>
+      <w:lvlText w:val=""/>
+      <w:lvlJc w:val="left"/>
+      <w:pPr>
+        <w:ind w:left="5040" w:hanging="360"/>
+      </w:pPr>
+      <w:rPr>
+        <w:rFonts w:ascii="Symbol" w:hAnsi="Symbol" w:hint="default"/>
+      </w:rPr>
+    </w:lvl>
+    <w:lvl w:ilvl="7" w:tplc="FFFFFFFF" w:tentative="1">
+      <w:start w:val="1"/>
+      <w:numFmt w:val="bullet"/>
+      <w:lvlText w:val="o"/>
+      <w:lvlJc w:val="left"/>
+      <w:pPr>
+        <w:ind w:left="5760" w:hanging="360"/>
+      </w:pPr>
+      <w:rPr>
+        <w:rFonts w:ascii="Courier New" w:hAnsi="Courier New" w:cs="Courier New" w:hint="default"/>
+      </w:rPr>
+    </w:lvl>
+    <w:lvl w:ilvl="8" w:tplc="FFFFFFFF" w:tentative="1">
+      <w:start w:val="1"/>
+      <w:numFmt w:val="bullet"/>
+      <w:lvlText w:val=""/>
+      <w:lvlJc w:val="left"/>
+      <w:pPr>
+        <w:ind w:left="6480" w:hanging="360"/>
+      </w:pPr>
+      <w:rPr>
+        <w:rFonts w:ascii="Wingdings" w:hAnsi="Wingdings" w:hint="default"/>
+      </w:rPr>
+    </w:lvl>
+  </w:abstractNum>
+  <w:abstractNum w:abstractNumId="22" w15:restartNumberingAfterBreak="0">
     <w:nsid w:val="6D5D4C46"/>
     <w:multiLevelType w:val="hybridMultilevel"/>
     <w:tmpl w:val="9BC088BA"/>
@@ -9459,7 +9812,7 @@
       </w:rPr>
     </w:lvl>
   </w:abstractNum>
-  <w:abstractNum w:abstractNumId="22" w15:restartNumberingAfterBreak="0">
+  <w:abstractNum w:abstractNumId="23" w15:restartNumberingAfterBreak="0">
     <w:nsid w:val="749558AD"/>
     <w:multiLevelType w:val="hybridMultilevel"/>
     <w:tmpl w:val="621A1310"/>
@@ -9572,7 +9925,7 @@
       </w:rPr>
     </w:lvl>
   </w:abstractNum>
-  <w:abstractNum w:abstractNumId="23" w15:restartNumberingAfterBreak="0">
+  <w:abstractNum w:abstractNumId="24" w15:restartNumberingAfterBreak="0">
     <w:nsid w:val="7DC40C8C"/>
     <w:multiLevelType w:val="hybridMultilevel"/>
     <w:tmpl w:val="8EA27E28"/>
@@ -9698,7 +10051,7 @@
     <w:abstractNumId w:val="8"/>
   </w:num>
   <w:num w:numId="5" w16cid:durableId="547883137">
-    <w:abstractNumId w:val="22"/>
+    <w:abstractNumId w:val="23"/>
   </w:num>
   <w:num w:numId="6" w16cid:durableId="54593277">
     <w:abstractNumId w:val="13"/>
@@ -9728,7 +10081,7 @@
     <w:abstractNumId w:val="18"/>
   </w:num>
   <w:num w:numId="15" w16cid:durableId="255554995">
-    <w:abstractNumId w:val="23"/>
+    <w:abstractNumId w:val="24"/>
   </w:num>
   <w:num w:numId="16" w16cid:durableId="681128699">
     <w:abstractNumId w:val="1"/>
@@ -9752,10 +10105,13 @@
     <w:abstractNumId w:val="3"/>
   </w:num>
   <w:num w:numId="23" w16cid:durableId="875889419">
-    <w:abstractNumId w:val="21"/>
+    <w:abstractNumId w:val="22"/>
   </w:num>
   <w:num w:numId="24" w16cid:durableId="999041853">
     <w:abstractNumId w:val="0"/>
+  </w:num>
+  <w:num w:numId="25" w16cid:durableId="1477801804">
+    <w:abstractNumId w:val="21"/>
   </w:num>
 </w:numbering>
 </file>
@@ -10399,6 +10755,7 @@
   <w:style w:type="character" w:default="1" w:styleId="DefaultParagraphFont">
     <w:name w:val="Default Paragraph Font"/>
     <w:uiPriority w:val="1"/>
+    <w:semiHidden/>
     <w:unhideWhenUsed/>
   </w:style>
   <w:style w:type="table" w:default="1" w:styleId="TableNormal">

--- a/Documents/BaoCao_ClipSync.docx
+++ b/Documents/BaoCao_ClipSync.docx
@@ -4179,27 +4179,14 @@
       <w:r>
         <w:t xml:space="preserve">Hình </w:t>
       </w:r>
-      <w:r>
-        <w:fldChar w:fldCharType="begin"/>
-      </w:r>
-      <w:r>
-        <w:instrText xml:space="preserve"> SEQ Hình \* ARABIC </w:instrText>
-      </w:r>
-      <w:r>
-        <w:fldChar w:fldCharType="separate"/>
-      </w:r>
-      <w:r>
-        <w:rPr>
-          <w:noProof/>
-        </w:rPr>
-        <w:t>1</w:t>
-      </w:r>
-      <w:r>
-        <w:rPr>
-          <w:noProof/>
-        </w:rPr>
-        <w:fldChar w:fldCharType="end"/>
-      </w:r>
+      <w:fldSimple w:instr=" SEQ Hình \* ARABIC ">
+        <w:r>
+          <w:rPr>
+            <w:noProof/>
+          </w:rPr>
+          <w:t>1</w:t>
+        </w:r>
+      </w:fldSimple>
       <w:r>
         <w:t>. UDP Broadcast</w:t>
       </w:r>
@@ -4341,27 +4328,14 @@
       <w:r>
         <w:t xml:space="preserve">Hình </w:t>
       </w:r>
-      <w:r>
-        <w:fldChar w:fldCharType="begin"/>
-      </w:r>
-      <w:r>
-        <w:instrText xml:space="preserve"> SEQ Hình \* ARABIC </w:instrText>
-      </w:r>
-      <w:r>
-        <w:fldChar w:fldCharType="separate"/>
-      </w:r>
-      <w:r>
-        <w:rPr>
-          <w:noProof/>
-        </w:rPr>
-        <w:t>2</w:t>
-      </w:r>
-      <w:r>
-        <w:rPr>
-          <w:noProof/>
-        </w:rPr>
-        <w:fldChar w:fldCharType="end"/>
-      </w:r>
+      <w:fldSimple w:instr=" SEQ Hình \* ARABIC ">
+        <w:r>
+          <w:rPr>
+            <w:noProof/>
+          </w:rPr>
+          <w:t>2</w:t>
+        </w:r>
+      </w:fldSimple>
       <w:r>
         <w:t>. UDP Broadcast</w:t>
       </w:r>
@@ -4695,27 +4669,14 @@
       <w:r>
         <w:t xml:space="preserve">Hình </w:t>
       </w:r>
-      <w:r>
-        <w:fldChar w:fldCharType="begin"/>
-      </w:r>
-      <w:r>
-        <w:instrText xml:space="preserve"> SEQ Hình \* ARABIC </w:instrText>
-      </w:r>
-      <w:r>
-        <w:fldChar w:fldCharType="separate"/>
-      </w:r>
-      <w:r>
-        <w:rPr>
-          <w:noProof/>
-        </w:rPr>
-        <w:t>3</w:t>
-      </w:r>
-      <w:r>
-        <w:rPr>
-          <w:noProof/>
-        </w:rPr>
-        <w:fldChar w:fldCharType="end"/>
-      </w:r>
+      <w:fldSimple w:instr=" SEQ Hình \* ARABIC ">
+        <w:r>
+          <w:rPr>
+            <w:noProof/>
+          </w:rPr>
+          <w:t>3</w:t>
+        </w:r>
+      </w:fldSimple>
       <w:r>
         <w:t>. Quy trình xác thực OTP</w:t>
       </w:r>
@@ -5274,27 +5235,14 @@
       <w:r>
         <w:t xml:space="preserve">Hình </w:t>
       </w:r>
-      <w:r>
-        <w:fldChar w:fldCharType="begin"/>
-      </w:r>
-      <w:r>
-        <w:instrText xml:space="preserve"> SEQ Hình \* ARABIC </w:instrText>
-      </w:r>
-      <w:r>
-        <w:fldChar w:fldCharType="separate"/>
-      </w:r>
-      <w:r>
-        <w:rPr>
-          <w:noProof/>
-        </w:rPr>
-        <w:t>4</w:t>
-      </w:r>
-      <w:r>
-        <w:rPr>
-          <w:noProof/>
-        </w:rPr>
-        <w:fldChar w:fldCharType="end"/>
-      </w:r>
+      <w:fldSimple w:instr=" SEQ Hình \* ARABIC ">
+        <w:r>
+          <w:rPr>
+            <w:noProof/>
+          </w:rPr>
+          <w:t>4</w:t>
+        </w:r>
+      </w:fldSimple>
       <w:r>
         <w:t>. Quy trình giao tiếp sử dụng RSA bình thường</w:t>
       </w:r>
@@ -5973,27 +5921,14 @@
       <w:r>
         <w:t xml:space="preserve">Hình </w:t>
       </w:r>
-      <w:r>
-        <w:fldChar w:fldCharType="begin"/>
-      </w:r>
-      <w:r>
-        <w:instrText xml:space="preserve"> SEQ Hình \* ARABIC </w:instrText>
-      </w:r>
-      <w:r>
-        <w:fldChar w:fldCharType="separate"/>
-      </w:r>
-      <w:r>
-        <w:rPr>
-          <w:noProof/>
-        </w:rPr>
-        <w:t>5</w:t>
-      </w:r>
-      <w:r>
-        <w:rPr>
-          <w:noProof/>
-        </w:rPr>
-        <w:fldChar w:fldCharType="end"/>
-      </w:r>
+      <w:fldSimple w:instr=" SEQ Hình \* ARABIC ">
+        <w:r>
+          <w:rPr>
+            <w:noProof/>
+          </w:rPr>
+          <w:t>5</w:t>
+        </w:r>
+      </w:fldSimple>
       <w:r>
         <w:t>. Quy trình giao tiếp sử dụng RSA bị tấn công MITM</w:t>
       </w:r>
@@ -6977,7 +6912,25 @@
           <w:sz w:val="28"/>
           <w:szCs w:val="28"/>
         </w:rPr>
-        <w:t>Kích hoạt kết nối HTTPS an toàn</w:t>
+        <w:t xml:space="preserve">Kích hoạt kết nối HTTPS </w:t>
+      </w:r>
+      <w:proofErr w:type="gramStart"/>
+      <w:r>
+        <w:rPr>
+          <w:rFonts w:ascii="Times New Roman" w:hAnsi="Times New Roman" w:cs="Times New Roman"/>
+          <w:sz w:val="28"/>
+          <w:szCs w:val="28"/>
+        </w:rPr>
+        <w:t>an</w:t>
+      </w:r>
+      <w:proofErr w:type="gramEnd"/>
+      <w:r>
+        <w:rPr>
+          <w:rFonts w:ascii="Times New Roman" w:hAnsi="Times New Roman" w:cs="Times New Roman"/>
+          <w:sz w:val="28"/>
+          <w:szCs w:val="28"/>
+        </w:rPr>
+        <w:t xml:space="preserve"> toàn</w:t>
       </w:r>
     </w:p>
     <w:p>
@@ -7099,6 +7052,99 @@
         </w:rPr>
         <w:t xml:space="preserve">Vậy sử dụng thuật toán mã hoá bất đối xứng cũng không khả thi, mà mã hoá đối xứng cũng không được vì khoá không thể trao đổi qua mạng. Vậy giải pháp nào cho vấn đề này? </w:t>
       </w:r>
+      <w:r>
+        <w:rPr>
+          <w:rFonts w:ascii="Times New Roman" w:hAnsi="Times New Roman" w:cs="Times New Roman"/>
+          <w:sz w:val="28"/>
+          <w:szCs w:val="28"/>
+        </w:rPr>
+        <w:t xml:space="preserve">Giải pháp khả thi nhất là dẫn xuất khoá từ một thông tin đã biết sẵn giữa các bên, trong phần mềm ClipSync, mật khẩu là thứ giống nhau ở tất cả các bên, </w:t>
+      </w:r>
+      <w:r>
+        <w:rPr>
+          <w:rFonts w:ascii="Times New Roman" w:hAnsi="Times New Roman" w:cs="Times New Roman"/>
+          <w:sz w:val="28"/>
+          <w:szCs w:val="28"/>
+        </w:rPr>
+        <w:t>t</w:t>
+      </w:r>
+      <w:r>
+        <w:rPr>
+          <w:rFonts w:ascii="Times New Roman" w:hAnsi="Times New Roman" w:cs="Times New Roman"/>
+          <w:sz w:val="28"/>
+          <w:szCs w:val="28"/>
+        </w:rPr>
+        <w:t>uy nhiên, chỉ sử dụng mật khẩu thô là không đủ an toàn vì chúng thường ngắn, dễ đoán và dễ bị tấn công từ điển hay brute-force. Để tăng cường tính bảo mật, người ta sử dụng một hàm dẫn xuất khoá (Key Derivation Function – KDF), điển hình là PBKDF2 (Password-Based Key Derivation Function 2).</w:t>
+      </w:r>
+      <w:r>
+        <w:rPr>
+          <w:rFonts w:ascii="Times New Roman" w:hAnsi="Times New Roman" w:cs="Times New Roman"/>
+          <w:sz w:val="28"/>
+          <w:szCs w:val="28"/>
+        </w:rPr>
+        <w:t xml:space="preserve"> </w:t>
+      </w:r>
+    </w:p>
+    <w:p>
+      <w:pPr>
+        <w:pStyle w:val="ListParagraph"/>
+        <w:numPr>
+          <w:ilvl w:val="1"/>
+          <w:numId w:val="25"/>
+        </w:numPr>
+        <w:spacing w:line="360" w:lineRule="auto"/>
+        <w:ind w:left="360"/>
+        <w:rPr>
+          <w:rFonts w:ascii="Times New Roman" w:hAnsi="Times New Roman" w:cs="Times New Roman"/>
+          <w:sz w:val="28"/>
+          <w:szCs w:val="28"/>
+        </w:rPr>
+      </w:pPr>
+      <w:r>
+        <w:rPr>
+          <w:rFonts w:ascii="Times New Roman" w:hAnsi="Times New Roman" w:cs="Times New Roman"/>
+          <w:sz w:val="28"/>
+          <w:szCs w:val="28"/>
+        </w:rPr>
+        <w:t>PBKDF2 giúp chuyển đổi mật khẩu thô thành một khoá mã hoá mạnh, bằng cách kết hợp với một giá trị salt ngẫu nhiên và lặp lại quá trình băm nhiều lần để làm chậm tốc độ tấn công. Qua đó, hệ thống có thể tạo ra khoá mã hoá một cách an toàn mà không cần phải trao đổi trực tiếp khoá qua mạng, đồng thời tăng cường khả năng chống lại các cuộc tấn công brute-force.</w:t>
+      </w:r>
+      <w:r>
+        <w:rPr>
+          <w:rFonts w:ascii="Times New Roman" w:hAnsi="Times New Roman" w:cs="Times New Roman"/>
+          <w:sz w:val="28"/>
+          <w:szCs w:val="28"/>
+        </w:rPr>
+        <w:t xml:space="preserve"> </w:t>
+      </w:r>
+    </w:p>
+    <w:p>
+      <w:pPr>
+        <w:pStyle w:val="ListParagraph"/>
+        <w:numPr>
+          <w:ilvl w:val="1"/>
+          <w:numId w:val="25"/>
+        </w:numPr>
+        <w:spacing w:line="360" w:lineRule="auto"/>
+        <w:ind w:left="360"/>
+        <w:rPr>
+          <w:rFonts w:ascii="Times New Roman" w:hAnsi="Times New Roman" w:cs="Times New Roman"/>
+          <w:sz w:val="28"/>
+          <w:szCs w:val="28"/>
+        </w:rPr>
+      </w:pPr>
+      <w:r>
+        <w:rPr>
+          <w:rFonts w:ascii="Times New Roman" w:hAnsi="Times New Roman" w:cs="Times New Roman"/>
+          <w:sz w:val="28"/>
+          <w:szCs w:val="28"/>
+        </w:rPr>
+        <w:t>Tuy nhiên, do ta cần đồng bộ khoá giữa các máy với nhau, dùng salt ngẫu nhiên sẽ khiến các khoá dẫn xuất khác nhau giữa các máy, vì vậy ta dùng username làm salt cố định cho PBKDF2, do mật khẩu được băm bằng SHA512, lưu trữ nội bộ và dẫn xuất khoá từ giá trị băm khi mở ứng dụng cho nên sử dụng salt cố định không làm giảm tính bảo mật của ứng dụng.</w:t>
+      </w:r>
+    </w:p>
+    <w:p>
+      <w:pPr>
+        <w:spacing w:line="360" w:lineRule="auto"/>
+      </w:pPr>
     </w:p>
     <w:sectPr>
       <w:footerReference w:type="default" r:id="rId14"/>

--- a/Documents/BaoCao_ClipSync.docx
+++ b/Documents/BaoCao_ClipSync.docx
@@ -371,21 +371,12 @@
           <w:color w:val="000000"/>
         </w:rPr>
       </w:pPr>
-      <w:proofErr w:type="gramStart"/>
       <w:r>
         <w:rPr>
           <w:b/>
           <w:color w:val="000000"/>
         </w:rPr>
-        <w:t>Mã</w:t>
-      </w:r>
-      <w:proofErr w:type="gramEnd"/>
-      <w:r>
-        <w:rPr>
-          <w:b/>
-          <w:color w:val="000000"/>
-        </w:rPr>
-        <w:t xml:space="preserve"> sinh viên: 2823220209</w:t>
+        <w:t>Mã sinh viên: 2823220209</w:t>
       </w:r>
     </w:p>
     <w:p>
@@ -6306,23 +6297,7 @@
                 <w:b w:val="0"/>
                 <w:bCs w:val="0"/>
               </w:rPr>
-              <w:t xml:space="preserve">Host </w:t>
-            </w:r>
-            <w:proofErr w:type="gramStart"/>
-            <w:r>
-              <w:rPr>
-                <w:b w:val="0"/>
-                <w:bCs w:val="0"/>
-              </w:rPr>
-              <w:t>A</w:t>
-            </w:r>
-            <w:proofErr w:type="gramEnd"/>
-            <w:r>
-              <w:rPr>
-                <w:b w:val="0"/>
-                <w:bCs w:val="0"/>
-              </w:rPr>
-              <w:t xml:space="preserve"> RSA Public key</w:t>
+              <w:t>Host A RSA Public key</w:t>
             </w:r>
           </w:p>
         </w:tc>
@@ -6912,25 +6887,7 @@
           <w:sz w:val="28"/>
           <w:szCs w:val="28"/>
         </w:rPr>
-        <w:t xml:space="preserve">Kích hoạt kết nối HTTPS </w:t>
-      </w:r>
-      <w:proofErr w:type="gramStart"/>
-      <w:r>
-        <w:rPr>
-          <w:rFonts w:ascii="Times New Roman" w:hAnsi="Times New Roman" w:cs="Times New Roman"/>
-          <w:sz w:val="28"/>
-          <w:szCs w:val="28"/>
-        </w:rPr>
-        <w:t>an</w:t>
-      </w:r>
-      <w:proofErr w:type="gramEnd"/>
-      <w:r>
-        <w:rPr>
-          <w:rFonts w:ascii="Times New Roman" w:hAnsi="Times New Roman" w:cs="Times New Roman"/>
-          <w:sz w:val="28"/>
-          <w:szCs w:val="28"/>
-        </w:rPr>
-        <w:t xml:space="preserve"> toàn</w:t>
+        <w:t>Kích hoạt kết nối HTTPS an toàn</w:t>
       </w:r>
     </w:p>
     <w:p>
@@ -7139,6 +7096,38 @@
           <w:szCs w:val="28"/>
         </w:rPr>
         <w:t>Tuy nhiên, do ta cần đồng bộ khoá giữa các máy với nhau, dùng salt ngẫu nhiên sẽ khiến các khoá dẫn xuất khác nhau giữa các máy, vì vậy ta dùng username làm salt cố định cho PBKDF2, do mật khẩu được băm bằng SHA512, lưu trữ nội bộ và dẫn xuất khoá từ giá trị băm khi mở ứng dụng cho nên sử dụng salt cố định không làm giảm tính bảo mật của ứng dụng.</w:t>
+      </w:r>
+    </w:p>
+    <w:p>
+      <w:pPr>
+        <w:pStyle w:val="Heading1"/>
+        <w:spacing w:line="360" w:lineRule="auto"/>
+        <w:jc w:val="center"/>
+        <w:rPr>
+          <w:rFonts w:ascii="Times New Roman" w:hAnsi="Times New Roman" w:cs="Times New Roman"/>
+          <w:b/>
+          <w:bCs/>
+          <w:color w:val="auto"/>
+        </w:rPr>
+      </w:pPr>
+      <w:r>
+        <w:rPr>
+          <w:rFonts w:ascii="Times New Roman" w:hAnsi="Times New Roman" w:cs="Times New Roman"/>
+          <w:b/>
+          <w:bCs/>
+          <w:color w:val="auto"/>
+        </w:rPr>
+        <w:lastRenderedPageBreak/>
+        <w:t xml:space="preserve">CHƯƠNG </w:t>
+      </w:r>
+      <w:r>
+        <w:rPr>
+          <w:rFonts w:ascii="Times New Roman" w:hAnsi="Times New Roman" w:cs="Times New Roman"/>
+          <w:b/>
+          <w:bCs/>
+          <w:color w:val="auto"/>
+        </w:rPr>
+        <w:t>3. CHƯƠNG TRÌNH PHẦN MỀM</w:t>
       </w:r>
     </w:p>
     <w:p>

--- a/Documents/BaoCao_ClipSync.docx
+++ b/Documents/BaoCao_ClipSync.docx
@@ -371,12 +371,21 @@
           <w:color w:val="000000"/>
         </w:rPr>
       </w:pPr>
+      <w:proofErr w:type="gramStart"/>
       <w:r>
         <w:rPr>
           <w:b/>
           <w:color w:val="000000"/>
         </w:rPr>
-        <w:t>Mã sinh viên: 2823220209</w:t>
+        <w:t>Mã</w:t>
+      </w:r>
+      <w:proofErr w:type="gramEnd"/>
+      <w:r>
+        <w:rPr>
+          <w:b/>
+          <w:color w:val="000000"/>
+        </w:rPr>
+        <w:t xml:space="preserve"> sinh viên: 2823220209</w:t>
       </w:r>
     </w:p>
     <w:p>
@@ -479,7 +488,7 @@
           <w:r>
             <w:fldChar w:fldCharType="separate"/>
           </w:r>
-          <w:hyperlink w:anchor="_Toc195087079" w:history="1">
+          <w:hyperlink w:anchor="_Toc196166300" w:history="1">
             <w:r>
               <w:rPr>
                 <w:rStyle w:val="Hyperlink"/>
@@ -508,7 +517,7 @@
                 <w:noProof/>
                 <w:webHidden/>
               </w:rPr>
-              <w:instrText xml:space="preserve"> PAGEREF _Toc195087079 \h </w:instrText>
+              <w:instrText xml:space="preserve"> PAGEREF _Toc196166300 \h </w:instrText>
             </w:r>
             <w:r>
               <w:rPr>
@@ -554,7 +563,7 @@
               <w14:ligatures w14:val="standardContextual"/>
             </w:rPr>
           </w:pPr>
-          <w:hyperlink w:anchor="_Toc195087080" w:history="1">
+          <w:hyperlink w:anchor="_Toc196166301" w:history="1">
             <w:r>
               <w:rPr>
                 <w:rStyle w:val="Hyperlink"/>
@@ -583,7 +592,7 @@
                 <w:noProof/>
                 <w:webHidden/>
               </w:rPr>
-              <w:instrText xml:space="preserve"> PAGEREF _Toc195087080 \h </w:instrText>
+              <w:instrText xml:space="preserve"> PAGEREF _Toc196166301 \h </w:instrText>
             </w:r>
             <w:r>
               <w:rPr>
@@ -629,7 +638,7 @@
               <w14:ligatures w14:val="standardContextual"/>
             </w:rPr>
           </w:pPr>
-          <w:hyperlink w:anchor="_Toc195087081" w:history="1">
+          <w:hyperlink w:anchor="_Toc196166302" w:history="1">
             <w:r>
               <w:rPr>
                 <w:rStyle w:val="Hyperlink"/>
@@ -660,7 +669,7 @@
                 <w:noProof/>
                 <w:webHidden/>
               </w:rPr>
-              <w:instrText xml:space="preserve"> PAGEREF _Toc195087081 \h </w:instrText>
+              <w:instrText xml:space="preserve"> PAGEREF _Toc196166302 \h </w:instrText>
             </w:r>
             <w:r>
               <w:rPr>
@@ -706,7 +715,7 @@
               <w14:ligatures w14:val="standardContextual"/>
             </w:rPr>
           </w:pPr>
-          <w:hyperlink w:anchor="_Toc195087082" w:history="1">
+          <w:hyperlink w:anchor="_Toc196166303" w:history="1">
             <w:r>
               <w:rPr>
                 <w:rStyle w:val="Hyperlink"/>
@@ -737,7 +746,7 @@
                 <w:noProof/>
                 <w:webHidden/>
               </w:rPr>
-              <w:instrText xml:space="preserve"> PAGEREF _Toc195087082 \h </w:instrText>
+              <w:instrText xml:space="preserve"> PAGEREF _Toc196166303 \h </w:instrText>
             </w:r>
             <w:r>
               <w:rPr>
@@ -783,7 +792,7 @@
               <w14:ligatures w14:val="standardContextual"/>
             </w:rPr>
           </w:pPr>
-          <w:hyperlink w:anchor="_Toc195087083" w:history="1">
+          <w:hyperlink w:anchor="_Toc196166304" w:history="1">
             <w:r>
               <w:rPr>
                 <w:rStyle w:val="Hyperlink"/>
@@ -810,7 +819,7 @@
                 <w:noProof/>
                 <w:webHidden/>
               </w:rPr>
-              <w:instrText xml:space="preserve"> PAGEREF _Toc195087083 \h </w:instrText>
+              <w:instrText xml:space="preserve"> PAGEREF _Toc196166304 \h </w:instrText>
             </w:r>
             <w:r>
               <w:rPr>
@@ -856,7 +865,7 @@
               <w14:ligatures w14:val="standardContextual"/>
             </w:rPr>
           </w:pPr>
-          <w:hyperlink w:anchor="_Toc195087084" w:history="1">
+          <w:hyperlink w:anchor="_Toc196166305" w:history="1">
             <w:r>
               <w:rPr>
                 <w:rStyle w:val="Hyperlink"/>
@@ -883,7 +892,7 @@
                 <w:noProof/>
                 <w:webHidden/>
               </w:rPr>
-              <w:instrText xml:space="preserve"> PAGEREF _Toc195087084 \h </w:instrText>
+              <w:instrText xml:space="preserve"> PAGEREF _Toc196166305 \h </w:instrText>
             </w:r>
             <w:r>
               <w:rPr>
@@ -929,7 +938,7 @@
               <w14:ligatures w14:val="standardContextual"/>
             </w:rPr>
           </w:pPr>
-          <w:hyperlink w:anchor="_Toc195087085" w:history="1">
+          <w:hyperlink w:anchor="_Toc196166306" w:history="1">
             <w:r>
               <w:rPr>
                 <w:rStyle w:val="Hyperlink"/>
@@ -956,7 +965,7 @@
                 <w:noProof/>
                 <w:webHidden/>
               </w:rPr>
-              <w:instrText xml:space="preserve"> PAGEREF _Toc195087085 \h </w:instrText>
+              <w:instrText xml:space="preserve"> PAGEREF _Toc196166306 \h </w:instrText>
             </w:r>
             <w:r>
               <w:rPr>
@@ -1002,7 +1011,7 @@
               <w14:ligatures w14:val="standardContextual"/>
             </w:rPr>
           </w:pPr>
-          <w:hyperlink w:anchor="_Toc195087086" w:history="1">
+          <w:hyperlink w:anchor="_Toc196166307" w:history="1">
             <w:r>
               <w:rPr>
                 <w:rStyle w:val="Hyperlink"/>
@@ -1033,7 +1042,7 @@
                 <w:noProof/>
                 <w:webHidden/>
               </w:rPr>
-              <w:instrText xml:space="preserve"> PAGEREF _Toc195087086 \h </w:instrText>
+              <w:instrText xml:space="preserve"> PAGEREF _Toc196166307 \h </w:instrText>
             </w:r>
             <w:r>
               <w:rPr>
@@ -1079,7 +1088,7 @@
               <w14:ligatures w14:val="standardContextual"/>
             </w:rPr>
           </w:pPr>
-          <w:hyperlink w:anchor="_Toc195087087" w:history="1">
+          <w:hyperlink w:anchor="_Toc196166308" w:history="1">
             <w:r>
               <w:rPr>
                 <w:rStyle w:val="Hyperlink"/>
@@ -1108,7 +1117,7 @@
                 <w:noProof/>
                 <w:webHidden/>
               </w:rPr>
-              <w:instrText xml:space="preserve"> PAGEREF _Toc195087087 \h </w:instrText>
+              <w:instrText xml:space="preserve"> PAGEREF _Toc196166308 \h </w:instrText>
             </w:r>
             <w:r>
               <w:rPr>
@@ -1154,7 +1163,7 @@
               <w14:ligatures w14:val="standardContextual"/>
             </w:rPr>
           </w:pPr>
-          <w:hyperlink w:anchor="_Toc195087088" w:history="1">
+          <w:hyperlink w:anchor="_Toc196166309" w:history="1">
             <w:r>
               <w:rPr>
                 <w:rStyle w:val="Hyperlink"/>
@@ -1185,7 +1194,7 @@
                 <w:noProof/>
                 <w:webHidden/>
               </w:rPr>
-              <w:instrText xml:space="preserve"> PAGEREF _Toc195087088 \h </w:instrText>
+              <w:instrText xml:space="preserve"> PAGEREF _Toc196166309 \h </w:instrText>
             </w:r>
             <w:r>
               <w:rPr>
@@ -1231,7 +1240,7 @@
               <w14:ligatures w14:val="standardContextual"/>
             </w:rPr>
           </w:pPr>
-          <w:hyperlink w:anchor="_Toc195087089" w:history="1">
+          <w:hyperlink w:anchor="_Toc196166310" w:history="1">
             <w:r>
               <w:rPr>
                 <w:rStyle w:val="Hyperlink"/>
@@ -1258,7 +1267,7 @@
                 <w:noProof/>
                 <w:webHidden/>
               </w:rPr>
-              <w:instrText xml:space="preserve"> PAGEREF _Toc195087089 \h </w:instrText>
+              <w:instrText xml:space="preserve"> PAGEREF _Toc196166310 \h </w:instrText>
             </w:r>
             <w:r>
               <w:rPr>
@@ -1304,7 +1313,7 @@
               <w14:ligatures w14:val="standardContextual"/>
             </w:rPr>
           </w:pPr>
-          <w:hyperlink w:anchor="_Toc195087090" w:history="1">
+          <w:hyperlink w:anchor="_Toc196166311" w:history="1">
             <w:r>
               <w:rPr>
                 <w:rStyle w:val="Hyperlink"/>
@@ -1331,7 +1340,7 @@
                 <w:noProof/>
                 <w:webHidden/>
               </w:rPr>
-              <w:instrText xml:space="preserve"> PAGEREF _Toc195087090 \h </w:instrText>
+              <w:instrText xml:space="preserve"> PAGEREF _Toc196166311 \h </w:instrText>
             </w:r>
             <w:r>
               <w:rPr>
@@ -1377,7 +1386,7 @@
               <w14:ligatures w14:val="standardContextual"/>
             </w:rPr>
           </w:pPr>
-          <w:hyperlink w:anchor="_Toc195087091" w:history="1">
+          <w:hyperlink w:anchor="_Toc196166312" w:history="1">
             <w:r>
               <w:rPr>
                 <w:rStyle w:val="Hyperlink"/>
@@ -1404,7 +1413,7 @@
                 <w:noProof/>
                 <w:webHidden/>
               </w:rPr>
-              <w:instrText xml:space="preserve"> PAGEREF _Toc195087091 \h </w:instrText>
+              <w:instrText xml:space="preserve"> PAGEREF _Toc196166312 \h </w:instrText>
             </w:r>
             <w:r>
               <w:rPr>
@@ -1450,7 +1459,7 @@
               <w14:ligatures w14:val="standardContextual"/>
             </w:rPr>
           </w:pPr>
-          <w:hyperlink w:anchor="_Toc195087092" w:history="1">
+          <w:hyperlink w:anchor="_Toc196166313" w:history="1">
             <w:r>
               <w:rPr>
                 <w:rStyle w:val="Hyperlink"/>
@@ -1477,7 +1486,7 @@
                 <w:noProof/>
                 <w:webHidden/>
               </w:rPr>
-              <w:instrText xml:space="preserve"> PAGEREF _Toc195087092 \h </w:instrText>
+              <w:instrText xml:space="preserve"> PAGEREF _Toc196166313 \h </w:instrText>
             </w:r>
             <w:r>
               <w:rPr>
@@ -1523,7 +1532,7 @@
               <w14:ligatures w14:val="standardContextual"/>
             </w:rPr>
           </w:pPr>
-          <w:hyperlink w:anchor="_Toc195087093" w:history="1">
+          <w:hyperlink w:anchor="_Toc196166314" w:history="1">
             <w:r>
               <w:rPr>
                 <w:rStyle w:val="Hyperlink"/>
@@ -1550,7 +1559,7 @@
                 <w:noProof/>
                 <w:webHidden/>
               </w:rPr>
-              <w:instrText xml:space="preserve"> PAGEREF _Toc195087093 \h </w:instrText>
+              <w:instrText xml:space="preserve"> PAGEREF _Toc196166314 \h </w:instrText>
             </w:r>
             <w:r>
               <w:rPr>
@@ -1596,7 +1605,7 @@
               <w14:ligatures w14:val="standardContextual"/>
             </w:rPr>
           </w:pPr>
-          <w:hyperlink w:anchor="_Toc195087094" w:history="1">
+          <w:hyperlink w:anchor="_Toc196166315" w:history="1">
             <w:r>
               <w:rPr>
                 <w:rStyle w:val="Hyperlink"/>
@@ -1623,7 +1632,7 @@
                 <w:noProof/>
                 <w:webHidden/>
               </w:rPr>
-              <w:instrText xml:space="preserve"> PAGEREF _Toc195087094 \h </w:instrText>
+              <w:instrText xml:space="preserve"> PAGEREF _Toc196166315 \h </w:instrText>
             </w:r>
             <w:r>
               <w:rPr>
@@ -1669,13 +1678,13 @@
               <w14:ligatures w14:val="standardContextual"/>
             </w:rPr>
           </w:pPr>
-          <w:hyperlink w:anchor="_Toc195087095" w:history="1">
+          <w:hyperlink w:anchor="_Toc196166316" w:history="1">
             <w:r>
               <w:rPr>
                 <w:rStyle w:val="Hyperlink"/>
                 <w:noProof/>
               </w:rPr>
-              <w:t>2.1.3. Phân tích thiết kế cơ chế xác thực OTP</w:t>
+              <w:t>2.1.3. Thiết kế các gói tin</w:t>
             </w:r>
             <w:r>
               <w:rPr>
@@ -1696,7 +1705,153 @@
                 <w:noProof/>
                 <w:webHidden/>
               </w:rPr>
-              <w:instrText xml:space="preserve"> PAGEREF _Toc195087095 \h </w:instrText>
+              <w:instrText xml:space="preserve"> PAGEREF _Toc196166316 \h </w:instrText>
+            </w:r>
+            <w:r>
+              <w:rPr>
+                <w:noProof/>
+                <w:webHidden/>
+              </w:rPr>
+            </w:r>
+            <w:r>
+              <w:rPr>
+                <w:noProof/>
+                <w:webHidden/>
+              </w:rPr>
+              <w:fldChar w:fldCharType="separate"/>
+            </w:r>
+            <w:r>
+              <w:rPr>
+                <w:noProof/>
+                <w:webHidden/>
+              </w:rPr>
+              <w:t>10</w:t>
+            </w:r>
+            <w:r>
+              <w:rPr>
+                <w:noProof/>
+                <w:webHidden/>
+              </w:rPr>
+              <w:fldChar w:fldCharType="end"/>
+            </w:r>
+          </w:hyperlink>
+        </w:p>
+        <w:p>
+          <w:pPr>
+            <w:pStyle w:val="TOC4"/>
+            <w:tabs>
+              <w:tab w:val="right" w:leader="dot" w:pos="9393"/>
+            </w:tabs>
+            <w:rPr>
+              <w:rFonts w:asciiTheme="minorHAnsi" w:eastAsiaTheme="minorEastAsia" w:hAnsiTheme="minorHAnsi" w:cstheme="minorBidi"/>
+              <w:noProof/>
+              <w:kern w:val="2"/>
+              <w:sz w:val="24"/>
+              <w:szCs w:val="24"/>
+              <w14:ligatures w14:val="standardContextual"/>
+            </w:rPr>
+          </w:pPr>
+          <w:hyperlink w:anchor="_Toc196166317" w:history="1">
+            <w:r>
+              <w:rPr>
+                <w:rStyle w:val="Hyperlink"/>
+                <w:noProof/>
+              </w:rPr>
+              <w:t>2.1.3.1. Gói tin broadcast</w:t>
+            </w:r>
+            <w:r>
+              <w:rPr>
+                <w:noProof/>
+                <w:webHidden/>
+              </w:rPr>
+              <w:tab/>
+            </w:r>
+            <w:r>
+              <w:rPr>
+                <w:noProof/>
+                <w:webHidden/>
+              </w:rPr>
+              <w:fldChar w:fldCharType="begin"/>
+            </w:r>
+            <w:r>
+              <w:rPr>
+                <w:noProof/>
+                <w:webHidden/>
+              </w:rPr>
+              <w:instrText xml:space="preserve"> PAGEREF _Toc196166317 \h </w:instrText>
+            </w:r>
+            <w:r>
+              <w:rPr>
+                <w:noProof/>
+                <w:webHidden/>
+              </w:rPr>
+            </w:r>
+            <w:r>
+              <w:rPr>
+                <w:noProof/>
+                <w:webHidden/>
+              </w:rPr>
+              <w:fldChar w:fldCharType="separate"/>
+            </w:r>
+            <w:r>
+              <w:rPr>
+                <w:noProof/>
+                <w:webHidden/>
+              </w:rPr>
+              <w:t>10</w:t>
+            </w:r>
+            <w:r>
+              <w:rPr>
+                <w:noProof/>
+                <w:webHidden/>
+              </w:rPr>
+              <w:fldChar w:fldCharType="end"/>
+            </w:r>
+          </w:hyperlink>
+        </w:p>
+        <w:p>
+          <w:pPr>
+            <w:pStyle w:val="TOC4"/>
+            <w:tabs>
+              <w:tab w:val="right" w:leader="dot" w:pos="9393"/>
+            </w:tabs>
+            <w:rPr>
+              <w:rFonts w:asciiTheme="minorHAnsi" w:eastAsiaTheme="minorEastAsia" w:hAnsiTheme="minorHAnsi" w:cstheme="minorBidi"/>
+              <w:noProof/>
+              <w:kern w:val="2"/>
+              <w:sz w:val="24"/>
+              <w:szCs w:val="24"/>
+              <w14:ligatures w14:val="standardContextual"/>
+            </w:rPr>
+          </w:pPr>
+          <w:hyperlink w:anchor="_Toc196166318" w:history="1">
+            <w:r>
+              <w:rPr>
+                <w:rStyle w:val="Hyperlink"/>
+                <w:noProof/>
+              </w:rPr>
+              <w:t>2.1.3.2. Gói tin TCP</w:t>
+            </w:r>
+            <w:r>
+              <w:rPr>
+                <w:noProof/>
+                <w:webHidden/>
+              </w:rPr>
+              <w:tab/>
+            </w:r>
+            <w:r>
+              <w:rPr>
+                <w:noProof/>
+                <w:webHidden/>
+              </w:rPr>
+              <w:fldChar w:fldCharType="begin"/>
+            </w:r>
+            <w:r>
+              <w:rPr>
+                <w:noProof/>
+                <w:webHidden/>
+              </w:rPr>
+              <w:instrText xml:space="preserve"> PAGEREF _Toc196166318 \h </w:instrText>
             </w:r>
             <w:r>
               <w:rPr>
@@ -1742,13 +1897,13 @@
               <w14:ligatures w14:val="standardContextual"/>
             </w:rPr>
           </w:pPr>
-          <w:hyperlink w:anchor="_Toc195087096" w:history="1">
+          <w:hyperlink w:anchor="_Toc196166319" w:history="1">
             <w:r>
               <w:rPr>
                 <w:rStyle w:val="Hyperlink"/>
                 <w:noProof/>
               </w:rPr>
-              <w:t>2.1.4. Phân tích thiết kế cơ chế mã hoá dữ liệu</w:t>
+              <w:t>2.1.4. Phân tích thiết kế cơ chế xác thực OTP</w:t>
             </w:r>
             <w:r>
               <w:rPr>
@@ -1769,7 +1924,7 @@
                 <w:noProof/>
                 <w:webHidden/>
               </w:rPr>
-              <w:instrText xml:space="preserve"> PAGEREF _Toc195087096 \h </w:instrText>
+              <w:instrText xml:space="preserve"> PAGEREF _Toc196166319 \h </w:instrText>
             </w:r>
             <w:r>
               <w:rPr>
@@ -1790,6 +1945,79 @@
                 <w:webHidden/>
               </w:rPr>
               <w:t>11</w:t>
+            </w:r>
+            <w:r>
+              <w:rPr>
+                <w:noProof/>
+                <w:webHidden/>
+              </w:rPr>
+              <w:fldChar w:fldCharType="end"/>
+            </w:r>
+          </w:hyperlink>
+        </w:p>
+        <w:p>
+          <w:pPr>
+            <w:pStyle w:val="TOC3"/>
+            <w:tabs>
+              <w:tab w:val="right" w:leader="dot" w:pos="9393"/>
+            </w:tabs>
+            <w:rPr>
+              <w:rFonts w:asciiTheme="minorHAnsi" w:eastAsiaTheme="minorEastAsia" w:hAnsiTheme="minorHAnsi" w:cstheme="minorBidi"/>
+              <w:noProof/>
+              <w:kern w:val="2"/>
+              <w:sz w:val="24"/>
+              <w:szCs w:val="24"/>
+              <w14:ligatures w14:val="standardContextual"/>
+            </w:rPr>
+          </w:pPr>
+          <w:hyperlink w:anchor="_Toc196166320" w:history="1">
+            <w:r>
+              <w:rPr>
+                <w:rStyle w:val="Hyperlink"/>
+                <w:noProof/>
+              </w:rPr>
+              <w:t>2.1.5. Phân tích thiết kế cơ chế mã hoá dữ liệu</w:t>
+            </w:r>
+            <w:r>
+              <w:rPr>
+                <w:noProof/>
+                <w:webHidden/>
+              </w:rPr>
+              <w:tab/>
+            </w:r>
+            <w:r>
+              <w:rPr>
+                <w:noProof/>
+                <w:webHidden/>
+              </w:rPr>
+              <w:fldChar w:fldCharType="begin"/>
+            </w:r>
+            <w:r>
+              <w:rPr>
+                <w:noProof/>
+                <w:webHidden/>
+              </w:rPr>
+              <w:instrText xml:space="preserve"> PAGEREF _Toc196166320 \h </w:instrText>
+            </w:r>
+            <w:r>
+              <w:rPr>
+                <w:noProof/>
+                <w:webHidden/>
+              </w:rPr>
+            </w:r>
+            <w:r>
+              <w:rPr>
+                <w:noProof/>
+                <w:webHidden/>
+              </w:rPr>
+              <w:fldChar w:fldCharType="separate"/>
+            </w:r>
+            <w:r>
+              <w:rPr>
+                <w:noProof/>
+                <w:webHidden/>
+              </w:rPr>
+              <w:t>12</w:t>
             </w:r>
             <w:r>
               <w:rPr>
@@ -1815,13 +2043,13 @@
               <w14:ligatures w14:val="standardContextual"/>
             </w:rPr>
           </w:pPr>
-          <w:hyperlink w:anchor="_Toc195087097" w:history="1">
+          <w:hyperlink w:anchor="_Toc196166321" w:history="1">
             <w:r>
               <w:rPr>
                 <w:rStyle w:val="Hyperlink"/>
                 <w:noProof/>
               </w:rPr>
-              <w:t>2.1.4.1. Thuật toán mã hoá đối xứng</w:t>
+              <w:t>2.1.5.1. Thuật toán mã hoá đối xứng</w:t>
             </w:r>
             <w:r>
               <w:rPr>
@@ -1842,7 +2070,7 @@
                 <w:noProof/>
                 <w:webHidden/>
               </w:rPr>
-              <w:instrText xml:space="preserve"> PAGEREF _Toc195087097 \h </w:instrText>
+              <w:instrText xml:space="preserve"> PAGEREF _Toc196166321 \h </w:instrText>
             </w:r>
             <w:r>
               <w:rPr>
@@ -1862,7 +2090,7 @@
                 <w:noProof/>
                 <w:webHidden/>
               </w:rPr>
-              <w:t>11</w:t>
+              <w:t>13</w:t>
             </w:r>
             <w:r>
               <w:rPr>
@@ -1888,13 +2116,13 @@
               <w14:ligatures w14:val="standardContextual"/>
             </w:rPr>
           </w:pPr>
-          <w:hyperlink w:anchor="_Toc195087098" w:history="1">
+          <w:hyperlink w:anchor="_Toc196166322" w:history="1">
             <w:r>
               <w:rPr>
                 <w:rStyle w:val="Hyperlink"/>
                 <w:noProof/>
               </w:rPr>
-              <w:t>2.1.4.2. Thuật toán mã hoá bất đối xứng</w:t>
+              <w:t>2.1.5.2. Thuật toán mã hoá bất đối xứng</w:t>
             </w:r>
             <w:r>
               <w:rPr>
@@ -1915,7 +2143,7 @@
                 <w:noProof/>
                 <w:webHidden/>
               </w:rPr>
-              <w:instrText xml:space="preserve"> PAGEREF _Toc195087098 \h </w:instrText>
+              <w:instrText xml:space="preserve"> PAGEREF _Toc196166322 \h </w:instrText>
             </w:r>
             <w:r>
               <w:rPr>
@@ -1935,7 +2163,7 @@
                 <w:noProof/>
                 <w:webHidden/>
               </w:rPr>
-              <w:t>11</w:t>
+              <w:t>13</w:t>
             </w:r>
             <w:r>
               <w:rPr>
@@ -1961,13 +2189,13 @@
               <w14:ligatures w14:val="standardContextual"/>
             </w:rPr>
           </w:pPr>
-          <w:hyperlink w:anchor="_Toc195087099" w:history="1">
+          <w:hyperlink w:anchor="_Toc196166323" w:history="1">
             <w:r>
               <w:rPr>
                 <w:rStyle w:val="Hyperlink"/>
                 <w:noProof/>
               </w:rPr>
-              <w:t>2.1.4.3. Cơ chế mã hoá dữ liệu cho phần mềm ClipSync</w:t>
+              <w:t>2.1.5.3. Cơ chế mã hoá dữ liệu cho phần mềm ClipSync</w:t>
             </w:r>
             <w:r>
               <w:rPr>
@@ -1988,7 +2216,7 @@
                 <w:noProof/>
                 <w:webHidden/>
               </w:rPr>
-              <w:instrText xml:space="preserve"> PAGEREF _Toc195087099 \h </w:instrText>
+              <w:instrText xml:space="preserve"> PAGEREF _Toc196166323 \h </w:instrText>
             </w:r>
             <w:r>
               <w:rPr>
@@ -2008,7 +2236,82 @@
                 <w:noProof/>
                 <w:webHidden/>
               </w:rPr>
-              <w:t>12</w:t>
+              <w:t>13</w:t>
+            </w:r>
+            <w:r>
+              <w:rPr>
+                <w:noProof/>
+                <w:webHidden/>
+              </w:rPr>
+              <w:fldChar w:fldCharType="end"/>
+            </w:r>
+          </w:hyperlink>
+        </w:p>
+        <w:p>
+          <w:pPr>
+            <w:pStyle w:val="TOC1"/>
+            <w:tabs>
+              <w:tab w:val="right" w:leader="dot" w:pos="9393"/>
+            </w:tabs>
+            <w:rPr>
+              <w:rFonts w:asciiTheme="minorHAnsi" w:eastAsiaTheme="minorEastAsia" w:hAnsiTheme="minorHAnsi" w:cstheme="minorBidi"/>
+              <w:noProof/>
+              <w:kern w:val="2"/>
+              <w:sz w:val="24"/>
+              <w:szCs w:val="24"/>
+              <w14:ligatures w14:val="standardContextual"/>
+            </w:rPr>
+          </w:pPr>
+          <w:hyperlink w:anchor="_Toc196166324" w:history="1">
+            <w:r>
+              <w:rPr>
+                <w:rStyle w:val="Hyperlink"/>
+                <w:b/>
+                <w:bCs/>
+                <w:noProof/>
+              </w:rPr>
+              <w:t>CHƯƠNG 3. CHƯƠNG TRÌNH PHẦN MỀM</w:t>
+            </w:r>
+            <w:r>
+              <w:rPr>
+                <w:noProof/>
+                <w:webHidden/>
+              </w:rPr>
+              <w:tab/>
+            </w:r>
+            <w:r>
+              <w:rPr>
+                <w:noProof/>
+                <w:webHidden/>
+              </w:rPr>
+              <w:fldChar w:fldCharType="begin"/>
+            </w:r>
+            <w:r>
+              <w:rPr>
+                <w:noProof/>
+                <w:webHidden/>
+              </w:rPr>
+              <w:instrText xml:space="preserve"> PAGEREF _Toc196166324 \h </w:instrText>
+            </w:r>
+            <w:r>
+              <w:rPr>
+                <w:noProof/>
+                <w:webHidden/>
+              </w:rPr>
+            </w:r>
+            <w:r>
+              <w:rPr>
+                <w:noProof/>
+                <w:webHidden/>
+              </w:rPr>
+              <w:fldChar w:fldCharType="separate"/>
+            </w:r>
+            <w:r>
+              <w:rPr>
+                <w:noProof/>
+                <w:webHidden/>
+              </w:rPr>
+              <w:t>20</w:t>
             </w:r>
             <w:r>
               <w:rPr>
@@ -2062,7 +2365,7 @@
           <w:color w:val="auto"/>
         </w:rPr>
       </w:pPr>
-      <w:bookmarkStart w:id="0" w:name="_Toc195087079"/>
+      <w:bookmarkStart w:id="0" w:name="_Toc196166300"/>
       <w:r>
         <w:rPr>
           <w:rFonts w:ascii="Times New Roman" w:hAnsi="Times New Roman" w:cs="Times New Roman"/>
@@ -2173,7 +2476,7 @@
           <w:color w:val="auto"/>
         </w:rPr>
       </w:pPr>
-      <w:bookmarkStart w:id="1" w:name="_Toc195087080"/>
+      <w:bookmarkStart w:id="1" w:name="_Toc196166301"/>
       <w:r>
         <w:rPr>
           <w:rFonts w:ascii="Times New Roman" w:hAnsi="Times New Roman" w:cs="Times New Roman"/>
@@ -2199,7 +2502,7 @@
           <w:color w:val="auto"/>
         </w:rPr>
       </w:pPr>
-      <w:bookmarkStart w:id="2" w:name="_Toc195087081"/>
+      <w:bookmarkStart w:id="2" w:name="_Toc196166302"/>
       <w:r>
         <w:rPr>
           <w:rFonts w:ascii="Times New Roman" w:hAnsi="Times New Roman" w:cs="Times New Roman"/>
@@ -2234,7 +2537,7 @@
           <w:color w:val="auto"/>
         </w:rPr>
       </w:pPr>
-      <w:bookmarkStart w:id="3" w:name="_Toc195087082"/>
+      <w:bookmarkStart w:id="3" w:name="_Toc196166303"/>
       <w:r>
         <w:rPr>
           <w:rFonts w:ascii="Times New Roman" w:hAnsi="Times New Roman" w:cs="Times New Roman"/>
@@ -2257,7 +2560,7 @@
           <w:color w:val="auto"/>
         </w:rPr>
       </w:pPr>
-      <w:bookmarkStart w:id="4" w:name="_Toc195087083"/>
+      <w:bookmarkStart w:id="4" w:name="_Toc196166304"/>
       <w:r>
         <w:rPr>
           <w:rFonts w:ascii="Times New Roman" w:hAnsi="Times New Roman" w:cs="Times New Roman"/>
@@ -2458,7 +2761,7 @@
           <w:color w:val="auto"/>
         </w:rPr>
       </w:pPr>
-      <w:bookmarkStart w:id="5" w:name="_Toc195087084"/>
+      <w:bookmarkStart w:id="5" w:name="_Toc196166305"/>
       <w:r>
         <w:rPr>
           <w:rFonts w:ascii="Times New Roman" w:hAnsi="Times New Roman" w:cs="Times New Roman"/>
@@ -2595,7 +2898,7 @@
           <w:color w:val="auto"/>
         </w:rPr>
       </w:pPr>
-      <w:bookmarkStart w:id="6" w:name="_Toc195087085"/>
+      <w:bookmarkStart w:id="6" w:name="_Toc196166306"/>
       <w:r>
         <w:rPr>
           <w:rFonts w:ascii="Times New Roman" w:hAnsi="Times New Roman" w:cs="Times New Roman"/>
@@ -2666,7 +2969,7 @@
           <w:color w:val="auto"/>
         </w:rPr>
       </w:pPr>
-      <w:bookmarkStart w:id="7" w:name="_Toc195087086"/>
+      <w:bookmarkStart w:id="7" w:name="_Toc196166307"/>
       <w:r>
         <w:rPr>
           <w:rFonts w:ascii="Times New Roman" w:hAnsi="Times New Roman" w:cs="Times New Roman"/>
@@ -2993,7 +3296,7 @@
           <w:color w:val="auto"/>
         </w:rPr>
       </w:pPr>
-      <w:bookmarkStart w:id="8" w:name="_Toc195087087"/>
+      <w:bookmarkStart w:id="8" w:name="_Toc196166308"/>
       <w:r>
         <w:rPr>
           <w:rFonts w:ascii="Times New Roman" w:hAnsi="Times New Roman" w:cs="Times New Roman"/>
@@ -3019,7 +3322,7 @@
           <w:color w:val="auto"/>
         </w:rPr>
       </w:pPr>
-      <w:bookmarkStart w:id="9" w:name="_Toc195087088"/>
+      <w:bookmarkStart w:id="9" w:name="_Toc196166309"/>
       <w:r>
         <w:rPr>
           <w:rFonts w:ascii="Times New Roman" w:hAnsi="Times New Roman" w:cs="Times New Roman"/>
@@ -3042,7 +3345,7 @@
           <w:color w:val="auto"/>
         </w:rPr>
       </w:pPr>
-      <w:bookmarkStart w:id="10" w:name="_Toc195087089"/>
+      <w:bookmarkStart w:id="10" w:name="_Toc196166310"/>
       <w:r>
         <w:rPr>
           <w:rFonts w:ascii="Times New Roman" w:hAnsi="Times New Roman" w:cs="Times New Roman"/>
@@ -3237,7 +3540,7 @@
           <w:color w:val="auto"/>
         </w:rPr>
       </w:pPr>
-      <w:bookmarkStart w:id="11" w:name="_Toc195087090"/>
+      <w:bookmarkStart w:id="11" w:name="_Toc196166311"/>
       <w:r>
         <w:rPr>
           <w:rFonts w:ascii="Times New Roman" w:hAnsi="Times New Roman" w:cs="Times New Roman"/>
@@ -3278,7 +3581,7 @@
           <w:szCs w:val="28"/>
         </w:rPr>
       </w:pPr>
-      <w:bookmarkStart w:id="12" w:name="_Toc195087091"/>
+      <w:bookmarkStart w:id="12" w:name="_Toc196166312"/>
       <w:r>
         <w:rPr>
           <w:rFonts w:ascii="Times New Roman" w:hAnsi="Times New Roman" w:cs="Times New Roman"/>
@@ -3425,7 +3728,7 @@
           <w:szCs w:val="28"/>
         </w:rPr>
       </w:pPr>
-      <w:bookmarkStart w:id="13" w:name="_Toc195087092"/>
+      <w:bookmarkStart w:id="13" w:name="_Toc196166313"/>
       <w:r>
         <w:rPr>
           <w:rFonts w:ascii="Times New Roman" w:hAnsi="Times New Roman" w:cs="Times New Roman"/>
@@ -3519,7 +3822,7 @@
           <w:szCs w:val="28"/>
         </w:rPr>
       </w:pPr>
-      <w:bookmarkStart w:id="14" w:name="_Toc195087093"/>
+      <w:bookmarkStart w:id="14" w:name="_Toc196166314"/>
       <w:r>
         <w:rPr>
           <w:rFonts w:ascii="Times New Roman" w:hAnsi="Times New Roman" w:cs="Times New Roman"/>
@@ -3722,7 +4025,7 @@
           <w:szCs w:val="28"/>
         </w:rPr>
       </w:pPr>
-      <w:bookmarkStart w:id="15" w:name="_Toc195087094"/>
+      <w:bookmarkStart w:id="15" w:name="_Toc196166315"/>
       <w:r>
         <w:rPr>
           <w:rFonts w:ascii="Times New Roman" w:hAnsi="Times New Roman" w:cs="Times New Roman"/>
@@ -4170,14 +4473,27 @@
       <w:r>
         <w:t xml:space="preserve">Hình </w:t>
       </w:r>
-      <w:fldSimple w:instr=" SEQ Hình \* ARABIC ">
-        <w:r>
-          <w:rPr>
-            <w:noProof/>
-          </w:rPr>
-          <w:t>1</w:t>
-        </w:r>
-      </w:fldSimple>
+      <w:r>
+        <w:fldChar w:fldCharType="begin"/>
+      </w:r>
+      <w:r>
+        <w:instrText xml:space="preserve"> SEQ Hình \* ARABIC </w:instrText>
+      </w:r>
+      <w:r>
+        <w:fldChar w:fldCharType="separate"/>
+      </w:r>
+      <w:r>
+        <w:rPr>
+          <w:noProof/>
+        </w:rPr>
+        <w:t>1</w:t>
+      </w:r>
+      <w:r>
+        <w:rPr>
+          <w:noProof/>
+        </w:rPr>
+        <w:fldChar w:fldCharType="end"/>
+      </w:r>
       <w:r>
         <w:t>. UDP Broadcast</w:t>
       </w:r>
@@ -4319,14 +4635,27 @@
       <w:r>
         <w:t xml:space="preserve">Hình </w:t>
       </w:r>
-      <w:fldSimple w:instr=" SEQ Hình \* ARABIC ">
-        <w:r>
-          <w:rPr>
-            <w:noProof/>
-          </w:rPr>
-          <w:t>2</w:t>
-        </w:r>
-      </w:fldSimple>
+      <w:r>
+        <w:fldChar w:fldCharType="begin"/>
+      </w:r>
+      <w:r>
+        <w:instrText xml:space="preserve"> SEQ Hình \* ARABIC </w:instrText>
+      </w:r>
+      <w:r>
+        <w:fldChar w:fldCharType="separate"/>
+      </w:r>
+      <w:r>
+        <w:rPr>
+          <w:noProof/>
+        </w:rPr>
+        <w:t>2</w:t>
+      </w:r>
+      <w:r>
+        <w:rPr>
+          <w:noProof/>
+        </w:rPr>
+        <w:fldChar w:fldCharType="end"/>
+      </w:r>
       <w:r>
         <w:t>. UDP Broadcast</w:t>
       </w:r>
@@ -4405,7 +4734,7 @@
           <w:color w:val="auto"/>
         </w:rPr>
       </w:pPr>
-      <w:bookmarkStart w:id="16" w:name="_Toc195087095"/>
+      <w:bookmarkStart w:id="16" w:name="_Toc196166316"/>
       <w:r>
         <w:rPr>
           <w:rFonts w:ascii="Times New Roman" w:hAnsi="Times New Roman" w:cs="Times New Roman"/>
@@ -4426,6 +4755,629 @@
           <w:rFonts w:ascii="Times New Roman" w:hAnsi="Times New Roman" w:cs="Times New Roman"/>
           <w:color w:val="auto"/>
         </w:rPr>
+        <w:t xml:space="preserve">. </w:t>
+      </w:r>
+      <w:r>
+        <w:rPr>
+          <w:rFonts w:ascii="Times New Roman" w:hAnsi="Times New Roman" w:cs="Times New Roman"/>
+          <w:color w:val="auto"/>
+        </w:rPr>
+        <w:t>Thiết kế các gói tin</w:t>
+      </w:r>
+      <w:bookmarkEnd w:id="16"/>
+    </w:p>
+    <w:p>
+      <w:pPr>
+        <w:pStyle w:val="Heading4"/>
+        <w:spacing w:line="360" w:lineRule="auto"/>
+        <w:rPr>
+          <w:rFonts w:ascii="Times New Roman" w:hAnsi="Times New Roman" w:cs="Times New Roman"/>
+          <w:i w:val="0"/>
+          <w:iCs w:val="0"/>
+          <w:color w:val="auto"/>
+          <w:sz w:val="28"/>
+          <w:szCs w:val="28"/>
+        </w:rPr>
+      </w:pPr>
+      <w:bookmarkStart w:id="17" w:name="_Toc196166317"/>
+      <w:r>
+        <w:rPr>
+          <w:rFonts w:ascii="Times New Roman" w:hAnsi="Times New Roman" w:cs="Times New Roman"/>
+          <w:i w:val="0"/>
+          <w:iCs w:val="0"/>
+          <w:color w:val="auto"/>
+          <w:sz w:val="28"/>
+          <w:szCs w:val="28"/>
+        </w:rPr>
+        <w:t>2.1.3.1. Gói tin broadcast</w:t>
+      </w:r>
+      <w:bookmarkEnd w:id="17"/>
+    </w:p>
+    <w:p>
+      <w:pPr>
+        <w:spacing w:line="360" w:lineRule="auto"/>
+      </w:pPr>
+      <w:r>
+        <w:t>Nội dung gói tin broadcast ở dạng text</w:t>
+      </w:r>
+    </w:p>
+    <w:tbl>
+      <w:tblPr>
+        <w:tblStyle w:val="GridTable4-Accent1"/>
+        <w:tblW w:w="0" w:type="auto"/>
+        <w:tblLook w:val="04A0" w:firstRow="1" w:lastRow="0" w:firstColumn="1" w:lastColumn="0" w:noHBand="0" w:noVBand="1"/>
+      </w:tblPr>
+      <w:tblGrid>
+        <w:gridCol w:w="4696"/>
+        <w:gridCol w:w="4697"/>
+      </w:tblGrid>
+      <w:tr>
+        <w:trPr>
+          <w:cnfStyle w:val="100000000000" w:firstRow="1" w:lastRow="0" w:firstColumn="0" w:lastColumn="0" w:oddVBand="0" w:evenVBand="0" w:oddHBand="0" w:evenHBand="0" w:firstRowFirstColumn="0" w:firstRowLastColumn="0" w:lastRowFirstColumn="0" w:lastRowLastColumn="0"/>
+          <w:trHeight w:val="463"/>
+        </w:trPr>
+        <w:tc>
+          <w:tcPr>
+            <w:cnfStyle w:val="001000000000" w:firstRow="0" w:lastRow="0" w:firstColumn="1" w:lastColumn="0" w:oddVBand="0" w:evenVBand="0" w:oddHBand="0" w:evenHBand="0" w:firstRowFirstColumn="0" w:firstRowLastColumn="0" w:lastRowFirstColumn="0" w:lastRowLastColumn="0"/>
+            <w:tcW w:w="4696" w:type="dxa"/>
+            <w:vAlign w:val="center"/>
+          </w:tcPr>
+          <w:p>
+            <w:pPr>
+              <w:spacing w:line="360" w:lineRule="auto"/>
+              <w:jc w:val="center"/>
+            </w:pPr>
+            <w:bookmarkStart w:id="18" w:name="_Hlk196164857"/>
+            <w:r>
+              <w:t xml:space="preserve">Thành </w:t>
+            </w:r>
+            <w:r>
+              <w:t>phần</w:t>
+            </w:r>
+          </w:p>
+        </w:tc>
+        <w:tc>
+          <w:tcPr>
+            <w:tcW w:w="4697" w:type="dxa"/>
+            <w:vAlign w:val="center"/>
+          </w:tcPr>
+          <w:p>
+            <w:pPr>
+              <w:spacing w:line="360" w:lineRule="auto"/>
+              <w:jc w:val="center"/>
+              <w:cnfStyle w:val="100000000000" w:firstRow="1" w:lastRow="0" w:firstColumn="0" w:lastColumn="0" w:oddVBand="0" w:evenVBand="0" w:oddHBand="0" w:evenHBand="0" w:firstRowFirstColumn="0" w:firstRowLastColumn="0" w:lastRowFirstColumn="0" w:lastRowLastColumn="0"/>
+            </w:pPr>
+            <w:r>
+              <w:t xml:space="preserve">Mô </w:t>
+            </w:r>
+            <w:r>
+              <w:t>t</w:t>
+            </w:r>
+            <w:r>
+              <w:t>ả</w:t>
+            </w:r>
+          </w:p>
+        </w:tc>
+      </w:tr>
+      <w:bookmarkEnd w:id="18"/>
+      <w:tr>
+        <w:trPr>
+          <w:cnfStyle w:val="000000100000" w:firstRow="0" w:lastRow="0" w:firstColumn="0" w:lastColumn="0" w:oddVBand="0" w:evenVBand="0" w:oddHBand="1" w:evenHBand="0" w:firstRowFirstColumn="0" w:firstRowLastColumn="0" w:lastRowFirstColumn="0" w:lastRowLastColumn="0"/>
+          <w:trHeight w:val="436"/>
+        </w:trPr>
+        <w:tc>
+          <w:tcPr>
+            <w:cnfStyle w:val="001000000000" w:firstRow="0" w:lastRow="0" w:firstColumn="1" w:lastColumn="0" w:oddVBand="0" w:evenVBand="0" w:oddHBand="0" w:evenHBand="0" w:firstRowFirstColumn="0" w:firstRowLastColumn="0" w:lastRowFirstColumn="0" w:lastRowLastColumn="0"/>
+            <w:tcW w:w="4696" w:type="dxa"/>
+            <w:vAlign w:val="center"/>
+          </w:tcPr>
+          <w:p>
+            <w:pPr>
+              <w:spacing w:line="360" w:lineRule="auto"/>
+              <w:jc w:val="center"/>
+              <w:rPr>
+                <w:b w:val="0"/>
+                <w:bCs w:val="0"/>
+              </w:rPr>
+            </w:pPr>
+            <w:r>
+              <w:rPr>
+                <w:b w:val="0"/>
+                <w:bCs w:val="0"/>
+              </w:rPr>
+              <w:t>Cờ “CS_BC_”</w:t>
+            </w:r>
+          </w:p>
+        </w:tc>
+        <w:tc>
+          <w:tcPr>
+            <w:tcW w:w="4697" w:type="dxa"/>
+            <w:vAlign w:val="center"/>
+          </w:tcPr>
+          <w:p>
+            <w:pPr>
+              <w:spacing w:line="360" w:lineRule="auto"/>
+              <w:cnfStyle w:val="000000100000" w:firstRow="0" w:lastRow="0" w:firstColumn="0" w:lastColumn="0" w:oddVBand="0" w:evenVBand="0" w:oddHBand="1" w:evenHBand="0" w:firstRowFirstColumn="0" w:firstRowLastColumn="0" w:lastRowFirstColumn="0" w:lastRowLastColumn="0"/>
+            </w:pPr>
+            <w:r>
+              <w:t>Viết tắt của ClipSync_Broadcast, báo hiệu cho phần mềm biết đây là gói tin broadcast. Quá trình phát triển về sau có thể sẽ có thêm các cờ khác</w:t>
+            </w:r>
+          </w:p>
+        </w:tc>
+      </w:tr>
+      <w:tr>
+        <w:trPr>
+          <w:trHeight w:val="436"/>
+        </w:trPr>
+        <w:tc>
+          <w:tcPr>
+            <w:cnfStyle w:val="001000000000" w:firstRow="0" w:lastRow="0" w:firstColumn="1" w:lastColumn="0" w:oddVBand="0" w:evenVBand="0" w:oddHBand="0" w:evenHBand="0" w:firstRowFirstColumn="0" w:firstRowLastColumn="0" w:lastRowFirstColumn="0" w:lastRowLastColumn="0"/>
+            <w:tcW w:w="4696" w:type="dxa"/>
+            <w:vAlign w:val="center"/>
+          </w:tcPr>
+          <w:p>
+            <w:pPr>
+              <w:spacing w:line="360" w:lineRule="auto"/>
+              <w:jc w:val="center"/>
+              <w:rPr>
+                <w:b w:val="0"/>
+                <w:bCs w:val="0"/>
+              </w:rPr>
+            </w:pPr>
+            <w:r>
+              <w:rPr>
+                <w:b w:val="0"/>
+                <w:bCs w:val="0"/>
+              </w:rPr>
+              <w:t>Username</w:t>
+            </w:r>
+          </w:p>
+        </w:tc>
+        <w:tc>
+          <w:tcPr>
+            <w:tcW w:w="4697" w:type="dxa"/>
+            <w:vAlign w:val="center"/>
+          </w:tcPr>
+          <w:p>
+            <w:pPr>
+              <w:spacing w:line="360" w:lineRule="auto"/>
+              <w:cnfStyle w:val="000000000000" w:firstRow="0" w:lastRow="0" w:firstColumn="0" w:lastColumn="0" w:oddVBand="0" w:evenVBand="0" w:oddHBand="0" w:evenHBand="0" w:firstRowFirstColumn="0" w:firstRowLastColumn="0" w:lastRowFirstColumn="0" w:lastRowLastColumn="0"/>
+            </w:pPr>
+            <w:r>
+              <w:t>Tên người dùng, dùng để phần mềm nhận biết gói tin broadcast thuộc về người dùng nào</w:t>
+            </w:r>
+          </w:p>
+        </w:tc>
+      </w:tr>
+      <w:tr>
+        <w:trPr>
+          <w:cnfStyle w:val="000000100000" w:firstRow="0" w:lastRow="0" w:firstColumn="0" w:lastColumn="0" w:oddVBand="0" w:evenVBand="0" w:oddHBand="1" w:evenHBand="0" w:firstRowFirstColumn="0" w:firstRowLastColumn="0" w:lastRowFirstColumn="0" w:lastRowLastColumn="0"/>
+          <w:trHeight w:val="436"/>
+        </w:trPr>
+        <w:tc>
+          <w:tcPr>
+            <w:cnfStyle w:val="001000000000" w:firstRow="0" w:lastRow="0" w:firstColumn="1" w:lastColumn="0" w:oddVBand="0" w:evenVBand="0" w:oddHBand="0" w:evenHBand="0" w:firstRowFirstColumn="0" w:firstRowLastColumn="0" w:lastRowFirstColumn="0" w:lastRowLastColumn="0"/>
+            <w:tcW w:w="9393" w:type="dxa"/>
+            <w:gridSpan w:val="2"/>
+            <w:shd w:val="clear" w:color="auto" w:fill="156082" w:themeFill="accent1"/>
+            <w:vAlign w:val="center"/>
+          </w:tcPr>
+          <w:p>
+            <w:pPr>
+              <w:spacing w:line="360" w:lineRule="auto"/>
+              <w:jc w:val="center"/>
+              <w:rPr>
+                <w:color w:val="FFFFFF" w:themeColor="background1"/>
+              </w:rPr>
+            </w:pPr>
+            <w:r>
+              <w:rPr>
+                <w:color w:val="FFFFFF" w:themeColor="background1"/>
+              </w:rPr>
+              <w:t xml:space="preserve">Nội </w:t>
+            </w:r>
+            <w:r>
+              <w:rPr>
+                <w:color w:val="FFFFFF" w:themeColor="background1"/>
+              </w:rPr>
+              <w:t>dung gói tin hoàn chỉnh</w:t>
+            </w:r>
+          </w:p>
+        </w:tc>
+      </w:tr>
+      <w:tr>
+        <w:trPr>
+          <w:trHeight w:val="436"/>
+        </w:trPr>
+        <w:tc>
+          <w:tcPr>
+            <w:cnfStyle w:val="001000000000" w:firstRow="0" w:lastRow="0" w:firstColumn="1" w:lastColumn="0" w:oddVBand="0" w:evenVBand="0" w:oddHBand="0" w:evenHBand="0" w:firstRowFirstColumn="0" w:firstRowLastColumn="0" w:lastRowFirstColumn="0" w:lastRowLastColumn="0"/>
+            <w:tcW w:w="9393" w:type="dxa"/>
+            <w:gridSpan w:val="2"/>
+            <w:shd w:val="clear" w:color="auto" w:fill="FFFFFF" w:themeFill="background1"/>
+            <w:vAlign w:val="center"/>
+          </w:tcPr>
+          <w:p>
+            <w:pPr>
+              <w:spacing w:line="360" w:lineRule="auto"/>
+              <w:jc w:val="center"/>
+              <w:rPr>
+                <w:b w:val="0"/>
+                <w:bCs w:val="0"/>
+              </w:rPr>
+            </w:pPr>
+            <w:r>
+              <w:rPr>
+                <w:b w:val="0"/>
+                <w:bCs w:val="0"/>
+              </w:rPr>
+              <w:t xml:space="preserve">(Cờ </w:t>
+            </w:r>
+            <w:r>
+              <w:rPr>
+                <w:b w:val="0"/>
+                <w:bCs w:val="0"/>
+              </w:rPr>
+              <w:t xml:space="preserve">broadcast) </w:t>
+            </w:r>
+            <w:r>
+              <w:rPr>
+                <w:b w:val="0"/>
+                <w:bCs w:val="0"/>
+              </w:rPr>
+              <w:t>+ (Username)</w:t>
+            </w:r>
+          </w:p>
+        </w:tc>
+      </w:tr>
+    </w:tbl>
+    <w:p>
+      <w:pPr>
+        <w:spacing w:line="360" w:lineRule="auto"/>
+      </w:pPr>
+    </w:p>
+    <w:p>
+      <w:pPr>
+        <w:pStyle w:val="Heading4"/>
+        <w:spacing w:line="360" w:lineRule="auto"/>
+        <w:rPr>
+          <w:rFonts w:ascii="Times New Roman" w:hAnsi="Times New Roman" w:cs="Times New Roman"/>
+          <w:i w:val="0"/>
+          <w:iCs w:val="0"/>
+          <w:color w:val="auto"/>
+          <w:sz w:val="28"/>
+          <w:szCs w:val="28"/>
+        </w:rPr>
+      </w:pPr>
+      <w:bookmarkStart w:id="19" w:name="_Toc196166318"/>
+      <w:r>
+        <w:rPr>
+          <w:rFonts w:ascii="Times New Roman" w:hAnsi="Times New Roman" w:cs="Times New Roman"/>
+          <w:i w:val="0"/>
+          <w:iCs w:val="0"/>
+          <w:color w:val="auto"/>
+          <w:sz w:val="28"/>
+          <w:szCs w:val="28"/>
+        </w:rPr>
+        <w:t>2.1.3.2. Gói tin TCP</w:t>
+      </w:r>
+      <w:bookmarkEnd w:id="19"/>
+    </w:p>
+    <w:p>
+      <w:pPr>
+        <w:spacing w:line="360" w:lineRule="auto"/>
+      </w:pPr>
+      <w:r>
+        <w:t>Nội dung gói tin TCP ở dạng JSON</w:t>
+      </w:r>
+    </w:p>
+    <w:tbl>
+      <w:tblPr>
+        <w:tblStyle w:val="GridTable4-Accent1"/>
+        <w:tblW w:w="0" w:type="auto"/>
+        <w:tblLook w:val="04A0" w:firstRow="1" w:lastRow="0" w:firstColumn="1" w:lastColumn="0" w:noHBand="0" w:noVBand="1"/>
+      </w:tblPr>
+      <w:tblGrid>
+        <w:gridCol w:w="3131"/>
+        <w:gridCol w:w="3131"/>
+        <w:gridCol w:w="3131"/>
+      </w:tblGrid>
+      <w:tr>
+        <w:trPr>
+          <w:cnfStyle w:val="100000000000" w:firstRow="1" w:lastRow="0" w:firstColumn="0" w:lastColumn="0" w:oddVBand="0" w:evenVBand="0" w:oddHBand="0" w:evenHBand="0" w:firstRowFirstColumn="0" w:firstRowLastColumn="0" w:lastRowFirstColumn="0" w:lastRowLastColumn="0"/>
+        </w:trPr>
+        <w:tc>
+          <w:tcPr>
+            <w:cnfStyle w:val="001000000000" w:firstRow="0" w:lastRow="0" w:firstColumn="1" w:lastColumn="0" w:oddVBand="0" w:evenVBand="0" w:oddHBand="0" w:evenHBand="0" w:firstRowFirstColumn="0" w:firstRowLastColumn="0" w:lastRowFirstColumn="0" w:lastRowLastColumn="0"/>
+            <w:tcW w:w="3131" w:type="dxa"/>
+            <w:vAlign w:val="center"/>
+          </w:tcPr>
+          <w:p>
+            <w:pPr>
+              <w:spacing w:line="360" w:lineRule="auto"/>
+              <w:jc w:val="center"/>
+            </w:pPr>
+            <w:r>
+              <w:t>Thuộc tính JSON</w:t>
+            </w:r>
+          </w:p>
+        </w:tc>
+        <w:tc>
+          <w:tcPr>
+            <w:tcW w:w="3131" w:type="dxa"/>
+            <w:vAlign w:val="center"/>
+          </w:tcPr>
+          <w:p>
+            <w:pPr>
+              <w:spacing w:line="360" w:lineRule="auto"/>
+              <w:jc w:val="center"/>
+              <w:cnfStyle w:val="100000000000" w:firstRow="1" w:lastRow="0" w:firstColumn="0" w:lastColumn="0" w:oddVBand="0" w:evenVBand="0" w:oddHBand="0" w:evenHBand="0" w:firstRowFirstColumn="0" w:firstRowLastColumn="0" w:lastRowFirstColumn="0" w:lastRowLastColumn="0"/>
+            </w:pPr>
+            <w:r>
+              <w:t>Giá trị chấp nhận</w:t>
+            </w:r>
+          </w:p>
+        </w:tc>
+        <w:tc>
+          <w:tcPr>
+            <w:tcW w:w="3131" w:type="dxa"/>
+            <w:vAlign w:val="center"/>
+          </w:tcPr>
+          <w:p>
+            <w:pPr>
+              <w:spacing w:line="360" w:lineRule="auto"/>
+              <w:jc w:val="center"/>
+              <w:cnfStyle w:val="100000000000" w:firstRow="1" w:lastRow="0" w:firstColumn="0" w:lastColumn="0" w:oddVBand="0" w:evenVBand="0" w:oddHBand="0" w:evenHBand="0" w:firstRowFirstColumn="0" w:firstRowLastColumn="0" w:lastRowFirstColumn="0" w:lastRowLastColumn="0"/>
+            </w:pPr>
+            <w:r>
+              <w:t>Mô tả</w:t>
+            </w:r>
+          </w:p>
+        </w:tc>
+      </w:tr>
+      <w:tr>
+        <w:trPr>
+          <w:cnfStyle w:val="000000100000" w:firstRow="0" w:lastRow="0" w:firstColumn="0" w:lastColumn="0" w:oddVBand="0" w:evenVBand="0" w:oddHBand="1" w:evenHBand="0" w:firstRowFirstColumn="0" w:firstRowLastColumn="0" w:lastRowFirstColumn="0" w:lastRowLastColumn="0"/>
+        </w:trPr>
+        <w:tc>
+          <w:tcPr>
+            <w:cnfStyle w:val="001000000000" w:firstRow="0" w:lastRow="0" w:firstColumn="1" w:lastColumn="0" w:oddVBand="0" w:evenVBand="0" w:oddHBand="0" w:evenHBand="0" w:firstRowFirstColumn="0" w:firstRowLastColumn="0" w:lastRowFirstColumn="0" w:lastRowLastColumn="0"/>
+            <w:tcW w:w="3131" w:type="dxa"/>
+            <w:vAlign w:val="center"/>
+          </w:tcPr>
+          <w:p>
+            <w:pPr>
+              <w:spacing w:line="360" w:lineRule="auto"/>
+              <w:jc w:val="center"/>
+              <w:rPr>
+                <w:b w:val="0"/>
+                <w:bCs w:val="0"/>
+              </w:rPr>
+            </w:pPr>
+            <w:r>
+              <w:rPr>
+                <w:b w:val="0"/>
+                <w:bCs w:val="0"/>
+              </w:rPr>
+              <w:t>type</w:t>
+            </w:r>
+          </w:p>
+        </w:tc>
+        <w:tc>
+          <w:tcPr>
+            <w:tcW w:w="3131" w:type="dxa"/>
+            <w:vAlign w:val="center"/>
+          </w:tcPr>
+          <w:p>
+            <w:pPr>
+              <w:spacing w:line="360" w:lineRule="auto"/>
+              <w:jc w:val="center"/>
+              <w:cnfStyle w:val="000000100000" w:firstRow="0" w:lastRow="0" w:firstColumn="0" w:lastColumn="0" w:oddVBand="0" w:evenVBand="0" w:oddHBand="1" w:evenHBand="0" w:firstRowFirstColumn="0" w:firstRowLastColumn="0" w:lastRowFirstColumn="0" w:lastRowLastColumn="0"/>
+            </w:pPr>
+            <w:r>
+              <w:t>1. “otp_auth”</w:t>
+            </w:r>
+          </w:p>
+          <w:p>
+            <w:pPr>
+              <w:spacing w:line="360" w:lineRule="auto"/>
+              <w:jc w:val="center"/>
+              <w:cnfStyle w:val="000000100000" w:firstRow="0" w:lastRow="0" w:firstColumn="0" w:lastColumn="0" w:oddVBand="0" w:evenVBand="0" w:oddHBand="1" w:evenHBand="0" w:firstRowFirstColumn="0" w:firstRowLastColumn="0" w:lastRowFirstColumn="0" w:lastRowLastColumn="0"/>
+            </w:pPr>
+            <w:r>
+              <w:t>2. “data”</w:t>
+            </w:r>
+          </w:p>
+        </w:tc>
+        <w:tc>
+          <w:tcPr>
+            <w:tcW w:w="3131" w:type="dxa"/>
+          </w:tcPr>
+          <w:p>
+            <w:pPr>
+              <w:spacing w:line="360" w:lineRule="auto"/>
+              <w:cnfStyle w:val="000000100000" w:firstRow="0" w:lastRow="0" w:firstColumn="0" w:lastColumn="0" w:oddVBand="0" w:evenVBand="0" w:oddHBand="1" w:evenHBand="0" w:firstRowFirstColumn="0" w:firstRowLastColumn="0" w:lastRowFirstColumn="0" w:lastRowLastColumn="0"/>
+            </w:pPr>
+            <w:r>
+              <w:t>Thuộc tính biểu thị loại dữ liệu, tuỳ thuộc vào thuộc tính type phần mềm sẽ có cách xử lý khác nhau với giá trị của thuộc tính value</w:t>
+            </w:r>
+          </w:p>
+        </w:tc>
+      </w:tr>
+      <w:tr>
+        <w:tc>
+          <w:tcPr>
+            <w:cnfStyle w:val="001000000000" w:firstRow="0" w:lastRow="0" w:firstColumn="1" w:lastColumn="0" w:oddVBand="0" w:evenVBand="0" w:oddHBand="0" w:evenHBand="0" w:firstRowFirstColumn="0" w:firstRowLastColumn="0" w:lastRowFirstColumn="0" w:lastRowLastColumn="0"/>
+            <w:tcW w:w="3131" w:type="dxa"/>
+            <w:vAlign w:val="center"/>
+          </w:tcPr>
+          <w:p>
+            <w:pPr>
+              <w:spacing w:line="360" w:lineRule="auto"/>
+              <w:jc w:val="center"/>
+              <w:rPr>
+                <w:b w:val="0"/>
+                <w:bCs w:val="0"/>
+              </w:rPr>
+            </w:pPr>
+            <w:r>
+              <w:rPr>
+                <w:b w:val="0"/>
+                <w:bCs w:val="0"/>
+              </w:rPr>
+              <w:t>value</w:t>
+            </w:r>
+          </w:p>
+        </w:tc>
+        <w:tc>
+          <w:tcPr>
+            <w:tcW w:w="3131" w:type="dxa"/>
+            <w:vAlign w:val="center"/>
+          </w:tcPr>
+          <w:p>
+            <w:pPr>
+              <w:spacing w:line="360" w:lineRule="auto"/>
+              <w:jc w:val="center"/>
+              <w:cnfStyle w:val="000000000000" w:firstRow="0" w:lastRow="0" w:firstColumn="0" w:lastColumn="0" w:oddVBand="0" w:evenVBand="0" w:oddHBand="0" w:evenHBand="0" w:firstRowFirstColumn="0" w:firstRowLastColumn="0" w:lastRowFirstColumn="0" w:lastRowLastColumn="0"/>
+            </w:pPr>
+            <w:r>
+              <w:t>Giá trị chuỗi (string value)</w:t>
+            </w:r>
+          </w:p>
+        </w:tc>
+        <w:tc>
+          <w:tcPr>
+            <w:tcW w:w="3131" w:type="dxa"/>
+          </w:tcPr>
+          <w:p>
+            <w:pPr>
+              <w:spacing w:line="360" w:lineRule="auto"/>
+              <w:cnfStyle w:val="000000000000" w:firstRow="0" w:lastRow="0" w:firstColumn="0" w:lastColumn="0" w:oddVBand="0" w:evenVBand="0" w:oddHBand="0" w:evenHBand="0" w:firstRowFirstColumn="0" w:firstRowLastColumn="0" w:lastRowFirstColumn="0" w:lastRowLastColumn="0"/>
+            </w:pPr>
+            <w:r>
+              <w:t xml:space="preserve">Là </w:t>
+            </w:r>
+            <w:r>
+              <w:t xml:space="preserve">chuỗi OTP khi type = “otp_auth” và là dữ liệu </w:t>
+            </w:r>
+            <w:r>
+              <w:lastRenderedPageBreak/>
+              <w:t>dạng chuỗi khi type = “data</w:t>
+            </w:r>
+            <w:r>
+              <w:t>”</w:t>
+            </w:r>
+          </w:p>
+        </w:tc>
+      </w:tr>
+      <w:tr>
+        <w:trPr>
+          <w:cnfStyle w:val="000000100000" w:firstRow="0" w:lastRow="0" w:firstColumn="0" w:lastColumn="0" w:oddVBand="0" w:evenVBand="0" w:oddHBand="1" w:evenHBand="0" w:firstRowFirstColumn="0" w:firstRowLastColumn="0" w:lastRowFirstColumn="0" w:lastRowLastColumn="0"/>
+        </w:trPr>
+        <w:tc>
+          <w:tcPr>
+            <w:cnfStyle w:val="001000000000" w:firstRow="0" w:lastRow="0" w:firstColumn="1" w:lastColumn="0" w:oddVBand="0" w:evenVBand="0" w:oddHBand="0" w:evenHBand="0" w:firstRowFirstColumn="0" w:firstRowLastColumn="0" w:lastRowFirstColumn="0" w:lastRowLastColumn="0"/>
+            <w:tcW w:w="9393" w:type="dxa"/>
+            <w:gridSpan w:val="3"/>
+            <w:shd w:val="clear" w:color="auto" w:fill="156082" w:themeFill="accent1"/>
+            <w:vAlign w:val="center"/>
+          </w:tcPr>
+          <w:p>
+            <w:pPr>
+              <w:spacing w:line="360" w:lineRule="auto"/>
+              <w:jc w:val="center"/>
+            </w:pPr>
+            <w:r>
+              <w:rPr>
+                <w:color w:val="FFFFFF" w:themeColor="background1"/>
+              </w:rPr>
+              <w:lastRenderedPageBreak/>
+              <w:t xml:space="preserve">Nội </w:t>
+            </w:r>
+            <w:r>
+              <w:rPr>
+                <w:color w:val="FFFFFF" w:themeColor="background1"/>
+              </w:rPr>
+              <w:t>dung gói tin hoàn chỉnh</w:t>
+            </w:r>
+          </w:p>
+        </w:tc>
+      </w:tr>
+      <w:tr>
+        <w:tc>
+          <w:tcPr>
+            <w:cnfStyle w:val="001000000000" w:firstRow="0" w:lastRow="0" w:firstColumn="1" w:lastColumn="0" w:oddVBand="0" w:evenVBand="0" w:oddHBand="0" w:evenHBand="0" w:firstRowFirstColumn="0" w:firstRowLastColumn="0" w:lastRowFirstColumn="0" w:lastRowLastColumn="0"/>
+            <w:tcW w:w="9393" w:type="dxa"/>
+            <w:gridSpan w:val="3"/>
+            <w:shd w:val="clear" w:color="auto" w:fill="FFFFFF" w:themeFill="background1"/>
+            <w:vAlign w:val="center"/>
+          </w:tcPr>
+          <w:p>
+            <w:pPr>
+              <w:spacing w:line="360" w:lineRule="auto"/>
+              <w:jc w:val="center"/>
+              <w:rPr>
+                <w:b w:val="0"/>
+                <w:bCs w:val="0"/>
+                <w:color w:val="000000" w:themeColor="text1"/>
+              </w:rPr>
+            </w:pPr>
+            <w:r>
+              <w:rPr>
+                <w:b w:val="0"/>
+                <w:bCs w:val="0"/>
+                <w:color w:val="000000" w:themeColor="text1"/>
+              </w:rPr>
+              <w:t>{</w:t>
+            </w:r>
+            <w:r>
+              <w:rPr>
+                <w:b w:val="0"/>
+                <w:bCs w:val="0"/>
+                <w:color w:val="000000" w:themeColor="text1"/>
+              </w:rPr>
+              <w:t>“type”: “type_here”, “value”: “value_here”}</w:t>
+            </w:r>
+          </w:p>
+        </w:tc>
+      </w:tr>
+    </w:tbl>
+    <w:p>
+      <w:pPr>
+        <w:spacing w:line="360" w:lineRule="auto"/>
+      </w:pPr>
+    </w:p>
+    <w:p/>
+    <w:p>
+      <w:pPr>
+        <w:pStyle w:val="Heading3"/>
+        <w:spacing w:line="360" w:lineRule="auto"/>
+        <w:rPr>
+          <w:rFonts w:ascii="Times New Roman" w:hAnsi="Times New Roman" w:cs="Times New Roman"/>
+          <w:color w:val="auto"/>
+        </w:rPr>
+      </w:pPr>
+      <w:bookmarkStart w:id="20" w:name="_Toc196166319"/>
+      <w:bookmarkStart w:id="21" w:name="_Hlk196166540"/>
+      <w:r>
+        <w:rPr>
+          <w:rFonts w:ascii="Times New Roman" w:hAnsi="Times New Roman" w:cs="Times New Roman"/>
+          <w:color w:val="auto"/>
+        </w:rPr>
+        <w:t>2.1.</w:t>
+      </w:r>
+      <w:r>
+        <w:rPr>
+          <w:rFonts w:ascii="Times New Roman" w:hAnsi="Times New Roman" w:cs="Times New Roman"/>
+          <w:color w:val="auto"/>
+        </w:rPr>
+        <w:t>4</w:t>
+      </w:r>
+      <w:r>
+        <w:rPr>
+          <w:rFonts w:ascii="Times New Roman" w:hAnsi="Times New Roman" w:cs="Times New Roman"/>
+          <w:color w:val="auto"/>
+        </w:rPr>
         <w:t xml:space="preserve">. Phân tích thiết kế cơ chế </w:t>
       </w:r>
       <w:r>
@@ -4435,8 +5387,9 @@
         </w:rPr>
         <w:t>xác thực OTP</w:t>
       </w:r>
-      <w:bookmarkEnd w:id="16"/>
-    </w:p>
+      <w:bookmarkEnd w:id="20"/>
+    </w:p>
+    <w:bookmarkEnd w:id="21"/>
     <w:p>
       <w:pPr>
         <w:pStyle w:val="ListParagraph"/>
@@ -4611,6 +5564,7 @@
           <w:sz w:val="28"/>
           <w:szCs w:val="28"/>
         </w:rPr>
+        <w:lastRenderedPageBreak/>
         <w:drawing>
           <wp:inline distT="0" distB="0" distL="0" distR="0" wp14:anchorId="40EC4D3F" wp14:editId="05906F50">
             <wp:extent cx="5970905" cy="4337685"/>
@@ -4660,14 +5614,27 @@
       <w:r>
         <w:t xml:space="preserve">Hình </w:t>
       </w:r>
-      <w:fldSimple w:instr=" SEQ Hình \* ARABIC ">
-        <w:r>
-          <w:rPr>
-            <w:noProof/>
-          </w:rPr>
-          <w:t>3</w:t>
-        </w:r>
-      </w:fldSimple>
+      <w:r>
+        <w:fldChar w:fldCharType="begin"/>
+      </w:r>
+      <w:r>
+        <w:instrText xml:space="preserve"> SEQ Hình \* ARABIC </w:instrText>
+      </w:r>
+      <w:r>
+        <w:fldChar w:fldCharType="separate"/>
+      </w:r>
+      <w:r>
+        <w:rPr>
+          <w:noProof/>
+        </w:rPr>
+        <w:t>3</w:t>
+      </w:r>
+      <w:r>
+        <w:rPr>
+          <w:noProof/>
+        </w:rPr>
+        <w:fldChar w:fldCharType="end"/>
+      </w:r>
       <w:r>
         <w:t>. Quy trình xác thực OTP</w:t>
       </w:r>
@@ -4689,7 +5656,6 @@
           <w:sz w:val="28"/>
           <w:szCs w:val="28"/>
         </w:rPr>
-        <w:lastRenderedPageBreak/>
         <w:t>Trong quy trình trên bao gồm hai host A và host B, đầu tiên người dùng thao tác copy nội dung clipboard, host A sẽ phát gói tin UDP Broadcast</w:t>
       </w:r>
       <w:r>
@@ -4734,7 +5700,7 @@
           <w:color w:val="auto"/>
         </w:rPr>
       </w:pPr>
-      <w:bookmarkStart w:id="17" w:name="_Toc195087096"/>
+      <w:bookmarkStart w:id="22" w:name="_Toc196166320"/>
       <w:r>
         <w:rPr>
           <w:rFonts w:ascii="Times New Roman" w:hAnsi="Times New Roman" w:cs="Times New Roman"/>
@@ -4747,13 +5713,20 @@
           <w:rFonts w:ascii="Times New Roman" w:hAnsi="Times New Roman" w:cs="Times New Roman"/>
           <w:color w:val="auto"/>
         </w:rPr>
-        <w:t>4.</w:t>
+        <w:t>5</w:t>
       </w:r>
       <w:r>
         <w:rPr>
           <w:rFonts w:ascii="Times New Roman" w:hAnsi="Times New Roman" w:cs="Times New Roman"/>
           <w:color w:val="auto"/>
         </w:rPr>
+        <w:t>.</w:t>
+      </w:r>
+      <w:r>
+        <w:rPr>
+          <w:rFonts w:ascii="Times New Roman" w:hAnsi="Times New Roman" w:cs="Times New Roman"/>
+          <w:color w:val="auto"/>
+        </w:rPr>
         <w:t xml:space="preserve"> Phân tích thiết kế cơ chế </w:t>
       </w:r>
       <w:r>
@@ -4763,7 +5736,7 @@
         </w:rPr>
         <w:t>mã hoá dữ liệu</w:t>
       </w:r>
-      <w:bookmarkEnd w:id="17"/>
+      <w:bookmarkEnd w:id="22"/>
     </w:p>
     <w:p>
       <w:pPr>
@@ -4789,7 +5762,7 @@
           <w:szCs w:val="28"/>
         </w:rPr>
       </w:pPr>
-      <w:bookmarkStart w:id="18" w:name="_Toc195087097"/>
+      <w:bookmarkStart w:id="23" w:name="_Toc196166321"/>
       <w:r>
         <w:rPr>
           <w:rFonts w:ascii="Times New Roman" w:hAnsi="Times New Roman" w:cs="Times New Roman"/>
@@ -4799,7 +5772,8 @@
           <w:sz w:val="28"/>
           <w:szCs w:val="28"/>
         </w:rPr>
-        <w:t xml:space="preserve">2.1.4.1. </w:t>
+        <w:lastRenderedPageBreak/>
+        <w:t>2.1.</w:t>
       </w:r>
       <w:r>
         <w:rPr>
@@ -4810,7 +5784,7 @@
           <w:sz w:val="28"/>
           <w:szCs w:val="28"/>
         </w:rPr>
-        <w:t>Thuật toán m</w:t>
+        <w:t>5</w:t>
       </w:r>
       <w:r>
         <w:rPr>
@@ -4821,9 +5795,31 @@
           <w:sz w:val="28"/>
           <w:szCs w:val="28"/>
         </w:rPr>
+        <w:t xml:space="preserve">.1. </w:t>
+      </w:r>
+      <w:r>
+        <w:rPr>
+          <w:rFonts w:ascii="Times New Roman" w:hAnsi="Times New Roman" w:cs="Times New Roman"/>
+          <w:i w:val="0"/>
+          <w:iCs w:val="0"/>
+          <w:color w:val="auto"/>
+          <w:sz w:val="28"/>
+          <w:szCs w:val="28"/>
+        </w:rPr>
+        <w:t>Thuật toán m</w:t>
+      </w:r>
+      <w:r>
+        <w:rPr>
+          <w:rFonts w:ascii="Times New Roman" w:hAnsi="Times New Roman" w:cs="Times New Roman"/>
+          <w:i w:val="0"/>
+          <w:iCs w:val="0"/>
+          <w:color w:val="auto"/>
+          <w:sz w:val="28"/>
+          <w:szCs w:val="28"/>
+        </w:rPr>
         <w:t>ã hoá đối xứng</w:t>
       </w:r>
-      <w:bookmarkEnd w:id="18"/>
+      <w:bookmarkEnd w:id="23"/>
     </w:p>
     <w:p>
       <w:pPr>
@@ -4918,7 +5914,7 @@
           <w:szCs w:val="28"/>
         </w:rPr>
       </w:pPr>
-      <w:bookmarkStart w:id="19" w:name="_Toc195087098"/>
+      <w:bookmarkStart w:id="24" w:name="_Toc196166322"/>
       <w:r>
         <w:rPr>
           <w:rFonts w:ascii="Times New Roman" w:hAnsi="Times New Roman" w:cs="Times New Roman"/>
@@ -4928,7 +5924,7 @@
           <w:sz w:val="28"/>
           <w:szCs w:val="28"/>
         </w:rPr>
-        <w:t xml:space="preserve">2.1.4.2. </w:t>
+        <w:t>2.1.</w:t>
       </w:r>
       <w:r>
         <w:rPr>
@@ -4939,7 +5935,7 @@
           <w:sz w:val="28"/>
           <w:szCs w:val="28"/>
         </w:rPr>
-        <w:t>Thuật toán m</w:t>
+        <w:t>5</w:t>
       </w:r>
       <w:r>
         <w:rPr>
@@ -4950,9 +5946,31 @@
           <w:sz w:val="28"/>
           <w:szCs w:val="28"/>
         </w:rPr>
+        <w:t xml:space="preserve">.2. </w:t>
+      </w:r>
+      <w:r>
+        <w:rPr>
+          <w:rFonts w:ascii="Times New Roman" w:hAnsi="Times New Roman" w:cs="Times New Roman"/>
+          <w:i w:val="0"/>
+          <w:iCs w:val="0"/>
+          <w:color w:val="auto"/>
+          <w:sz w:val="28"/>
+          <w:szCs w:val="28"/>
+        </w:rPr>
+        <w:t>Thuật toán m</w:t>
+      </w:r>
+      <w:r>
+        <w:rPr>
+          <w:rFonts w:ascii="Times New Roman" w:hAnsi="Times New Roman" w:cs="Times New Roman"/>
+          <w:i w:val="0"/>
+          <w:iCs w:val="0"/>
+          <w:color w:val="auto"/>
+          <w:sz w:val="28"/>
+          <w:szCs w:val="28"/>
+        </w:rPr>
         <w:t>ã hoá bất đối xứng</w:t>
       </w:r>
-      <w:bookmarkEnd w:id="19"/>
+      <w:bookmarkEnd w:id="24"/>
     </w:p>
     <w:p>
       <w:pPr>
@@ -5029,7 +6047,7 @@
           <w:szCs w:val="28"/>
         </w:rPr>
       </w:pPr>
-      <w:bookmarkStart w:id="20" w:name="_Toc195087099"/>
+      <w:bookmarkStart w:id="25" w:name="_Toc196166323"/>
       <w:r>
         <w:rPr>
           <w:rFonts w:ascii="Times New Roman" w:hAnsi="Times New Roman" w:cs="Times New Roman"/>
@@ -5039,8 +6057,7 @@
           <w:sz w:val="28"/>
           <w:szCs w:val="28"/>
         </w:rPr>
-        <w:lastRenderedPageBreak/>
-        <w:t>2.1.4.</w:t>
+        <w:t>2.1.</w:t>
       </w:r>
       <w:r>
         <w:rPr>
@@ -5051,7 +6068,7 @@
           <w:sz w:val="28"/>
           <w:szCs w:val="28"/>
         </w:rPr>
-        <w:t>3</w:t>
+        <w:t>5</w:t>
       </w:r>
       <w:r>
         <w:rPr>
@@ -5062,9 +6079,31 @@
           <w:sz w:val="28"/>
           <w:szCs w:val="28"/>
         </w:rPr>
+        <w:t>.</w:t>
+      </w:r>
+      <w:r>
+        <w:rPr>
+          <w:rFonts w:ascii="Times New Roman" w:hAnsi="Times New Roman" w:cs="Times New Roman"/>
+          <w:i w:val="0"/>
+          <w:iCs w:val="0"/>
+          <w:color w:val="auto"/>
+          <w:sz w:val="28"/>
+          <w:szCs w:val="28"/>
+        </w:rPr>
+        <w:t>3</w:t>
+      </w:r>
+      <w:r>
+        <w:rPr>
+          <w:rFonts w:ascii="Times New Roman" w:hAnsi="Times New Roman" w:cs="Times New Roman"/>
+          <w:i w:val="0"/>
+          <w:iCs w:val="0"/>
+          <w:color w:val="auto"/>
+          <w:sz w:val="28"/>
+          <w:szCs w:val="28"/>
+        </w:rPr>
         <w:t>. Cơ chế mã hoá dữ liệu cho phần mềm ClipSync</w:t>
       </w:r>
-      <w:bookmarkEnd w:id="20"/>
+      <w:bookmarkEnd w:id="25"/>
     </w:p>
     <w:p>
       <w:pPr>
@@ -5180,6 +6219,7 @@
         <w:rPr>
           <w:noProof/>
         </w:rPr>
+        <w:lastRenderedPageBreak/>
         <w:drawing>
           <wp:inline distT="0" distB="0" distL="0" distR="0" wp14:anchorId="70515E50" wp14:editId="777554CB">
             <wp:extent cx="5523856" cy="4998085"/>
@@ -5226,14 +6266,27 @@
       <w:r>
         <w:t xml:space="preserve">Hình </w:t>
       </w:r>
-      <w:fldSimple w:instr=" SEQ Hình \* ARABIC ">
-        <w:r>
-          <w:rPr>
-            <w:noProof/>
-          </w:rPr>
-          <w:t>4</w:t>
-        </w:r>
-      </w:fldSimple>
+      <w:r>
+        <w:fldChar w:fldCharType="begin"/>
+      </w:r>
+      <w:r>
+        <w:instrText xml:space="preserve"> SEQ Hình \* ARABIC </w:instrText>
+      </w:r>
+      <w:r>
+        <w:fldChar w:fldCharType="separate"/>
+      </w:r>
+      <w:r>
+        <w:rPr>
+          <w:noProof/>
+        </w:rPr>
+        <w:t>4</w:t>
+      </w:r>
+      <w:r>
+        <w:rPr>
+          <w:noProof/>
+        </w:rPr>
+        <w:fldChar w:fldCharType="end"/>
+      </w:r>
       <w:r>
         <w:t>. Quy trình giao tiếp sử dụng RSA bình thường</w:t>
       </w:r>
@@ -5259,7 +6312,6 @@
           <w:sz w:val="28"/>
           <w:szCs w:val="28"/>
         </w:rPr>
-        <w:lastRenderedPageBreak/>
         <w:t>Giải thích chi tiết quy trình trên</w:t>
       </w:r>
       <w:r>
@@ -5369,7 +6421,7 @@
               <w:spacing w:line="360" w:lineRule="auto"/>
               <w:jc w:val="center"/>
             </w:pPr>
-            <w:bookmarkStart w:id="21" w:name="_Hlk195085347"/>
+            <w:bookmarkStart w:id="26" w:name="_Hlk195085347"/>
             <w:r>
               <w:t>Các b</w:t>
             </w:r>
@@ -5411,7 +6463,7 @@
           </w:p>
         </w:tc>
       </w:tr>
-      <w:bookmarkEnd w:id="21"/>
+      <w:bookmarkEnd w:id="26"/>
       <w:tr>
         <w:trPr>
           <w:cnfStyle w:val="000000100000" w:firstRow="0" w:lastRow="0" w:firstColumn="0" w:lastColumn="0" w:oddVBand="0" w:evenVBand="0" w:oddHBand="1" w:evenHBand="0" w:firstRowFirstColumn="0" w:firstRowLastColumn="0" w:lastRowFirstColumn="0" w:lastRowLastColumn="0"/>
@@ -5514,6 +6566,7 @@
                 <w:b w:val="0"/>
                 <w:bCs w:val="0"/>
               </w:rPr>
+              <w:lastRenderedPageBreak/>
               <w:t>RSA Public key</w:t>
             </w:r>
           </w:p>
@@ -5805,16 +6858,7 @@
           <w:sz w:val="28"/>
           <w:szCs w:val="28"/>
         </w:rPr>
-        <w:t xml:space="preserve">OTP được mã hóa bằng </w:t>
-      </w:r>
-      <w:r>
-        <w:rPr>
-          <w:rFonts w:ascii="Times New Roman" w:hAnsi="Times New Roman" w:cs="Times New Roman"/>
-          <w:sz w:val="28"/>
-          <w:szCs w:val="28"/>
-        </w:rPr>
-        <w:lastRenderedPageBreak/>
-        <w:t xml:space="preserve">khóa công khai giúp bảo đảm rằng chỉ Host A (với khóa riêng tư) </w:t>
+        <w:t xml:space="preserve">OTP được mã hóa bằng khóa công khai giúp bảo đảm rằng chỉ Host A (với khóa riêng tư) </w:t>
       </w:r>
       <w:r>
         <w:rPr>
@@ -5866,6 +6910,7 @@
         <w:rPr>
           <w:noProof/>
         </w:rPr>
+        <w:lastRenderedPageBreak/>
         <w:drawing>
           <wp:inline distT="0" distB="0" distL="0" distR="0" wp14:anchorId="0DB3AE6C" wp14:editId="48A22BF0">
             <wp:extent cx="5970905" cy="4594860"/>
@@ -5912,14 +6957,27 @@
       <w:r>
         <w:t xml:space="preserve">Hình </w:t>
       </w:r>
-      <w:fldSimple w:instr=" SEQ Hình \* ARABIC ">
-        <w:r>
-          <w:rPr>
-            <w:noProof/>
-          </w:rPr>
-          <w:t>5</w:t>
-        </w:r>
-      </w:fldSimple>
+      <w:r>
+        <w:fldChar w:fldCharType="begin"/>
+      </w:r>
+      <w:r>
+        <w:instrText xml:space="preserve"> SEQ Hình \* ARABIC </w:instrText>
+      </w:r>
+      <w:r>
+        <w:fldChar w:fldCharType="separate"/>
+      </w:r>
+      <w:r>
+        <w:rPr>
+          <w:noProof/>
+        </w:rPr>
+        <w:t>5</w:t>
+      </w:r>
+      <w:r>
+        <w:rPr>
+          <w:noProof/>
+        </w:rPr>
+        <w:fldChar w:fldCharType="end"/>
+      </w:r>
       <w:r>
         <w:t>. Quy trình giao tiếp sử dụng RSA bị tấn công MITM</w:t>
       </w:r>
@@ -6297,7 +7355,23 @@
                 <w:b w:val="0"/>
                 <w:bCs w:val="0"/>
               </w:rPr>
-              <w:t>Host A RSA Public key</w:t>
+              <w:t xml:space="preserve">Host </w:t>
+            </w:r>
+            <w:proofErr w:type="gramStart"/>
+            <w:r>
+              <w:rPr>
+                <w:b w:val="0"/>
+                <w:bCs w:val="0"/>
+              </w:rPr>
+              <w:t>A</w:t>
+            </w:r>
+            <w:proofErr w:type="gramEnd"/>
+            <w:r>
+              <w:rPr>
+                <w:b w:val="0"/>
+                <w:bCs w:val="0"/>
+              </w:rPr>
+              <w:t xml:space="preserve"> RSA Public key</w:t>
             </w:r>
           </w:p>
         </w:tc>
@@ -7110,6 +8184,7 @@
           <w:color w:val="auto"/>
         </w:rPr>
       </w:pPr>
+      <w:bookmarkStart w:id="27" w:name="_Toc196166324"/>
       <w:r>
         <w:rPr>
           <w:rFonts w:ascii="Times New Roman" w:hAnsi="Times New Roman" w:cs="Times New Roman"/>
@@ -7129,11 +8204,82 @@
         </w:rPr>
         <w:t>3. CHƯƠNG TRÌNH PHẦN MỀM</w:t>
       </w:r>
-    </w:p>
-    <w:p>
-      <w:pPr>
-        <w:spacing w:line="360" w:lineRule="auto"/>
-      </w:pPr>
+      <w:bookmarkEnd w:id="27"/>
+    </w:p>
+    <w:p>
+      <w:pPr>
+        <w:pStyle w:val="Heading2"/>
+        <w:spacing w:line="360" w:lineRule="auto"/>
+        <w:rPr>
+          <w:rFonts w:ascii="Times New Roman" w:hAnsi="Times New Roman" w:cs="Times New Roman"/>
+          <w:b/>
+          <w:bCs/>
+          <w:i/>
+          <w:iCs/>
+          <w:color w:val="000000" w:themeColor="text1"/>
+        </w:rPr>
+      </w:pPr>
+      <w:r>
+        <w:rPr>
+          <w:rFonts w:ascii="Times New Roman" w:hAnsi="Times New Roman" w:cs="Times New Roman"/>
+          <w:b/>
+          <w:bCs/>
+          <w:i/>
+          <w:iCs/>
+          <w:color w:val="000000" w:themeColor="text1"/>
+        </w:rPr>
+        <w:t>3.1. Giao diện</w:t>
+      </w:r>
+    </w:p>
+    <w:p>
+      <w:pPr>
+        <w:pStyle w:val="Heading2"/>
+        <w:spacing w:line="360" w:lineRule="auto"/>
+        <w:rPr>
+          <w:rFonts w:ascii="Times New Roman" w:hAnsi="Times New Roman" w:cs="Times New Roman"/>
+          <w:b/>
+          <w:bCs/>
+          <w:i/>
+          <w:iCs/>
+          <w:color w:val="000000" w:themeColor="text1"/>
+        </w:rPr>
+      </w:pPr>
+      <w:r>
+        <w:rPr>
+          <w:rFonts w:ascii="Times New Roman" w:hAnsi="Times New Roman" w:cs="Times New Roman"/>
+          <w:b/>
+          <w:bCs/>
+          <w:i/>
+          <w:iCs/>
+          <w:color w:val="000000" w:themeColor="text1"/>
+        </w:rPr>
+        <w:t>3.2. Một số đoạn code chính</w:t>
+      </w:r>
+    </w:p>
+    <w:p>
+      <w:pPr>
+        <w:pStyle w:val="Heading2"/>
+        <w:spacing w:line="360" w:lineRule="auto"/>
+        <w:rPr>
+          <w:rFonts w:ascii="Times New Roman" w:hAnsi="Times New Roman" w:cs="Times New Roman"/>
+          <w:b/>
+          <w:bCs/>
+          <w:i/>
+          <w:iCs/>
+          <w:color w:val="000000" w:themeColor="text1"/>
+        </w:rPr>
+      </w:pPr>
+      <w:r>
+        <w:rPr>
+          <w:rFonts w:ascii="Times New Roman" w:hAnsi="Times New Roman" w:cs="Times New Roman"/>
+          <w:b/>
+          <w:bCs/>
+          <w:i/>
+          <w:iCs/>
+          <w:color w:val="000000" w:themeColor="text1"/>
+        </w:rPr>
+        <w:t>3.3. Những hạn chế của chương trình</w:t>
+      </w:r>
     </w:p>
     <w:sectPr>
       <w:footerReference w:type="default" r:id="rId14"/>
@@ -10551,7 +11697,7 @@
   <w:style w:type="paragraph" w:default="1" w:styleId="Normal">
     <w:name w:val="Normal"/>
     <w:qFormat/>
-    <w:rsid w:val="008E0FF0"/>
+    <w:rsid w:val="00CD0F9E"/>
     <w:pPr>
       <w:spacing w:after="0" w:line="240" w:lineRule="auto"/>
     </w:pPr>
@@ -11448,6 +12594,80 @@
       <w:szCs w:val="18"/>
     </w:rPr>
   </w:style>
+  <w:style w:type="table" w:styleId="ListTable4-Accent1">
+    <w:name w:val="List Table 4 Accent 1"/>
+    <w:basedOn w:val="TableNormal"/>
+    <w:uiPriority w:val="49"/>
+    <w:rsid w:val="00843045"/>
+    <w:pPr>
+      <w:spacing w:after="0" w:line="240" w:lineRule="auto"/>
+    </w:pPr>
+    <w:tblPr>
+      <w:tblStyleRowBandSize w:val="1"/>
+      <w:tblStyleColBandSize w:val="1"/>
+      <w:tblBorders>
+        <w:top w:val="single" w:sz="4" w:space="0" w:color="45B0E1" w:themeColor="accent1" w:themeTint="99"/>
+        <w:left w:val="single" w:sz="4" w:space="0" w:color="45B0E1" w:themeColor="accent1" w:themeTint="99"/>
+        <w:bottom w:val="single" w:sz="4" w:space="0" w:color="45B0E1" w:themeColor="accent1" w:themeTint="99"/>
+        <w:right w:val="single" w:sz="4" w:space="0" w:color="45B0E1" w:themeColor="accent1" w:themeTint="99"/>
+        <w:insideH w:val="single" w:sz="4" w:space="0" w:color="45B0E1" w:themeColor="accent1" w:themeTint="99"/>
+      </w:tblBorders>
+    </w:tblPr>
+    <w:tblStylePr w:type="firstRow">
+      <w:rPr>
+        <w:b/>
+        <w:bCs/>
+        <w:color w:val="FFFFFF" w:themeColor="background1"/>
+      </w:rPr>
+      <w:tblPr/>
+      <w:tcPr>
+        <w:tcBorders>
+          <w:top w:val="single" w:sz="4" w:space="0" w:color="156082" w:themeColor="accent1"/>
+          <w:left w:val="single" w:sz="4" w:space="0" w:color="156082" w:themeColor="accent1"/>
+          <w:bottom w:val="single" w:sz="4" w:space="0" w:color="156082" w:themeColor="accent1"/>
+          <w:right w:val="single" w:sz="4" w:space="0" w:color="156082" w:themeColor="accent1"/>
+          <w:insideH w:val="nil"/>
+        </w:tcBorders>
+        <w:shd w:val="clear" w:color="auto" w:fill="156082" w:themeFill="accent1"/>
+      </w:tcPr>
+    </w:tblStylePr>
+    <w:tblStylePr w:type="lastRow">
+      <w:rPr>
+        <w:b/>
+        <w:bCs/>
+      </w:rPr>
+      <w:tblPr/>
+      <w:tcPr>
+        <w:tcBorders>
+          <w:top w:val="double" w:sz="4" w:space="0" w:color="45B0E1" w:themeColor="accent1" w:themeTint="99"/>
+        </w:tcBorders>
+      </w:tcPr>
+    </w:tblStylePr>
+    <w:tblStylePr w:type="firstCol">
+      <w:rPr>
+        <w:b/>
+        <w:bCs/>
+      </w:rPr>
+    </w:tblStylePr>
+    <w:tblStylePr w:type="lastCol">
+      <w:rPr>
+        <w:b/>
+        <w:bCs/>
+      </w:rPr>
+    </w:tblStylePr>
+    <w:tblStylePr w:type="band1Vert">
+      <w:tblPr/>
+      <w:tcPr>
+        <w:shd w:val="clear" w:color="auto" w:fill="C1E4F5" w:themeFill="accent1" w:themeFillTint="33"/>
+      </w:tcPr>
+    </w:tblStylePr>
+    <w:tblStylePr w:type="band1Horz">
+      <w:tblPr/>
+      <w:tcPr>
+        <w:shd w:val="clear" w:color="auto" w:fill="C1E4F5" w:themeFill="accent1" w:themeFillTint="33"/>
+      </w:tcPr>
+    </w:tblStylePr>
+  </w:style>
 </w:styles>
 </file>
 

--- a/Documents/BaoCao_ClipSync.docx
+++ b/Documents/BaoCao_ClipSync.docx
@@ -371,21 +371,12 @@
           <w:color w:val="000000"/>
         </w:rPr>
       </w:pPr>
-      <w:proofErr w:type="gramStart"/>
       <w:r>
         <w:rPr>
           <w:b/>
           <w:color w:val="000000"/>
         </w:rPr>
-        <w:t>Mã</w:t>
-      </w:r>
-      <w:proofErr w:type="gramEnd"/>
-      <w:r>
-        <w:rPr>
-          <w:b/>
-          <w:color w:val="000000"/>
-        </w:rPr>
-        <w:t xml:space="preserve"> sinh viên: 2823220209</w:t>
+        <w:t>Mã sinh viên: 2823220209</w:t>
       </w:r>
     </w:p>
     <w:p>
@@ -488,7 +479,7 @@
           <w:r>
             <w:fldChar w:fldCharType="separate"/>
           </w:r>
-          <w:hyperlink w:anchor="_Toc196166300" w:history="1">
+          <w:hyperlink w:anchor="_Toc196222976" w:history="1">
             <w:r>
               <w:rPr>
                 <w:rStyle w:val="Hyperlink"/>
@@ -517,7 +508,7 @@
                 <w:noProof/>
                 <w:webHidden/>
               </w:rPr>
-              <w:instrText xml:space="preserve"> PAGEREF _Toc196166300 \h </w:instrText>
+              <w:instrText xml:space="preserve"> PAGEREF _Toc196222976 \h </w:instrText>
             </w:r>
             <w:r>
               <w:rPr>
@@ -563,7 +554,7 @@
               <w14:ligatures w14:val="standardContextual"/>
             </w:rPr>
           </w:pPr>
-          <w:hyperlink w:anchor="_Toc196166301" w:history="1">
+          <w:hyperlink w:anchor="_Toc196222977" w:history="1">
             <w:r>
               <w:rPr>
                 <w:rStyle w:val="Hyperlink"/>
@@ -592,7 +583,7 @@
                 <w:noProof/>
                 <w:webHidden/>
               </w:rPr>
-              <w:instrText xml:space="preserve"> PAGEREF _Toc196166301 \h </w:instrText>
+              <w:instrText xml:space="preserve"> PAGEREF _Toc196222977 \h </w:instrText>
             </w:r>
             <w:r>
               <w:rPr>
@@ -638,7 +629,7 @@
               <w14:ligatures w14:val="standardContextual"/>
             </w:rPr>
           </w:pPr>
-          <w:hyperlink w:anchor="_Toc196166302" w:history="1">
+          <w:hyperlink w:anchor="_Toc196222978" w:history="1">
             <w:r>
               <w:rPr>
                 <w:rStyle w:val="Hyperlink"/>
@@ -669,7 +660,7 @@
                 <w:noProof/>
                 <w:webHidden/>
               </w:rPr>
-              <w:instrText xml:space="preserve"> PAGEREF _Toc196166302 \h </w:instrText>
+              <w:instrText xml:space="preserve"> PAGEREF _Toc196222978 \h </w:instrText>
             </w:r>
             <w:r>
               <w:rPr>
@@ -715,7 +706,7 @@
               <w14:ligatures w14:val="standardContextual"/>
             </w:rPr>
           </w:pPr>
-          <w:hyperlink w:anchor="_Toc196166303" w:history="1">
+          <w:hyperlink w:anchor="_Toc196222979" w:history="1">
             <w:r>
               <w:rPr>
                 <w:rStyle w:val="Hyperlink"/>
@@ -746,7 +737,7 @@
                 <w:noProof/>
                 <w:webHidden/>
               </w:rPr>
-              <w:instrText xml:space="preserve"> PAGEREF _Toc196166303 \h </w:instrText>
+              <w:instrText xml:space="preserve"> PAGEREF _Toc196222979 \h </w:instrText>
             </w:r>
             <w:r>
               <w:rPr>
@@ -792,7 +783,7 @@
               <w14:ligatures w14:val="standardContextual"/>
             </w:rPr>
           </w:pPr>
-          <w:hyperlink w:anchor="_Toc196166304" w:history="1">
+          <w:hyperlink w:anchor="_Toc196222980" w:history="1">
             <w:r>
               <w:rPr>
                 <w:rStyle w:val="Hyperlink"/>
@@ -819,7 +810,7 @@
                 <w:noProof/>
                 <w:webHidden/>
               </w:rPr>
-              <w:instrText xml:space="preserve"> PAGEREF _Toc196166304 \h </w:instrText>
+              <w:instrText xml:space="preserve"> PAGEREF _Toc196222980 \h </w:instrText>
             </w:r>
             <w:r>
               <w:rPr>
@@ -865,7 +856,7 @@
               <w14:ligatures w14:val="standardContextual"/>
             </w:rPr>
           </w:pPr>
-          <w:hyperlink w:anchor="_Toc196166305" w:history="1">
+          <w:hyperlink w:anchor="_Toc196222981" w:history="1">
             <w:r>
               <w:rPr>
                 <w:rStyle w:val="Hyperlink"/>
@@ -892,7 +883,7 @@
                 <w:noProof/>
                 <w:webHidden/>
               </w:rPr>
-              <w:instrText xml:space="preserve"> PAGEREF _Toc196166305 \h </w:instrText>
+              <w:instrText xml:space="preserve"> PAGEREF _Toc196222981 \h </w:instrText>
             </w:r>
             <w:r>
               <w:rPr>
@@ -938,7 +929,7 @@
               <w14:ligatures w14:val="standardContextual"/>
             </w:rPr>
           </w:pPr>
-          <w:hyperlink w:anchor="_Toc196166306" w:history="1">
+          <w:hyperlink w:anchor="_Toc196222982" w:history="1">
             <w:r>
               <w:rPr>
                 <w:rStyle w:val="Hyperlink"/>
@@ -965,7 +956,7 @@
                 <w:noProof/>
                 <w:webHidden/>
               </w:rPr>
-              <w:instrText xml:space="preserve"> PAGEREF _Toc196166306 \h </w:instrText>
+              <w:instrText xml:space="preserve"> PAGEREF _Toc196222982 \h </w:instrText>
             </w:r>
             <w:r>
               <w:rPr>
@@ -1011,7 +1002,7 @@
               <w14:ligatures w14:val="standardContextual"/>
             </w:rPr>
           </w:pPr>
-          <w:hyperlink w:anchor="_Toc196166307" w:history="1">
+          <w:hyperlink w:anchor="_Toc196222983" w:history="1">
             <w:r>
               <w:rPr>
                 <w:rStyle w:val="Hyperlink"/>
@@ -1042,7 +1033,7 @@
                 <w:noProof/>
                 <w:webHidden/>
               </w:rPr>
-              <w:instrText xml:space="preserve"> PAGEREF _Toc196166307 \h </w:instrText>
+              <w:instrText xml:space="preserve"> PAGEREF _Toc196222983 \h </w:instrText>
             </w:r>
             <w:r>
               <w:rPr>
@@ -1088,7 +1079,7 @@
               <w14:ligatures w14:val="standardContextual"/>
             </w:rPr>
           </w:pPr>
-          <w:hyperlink w:anchor="_Toc196166308" w:history="1">
+          <w:hyperlink w:anchor="_Toc196222984" w:history="1">
             <w:r>
               <w:rPr>
                 <w:rStyle w:val="Hyperlink"/>
@@ -1117,7 +1108,7 @@
                 <w:noProof/>
                 <w:webHidden/>
               </w:rPr>
-              <w:instrText xml:space="preserve"> PAGEREF _Toc196166308 \h </w:instrText>
+              <w:instrText xml:space="preserve"> PAGEREF _Toc196222984 \h </w:instrText>
             </w:r>
             <w:r>
               <w:rPr>
@@ -1163,7 +1154,7 @@
               <w14:ligatures w14:val="standardContextual"/>
             </w:rPr>
           </w:pPr>
-          <w:hyperlink w:anchor="_Toc196166309" w:history="1">
+          <w:hyperlink w:anchor="_Toc196222985" w:history="1">
             <w:r>
               <w:rPr>
                 <w:rStyle w:val="Hyperlink"/>
@@ -1194,7 +1185,7 @@
                 <w:noProof/>
                 <w:webHidden/>
               </w:rPr>
-              <w:instrText xml:space="preserve"> PAGEREF _Toc196166309 \h </w:instrText>
+              <w:instrText xml:space="preserve"> PAGEREF _Toc196222985 \h </w:instrText>
             </w:r>
             <w:r>
               <w:rPr>
@@ -1240,7 +1231,7 @@
               <w14:ligatures w14:val="standardContextual"/>
             </w:rPr>
           </w:pPr>
-          <w:hyperlink w:anchor="_Toc196166310" w:history="1">
+          <w:hyperlink w:anchor="_Toc196222986" w:history="1">
             <w:r>
               <w:rPr>
                 <w:rStyle w:val="Hyperlink"/>
@@ -1267,7 +1258,7 @@
                 <w:noProof/>
                 <w:webHidden/>
               </w:rPr>
-              <w:instrText xml:space="preserve"> PAGEREF _Toc196166310 \h </w:instrText>
+              <w:instrText xml:space="preserve"> PAGEREF _Toc196222986 \h </w:instrText>
             </w:r>
             <w:r>
               <w:rPr>
@@ -1313,7 +1304,7 @@
               <w14:ligatures w14:val="standardContextual"/>
             </w:rPr>
           </w:pPr>
-          <w:hyperlink w:anchor="_Toc196166311" w:history="1">
+          <w:hyperlink w:anchor="_Toc196222987" w:history="1">
             <w:r>
               <w:rPr>
                 <w:rStyle w:val="Hyperlink"/>
@@ -1340,7 +1331,7 @@
                 <w:noProof/>
                 <w:webHidden/>
               </w:rPr>
-              <w:instrText xml:space="preserve"> PAGEREF _Toc196166311 \h </w:instrText>
+              <w:instrText xml:space="preserve"> PAGEREF _Toc196222987 \h </w:instrText>
             </w:r>
             <w:r>
               <w:rPr>
@@ -1386,7 +1377,7 @@
               <w14:ligatures w14:val="standardContextual"/>
             </w:rPr>
           </w:pPr>
-          <w:hyperlink w:anchor="_Toc196166312" w:history="1">
+          <w:hyperlink w:anchor="_Toc196222988" w:history="1">
             <w:r>
               <w:rPr>
                 <w:rStyle w:val="Hyperlink"/>
@@ -1413,7 +1404,7 @@
                 <w:noProof/>
                 <w:webHidden/>
               </w:rPr>
-              <w:instrText xml:space="preserve"> PAGEREF _Toc196166312 \h </w:instrText>
+              <w:instrText xml:space="preserve"> PAGEREF _Toc196222988 \h </w:instrText>
             </w:r>
             <w:r>
               <w:rPr>
@@ -1459,7 +1450,7 @@
               <w14:ligatures w14:val="standardContextual"/>
             </w:rPr>
           </w:pPr>
-          <w:hyperlink w:anchor="_Toc196166313" w:history="1">
+          <w:hyperlink w:anchor="_Toc196222989" w:history="1">
             <w:r>
               <w:rPr>
                 <w:rStyle w:val="Hyperlink"/>
@@ -1486,7 +1477,7 @@
                 <w:noProof/>
                 <w:webHidden/>
               </w:rPr>
-              <w:instrText xml:space="preserve"> PAGEREF _Toc196166313 \h </w:instrText>
+              <w:instrText xml:space="preserve"> PAGEREF _Toc196222989 \h </w:instrText>
             </w:r>
             <w:r>
               <w:rPr>
@@ -1532,7 +1523,7 @@
               <w14:ligatures w14:val="standardContextual"/>
             </w:rPr>
           </w:pPr>
-          <w:hyperlink w:anchor="_Toc196166314" w:history="1">
+          <w:hyperlink w:anchor="_Toc196222990" w:history="1">
             <w:r>
               <w:rPr>
                 <w:rStyle w:val="Hyperlink"/>
@@ -1559,7 +1550,7 @@
                 <w:noProof/>
                 <w:webHidden/>
               </w:rPr>
-              <w:instrText xml:space="preserve"> PAGEREF _Toc196166314 \h </w:instrText>
+              <w:instrText xml:space="preserve"> PAGEREF _Toc196222990 \h </w:instrText>
             </w:r>
             <w:r>
               <w:rPr>
@@ -1605,7 +1596,7 @@
               <w14:ligatures w14:val="standardContextual"/>
             </w:rPr>
           </w:pPr>
-          <w:hyperlink w:anchor="_Toc196166315" w:history="1">
+          <w:hyperlink w:anchor="_Toc196222991" w:history="1">
             <w:r>
               <w:rPr>
                 <w:rStyle w:val="Hyperlink"/>
@@ -1632,7 +1623,7 @@
                 <w:noProof/>
                 <w:webHidden/>
               </w:rPr>
-              <w:instrText xml:space="preserve"> PAGEREF _Toc196166315 \h </w:instrText>
+              <w:instrText xml:space="preserve"> PAGEREF _Toc196222991 \h </w:instrText>
             </w:r>
             <w:r>
               <w:rPr>
@@ -1678,7 +1669,7 @@
               <w14:ligatures w14:val="standardContextual"/>
             </w:rPr>
           </w:pPr>
-          <w:hyperlink w:anchor="_Toc196166316" w:history="1">
+          <w:hyperlink w:anchor="_Toc196222992" w:history="1">
             <w:r>
               <w:rPr>
                 <w:rStyle w:val="Hyperlink"/>
@@ -1705,7 +1696,7 @@
                 <w:noProof/>
                 <w:webHidden/>
               </w:rPr>
-              <w:instrText xml:space="preserve"> PAGEREF _Toc196166316 \h </w:instrText>
+              <w:instrText xml:space="preserve"> PAGEREF _Toc196222992 \h </w:instrText>
             </w:r>
             <w:r>
               <w:rPr>
@@ -1751,7 +1742,7 @@
               <w14:ligatures w14:val="standardContextual"/>
             </w:rPr>
           </w:pPr>
-          <w:hyperlink w:anchor="_Toc196166317" w:history="1">
+          <w:hyperlink w:anchor="_Toc196222993" w:history="1">
             <w:r>
               <w:rPr>
                 <w:rStyle w:val="Hyperlink"/>
@@ -1778,7 +1769,7 @@
                 <w:noProof/>
                 <w:webHidden/>
               </w:rPr>
-              <w:instrText xml:space="preserve"> PAGEREF _Toc196166317 \h </w:instrText>
+              <w:instrText xml:space="preserve"> PAGEREF _Toc196222993 \h </w:instrText>
             </w:r>
             <w:r>
               <w:rPr>
@@ -1824,7 +1815,7 @@
               <w14:ligatures w14:val="standardContextual"/>
             </w:rPr>
           </w:pPr>
-          <w:hyperlink w:anchor="_Toc196166318" w:history="1">
+          <w:hyperlink w:anchor="_Toc196222994" w:history="1">
             <w:r>
               <w:rPr>
                 <w:rStyle w:val="Hyperlink"/>
@@ -1851,7 +1842,7 @@
                 <w:noProof/>
                 <w:webHidden/>
               </w:rPr>
-              <w:instrText xml:space="preserve"> PAGEREF _Toc196166318 \h </w:instrText>
+              <w:instrText xml:space="preserve"> PAGEREF _Toc196222994 \h </w:instrText>
             </w:r>
             <w:r>
               <w:rPr>
@@ -1897,7 +1888,7 @@
               <w14:ligatures w14:val="standardContextual"/>
             </w:rPr>
           </w:pPr>
-          <w:hyperlink w:anchor="_Toc196166319" w:history="1">
+          <w:hyperlink w:anchor="_Toc196222995" w:history="1">
             <w:r>
               <w:rPr>
                 <w:rStyle w:val="Hyperlink"/>
@@ -1924,7 +1915,7 @@
                 <w:noProof/>
                 <w:webHidden/>
               </w:rPr>
-              <w:instrText xml:space="preserve"> PAGEREF _Toc196166319 \h </w:instrText>
+              <w:instrText xml:space="preserve"> PAGEREF _Toc196222995 \h </w:instrText>
             </w:r>
             <w:r>
               <w:rPr>
@@ -1970,7 +1961,7 @@
               <w14:ligatures w14:val="standardContextual"/>
             </w:rPr>
           </w:pPr>
-          <w:hyperlink w:anchor="_Toc196166320" w:history="1">
+          <w:hyperlink w:anchor="_Toc196222996" w:history="1">
             <w:r>
               <w:rPr>
                 <w:rStyle w:val="Hyperlink"/>
@@ -1997,7 +1988,7 @@
                 <w:noProof/>
                 <w:webHidden/>
               </w:rPr>
-              <w:instrText xml:space="preserve"> PAGEREF _Toc196166320 \h </w:instrText>
+              <w:instrText xml:space="preserve"> PAGEREF _Toc196222996 \h </w:instrText>
             </w:r>
             <w:r>
               <w:rPr>
@@ -2043,7 +2034,7 @@
               <w14:ligatures w14:val="standardContextual"/>
             </w:rPr>
           </w:pPr>
-          <w:hyperlink w:anchor="_Toc196166321" w:history="1">
+          <w:hyperlink w:anchor="_Toc196222997" w:history="1">
             <w:r>
               <w:rPr>
                 <w:rStyle w:val="Hyperlink"/>
@@ -2070,7 +2061,7 @@
                 <w:noProof/>
                 <w:webHidden/>
               </w:rPr>
-              <w:instrText xml:space="preserve"> PAGEREF _Toc196166321 \h </w:instrText>
+              <w:instrText xml:space="preserve"> PAGEREF _Toc196222997 \h </w:instrText>
             </w:r>
             <w:r>
               <w:rPr>
@@ -2116,7 +2107,7 @@
               <w14:ligatures w14:val="standardContextual"/>
             </w:rPr>
           </w:pPr>
-          <w:hyperlink w:anchor="_Toc196166322" w:history="1">
+          <w:hyperlink w:anchor="_Toc196222998" w:history="1">
             <w:r>
               <w:rPr>
                 <w:rStyle w:val="Hyperlink"/>
@@ -2143,7 +2134,7 @@
                 <w:noProof/>
                 <w:webHidden/>
               </w:rPr>
-              <w:instrText xml:space="preserve"> PAGEREF _Toc196166322 \h </w:instrText>
+              <w:instrText xml:space="preserve"> PAGEREF _Toc196222998 \h </w:instrText>
             </w:r>
             <w:r>
               <w:rPr>
@@ -2189,7 +2180,7 @@
               <w14:ligatures w14:val="standardContextual"/>
             </w:rPr>
           </w:pPr>
-          <w:hyperlink w:anchor="_Toc196166323" w:history="1">
+          <w:hyperlink w:anchor="_Toc196222999" w:history="1">
             <w:r>
               <w:rPr>
                 <w:rStyle w:val="Hyperlink"/>
@@ -2216,7 +2207,7 @@
                 <w:noProof/>
                 <w:webHidden/>
               </w:rPr>
-              <w:instrText xml:space="preserve"> PAGEREF _Toc196166323 \h </w:instrText>
+              <w:instrText xml:space="preserve"> PAGEREF _Toc196222999 \h </w:instrText>
             </w:r>
             <w:r>
               <w:rPr>
@@ -2262,7 +2253,7 @@
               <w14:ligatures w14:val="standardContextual"/>
             </w:rPr>
           </w:pPr>
-          <w:hyperlink w:anchor="_Toc196166324" w:history="1">
+          <w:hyperlink w:anchor="_Toc196223000" w:history="1">
             <w:r>
               <w:rPr>
                 <w:rStyle w:val="Hyperlink"/>
@@ -2291,7 +2282,238 @@
                 <w:noProof/>
                 <w:webHidden/>
               </w:rPr>
-              <w:instrText xml:space="preserve"> PAGEREF _Toc196166324 \h </w:instrText>
+              <w:instrText xml:space="preserve"> PAGEREF _Toc196223000 \h </w:instrText>
+            </w:r>
+            <w:r>
+              <w:rPr>
+                <w:noProof/>
+                <w:webHidden/>
+              </w:rPr>
+            </w:r>
+            <w:r>
+              <w:rPr>
+                <w:noProof/>
+                <w:webHidden/>
+              </w:rPr>
+              <w:fldChar w:fldCharType="separate"/>
+            </w:r>
+            <w:r>
+              <w:rPr>
+                <w:noProof/>
+                <w:webHidden/>
+              </w:rPr>
+              <w:t>20</w:t>
+            </w:r>
+            <w:r>
+              <w:rPr>
+                <w:noProof/>
+                <w:webHidden/>
+              </w:rPr>
+              <w:fldChar w:fldCharType="end"/>
+            </w:r>
+          </w:hyperlink>
+        </w:p>
+        <w:p>
+          <w:pPr>
+            <w:pStyle w:val="TOC2"/>
+            <w:tabs>
+              <w:tab w:val="right" w:leader="dot" w:pos="9393"/>
+            </w:tabs>
+            <w:rPr>
+              <w:rFonts w:asciiTheme="minorHAnsi" w:eastAsiaTheme="minorEastAsia" w:hAnsiTheme="minorHAnsi" w:cstheme="minorBidi"/>
+              <w:noProof/>
+              <w:kern w:val="2"/>
+              <w:sz w:val="24"/>
+              <w:szCs w:val="24"/>
+              <w14:ligatures w14:val="standardContextual"/>
+            </w:rPr>
+          </w:pPr>
+          <w:hyperlink w:anchor="_Toc196223001" w:history="1">
+            <w:r>
+              <w:rPr>
+                <w:rStyle w:val="Hyperlink"/>
+                <w:b/>
+                <w:bCs/>
+                <w:i/>
+                <w:iCs/>
+                <w:noProof/>
+              </w:rPr>
+              <w:t>3.1. Giao diện</w:t>
+            </w:r>
+            <w:r>
+              <w:rPr>
+                <w:noProof/>
+                <w:webHidden/>
+              </w:rPr>
+              <w:tab/>
+            </w:r>
+            <w:r>
+              <w:rPr>
+                <w:noProof/>
+                <w:webHidden/>
+              </w:rPr>
+              <w:fldChar w:fldCharType="begin"/>
+            </w:r>
+            <w:r>
+              <w:rPr>
+                <w:noProof/>
+                <w:webHidden/>
+              </w:rPr>
+              <w:instrText xml:space="preserve"> PAGEREF _Toc196223001 \h </w:instrText>
+            </w:r>
+            <w:r>
+              <w:rPr>
+                <w:noProof/>
+                <w:webHidden/>
+              </w:rPr>
+            </w:r>
+            <w:r>
+              <w:rPr>
+                <w:noProof/>
+                <w:webHidden/>
+              </w:rPr>
+              <w:fldChar w:fldCharType="separate"/>
+            </w:r>
+            <w:r>
+              <w:rPr>
+                <w:noProof/>
+                <w:webHidden/>
+              </w:rPr>
+              <w:t>20</w:t>
+            </w:r>
+            <w:r>
+              <w:rPr>
+                <w:noProof/>
+                <w:webHidden/>
+              </w:rPr>
+              <w:fldChar w:fldCharType="end"/>
+            </w:r>
+          </w:hyperlink>
+        </w:p>
+        <w:p>
+          <w:pPr>
+            <w:pStyle w:val="TOC2"/>
+            <w:tabs>
+              <w:tab w:val="right" w:leader="dot" w:pos="9393"/>
+            </w:tabs>
+            <w:rPr>
+              <w:rFonts w:asciiTheme="minorHAnsi" w:eastAsiaTheme="minorEastAsia" w:hAnsiTheme="minorHAnsi" w:cstheme="minorBidi"/>
+              <w:noProof/>
+              <w:kern w:val="2"/>
+              <w:sz w:val="24"/>
+              <w:szCs w:val="24"/>
+              <w14:ligatures w14:val="standardContextual"/>
+            </w:rPr>
+          </w:pPr>
+          <w:hyperlink w:anchor="_Toc196223002" w:history="1">
+            <w:r>
+              <w:rPr>
+                <w:rStyle w:val="Hyperlink"/>
+                <w:b/>
+                <w:bCs/>
+                <w:i/>
+                <w:iCs/>
+                <w:noProof/>
+              </w:rPr>
+              <w:t>3.2. Một số đoạn code chính</w:t>
+            </w:r>
+            <w:r>
+              <w:rPr>
+                <w:noProof/>
+                <w:webHidden/>
+              </w:rPr>
+              <w:tab/>
+            </w:r>
+            <w:r>
+              <w:rPr>
+                <w:noProof/>
+                <w:webHidden/>
+              </w:rPr>
+              <w:fldChar w:fldCharType="begin"/>
+            </w:r>
+            <w:r>
+              <w:rPr>
+                <w:noProof/>
+                <w:webHidden/>
+              </w:rPr>
+              <w:instrText xml:space="preserve"> PAGEREF _Toc196223002 \h </w:instrText>
+            </w:r>
+            <w:r>
+              <w:rPr>
+                <w:noProof/>
+                <w:webHidden/>
+              </w:rPr>
+            </w:r>
+            <w:r>
+              <w:rPr>
+                <w:noProof/>
+                <w:webHidden/>
+              </w:rPr>
+              <w:fldChar w:fldCharType="separate"/>
+            </w:r>
+            <w:r>
+              <w:rPr>
+                <w:noProof/>
+                <w:webHidden/>
+              </w:rPr>
+              <w:t>20</w:t>
+            </w:r>
+            <w:r>
+              <w:rPr>
+                <w:noProof/>
+                <w:webHidden/>
+              </w:rPr>
+              <w:fldChar w:fldCharType="end"/>
+            </w:r>
+          </w:hyperlink>
+        </w:p>
+        <w:p>
+          <w:pPr>
+            <w:pStyle w:val="TOC2"/>
+            <w:tabs>
+              <w:tab w:val="right" w:leader="dot" w:pos="9393"/>
+            </w:tabs>
+            <w:rPr>
+              <w:rFonts w:asciiTheme="minorHAnsi" w:eastAsiaTheme="minorEastAsia" w:hAnsiTheme="minorHAnsi" w:cstheme="minorBidi"/>
+              <w:noProof/>
+              <w:kern w:val="2"/>
+              <w:sz w:val="24"/>
+              <w:szCs w:val="24"/>
+              <w14:ligatures w14:val="standardContextual"/>
+            </w:rPr>
+          </w:pPr>
+          <w:hyperlink w:anchor="_Toc196223003" w:history="1">
+            <w:r>
+              <w:rPr>
+                <w:rStyle w:val="Hyperlink"/>
+                <w:b/>
+                <w:bCs/>
+                <w:i/>
+                <w:iCs/>
+                <w:noProof/>
+              </w:rPr>
+              <w:t>3.3. Những hạn chế của chương trình</w:t>
+            </w:r>
+            <w:r>
+              <w:rPr>
+                <w:noProof/>
+                <w:webHidden/>
+              </w:rPr>
+              <w:tab/>
+            </w:r>
+            <w:r>
+              <w:rPr>
+                <w:noProof/>
+                <w:webHidden/>
+              </w:rPr>
+              <w:fldChar w:fldCharType="begin"/>
+            </w:r>
+            <w:r>
+              <w:rPr>
+                <w:noProof/>
+                <w:webHidden/>
+              </w:rPr>
+              <w:instrText xml:space="preserve"> PAGEREF _Toc196223003 \h </w:instrText>
             </w:r>
             <w:r>
               <w:rPr>
@@ -2334,27 +2556,6 @@
     </w:sdt>
     <w:p>
       <w:pPr>
-        <w:spacing w:after="160" w:line="278" w:lineRule="auto"/>
-        <w:rPr>
-          <w:rFonts w:eastAsiaTheme="majorEastAsia"/>
-          <w:b/>
-          <w:bCs/>
-          <w:kern w:val="2"/>
-          <w:sz w:val="40"/>
-          <w:szCs w:val="40"/>
-          <w14:ligatures w14:val="standardContextual"/>
-        </w:rPr>
-      </w:pPr>
-      <w:r>
-        <w:rPr>
-          <w:b/>
-          <w:bCs/>
-        </w:rPr>
-        <w:br w:type="page"/>
-      </w:r>
-    </w:p>
-    <w:p>
-      <w:pPr>
         <w:pStyle w:val="Heading1"/>
         <w:spacing w:line="360" w:lineRule="auto"/>
         <w:jc w:val="center"/>
@@ -2365,7 +2566,7 @@
           <w:color w:val="auto"/>
         </w:rPr>
       </w:pPr>
-      <w:bookmarkStart w:id="0" w:name="_Toc196166300"/>
+      <w:bookmarkStart w:id="0" w:name="_Toc196222976"/>
       <w:r>
         <w:rPr>
           <w:rFonts w:ascii="Times New Roman" w:hAnsi="Times New Roman" w:cs="Times New Roman"/>
@@ -2476,7 +2677,7 @@
           <w:color w:val="auto"/>
         </w:rPr>
       </w:pPr>
-      <w:bookmarkStart w:id="1" w:name="_Toc196166301"/>
+      <w:bookmarkStart w:id="1" w:name="_Toc196222977"/>
       <w:r>
         <w:rPr>
           <w:rFonts w:ascii="Times New Roman" w:hAnsi="Times New Roman" w:cs="Times New Roman"/>
@@ -2502,7 +2703,7 @@
           <w:color w:val="auto"/>
         </w:rPr>
       </w:pPr>
-      <w:bookmarkStart w:id="2" w:name="_Toc196166302"/>
+      <w:bookmarkStart w:id="2" w:name="_Toc196222978"/>
       <w:r>
         <w:rPr>
           <w:rFonts w:ascii="Times New Roman" w:hAnsi="Times New Roman" w:cs="Times New Roman"/>
@@ -2537,7 +2738,7 @@
           <w:color w:val="auto"/>
         </w:rPr>
       </w:pPr>
-      <w:bookmarkStart w:id="3" w:name="_Toc196166303"/>
+      <w:bookmarkStart w:id="3" w:name="_Toc196222979"/>
       <w:r>
         <w:rPr>
           <w:rFonts w:ascii="Times New Roman" w:hAnsi="Times New Roman" w:cs="Times New Roman"/>
@@ -2560,7 +2761,7 @@
           <w:color w:val="auto"/>
         </w:rPr>
       </w:pPr>
-      <w:bookmarkStart w:id="4" w:name="_Toc196166304"/>
+      <w:bookmarkStart w:id="4" w:name="_Toc196222980"/>
       <w:r>
         <w:rPr>
           <w:rFonts w:ascii="Times New Roman" w:hAnsi="Times New Roman" w:cs="Times New Roman"/>
@@ -2761,7 +2962,7 @@
           <w:color w:val="auto"/>
         </w:rPr>
       </w:pPr>
-      <w:bookmarkStart w:id="5" w:name="_Toc196166305"/>
+      <w:bookmarkStart w:id="5" w:name="_Toc196222981"/>
       <w:r>
         <w:rPr>
           <w:rFonts w:ascii="Times New Roman" w:hAnsi="Times New Roman" w:cs="Times New Roman"/>
@@ -2898,7 +3099,7 @@
           <w:color w:val="auto"/>
         </w:rPr>
       </w:pPr>
-      <w:bookmarkStart w:id="6" w:name="_Toc196166306"/>
+      <w:bookmarkStart w:id="6" w:name="_Toc196222982"/>
       <w:r>
         <w:rPr>
           <w:rFonts w:ascii="Times New Roman" w:hAnsi="Times New Roman" w:cs="Times New Roman"/>
@@ -2969,7 +3170,7 @@
           <w:color w:val="auto"/>
         </w:rPr>
       </w:pPr>
-      <w:bookmarkStart w:id="7" w:name="_Toc196166307"/>
+      <w:bookmarkStart w:id="7" w:name="_Toc196222983"/>
       <w:r>
         <w:rPr>
           <w:rFonts w:ascii="Times New Roman" w:hAnsi="Times New Roman" w:cs="Times New Roman"/>
@@ -3296,7 +3497,7 @@
           <w:color w:val="auto"/>
         </w:rPr>
       </w:pPr>
-      <w:bookmarkStart w:id="8" w:name="_Toc196166308"/>
+      <w:bookmarkStart w:id="8" w:name="_Toc196222984"/>
       <w:r>
         <w:rPr>
           <w:rFonts w:ascii="Times New Roman" w:hAnsi="Times New Roman" w:cs="Times New Roman"/>
@@ -3322,7 +3523,7 @@
           <w:color w:val="auto"/>
         </w:rPr>
       </w:pPr>
-      <w:bookmarkStart w:id="9" w:name="_Toc196166309"/>
+      <w:bookmarkStart w:id="9" w:name="_Toc196222985"/>
       <w:r>
         <w:rPr>
           <w:rFonts w:ascii="Times New Roman" w:hAnsi="Times New Roman" w:cs="Times New Roman"/>
@@ -3345,7 +3546,7 @@
           <w:color w:val="auto"/>
         </w:rPr>
       </w:pPr>
-      <w:bookmarkStart w:id="10" w:name="_Toc196166310"/>
+      <w:bookmarkStart w:id="10" w:name="_Toc196222986"/>
       <w:r>
         <w:rPr>
           <w:rFonts w:ascii="Times New Roman" w:hAnsi="Times New Roman" w:cs="Times New Roman"/>
@@ -3540,7 +3741,7 @@
           <w:color w:val="auto"/>
         </w:rPr>
       </w:pPr>
-      <w:bookmarkStart w:id="11" w:name="_Toc196166311"/>
+      <w:bookmarkStart w:id="11" w:name="_Toc196222987"/>
       <w:r>
         <w:rPr>
           <w:rFonts w:ascii="Times New Roman" w:hAnsi="Times New Roman" w:cs="Times New Roman"/>
@@ -3581,7 +3782,7 @@
           <w:szCs w:val="28"/>
         </w:rPr>
       </w:pPr>
-      <w:bookmarkStart w:id="12" w:name="_Toc196166312"/>
+      <w:bookmarkStart w:id="12" w:name="_Toc196222988"/>
       <w:r>
         <w:rPr>
           <w:rFonts w:ascii="Times New Roman" w:hAnsi="Times New Roman" w:cs="Times New Roman"/>
@@ -3728,7 +3929,7 @@
           <w:szCs w:val="28"/>
         </w:rPr>
       </w:pPr>
-      <w:bookmarkStart w:id="13" w:name="_Toc196166313"/>
+      <w:bookmarkStart w:id="13" w:name="_Toc196222989"/>
       <w:r>
         <w:rPr>
           <w:rFonts w:ascii="Times New Roman" w:hAnsi="Times New Roman" w:cs="Times New Roman"/>
@@ -3822,7 +4023,7 @@
           <w:szCs w:val="28"/>
         </w:rPr>
       </w:pPr>
-      <w:bookmarkStart w:id="14" w:name="_Toc196166314"/>
+      <w:bookmarkStart w:id="14" w:name="_Toc196222990"/>
       <w:r>
         <w:rPr>
           <w:rFonts w:ascii="Times New Roman" w:hAnsi="Times New Roman" w:cs="Times New Roman"/>
@@ -4025,7 +4226,7 @@
           <w:szCs w:val="28"/>
         </w:rPr>
       </w:pPr>
-      <w:bookmarkStart w:id="15" w:name="_Toc196166315"/>
+      <w:bookmarkStart w:id="15" w:name="_Toc196222991"/>
       <w:r>
         <w:rPr>
           <w:rFonts w:ascii="Times New Roman" w:hAnsi="Times New Roman" w:cs="Times New Roman"/>
@@ -4473,27 +4674,14 @@
       <w:r>
         <w:t xml:space="preserve">Hình </w:t>
       </w:r>
-      <w:r>
-        <w:fldChar w:fldCharType="begin"/>
-      </w:r>
-      <w:r>
-        <w:instrText xml:space="preserve"> SEQ Hình \* ARABIC </w:instrText>
-      </w:r>
-      <w:r>
-        <w:fldChar w:fldCharType="separate"/>
-      </w:r>
-      <w:r>
-        <w:rPr>
-          <w:noProof/>
-        </w:rPr>
-        <w:t>1</w:t>
-      </w:r>
-      <w:r>
-        <w:rPr>
-          <w:noProof/>
-        </w:rPr>
-        <w:fldChar w:fldCharType="end"/>
-      </w:r>
+      <w:fldSimple w:instr=" SEQ Hình \* ARABIC ">
+        <w:r>
+          <w:rPr>
+            <w:noProof/>
+          </w:rPr>
+          <w:t>1</w:t>
+        </w:r>
+      </w:fldSimple>
       <w:r>
         <w:t>. UDP Broadcast</w:t>
       </w:r>
@@ -4635,27 +4823,14 @@
       <w:r>
         <w:t xml:space="preserve">Hình </w:t>
       </w:r>
-      <w:r>
-        <w:fldChar w:fldCharType="begin"/>
-      </w:r>
-      <w:r>
-        <w:instrText xml:space="preserve"> SEQ Hình \* ARABIC </w:instrText>
-      </w:r>
-      <w:r>
-        <w:fldChar w:fldCharType="separate"/>
-      </w:r>
-      <w:r>
-        <w:rPr>
-          <w:noProof/>
-        </w:rPr>
-        <w:t>2</w:t>
-      </w:r>
-      <w:r>
-        <w:rPr>
-          <w:noProof/>
-        </w:rPr>
-        <w:fldChar w:fldCharType="end"/>
-      </w:r>
+      <w:fldSimple w:instr=" SEQ Hình \* ARABIC ">
+        <w:r>
+          <w:rPr>
+            <w:noProof/>
+          </w:rPr>
+          <w:t>2</w:t>
+        </w:r>
+      </w:fldSimple>
       <w:r>
         <w:t>. UDP Broadcast</w:t>
       </w:r>
@@ -4734,7 +4909,7 @@
           <w:color w:val="auto"/>
         </w:rPr>
       </w:pPr>
-      <w:bookmarkStart w:id="16" w:name="_Toc196166316"/>
+      <w:bookmarkStart w:id="16" w:name="_Toc196222992"/>
       <w:r>
         <w:rPr>
           <w:rFonts w:ascii="Times New Roman" w:hAnsi="Times New Roman" w:cs="Times New Roman"/>
@@ -4779,7 +4954,7 @@
           <w:szCs w:val="28"/>
         </w:rPr>
       </w:pPr>
-      <w:bookmarkStart w:id="17" w:name="_Toc196166317"/>
+      <w:bookmarkStart w:id="17" w:name="_Toc196222993"/>
       <w:r>
         <w:rPr>
           <w:rFonts w:ascii="Times New Roman" w:hAnsi="Times New Roman" w:cs="Times New Roman"/>
@@ -5049,7 +5224,7 @@
           <w:szCs w:val="28"/>
         </w:rPr>
       </w:pPr>
-      <w:bookmarkStart w:id="19" w:name="_Toc196166318"/>
+      <w:bookmarkStart w:id="19" w:name="_Toc196222994"/>
       <w:r>
         <w:rPr>
           <w:rFonts w:ascii="Times New Roman" w:hAnsi="Times New Roman" w:cs="Times New Roman"/>
@@ -5291,7 +5466,6 @@
               <w:rPr>
                 <w:color w:val="FFFFFF" w:themeColor="background1"/>
               </w:rPr>
-              <w:lastRenderedPageBreak/>
               <w:t xml:space="preserve">Nội </w:t>
             </w:r>
             <w:r>
@@ -5357,8 +5531,8 @@
           <w:color w:val="auto"/>
         </w:rPr>
       </w:pPr>
-      <w:bookmarkStart w:id="20" w:name="_Toc196166319"/>
-      <w:bookmarkStart w:id="21" w:name="_Hlk196166540"/>
+      <w:bookmarkStart w:id="20" w:name="_Hlk196166540"/>
+      <w:bookmarkStart w:id="21" w:name="_Toc196222995"/>
       <w:r>
         <w:rPr>
           <w:rFonts w:ascii="Times New Roman" w:hAnsi="Times New Roman" w:cs="Times New Roman"/>
@@ -5387,9 +5561,9 @@
         </w:rPr>
         <w:t>xác thực OTP</w:t>
       </w:r>
-      <w:bookmarkEnd w:id="20"/>
-    </w:p>
-    <w:bookmarkEnd w:id="21"/>
+      <w:bookmarkEnd w:id="21"/>
+    </w:p>
+    <w:bookmarkEnd w:id="20"/>
     <w:p>
       <w:pPr>
         <w:pStyle w:val="ListParagraph"/>
@@ -5614,27 +5788,14 @@
       <w:r>
         <w:t xml:space="preserve">Hình </w:t>
       </w:r>
-      <w:r>
-        <w:fldChar w:fldCharType="begin"/>
-      </w:r>
-      <w:r>
-        <w:instrText xml:space="preserve"> SEQ Hình \* ARABIC </w:instrText>
-      </w:r>
-      <w:r>
-        <w:fldChar w:fldCharType="separate"/>
-      </w:r>
-      <w:r>
-        <w:rPr>
-          <w:noProof/>
-        </w:rPr>
-        <w:t>3</w:t>
-      </w:r>
-      <w:r>
-        <w:rPr>
-          <w:noProof/>
-        </w:rPr>
-        <w:fldChar w:fldCharType="end"/>
-      </w:r>
+      <w:fldSimple w:instr=" SEQ Hình \* ARABIC ">
+        <w:r>
+          <w:rPr>
+            <w:noProof/>
+          </w:rPr>
+          <w:t>3</w:t>
+        </w:r>
+      </w:fldSimple>
       <w:r>
         <w:t>. Quy trình xác thực OTP</w:t>
       </w:r>
@@ -5700,7 +5861,7 @@
           <w:color w:val="auto"/>
         </w:rPr>
       </w:pPr>
-      <w:bookmarkStart w:id="22" w:name="_Toc196166320"/>
+      <w:bookmarkStart w:id="22" w:name="_Toc196222996"/>
       <w:r>
         <w:rPr>
           <w:rFonts w:ascii="Times New Roman" w:hAnsi="Times New Roman" w:cs="Times New Roman"/>
@@ -5762,7 +5923,7 @@
           <w:szCs w:val="28"/>
         </w:rPr>
       </w:pPr>
-      <w:bookmarkStart w:id="23" w:name="_Toc196166321"/>
+      <w:bookmarkStart w:id="23" w:name="_Toc196222997"/>
       <w:r>
         <w:rPr>
           <w:rFonts w:ascii="Times New Roman" w:hAnsi="Times New Roman" w:cs="Times New Roman"/>
@@ -5914,7 +6075,7 @@
           <w:szCs w:val="28"/>
         </w:rPr>
       </w:pPr>
-      <w:bookmarkStart w:id="24" w:name="_Toc196166322"/>
+      <w:bookmarkStart w:id="24" w:name="_Toc196222998"/>
       <w:r>
         <w:rPr>
           <w:rFonts w:ascii="Times New Roman" w:hAnsi="Times New Roman" w:cs="Times New Roman"/>
@@ -6047,7 +6208,7 @@
           <w:szCs w:val="28"/>
         </w:rPr>
       </w:pPr>
-      <w:bookmarkStart w:id="25" w:name="_Toc196166323"/>
+      <w:bookmarkStart w:id="25" w:name="_Toc196222999"/>
       <w:r>
         <w:rPr>
           <w:rFonts w:ascii="Times New Roman" w:hAnsi="Times New Roman" w:cs="Times New Roman"/>
@@ -6266,27 +6427,14 @@
       <w:r>
         <w:t xml:space="preserve">Hình </w:t>
       </w:r>
-      <w:r>
-        <w:fldChar w:fldCharType="begin"/>
-      </w:r>
-      <w:r>
-        <w:instrText xml:space="preserve"> SEQ Hình \* ARABIC </w:instrText>
-      </w:r>
-      <w:r>
-        <w:fldChar w:fldCharType="separate"/>
-      </w:r>
-      <w:r>
-        <w:rPr>
-          <w:noProof/>
-        </w:rPr>
-        <w:t>4</w:t>
-      </w:r>
-      <w:r>
-        <w:rPr>
-          <w:noProof/>
-        </w:rPr>
-        <w:fldChar w:fldCharType="end"/>
-      </w:r>
+      <w:fldSimple w:instr=" SEQ Hình \* ARABIC ">
+        <w:r>
+          <w:rPr>
+            <w:noProof/>
+          </w:rPr>
+          <w:t>4</w:t>
+        </w:r>
+      </w:fldSimple>
       <w:r>
         <w:t>. Quy trình giao tiếp sử dụng RSA bình thường</w:t>
       </w:r>
@@ -6957,27 +7105,14 @@
       <w:r>
         <w:t xml:space="preserve">Hình </w:t>
       </w:r>
-      <w:r>
-        <w:fldChar w:fldCharType="begin"/>
-      </w:r>
-      <w:r>
-        <w:instrText xml:space="preserve"> SEQ Hình \* ARABIC </w:instrText>
-      </w:r>
-      <w:r>
-        <w:fldChar w:fldCharType="separate"/>
-      </w:r>
-      <w:r>
-        <w:rPr>
-          <w:noProof/>
-        </w:rPr>
-        <w:t>5</w:t>
-      </w:r>
-      <w:r>
-        <w:rPr>
-          <w:noProof/>
-        </w:rPr>
-        <w:fldChar w:fldCharType="end"/>
-      </w:r>
+      <w:fldSimple w:instr=" SEQ Hình \* ARABIC ">
+        <w:r>
+          <w:rPr>
+            <w:noProof/>
+          </w:rPr>
+          <w:t>5</w:t>
+        </w:r>
+      </w:fldSimple>
       <w:r>
         <w:t>. Quy trình giao tiếp sử dụng RSA bị tấn công MITM</w:t>
       </w:r>
@@ -7355,23 +7490,7 @@
                 <w:b w:val="0"/>
                 <w:bCs w:val="0"/>
               </w:rPr>
-              <w:t xml:space="preserve">Host </w:t>
-            </w:r>
-            <w:proofErr w:type="gramStart"/>
-            <w:r>
-              <w:rPr>
-                <w:b w:val="0"/>
-                <w:bCs w:val="0"/>
-              </w:rPr>
-              <w:t>A</w:t>
-            </w:r>
-            <w:proofErr w:type="gramEnd"/>
-            <w:r>
-              <w:rPr>
-                <w:b w:val="0"/>
-                <w:bCs w:val="0"/>
-              </w:rPr>
-              <w:t xml:space="preserve"> RSA Public key</w:t>
+              <w:t>Host A RSA Public key</w:t>
             </w:r>
           </w:p>
         </w:tc>
@@ -8184,7 +8303,7 @@
           <w:color w:val="auto"/>
         </w:rPr>
       </w:pPr>
-      <w:bookmarkStart w:id="27" w:name="_Toc196166324"/>
+      <w:bookmarkStart w:id="27" w:name="_Toc196223000"/>
       <w:r>
         <w:rPr>
           <w:rFonts w:ascii="Times New Roman" w:hAnsi="Times New Roman" w:cs="Times New Roman"/>
@@ -8219,6 +8338,7 @@
           <w:color w:val="000000" w:themeColor="text1"/>
         </w:rPr>
       </w:pPr>
+      <w:bookmarkStart w:id="28" w:name="_Toc196223001"/>
       <w:r>
         <w:rPr>
           <w:rFonts w:ascii="Times New Roman" w:hAnsi="Times New Roman" w:cs="Times New Roman"/>
@@ -8230,6 +8350,7 @@
         </w:rPr>
         <w:t>3.1. Giao diện</w:t>
       </w:r>
+      <w:bookmarkEnd w:id="28"/>
     </w:p>
     <w:p>
       <w:pPr>
@@ -8244,6 +8365,7 @@
           <w:color w:val="000000" w:themeColor="text1"/>
         </w:rPr>
       </w:pPr>
+      <w:bookmarkStart w:id="29" w:name="_Toc196223002"/>
       <w:r>
         <w:rPr>
           <w:rFonts w:ascii="Times New Roman" w:hAnsi="Times New Roman" w:cs="Times New Roman"/>
@@ -8255,6 +8377,7 @@
         </w:rPr>
         <w:t>3.2. Một số đoạn code chính</w:t>
       </w:r>
+      <w:bookmarkEnd w:id="29"/>
     </w:p>
     <w:p>
       <w:pPr>
@@ -8269,6 +8392,7 @@
           <w:color w:val="000000" w:themeColor="text1"/>
         </w:rPr>
       </w:pPr>
+      <w:bookmarkStart w:id="30" w:name="_Toc196223003"/>
       <w:r>
         <w:rPr>
           <w:rFonts w:ascii="Times New Roman" w:hAnsi="Times New Roman" w:cs="Times New Roman"/>
@@ -8280,9 +8404,338 @@
         </w:rPr>
         <w:t>3.3. Những hạn chế của chương trình</w:t>
       </w:r>
-    </w:p>
+      <w:bookmarkEnd w:id="30"/>
+    </w:p>
+    <w:p>
+      <w:pPr>
+        <w:spacing w:after="160" w:line="278" w:lineRule="auto"/>
+      </w:pPr>
+      <w:r>
+        <w:br w:type="page"/>
+      </w:r>
+    </w:p>
+    <w:p>
+      <w:pPr>
+        <w:pStyle w:val="Heading1"/>
+        <w:spacing w:line="360" w:lineRule="auto"/>
+        <w:jc w:val="center"/>
+        <w:rPr>
+          <w:rFonts w:ascii="Times New Roman" w:hAnsi="Times New Roman" w:cs="Times New Roman"/>
+          <w:b/>
+          <w:bCs/>
+          <w:color w:val="auto"/>
+        </w:rPr>
+      </w:pPr>
+      <w:r>
+        <w:rPr>
+          <w:rFonts w:ascii="Times New Roman" w:hAnsi="Times New Roman" w:cs="Times New Roman"/>
+          <w:b/>
+          <w:bCs/>
+          <w:color w:val="auto"/>
+        </w:rPr>
+        <w:lastRenderedPageBreak/>
+        <w:t>TÀI LIỆU THAM KHẢO</w:t>
+      </w:r>
+    </w:p>
+    <w:p>
+      <w:pPr>
+        <w:pStyle w:val="ListParagraph"/>
+        <w:numPr>
+          <w:ilvl w:val="0"/>
+          <w:numId w:val="26"/>
+        </w:numPr>
+        <w:ind w:left="360"/>
+        <w:rPr>
+          <w:rFonts w:ascii="Times New Roman" w:hAnsi="Times New Roman" w:cs="Times New Roman"/>
+          <w:sz w:val="32"/>
+          <w:szCs w:val="32"/>
+        </w:rPr>
+      </w:pPr>
+      <w:hyperlink r:id="rId14" w:history="1">
+        <w:r>
+          <w:rPr>
+            <w:rStyle w:val="Hyperlink"/>
+            <w:rFonts w:ascii="Times New Roman" w:hAnsi="Times New Roman" w:cs="Times New Roman"/>
+            <w:sz w:val="32"/>
+            <w:szCs w:val="32"/>
+          </w:rPr>
+          <w:t>https://developer.android.com/about/versions/10/privacy/changes?hl=vi#clipboard-data</w:t>
+        </w:r>
+      </w:hyperlink>
+    </w:p>
+    <w:p>
+      <w:pPr>
+        <w:ind w:left="360"/>
+        <w:rPr>
+          <w:sz w:val="32"/>
+          <w:szCs w:val="32"/>
+        </w:rPr>
+      </w:pPr>
+    </w:p>
+    <w:p>
+      <w:pPr>
+        <w:pStyle w:val="ListParagraph"/>
+        <w:numPr>
+          <w:ilvl w:val="0"/>
+          <w:numId w:val="26"/>
+        </w:numPr>
+        <w:ind w:left="360"/>
+        <w:rPr>
+          <w:rFonts w:ascii="Times New Roman" w:hAnsi="Times New Roman" w:cs="Times New Roman"/>
+          <w:sz w:val="32"/>
+          <w:szCs w:val="32"/>
+        </w:rPr>
+      </w:pPr>
+      <w:hyperlink r:id="rId15" w:history="1">
+        <w:r>
+          <w:rPr>
+            <w:rStyle w:val="Hyperlink"/>
+            <w:rFonts w:ascii="Times New Roman" w:hAnsi="Times New Roman" w:cs="Times New Roman"/>
+            <w:sz w:val="32"/>
+            <w:szCs w:val="32"/>
+          </w:rPr>
+          <w:t>https://viblo.asia/p/lap-trinh-android-voi-bo-nho-trong-internal-storage-PdbknoJRvyA</w:t>
+        </w:r>
+      </w:hyperlink>
+    </w:p>
+    <w:p>
+      <w:pPr>
+        <w:ind w:left="360"/>
+        <w:rPr>
+          <w:sz w:val="32"/>
+          <w:szCs w:val="32"/>
+        </w:rPr>
+      </w:pPr>
+    </w:p>
+    <w:p>
+      <w:pPr>
+        <w:pStyle w:val="ListParagraph"/>
+        <w:numPr>
+          <w:ilvl w:val="0"/>
+          <w:numId w:val="26"/>
+        </w:numPr>
+        <w:ind w:left="360"/>
+        <w:rPr>
+          <w:rFonts w:ascii="Times New Roman" w:hAnsi="Times New Roman" w:cs="Times New Roman"/>
+          <w:sz w:val="32"/>
+          <w:szCs w:val="32"/>
+        </w:rPr>
+      </w:pPr>
+      <w:hyperlink r:id="rId16" w:history="1">
+        <w:r>
+          <w:rPr>
+            <w:rStyle w:val="Hyperlink"/>
+            <w:rFonts w:ascii="Times New Roman" w:hAnsi="Times New Roman" w:cs="Times New Roman"/>
+            <w:sz w:val="32"/>
+            <w:szCs w:val="32"/>
+          </w:rPr>
+          <w:t>https://stackoverflow.com/questions/64030969/how-to-broadcast-a-udp-packet-from-android</w:t>
+        </w:r>
+      </w:hyperlink>
+    </w:p>
+    <w:p>
+      <w:pPr>
+        <w:ind w:left="360"/>
+        <w:rPr>
+          <w:sz w:val="32"/>
+          <w:szCs w:val="32"/>
+        </w:rPr>
+      </w:pPr>
+    </w:p>
+    <w:p>
+      <w:pPr>
+        <w:pStyle w:val="ListParagraph"/>
+        <w:numPr>
+          <w:ilvl w:val="0"/>
+          <w:numId w:val="26"/>
+        </w:numPr>
+        <w:ind w:left="360"/>
+        <w:rPr>
+          <w:rFonts w:ascii="Times New Roman" w:hAnsi="Times New Roman" w:cs="Times New Roman"/>
+          <w:sz w:val="32"/>
+          <w:szCs w:val="32"/>
+        </w:rPr>
+      </w:pPr>
+      <w:hyperlink r:id="rId17" w:history="1">
+        <w:r>
+          <w:rPr>
+            <w:rStyle w:val="Hyperlink"/>
+            <w:rFonts w:ascii="Times New Roman" w:hAnsi="Times New Roman" w:cs="Times New Roman"/>
+            <w:sz w:val="32"/>
+            <w:szCs w:val="32"/>
+          </w:rPr>
+          <w:t>https://developers.google.com/tink?hl=vi</w:t>
+        </w:r>
+      </w:hyperlink>
+    </w:p>
+    <w:p>
+      <w:pPr>
+        <w:ind w:left="360"/>
+        <w:rPr>
+          <w:sz w:val="32"/>
+          <w:szCs w:val="32"/>
+        </w:rPr>
+      </w:pPr>
+    </w:p>
+    <w:p>
+      <w:pPr>
+        <w:pStyle w:val="ListParagraph"/>
+        <w:numPr>
+          <w:ilvl w:val="0"/>
+          <w:numId w:val="26"/>
+        </w:numPr>
+        <w:ind w:left="360"/>
+        <w:rPr>
+          <w:rFonts w:ascii="Times New Roman" w:hAnsi="Times New Roman" w:cs="Times New Roman"/>
+          <w:sz w:val="32"/>
+          <w:szCs w:val="32"/>
+        </w:rPr>
+      </w:pPr>
+      <w:hyperlink r:id="rId18" w:history="1">
+        <w:r>
+          <w:rPr>
+            <w:rStyle w:val="Hyperlink"/>
+            <w:rFonts w:ascii="Times New Roman" w:hAnsi="Times New Roman" w:cs="Times New Roman"/>
+            <w:sz w:val="32"/>
+            <w:szCs w:val="32"/>
+          </w:rPr>
+          <w:t>https://vi.wikipedia.org/wiki/TCP#:~:text=TCP%20(Transmission%20Control%20Protocol%20%2D%20%22,li%E1%BB%87u%20ho%E1%BA%B7c%20c%C3%A1c%20g%C3%B3i%20tin</w:t>
+        </w:r>
+      </w:hyperlink>
+      <w:r>
+        <w:rPr>
+          <w:rFonts w:ascii="Times New Roman" w:hAnsi="Times New Roman" w:cs="Times New Roman"/>
+          <w:sz w:val="32"/>
+          <w:szCs w:val="32"/>
+        </w:rPr>
+        <w:t>.</w:t>
+      </w:r>
+    </w:p>
+    <w:p>
+      <w:pPr>
+        <w:ind w:left="360"/>
+        <w:rPr>
+          <w:sz w:val="32"/>
+          <w:szCs w:val="32"/>
+        </w:rPr>
+      </w:pPr>
+    </w:p>
+    <w:p>
+      <w:pPr>
+        <w:pStyle w:val="ListParagraph"/>
+        <w:numPr>
+          <w:ilvl w:val="0"/>
+          <w:numId w:val="26"/>
+        </w:numPr>
+        <w:ind w:left="360"/>
+        <w:rPr>
+          <w:rFonts w:ascii="Times New Roman" w:hAnsi="Times New Roman" w:cs="Times New Roman"/>
+          <w:sz w:val="32"/>
+          <w:szCs w:val="32"/>
+        </w:rPr>
+      </w:pPr>
+      <w:hyperlink r:id="rId19" w:history="1">
+        <w:r>
+          <w:rPr>
+            <w:rStyle w:val="Hyperlink"/>
+            <w:rFonts w:ascii="Times New Roman" w:hAnsi="Times New Roman" w:cs="Times New Roman"/>
+            <w:sz w:val="32"/>
+            <w:szCs w:val="32"/>
+          </w:rPr>
+          <w:t>https://learn.microsoft.com/en</w:t>
+        </w:r>
+        <w:r>
+          <w:rPr>
+            <w:rStyle w:val="Hyperlink"/>
+            <w:rFonts w:ascii="Times New Roman" w:hAnsi="Times New Roman" w:cs="Times New Roman"/>
+            <w:sz w:val="32"/>
+            <w:szCs w:val="32"/>
+          </w:rPr>
+          <w:t>-</w:t>
+        </w:r>
+        <w:r>
+          <w:rPr>
+            <w:rStyle w:val="Hyperlink"/>
+            <w:rFonts w:ascii="Times New Roman" w:hAnsi="Times New Roman" w:cs="Times New Roman"/>
+            <w:sz w:val="32"/>
+            <w:szCs w:val="32"/>
+          </w:rPr>
+          <w:t>us/dotnet/api/system.security.cryptography.sha512?view=net-9.0</w:t>
+        </w:r>
+      </w:hyperlink>
+    </w:p>
+    <w:p>
+      <w:pPr>
+        <w:ind w:left="360"/>
+        <w:rPr>
+          <w:sz w:val="32"/>
+          <w:szCs w:val="32"/>
+        </w:rPr>
+      </w:pPr>
+    </w:p>
+    <w:p>
+      <w:pPr>
+        <w:pStyle w:val="ListParagraph"/>
+        <w:numPr>
+          <w:ilvl w:val="0"/>
+          <w:numId w:val="26"/>
+        </w:numPr>
+        <w:ind w:left="360"/>
+        <w:rPr>
+          <w:rFonts w:ascii="Times New Roman" w:hAnsi="Times New Roman" w:cs="Times New Roman"/>
+          <w:sz w:val="32"/>
+          <w:szCs w:val="32"/>
+        </w:rPr>
+      </w:pPr>
+      <w:hyperlink r:id="rId20" w:history="1">
+        <w:r>
+          <w:rPr>
+            <w:rStyle w:val="Hyperlink"/>
+            <w:rFonts w:ascii="Times New Roman" w:hAnsi="Times New Roman" w:cs="Times New Roman"/>
+            <w:sz w:val="32"/>
+            <w:szCs w:val="32"/>
+          </w:rPr>
+          <w:t>https://learn.microsoft.com/en-us/dotnet/api/system.net.sockets.socket?view=net-9.0</w:t>
+        </w:r>
+      </w:hyperlink>
+    </w:p>
+    <w:p>
+      <w:pPr>
+        <w:rPr>
+          <w:sz w:val="32"/>
+          <w:szCs w:val="32"/>
+        </w:rPr>
+      </w:pPr>
+    </w:p>
+    <w:p>
+      <w:pPr>
+        <w:pStyle w:val="ListParagraph"/>
+        <w:numPr>
+          <w:ilvl w:val="0"/>
+          <w:numId w:val="26"/>
+        </w:numPr>
+        <w:ind w:left="360"/>
+        <w:rPr>
+          <w:rFonts w:ascii="Times New Roman" w:hAnsi="Times New Roman" w:cs="Times New Roman"/>
+          <w:sz w:val="32"/>
+          <w:szCs w:val="32"/>
+        </w:rPr>
+      </w:pPr>
+      <w:hyperlink r:id="rId21" w:history="1">
+        <w:r>
+          <w:rPr>
+            <w:rStyle w:val="Hyperlink"/>
+            <w:rFonts w:ascii="Times New Roman" w:hAnsi="Times New Roman" w:cs="Times New Roman"/>
+            <w:sz w:val="32"/>
+            <w:szCs w:val="32"/>
+          </w:rPr>
+          <w:t>https://learn.microsoft.com/en-us/dotnet/api/system.net.sockets.tcplistener?view=net-9.0</w:t>
+        </w:r>
+      </w:hyperlink>
+    </w:p>
+    <w:p/>
     <w:sectPr>
-      <w:footerReference w:type="default" r:id="rId14"/>
+      <w:footerReference w:type="default" r:id="rId22"/>
       <w:pgSz w:w="12240" w:h="15840"/>
       <w:pgMar w:top="1138" w:right="1138" w:bottom="1138" w:left="1699" w:header="720" w:footer="720" w:gutter="0"/>
       <w:pgBorders w:display="firstPage">
@@ -10316,6 +10769,119 @@
     </w:lvl>
   </w:abstractNum>
   <w:abstractNum w:abstractNumId="17" w15:restartNumberingAfterBreak="0">
+    <w:nsid w:val="514221F8"/>
+    <w:multiLevelType w:val="hybridMultilevel"/>
+    <w:tmpl w:val="136691D6"/>
+    <w:lvl w:ilvl="0" w:tplc="04090001">
+      <w:start w:val="1"/>
+      <w:numFmt w:val="bullet"/>
+      <w:lvlText w:val=""/>
+      <w:lvlJc w:val="left"/>
+      <w:pPr>
+        <w:ind w:left="720" w:hanging="360"/>
+      </w:pPr>
+      <w:rPr>
+        <w:rFonts w:ascii="Symbol" w:hAnsi="Symbol" w:hint="default"/>
+      </w:rPr>
+    </w:lvl>
+    <w:lvl w:ilvl="1" w:tplc="04090003" w:tentative="1">
+      <w:start w:val="1"/>
+      <w:numFmt w:val="bullet"/>
+      <w:lvlText w:val="o"/>
+      <w:lvlJc w:val="left"/>
+      <w:pPr>
+        <w:ind w:left="1440" w:hanging="360"/>
+      </w:pPr>
+      <w:rPr>
+        <w:rFonts w:ascii="Courier New" w:hAnsi="Courier New" w:cs="Courier New" w:hint="default"/>
+      </w:rPr>
+    </w:lvl>
+    <w:lvl w:ilvl="2" w:tplc="04090005" w:tentative="1">
+      <w:start w:val="1"/>
+      <w:numFmt w:val="bullet"/>
+      <w:lvlText w:val=""/>
+      <w:lvlJc w:val="left"/>
+      <w:pPr>
+        <w:ind w:left="2160" w:hanging="360"/>
+      </w:pPr>
+      <w:rPr>
+        <w:rFonts w:ascii="Wingdings" w:hAnsi="Wingdings" w:hint="default"/>
+      </w:rPr>
+    </w:lvl>
+    <w:lvl w:ilvl="3" w:tplc="04090001" w:tentative="1">
+      <w:start w:val="1"/>
+      <w:numFmt w:val="bullet"/>
+      <w:lvlText w:val=""/>
+      <w:lvlJc w:val="left"/>
+      <w:pPr>
+        <w:ind w:left="2880" w:hanging="360"/>
+      </w:pPr>
+      <w:rPr>
+        <w:rFonts w:ascii="Symbol" w:hAnsi="Symbol" w:hint="default"/>
+      </w:rPr>
+    </w:lvl>
+    <w:lvl w:ilvl="4" w:tplc="04090003" w:tentative="1">
+      <w:start w:val="1"/>
+      <w:numFmt w:val="bullet"/>
+      <w:lvlText w:val="o"/>
+      <w:lvlJc w:val="left"/>
+      <w:pPr>
+        <w:ind w:left="3600" w:hanging="360"/>
+      </w:pPr>
+      <w:rPr>
+        <w:rFonts w:ascii="Courier New" w:hAnsi="Courier New" w:cs="Courier New" w:hint="default"/>
+      </w:rPr>
+    </w:lvl>
+    <w:lvl w:ilvl="5" w:tplc="04090005" w:tentative="1">
+      <w:start w:val="1"/>
+      <w:numFmt w:val="bullet"/>
+      <w:lvlText w:val=""/>
+      <w:lvlJc w:val="left"/>
+      <w:pPr>
+        <w:ind w:left="4320" w:hanging="360"/>
+      </w:pPr>
+      <w:rPr>
+        <w:rFonts w:ascii="Wingdings" w:hAnsi="Wingdings" w:hint="default"/>
+      </w:rPr>
+    </w:lvl>
+    <w:lvl w:ilvl="6" w:tplc="04090001" w:tentative="1">
+      <w:start w:val="1"/>
+      <w:numFmt w:val="bullet"/>
+      <w:lvlText w:val=""/>
+      <w:lvlJc w:val="left"/>
+      <w:pPr>
+        <w:ind w:left="5040" w:hanging="360"/>
+      </w:pPr>
+      <w:rPr>
+        <w:rFonts w:ascii="Symbol" w:hAnsi="Symbol" w:hint="default"/>
+      </w:rPr>
+    </w:lvl>
+    <w:lvl w:ilvl="7" w:tplc="04090003" w:tentative="1">
+      <w:start w:val="1"/>
+      <w:numFmt w:val="bullet"/>
+      <w:lvlText w:val="o"/>
+      <w:lvlJc w:val="left"/>
+      <w:pPr>
+        <w:ind w:left="5760" w:hanging="360"/>
+      </w:pPr>
+      <w:rPr>
+        <w:rFonts w:ascii="Courier New" w:hAnsi="Courier New" w:cs="Courier New" w:hint="default"/>
+      </w:rPr>
+    </w:lvl>
+    <w:lvl w:ilvl="8" w:tplc="04090005" w:tentative="1">
+      <w:start w:val="1"/>
+      <w:numFmt w:val="bullet"/>
+      <w:lvlText w:val=""/>
+      <w:lvlJc w:val="left"/>
+      <w:pPr>
+        <w:ind w:left="6480" w:hanging="360"/>
+      </w:pPr>
+      <w:rPr>
+        <w:rFonts w:ascii="Wingdings" w:hAnsi="Wingdings" w:hint="default"/>
+      </w:rPr>
+    </w:lvl>
+  </w:abstractNum>
+  <w:abstractNum w:abstractNumId="18" w15:restartNumberingAfterBreak="0">
     <w:nsid w:val="54DE1AE9"/>
     <w:multiLevelType w:val="hybridMultilevel"/>
     <w:tmpl w:val="0492BE6C"/>
@@ -10428,7 +10994,7 @@
       </w:rPr>
     </w:lvl>
   </w:abstractNum>
-  <w:abstractNum w:abstractNumId="18" w15:restartNumberingAfterBreak="0">
+  <w:abstractNum w:abstractNumId="19" w15:restartNumberingAfterBreak="0">
     <w:nsid w:val="55404E4F"/>
     <w:multiLevelType w:val="hybridMultilevel"/>
     <w:tmpl w:val="63120B22"/>
@@ -10541,7 +11107,7 @@
       </w:rPr>
     </w:lvl>
   </w:abstractNum>
-  <w:abstractNum w:abstractNumId="19" w15:restartNumberingAfterBreak="0">
+  <w:abstractNum w:abstractNumId="20" w15:restartNumberingAfterBreak="0">
     <w:nsid w:val="61AB1CE9"/>
     <w:multiLevelType w:val="hybridMultilevel"/>
     <w:tmpl w:val="9458A28A"/>
@@ -10654,7 +11220,7 @@
       </w:rPr>
     </w:lvl>
   </w:abstractNum>
-  <w:abstractNum w:abstractNumId="20" w15:restartNumberingAfterBreak="0">
+  <w:abstractNum w:abstractNumId="21" w15:restartNumberingAfterBreak="0">
     <w:nsid w:val="64042E22"/>
     <w:multiLevelType w:val="hybridMultilevel"/>
     <w:tmpl w:val="1B224924"/>
@@ -10767,7 +11333,7 @@
       </w:rPr>
     </w:lvl>
   </w:abstractNum>
-  <w:abstractNum w:abstractNumId="21" w15:restartNumberingAfterBreak="0">
+  <w:abstractNum w:abstractNumId="22" w15:restartNumberingAfterBreak="0">
     <w:nsid w:val="65703802"/>
     <w:multiLevelType w:val="hybridMultilevel"/>
     <w:tmpl w:val="054A4448"/>
@@ -10880,7 +11446,7 @@
       </w:rPr>
     </w:lvl>
   </w:abstractNum>
-  <w:abstractNum w:abstractNumId="22" w15:restartNumberingAfterBreak="0">
+  <w:abstractNum w:abstractNumId="23" w15:restartNumberingAfterBreak="0">
     <w:nsid w:val="6D5D4C46"/>
     <w:multiLevelType w:val="hybridMultilevel"/>
     <w:tmpl w:val="9BC088BA"/>
@@ -10993,7 +11559,7 @@
       </w:rPr>
     </w:lvl>
   </w:abstractNum>
-  <w:abstractNum w:abstractNumId="23" w15:restartNumberingAfterBreak="0">
+  <w:abstractNum w:abstractNumId="24" w15:restartNumberingAfterBreak="0">
     <w:nsid w:val="749558AD"/>
     <w:multiLevelType w:val="hybridMultilevel"/>
     <w:tmpl w:val="621A1310"/>
@@ -11106,7 +11672,7 @@
       </w:rPr>
     </w:lvl>
   </w:abstractNum>
-  <w:abstractNum w:abstractNumId="24" w15:restartNumberingAfterBreak="0">
+  <w:abstractNum w:abstractNumId="25" w15:restartNumberingAfterBreak="0">
     <w:nsid w:val="7DC40C8C"/>
     <w:multiLevelType w:val="hybridMultilevel"/>
     <w:tmpl w:val="8EA27E28"/>
@@ -11232,7 +11798,7 @@
     <w:abstractNumId w:val="8"/>
   </w:num>
   <w:num w:numId="5" w16cid:durableId="547883137">
-    <w:abstractNumId w:val="23"/>
+    <w:abstractNumId w:val="24"/>
   </w:num>
   <w:num w:numId="6" w16cid:durableId="54593277">
     <w:abstractNumId w:val="13"/>
@@ -11244,7 +11810,7 @@
     <w:abstractNumId w:val="11"/>
   </w:num>
   <w:num w:numId="9" w16cid:durableId="1128162976">
-    <w:abstractNumId w:val="20"/>
+    <w:abstractNumId w:val="21"/>
   </w:num>
   <w:num w:numId="10" w16cid:durableId="1847596621">
     <w:abstractNumId w:val="12"/>
@@ -11259,10 +11825,10 @@
     <w:abstractNumId w:val="4"/>
   </w:num>
   <w:num w:numId="14" w16cid:durableId="1874463034">
-    <w:abstractNumId w:val="18"/>
+    <w:abstractNumId w:val="19"/>
   </w:num>
   <w:num w:numId="15" w16cid:durableId="255554995">
-    <w:abstractNumId w:val="24"/>
+    <w:abstractNumId w:val="25"/>
   </w:num>
   <w:num w:numId="16" w16cid:durableId="681128699">
     <w:abstractNumId w:val="1"/>
@@ -11274,10 +11840,10 @@
     <w:abstractNumId w:val="10"/>
   </w:num>
   <w:num w:numId="19" w16cid:durableId="1499619069">
-    <w:abstractNumId w:val="17"/>
+    <w:abstractNumId w:val="18"/>
   </w:num>
   <w:num w:numId="20" w16cid:durableId="1492254871">
-    <w:abstractNumId w:val="19"/>
+    <w:abstractNumId w:val="20"/>
   </w:num>
   <w:num w:numId="21" w16cid:durableId="1702435693">
     <w:abstractNumId w:val="15"/>
@@ -11286,13 +11852,16 @@
     <w:abstractNumId w:val="3"/>
   </w:num>
   <w:num w:numId="23" w16cid:durableId="875889419">
-    <w:abstractNumId w:val="22"/>
+    <w:abstractNumId w:val="23"/>
   </w:num>
   <w:num w:numId="24" w16cid:durableId="999041853">
     <w:abstractNumId w:val="0"/>
   </w:num>
   <w:num w:numId="25" w16cid:durableId="1477801804">
-    <w:abstractNumId w:val="21"/>
+    <w:abstractNumId w:val="22"/>
+  </w:num>
+  <w:num w:numId="26" w16cid:durableId="1423262582">
+    <w:abstractNumId w:val="17"/>
   </w:num>
 </w:numbering>
 </file>
@@ -12668,6 +13237,18 @@
       </w:tcPr>
     </w:tblStylePr>
   </w:style>
+  <w:style w:type="character" w:styleId="UnresolvedMention">
+    <w:name w:val="Unresolved Mention"/>
+    <w:basedOn w:val="DefaultParagraphFont"/>
+    <w:uiPriority w:val="99"/>
+    <w:semiHidden/>
+    <w:unhideWhenUsed/>
+    <w:rsid w:val="009A1D5B"/>
+    <w:rPr>
+      <w:color w:val="605E5C"/>
+      <w:shd w:val="clear" w:color="auto" w:fill="E1DFDD"/>
+    </w:rPr>
+  </w:style>
 </w:styles>
 </file>
 

--- a/Documents/BaoCao_ClipSync.docx
+++ b/Documents/BaoCao_ClipSync.docx
@@ -371,12 +371,21 @@
           <w:color w:val="000000"/>
         </w:rPr>
       </w:pPr>
+      <w:proofErr w:type="gramStart"/>
       <w:r>
         <w:rPr>
           <w:b/>
           <w:color w:val="000000"/>
         </w:rPr>
-        <w:t>Mã sinh viên: 2823220209</w:t>
+        <w:t>Mã</w:t>
+      </w:r>
+      <w:proofErr w:type="gramEnd"/>
+      <w:r>
+        <w:rPr>
+          <w:b/>
+          <w:color w:val="000000"/>
+        </w:rPr>
+        <w:t xml:space="preserve"> sinh viên: 2823220209</w:t>
       </w:r>
     </w:p>
     <w:p>
@@ -461,6 +470,7 @@
             <w:tabs>
               <w:tab w:val="right" w:leader="dot" w:pos="9393"/>
             </w:tabs>
+            <w:spacing w:line="360" w:lineRule="auto"/>
             <w:rPr>
               <w:rFonts w:asciiTheme="minorHAnsi" w:eastAsiaTheme="minorEastAsia" w:hAnsiTheme="minorHAnsi" w:cstheme="minorBidi"/>
               <w:noProof/>
@@ -479,7 +489,7 @@
           <w:r>
             <w:fldChar w:fldCharType="separate"/>
           </w:r>
-          <w:hyperlink w:anchor="_Toc196222976" w:history="1">
+          <w:hyperlink w:anchor="_Toc196298984" w:history="1">
             <w:r>
               <w:rPr>
                 <w:rStyle w:val="Hyperlink"/>
@@ -487,7 +497,25 @@
                 <w:bCs/>
                 <w:noProof/>
               </w:rPr>
-              <w:t>LỜI NÓI ĐẦU</w:t>
+              <w:t xml:space="preserve">LỜI NÓI </w:t>
+            </w:r>
+            <w:r>
+              <w:rPr>
+                <w:rStyle w:val="Hyperlink"/>
+                <w:b/>
+                <w:bCs/>
+                <w:noProof/>
+              </w:rPr>
+              <w:t>Đ</w:t>
+            </w:r>
+            <w:r>
+              <w:rPr>
+                <w:rStyle w:val="Hyperlink"/>
+                <w:b/>
+                <w:bCs/>
+                <w:noProof/>
+              </w:rPr>
+              <w:t>ẦU</w:t>
             </w:r>
             <w:r>
               <w:rPr>
@@ -508,7 +536,7 @@
                 <w:noProof/>
                 <w:webHidden/>
               </w:rPr>
-              <w:instrText xml:space="preserve"> PAGEREF _Toc196222976 \h </w:instrText>
+              <w:instrText xml:space="preserve"> PAGEREF _Toc196298984 \h </w:instrText>
             </w:r>
             <w:r>
               <w:rPr>
@@ -528,7 +556,7 @@
                 <w:noProof/>
                 <w:webHidden/>
               </w:rPr>
-              <w:t>2</w:t>
+              <w:t>3</w:t>
             </w:r>
             <w:r>
               <w:rPr>
@@ -545,6 +573,7 @@
             <w:tabs>
               <w:tab w:val="right" w:leader="dot" w:pos="9393"/>
             </w:tabs>
+            <w:spacing w:line="360" w:lineRule="auto"/>
             <w:rPr>
               <w:rFonts w:asciiTheme="minorHAnsi" w:eastAsiaTheme="minorEastAsia" w:hAnsiTheme="minorHAnsi" w:cstheme="minorBidi"/>
               <w:noProof/>
@@ -554,7 +583,7 @@
               <w14:ligatures w14:val="standardContextual"/>
             </w:rPr>
           </w:pPr>
-          <w:hyperlink w:anchor="_Toc196222977" w:history="1">
+          <w:hyperlink w:anchor="_Toc196298985" w:history="1">
             <w:r>
               <w:rPr>
                 <w:rStyle w:val="Hyperlink"/>
@@ -583,7 +612,7 @@
                 <w:noProof/>
                 <w:webHidden/>
               </w:rPr>
-              <w:instrText xml:space="preserve"> PAGEREF _Toc196222977 \h </w:instrText>
+              <w:instrText xml:space="preserve"> PAGEREF _Toc196298985 \h </w:instrText>
             </w:r>
             <w:r>
               <w:rPr>
@@ -603,7 +632,7 @@
                 <w:noProof/>
                 <w:webHidden/>
               </w:rPr>
-              <w:t>3</w:t>
+              <w:t>4</w:t>
             </w:r>
             <w:r>
               <w:rPr>
@@ -620,6 +649,7 @@
             <w:tabs>
               <w:tab w:val="right" w:leader="dot" w:pos="9393"/>
             </w:tabs>
+            <w:spacing w:line="360" w:lineRule="auto"/>
             <w:rPr>
               <w:rFonts w:asciiTheme="minorHAnsi" w:eastAsiaTheme="minorEastAsia" w:hAnsiTheme="minorHAnsi" w:cstheme="minorBidi"/>
               <w:noProof/>
@@ -629,7 +659,7 @@
               <w14:ligatures w14:val="standardContextual"/>
             </w:rPr>
           </w:pPr>
-          <w:hyperlink w:anchor="_Toc196222978" w:history="1">
+          <w:hyperlink w:anchor="_Toc196298986" w:history="1">
             <w:r>
               <w:rPr>
                 <w:rStyle w:val="Hyperlink"/>
@@ -660,7 +690,7 @@
                 <w:noProof/>
                 <w:webHidden/>
               </w:rPr>
-              <w:instrText xml:space="preserve"> PAGEREF _Toc196222978 \h </w:instrText>
+              <w:instrText xml:space="preserve"> PAGEREF _Toc196298986 \h </w:instrText>
             </w:r>
             <w:r>
               <w:rPr>
@@ -680,7 +710,7 @@
                 <w:noProof/>
                 <w:webHidden/>
               </w:rPr>
-              <w:t>3</w:t>
+              <w:t>4</w:t>
             </w:r>
             <w:r>
               <w:rPr>
@@ -697,6 +727,7 @@
             <w:tabs>
               <w:tab w:val="right" w:leader="dot" w:pos="9393"/>
             </w:tabs>
+            <w:spacing w:line="360" w:lineRule="auto"/>
             <w:rPr>
               <w:rFonts w:asciiTheme="minorHAnsi" w:eastAsiaTheme="minorEastAsia" w:hAnsiTheme="minorHAnsi" w:cstheme="minorBidi"/>
               <w:noProof/>
@@ -706,7 +737,7 @@
               <w14:ligatures w14:val="standardContextual"/>
             </w:rPr>
           </w:pPr>
-          <w:hyperlink w:anchor="_Toc196222979" w:history="1">
+          <w:hyperlink w:anchor="_Toc196298987" w:history="1">
             <w:r>
               <w:rPr>
                 <w:rStyle w:val="Hyperlink"/>
@@ -737,7 +768,7 @@
                 <w:noProof/>
                 <w:webHidden/>
               </w:rPr>
-              <w:instrText xml:space="preserve"> PAGEREF _Toc196222979 \h </w:instrText>
+              <w:instrText xml:space="preserve"> PAGEREF _Toc196298987 \h </w:instrText>
             </w:r>
             <w:r>
               <w:rPr>
@@ -757,7 +788,7 @@
                 <w:noProof/>
                 <w:webHidden/>
               </w:rPr>
-              <w:t>3</w:t>
+              <w:t>4</w:t>
             </w:r>
             <w:r>
               <w:rPr>
@@ -774,6 +805,7 @@
             <w:tabs>
               <w:tab w:val="right" w:leader="dot" w:pos="9393"/>
             </w:tabs>
+            <w:spacing w:line="360" w:lineRule="auto"/>
             <w:rPr>
               <w:rFonts w:asciiTheme="minorHAnsi" w:eastAsiaTheme="minorEastAsia" w:hAnsiTheme="minorHAnsi" w:cstheme="minorBidi"/>
               <w:noProof/>
@@ -783,7 +815,7 @@
               <w14:ligatures w14:val="standardContextual"/>
             </w:rPr>
           </w:pPr>
-          <w:hyperlink w:anchor="_Toc196222980" w:history="1">
+          <w:hyperlink w:anchor="_Toc196298988" w:history="1">
             <w:r>
               <w:rPr>
                 <w:rStyle w:val="Hyperlink"/>
@@ -810,7 +842,7 @@
                 <w:noProof/>
                 <w:webHidden/>
               </w:rPr>
-              <w:instrText xml:space="preserve"> PAGEREF _Toc196222980 \h </w:instrText>
+              <w:instrText xml:space="preserve"> PAGEREF _Toc196298988 \h </w:instrText>
             </w:r>
             <w:r>
               <w:rPr>
@@ -830,7 +862,7 @@
                 <w:noProof/>
                 <w:webHidden/>
               </w:rPr>
-              <w:t>3</w:t>
+              <w:t>4</w:t>
             </w:r>
             <w:r>
               <w:rPr>
@@ -847,6 +879,7 @@
             <w:tabs>
               <w:tab w:val="right" w:leader="dot" w:pos="9393"/>
             </w:tabs>
+            <w:spacing w:line="360" w:lineRule="auto"/>
             <w:rPr>
               <w:rFonts w:asciiTheme="minorHAnsi" w:eastAsiaTheme="minorEastAsia" w:hAnsiTheme="minorHAnsi" w:cstheme="minorBidi"/>
               <w:noProof/>
@@ -856,7 +889,7 @@
               <w14:ligatures w14:val="standardContextual"/>
             </w:rPr>
           </w:pPr>
-          <w:hyperlink w:anchor="_Toc196222981" w:history="1">
+          <w:hyperlink w:anchor="_Toc196298989" w:history="1">
             <w:r>
               <w:rPr>
                 <w:rStyle w:val="Hyperlink"/>
@@ -883,7 +916,7 @@
                 <w:noProof/>
                 <w:webHidden/>
               </w:rPr>
-              <w:instrText xml:space="preserve"> PAGEREF _Toc196222981 \h </w:instrText>
+              <w:instrText xml:space="preserve"> PAGEREF _Toc196298989 \h </w:instrText>
             </w:r>
             <w:r>
               <w:rPr>
@@ -903,7 +936,7 @@
                 <w:noProof/>
                 <w:webHidden/>
               </w:rPr>
-              <w:t>3</w:t>
+              <w:t>4</w:t>
             </w:r>
             <w:r>
               <w:rPr>
@@ -920,6 +953,7 @@
             <w:tabs>
               <w:tab w:val="right" w:leader="dot" w:pos="9393"/>
             </w:tabs>
+            <w:spacing w:line="360" w:lineRule="auto"/>
             <w:rPr>
               <w:rFonts w:asciiTheme="minorHAnsi" w:eastAsiaTheme="minorEastAsia" w:hAnsiTheme="minorHAnsi" w:cstheme="minorBidi"/>
               <w:noProof/>
@@ -929,7 +963,7 @@
               <w14:ligatures w14:val="standardContextual"/>
             </w:rPr>
           </w:pPr>
-          <w:hyperlink w:anchor="_Toc196222982" w:history="1">
+          <w:hyperlink w:anchor="_Toc196298990" w:history="1">
             <w:r>
               <w:rPr>
                 <w:rStyle w:val="Hyperlink"/>
@@ -956,7 +990,7 @@
                 <w:noProof/>
                 <w:webHidden/>
               </w:rPr>
-              <w:instrText xml:space="preserve"> PAGEREF _Toc196222982 \h </w:instrText>
+              <w:instrText xml:space="preserve"> PAGEREF _Toc196298990 \h </w:instrText>
             </w:r>
             <w:r>
               <w:rPr>
@@ -976,7 +1010,7 @@
                 <w:noProof/>
                 <w:webHidden/>
               </w:rPr>
-              <w:t>4</w:t>
+              <w:t>5</w:t>
             </w:r>
             <w:r>
               <w:rPr>
@@ -993,6 +1027,7 @@
             <w:tabs>
               <w:tab w:val="right" w:leader="dot" w:pos="9393"/>
             </w:tabs>
+            <w:spacing w:line="360" w:lineRule="auto"/>
             <w:rPr>
               <w:rFonts w:asciiTheme="minorHAnsi" w:eastAsiaTheme="minorEastAsia" w:hAnsiTheme="minorHAnsi" w:cstheme="minorBidi"/>
               <w:noProof/>
@@ -1002,7 +1037,7 @@
               <w14:ligatures w14:val="standardContextual"/>
             </w:rPr>
           </w:pPr>
-          <w:hyperlink w:anchor="_Toc196222983" w:history="1">
+          <w:hyperlink w:anchor="_Toc196298991" w:history="1">
             <w:r>
               <w:rPr>
                 <w:rStyle w:val="Hyperlink"/>
@@ -1033,7 +1068,7 @@
                 <w:noProof/>
                 <w:webHidden/>
               </w:rPr>
-              <w:instrText xml:space="preserve"> PAGEREF _Toc196222983 \h </w:instrText>
+              <w:instrText xml:space="preserve"> PAGEREF _Toc196298991 \h </w:instrText>
             </w:r>
             <w:r>
               <w:rPr>
@@ -1053,7 +1088,7 @@
                 <w:noProof/>
                 <w:webHidden/>
               </w:rPr>
-              <w:t>4</w:t>
+              <w:t>5</w:t>
             </w:r>
             <w:r>
               <w:rPr>
@@ -1070,6 +1105,7 @@
             <w:tabs>
               <w:tab w:val="right" w:leader="dot" w:pos="9393"/>
             </w:tabs>
+            <w:spacing w:line="360" w:lineRule="auto"/>
             <w:rPr>
               <w:rFonts w:asciiTheme="minorHAnsi" w:eastAsiaTheme="minorEastAsia" w:hAnsiTheme="minorHAnsi" w:cstheme="minorBidi"/>
               <w:noProof/>
@@ -1079,7 +1115,7 @@
               <w14:ligatures w14:val="standardContextual"/>
             </w:rPr>
           </w:pPr>
-          <w:hyperlink w:anchor="_Toc196222984" w:history="1">
+          <w:hyperlink w:anchor="_Toc196298992" w:history="1">
             <w:r>
               <w:rPr>
                 <w:rStyle w:val="Hyperlink"/>
@@ -1108,7 +1144,7 @@
                 <w:noProof/>
                 <w:webHidden/>
               </w:rPr>
-              <w:instrText xml:space="preserve"> PAGEREF _Toc196222984 \h </w:instrText>
+              <w:instrText xml:space="preserve"> PAGEREF _Toc196298992 \h </w:instrText>
             </w:r>
             <w:r>
               <w:rPr>
@@ -1128,7 +1164,7 @@
                 <w:noProof/>
                 <w:webHidden/>
               </w:rPr>
-              <w:t>5</w:t>
+              <w:t>6</w:t>
             </w:r>
             <w:r>
               <w:rPr>
@@ -1145,6 +1181,7 @@
             <w:tabs>
               <w:tab w:val="right" w:leader="dot" w:pos="9393"/>
             </w:tabs>
+            <w:spacing w:line="360" w:lineRule="auto"/>
             <w:rPr>
               <w:rFonts w:asciiTheme="minorHAnsi" w:eastAsiaTheme="minorEastAsia" w:hAnsiTheme="minorHAnsi" w:cstheme="minorBidi"/>
               <w:noProof/>
@@ -1154,7 +1191,7 @@
               <w14:ligatures w14:val="standardContextual"/>
             </w:rPr>
           </w:pPr>
-          <w:hyperlink w:anchor="_Toc196222985" w:history="1">
+          <w:hyperlink w:anchor="_Toc196298993" w:history="1">
             <w:r>
               <w:rPr>
                 <w:rStyle w:val="Hyperlink"/>
@@ -1185,7 +1222,7 @@
                 <w:noProof/>
                 <w:webHidden/>
               </w:rPr>
-              <w:instrText xml:space="preserve"> PAGEREF _Toc196222985 \h </w:instrText>
+              <w:instrText xml:space="preserve"> PAGEREF _Toc196298993 \h </w:instrText>
             </w:r>
             <w:r>
               <w:rPr>
@@ -1205,7 +1242,7 @@
                 <w:noProof/>
                 <w:webHidden/>
               </w:rPr>
-              <w:t>5</w:t>
+              <w:t>6</w:t>
             </w:r>
             <w:r>
               <w:rPr>
@@ -1222,6 +1259,7 @@
             <w:tabs>
               <w:tab w:val="right" w:leader="dot" w:pos="9393"/>
             </w:tabs>
+            <w:spacing w:line="360" w:lineRule="auto"/>
             <w:rPr>
               <w:rFonts w:asciiTheme="minorHAnsi" w:eastAsiaTheme="minorEastAsia" w:hAnsiTheme="minorHAnsi" w:cstheme="minorBidi"/>
               <w:noProof/>
@@ -1231,7 +1269,7 @@
               <w14:ligatures w14:val="standardContextual"/>
             </w:rPr>
           </w:pPr>
-          <w:hyperlink w:anchor="_Toc196222986" w:history="1">
+          <w:hyperlink w:anchor="_Toc196298994" w:history="1">
             <w:r>
               <w:rPr>
                 <w:rStyle w:val="Hyperlink"/>
@@ -1258,7 +1296,7 @@
                 <w:noProof/>
                 <w:webHidden/>
               </w:rPr>
-              <w:instrText xml:space="preserve"> PAGEREF _Toc196222986 \h </w:instrText>
+              <w:instrText xml:space="preserve"> PAGEREF _Toc196298994 \h </w:instrText>
             </w:r>
             <w:r>
               <w:rPr>
@@ -1278,7 +1316,7 @@
                 <w:noProof/>
                 <w:webHidden/>
               </w:rPr>
-              <w:t>5</w:t>
+              <w:t>6</w:t>
             </w:r>
             <w:r>
               <w:rPr>
@@ -1295,6 +1333,7 @@
             <w:tabs>
               <w:tab w:val="right" w:leader="dot" w:pos="9393"/>
             </w:tabs>
+            <w:spacing w:line="360" w:lineRule="auto"/>
             <w:rPr>
               <w:rFonts w:asciiTheme="minorHAnsi" w:eastAsiaTheme="minorEastAsia" w:hAnsiTheme="minorHAnsi" w:cstheme="minorBidi"/>
               <w:noProof/>
@@ -1304,7 +1343,7 @@
               <w14:ligatures w14:val="standardContextual"/>
             </w:rPr>
           </w:pPr>
-          <w:hyperlink w:anchor="_Toc196222987" w:history="1">
+          <w:hyperlink w:anchor="_Toc196298995" w:history="1">
             <w:r>
               <w:rPr>
                 <w:rStyle w:val="Hyperlink"/>
@@ -1331,7 +1370,7 @@
                 <w:noProof/>
                 <w:webHidden/>
               </w:rPr>
-              <w:instrText xml:space="preserve"> PAGEREF _Toc196222987 \h </w:instrText>
+              <w:instrText xml:space="preserve"> PAGEREF _Toc196298995 \h </w:instrText>
             </w:r>
             <w:r>
               <w:rPr>
@@ -1351,7 +1390,7 @@
                 <w:noProof/>
                 <w:webHidden/>
               </w:rPr>
-              <w:t>5</w:t>
+              <w:t>6</w:t>
             </w:r>
             <w:r>
               <w:rPr>
@@ -1368,6 +1407,7 @@
             <w:tabs>
               <w:tab w:val="right" w:leader="dot" w:pos="9393"/>
             </w:tabs>
+            <w:spacing w:line="360" w:lineRule="auto"/>
             <w:rPr>
               <w:rFonts w:asciiTheme="minorHAnsi" w:eastAsiaTheme="minorEastAsia" w:hAnsiTheme="minorHAnsi" w:cstheme="minorBidi"/>
               <w:noProof/>
@@ -1377,7 +1417,7 @@
               <w14:ligatures w14:val="standardContextual"/>
             </w:rPr>
           </w:pPr>
-          <w:hyperlink w:anchor="_Toc196222988" w:history="1">
+          <w:hyperlink w:anchor="_Toc196298996" w:history="1">
             <w:r>
               <w:rPr>
                 <w:rStyle w:val="Hyperlink"/>
@@ -1404,7 +1444,7 @@
                 <w:noProof/>
                 <w:webHidden/>
               </w:rPr>
-              <w:instrText xml:space="preserve"> PAGEREF _Toc196222988 \h </w:instrText>
+              <w:instrText xml:space="preserve"> PAGEREF _Toc196298996 \h </w:instrText>
             </w:r>
             <w:r>
               <w:rPr>
@@ -1424,7 +1464,7 @@
                 <w:noProof/>
                 <w:webHidden/>
               </w:rPr>
-              <w:t>5</w:t>
+              <w:t>6</w:t>
             </w:r>
             <w:r>
               <w:rPr>
@@ -1441,6 +1481,7 @@
             <w:tabs>
               <w:tab w:val="right" w:leader="dot" w:pos="9393"/>
             </w:tabs>
+            <w:spacing w:line="360" w:lineRule="auto"/>
             <w:rPr>
               <w:rFonts w:asciiTheme="minorHAnsi" w:eastAsiaTheme="minorEastAsia" w:hAnsiTheme="minorHAnsi" w:cstheme="minorBidi"/>
               <w:noProof/>
@@ -1450,7 +1491,7 @@
               <w14:ligatures w14:val="standardContextual"/>
             </w:rPr>
           </w:pPr>
-          <w:hyperlink w:anchor="_Toc196222989" w:history="1">
+          <w:hyperlink w:anchor="_Toc196298997" w:history="1">
             <w:r>
               <w:rPr>
                 <w:rStyle w:val="Hyperlink"/>
@@ -1477,7 +1518,7 @@
                 <w:noProof/>
                 <w:webHidden/>
               </w:rPr>
-              <w:instrText xml:space="preserve"> PAGEREF _Toc196222989 \h </w:instrText>
+              <w:instrText xml:space="preserve"> PAGEREF _Toc196298997 \h </w:instrText>
             </w:r>
             <w:r>
               <w:rPr>
@@ -1497,7 +1538,7 @@
                 <w:noProof/>
                 <w:webHidden/>
               </w:rPr>
-              <w:t>6</w:t>
+              <w:t>7</w:t>
             </w:r>
             <w:r>
               <w:rPr>
@@ -1514,6 +1555,7 @@
             <w:tabs>
               <w:tab w:val="right" w:leader="dot" w:pos="9393"/>
             </w:tabs>
+            <w:spacing w:line="360" w:lineRule="auto"/>
             <w:rPr>
               <w:rFonts w:asciiTheme="minorHAnsi" w:eastAsiaTheme="minorEastAsia" w:hAnsiTheme="minorHAnsi" w:cstheme="minorBidi"/>
               <w:noProof/>
@@ -1523,7 +1565,7 @@
               <w14:ligatures w14:val="standardContextual"/>
             </w:rPr>
           </w:pPr>
-          <w:hyperlink w:anchor="_Toc196222990" w:history="1">
+          <w:hyperlink w:anchor="_Toc196298998" w:history="1">
             <w:r>
               <w:rPr>
                 <w:rStyle w:val="Hyperlink"/>
@@ -1550,7 +1592,7 @@
                 <w:noProof/>
                 <w:webHidden/>
               </w:rPr>
-              <w:instrText xml:space="preserve"> PAGEREF _Toc196222990 \h </w:instrText>
+              <w:instrText xml:space="preserve"> PAGEREF _Toc196298998 \h </w:instrText>
             </w:r>
             <w:r>
               <w:rPr>
@@ -1570,7 +1612,7 @@
                 <w:noProof/>
                 <w:webHidden/>
               </w:rPr>
-              <w:t>6</w:t>
+              <w:t>7</w:t>
             </w:r>
             <w:r>
               <w:rPr>
@@ -1587,6 +1629,7 @@
             <w:tabs>
               <w:tab w:val="right" w:leader="dot" w:pos="9393"/>
             </w:tabs>
+            <w:spacing w:line="360" w:lineRule="auto"/>
             <w:rPr>
               <w:rFonts w:asciiTheme="minorHAnsi" w:eastAsiaTheme="minorEastAsia" w:hAnsiTheme="minorHAnsi" w:cstheme="minorBidi"/>
               <w:noProof/>
@@ -1596,7 +1639,7 @@
               <w14:ligatures w14:val="standardContextual"/>
             </w:rPr>
           </w:pPr>
-          <w:hyperlink w:anchor="_Toc196222991" w:history="1">
+          <w:hyperlink w:anchor="_Toc196298999" w:history="1">
             <w:r>
               <w:rPr>
                 <w:rStyle w:val="Hyperlink"/>
@@ -1623,7 +1666,7 @@
                 <w:noProof/>
                 <w:webHidden/>
               </w:rPr>
-              <w:instrText xml:space="preserve"> PAGEREF _Toc196222991 \h </w:instrText>
+              <w:instrText xml:space="preserve"> PAGEREF _Toc196298999 \h </w:instrText>
             </w:r>
             <w:r>
               <w:rPr>
@@ -1643,7 +1686,7 @@
                 <w:noProof/>
                 <w:webHidden/>
               </w:rPr>
-              <w:t>7</w:t>
+              <w:t>8</w:t>
             </w:r>
             <w:r>
               <w:rPr>
@@ -1660,6 +1703,7 @@
             <w:tabs>
               <w:tab w:val="right" w:leader="dot" w:pos="9393"/>
             </w:tabs>
+            <w:spacing w:line="360" w:lineRule="auto"/>
             <w:rPr>
               <w:rFonts w:asciiTheme="minorHAnsi" w:eastAsiaTheme="minorEastAsia" w:hAnsiTheme="minorHAnsi" w:cstheme="minorBidi"/>
               <w:noProof/>
@@ -1669,7 +1713,7 @@
               <w14:ligatures w14:val="standardContextual"/>
             </w:rPr>
           </w:pPr>
-          <w:hyperlink w:anchor="_Toc196222992" w:history="1">
+          <w:hyperlink w:anchor="_Toc196299000" w:history="1">
             <w:r>
               <w:rPr>
                 <w:rStyle w:val="Hyperlink"/>
@@ -1696,7 +1740,7 @@
                 <w:noProof/>
                 <w:webHidden/>
               </w:rPr>
-              <w:instrText xml:space="preserve"> PAGEREF _Toc196222992 \h </w:instrText>
+              <w:instrText xml:space="preserve"> PAGEREF _Toc196299000 \h </w:instrText>
             </w:r>
             <w:r>
               <w:rPr>
@@ -1716,7 +1760,7 @@
                 <w:noProof/>
                 <w:webHidden/>
               </w:rPr>
-              <w:t>10</w:t>
+              <w:t>11</w:t>
             </w:r>
             <w:r>
               <w:rPr>
@@ -1733,6 +1777,7 @@
             <w:tabs>
               <w:tab w:val="right" w:leader="dot" w:pos="9393"/>
             </w:tabs>
+            <w:spacing w:line="360" w:lineRule="auto"/>
             <w:rPr>
               <w:rFonts w:asciiTheme="minorHAnsi" w:eastAsiaTheme="minorEastAsia" w:hAnsiTheme="minorHAnsi" w:cstheme="minorBidi"/>
               <w:noProof/>
@@ -1742,7 +1787,7 @@
               <w14:ligatures w14:val="standardContextual"/>
             </w:rPr>
           </w:pPr>
-          <w:hyperlink w:anchor="_Toc196222993" w:history="1">
+          <w:hyperlink w:anchor="_Toc196299001" w:history="1">
             <w:r>
               <w:rPr>
                 <w:rStyle w:val="Hyperlink"/>
@@ -1769,7 +1814,7 @@
                 <w:noProof/>
                 <w:webHidden/>
               </w:rPr>
-              <w:instrText xml:space="preserve"> PAGEREF _Toc196222993 \h </w:instrText>
+              <w:instrText xml:space="preserve"> PAGEREF _Toc196299001 \h </w:instrText>
             </w:r>
             <w:r>
               <w:rPr>
@@ -1789,7 +1834,7 @@
                 <w:noProof/>
                 <w:webHidden/>
               </w:rPr>
-              <w:t>10</w:t>
+              <w:t>11</w:t>
             </w:r>
             <w:r>
               <w:rPr>
@@ -1806,6 +1851,7 @@
             <w:tabs>
               <w:tab w:val="right" w:leader="dot" w:pos="9393"/>
             </w:tabs>
+            <w:spacing w:line="360" w:lineRule="auto"/>
             <w:rPr>
               <w:rFonts w:asciiTheme="minorHAnsi" w:eastAsiaTheme="minorEastAsia" w:hAnsiTheme="minorHAnsi" w:cstheme="minorBidi"/>
               <w:noProof/>
@@ -1815,7 +1861,7 @@
               <w14:ligatures w14:val="standardContextual"/>
             </w:rPr>
           </w:pPr>
-          <w:hyperlink w:anchor="_Toc196222994" w:history="1">
+          <w:hyperlink w:anchor="_Toc196299002" w:history="1">
             <w:r>
               <w:rPr>
                 <w:rStyle w:val="Hyperlink"/>
@@ -1842,7 +1888,7 @@
                 <w:noProof/>
                 <w:webHidden/>
               </w:rPr>
-              <w:instrText xml:space="preserve"> PAGEREF _Toc196222994 \h </w:instrText>
+              <w:instrText xml:space="preserve"> PAGEREF _Toc196299002 \h </w:instrText>
             </w:r>
             <w:r>
               <w:rPr>
@@ -1862,7 +1908,7 @@
                 <w:noProof/>
                 <w:webHidden/>
               </w:rPr>
-              <w:t>10</w:t>
+              <w:t>11</w:t>
             </w:r>
             <w:r>
               <w:rPr>
@@ -1879,6 +1925,7 @@
             <w:tabs>
               <w:tab w:val="right" w:leader="dot" w:pos="9393"/>
             </w:tabs>
+            <w:spacing w:line="360" w:lineRule="auto"/>
             <w:rPr>
               <w:rFonts w:asciiTheme="minorHAnsi" w:eastAsiaTheme="minorEastAsia" w:hAnsiTheme="minorHAnsi" w:cstheme="minorBidi"/>
               <w:noProof/>
@@ -1888,7 +1935,7 @@
               <w14:ligatures w14:val="standardContextual"/>
             </w:rPr>
           </w:pPr>
-          <w:hyperlink w:anchor="_Toc196222995" w:history="1">
+          <w:hyperlink w:anchor="_Toc196299003" w:history="1">
             <w:r>
               <w:rPr>
                 <w:rStyle w:val="Hyperlink"/>
@@ -1915,7 +1962,7 @@
                 <w:noProof/>
                 <w:webHidden/>
               </w:rPr>
-              <w:instrText xml:space="preserve"> PAGEREF _Toc196222995 \h </w:instrText>
+              <w:instrText xml:space="preserve"> PAGEREF _Toc196299003 \h </w:instrText>
             </w:r>
             <w:r>
               <w:rPr>
@@ -1935,7 +1982,7 @@
                 <w:noProof/>
                 <w:webHidden/>
               </w:rPr>
-              <w:t>11</w:t>
+              <w:t>12</w:t>
             </w:r>
             <w:r>
               <w:rPr>
@@ -1952,6 +1999,7 @@
             <w:tabs>
               <w:tab w:val="right" w:leader="dot" w:pos="9393"/>
             </w:tabs>
+            <w:spacing w:line="360" w:lineRule="auto"/>
             <w:rPr>
               <w:rFonts w:asciiTheme="minorHAnsi" w:eastAsiaTheme="minorEastAsia" w:hAnsiTheme="minorHAnsi" w:cstheme="minorBidi"/>
               <w:noProof/>
@@ -1961,7 +2009,7 @@
               <w14:ligatures w14:val="standardContextual"/>
             </w:rPr>
           </w:pPr>
-          <w:hyperlink w:anchor="_Toc196222996" w:history="1">
+          <w:hyperlink w:anchor="_Toc196299004" w:history="1">
             <w:r>
               <w:rPr>
                 <w:rStyle w:val="Hyperlink"/>
@@ -1988,7 +2036,7 @@
                 <w:noProof/>
                 <w:webHidden/>
               </w:rPr>
-              <w:instrText xml:space="preserve"> PAGEREF _Toc196222996 \h </w:instrText>
+              <w:instrText xml:space="preserve"> PAGEREF _Toc196299004 \h </w:instrText>
             </w:r>
             <w:r>
               <w:rPr>
@@ -2008,7 +2056,7 @@
                 <w:noProof/>
                 <w:webHidden/>
               </w:rPr>
-              <w:t>12</w:t>
+              <w:t>13</w:t>
             </w:r>
             <w:r>
               <w:rPr>
@@ -2025,6 +2073,7 @@
             <w:tabs>
               <w:tab w:val="right" w:leader="dot" w:pos="9393"/>
             </w:tabs>
+            <w:spacing w:line="360" w:lineRule="auto"/>
             <w:rPr>
               <w:rFonts w:asciiTheme="minorHAnsi" w:eastAsiaTheme="minorEastAsia" w:hAnsiTheme="minorHAnsi" w:cstheme="minorBidi"/>
               <w:noProof/>
@@ -2034,7 +2083,7 @@
               <w14:ligatures w14:val="standardContextual"/>
             </w:rPr>
           </w:pPr>
-          <w:hyperlink w:anchor="_Toc196222997" w:history="1">
+          <w:hyperlink w:anchor="_Toc196299005" w:history="1">
             <w:r>
               <w:rPr>
                 <w:rStyle w:val="Hyperlink"/>
@@ -2061,7 +2110,7 @@
                 <w:noProof/>
                 <w:webHidden/>
               </w:rPr>
-              <w:instrText xml:space="preserve"> PAGEREF _Toc196222997 \h </w:instrText>
+              <w:instrText xml:space="preserve"> PAGEREF _Toc196299005 \h </w:instrText>
             </w:r>
             <w:r>
               <w:rPr>
@@ -2081,7 +2130,7 @@
                 <w:noProof/>
                 <w:webHidden/>
               </w:rPr>
-              <w:t>13</w:t>
+              <w:t>14</w:t>
             </w:r>
             <w:r>
               <w:rPr>
@@ -2098,6 +2147,7 @@
             <w:tabs>
               <w:tab w:val="right" w:leader="dot" w:pos="9393"/>
             </w:tabs>
+            <w:spacing w:line="360" w:lineRule="auto"/>
             <w:rPr>
               <w:rFonts w:asciiTheme="minorHAnsi" w:eastAsiaTheme="minorEastAsia" w:hAnsiTheme="minorHAnsi" w:cstheme="minorBidi"/>
               <w:noProof/>
@@ -2107,7 +2157,7 @@
               <w14:ligatures w14:val="standardContextual"/>
             </w:rPr>
           </w:pPr>
-          <w:hyperlink w:anchor="_Toc196222998" w:history="1">
+          <w:hyperlink w:anchor="_Toc196299006" w:history="1">
             <w:r>
               <w:rPr>
                 <w:rStyle w:val="Hyperlink"/>
@@ -2134,7 +2184,7 @@
                 <w:noProof/>
                 <w:webHidden/>
               </w:rPr>
-              <w:instrText xml:space="preserve"> PAGEREF _Toc196222998 \h </w:instrText>
+              <w:instrText xml:space="preserve"> PAGEREF _Toc196299006 \h </w:instrText>
             </w:r>
             <w:r>
               <w:rPr>
@@ -2154,7 +2204,7 @@
                 <w:noProof/>
                 <w:webHidden/>
               </w:rPr>
-              <w:t>13</w:t>
+              <w:t>14</w:t>
             </w:r>
             <w:r>
               <w:rPr>
@@ -2171,6 +2221,7 @@
             <w:tabs>
               <w:tab w:val="right" w:leader="dot" w:pos="9393"/>
             </w:tabs>
+            <w:spacing w:line="360" w:lineRule="auto"/>
             <w:rPr>
               <w:rFonts w:asciiTheme="minorHAnsi" w:eastAsiaTheme="minorEastAsia" w:hAnsiTheme="minorHAnsi" w:cstheme="minorBidi"/>
               <w:noProof/>
@@ -2180,7 +2231,7 @@
               <w14:ligatures w14:val="standardContextual"/>
             </w:rPr>
           </w:pPr>
-          <w:hyperlink w:anchor="_Toc196222999" w:history="1">
+          <w:hyperlink w:anchor="_Toc196299007" w:history="1">
             <w:r>
               <w:rPr>
                 <w:rStyle w:val="Hyperlink"/>
@@ -2207,7 +2258,7 @@
                 <w:noProof/>
                 <w:webHidden/>
               </w:rPr>
-              <w:instrText xml:space="preserve"> PAGEREF _Toc196222999 \h </w:instrText>
+              <w:instrText xml:space="preserve"> PAGEREF _Toc196299007 \h </w:instrText>
             </w:r>
             <w:r>
               <w:rPr>
@@ -2227,7 +2278,7 @@
                 <w:noProof/>
                 <w:webHidden/>
               </w:rPr>
-              <w:t>13</w:t>
+              <w:t>14</w:t>
             </w:r>
             <w:r>
               <w:rPr>
@@ -2244,6 +2295,7 @@
             <w:tabs>
               <w:tab w:val="right" w:leader="dot" w:pos="9393"/>
             </w:tabs>
+            <w:spacing w:line="360" w:lineRule="auto"/>
             <w:rPr>
               <w:rFonts w:asciiTheme="minorHAnsi" w:eastAsiaTheme="minorEastAsia" w:hAnsiTheme="minorHAnsi" w:cstheme="minorBidi"/>
               <w:noProof/>
@@ -2253,7 +2305,7 @@
               <w14:ligatures w14:val="standardContextual"/>
             </w:rPr>
           </w:pPr>
-          <w:hyperlink w:anchor="_Toc196223000" w:history="1">
+          <w:hyperlink w:anchor="_Toc196299008" w:history="1">
             <w:r>
               <w:rPr>
                 <w:rStyle w:val="Hyperlink"/>
@@ -2282,7 +2334,7 @@
                 <w:noProof/>
                 <w:webHidden/>
               </w:rPr>
-              <w:instrText xml:space="preserve"> PAGEREF _Toc196223000 \h </w:instrText>
+              <w:instrText xml:space="preserve"> PAGEREF _Toc196299008 \h </w:instrText>
             </w:r>
             <w:r>
               <w:rPr>
@@ -2302,7 +2354,7 @@
                 <w:noProof/>
                 <w:webHidden/>
               </w:rPr>
-              <w:t>20</w:t>
+              <w:t>21</w:t>
             </w:r>
             <w:r>
               <w:rPr>
@@ -2319,6 +2371,7 @@
             <w:tabs>
               <w:tab w:val="right" w:leader="dot" w:pos="9393"/>
             </w:tabs>
+            <w:spacing w:line="360" w:lineRule="auto"/>
             <w:rPr>
               <w:rFonts w:asciiTheme="minorHAnsi" w:eastAsiaTheme="minorEastAsia" w:hAnsiTheme="minorHAnsi" w:cstheme="minorBidi"/>
               <w:noProof/>
@@ -2328,7 +2381,7 @@
               <w14:ligatures w14:val="standardContextual"/>
             </w:rPr>
           </w:pPr>
-          <w:hyperlink w:anchor="_Toc196223001" w:history="1">
+          <w:hyperlink w:anchor="_Toc196299009" w:history="1">
             <w:r>
               <w:rPr>
                 <w:rStyle w:val="Hyperlink"/>
@@ -2359,7 +2412,7 @@
                 <w:noProof/>
                 <w:webHidden/>
               </w:rPr>
-              <w:instrText xml:space="preserve"> PAGEREF _Toc196223001 \h </w:instrText>
+              <w:instrText xml:space="preserve"> PAGEREF _Toc196299009 \h </w:instrText>
             </w:r>
             <w:r>
               <w:rPr>
@@ -2379,7 +2432,7 @@
                 <w:noProof/>
                 <w:webHidden/>
               </w:rPr>
-              <w:t>20</w:t>
+              <w:t>21</w:t>
             </w:r>
             <w:r>
               <w:rPr>
@@ -2392,10 +2445,11 @@
         </w:p>
         <w:p>
           <w:pPr>
-            <w:pStyle w:val="TOC2"/>
+            <w:pStyle w:val="TOC3"/>
             <w:tabs>
               <w:tab w:val="right" w:leader="dot" w:pos="9393"/>
             </w:tabs>
+            <w:spacing w:line="360" w:lineRule="auto"/>
             <w:rPr>
               <w:rFonts w:asciiTheme="minorHAnsi" w:eastAsiaTheme="minorEastAsia" w:hAnsiTheme="minorHAnsi" w:cstheme="minorBidi"/>
               <w:noProof/>
@@ -2405,17 +2459,13 @@
               <w14:ligatures w14:val="standardContextual"/>
             </w:rPr>
           </w:pPr>
-          <w:hyperlink w:anchor="_Toc196223002" w:history="1">
+          <w:hyperlink w:anchor="_Toc196299010" w:history="1">
             <w:r>
               <w:rPr>
                 <w:rStyle w:val="Hyperlink"/>
-                <w:b/>
-                <w:bCs/>
-                <w:i/>
-                <w:iCs/>
-                <w:noProof/>
-              </w:rPr>
-              <w:t>3.2. Một số đoạn code chính</w:t>
+                <w:noProof/>
+              </w:rPr>
+              <w:t>3.1.1. Giao diện phía Windows</w:t>
             </w:r>
             <w:r>
               <w:rPr>
@@ -2436,7 +2486,7 @@
                 <w:noProof/>
                 <w:webHidden/>
               </w:rPr>
-              <w:instrText xml:space="preserve"> PAGEREF _Toc196223002 \h </w:instrText>
+              <w:instrText xml:space="preserve"> PAGEREF _Toc196299010 \h </w:instrText>
             </w:r>
             <w:r>
               <w:rPr>
@@ -2456,7 +2506,7 @@
                 <w:noProof/>
                 <w:webHidden/>
               </w:rPr>
-              <w:t>20</w:t>
+              <w:t>21</w:t>
             </w:r>
             <w:r>
               <w:rPr>
@@ -2469,10 +2519,11 @@
         </w:p>
         <w:p>
           <w:pPr>
-            <w:pStyle w:val="TOC2"/>
+            <w:pStyle w:val="TOC3"/>
             <w:tabs>
               <w:tab w:val="right" w:leader="dot" w:pos="9393"/>
             </w:tabs>
+            <w:spacing w:line="360" w:lineRule="auto"/>
             <w:rPr>
               <w:rFonts w:asciiTheme="minorHAnsi" w:eastAsiaTheme="minorEastAsia" w:hAnsiTheme="minorHAnsi" w:cstheme="minorBidi"/>
               <w:noProof/>
@@ -2482,7 +2533,81 @@
               <w14:ligatures w14:val="standardContextual"/>
             </w:rPr>
           </w:pPr>
-          <w:hyperlink w:anchor="_Toc196223003" w:history="1">
+          <w:hyperlink w:anchor="_Toc196299011" w:history="1">
+            <w:r>
+              <w:rPr>
+                <w:rStyle w:val="Hyperlink"/>
+                <w:noProof/>
+              </w:rPr>
+              <w:t>3.1.2. Giao diện phía Android</w:t>
+            </w:r>
+            <w:r>
+              <w:rPr>
+                <w:noProof/>
+                <w:webHidden/>
+              </w:rPr>
+              <w:tab/>
+            </w:r>
+            <w:r>
+              <w:rPr>
+                <w:noProof/>
+                <w:webHidden/>
+              </w:rPr>
+              <w:fldChar w:fldCharType="begin"/>
+            </w:r>
+            <w:r>
+              <w:rPr>
+                <w:noProof/>
+                <w:webHidden/>
+              </w:rPr>
+              <w:instrText xml:space="preserve"> PAGEREF _Toc196299011 \h </w:instrText>
+            </w:r>
+            <w:r>
+              <w:rPr>
+                <w:noProof/>
+                <w:webHidden/>
+              </w:rPr>
+            </w:r>
+            <w:r>
+              <w:rPr>
+                <w:noProof/>
+                <w:webHidden/>
+              </w:rPr>
+              <w:fldChar w:fldCharType="separate"/>
+            </w:r>
+            <w:r>
+              <w:rPr>
+                <w:noProof/>
+                <w:webHidden/>
+              </w:rPr>
+              <w:t>23</w:t>
+            </w:r>
+            <w:r>
+              <w:rPr>
+                <w:noProof/>
+                <w:webHidden/>
+              </w:rPr>
+              <w:fldChar w:fldCharType="end"/>
+            </w:r>
+          </w:hyperlink>
+        </w:p>
+        <w:p>
+          <w:pPr>
+            <w:pStyle w:val="TOC2"/>
+            <w:tabs>
+              <w:tab w:val="right" w:leader="dot" w:pos="9393"/>
+            </w:tabs>
+            <w:spacing w:line="360" w:lineRule="auto"/>
+            <w:rPr>
+              <w:rFonts w:asciiTheme="minorHAnsi" w:eastAsiaTheme="minorEastAsia" w:hAnsiTheme="minorHAnsi" w:cstheme="minorBidi"/>
+              <w:noProof/>
+              <w:kern w:val="2"/>
+              <w:sz w:val="24"/>
+              <w:szCs w:val="24"/>
+              <w14:ligatures w14:val="standardContextual"/>
+            </w:rPr>
+          </w:pPr>
+          <w:hyperlink w:anchor="_Toc196299012" w:history="1">
             <w:r>
               <w:rPr>
                 <w:rStyle w:val="Hyperlink"/>
@@ -2492,6 +2617,84 @@
                 <w:iCs/>
                 <w:noProof/>
               </w:rPr>
+              <w:t>3.2. Một số đoạn code chính</w:t>
+            </w:r>
+            <w:r>
+              <w:rPr>
+                <w:noProof/>
+                <w:webHidden/>
+              </w:rPr>
+              <w:tab/>
+            </w:r>
+            <w:r>
+              <w:rPr>
+                <w:noProof/>
+                <w:webHidden/>
+              </w:rPr>
+              <w:fldChar w:fldCharType="begin"/>
+            </w:r>
+            <w:r>
+              <w:rPr>
+                <w:noProof/>
+                <w:webHidden/>
+              </w:rPr>
+              <w:instrText xml:space="preserve"> PAGEREF _Toc196299012 \h </w:instrText>
+            </w:r>
+            <w:r>
+              <w:rPr>
+                <w:noProof/>
+                <w:webHidden/>
+              </w:rPr>
+            </w:r>
+            <w:r>
+              <w:rPr>
+                <w:noProof/>
+                <w:webHidden/>
+              </w:rPr>
+              <w:fldChar w:fldCharType="separate"/>
+            </w:r>
+            <w:r>
+              <w:rPr>
+                <w:noProof/>
+                <w:webHidden/>
+              </w:rPr>
+              <w:t>24</w:t>
+            </w:r>
+            <w:r>
+              <w:rPr>
+                <w:noProof/>
+                <w:webHidden/>
+              </w:rPr>
+              <w:fldChar w:fldCharType="end"/>
+            </w:r>
+          </w:hyperlink>
+        </w:p>
+        <w:p>
+          <w:pPr>
+            <w:pStyle w:val="TOC2"/>
+            <w:tabs>
+              <w:tab w:val="right" w:leader="dot" w:pos="9393"/>
+            </w:tabs>
+            <w:spacing w:line="360" w:lineRule="auto"/>
+            <w:rPr>
+              <w:rFonts w:asciiTheme="minorHAnsi" w:eastAsiaTheme="minorEastAsia" w:hAnsiTheme="minorHAnsi" w:cstheme="minorBidi"/>
+              <w:noProof/>
+              <w:kern w:val="2"/>
+              <w:sz w:val="24"/>
+              <w:szCs w:val="24"/>
+              <w14:ligatures w14:val="standardContextual"/>
+            </w:rPr>
+          </w:pPr>
+          <w:hyperlink w:anchor="_Toc196299013" w:history="1">
+            <w:r>
+              <w:rPr>
+                <w:rStyle w:val="Hyperlink"/>
+                <w:b/>
+                <w:bCs/>
+                <w:i/>
+                <w:iCs/>
+                <w:noProof/>
+              </w:rPr>
               <w:t>3.3. Những hạn chế của chương trình</w:t>
             </w:r>
             <w:r>
@@ -2513,7 +2716,7 @@
                 <w:noProof/>
                 <w:webHidden/>
               </w:rPr>
-              <w:instrText xml:space="preserve"> PAGEREF _Toc196223003 \h </w:instrText>
+              <w:instrText xml:space="preserve"> PAGEREF _Toc196299013 \h </w:instrText>
             </w:r>
             <w:r>
               <w:rPr>
@@ -2533,7 +2736,83 @@
                 <w:noProof/>
                 <w:webHidden/>
               </w:rPr>
-              <w:t>20</w:t>
+              <w:t>24</w:t>
+            </w:r>
+            <w:r>
+              <w:rPr>
+                <w:noProof/>
+                <w:webHidden/>
+              </w:rPr>
+              <w:fldChar w:fldCharType="end"/>
+            </w:r>
+          </w:hyperlink>
+        </w:p>
+        <w:p>
+          <w:pPr>
+            <w:pStyle w:val="TOC1"/>
+            <w:tabs>
+              <w:tab w:val="right" w:leader="dot" w:pos="9393"/>
+            </w:tabs>
+            <w:spacing w:line="360" w:lineRule="auto"/>
+            <w:rPr>
+              <w:rFonts w:asciiTheme="minorHAnsi" w:eastAsiaTheme="minorEastAsia" w:hAnsiTheme="minorHAnsi" w:cstheme="minorBidi"/>
+              <w:noProof/>
+              <w:kern w:val="2"/>
+              <w:sz w:val="24"/>
+              <w:szCs w:val="24"/>
+              <w14:ligatures w14:val="standardContextual"/>
+            </w:rPr>
+          </w:pPr>
+          <w:hyperlink w:anchor="_Toc196299014" w:history="1">
+            <w:r>
+              <w:rPr>
+                <w:rStyle w:val="Hyperlink"/>
+                <w:b/>
+                <w:bCs/>
+                <w:noProof/>
+              </w:rPr>
+              <w:t>TÀI LIỆU THAM KHẢO</w:t>
+            </w:r>
+            <w:r>
+              <w:rPr>
+                <w:noProof/>
+                <w:webHidden/>
+              </w:rPr>
+              <w:tab/>
+            </w:r>
+            <w:r>
+              <w:rPr>
+                <w:noProof/>
+                <w:webHidden/>
+              </w:rPr>
+              <w:fldChar w:fldCharType="begin"/>
+            </w:r>
+            <w:r>
+              <w:rPr>
+                <w:noProof/>
+                <w:webHidden/>
+              </w:rPr>
+              <w:instrText xml:space="preserve"> PAGEREF _Toc196299014 \h </w:instrText>
+            </w:r>
+            <w:r>
+              <w:rPr>
+                <w:noProof/>
+                <w:webHidden/>
+              </w:rPr>
+            </w:r>
+            <w:r>
+              <w:rPr>
+                <w:noProof/>
+                <w:webHidden/>
+              </w:rPr>
+              <w:fldChar w:fldCharType="separate"/>
+            </w:r>
+            <w:r>
+              <w:rPr>
+                <w:noProof/>
+                <w:webHidden/>
+              </w:rPr>
+              <w:t>25</w:t>
             </w:r>
             <w:r>
               <w:rPr>
@@ -2556,6 +2835,27 @@
     </w:sdt>
     <w:p>
       <w:pPr>
+        <w:spacing w:after="160" w:line="278" w:lineRule="auto"/>
+        <w:rPr>
+          <w:rFonts w:eastAsiaTheme="majorEastAsia"/>
+          <w:b/>
+          <w:bCs/>
+          <w:kern w:val="2"/>
+          <w:sz w:val="40"/>
+          <w:szCs w:val="40"/>
+          <w14:ligatures w14:val="standardContextual"/>
+        </w:rPr>
+      </w:pPr>
+      <w:r>
+        <w:rPr>
+          <w:b/>
+          <w:bCs/>
+        </w:rPr>
+        <w:br w:type="page"/>
+      </w:r>
+    </w:p>
+    <w:p>
+      <w:pPr>
         <w:pStyle w:val="Heading1"/>
         <w:spacing w:line="360" w:lineRule="auto"/>
         <w:jc w:val="center"/>
@@ -2566,7 +2866,7 @@
           <w:color w:val="auto"/>
         </w:rPr>
       </w:pPr>
-      <w:bookmarkStart w:id="0" w:name="_Toc196222976"/>
+      <w:bookmarkStart w:id="0" w:name="_Toc196298984"/>
       <w:r>
         <w:rPr>
           <w:rFonts w:ascii="Times New Roman" w:hAnsi="Times New Roman" w:cs="Times New Roman"/>
@@ -2677,7 +2977,7 @@
           <w:color w:val="auto"/>
         </w:rPr>
       </w:pPr>
-      <w:bookmarkStart w:id="1" w:name="_Toc196222977"/>
+      <w:bookmarkStart w:id="1" w:name="_Toc196298985"/>
       <w:r>
         <w:rPr>
           <w:rFonts w:ascii="Times New Roman" w:hAnsi="Times New Roman" w:cs="Times New Roman"/>
@@ -2703,7 +3003,7 @@
           <w:color w:val="auto"/>
         </w:rPr>
       </w:pPr>
-      <w:bookmarkStart w:id="2" w:name="_Toc196222978"/>
+      <w:bookmarkStart w:id="2" w:name="_Toc196298986"/>
       <w:r>
         <w:rPr>
           <w:rFonts w:ascii="Times New Roman" w:hAnsi="Times New Roman" w:cs="Times New Roman"/>
@@ -2722,7 +3022,13 @@
         <w:spacing w:line="360" w:lineRule="auto"/>
       </w:pPr>
       <w:r>
-        <w:t>Phần mềm đồng bộ bảng nhớ tạm ClipSync là phần mềm giúp người sử dụng có thể truyển tải dữ liệu bảng nhớ tạm giữa các thiết bị một cách tức thì thông qua hệ thống mạng nội bộ (LAN). Phần mềm ClipSync được phát triển trong đề tài này sử dụng mô hình giao tiếp ngang hàng (P2P), bao gồm nhiều 2 máy của người dùng tạo thành một mạng.</w:t>
+        <w:t xml:space="preserve">Phần mềm đồng bộ bảng nhớ tạm ClipSync là phần mềm giúp người sử dụng có thể truyển tải dữ liệu bảng nhớ tạm giữa các thiết bị một cách tức thì thông qua hệ thống mạng nội bộ (LAN). Phần mềm ClipSync được phát triển trong đề tài này sử dụng mô hình giao tiếp ngang hàng (P2P), bao gồm </w:t>
+      </w:r>
+      <w:r>
+        <w:t>hai hoặc nhiều</w:t>
+      </w:r>
+      <w:r>
+        <w:t xml:space="preserve"> máy của người dùng tạo thành một mạng.</w:t>
       </w:r>
     </w:p>
     <w:p>
@@ -2738,7 +3044,7 @@
           <w:color w:val="auto"/>
         </w:rPr>
       </w:pPr>
-      <w:bookmarkStart w:id="3" w:name="_Toc196222979"/>
+      <w:bookmarkStart w:id="3" w:name="_Toc196298987"/>
       <w:r>
         <w:rPr>
           <w:rFonts w:ascii="Times New Roman" w:hAnsi="Times New Roman" w:cs="Times New Roman"/>
@@ -2761,7 +3067,7 @@
           <w:color w:val="auto"/>
         </w:rPr>
       </w:pPr>
-      <w:bookmarkStart w:id="4" w:name="_Toc196222980"/>
+      <w:bookmarkStart w:id="4" w:name="_Toc196298988"/>
       <w:r>
         <w:rPr>
           <w:rFonts w:ascii="Times New Roman" w:hAnsi="Times New Roman" w:cs="Times New Roman"/>
@@ -2962,7 +3268,7 @@
           <w:color w:val="auto"/>
         </w:rPr>
       </w:pPr>
-      <w:bookmarkStart w:id="5" w:name="_Toc196222981"/>
+      <w:bookmarkStart w:id="5" w:name="_Toc196298989"/>
       <w:r>
         <w:rPr>
           <w:rFonts w:ascii="Times New Roman" w:hAnsi="Times New Roman" w:cs="Times New Roman"/>
@@ -3099,7 +3405,7 @@
           <w:color w:val="auto"/>
         </w:rPr>
       </w:pPr>
-      <w:bookmarkStart w:id="6" w:name="_Toc196222982"/>
+      <w:bookmarkStart w:id="6" w:name="_Toc196298990"/>
       <w:r>
         <w:rPr>
           <w:rFonts w:ascii="Times New Roman" w:hAnsi="Times New Roman" w:cs="Times New Roman"/>
@@ -3170,7 +3476,7 @@
           <w:color w:val="auto"/>
         </w:rPr>
       </w:pPr>
-      <w:bookmarkStart w:id="7" w:name="_Toc196222983"/>
+      <w:bookmarkStart w:id="7" w:name="_Toc196298991"/>
       <w:r>
         <w:rPr>
           <w:rFonts w:ascii="Times New Roman" w:hAnsi="Times New Roman" w:cs="Times New Roman"/>
@@ -3497,7 +3803,7 @@
           <w:color w:val="auto"/>
         </w:rPr>
       </w:pPr>
-      <w:bookmarkStart w:id="8" w:name="_Toc196222984"/>
+      <w:bookmarkStart w:id="8" w:name="_Toc196298992"/>
       <w:r>
         <w:rPr>
           <w:rFonts w:ascii="Times New Roman" w:hAnsi="Times New Roman" w:cs="Times New Roman"/>
@@ -3523,7 +3829,7 @@
           <w:color w:val="auto"/>
         </w:rPr>
       </w:pPr>
-      <w:bookmarkStart w:id="9" w:name="_Toc196222985"/>
+      <w:bookmarkStart w:id="9" w:name="_Toc196298993"/>
       <w:r>
         <w:rPr>
           <w:rFonts w:ascii="Times New Roman" w:hAnsi="Times New Roman" w:cs="Times New Roman"/>
@@ -3546,7 +3852,7 @@
           <w:color w:val="auto"/>
         </w:rPr>
       </w:pPr>
-      <w:bookmarkStart w:id="10" w:name="_Toc196222986"/>
+      <w:bookmarkStart w:id="10" w:name="_Toc196298994"/>
       <w:r>
         <w:rPr>
           <w:rFonts w:ascii="Times New Roman" w:hAnsi="Times New Roman" w:cs="Times New Roman"/>
@@ -3741,7 +4047,7 @@
           <w:color w:val="auto"/>
         </w:rPr>
       </w:pPr>
-      <w:bookmarkStart w:id="11" w:name="_Toc196222987"/>
+      <w:bookmarkStart w:id="11" w:name="_Toc196298995"/>
       <w:r>
         <w:rPr>
           <w:rFonts w:ascii="Times New Roman" w:hAnsi="Times New Roman" w:cs="Times New Roman"/>
@@ -3782,7 +4088,7 @@
           <w:szCs w:val="28"/>
         </w:rPr>
       </w:pPr>
-      <w:bookmarkStart w:id="12" w:name="_Toc196222988"/>
+      <w:bookmarkStart w:id="12" w:name="_Toc196298996"/>
       <w:r>
         <w:rPr>
           <w:rFonts w:ascii="Times New Roman" w:hAnsi="Times New Roman" w:cs="Times New Roman"/>
@@ -3929,7 +4235,7 @@
           <w:szCs w:val="28"/>
         </w:rPr>
       </w:pPr>
-      <w:bookmarkStart w:id="13" w:name="_Toc196222989"/>
+      <w:bookmarkStart w:id="13" w:name="_Toc196298997"/>
       <w:r>
         <w:rPr>
           <w:rFonts w:ascii="Times New Roman" w:hAnsi="Times New Roman" w:cs="Times New Roman"/>
@@ -4023,7 +4329,7 @@
           <w:szCs w:val="28"/>
         </w:rPr>
       </w:pPr>
-      <w:bookmarkStart w:id="14" w:name="_Toc196222990"/>
+      <w:bookmarkStart w:id="14" w:name="_Toc196298998"/>
       <w:r>
         <w:rPr>
           <w:rFonts w:ascii="Times New Roman" w:hAnsi="Times New Roman" w:cs="Times New Roman"/>
@@ -4226,7 +4532,7 @@
           <w:szCs w:val="28"/>
         </w:rPr>
       </w:pPr>
-      <w:bookmarkStart w:id="15" w:name="_Toc196222991"/>
+      <w:bookmarkStart w:id="15" w:name="_Toc196298999"/>
       <w:r>
         <w:rPr>
           <w:rFonts w:ascii="Times New Roman" w:hAnsi="Times New Roman" w:cs="Times New Roman"/>
@@ -4909,7 +5215,7 @@
           <w:color w:val="auto"/>
         </w:rPr>
       </w:pPr>
-      <w:bookmarkStart w:id="16" w:name="_Toc196222992"/>
+      <w:bookmarkStart w:id="16" w:name="_Toc196299000"/>
       <w:r>
         <w:rPr>
           <w:rFonts w:ascii="Times New Roman" w:hAnsi="Times New Roman" w:cs="Times New Roman"/>
@@ -4954,7 +5260,7 @@
           <w:szCs w:val="28"/>
         </w:rPr>
       </w:pPr>
-      <w:bookmarkStart w:id="17" w:name="_Toc196222993"/>
+      <w:bookmarkStart w:id="17" w:name="_Toc196299001"/>
       <w:r>
         <w:rPr>
           <w:rFonts w:ascii="Times New Roman" w:hAnsi="Times New Roman" w:cs="Times New Roman"/>
@@ -5224,7 +5530,7 @@
           <w:szCs w:val="28"/>
         </w:rPr>
       </w:pPr>
-      <w:bookmarkStart w:id="19" w:name="_Toc196222994"/>
+      <w:bookmarkStart w:id="19" w:name="_Toc196299002"/>
       <w:r>
         <w:rPr>
           <w:rFonts w:ascii="Times New Roman" w:hAnsi="Times New Roman" w:cs="Times New Roman"/>
@@ -5466,6 +5772,7 @@
               <w:rPr>
                 <w:color w:val="FFFFFF" w:themeColor="background1"/>
               </w:rPr>
+              <w:lastRenderedPageBreak/>
               <w:t xml:space="preserve">Nội </w:t>
             </w:r>
             <w:r>
@@ -5532,7 +5839,7 @@
         </w:rPr>
       </w:pPr>
       <w:bookmarkStart w:id="20" w:name="_Hlk196166540"/>
-      <w:bookmarkStart w:id="21" w:name="_Toc196222995"/>
+      <w:bookmarkStart w:id="21" w:name="_Toc196299003"/>
       <w:r>
         <w:rPr>
           <w:rFonts w:ascii="Times New Roman" w:hAnsi="Times New Roman" w:cs="Times New Roman"/>
@@ -5861,7 +6168,7 @@
           <w:color w:val="auto"/>
         </w:rPr>
       </w:pPr>
-      <w:bookmarkStart w:id="22" w:name="_Toc196222996"/>
+      <w:bookmarkStart w:id="22" w:name="_Toc196299004"/>
       <w:r>
         <w:rPr>
           <w:rFonts w:ascii="Times New Roman" w:hAnsi="Times New Roman" w:cs="Times New Roman"/>
@@ -5923,7 +6230,7 @@
           <w:szCs w:val="28"/>
         </w:rPr>
       </w:pPr>
-      <w:bookmarkStart w:id="23" w:name="_Toc196222997"/>
+      <w:bookmarkStart w:id="23" w:name="_Toc196299005"/>
       <w:r>
         <w:rPr>
           <w:rFonts w:ascii="Times New Roman" w:hAnsi="Times New Roman" w:cs="Times New Roman"/>
@@ -6075,7 +6382,7 @@
           <w:szCs w:val="28"/>
         </w:rPr>
       </w:pPr>
-      <w:bookmarkStart w:id="24" w:name="_Toc196222998"/>
+      <w:bookmarkStart w:id="24" w:name="_Toc196299006"/>
       <w:r>
         <w:rPr>
           <w:rFonts w:ascii="Times New Roman" w:hAnsi="Times New Roman" w:cs="Times New Roman"/>
@@ -6208,7 +6515,7 @@
           <w:szCs w:val="28"/>
         </w:rPr>
       </w:pPr>
-      <w:bookmarkStart w:id="25" w:name="_Toc196222999"/>
+      <w:bookmarkStart w:id="25" w:name="_Toc196299007"/>
       <w:r>
         <w:rPr>
           <w:rFonts w:ascii="Times New Roman" w:hAnsi="Times New Roman" w:cs="Times New Roman"/>
@@ -7490,7 +7797,23 @@
                 <w:b w:val="0"/>
                 <w:bCs w:val="0"/>
               </w:rPr>
-              <w:t>Host A RSA Public key</w:t>
+              <w:t xml:space="preserve">Host </w:t>
+            </w:r>
+            <w:proofErr w:type="gramStart"/>
+            <w:r>
+              <w:rPr>
+                <w:b w:val="0"/>
+                <w:bCs w:val="0"/>
+              </w:rPr>
+              <w:t>A</w:t>
+            </w:r>
+            <w:proofErr w:type="gramEnd"/>
+            <w:r>
+              <w:rPr>
+                <w:b w:val="0"/>
+                <w:bCs w:val="0"/>
+              </w:rPr>
+              <w:t xml:space="preserve"> RSA Public key</w:t>
             </w:r>
           </w:p>
         </w:tc>
@@ -8080,7 +8403,25 @@
           <w:sz w:val="28"/>
           <w:szCs w:val="28"/>
         </w:rPr>
-        <w:t>Kích hoạt kết nối HTTPS an toàn</w:t>
+        <w:t xml:space="preserve">Kích hoạt kết nối HTTPS </w:t>
+      </w:r>
+      <w:proofErr w:type="gramStart"/>
+      <w:r>
+        <w:rPr>
+          <w:rFonts w:ascii="Times New Roman" w:hAnsi="Times New Roman" w:cs="Times New Roman"/>
+          <w:sz w:val="28"/>
+          <w:szCs w:val="28"/>
+        </w:rPr>
+        <w:t>an</w:t>
+      </w:r>
+      <w:proofErr w:type="gramEnd"/>
+      <w:r>
+        <w:rPr>
+          <w:rFonts w:ascii="Times New Roman" w:hAnsi="Times New Roman" w:cs="Times New Roman"/>
+          <w:sz w:val="28"/>
+          <w:szCs w:val="28"/>
+        </w:rPr>
+        <w:t xml:space="preserve"> toàn</w:t>
       </w:r>
     </w:p>
     <w:p>
@@ -8303,7 +8644,7 @@
           <w:color w:val="auto"/>
         </w:rPr>
       </w:pPr>
-      <w:bookmarkStart w:id="27" w:name="_Toc196223000"/>
+      <w:bookmarkStart w:id="27" w:name="_Toc196299008"/>
       <w:r>
         <w:rPr>
           <w:rFonts w:ascii="Times New Roman" w:hAnsi="Times New Roman" w:cs="Times New Roman"/>
@@ -8338,7 +8679,7 @@
           <w:color w:val="000000" w:themeColor="text1"/>
         </w:rPr>
       </w:pPr>
-      <w:bookmarkStart w:id="28" w:name="_Toc196223001"/>
+      <w:bookmarkStart w:id="28" w:name="_Toc196299009"/>
       <w:r>
         <w:rPr>
           <w:rFonts w:ascii="Times New Roman" w:hAnsi="Times New Roman" w:cs="Times New Roman"/>
@@ -8354,6 +8695,467 @@
     </w:p>
     <w:p>
       <w:pPr>
+        <w:pStyle w:val="Heading3"/>
+        <w:spacing w:line="360" w:lineRule="auto"/>
+        <w:rPr>
+          <w:rFonts w:ascii="Times New Roman" w:hAnsi="Times New Roman" w:cs="Times New Roman"/>
+          <w:color w:val="auto"/>
+        </w:rPr>
+      </w:pPr>
+      <w:bookmarkStart w:id="29" w:name="_Toc196299010"/>
+      <w:r>
+        <w:rPr>
+          <w:rFonts w:ascii="Times New Roman" w:hAnsi="Times New Roman" w:cs="Times New Roman"/>
+          <w:color w:val="auto"/>
+        </w:rPr>
+        <w:t>3</w:t>
+      </w:r>
+      <w:r>
+        <w:rPr>
+          <w:rFonts w:ascii="Times New Roman" w:hAnsi="Times New Roman" w:cs="Times New Roman"/>
+          <w:color w:val="auto"/>
+        </w:rPr>
+        <w:t xml:space="preserve">.1.1. </w:t>
+      </w:r>
+      <w:r>
+        <w:rPr>
+          <w:rFonts w:ascii="Times New Roman" w:hAnsi="Times New Roman" w:cs="Times New Roman"/>
+          <w:color w:val="auto"/>
+        </w:rPr>
+        <w:t>Giao diện phía Windows</w:t>
+      </w:r>
+      <w:bookmarkEnd w:id="29"/>
+    </w:p>
+    <w:p>
+      <w:pPr>
+        <w:pStyle w:val="ListParagraph"/>
+        <w:numPr>
+          <w:ilvl w:val="0"/>
+          <w:numId w:val="27"/>
+        </w:numPr>
+        <w:spacing w:line="360" w:lineRule="auto"/>
+        <w:ind w:left="360"/>
+        <w:rPr>
+          <w:rFonts w:ascii="Times New Roman" w:hAnsi="Times New Roman" w:cs="Times New Roman"/>
+          <w:sz w:val="28"/>
+          <w:szCs w:val="28"/>
+        </w:rPr>
+      </w:pPr>
+      <w:r>
+        <w:rPr>
+          <w:rFonts w:ascii="Times New Roman" w:hAnsi="Times New Roman" w:cs="Times New Roman"/>
+          <w:sz w:val="28"/>
+          <w:szCs w:val="28"/>
+        </w:rPr>
+        <w:t>Giao diện chính</w:t>
+      </w:r>
+    </w:p>
+    <w:p>
+      <w:pPr>
+        <w:pStyle w:val="ListParagraph"/>
+        <w:keepNext/>
+        <w:spacing w:line="360" w:lineRule="auto"/>
+        <w:ind w:left="630"/>
+      </w:pPr>
+      <w:r>
+        <w:rPr>
+          <w:rFonts w:ascii="Times New Roman" w:hAnsi="Times New Roman" w:cs="Times New Roman"/>
+          <w:sz w:val="28"/>
+          <w:szCs w:val="28"/>
+        </w:rPr>
+        <w:drawing>
+          <wp:inline distT="0" distB="0" distL="0" distR="0" wp14:anchorId="6DC17E7A" wp14:editId="331E096E">
+            <wp:extent cx="4963218" cy="3524742"/>
+            <wp:effectExtent l="0" t="0" r="8890" b="0"/>
+            <wp:docPr id="320879533" name="Picture 1"/>
+            <wp:cNvGraphicFramePr>
+              <a:graphicFrameLocks xmlns:a="http://schemas.openxmlformats.org/drawingml/2006/main" noChangeAspect="1"/>
+            </wp:cNvGraphicFramePr>
+            <a:graphic xmlns:a="http://schemas.openxmlformats.org/drawingml/2006/main">
+              <a:graphicData uri="http://schemas.openxmlformats.org/drawingml/2006/picture">
+                <pic:pic xmlns:pic="http://schemas.openxmlformats.org/drawingml/2006/picture">
+                  <pic:nvPicPr>
+                    <pic:cNvPr id="320879533" name=""/>
+                    <pic:cNvPicPr/>
+                  </pic:nvPicPr>
+                  <pic:blipFill>
+                    <a:blip r:embed="rId14"/>
+                    <a:stretch>
+                      <a:fillRect/>
+                    </a:stretch>
+                  </pic:blipFill>
+                  <pic:spPr>
+                    <a:xfrm>
+                      <a:off x="0" y="0"/>
+                      <a:ext cx="4963218" cy="3524742"/>
+                    </a:xfrm>
+                    <a:prstGeom prst="rect">
+                      <a:avLst/>
+                    </a:prstGeom>
+                  </pic:spPr>
+                </pic:pic>
+              </a:graphicData>
+            </a:graphic>
+          </wp:inline>
+        </w:drawing>
+      </w:r>
+    </w:p>
+    <w:p>
+      <w:pPr>
+        <w:pStyle w:val="Caption"/>
+        <w:ind w:left="3150"/>
+        <w:rPr>
+          <w:sz w:val="28"/>
+          <w:szCs w:val="28"/>
+        </w:rPr>
+      </w:pPr>
+      <w:r>
+        <w:t xml:space="preserve">Hình </w:t>
+      </w:r>
+      <w:fldSimple w:instr=" SEQ Hình \* ARABIC ">
+        <w:r>
+          <w:rPr>
+            <w:noProof/>
+          </w:rPr>
+          <w:t>6</w:t>
+        </w:r>
+      </w:fldSimple>
+      <w:r>
+        <w:t>. Giao diện chính phía Windows</w:t>
+      </w:r>
+    </w:p>
+    <w:p>
+      <w:pPr>
+        <w:pStyle w:val="ListParagraph"/>
+        <w:spacing w:line="360" w:lineRule="auto"/>
+        <w:ind w:left="360"/>
+      </w:pPr>
+    </w:p>
+    <w:p>
+      <w:pPr>
+        <w:spacing w:after="160" w:line="278" w:lineRule="auto"/>
+        <w:rPr>
+          <w:rFonts w:eastAsiaTheme="minorHAnsi"/>
+          <w:kern w:val="2"/>
+          <w14:ligatures w14:val="standardContextual"/>
+        </w:rPr>
+      </w:pPr>
+      <w:r>
+        <w:br w:type="page"/>
+      </w:r>
+    </w:p>
+    <w:p>
+      <w:pPr>
+        <w:pStyle w:val="ListParagraph"/>
+        <w:numPr>
+          <w:ilvl w:val="0"/>
+          <w:numId w:val="27"/>
+        </w:numPr>
+        <w:spacing w:line="360" w:lineRule="auto"/>
+        <w:ind w:left="360"/>
+        <w:rPr>
+          <w:sz w:val="28"/>
+          <w:szCs w:val="28"/>
+        </w:rPr>
+      </w:pPr>
+      <w:r>
+        <w:rPr>
+          <w:rFonts w:ascii="Times New Roman" w:hAnsi="Times New Roman" w:cs="Times New Roman"/>
+          <w:sz w:val="28"/>
+          <w:szCs w:val="28"/>
+        </w:rPr>
+        <w:lastRenderedPageBreak/>
+        <w:t>Giao diện thay đổi thông tin</w:t>
+      </w:r>
+    </w:p>
+    <w:p>
+      <w:pPr>
+        <w:pStyle w:val="ListParagraph"/>
+        <w:keepNext/>
+        <w:spacing w:line="360" w:lineRule="auto"/>
+        <w:ind w:left="1620"/>
+      </w:pPr>
+      <w:r>
+        <w:rPr>
+          <w:sz w:val="28"/>
+          <w:szCs w:val="28"/>
+        </w:rPr>
+        <w:drawing>
+          <wp:inline distT="0" distB="0" distL="0" distR="0" wp14:anchorId="11153A78" wp14:editId="7670C304">
+            <wp:extent cx="3781953" cy="2886478"/>
+            <wp:effectExtent l="0" t="0" r="9525" b="9525"/>
+            <wp:docPr id="591331674" name="Picture 1"/>
+            <wp:cNvGraphicFramePr>
+              <a:graphicFrameLocks xmlns:a="http://schemas.openxmlformats.org/drawingml/2006/main" noChangeAspect="1"/>
+            </wp:cNvGraphicFramePr>
+            <a:graphic xmlns:a="http://schemas.openxmlformats.org/drawingml/2006/main">
+              <a:graphicData uri="http://schemas.openxmlformats.org/drawingml/2006/picture">
+                <pic:pic xmlns:pic="http://schemas.openxmlformats.org/drawingml/2006/picture">
+                  <pic:nvPicPr>
+                    <pic:cNvPr id="591331674" name=""/>
+                    <pic:cNvPicPr/>
+                  </pic:nvPicPr>
+                  <pic:blipFill>
+                    <a:blip r:embed="rId15"/>
+                    <a:stretch>
+                      <a:fillRect/>
+                    </a:stretch>
+                  </pic:blipFill>
+                  <pic:spPr>
+                    <a:xfrm>
+                      <a:off x="0" y="0"/>
+                      <a:ext cx="3781953" cy="2886478"/>
+                    </a:xfrm>
+                    <a:prstGeom prst="rect">
+                      <a:avLst/>
+                    </a:prstGeom>
+                  </pic:spPr>
+                </pic:pic>
+              </a:graphicData>
+            </a:graphic>
+          </wp:inline>
+        </w:drawing>
+      </w:r>
+    </w:p>
+    <w:p>
+      <w:pPr>
+        <w:pStyle w:val="Caption"/>
+        <w:ind w:left="2790"/>
+        <w:rPr>
+          <w:sz w:val="28"/>
+          <w:szCs w:val="28"/>
+        </w:rPr>
+      </w:pPr>
+      <w:r>
+        <w:t xml:space="preserve">Hình </w:t>
+      </w:r>
+      <w:fldSimple w:instr=" SEQ Hình \* ARABIC ">
+        <w:r>
+          <w:rPr>
+            <w:noProof/>
+          </w:rPr>
+          <w:t>7</w:t>
+        </w:r>
+      </w:fldSimple>
+      <w:r>
+        <w:t>. Giao diện thay đổi thông tin phía Windows</w:t>
+      </w:r>
+    </w:p>
+    <w:p>
+      <w:pPr>
+        <w:spacing w:after="160" w:line="278" w:lineRule="auto"/>
+        <w:rPr>
+          <w:rFonts w:eastAsiaTheme="majorEastAsia"/>
+          <w:kern w:val="2"/>
+          <w14:ligatures w14:val="standardContextual"/>
+        </w:rPr>
+      </w:pPr>
+      <w:r>
+        <w:br w:type="page"/>
+      </w:r>
+    </w:p>
+    <w:p>
+      <w:pPr>
+        <w:pStyle w:val="Heading3"/>
+        <w:spacing w:line="360" w:lineRule="auto"/>
+        <w:rPr>
+          <w:rFonts w:ascii="Times New Roman" w:hAnsi="Times New Roman" w:cs="Times New Roman"/>
+          <w:color w:val="auto"/>
+        </w:rPr>
+      </w:pPr>
+      <w:bookmarkStart w:id="30" w:name="_Toc196299011"/>
+      <w:r>
+        <w:rPr>
+          <w:rFonts w:ascii="Times New Roman" w:hAnsi="Times New Roman" w:cs="Times New Roman"/>
+          <w:color w:val="auto"/>
+        </w:rPr>
+        <w:lastRenderedPageBreak/>
+        <w:t>3.1.2. Giao diện phía Android</w:t>
+      </w:r>
+      <w:bookmarkEnd w:id="30"/>
+    </w:p>
+    <w:p>
+      <w:pPr>
+        <w:pStyle w:val="ListParagraph"/>
+        <w:numPr>
+          <w:ilvl w:val="0"/>
+          <w:numId w:val="27"/>
+        </w:numPr>
+        <w:spacing w:line="360" w:lineRule="auto"/>
+        <w:ind w:left="360"/>
+      </w:pPr>
+      <w:r>
+        <w:rPr>
+          <w:rFonts w:ascii="Times New Roman" w:hAnsi="Times New Roman" w:cs="Times New Roman"/>
+          <w:sz w:val="28"/>
+          <w:szCs w:val="28"/>
+        </w:rPr>
+        <w:t>Giao diện chính</w:t>
+      </w:r>
+    </w:p>
+    <w:p>
+      <w:pPr>
+        <w:pStyle w:val="ListParagraph"/>
+        <w:keepNext/>
+        <w:spacing w:line="360" w:lineRule="auto"/>
+        <w:ind w:left="2610"/>
+      </w:pPr>
+      <w:r>
+        <w:drawing>
+          <wp:inline distT="0" distB="0" distL="0" distR="0" wp14:anchorId="1F177C3D" wp14:editId="172EF463">
+            <wp:extent cx="2409523" cy="5354320"/>
+            <wp:effectExtent l="0" t="0" r="0" b="0"/>
+            <wp:docPr id="910370854" name="Picture 1"/>
+            <wp:cNvGraphicFramePr>
+              <a:graphicFrameLocks xmlns:a="http://schemas.openxmlformats.org/drawingml/2006/main" noChangeAspect="1"/>
+            </wp:cNvGraphicFramePr>
+            <a:graphic xmlns:a="http://schemas.openxmlformats.org/drawingml/2006/main">
+              <a:graphicData uri="http://schemas.openxmlformats.org/drawingml/2006/picture">
+                <pic:pic xmlns:pic="http://schemas.openxmlformats.org/drawingml/2006/picture">
+                  <pic:nvPicPr>
+                    <pic:cNvPr id="910370854" name=""/>
+                    <pic:cNvPicPr/>
+                  </pic:nvPicPr>
+                  <pic:blipFill>
+                    <a:blip r:embed="rId16"/>
+                    <a:stretch>
+                      <a:fillRect/>
+                    </a:stretch>
+                  </pic:blipFill>
+                  <pic:spPr>
+                    <a:xfrm>
+                      <a:off x="0" y="0"/>
+                      <a:ext cx="2414919" cy="5366310"/>
+                    </a:xfrm>
+                    <a:prstGeom prst="rect">
+                      <a:avLst/>
+                    </a:prstGeom>
+                  </pic:spPr>
+                </pic:pic>
+              </a:graphicData>
+            </a:graphic>
+          </wp:inline>
+        </w:drawing>
+      </w:r>
+    </w:p>
+    <w:p>
+      <w:pPr>
+        <w:pStyle w:val="Caption"/>
+        <w:ind w:left="3060"/>
+      </w:pPr>
+      <w:r>
+        <w:t xml:space="preserve">Hình </w:t>
+      </w:r>
+      <w:fldSimple w:instr=" SEQ Hình \* ARABIC ">
+        <w:r>
+          <w:rPr>
+            <w:noProof/>
+          </w:rPr>
+          <w:t>8</w:t>
+        </w:r>
+      </w:fldSimple>
+      <w:r>
+        <w:t>. Giao diện chính phía Android</w:t>
+      </w:r>
+    </w:p>
+    <w:p>
+      <w:pPr>
+        <w:spacing w:after="160" w:line="278" w:lineRule="auto"/>
+        <w:rPr>
+          <w:rFonts w:eastAsiaTheme="minorHAnsi"/>
+          <w:kern w:val="2"/>
+          <w14:ligatures w14:val="standardContextual"/>
+        </w:rPr>
+      </w:pPr>
+      <w:r>
+        <w:br w:type="page"/>
+      </w:r>
+    </w:p>
+    <w:p>
+      <w:pPr>
+        <w:pStyle w:val="ListParagraph"/>
+        <w:numPr>
+          <w:ilvl w:val="0"/>
+          <w:numId w:val="27"/>
+        </w:numPr>
+        <w:ind w:left="360"/>
+      </w:pPr>
+      <w:r>
+        <w:rPr>
+          <w:rFonts w:ascii="Times New Roman" w:hAnsi="Times New Roman" w:cs="Times New Roman"/>
+          <w:sz w:val="28"/>
+          <w:szCs w:val="28"/>
+        </w:rPr>
+        <w:lastRenderedPageBreak/>
+        <w:t>Giao diện thay đổi thông tin</w:t>
+      </w:r>
+    </w:p>
+    <w:p>
+      <w:pPr>
+        <w:pStyle w:val="ListParagraph"/>
+        <w:keepNext/>
+        <w:ind w:left="2610"/>
+      </w:pPr>
+      <w:r>
+        <w:drawing>
+          <wp:inline distT="0" distB="0" distL="0" distR="0" wp14:anchorId="5F17D167" wp14:editId="3A201CBD">
+            <wp:extent cx="2386663" cy="5303520"/>
+            <wp:effectExtent l="0" t="0" r="0" b="0"/>
+            <wp:docPr id="2000149704" name="Picture 1"/>
+            <wp:cNvGraphicFramePr>
+              <a:graphicFrameLocks xmlns:a="http://schemas.openxmlformats.org/drawingml/2006/main" noChangeAspect="1"/>
+            </wp:cNvGraphicFramePr>
+            <a:graphic xmlns:a="http://schemas.openxmlformats.org/drawingml/2006/main">
+              <a:graphicData uri="http://schemas.openxmlformats.org/drawingml/2006/picture">
+                <pic:pic xmlns:pic="http://schemas.openxmlformats.org/drawingml/2006/picture">
+                  <pic:nvPicPr>
+                    <pic:cNvPr id="2000149704" name=""/>
+                    <pic:cNvPicPr/>
+                  </pic:nvPicPr>
+                  <pic:blipFill>
+                    <a:blip r:embed="rId17"/>
+                    <a:stretch>
+                      <a:fillRect/>
+                    </a:stretch>
+                  </pic:blipFill>
+                  <pic:spPr>
+                    <a:xfrm>
+                      <a:off x="0" y="0"/>
+                      <a:ext cx="2386663" cy="5303520"/>
+                    </a:xfrm>
+                    <a:prstGeom prst="rect">
+                      <a:avLst/>
+                    </a:prstGeom>
+                  </pic:spPr>
+                </pic:pic>
+              </a:graphicData>
+            </a:graphic>
+          </wp:inline>
+        </w:drawing>
+      </w:r>
+    </w:p>
+    <w:p>
+      <w:pPr>
+        <w:pStyle w:val="Caption"/>
+        <w:ind w:left="2700"/>
+      </w:pPr>
+      <w:r>
+        <w:t xml:space="preserve">Hình </w:t>
+      </w:r>
+      <w:fldSimple w:instr=" SEQ Hình \* ARABIC ">
+        <w:r>
+          <w:rPr>
+            <w:noProof/>
+          </w:rPr>
+          <w:t>9</w:t>
+        </w:r>
+      </w:fldSimple>
+      <w:r>
+        <w:t>. Giao diện thay đổi thông tin phía Android</w:t>
+      </w:r>
+    </w:p>
+    <w:p>
+      <w:pPr>
         <w:pStyle w:val="Heading2"/>
         <w:spacing w:line="360" w:lineRule="auto"/>
         <w:rPr>
@@ -8365,7 +9167,7 @@
           <w:color w:val="000000" w:themeColor="text1"/>
         </w:rPr>
       </w:pPr>
-      <w:bookmarkStart w:id="29" w:name="_Toc196223002"/>
+      <w:bookmarkStart w:id="31" w:name="_Toc196299012"/>
       <w:r>
         <w:rPr>
           <w:rFonts w:ascii="Times New Roman" w:hAnsi="Times New Roman" w:cs="Times New Roman"/>
@@ -8377,7 +9179,7 @@
         </w:rPr>
         <w:t>3.2. Một số đoạn code chính</w:t>
       </w:r>
-      <w:bookmarkEnd w:id="29"/>
+      <w:bookmarkEnd w:id="31"/>
     </w:p>
     <w:p>
       <w:pPr>
@@ -8392,7 +9194,7 @@
           <w:color w:val="000000" w:themeColor="text1"/>
         </w:rPr>
       </w:pPr>
-      <w:bookmarkStart w:id="30" w:name="_Toc196223003"/>
+      <w:bookmarkStart w:id="32" w:name="_Toc196299013"/>
       <w:r>
         <w:rPr>
           <w:rFonts w:ascii="Times New Roman" w:hAnsi="Times New Roman" w:cs="Times New Roman"/>
@@ -8404,7 +9206,7 @@
         </w:rPr>
         <w:t>3.3. Những hạn chế của chương trình</w:t>
       </w:r>
-      <w:bookmarkEnd w:id="30"/>
+      <w:bookmarkEnd w:id="32"/>
     </w:p>
     <w:p>
       <w:pPr>
@@ -8426,6 +9228,7 @@
           <w:color w:val="auto"/>
         </w:rPr>
       </w:pPr>
+      <w:bookmarkStart w:id="33" w:name="_Toc196299014"/>
       <w:r>
         <w:rPr>
           <w:rFonts w:ascii="Times New Roman" w:hAnsi="Times New Roman" w:cs="Times New Roman"/>
@@ -8436,6 +9239,7 @@
         <w:lastRenderedPageBreak/>
         <w:t>TÀI LIỆU THAM KHẢO</w:t>
       </w:r>
+      <w:bookmarkEnd w:id="33"/>
     </w:p>
     <w:p>
       <w:pPr>
@@ -8451,7 +9255,7 @@
           <w:szCs w:val="32"/>
         </w:rPr>
       </w:pPr>
-      <w:hyperlink r:id="rId14" w:history="1">
+      <w:hyperlink r:id="rId18" w:anchor="clipboard-data" w:history="1">
         <w:r>
           <w:rPr>
             <w:rStyle w:val="Hyperlink"/>
@@ -8486,7 +9290,7 @@
           <w:szCs w:val="32"/>
         </w:rPr>
       </w:pPr>
-      <w:hyperlink r:id="rId15" w:history="1">
+      <w:hyperlink r:id="rId19" w:history="1">
         <w:r>
           <w:rPr>
             <w:rStyle w:val="Hyperlink"/>
@@ -8521,7 +9325,7 @@
           <w:szCs w:val="32"/>
         </w:rPr>
       </w:pPr>
-      <w:hyperlink r:id="rId16" w:history="1">
+      <w:hyperlink r:id="rId20" w:history="1">
         <w:r>
           <w:rPr>
             <w:rStyle w:val="Hyperlink"/>
@@ -8556,7 +9360,7 @@
           <w:szCs w:val="32"/>
         </w:rPr>
       </w:pPr>
-      <w:hyperlink r:id="rId17" w:history="1">
+      <w:hyperlink r:id="rId21" w:history="1">
         <w:r>
           <w:rPr>
             <w:rStyle w:val="Hyperlink"/>
@@ -8591,7 +9395,7 @@
           <w:szCs w:val="32"/>
         </w:rPr>
       </w:pPr>
-      <w:hyperlink r:id="rId18" w:history="1">
+      <w:hyperlink r:id="rId22" w:anchor=":~:text=TCP%20(Transmission%20Control%20Protocol%20%2D%20%22,li%E1%BB%87u%20ho%E1%BA%B7c%20c%C3%A1c%20g%C3%B3i%20tin" w:history="1">
         <w:r>
           <w:rPr>
             <w:rStyle w:val="Hyperlink"/>
@@ -8634,7 +9438,7 @@
           <w:szCs w:val="32"/>
         </w:rPr>
       </w:pPr>
-      <w:hyperlink r:id="rId19" w:history="1">
+      <w:hyperlink r:id="rId23" w:history="1">
         <w:r>
           <w:rPr>
             <w:rStyle w:val="Hyperlink"/>
@@ -8642,25 +9446,7 @@
             <w:sz w:val="32"/>
             <w:szCs w:val="32"/>
           </w:rPr>
-          <w:t>https://learn.microsoft.com/en</w:t>
-        </w:r>
-        <w:r>
-          <w:rPr>
-            <w:rStyle w:val="Hyperlink"/>
-            <w:rFonts w:ascii="Times New Roman" w:hAnsi="Times New Roman" w:cs="Times New Roman"/>
-            <w:sz w:val="32"/>
-            <w:szCs w:val="32"/>
-          </w:rPr>
-          <w:t>-</w:t>
-        </w:r>
-        <w:r>
-          <w:rPr>
-            <w:rStyle w:val="Hyperlink"/>
-            <w:rFonts w:ascii="Times New Roman" w:hAnsi="Times New Roman" w:cs="Times New Roman"/>
-            <w:sz w:val="32"/>
-            <w:szCs w:val="32"/>
-          </w:rPr>
-          <w:t>us/dotnet/api/system.security.cryptography.sha512?view=net-9.0</w:t>
+          <w:t>https://learn.microsoft.com/en-us/dotnet/api/system.security.cryptography.sha512?view=net-9.0</w:t>
         </w:r>
       </w:hyperlink>
     </w:p>
@@ -8687,7 +9473,7 @@
           <w:szCs w:val="32"/>
         </w:rPr>
       </w:pPr>
-      <w:hyperlink r:id="rId20" w:history="1">
+      <w:hyperlink r:id="rId24" w:history="1">
         <w:r>
           <w:rPr>
             <w:rStyle w:val="Hyperlink"/>
@@ -8721,7 +9507,7 @@
           <w:szCs w:val="32"/>
         </w:rPr>
       </w:pPr>
-      <w:hyperlink r:id="rId21" w:history="1">
+      <w:hyperlink r:id="rId25" w:history="1">
         <w:r>
           <w:rPr>
             <w:rStyle w:val="Hyperlink"/>
@@ -8735,7 +9521,7 @@
     </w:p>
     <w:p/>
     <w:sectPr>
-      <w:footerReference w:type="default" r:id="rId22"/>
+      <w:footerReference w:type="default" r:id="rId26"/>
       <w:pgSz w:w="12240" w:h="15840"/>
       <w:pgMar w:top="1138" w:right="1138" w:bottom="1138" w:left="1699" w:header="720" w:footer="720" w:gutter="0"/>
       <w:pgBorders w:display="firstPage">
@@ -10091,6 +10877,119 @@
     </w:lvl>
   </w:abstractNum>
   <w:abstractNum w:abstractNumId="11" w15:restartNumberingAfterBreak="0">
+    <w:nsid w:val="38F70FDC"/>
+    <w:multiLevelType w:val="hybridMultilevel"/>
+    <w:tmpl w:val="C5747A26"/>
+    <w:lvl w:ilvl="0" w:tplc="04090001">
+      <w:start w:val="1"/>
+      <w:numFmt w:val="bullet"/>
+      <w:lvlText w:val=""/>
+      <w:lvlJc w:val="left"/>
+      <w:pPr>
+        <w:ind w:left="720" w:hanging="360"/>
+      </w:pPr>
+      <w:rPr>
+        <w:rFonts w:ascii="Symbol" w:hAnsi="Symbol" w:hint="default"/>
+      </w:rPr>
+    </w:lvl>
+    <w:lvl w:ilvl="1" w:tplc="04090003" w:tentative="1">
+      <w:start w:val="1"/>
+      <w:numFmt w:val="bullet"/>
+      <w:lvlText w:val="o"/>
+      <w:lvlJc w:val="left"/>
+      <w:pPr>
+        <w:ind w:left="1440" w:hanging="360"/>
+      </w:pPr>
+      <w:rPr>
+        <w:rFonts w:ascii="Courier New" w:hAnsi="Courier New" w:cs="Courier New" w:hint="default"/>
+      </w:rPr>
+    </w:lvl>
+    <w:lvl w:ilvl="2" w:tplc="04090005" w:tentative="1">
+      <w:start w:val="1"/>
+      <w:numFmt w:val="bullet"/>
+      <w:lvlText w:val=""/>
+      <w:lvlJc w:val="left"/>
+      <w:pPr>
+        <w:ind w:left="2160" w:hanging="360"/>
+      </w:pPr>
+      <w:rPr>
+        <w:rFonts w:ascii="Wingdings" w:hAnsi="Wingdings" w:hint="default"/>
+      </w:rPr>
+    </w:lvl>
+    <w:lvl w:ilvl="3" w:tplc="04090001" w:tentative="1">
+      <w:start w:val="1"/>
+      <w:numFmt w:val="bullet"/>
+      <w:lvlText w:val=""/>
+      <w:lvlJc w:val="left"/>
+      <w:pPr>
+        <w:ind w:left="2880" w:hanging="360"/>
+      </w:pPr>
+      <w:rPr>
+        <w:rFonts w:ascii="Symbol" w:hAnsi="Symbol" w:hint="default"/>
+      </w:rPr>
+    </w:lvl>
+    <w:lvl w:ilvl="4" w:tplc="04090003" w:tentative="1">
+      <w:start w:val="1"/>
+      <w:numFmt w:val="bullet"/>
+      <w:lvlText w:val="o"/>
+      <w:lvlJc w:val="left"/>
+      <w:pPr>
+        <w:ind w:left="3600" w:hanging="360"/>
+      </w:pPr>
+      <w:rPr>
+        <w:rFonts w:ascii="Courier New" w:hAnsi="Courier New" w:cs="Courier New" w:hint="default"/>
+      </w:rPr>
+    </w:lvl>
+    <w:lvl w:ilvl="5" w:tplc="04090005" w:tentative="1">
+      <w:start w:val="1"/>
+      <w:numFmt w:val="bullet"/>
+      <w:lvlText w:val=""/>
+      <w:lvlJc w:val="left"/>
+      <w:pPr>
+        <w:ind w:left="4320" w:hanging="360"/>
+      </w:pPr>
+      <w:rPr>
+        <w:rFonts w:ascii="Wingdings" w:hAnsi="Wingdings" w:hint="default"/>
+      </w:rPr>
+    </w:lvl>
+    <w:lvl w:ilvl="6" w:tplc="04090001" w:tentative="1">
+      <w:start w:val="1"/>
+      <w:numFmt w:val="bullet"/>
+      <w:lvlText w:val=""/>
+      <w:lvlJc w:val="left"/>
+      <w:pPr>
+        <w:ind w:left="5040" w:hanging="360"/>
+      </w:pPr>
+      <w:rPr>
+        <w:rFonts w:ascii="Symbol" w:hAnsi="Symbol" w:hint="default"/>
+      </w:rPr>
+    </w:lvl>
+    <w:lvl w:ilvl="7" w:tplc="04090003" w:tentative="1">
+      <w:start w:val="1"/>
+      <w:numFmt w:val="bullet"/>
+      <w:lvlText w:val="o"/>
+      <w:lvlJc w:val="left"/>
+      <w:pPr>
+        <w:ind w:left="5760" w:hanging="360"/>
+      </w:pPr>
+      <w:rPr>
+        <w:rFonts w:ascii="Courier New" w:hAnsi="Courier New" w:cs="Courier New" w:hint="default"/>
+      </w:rPr>
+    </w:lvl>
+    <w:lvl w:ilvl="8" w:tplc="04090005" w:tentative="1">
+      <w:start w:val="1"/>
+      <w:numFmt w:val="bullet"/>
+      <w:lvlText w:val=""/>
+      <w:lvlJc w:val="left"/>
+      <w:pPr>
+        <w:ind w:left="6480" w:hanging="360"/>
+      </w:pPr>
+      <w:rPr>
+        <w:rFonts w:ascii="Wingdings" w:hAnsi="Wingdings" w:hint="default"/>
+      </w:rPr>
+    </w:lvl>
+  </w:abstractNum>
+  <w:abstractNum w:abstractNumId="12" w15:restartNumberingAfterBreak="0">
     <w:nsid w:val="3F24161B"/>
     <w:multiLevelType w:val="hybridMultilevel"/>
     <w:tmpl w:val="67F20714"/>
@@ -10203,7 +11102,7 @@
       </w:rPr>
     </w:lvl>
   </w:abstractNum>
-  <w:abstractNum w:abstractNumId="12" w15:restartNumberingAfterBreak="0">
+  <w:abstractNum w:abstractNumId="13" w15:restartNumberingAfterBreak="0">
     <w:nsid w:val="40BF17E2"/>
     <w:multiLevelType w:val="hybridMultilevel"/>
     <w:tmpl w:val="9A4491FA"/>
@@ -10316,7 +11215,7 @@
       </w:rPr>
     </w:lvl>
   </w:abstractNum>
-  <w:abstractNum w:abstractNumId="13" w15:restartNumberingAfterBreak="0">
+  <w:abstractNum w:abstractNumId="14" w15:restartNumberingAfterBreak="0">
     <w:nsid w:val="47484E25"/>
     <w:multiLevelType w:val="hybridMultilevel"/>
     <w:tmpl w:val="60C86FD2"/>
@@ -10429,7 +11328,7 @@
       </w:rPr>
     </w:lvl>
   </w:abstractNum>
-  <w:abstractNum w:abstractNumId="14" w15:restartNumberingAfterBreak="0">
+  <w:abstractNum w:abstractNumId="15" w15:restartNumberingAfterBreak="0">
     <w:nsid w:val="49544FCB"/>
     <w:multiLevelType w:val="hybridMultilevel"/>
     <w:tmpl w:val="EECC9D38"/>
@@ -10542,7 +11441,7 @@
       </w:rPr>
     </w:lvl>
   </w:abstractNum>
-  <w:abstractNum w:abstractNumId="15" w15:restartNumberingAfterBreak="0">
+  <w:abstractNum w:abstractNumId="16" w15:restartNumberingAfterBreak="0">
     <w:nsid w:val="4B680EF3"/>
     <w:multiLevelType w:val="hybridMultilevel"/>
     <w:tmpl w:val="80D4DE1E"/>
@@ -10655,7 +11554,7 @@
       </w:rPr>
     </w:lvl>
   </w:abstractNum>
-  <w:abstractNum w:abstractNumId="16" w15:restartNumberingAfterBreak="0">
+  <w:abstractNum w:abstractNumId="17" w15:restartNumberingAfterBreak="0">
     <w:nsid w:val="4D2414B5"/>
     <w:multiLevelType w:val="hybridMultilevel"/>
     <w:tmpl w:val="25684B82"/>
@@ -10768,7 +11667,7 @@
       </w:rPr>
     </w:lvl>
   </w:abstractNum>
-  <w:abstractNum w:abstractNumId="17" w15:restartNumberingAfterBreak="0">
+  <w:abstractNum w:abstractNumId="18" w15:restartNumberingAfterBreak="0">
     <w:nsid w:val="514221F8"/>
     <w:multiLevelType w:val="hybridMultilevel"/>
     <w:tmpl w:val="136691D6"/>
@@ -10881,7 +11780,7 @@
       </w:rPr>
     </w:lvl>
   </w:abstractNum>
-  <w:abstractNum w:abstractNumId="18" w15:restartNumberingAfterBreak="0">
+  <w:abstractNum w:abstractNumId="19" w15:restartNumberingAfterBreak="0">
     <w:nsid w:val="54DE1AE9"/>
     <w:multiLevelType w:val="hybridMultilevel"/>
     <w:tmpl w:val="0492BE6C"/>
@@ -10994,7 +11893,7 @@
       </w:rPr>
     </w:lvl>
   </w:abstractNum>
-  <w:abstractNum w:abstractNumId="19" w15:restartNumberingAfterBreak="0">
+  <w:abstractNum w:abstractNumId="20" w15:restartNumberingAfterBreak="0">
     <w:nsid w:val="55404E4F"/>
     <w:multiLevelType w:val="hybridMultilevel"/>
     <w:tmpl w:val="63120B22"/>
@@ -11107,7 +12006,7 @@
       </w:rPr>
     </w:lvl>
   </w:abstractNum>
-  <w:abstractNum w:abstractNumId="20" w15:restartNumberingAfterBreak="0">
+  <w:abstractNum w:abstractNumId="21" w15:restartNumberingAfterBreak="0">
     <w:nsid w:val="61AB1CE9"/>
     <w:multiLevelType w:val="hybridMultilevel"/>
     <w:tmpl w:val="9458A28A"/>
@@ -11220,7 +12119,7 @@
       </w:rPr>
     </w:lvl>
   </w:abstractNum>
-  <w:abstractNum w:abstractNumId="21" w15:restartNumberingAfterBreak="0">
+  <w:abstractNum w:abstractNumId="22" w15:restartNumberingAfterBreak="0">
     <w:nsid w:val="64042E22"/>
     <w:multiLevelType w:val="hybridMultilevel"/>
     <w:tmpl w:val="1B224924"/>
@@ -11333,7 +12232,7 @@
       </w:rPr>
     </w:lvl>
   </w:abstractNum>
-  <w:abstractNum w:abstractNumId="22" w15:restartNumberingAfterBreak="0">
+  <w:abstractNum w:abstractNumId="23" w15:restartNumberingAfterBreak="0">
     <w:nsid w:val="65703802"/>
     <w:multiLevelType w:val="hybridMultilevel"/>
     <w:tmpl w:val="054A4448"/>
@@ -11446,7 +12345,7 @@
       </w:rPr>
     </w:lvl>
   </w:abstractNum>
-  <w:abstractNum w:abstractNumId="23" w15:restartNumberingAfterBreak="0">
+  <w:abstractNum w:abstractNumId="24" w15:restartNumberingAfterBreak="0">
     <w:nsid w:val="6D5D4C46"/>
     <w:multiLevelType w:val="hybridMultilevel"/>
     <w:tmpl w:val="9BC088BA"/>
@@ -11559,7 +12458,7 @@
       </w:rPr>
     </w:lvl>
   </w:abstractNum>
-  <w:abstractNum w:abstractNumId="24" w15:restartNumberingAfterBreak="0">
+  <w:abstractNum w:abstractNumId="25" w15:restartNumberingAfterBreak="0">
     <w:nsid w:val="749558AD"/>
     <w:multiLevelType w:val="hybridMultilevel"/>
     <w:tmpl w:val="621A1310"/>
@@ -11672,7 +12571,7 @@
       </w:rPr>
     </w:lvl>
   </w:abstractNum>
-  <w:abstractNum w:abstractNumId="25" w15:restartNumberingAfterBreak="0">
+  <w:abstractNum w:abstractNumId="26" w15:restartNumberingAfterBreak="0">
     <w:nsid w:val="7DC40C8C"/>
     <w:multiLevelType w:val="hybridMultilevel"/>
     <w:tmpl w:val="8EA27E28"/>
@@ -11786,10 +12685,10 @@
     </w:lvl>
   </w:abstractNum>
   <w:num w:numId="1" w16cid:durableId="162010758">
-    <w:abstractNumId w:val="16"/>
+    <w:abstractNumId w:val="17"/>
   </w:num>
   <w:num w:numId="2" w16cid:durableId="411898415">
-    <w:abstractNumId w:val="14"/>
+    <w:abstractNumId w:val="15"/>
   </w:num>
   <w:num w:numId="3" w16cid:durableId="1324744924">
     <w:abstractNumId w:val="7"/>
@@ -11798,22 +12697,22 @@
     <w:abstractNumId w:val="8"/>
   </w:num>
   <w:num w:numId="5" w16cid:durableId="547883137">
-    <w:abstractNumId w:val="24"/>
+    <w:abstractNumId w:val="25"/>
   </w:num>
   <w:num w:numId="6" w16cid:durableId="54593277">
-    <w:abstractNumId w:val="13"/>
+    <w:abstractNumId w:val="14"/>
   </w:num>
   <w:num w:numId="7" w16cid:durableId="599215636">
     <w:abstractNumId w:val="5"/>
   </w:num>
   <w:num w:numId="8" w16cid:durableId="87509605">
-    <w:abstractNumId w:val="11"/>
+    <w:abstractNumId w:val="12"/>
   </w:num>
   <w:num w:numId="9" w16cid:durableId="1128162976">
-    <w:abstractNumId w:val="21"/>
+    <w:abstractNumId w:val="22"/>
   </w:num>
   <w:num w:numId="10" w16cid:durableId="1847596621">
-    <w:abstractNumId w:val="12"/>
+    <w:abstractNumId w:val="13"/>
   </w:num>
   <w:num w:numId="11" w16cid:durableId="934896506">
     <w:abstractNumId w:val="2"/>
@@ -11825,10 +12724,10 @@
     <w:abstractNumId w:val="4"/>
   </w:num>
   <w:num w:numId="14" w16cid:durableId="1874463034">
-    <w:abstractNumId w:val="19"/>
+    <w:abstractNumId w:val="20"/>
   </w:num>
   <w:num w:numId="15" w16cid:durableId="255554995">
-    <w:abstractNumId w:val="25"/>
+    <w:abstractNumId w:val="26"/>
   </w:num>
   <w:num w:numId="16" w16cid:durableId="681128699">
     <w:abstractNumId w:val="1"/>
@@ -11840,28 +12739,31 @@
     <w:abstractNumId w:val="10"/>
   </w:num>
   <w:num w:numId="19" w16cid:durableId="1499619069">
-    <w:abstractNumId w:val="18"/>
+    <w:abstractNumId w:val="19"/>
   </w:num>
   <w:num w:numId="20" w16cid:durableId="1492254871">
-    <w:abstractNumId w:val="20"/>
+    <w:abstractNumId w:val="21"/>
   </w:num>
   <w:num w:numId="21" w16cid:durableId="1702435693">
-    <w:abstractNumId w:val="15"/>
+    <w:abstractNumId w:val="16"/>
   </w:num>
   <w:num w:numId="22" w16cid:durableId="990720026">
     <w:abstractNumId w:val="3"/>
   </w:num>
   <w:num w:numId="23" w16cid:durableId="875889419">
-    <w:abstractNumId w:val="23"/>
+    <w:abstractNumId w:val="24"/>
   </w:num>
   <w:num w:numId="24" w16cid:durableId="999041853">
     <w:abstractNumId w:val="0"/>
   </w:num>
   <w:num w:numId="25" w16cid:durableId="1477801804">
-    <w:abstractNumId w:val="22"/>
+    <w:abstractNumId w:val="23"/>
   </w:num>
   <w:num w:numId="26" w16cid:durableId="1423262582">
-    <w:abstractNumId w:val="17"/>
+    <w:abstractNumId w:val="18"/>
+  </w:num>
+  <w:num w:numId="27" w16cid:durableId="713575743">
+    <w:abstractNumId w:val="11"/>
   </w:num>
 </w:numbering>
 </file>

--- a/Documents/BaoCao_ClipSync.docx
+++ b/Documents/BaoCao_ClipSync.docx
@@ -371,21 +371,12 @@
           <w:color w:val="000000"/>
         </w:rPr>
       </w:pPr>
-      <w:proofErr w:type="gramStart"/>
       <w:r>
         <w:rPr>
           <w:b/>
           <w:color w:val="000000"/>
         </w:rPr>
-        <w:t>Mã</w:t>
-      </w:r>
-      <w:proofErr w:type="gramEnd"/>
-      <w:r>
-        <w:rPr>
-          <w:b/>
-          <w:color w:val="000000"/>
-        </w:rPr>
-        <w:t xml:space="preserve"> sinh viên: 2823220209</w:t>
+        <w:t>Mã sinh viên: 2823220209</w:t>
       </w:r>
     </w:p>
     <w:p>
@@ -497,25 +488,7 @@
                 <w:bCs/>
                 <w:noProof/>
               </w:rPr>
-              <w:t xml:space="preserve">LỜI NÓI </w:t>
-            </w:r>
-            <w:r>
-              <w:rPr>
-                <w:rStyle w:val="Hyperlink"/>
-                <w:b/>
-                <w:bCs/>
-                <w:noProof/>
-              </w:rPr>
-              <w:t>Đ</w:t>
-            </w:r>
-            <w:r>
-              <w:rPr>
-                <w:rStyle w:val="Hyperlink"/>
-                <w:b/>
-                <w:bCs/>
-                <w:noProof/>
-              </w:rPr>
-              <w:t>ẦU</w:t>
+              <w:t>LỜI NÓI ĐẦU</w:t>
             </w:r>
             <w:r>
               <w:rPr>
@@ -5838,8 +5811,8 @@
           <w:color w:val="auto"/>
         </w:rPr>
       </w:pPr>
-      <w:bookmarkStart w:id="20" w:name="_Hlk196166540"/>
-      <w:bookmarkStart w:id="21" w:name="_Toc196299003"/>
+      <w:bookmarkStart w:id="20" w:name="_Toc196299003"/>
+      <w:bookmarkStart w:id="21" w:name="_Hlk196166540"/>
       <w:r>
         <w:rPr>
           <w:rFonts w:ascii="Times New Roman" w:hAnsi="Times New Roman" w:cs="Times New Roman"/>
@@ -5868,9 +5841,9 @@
         </w:rPr>
         <w:t>xác thực OTP</w:t>
       </w:r>
-      <w:bookmarkEnd w:id="21"/>
-    </w:p>
-    <w:bookmarkEnd w:id="20"/>
+      <w:bookmarkEnd w:id="20"/>
+    </w:p>
+    <w:bookmarkEnd w:id="21"/>
     <w:p>
       <w:pPr>
         <w:pStyle w:val="ListParagraph"/>
@@ -7797,23 +7770,7 @@
                 <w:b w:val="0"/>
                 <w:bCs w:val="0"/>
               </w:rPr>
-              <w:t xml:space="preserve">Host </w:t>
-            </w:r>
-            <w:proofErr w:type="gramStart"/>
-            <w:r>
-              <w:rPr>
-                <w:b w:val="0"/>
-                <w:bCs w:val="0"/>
-              </w:rPr>
-              <w:t>A</w:t>
-            </w:r>
-            <w:proofErr w:type="gramEnd"/>
-            <w:r>
-              <w:rPr>
-                <w:b w:val="0"/>
-                <w:bCs w:val="0"/>
-              </w:rPr>
-              <w:t xml:space="preserve"> RSA Public key</w:t>
+              <w:t>Host A RSA Public key</w:t>
             </w:r>
           </w:p>
         </w:tc>
@@ -8403,25 +8360,7 @@
           <w:sz w:val="28"/>
           <w:szCs w:val="28"/>
         </w:rPr>
-        <w:t xml:space="preserve">Kích hoạt kết nối HTTPS </w:t>
-      </w:r>
-      <w:proofErr w:type="gramStart"/>
-      <w:r>
-        <w:rPr>
-          <w:rFonts w:ascii="Times New Roman" w:hAnsi="Times New Roman" w:cs="Times New Roman"/>
-          <w:sz w:val="28"/>
-          <w:szCs w:val="28"/>
-        </w:rPr>
-        <w:t>an</w:t>
-      </w:r>
-      <w:proofErr w:type="gramEnd"/>
-      <w:r>
-        <w:rPr>
-          <w:rFonts w:ascii="Times New Roman" w:hAnsi="Times New Roman" w:cs="Times New Roman"/>
-          <w:sz w:val="28"/>
-          <w:szCs w:val="28"/>
-        </w:rPr>
-        <w:t xml:space="preserve"> toàn</w:t>
+        <w:t>Kích hoạt kết nối HTTPS an toàn</w:t>
       </w:r>
     </w:p>
     <w:p>
@@ -8760,6 +8699,7 @@
       <w:r>
         <w:rPr>
           <w:rFonts w:ascii="Times New Roman" w:hAnsi="Times New Roman" w:cs="Times New Roman"/>
+          <w:noProof/>
           <w:sz w:val="28"/>
           <w:szCs w:val="28"/>
         </w:rPr>
@@ -8877,6 +8817,7 @@
       </w:pPr>
       <w:r>
         <w:rPr>
+          <w:noProof/>
           <w:sz w:val="28"/>
           <w:szCs w:val="28"/>
         </w:rPr>
@@ -9001,6 +8942,9 @@
         <w:ind w:left="2610"/>
       </w:pPr>
       <w:r>
+        <w:rPr>
+          <w:noProof/>
+        </w:rPr>
         <w:drawing>
           <wp:inline distT="0" distB="0" distL="0" distR="0" wp14:anchorId="1F177C3D" wp14:editId="172EF463">
             <wp:extent cx="2409523" cy="5354320"/>
@@ -9097,6 +9041,9 @@
         <w:ind w:left="2610"/>
       </w:pPr>
       <w:r>
+        <w:rPr>
+          <w:noProof/>
+        </w:rPr>
         <w:drawing>
           <wp:inline distT="0" distB="0" distL="0" distR="0" wp14:anchorId="5F17D167" wp14:editId="3A201CBD">
             <wp:extent cx="2386663" cy="5303520"/>
@@ -9210,14 +9157,6 @@
     </w:p>
     <w:p>
       <w:pPr>
-        <w:spacing w:after="160" w:line="278" w:lineRule="auto"/>
-      </w:pPr>
-      <w:r>
-        <w:br w:type="page"/>
-      </w:r>
-    </w:p>
-    <w:p>
-      <w:pPr>
         <w:pStyle w:val="Heading1"/>
         <w:spacing w:line="360" w:lineRule="auto"/>
         <w:jc w:val="center"/>
@@ -9228,7 +9167,9 @@
           <w:color w:val="auto"/>
         </w:rPr>
       </w:pPr>
-      <w:bookmarkStart w:id="33" w:name="_Toc196299014"/>
+      <w:r>
+        <w:br w:type="page"/>
+      </w:r>
       <w:r>
         <w:rPr>
           <w:rFonts w:ascii="Times New Roman" w:hAnsi="Times New Roman" w:cs="Times New Roman"/>
@@ -9237,6 +9178,56 @@
           <w:color w:val="auto"/>
         </w:rPr>
         <w:lastRenderedPageBreak/>
+        <w:t xml:space="preserve">CHƯƠNG </w:t>
+      </w:r>
+      <w:r>
+        <w:rPr>
+          <w:rFonts w:ascii="Times New Roman" w:hAnsi="Times New Roman" w:cs="Times New Roman"/>
+          <w:b/>
+          <w:bCs/>
+          <w:color w:val="auto"/>
+        </w:rPr>
+        <w:t>4. KẾT LUẬN</w:t>
+      </w:r>
+    </w:p>
+    <w:p>
+      <w:pPr>
+        <w:spacing w:after="160" w:line="278" w:lineRule="auto"/>
+      </w:pPr>
+      <w:r>
+        <w:br w:type="page"/>
+      </w:r>
+    </w:p>
+    <w:p>
+      <w:pPr>
+        <w:spacing w:after="160" w:line="278" w:lineRule="auto"/>
+      </w:pPr>
+    </w:p>
+    <w:p>
+      <w:pPr>
+        <w:spacing w:after="160" w:line="278" w:lineRule="auto"/>
+      </w:pPr>
+    </w:p>
+    <w:p>
+      <w:pPr>
+        <w:pStyle w:val="Heading1"/>
+        <w:spacing w:line="360" w:lineRule="auto"/>
+        <w:jc w:val="center"/>
+        <w:rPr>
+          <w:rFonts w:ascii="Times New Roman" w:hAnsi="Times New Roman" w:cs="Times New Roman"/>
+          <w:b/>
+          <w:bCs/>
+          <w:color w:val="auto"/>
+        </w:rPr>
+      </w:pPr>
+      <w:bookmarkStart w:id="33" w:name="_Toc196299014"/>
+      <w:r>
+        <w:rPr>
+          <w:rFonts w:ascii="Times New Roman" w:hAnsi="Times New Roman" w:cs="Times New Roman"/>
+          <w:b/>
+          <w:bCs/>
+          <w:color w:val="auto"/>
+        </w:rPr>
         <w:t>TÀI LIỆU THAM KHẢO</w:t>
       </w:r>
       <w:bookmarkEnd w:id="33"/>

--- a/Documents/BaoCao_ClipSync.docx
+++ b/Documents/BaoCao_ClipSync.docx
@@ -371,12 +371,21 @@
           <w:color w:val="000000"/>
         </w:rPr>
       </w:pPr>
+      <w:proofErr w:type="gramStart"/>
       <w:r>
         <w:rPr>
           <w:b/>
           <w:color w:val="000000"/>
         </w:rPr>
-        <w:t>Mã sinh viên: 2823220209</w:t>
+        <w:t>Mã</w:t>
+      </w:r>
+      <w:proofErr w:type="gramEnd"/>
+      <w:r>
+        <w:rPr>
+          <w:b/>
+          <w:color w:val="000000"/>
+        </w:rPr>
+        <w:t xml:space="preserve"> sinh viên: 2823220209</w:t>
       </w:r>
     </w:p>
     <w:p>
@@ -4953,14 +4962,27 @@
       <w:r>
         <w:t xml:space="preserve">Hình </w:t>
       </w:r>
-      <w:fldSimple w:instr=" SEQ Hình \* ARABIC ">
-        <w:r>
-          <w:rPr>
-            <w:noProof/>
-          </w:rPr>
-          <w:t>1</w:t>
-        </w:r>
-      </w:fldSimple>
+      <w:r>
+        <w:fldChar w:fldCharType="begin"/>
+      </w:r>
+      <w:r>
+        <w:instrText xml:space="preserve"> SEQ Hình \* ARABIC </w:instrText>
+      </w:r>
+      <w:r>
+        <w:fldChar w:fldCharType="separate"/>
+      </w:r>
+      <w:r>
+        <w:rPr>
+          <w:noProof/>
+        </w:rPr>
+        <w:t>1</w:t>
+      </w:r>
+      <w:r>
+        <w:rPr>
+          <w:noProof/>
+        </w:rPr>
+        <w:fldChar w:fldCharType="end"/>
+      </w:r>
       <w:r>
         <w:t>. UDP Broadcast</w:t>
       </w:r>
@@ -5102,14 +5124,27 @@
       <w:r>
         <w:t xml:space="preserve">Hình </w:t>
       </w:r>
-      <w:fldSimple w:instr=" SEQ Hình \* ARABIC ">
-        <w:r>
-          <w:rPr>
-            <w:noProof/>
-          </w:rPr>
-          <w:t>2</w:t>
-        </w:r>
-      </w:fldSimple>
+      <w:r>
+        <w:fldChar w:fldCharType="begin"/>
+      </w:r>
+      <w:r>
+        <w:instrText xml:space="preserve"> SEQ Hình \* ARABIC </w:instrText>
+      </w:r>
+      <w:r>
+        <w:fldChar w:fldCharType="separate"/>
+      </w:r>
+      <w:r>
+        <w:rPr>
+          <w:noProof/>
+        </w:rPr>
+        <w:t>2</w:t>
+      </w:r>
+      <w:r>
+        <w:rPr>
+          <w:noProof/>
+        </w:rPr>
+        <w:fldChar w:fldCharType="end"/>
+      </w:r>
       <w:r>
         <w:t>. UDP Broadcast</w:t>
       </w:r>
@@ -6068,14 +6103,27 @@
       <w:r>
         <w:t xml:space="preserve">Hình </w:t>
       </w:r>
-      <w:fldSimple w:instr=" SEQ Hình \* ARABIC ">
-        <w:r>
-          <w:rPr>
-            <w:noProof/>
-          </w:rPr>
-          <w:t>3</w:t>
-        </w:r>
-      </w:fldSimple>
+      <w:r>
+        <w:fldChar w:fldCharType="begin"/>
+      </w:r>
+      <w:r>
+        <w:instrText xml:space="preserve"> SEQ Hình \* ARABIC </w:instrText>
+      </w:r>
+      <w:r>
+        <w:fldChar w:fldCharType="separate"/>
+      </w:r>
+      <w:r>
+        <w:rPr>
+          <w:noProof/>
+        </w:rPr>
+        <w:t>3</w:t>
+      </w:r>
+      <w:r>
+        <w:rPr>
+          <w:noProof/>
+        </w:rPr>
+        <w:fldChar w:fldCharType="end"/>
+      </w:r>
       <w:r>
         <w:t>. Quy trình xác thực OTP</w:t>
       </w:r>
@@ -6707,14 +6755,27 @@
       <w:r>
         <w:t xml:space="preserve">Hình </w:t>
       </w:r>
-      <w:fldSimple w:instr=" SEQ Hình \* ARABIC ">
-        <w:r>
-          <w:rPr>
-            <w:noProof/>
-          </w:rPr>
-          <w:t>4</w:t>
-        </w:r>
-      </w:fldSimple>
+      <w:r>
+        <w:fldChar w:fldCharType="begin"/>
+      </w:r>
+      <w:r>
+        <w:instrText xml:space="preserve"> SEQ Hình \* ARABIC </w:instrText>
+      </w:r>
+      <w:r>
+        <w:fldChar w:fldCharType="separate"/>
+      </w:r>
+      <w:r>
+        <w:rPr>
+          <w:noProof/>
+        </w:rPr>
+        <w:t>4</w:t>
+      </w:r>
+      <w:r>
+        <w:rPr>
+          <w:noProof/>
+        </w:rPr>
+        <w:fldChar w:fldCharType="end"/>
+      </w:r>
       <w:r>
         <w:t>. Quy trình giao tiếp sử dụng RSA bình thường</w:t>
       </w:r>
@@ -7385,14 +7446,27 @@
       <w:r>
         <w:t xml:space="preserve">Hình </w:t>
       </w:r>
-      <w:fldSimple w:instr=" SEQ Hình \* ARABIC ">
-        <w:r>
-          <w:rPr>
-            <w:noProof/>
-          </w:rPr>
-          <w:t>5</w:t>
-        </w:r>
-      </w:fldSimple>
+      <w:r>
+        <w:fldChar w:fldCharType="begin"/>
+      </w:r>
+      <w:r>
+        <w:instrText xml:space="preserve"> SEQ Hình \* ARABIC </w:instrText>
+      </w:r>
+      <w:r>
+        <w:fldChar w:fldCharType="separate"/>
+      </w:r>
+      <w:r>
+        <w:rPr>
+          <w:noProof/>
+        </w:rPr>
+        <w:t>5</w:t>
+      </w:r>
+      <w:r>
+        <w:rPr>
+          <w:noProof/>
+        </w:rPr>
+        <w:fldChar w:fldCharType="end"/>
+      </w:r>
       <w:r>
         <w:t>. Quy trình giao tiếp sử dụng RSA bị tấn công MITM</w:t>
       </w:r>
@@ -7770,7 +7844,23 @@
                 <w:b w:val="0"/>
                 <w:bCs w:val="0"/>
               </w:rPr>
-              <w:t>Host A RSA Public key</w:t>
+              <w:t xml:space="preserve">Host </w:t>
+            </w:r>
+            <w:proofErr w:type="gramStart"/>
+            <w:r>
+              <w:rPr>
+                <w:b w:val="0"/>
+                <w:bCs w:val="0"/>
+              </w:rPr>
+              <w:t>A</w:t>
+            </w:r>
+            <w:proofErr w:type="gramEnd"/>
+            <w:r>
+              <w:rPr>
+                <w:b w:val="0"/>
+                <w:bCs w:val="0"/>
+              </w:rPr>
+              <w:t xml:space="preserve"> RSA Public key</w:t>
             </w:r>
           </w:p>
         </w:tc>
@@ -8360,7 +8450,25 @@
           <w:sz w:val="28"/>
           <w:szCs w:val="28"/>
         </w:rPr>
-        <w:t>Kích hoạt kết nối HTTPS an toàn</w:t>
+        <w:t xml:space="preserve">Kích hoạt kết nối HTTPS </w:t>
+      </w:r>
+      <w:proofErr w:type="gramStart"/>
+      <w:r>
+        <w:rPr>
+          <w:rFonts w:ascii="Times New Roman" w:hAnsi="Times New Roman" w:cs="Times New Roman"/>
+          <w:sz w:val="28"/>
+          <w:szCs w:val="28"/>
+        </w:rPr>
+        <w:t>an</w:t>
+      </w:r>
+      <w:proofErr w:type="gramEnd"/>
+      <w:r>
+        <w:rPr>
+          <w:rFonts w:ascii="Times New Roman" w:hAnsi="Times New Roman" w:cs="Times New Roman"/>
+          <w:sz w:val="28"/>
+          <w:szCs w:val="28"/>
+        </w:rPr>
+        <w:t xml:space="preserve"> toàn</w:t>
       </w:r>
     </w:p>
     <w:p>
@@ -8752,14 +8860,27 @@
       <w:r>
         <w:t xml:space="preserve">Hình </w:t>
       </w:r>
-      <w:fldSimple w:instr=" SEQ Hình \* ARABIC ">
-        <w:r>
-          <w:rPr>
-            <w:noProof/>
-          </w:rPr>
-          <w:t>6</w:t>
-        </w:r>
-      </w:fldSimple>
+      <w:r>
+        <w:fldChar w:fldCharType="begin"/>
+      </w:r>
+      <w:r>
+        <w:instrText xml:space="preserve"> SEQ Hình \* ARABIC </w:instrText>
+      </w:r>
+      <w:r>
+        <w:fldChar w:fldCharType="separate"/>
+      </w:r>
+      <w:r>
+        <w:rPr>
+          <w:noProof/>
+        </w:rPr>
+        <w:t>6</w:t>
+      </w:r>
+      <w:r>
+        <w:rPr>
+          <w:noProof/>
+        </w:rPr>
+        <w:fldChar w:fldCharType="end"/>
+      </w:r>
       <w:r>
         <w:t>. Giao diện chính phía Windows</w:t>
       </w:r>
@@ -8870,14 +8991,27 @@
       <w:r>
         <w:t xml:space="preserve">Hình </w:t>
       </w:r>
-      <w:fldSimple w:instr=" SEQ Hình \* ARABIC ">
-        <w:r>
-          <w:rPr>
-            <w:noProof/>
-          </w:rPr>
-          <w:t>7</w:t>
-        </w:r>
-      </w:fldSimple>
+      <w:r>
+        <w:fldChar w:fldCharType="begin"/>
+      </w:r>
+      <w:r>
+        <w:instrText xml:space="preserve"> SEQ Hình \* ARABIC </w:instrText>
+      </w:r>
+      <w:r>
+        <w:fldChar w:fldCharType="separate"/>
+      </w:r>
+      <w:r>
+        <w:rPr>
+          <w:noProof/>
+        </w:rPr>
+        <w:t>7</w:t>
+      </w:r>
+      <w:r>
+        <w:rPr>
+          <w:noProof/>
+        </w:rPr>
+        <w:fldChar w:fldCharType="end"/>
+      </w:r>
       <w:r>
         <w:t>. Giao diện thay đổi thông tin phía Windows</w:t>
       </w:r>
@@ -8990,14 +9124,27 @@
       <w:r>
         <w:t xml:space="preserve">Hình </w:t>
       </w:r>
-      <w:fldSimple w:instr=" SEQ Hình \* ARABIC ">
-        <w:r>
-          <w:rPr>
-            <w:noProof/>
-          </w:rPr>
-          <w:t>8</w:t>
-        </w:r>
-      </w:fldSimple>
+      <w:r>
+        <w:fldChar w:fldCharType="begin"/>
+      </w:r>
+      <w:r>
+        <w:instrText xml:space="preserve"> SEQ Hình \* ARABIC </w:instrText>
+      </w:r>
+      <w:r>
+        <w:fldChar w:fldCharType="separate"/>
+      </w:r>
+      <w:r>
+        <w:rPr>
+          <w:noProof/>
+        </w:rPr>
+        <w:t>8</w:t>
+      </w:r>
+      <w:r>
+        <w:rPr>
+          <w:noProof/>
+        </w:rPr>
+        <w:fldChar w:fldCharType="end"/>
+      </w:r>
       <w:r>
         <w:t>. Giao diện chính phía Android</w:t>
       </w:r>
@@ -9089,14 +9236,27 @@
       <w:r>
         <w:t xml:space="preserve">Hình </w:t>
       </w:r>
-      <w:fldSimple w:instr=" SEQ Hình \* ARABIC ">
-        <w:r>
-          <w:rPr>
-            <w:noProof/>
-          </w:rPr>
-          <w:t>9</w:t>
-        </w:r>
-      </w:fldSimple>
+      <w:r>
+        <w:fldChar w:fldCharType="begin"/>
+      </w:r>
+      <w:r>
+        <w:instrText xml:space="preserve"> SEQ Hình \* ARABIC </w:instrText>
+      </w:r>
+      <w:r>
+        <w:fldChar w:fldCharType="separate"/>
+      </w:r>
+      <w:r>
+        <w:rPr>
+          <w:noProof/>
+        </w:rPr>
+        <w:t>9</w:t>
+      </w:r>
+      <w:r>
+        <w:rPr>
+          <w:noProof/>
+        </w:rPr>
+        <w:fldChar w:fldCharType="end"/>
+      </w:r>
       <w:r>
         <w:t>. Giao diện thay đổi thông tin phía Android</w:t>
       </w:r>
@@ -9130,6 +9290,6905 @@
     </w:p>
     <w:p>
       <w:pPr>
+        <w:pStyle w:val="Heading3"/>
+        <w:spacing w:line="360" w:lineRule="auto"/>
+        <w:rPr>
+          <w:rFonts w:ascii="Times New Roman" w:hAnsi="Times New Roman" w:cs="Times New Roman"/>
+          <w:color w:val="auto"/>
+        </w:rPr>
+      </w:pPr>
+      <w:r>
+        <w:rPr>
+          <w:rFonts w:ascii="Times New Roman" w:hAnsi="Times New Roman" w:cs="Times New Roman"/>
+          <w:color w:val="auto"/>
+        </w:rPr>
+        <w:t>3.2.1. Android</w:t>
+      </w:r>
+    </w:p>
+    <w:p>
+      <w:pPr>
+        <w:pStyle w:val="ListParagraph"/>
+        <w:numPr>
+          <w:ilvl w:val="0"/>
+          <w:numId w:val="27"/>
+        </w:numPr>
+        <w:spacing w:line="360" w:lineRule="auto"/>
+        <w:ind w:left="360"/>
+        <w:rPr>
+          <w:rFonts w:ascii="Times New Roman" w:hAnsi="Times New Roman" w:cs="Times New Roman"/>
+          <w:b/>
+          <w:bCs/>
+          <w:sz w:val="28"/>
+          <w:szCs w:val="28"/>
+        </w:rPr>
+      </w:pPr>
+      <w:r>
+        <w:rPr>
+          <w:rFonts w:ascii="Times New Roman" w:hAnsi="Times New Roman" w:cs="Times New Roman"/>
+          <w:b/>
+          <w:bCs/>
+          <w:sz w:val="28"/>
+          <w:szCs w:val="28"/>
+        </w:rPr>
+        <w:t>Lớp xử lý UDP Broadcast</w:t>
+      </w:r>
+      <w:r>
+        <w:rPr>
+          <w:rFonts w:ascii="Times New Roman" w:hAnsi="Times New Roman" w:cs="Times New Roman"/>
+          <w:b/>
+          <w:bCs/>
+          <w:sz w:val="28"/>
+          <w:szCs w:val="28"/>
+        </w:rPr>
+        <w:t xml:space="preserve"> (BroadcastHandler.java)</w:t>
+      </w:r>
+    </w:p>
+    <w:p>
+      <w:pPr>
+        <w:pStyle w:val="ListParagraph"/>
+        <w:spacing w:line="360" w:lineRule="auto"/>
+        <w:ind w:left="0"/>
+        <w:rPr>
+          <w:rFonts w:ascii="Times New Roman" w:hAnsi="Times New Roman" w:cs="Times New Roman"/>
+          <w:sz w:val="28"/>
+          <w:szCs w:val="28"/>
+        </w:rPr>
+      </w:pPr>
+      <w:r>
+        <w:rPr>
+          <w:rFonts w:ascii="Times New Roman" w:hAnsi="Times New Roman" w:cs="Times New Roman"/>
+          <w:sz w:val="28"/>
+          <w:szCs w:val="28"/>
+        </w:rPr>
+        <w:t xml:space="preserve">package </w:t>
+      </w:r>
+      <w:proofErr w:type="gramStart"/>
+      <w:r>
+        <w:rPr>
+          <w:rFonts w:ascii="Times New Roman" w:hAnsi="Times New Roman" w:cs="Times New Roman"/>
+          <w:sz w:val="28"/>
+          <w:szCs w:val="28"/>
+        </w:rPr>
+        <w:t>com.mtechdwork</w:t>
+      </w:r>
+      <w:proofErr w:type="gramEnd"/>
+      <w:r>
+        <w:rPr>
+          <w:rFonts w:ascii="Times New Roman" w:hAnsi="Times New Roman" w:cs="Times New Roman"/>
+          <w:sz w:val="28"/>
+          <w:szCs w:val="28"/>
+        </w:rPr>
+        <w:t>.</w:t>
+      </w:r>
+      <w:proofErr w:type="gramStart"/>
+      <w:r>
+        <w:rPr>
+          <w:rFonts w:ascii="Times New Roman" w:hAnsi="Times New Roman" w:cs="Times New Roman"/>
+          <w:sz w:val="28"/>
+          <w:szCs w:val="28"/>
+        </w:rPr>
+        <w:t>clipsync;</w:t>
+      </w:r>
+      <w:proofErr w:type="gramEnd"/>
+    </w:p>
+    <w:p>
+      <w:pPr>
+        <w:pStyle w:val="ListParagraph"/>
+        <w:spacing w:line="360" w:lineRule="auto"/>
+        <w:ind w:left="0"/>
+        <w:rPr>
+          <w:rFonts w:ascii="Times New Roman" w:hAnsi="Times New Roman" w:cs="Times New Roman"/>
+          <w:sz w:val="28"/>
+          <w:szCs w:val="28"/>
+        </w:rPr>
+      </w:pPr>
+    </w:p>
+    <w:p>
+      <w:pPr>
+        <w:pStyle w:val="ListParagraph"/>
+        <w:spacing w:line="360" w:lineRule="auto"/>
+        <w:ind w:left="0"/>
+        <w:rPr>
+          <w:rFonts w:ascii="Times New Roman" w:hAnsi="Times New Roman" w:cs="Times New Roman"/>
+          <w:sz w:val="28"/>
+          <w:szCs w:val="28"/>
+        </w:rPr>
+      </w:pPr>
+      <w:r>
+        <w:rPr>
+          <w:rFonts w:ascii="Times New Roman" w:hAnsi="Times New Roman" w:cs="Times New Roman"/>
+          <w:sz w:val="28"/>
+          <w:szCs w:val="28"/>
+        </w:rPr>
+        <w:t xml:space="preserve">import </w:t>
+      </w:r>
+      <w:proofErr w:type="gramStart"/>
+      <w:r>
+        <w:rPr>
+          <w:rFonts w:ascii="Times New Roman" w:hAnsi="Times New Roman" w:cs="Times New Roman"/>
+          <w:sz w:val="28"/>
+          <w:szCs w:val="28"/>
+        </w:rPr>
+        <w:t>android.content</w:t>
+      </w:r>
+      <w:proofErr w:type="gramEnd"/>
+      <w:r>
+        <w:rPr>
+          <w:rFonts w:ascii="Times New Roman" w:hAnsi="Times New Roman" w:cs="Times New Roman"/>
+          <w:sz w:val="28"/>
+          <w:szCs w:val="28"/>
+        </w:rPr>
+        <w:t>.</w:t>
+      </w:r>
+      <w:proofErr w:type="gramStart"/>
+      <w:r>
+        <w:rPr>
+          <w:rFonts w:ascii="Times New Roman" w:hAnsi="Times New Roman" w:cs="Times New Roman"/>
+          <w:sz w:val="28"/>
+          <w:szCs w:val="28"/>
+        </w:rPr>
+        <w:t>Context;</w:t>
+      </w:r>
+      <w:proofErr w:type="gramEnd"/>
+    </w:p>
+    <w:p>
+      <w:pPr>
+        <w:pStyle w:val="ListParagraph"/>
+        <w:spacing w:line="360" w:lineRule="auto"/>
+        <w:ind w:left="0"/>
+        <w:rPr>
+          <w:rFonts w:ascii="Times New Roman" w:hAnsi="Times New Roman" w:cs="Times New Roman"/>
+          <w:sz w:val="28"/>
+          <w:szCs w:val="28"/>
+        </w:rPr>
+      </w:pPr>
+      <w:r>
+        <w:rPr>
+          <w:rFonts w:ascii="Times New Roman" w:hAnsi="Times New Roman" w:cs="Times New Roman"/>
+          <w:sz w:val="28"/>
+          <w:szCs w:val="28"/>
+        </w:rPr>
+        <w:t xml:space="preserve">import </w:t>
+      </w:r>
+      <w:proofErr w:type="gramStart"/>
+      <w:r>
+        <w:rPr>
+          <w:rFonts w:ascii="Times New Roman" w:hAnsi="Times New Roman" w:cs="Times New Roman"/>
+          <w:sz w:val="28"/>
+          <w:szCs w:val="28"/>
+        </w:rPr>
+        <w:t>android.net.wifi</w:t>
+      </w:r>
+      <w:proofErr w:type="gramEnd"/>
+      <w:r>
+        <w:rPr>
+          <w:rFonts w:ascii="Times New Roman" w:hAnsi="Times New Roman" w:cs="Times New Roman"/>
+          <w:sz w:val="28"/>
+          <w:szCs w:val="28"/>
+        </w:rPr>
+        <w:t>.</w:t>
+      </w:r>
+      <w:proofErr w:type="gramStart"/>
+      <w:r>
+        <w:rPr>
+          <w:rFonts w:ascii="Times New Roman" w:hAnsi="Times New Roman" w:cs="Times New Roman"/>
+          <w:sz w:val="28"/>
+          <w:szCs w:val="28"/>
+        </w:rPr>
+        <w:t>WifiInfo;</w:t>
+      </w:r>
+      <w:proofErr w:type="gramEnd"/>
+    </w:p>
+    <w:p>
+      <w:pPr>
+        <w:pStyle w:val="ListParagraph"/>
+        <w:spacing w:line="360" w:lineRule="auto"/>
+        <w:ind w:left="0"/>
+        <w:rPr>
+          <w:rFonts w:ascii="Times New Roman" w:hAnsi="Times New Roman" w:cs="Times New Roman"/>
+          <w:sz w:val="28"/>
+          <w:szCs w:val="28"/>
+        </w:rPr>
+      </w:pPr>
+      <w:r>
+        <w:rPr>
+          <w:rFonts w:ascii="Times New Roman" w:hAnsi="Times New Roman" w:cs="Times New Roman"/>
+          <w:sz w:val="28"/>
+          <w:szCs w:val="28"/>
+        </w:rPr>
+        <w:lastRenderedPageBreak/>
+        <w:t xml:space="preserve">import </w:t>
+      </w:r>
+      <w:proofErr w:type="gramStart"/>
+      <w:r>
+        <w:rPr>
+          <w:rFonts w:ascii="Times New Roman" w:hAnsi="Times New Roman" w:cs="Times New Roman"/>
+          <w:sz w:val="28"/>
+          <w:szCs w:val="28"/>
+        </w:rPr>
+        <w:t>android.net.wifi</w:t>
+      </w:r>
+      <w:proofErr w:type="gramEnd"/>
+      <w:r>
+        <w:rPr>
+          <w:rFonts w:ascii="Times New Roman" w:hAnsi="Times New Roman" w:cs="Times New Roman"/>
+          <w:sz w:val="28"/>
+          <w:szCs w:val="28"/>
+        </w:rPr>
+        <w:t>.</w:t>
+      </w:r>
+      <w:proofErr w:type="gramStart"/>
+      <w:r>
+        <w:rPr>
+          <w:rFonts w:ascii="Times New Roman" w:hAnsi="Times New Roman" w:cs="Times New Roman"/>
+          <w:sz w:val="28"/>
+          <w:szCs w:val="28"/>
+        </w:rPr>
+        <w:t>WifiManager;</w:t>
+      </w:r>
+      <w:proofErr w:type="gramEnd"/>
+    </w:p>
+    <w:p>
+      <w:pPr>
+        <w:pStyle w:val="ListParagraph"/>
+        <w:spacing w:line="360" w:lineRule="auto"/>
+        <w:ind w:left="0"/>
+        <w:rPr>
+          <w:rFonts w:ascii="Times New Roman" w:hAnsi="Times New Roman" w:cs="Times New Roman"/>
+          <w:sz w:val="28"/>
+          <w:szCs w:val="28"/>
+        </w:rPr>
+      </w:pPr>
+      <w:r>
+        <w:rPr>
+          <w:rFonts w:ascii="Times New Roman" w:hAnsi="Times New Roman" w:cs="Times New Roman"/>
+          <w:sz w:val="28"/>
+          <w:szCs w:val="28"/>
+        </w:rPr>
+        <w:t xml:space="preserve">import </w:t>
+      </w:r>
+      <w:proofErr w:type="gramStart"/>
+      <w:r>
+        <w:rPr>
+          <w:rFonts w:ascii="Times New Roman" w:hAnsi="Times New Roman" w:cs="Times New Roman"/>
+          <w:sz w:val="28"/>
+          <w:szCs w:val="28"/>
+        </w:rPr>
+        <w:t>android.util</w:t>
+      </w:r>
+      <w:proofErr w:type="gramEnd"/>
+      <w:r>
+        <w:rPr>
+          <w:rFonts w:ascii="Times New Roman" w:hAnsi="Times New Roman" w:cs="Times New Roman"/>
+          <w:sz w:val="28"/>
+          <w:szCs w:val="28"/>
+        </w:rPr>
+        <w:t>.</w:t>
+      </w:r>
+      <w:proofErr w:type="gramStart"/>
+      <w:r>
+        <w:rPr>
+          <w:rFonts w:ascii="Times New Roman" w:hAnsi="Times New Roman" w:cs="Times New Roman"/>
+          <w:sz w:val="28"/>
+          <w:szCs w:val="28"/>
+        </w:rPr>
+        <w:t>Log;</w:t>
+      </w:r>
+      <w:proofErr w:type="gramEnd"/>
+    </w:p>
+    <w:p>
+      <w:pPr>
+        <w:pStyle w:val="ListParagraph"/>
+        <w:spacing w:line="360" w:lineRule="auto"/>
+        <w:ind w:left="0"/>
+        <w:rPr>
+          <w:rFonts w:ascii="Times New Roman" w:hAnsi="Times New Roman" w:cs="Times New Roman"/>
+          <w:sz w:val="28"/>
+          <w:szCs w:val="28"/>
+        </w:rPr>
+      </w:pPr>
+    </w:p>
+    <w:p>
+      <w:pPr>
+        <w:pStyle w:val="ListParagraph"/>
+        <w:spacing w:line="360" w:lineRule="auto"/>
+        <w:ind w:left="0"/>
+        <w:rPr>
+          <w:rFonts w:ascii="Times New Roman" w:hAnsi="Times New Roman" w:cs="Times New Roman"/>
+          <w:sz w:val="28"/>
+          <w:szCs w:val="28"/>
+        </w:rPr>
+      </w:pPr>
+      <w:r>
+        <w:rPr>
+          <w:rFonts w:ascii="Times New Roman" w:hAnsi="Times New Roman" w:cs="Times New Roman"/>
+          <w:sz w:val="28"/>
+          <w:szCs w:val="28"/>
+        </w:rPr>
+        <w:t xml:space="preserve">import </w:t>
+      </w:r>
+      <w:proofErr w:type="gramStart"/>
+      <w:r>
+        <w:rPr>
+          <w:rFonts w:ascii="Times New Roman" w:hAnsi="Times New Roman" w:cs="Times New Roman"/>
+          <w:sz w:val="28"/>
+          <w:szCs w:val="28"/>
+        </w:rPr>
+        <w:t>java.net.DatagramPacket</w:t>
+      </w:r>
+      <w:proofErr w:type="gramEnd"/>
+      <w:r>
+        <w:rPr>
+          <w:rFonts w:ascii="Times New Roman" w:hAnsi="Times New Roman" w:cs="Times New Roman"/>
+          <w:sz w:val="28"/>
+          <w:szCs w:val="28"/>
+        </w:rPr>
+        <w:t>;</w:t>
+      </w:r>
+    </w:p>
+    <w:p>
+      <w:pPr>
+        <w:pStyle w:val="ListParagraph"/>
+        <w:spacing w:line="360" w:lineRule="auto"/>
+        <w:ind w:left="0"/>
+        <w:rPr>
+          <w:rFonts w:ascii="Times New Roman" w:hAnsi="Times New Roman" w:cs="Times New Roman"/>
+          <w:sz w:val="28"/>
+          <w:szCs w:val="28"/>
+        </w:rPr>
+      </w:pPr>
+      <w:r>
+        <w:rPr>
+          <w:rFonts w:ascii="Times New Roman" w:hAnsi="Times New Roman" w:cs="Times New Roman"/>
+          <w:sz w:val="28"/>
+          <w:szCs w:val="28"/>
+        </w:rPr>
+        <w:t xml:space="preserve">import </w:t>
+      </w:r>
+      <w:proofErr w:type="gramStart"/>
+      <w:r>
+        <w:rPr>
+          <w:rFonts w:ascii="Times New Roman" w:hAnsi="Times New Roman" w:cs="Times New Roman"/>
+          <w:sz w:val="28"/>
+          <w:szCs w:val="28"/>
+        </w:rPr>
+        <w:t>java.net.DatagramSocket</w:t>
+      </w:r>
+      <w:proofErr w:type="gramEnd"/>
+      <w:r>
+        <w:rPr>
+          <w:rFonts w:ascii="Times New Roman" w:hAnsi="Times New Roman" w:cs="Times New Roman"/>
+          <w:sz w:val="28"/>
+          <w:szCs w:val="28"/>
+        </w:rPr>
+        <w:t>;</w:t>
+      </w:r>
+    </w:p>
+    <w:p>
+      <w:pPr>
+        <w:pStyle w:val="ListParagraph"/>
+        <w:spacing w:line="360" w:lineRule="auto"/>
+        <w:ind w:left="0"/>
+        <w:rPr>
+          <w:rFonts w:ascii="Times New Roman" w:hAnsi="Times New Roman" w:cs="Times New Roman"/>
+          <w:sz w:val="28"/>
+          <w:szCs w:val="28"/>
+        </w:rPr>
+      </w:pPr>
+      <w:r>
+        <w:rPr>
+          <w:rFonts w:ascii="Times New Roman" w:hAnsi="Times New Roman" w:cs="Times New Roman"/>
+          <w:sz w:val="28"/>
+          <w:szCs w:val="28"/>
+        </w:rPr>
+        <w:t xml:space="preserve">import </w:t>
+      </w:r>
+      <w:proofErr w:type="gramStart"/>
+      <w:r>
+        <w:rPr>
+          <w:rFonts w:ascii="Times New Roman" w:hAnsi="Times New Roman" w:cs="Times New Roman"/>
+          <w:sz w:val="28"/>
+          <w:szCs w:val="28"/>
+        </w:rPr>
+        <w:t>java.net.InetAddress</w:t>
+      </w:r>
+      <w:proofErr w:type="gramEnd"/>
+      <w:r>
+        <w:rPr>
+          <w:rFonts w:ascii="Times New Roman" w:hAnsi="Times New Roman" w:cs="Times New Roman"/>
+          <w:sz w:val="28"/>
+          <w:szCs w:val="28"/>
+        </w:rPr>
+        <w:t>;</w:t>
+      </w:r>
+    </w:p>
+    <w:p>
+      <w:pPr>
+        <w:pStyle w:val="ListParagraph"/>
+        <w:spacing w:line="360" w:lineRule="auto"/>
+        <w:ind w:left="0"/>
+        <w:rPr>
+          <w:rFonts w:ascii="Times New Roman" w:hAnsi="Times New Roman" w:cs="Times New Roman"/>
+          <w:sz w:val="28"/>
+          <w:szCs w:val="28"/>
+        </w:rPr>
+      </w:pPr>
+      <w:r>
+        <w:rPr>
+          <w:rFonts w:ascii="Times New Roman" w:hAnsi="Times New Roman" w:cs="Times New Roman"/>
+          <w:sz w:val="28"/>
+          <w:szCs w:val="28"/>
+        </w:rPr>
+        <w:t xml:space="preserve">import </w:t>
+      </w:r>
+      <w:proofErr w:type="gramStart"/>
+      <w:r>
+        <w:rPr>
+          <w:rFonts w:ascii="Times New Roman" w:hAnsi="Times New Roman" w:cs="Times New Roman"/>
+          <w:sz w:val="28"/>
+          <w:szCs w:val="28"/>
+        </w:rPr>
+        <w:t>java.util</w:t>
+      </w:r>
+      <w:proofErr w:type="gramEnd"/>
+      <w:r>
+        <w:rPr>
+          <w:rFonts w:ascii="Times New Roman" w:hAnsi="Times New Roman" w:cs="Times New Roman"/>
+          <w:sz w:val="28"/>
+          <w:szCs w:val="28"/>
+        </w:rPr>
+        <w:t>.</w:t>
+      </w:r>
+      <w:proofErr w:type="gramStart"/>
+      <w:r>
+        <w:rPr>
+          <w:rFonts w:ascii="Times New Roman" w:hAnsi="Times New Roman" w:cs="Times New Roman"/>
+          <w:sz w:val="28"/>
+          <w:szCs w:val="28"/>
+        </w:rPr>
+        <w:t>Objects;</w:t>
+      </w:r>
+      <w:proofErr w:type="gramEnd"/>
+    </w:p>
+    <w:p>
+      <w:pPr>
+        <w:pStyle w:val="ListParagraph"/>
+        <w:spacing w:line="360" w:lineRule="auto"/>
+        <w:ind w:left="0"/>
+        <w:rPr>
+          <w:rFonts w:ascii="Times New Roman" w:hAnsi="Times New Roman" w:cs="Times New Roman"/>
+          <w:sz w:val="28"/>
+          <w:szCs w:val="28"/>
+        </w:rPr>
+      </w:pPr>
+    </w:p>
+    <w:p>
+      <w:pPr>
+        <w:pStyle w:val="ListParagraph"/>
+        <w:spacing w:line="360" w:lineRule="auto"/>
+        <w:ind w:left="0"/>
+        <w:rPr>
+          <w:rFonts w:ascii="Times New Roman" w:hAnsi="Times New Roman" w:cs="Times New Roman"/>
+          <w:sz w:val="28"/>
+          <w:szCs w:val="28"/>
+        </w:rPr>
+      </w:pPr>
+      <w:r>
+        <w:rPr>
+          <w:rFonts w:ascii="Times New Roman" w:hAnsi="Times New Roman" w:cs="Times New Roman"/>
+          <w:sz w:val="28"/>
+          <w:szCs w:val="28"/>
+        </w:rPr>
+        <w:t>public class BroadcastHandler extends Thread {</w:t>
+      </w:r>
+    </w:p>
+    <w:p>
+      <w:pPr>
+        <w:pStyle w:val="ListParagraph"/>
+        <w:spacing w:line="360" w:lineRule="auto"/>
+        <w:ind w:left="0"/>
+        <w:rPr>
+          <w:rFonts w:ascii="Times New Roman" w:hAnsi="Times New Roman" w:cs="Times New Roman"/>
+          <w:sz w:val="28"/>
+          <w:szCs w:val="28"/>
+        </w:rPr>
+      </w:pPr>
+    </w:p>
+    <w:p>
+      <w:pPr>
+        <w:pStyle w:val="ListParagraph"/>
+        <w:spacing w:line="360" w:lineRule="auto"/>
+        <w:ind w:left="0"/>
+        <w:rPr>
+          <w:rFonts w:ascii="Times New Roman" w:hAnsi="Times New Roman" w:cs="Times New Roman"/>
+          <w:sz w:val="28"/>
+          <w:szCs w:val="28"/>
+        </w:rPr>
+      </w:pPr>
+      <w:r>
+        <w:rPr>
+          <w:rFonts w:ascii="Times New Roman" w:hAnsi="Times New Roman" w:cs="Times New Roman"/>
+          <w:sz w:val="28"/>
+          <w:szCs w:val="28"/>
+        </w:rPr>
+        <w:t xml:space="preserve">    private static final int PORT = </w:t>
+      </w:r>
+      <w:proofErr w:type="gramStart"/>
+      <w:r>
+        <w:rPr>
+          <w:rFonts w:ascii="Times New Roman" w:hAnsi="Times New Roman" w:cs="Times New Roman"/>
+          <w:sz w:val="28"/>
+          <w:szCs w:val="28"/>
+        </w:rPr>
+        <w:t>7070;</w:t>
+      </w:r>
+      <w:proofErr w:type="gramEnd"/>
+    </w:p>
+    <w:p>
+      <w:pPr>
+        <w:pStyle w:val="ListParagraph"/>
+        <w:spacing w:line="360" w:lineRule="auto"/>
+        <w:ind w:left="0"/>
+        <w:rPr>
+          <w:rFonts w:ascii="Times New Roman" w:hAnsi="Times New Roman" w:cs="Times New Roman"/>
+          <w:sz w:val="28"/>
+          <w:szCs w:val="28"/>
+        </w:rPr>
+      </w:pPr>
+      <w:r>
+        <w:rPr>
+          <w:rFonts w:ascii="Times New Roman" w:hAnsi="Times New Roman" w:cs="Times New Roman"/>
+          <w:sz w:val="28"/>
+          <w:szCs w:val="28"/>
+        </w:rPr>
+        <w:t xml:space="preserve">    private boolean running = </w:t>
+      </w:r>
+      <w:proofErr w:type="gramStart"/>
+      <w:r>
+        <w:rPr>
+          <w:rFonts w:ascii="Times New Roman" w:hAnsi="Times New Roman" w:cs="Times New Roman"/>
+          <w:sz w:val="28"/>
+          <w:szCs w:val="28"/>
+        </w:rPr>
+        <w:t>true;</w:t>
+      </w:r>
+      <w:proofErr w:type="gramEnd"/>
+    </w:p>
+    <w:p>
+      <w:pPr>
+        <w:pStyle w:val="ListParagraph"/>
+        <w:spacing w:line="360" w:lineRule="auto"/>
+        <w:ind w:left="0"/>
+        <w:rPr>
+          <w:rFonts w:ascii="Times New Roman" w:hAnsi="Times New Roman" w:cs="Times New Roman"/>
+          <w:sz w:val="28"/>
+          <w:szCs w:val="28"/>
+        </w:rPr>
+      </w:pPr>
+      <w:r>
+        <w:rPr>
+          <w:rFonts w:ascii="Times New Roman" w:hAnsi="Times New Roman" w:cs="Times New Roman"/>
+          <w:sz w:val="28"/>
+          <w:szCs w:val="28"/>
+        </w:rPr>
+        <w:t xml:space="preserve">    private final Context </w:t>
+      </w:r>
+      <w:proofErr w:type="gramStart"/>
+      <w:r>
+        <w:rPr>
+          <w:rFonts w:ascii="Times New Roman" w:hAnsi="Times New Roman" w:cs="Times New Roman"/>
+          <w:sz w:val="28"/>
+          <w:szCs w:val="28"/>
+        </w:rPr>
+        <w:t>context;</w:t>
+      </w:r>
+      <w:proofErr w:type="gramEnd"/>
+    </w:p>
+    <w:p>
+      <w:pPr>
+        <w:pStyle w:val="ListParagraph"/>
+        <w:spacing w:line="360" w:lineRule="auto"/>
+        <w:ind w:left="0"/>
+        <w:rPr>
+          <w:rFonts w:ascii="Times New Roman" w:hAnsi="Times New Roman" w:cs="Times New Roman"/>
+          <w:sz w:val="28"/>
+          <w:szCs w:val="28"/>
+        </w:rPr>
+      </w:pPr>
+      <w:r>
+        <w:rPr>
+          <w:rFonts w:ascii="Times New Roman" w:hAnsi="Times New Roman" w:cs="Times New Roman"/>
+          <w:sz w:val="28"/>
+          <w:szCs w:val="28"/>
+        </w:rPr>
+        <w:t xml:space="preserve">    private final SettingManager </w:t>
+      </w:r>
+      <w:proofErr w:type="gramStart"/>
+      <w:r>
+        <w:rPr>
+          <w:rFonts w:ascii="Times New Roman" w:hAnsi="Times New Roman" w:cs="Times New Roman"/>
+          <w:sz w:val="28"/>
+          <w:szCs w:val="28"/>
+        </w:rPr>
+        <w:t>settingManager;</w:t>
+      </w:r>
+      <w:proofErr w:type="gramEnd"/>
+    </w:p>
+    <w:p>
+      <w:pPr>
+        <w:pStyle w:val="ListParagraph"/>
+        <w:spacing w:line="360" w:lineRule="auto"/>
+        <w:ind w:left="0"/>
+        <w:rPr>
+          <w:rFonts w:ascii="Times New Roman" w:hAnsi="Times New Roman" w:cs="Times New Roman"/>
+          <w:sz w:val="28"/>
+          <w:szCs w:val="28"/>
+        </w:rPr>
+      </w:pPr>
+    </w:p>
+    <w:p>
+      <w:pPr>
+        <w:pStyle w:val="ListParagraph"/>
+        <w:spacing w:line="360" w:lineRule="auto"/>
+        <w:ind w:left="0"/>
+        <w:rPr>
+          <w:rFonts w:ascii="Times New Roman" w:hAnsi="Times New Roman" w:cs="Times New Roman"/>
+          <w:sz w:val="28"/>
+          <w:szCs w:val="28"/>
+        </w:rPr>
+      </w:pPr>
+      <w:r>
+        <w:rPr>
+          <w:rFonts w:ascii="Times New Roman" w:hAnsi="Times New Roman" w:cs="Times New Roman"/>
+          <w:sz w:val="28"/>
+          <w:szCs w:val="28"/>
+        </w:rPr>
+        <w:t xml:space="preserve">    private DatagramSocket </w:t>
+      </w:r>
+      <w:proofErr w:type="gramStart"/>
+      <w:r>
+        <w:rPr>
+          <w:rFonts w:ascii="Times New Roman" w:hAnsi="Times New Roman" w:cs="Times New Roman"/>
+          <w:sz w:val="28"/>
+          <w:szCs w:val="28"/>
+        </w:rPr>
+        <w:t>socket;</w:t>
+      </w:r>
+      <w:proofErr w:type="gramEnd"/>
+    </w:p>
+    <w:p>
+      <w:pPr>
+        <w:pStyle w:val="ListParagraph"/>
+        <w:spacing w:line="360" w:lineRule="auto"/>
+        <w:ind w:left="0"/>
+        <w:rPr>
+          <w:rFonts w:ascii="Times New Roman" w:hAnsi="Times New Roman" w:cs="Times New Roman"/>
+          <w:sz w:val="28"/>
+          <w:szCs w:val="28"/>
+        </w:rPr>
+      </w:pPr>
+    </w:p>
+    <w:p>
+      <w:pPr>
+        <w:pStyle w:val="ListParagraph"/>
+        <w:spacing w:line="360" w:lineRule="auto"/>
+        <w:ind w:left="0"/>
+        <w:rPr>
+          <w:rFonts w:ascii="Times New Roman" w:hAnsi="Times New Roman" w:cs="Times New Roman"/>
+          <w:sz w:val="28"/>
+          <w:szCs w:val="28"/>
+        </w:rPr>
+      </w:pPr>
+      <w:r>
+        <w:rPr>
+          <w:rFonts w:ascii="Times New Roman" w:hAnsi="Times New Roman" w:cs="Times New Roman"/>
+          <w:sz w:val="28"/>
+          <w:szCs w:val="28"/>
+        </w:rPr>
+        <w:t xml:space="preserve">    </w:t>
+      </w:r>
+      <w:proofErr w:type="gramStart"/>
+      <w:r>
+        <w:rPr>
+          <w:rFonts w:ascii="Times New Roman" w:hAnsi="Times New Roman" w:cs="Times New Roman"/>
+          <w:sz w:val="28"/>
+          <w:szCs w:val="28"/>
+        </w:rPr>
+        <w:t>BroadcastHandler(</w:t>
+      </w:r>
+      <w:proofErr w:type="gramEnd"/>
+      <w:r>
+        <w:rPr>
+          <w:rFonts w:ascii="Times New Roman" w:hAnsi="Times New Roman" w:cs="Times New Roman"/>
+          <w:sz w:val="28"/>
+          <w:szCs w:val="28"/>
+        </w:rPr>
+        <w:t xml:space="preserve">Context </w:t>
+      </w:r>
+      <w:proofErr w:type="gramStart"/>
+      <w:r>
+        <w:rPr>
+          <w:rFonts w:ascii="Times New Roman" w:hAnsi="Times New Roman" w:cs="Times New Roman"/>
+          <w:sz w:val="28"/>
+          <w:szCs w:val="28"/>
+        </w:rPr>
+        <w:t>context) {</w:t>
+      </w:r>
+      <w:proofErr w:type="gramEnd"/>
+    </w:p>
+    <w:p>
+      <w:pPr>
+        <w:pStyle w:val="ListParagraph"/>
+        <w:spacing w:line="360" w:lineRule="auto"/>
+        <w:ind w:left="0"/>
+        <w:rPr>
+          <w:rFonts w:ascii="Times New Roman" w:hAnsi="Times New Roman" w:cs="Times New Roman"/>
+          <w:sz w:val="28"/>
+          <w:szCs w:val="28"/>
+        </w:rPr>
+      </w:pPr>
+      <w:r>
+        <w:rPr>
+          <w:rFonts w:ascii="Times New Roman" w:hAnsi="Times New Roman" w:cs="Times New Roman"/>
+          <w:sz w:val="28"/>
+          <w:szCs w:val="28"/>
+        </w:rPr>
+        <w:t xml:space="preserve">        </w:t>
+      </w:r>
+      <w:proofErr w:type="gramStart"/>
+      <w:r>
+        <w:rPr>
+          <w:rFonts w:ascii="Times New Roman" w:hAnsi="Times New Roman" w:cs="Times New Roman"/>
+          <w:sz w:val="28"/>
+          <w:szCs w:val="28"/>
+        </w:rPr>
+        <w:t>this.context</w:t>
+      </w:r>
+      <w:proofErr w:type="gramEnd"/>
+      <w:r>
+        <w:rPr>
+          <w:rFonts w:ascii="Times New Roman" w:hAnsi="Times New Roman" w:cs="Times New Roman"/>
+          <w:sz w:val="28"/>
+          <w:szCs w:val="28"/>
+        </w:rPr>
+        <w:t xml:space="preserve"> = </w:t>
+      </w:r>
+      <w:proofErr w:type="gramStart"/>
+      <w:r>
+        <w:rPr>
+          <w:rFonts w:ascii="Times New Roman" w:hAnsi="Times New Roman" w:cs="Times New Roman"/>
+          <w:sz w:val="28"/>
+          <w:szCs w:val="28"/>
+        </w:rPr>
+        <w:t>context;</w:t>
+      </w:r>
+      <w:proofErr w:type="gramEnd"/>
+    </w:p>
+    <w:p>
+      <w:pPr>
+        <w:pStyle w:val="ListParagraph"/>
+        <w:spacing w:line="360" w:lineRule="auto"/>
+        <w:ind w:left="0"/>
+        <w:rPr>
+          <w:rFonts w:ascii="Times New Roman" w:hAnsi="Times New Roman" w:cs="Times New Roman"/>
+          <w:sz w:val="28"/>
+          <w:szCs w:val="28"/>
+        </w:rPr>
+      </w:pPr>
+      <w:r>
+        <w:rPr>
+          <w:rFonts w:ascii="Times New Roman" w:hAnsi="Times New Roman" w:cs="Times New Roman"/>
+          <w:sz w:val="28"/>
+          <w:szCs w:val="28"/>
+        </w:rPr>
+        <w:t xml:space="preserve">        settingManager = new SettingManager(context</w:t>
+      </w:r>
+      <w:proofErr w:type="gramStart"/>
+      <w:r>
+        <w:rPr>
+          <w:rFonts w:ascii="Times New Roman" w:hAnsi="Times New Roman" w:cs="Times New Roman"/>
+          <w:sz w:val="28"/>
+          <w:szCs w:val="28"/>
+        </w:rPr>
+        <w:t>);</w:t>
+      </w:r>
+      <w:proofErr w:type="gramEnd"/>
+    </w:p>
+    <w:p>
+      <w:pPr>
+        <w:pStyle w:val="ListParagraph"/>
+        <w:spacing w:line="360" w:lineRule="auto"/>
+        <w:ind w:left="0"/>
+        <w:rPr>
+          <w:rFonts w:ascii="Times New Roman" w:hAnsi="Times New Roman" w:cs="Times New Roman"/>
+          <w:sz w:val="28"/>
+          <w:szCs w:val="28"/>
+        </w:rPr>
+      </w:pPr>
+      <w:r>
+        <w:rPr>
+          <w:rFonts w:ascii="Times New Roman" w:hAnsi="Times New Roman" w:cs="Times New Roman"/>
+          <w:sz w:val="28"/>
+          <w:szCs w:val="28"/>
+        </w:rPr>
+        <w:t xml:space="preserve">    }</w:t>
+      </w:r>
+    </w:p>
+    <w:p>
+      <w:pPr>
+        <w:pStyle w:val="ListParagraph"/>
+        <w:spacing w:line="360" w:lineRule="auto"/>
+        <w:ind w:left="0"/>
+        <w:rPr>
+          <w:rFonts w:ascii="Times New Roman" w:hAnsi="Times New Roman" w:cs="Times New Roman"/>
+          <w:sz w:val="28"/>
+          <w:szCs w:val="28"/>
+        </w:rPr>
+      </w:pPr>
+    </w:p>
+    <w:p>
+      <w:pPr>
+        <w:pStyle w:val="ListParagraph"/>
+        <w:spacing w:line="360" w:lineRule="auto"/>
+        <w:ind w:left="0"/>
+        <w:rPr>
+          <w:rFonts w:ascii="Times New Roman" w:hAnsi="Times New Roman" w:cs="Times New Roman"/>
+          <w:sz w:val="28"/>
+          <w:szCs w:val="28"/>
+        </w:rPr>
+      </w:pPr>
+      <w:r>
+        <w:rPr>
+          <w:rFonts w:ascii="Times New Roman" w:hAnsi="Times New Roman" w:cs="Times New Roman"/>
+          <w:sz w:val="28"/>
+          <w:szCs w:val="28"/>
+        </w:rPr>
+        <w:t xml:space="preserve">    private void </w:t>
+      </w:r>
+      <w:proofErr w:type="gramStart"/>
+      <w:r>
+        <w:rPr>
+          <w:rFonts w:ascii="Times New Roman" w:hAnsi="Times New Roman" w:cs="Times New Roman"/>
+          <w:sz w:val="28"/>
+          <w:szCs w:val="28"/>
+        </w:rPr>
+        <w:t>log(</w:t>
+      </w:r>
+      <w:proofErr w:type="gramEnd"/>
+      <w:r>
+        <w:rPr>
+          <w:rFonts w:ascii="Times New Roman" w:hAnsi="Times New Roman" w:cs="Times New Roman"/>
+          <w:sz w:val="28"/>
+          <w:szCs w:val="28"/>
+        </w:rPr>
+        <w:t xml:space="preserve">String message, int type) </w:t>
+      </w:r>
+      <w:proofErr w:type="gramStart"/>
+      <w:r>
+        <w:rPr>
+          <w:rFonts w:ascii="Times New Roman" w:hAnsi="Times New Roman" w:cs="Times New Roman"/>
+          <w:sz w:val="28"/>
+          <w:szCs w:val="28"/>
+        </w:rPr>
+        <w:t>{ /</w:t>
+      </w:r>
+      <w:proofErr w:type="gramEnd"/>
+      <w:r>
+        <w:rPr>
+          <w:rFonts w:ascii="Times New Roman" w:hAnsi="Times New Roman" w:cs="Times New Roman"/>
+          <w:sz w:val="28"/>
+          <w:szCs w:val="28"/>
+        </w:rPr>
+        <w:t>/ Debug method</w:t>
+      </w:r>
+    </w:p>
+    <w:p>
+      <w:pPr>
+        <w:pStyle w:val="ListParagraph"/>
+        <w:spacing w:line="360" w:lineRule="auto"/>
+        <w:ind w:left="0"/>
+        <w:rPr>
+          <w:rFonts w:ascii="Times New Roman" w:hAnsi="Times New Roman" w:cs="Times New Roman"/>
+          <w:sz w:val="28"/>
+          <w:szCs w:val="28"/>
+        </w:rPr>
+      </w:pPr>
+      <w:r>
+        <w:rPr>
+          <w:rFonts w:ascii="Times New Roman" w:hAnsi="Times New Roman" w:cs="Times New Roman"/>
+          <w:sz w:val="28"/>
+          <w:szCs w:val="28"/>
+        </w:rPr>
+        <w:t xml:space="preserve">        // Type: 0 - Info, 1 - Warning, 2 - Error</w:t>
+      </w:r>
+    </w:p>
+    <w:p>
+      <w:pPr>
+        <w:pStyle w:val="ListParagraph"/>
+        <w:spacing w:line="360" w:lineRule="auto"/>
+        <w:ind w:left="0"/>
+        <w:rPr>
+          <w:rFonts w:ascii="Times New Roman" w:hAnsi="Times New Roman" w:cs="Times New Roman"/>
+          <w:sz w:val="28"/>
+          <w:szCs w:val="28"/>
+        </w:rPr>
+      </w:pPr>
+      <w:r>
+        <w:rPr>
+          <w:rFonts w:ascii="Times New Roman" w:hAnsi="Times New Roman" w:cs="Times New Roman"/>
+          <w:sz w:val="28"/>
+          <w:szCs w:val="28"/>
+        </w:rPr>
+        <w:t xml:space="preserve">        boolean debug = </w:t>
+      </w:r>
+      <w:proofErr w:type="gramStart"/>
+      <w:r>
+        <w:rPr>
+          <w:rFonts w:ascii="Times New Roman" w:hAnsi="Times New Roman" w:cs="Times New Roman"/>
+          <w:sz w:val="28"/>
+          <w:szCs w:val="28"/>
+        </w:rPr>
+        <w:t>false;</w:t>
+      </w:r>
+      <w:proofErr w:type="gramEnd"/>
+    </w:p>
+    <w:p>
+      <w:pPr>
+        <w:pStyle w:val="ListParagraph"/>
+        <w:spacing w:line="360" w:lineRule="auto"/>
+        <w:ind w:left="0"/>
+        <w:rPr>
+          <w:rFonts w:ascii="Times New Roman" w:hAnsi="Times New Roman" w:cs="Times New Roman"/>
+          <w:sz w:val="28"/>
+          <w:szCs w:val="28"/>
+        </w:rPr>
+      </w:pPr>
+      <w:r>
+        <w:rPr>
+          <w:rFonts w:ascii="Times New Roman" w:hAnsi="Times New Roman" w:cs="Times New Roman"/>
+          <w:sz w:val="28"/>
+          <w:szCs w:val="28"/>
+        </w:rPr>
+        <w:t xml:space="preserve">        if </w:t>
+      </w:r>
+      <w:proofErr w:type="gramStart"/>
+      <w:r>
+        <w:rPr>
+          <w:rFonts w:ascii="Times New Roman" w:hAnsi="Times New Roman" w:cs="Times New Roman"/>
+          <w:sz w:val="28"/>
+          <w:szCs w:val="28"/>
+        </w:rPr>
+        <w:t>(!debug</w:t>
+      </w:r>
+      <w:proofErr w:type="gramEnd"/>
+      <w:r>
+        <w:rPr>
+          <w:rFonts w:ascii="Times New Roman" w:hAnsi="Times New Roman" w:cs="Times New Roman"/>
+          <w:sz w:val="28"/>
+          <w:szCs w:val="28"/>
+        </w:rPr>
+        <w:t xml:space="preserve">) </w:t>
+      </w:r>
+      <w:proofErr w:type="gramStart"/>
+      <w:r>
+        <w:rPr>
+          <w:rFonts w:ascii="Times New Roman" w:hAnsi="Times New Roman" w:cs="Times New Roman"/>
+          <w:sz w:val="28"/>
+          <w:szCs w:val="28"/>
+        </w:rPr>
+        <w:t>return;</w:t>
+      </w:r>
+      <w:proofErr w:type="gramEnd"/>
+    </w:p>
+    <w:p>
+      <w:pPr>
+        <w:pStyle w:val="ListParagraph"/>
+        <w:spacing w:line="360" w:lineRule="auto"/>
+        <w:ind w:left="0"/>
+        <w:rPr>
+          <w:rFonts w:ascii="Times New Roman" w:hAnsi="Times New Roman" w:cs="Times New Roman"/>
+          <w:sz w:val="28"/>
+          <w:szCs w:val="28"/>
+        </w:rPr>
+      </w:pPr>
+      <w:r>
+        <w:rPr>
+          <w:rFonts w:ascii="Times New Roman" w:hAnsi="Times New Roman" w:cs="Times New Roman"/>
+          <w:sz w:val="28"/>
+          <w:szCs w:val="28"/>
+        </w:rPr>
+        <w:t xml:space="preserve">        String className = "[Broadcast Handler]</w:t>
+      </w:r>
+      <w:proofErr w:type="gramStart"/>
+      <w:r>
+        <w:rPr>
+          <w:rFonts w:ascii="Times New Roman" w:hAnsi="Times New Roman" w:cs="Times New Roman"/>
+          <w:sz w:val="28"/>
+          <w:szCs w:val="28"/>
+        </w:rPr>
+        <w:t>";</w:t>
+      </w:r>
+      <w:proofErr w:type="gramEnd"/>
+    </w:p>
+    <w:p>
+      <w:pPr>
+        <w:pStyle w:val="ListParagraph"/>
+        <w:spacing w:line="360" w:lineRule="auto"/>
+        <w:ind w:left="0"/>
+        <w:rPr>
+          <w:rFonts w:ascii="Times New Roman" w:hAnsi="Times New Roman" w:cs="Times New Roman"/>
+          <w:sz w:val="28"/>
+          <w:szCs w:val="28"/>
+        </w:rPr>
+      </w:pPr>
+      <w:r>
+        <w:rPr>
+          <w:rFonts w:ascii="Times New Roman" w:hAnsi="Times New Roman" w:cs="Times New Roman"/>
+          <w:sz w:val="28"/>
+          <w:szCs w:val="28"/>
+        </w:rPr>
+        <w:lastRenderedPageBreak/>
+        <w:t xml:space="preserve">        switch (type) {</w:t>
+      </w:r>
+    </w:p>
+    <w:p>
+      <w:pPr>
+        <w:pStyle w:val="ListParagraph"/>
+        <w:spacing w:line="360" w:lineRule="auto"/>
+        <w:ind w:left="0"/>
+        <w:rPr>
+          <w:rFonts w:ascii="Times New Roman" w:hAnsi="Times New Roman" w:cs="Times New Roman"/>
+          <w:sz w:val="28"/>
+          <w:szCs w:val="28"/>
+        </w:rPr>
+      </w:pPr>
+      <w:r>
+        <w:rPr>
+          <w:rFonts w:ascii="Times New Roman" w:hAnsi="Times New Roman" w:cs="Times New Roman"/>
+          <w:sz w:val="28"/>
+          <w:szCs w:val="28"/>
+        </w:rPr>
+        <w:t xml:space="preserve">            case 0:</w:t>
+      </w:r>
+    </w:p>
+    <w:p>
+      <w:pPr>
+        <w:pStyle w:val="ListParagraph"/>
+        <w:spacing w:line="360" w:lineRule="auto"/>
+        <w:ind w:left="0"/>
+        <w:rPr>
+          <w:rFonts w:ascii="Times New Roman" w:hAnsi="Times New Roman" w:cs="Times New Roman"/>
+          <w:sz w:val="28"/>
+          <w:szCs w:val="28"/>
+        </w:rPr>
+      </w:pPr>
+      <w:r>
+        <w:rPr>
+          <w:rFonts w:ascii="Times New Roman" w:hAnsi="Times New Roman" w:cs="Times New Roman"/>
+          <w:sz w:val="28"/>
+          <w:szCs w:val="28"/>
+        </w:rPr>
+        <w:t xml:space="preserve">                Log.i(className, message</w:t>
+      </w:r>
+      <w:proofErr w:type="gramStart"/>
+      <w:r>
+        <w:rPr>
+          <w:rFonts w:ascii="Times New Roman" w:hAnsi="Times New Roman" w:cs="Times New Roman"/>
+          <w:sz w:val="28"/>
+          <w:szCs w:val="28"/>
+        </w:rPr>
+        <w:t>);</w:t>
+      </w:r>
+      <w:proofErr w:type="gramEnd"/>
+    </w:p>
+    <w:p>
+      <w:pPr>
+        <w:pStyle w:val="ListParagraph"/>
+        <w:spacing w:line="360" w:lineRule="auto"/>
+        <w:ind w:left="0"/>
+        <w:rPr>
+          <w:rFonts w:ascii="Times New Roman" w:hAnsi="Times New Roman" w:cs="Times New Roman"/>
+          <w:sz w:val="28"/>
+          <w:szCs w:val="28"/>
+        </w:rPr>
+      </w:pPr>
+      <w:r>
+        <w:rPr>
+          <w:rFonts w:ascii="Times New Roman" w:hAnsi="Times New Roman" w:cs="Times New Roman"/>
+          <w:sz w:val="28"/>
+          <w:szCs w:val="28"/>
+        </w:rPr>
+        <w:t xml:space="preserve">                </w:t>
+      </w:r>
+      <w:proofErr w:type="gramStart"/>
+      <w:r>
+        <w:rPr>
+          <w:rFonts w:ascii="Times New Roman" w:hAnsi="Times New Roman" w:cs="Times New Roman"/>
+          <w:sz w:val="28"/>
+          <w:szCs w:val="28"/>
+        </w:rPr>
+        <w:t>break;</w:t>
+      </w:r>
+      <w:proofErr w:type="gramEnd"/>
+    </w:p>
+    <w:p>
+      <w:pPr>
+        <w:pStyle w:val="ListParagraph"/>
+        <w:spacing w:line="360" w:lineRule="auto"/>
+        <w:ind w:left="0"/>
+        <w:rPr>
+          <w:rFonts w:ascii="Times New Roman" w:hAnsi="Times New Roman" w:cs="Times New Roman"/>
+          <w:sz w:val="28"/>
+          <w:szCs w:val="28"/>
+        </w:rPr>
+      </w:pPr>
+    </w:p>
+    <w:p>
+      <w:pPr>
+        <w:pStyle w:val="ListParagraph"/>
+        <w:spacing w:line="360" w:lineRule="auto"/>
+        <w:ind w:left="0"/>
+        <w:rPr>
+          <w:rFonts w:ascii="Times New Roman" w:hAnsi="Times New Roman" w:cs="Times New Roman"/>
+          <w:sz w:val="28"/>
+          <w:szCs w:val="28"/>
+        </w:rPr>
+      </w:pPr>
+      <w:r>
+        <w:rPr>
+          <w:rFonts w:ascii="Times New Roman" w:hAnsi="Times New Roman" w:cs="Times New Roman"/>
+          <w:sz w:val="28"/>
+          <w:szCs w:val="28"/>
+        </w:rPr>
+        <w:t xml:space="preserve">            case 1:</w:t>
+      </w:r>
+    </w:p>
+    <w:p>
+      <w:pPr>
+        <w:pStyle w:val="ListParagraph"/>
+        <w:spacing w:line="360" w:lineRule="auto"/>
+        <w:ind w:left="0"/>
+        <w:rPr>
+          <w:rFonts w:ascii="Times New Roman" w:hAnsi="Times New Roman" w:cs="Times New Roman"/>
+          <w:sz w:val="28"/>
+          <w:szCs w:val="28"/>
+        </w:rPr>
+      </w:pPr>
+      <w:r>
+        <w:rPr>
+          <w:rFonts w:ascii="Times New Roman" w:hAnsi="Times New Roman" w:cs="Times New Roman"/>
+          <w:sz w:val="28"/>
+          <w:szCs w:val="28"/>
+        </w:rPr>
+        <w:t xml:space="preserve">                Log.w(className, message</w:t>
+      </w:r>
+      <w:proofErr w:type="gramStart"/>
+      <w:r>
+        <w:rPr>
+          <w:rFonts w:ascii="Times New Roman" w:hAnsi="Times New Roman" w:cs="Times New Roman"/>
+          <w:sz w:val="28"/>
+          <w:szCs w:val="28"/>
+        </w:rPr>
+        <w:t>);</w:t>
+      </w:r>
+      <w:proofErr w:type="gramEnd"/>
+    </w:p>
+    <w:p>
+      <w:pPr>
+        <w:pStyle w:val="ListParagraph"/>
+        <w:spacing w:line="360" w:lineRule="auto"/>
+        <w:ind w:left="0"/>
+        <w:rPr>
+          <w:rFonts w:ascii="Times New Roman" w:hAnsi="Times New Roman" w:cs="Times New Roman"/>
+          <w:sz w:val="28"/>
+          <w:szCs w:val="28"/>
+        </w:rPr>
+      </w:pPr>
+      <w:r>
+        <w:rPr>
+          <w:rFonts w:ascii="Times New Roman" w:hAnsi="Times New Roman" w:cs="Times New Roman"/>
+          <w:sz w:val="28"/>
+          <w:szCs w:val="28"/>
+        </w:rPr>
+        <w:t xml:space="preserve">                </w:t>
+      </w:r>
+      <w:proofErr w:type="gramStart"/>
+      <w:r>
+        <w:rPr>
+          <w:rFonts w:ascii="Times New Roman" w:hAnsi="Times New Roman" w:cs="Times New Roman"/>
+          <w:sz w:val="28"/>
+          <w:szCs w:val="28"/>
+        </w:rPr>
+        <w:t>break;</w:t>
+      </w:r>
+      <w:proofErr w:type="gramEnd"/>
+    </w:p>
+    <w:p>
+      <w:pPr>
+        <w:pStyle w:val="ListParagraph"/>
+        <w:spacing w:line="360" w:lineRule="auto"/>
+        <w:ind w:left="0"/>
+        <w:rPr>
+          <w:rFonts w:ascii="Times New Roman" w:hAnsi="Times New Roman" w:cs="Times New Roman"/>
+          <w:sz w:val="28"/>
+          <w:szCs w:val="28"/>
+        </w:rPr>
+      </w:pPr>
+    </w:p>
+    <w:p>
+      <w:pPr>
+        <w:pStyle w:val="ListParagraph"/>
+        <w:spacing w:line="360" w:lineRule="auto"/>
+        <w:ind w:left="0"/>
+        <w:rPr>
+          <w:rFonts w:ascii="Times New Roman" w:hAnsi="Times New Roman" w:cs="Times New Roman"/>
+          <w:sz w:val="28"/>
+          <w:szCs w:val="28"/>
+        </w:rPr>
+      </w:pPr>
+      <w:r>
+        <w:rPr>
+          <w:rFonts w:ascii="Times New Roman" w:hAnsi="Times New Roman" w:cs="Times New Roman"/>
+          <w:sz w:val="28"/>
+          <w:szCs w:val="28"/>
+        </w:rPr>
+        <w:t xml:space="preserve">            case 2:</w:t>
+      </w:r>
+    </w:p>
+    <w:p>
+      <w:pPr>
+        <w:pStyle w:val="ListParagraph"/>
+        <w:spacing w:line="360" w:lineRule="auto"/>
+        <w:ind w:left="0"/>
+        <w:rPr>
+          <w:rFonts w:ascii="Times New Roman" w:hAnsi="Times New Roman" w:cs="Times New Roman"/>
+          <w:sz w:val="28"/>
+          <w:szCs w:val="28"/>
+        </w:rPr>
+      </w:pPr>
+      <w:r>
+        <w:rPr>
+          <w:rFonts w:ascii="Times New Roman" w:hAnsi="Times New Roman" w:cs="Times New Roman"/>
+          <w:sz w:val="28"/>
+          <w:szCs w:val="28"/>
+        </w:rPr>
+        <w:t xml:space="preserve">                Log</w:t>
+      </w:r>
+      <w:proofErr w:type="gramStart"/>
+      <w:r>
+        <w:rPr>
+          <w:rFonts w:ascii="Times New Roman" w:hAnsi="Times New Roman" w:cs="Times New Roman"/>
+          <w:sz w:val="28"/>
+          <w:szCs w:val="28"/>
+        </w:rPr>
+        <w:t>.e</w:t>
+      </w:r>
+      <w:proofErr w:type="gramEnd"/>
+      <w:r>
+        <w:rPr>
+          <w:rFonts w:ascii="Times New Roman" w:hAnsi="Times New Roman" w:cs="Times New Roman"/>
+          <w:sz w:val="28"/>
+          <w:szCs w:val="28"/>
+        </w:rPr>
+        <w:t>(className, message</w:t>
+      </w:r>
+      <w:proofErr w:type="gramStart"/>
+      <w:r>
+        <w:rPr>
+          <w:rFonts w:ascii="Times New Roman" w:hAnsi="Times New Roman" w:cs="Times New Roman"/>
+          <w:sz w:val="28"/>
+          <w:szCs w:val="28"/>
+        </w:rPr>
+        <w:t>);</w:t>
+      </w:r>
+      <w:proofErr w:type="gramEnd"/>
+    </w:p>
+    <w:p>
+      <w:pPr>
+        <w:pStyle w:val="ListParagraph"/>
+        <w:spacing w:line="360" w:lineRule="auto"/>
+        <w:ind w:left="0"/>
+        <w:rPr>
+          <w:rFonts w:ascii="Times New Roman" w:hAnsi="Times New Roman" w:cs="Times New Roman"/>
+          <w:sz w:val="28"/>
+          <w:szCs w:val="28"/>
+        </w:rPr>
+      </w:pPr>
+      <w:r>
+        <w:rPr>
+          <w:rFonts w:ascii="Times New Roman" w:hAnsi="Times New Roman" w:cs="Times New Roman"/>
+          <w:sz w:val="28"/>
+          <w:szCs w:val="28"/>
+        </w:rPr>
+        <w:t xml:space="preserve">        }</w:t>
+      </w:r>
+    </w:p>
+    <w:p>
+      <w:pPr>
+        <w:pStyle w:val="ListParagraph"/>
+        <w:spacing w:line="360" w:lineRule="auto"/>
+        <w:ind w:left="0"/>
+        <w:rPr>
+          <w:rFonts w:ascii="Times New Roman" w:hAnsi="Times New Roman" w:cs="Times New Roman"/>
+          <w:sz w:val="28"/>
+          <w:szCs w:val="28"/>
+        </w:rPr>
+      </w:pPr>
+      <w:r>
+        <w:rPr>
+          <w:rFonts w:ascii="Times New Roman" w:hAnsi="Times New Roman" w:cs="Times New Roman"/>
+          <w:sz w:val="28"/>
+          <w:szCs w:val="28"/>
+        </w:rPr>
+        <w:t xml:space="preserve">    }</w:t>
+      </w:r>
+    </w:p>
+    <w:p>
+      <w:pPr>
+        <w:pStyle w:val="ListParagraph"/>
+        <w:spacing w:line="360" w:lineRule="auto"/>
+        <w:ind w:left="0"/>
+        <w:rPr>
+          <w:rFonts w:ascii="Times New Roman" w:hAnsi="Times New Roman" w:cs="Times New Roman"/>
+          <w:sz w:val="28"/>
+          <w:szCs w:val="28"/>
+        </w:rPr>
+      </w:pPr>
+    </w:p>
+    <w:p>
+      <w:pPr>
+        <w:pStyle w:val="ListParagraph"/>
+        <w:spacing w:line="360" w:lineRule="auto"/>
+        <w:ind w:left="0"/>
+        <w:rPr>
+          <w:rFonts w:ascii="Times New Roman" w:hAnsi="Times New Roman" w:cs="Times New Roman"/>
+          <w:sz w:val="28"/>
+          <w:szCs w:val="28"/>
+        </w:rPr>
+      </w:pPr>
+      <w:r>
+        <w:rPr>
+          <w:rFonts w:ascii="Times New Roman" w:hAnsi="Times New Roman" w:cs="Times New Roman"/>
+          <w:sz w:val="28"/>
+          <w:szCs w:val="28"/>
+        </w:rPr>
+        <w:t xml:space="preserve">    public void </w:t>
+      </w:r>
+      <w:proofErr w:type="gramStart"/>
+      <w:r>
+        <w:rPr>
+          <w:rFonts w:ascii="Times New Roman" w:hAnsi="Times New Roman" w:cs="Times New Roman"/>
+          <w:sz w:val="28"/>
+          <w:szCs w:val="28"/>
+        </w:rPr>
+        <w:t>stopListening(</w:t>
+      </w:r>
+      <w:proofErr w:type="gramEnd"/>
+      <w:r>
+        <w:rPr>
+          <w:rFonts w:ascii="Times New Roman" w:hAnsi="Times New Roman" w:cs="Times New Roman"/>
+          <w:sz w:val="28"/>
+          <w:szCs w:val="28"/>
+        </w:rPr>
+        <w:t>) {</w:t>
+      </w:r>
+    </w:p>
+    <w:p>
+      <w:pPr>
+        <w:pStyle w:val="ListParagraph"/>
+        <w:spacing w:line="360" w:lineRule="auto"/>
+        <w:ind w:left="0"/>
+        <w:rPr>
+          <w:rFonts w:ascii="Times New Roman" w:hAnsi="Times New Roman" w:cs="Times New Roman"/>
+          <w:sz w:val="28"/>
+          <w:szCs w:val="28"/>
+        </w:rPr>
+      </w:pPr>
+      <w:r>
+        <w:rPr>
+          <w:rFonts w:ascii="Times New Roman" w:hAnsi="Times New Roman" w:cs="Times New Roman"/>
+          <w:sz w:val="28"/>
+          <w:szCs w:val="28"/>
+        </w:rPr>
+        <w:t xml:space="preserve">        running = </w:t>
+      </w:r>
+      <w:proofErr w:type="gramStart"/>
+      <w:r>
+        <w:rPr>
+          <w:rFonts w:ascii="Times New Roman" w:hAnsi="Times New Roman" w:cs="Times New Roman"/>
+          <w:sz w:val="28"/>
+          <w:szCs w:val="28"/>
+        </w:rPr>
+        <w:t>false;</w:t>
+      </w:r>
+      <w:proofErr w:type="gramEnd"/>
+    </w:p>
+    <w:p>
+      <w:pPr>
+        <w:pStyle w:val="ListParagraph"/>
+        <w:spacing w:line="360" w:lineRule="auto"/>
+        <w:ind w:left="0"/>
+        <w:rPr>
+          <w:rFonts w:ascii="Times New Roman" w:hAnsi="Times New Roman" w:cs="Times New Roman"/>
+          <w:sz w:val="28"/>
+          <w:szCs w:val="28"/>
+        </w:rPr>
+      </w:pPr>
+      <w:r>
+        <w:rPr>
+          <w:rFonts w:ascii="Times New Roman" w:hAnsi="Times New Roman" w:cs="Times New Roman"/>
+          <w:sz w:val="28"/>
+          <w:szCs w:val="28"/>
+        </w:rPr>
+        <w:t xml:space="preserve">        if (</w:t>
+      </w:r>
+      <w:proofErr w:type="gramStart"/>
+      <w:r>
+        <w:rPr>
+          <w:rFonts w:ascii="Times New Roman" w:hAnsi="Times New Roman" w:cs="Times New Roman"/>
+          <w:sz w:val="28"/>
+          <w:szCs w:val="28"/>
+        </w:rPr>
+        <w:t>socket !</w:t>
+      </w:r>
+      <w:proofErr w:type="gramEnd"/>
+      <w:r>
+        <w:rPr>
+          <w:rFonts w:ascii="Times New Roman" w:hAnsi="Times New Roman" w:cs="Times New Roman"/>
+          <w:sz w:val="28"/>
+          <w:szCs w:val="28"/>
+        </w:rPr>
+        <w:t>= null &amp;</w:t>
+      </w:r>
+      <w:proofErr w:type="gramStart"/>
+      <w:r>
+        <w:rPr>
+          <w:rFonts w:ascii="Times New Roman" w:hAnsi="Times New Roman" w:cs="Times New Roman"/>
+          <w:sz w:val="28"/>
+          <w:szCs w:val="28"/>
+        </w:rPr>
+        <w:t>&amp; !socket</w:t>
+      </w:r>
+      <w:proofErr w:type="gramEnd"/>
+      <w:r>
+        <w:rPr>
+          <w:rFonts w:ascii="Times New Roman" w:hAnsi="Times New Roman" w:cs="Times New Roman"/>
+          <w:sz w:val="28"/>
+          <w:szCs w:val="28"/>
+        </w:rPr>
+        <w:t>.</w:t>
+      </w:r>
+      <w:proofErr w:type="gramStart"/>
+      <w:r>
+        <w:rPr>
+          <w:rFonts w:ascii="Times New Roman" w:hAnsi="Times New Roman" w:cs="Times New Roman"/>
+          <w:sz w:val="28"/>
+          <w:szCs w:val="28"/>
+        </w:rPr>
+        <w:t>isClosed(</w:t>
+      </w:r>
+      <w:proofErr w:type="gramEnd"/>
+      <w:r>
+        <w:rPr>
+          <w:rFonts w:ascii="Times New Roman" w:hAnsi="Times New Roman" w:cs="Times New Roman"/>
+          <w:sz w:val="28"/>
+          <w:szCs w:val="28"/>
+        </w:rPr>
+        <w:t xml:space="preserve">)) </w:t>
+      </w:r>
+      <w:proofErr w:type="gramStart"/>
+      <w:r>
+        <w:rPr>
+          <w:rFonts w:ascii="Times New Roman" w:hAnsi="Times New Roman" w:cs="Times New Roman"/>
+          <w:sz w:val="28"/>
+          <w:szCs w:val="28"/>
+        </w:rPr>
+        <w:t>socket.close</w:t>
+      </w:r>
+      <w:proofErr w:type="gramEnd"/>
+      <w:r>
+        <w:rPr>
+          <w:rFonts w:ascii="Times New Roman" w:hAnsi="Times New Roman" w:cs="Times New Roman"/>
+          <w:sz w:val="28"/>
+          <w:szCs w:val="28"/>
+        </w:rPr>
+        <w:t>(</w:t>
+      </w:r>
+      <w:proofErr w:type="gramStart"/>
+      <w:r>
+        <w:rPr>
+          <w:rFonts w:ascii="Times New Roman" w:hAnsi="Times New Roman" w:cs="Times New Roman"/>
+          <w:sz w:val="28"/>
+          <w:szCs w:val="28"/>
+        </w:rPr>
+        <w:t>);</w:t>
+      </w:r>
+      <w:proofErr w:type="gramEnd"/>
+    </w:p>
+    <w:p>
+      <w:pPr>
+        <w:pStyle w:val="ListParagraph"/>
+        <w:spacing w:line="360" w:lineRule="auto"/>
+        <w:ind w:left="0"/>
+        <w:rPr>
+          <w:rFonts w:ascii="Times New Roman" w:hAnsi="Times New Roman" w:cs="Times New Roman"/>
+          <w:sz w:val="28"/>
+          <w:szCs w:val="28"/>
+        </w:rPr>
+      </w:pPr>
+      <w:r>
+        <w:rPr>
+          <w:rFonts w:ascii="Times New Roman" w:hAnsi="Times New Roman" w:cs="Times New Roman"/>
+          <w:sz w:val="28"/>
+          <w:szCs w:val="28"/>
+        </w:rPr>
+        <w:t xml:space="preserve">    }</w:t>
+      </w:r>
+    </w:p>
+    <w:p>
+      <w:pPr>
+        <w:pStyle w:val="ListParagraph"/>
+        <w:spacing w:line="360" w:lineRule="auto"/>
+        <w:ind w:left="0"/>
+        <w:rPr>
+          <w:rFonts w:ascii="Times New Roman" w:hAnsi="Times New Roman" w:cs="Times New Roman"/>
+          <w:sz w:val="28"/>
+          <w:szCs w:val="28"/>
+        </w:rPr>
+      </w:pPr>
+    </w:p>
+    <w:p>
+      <w:pPr>
+        <w:pStyle w:val="ListParagraph"/>
+        <w:spacing w:line="360" w:lineRule="auto"/>
+        <w:ind w:left="0"/>
+        <w:rPr>
+          <w:rFonts w:ascii="Times New Roman" w:hAnsi="Times New Roman" w:cs="Times New Roman"/>
+          <w:sz w:val="28"/>
+          <w:szCs w:val="28"/>
+        </w:rPr>
+      </w:pPr>
+      <w:r>
+        <w:rPr>
+          <w:rFonts w:ascii="Times New Roman" w:hAnsi="Times New Roman" w:cs="Times New Roman"/>
+          <w:sz w:val="28"/>
+          <w:szCs w:val="28"/>
+        </w:rPr>
+        <w:t xml:space="preserve">    private String </w:t>
+      </w:r>
+      <w:proofErr w:type="gramStart"/>
+      <w:r>
+        <w:rPr>
+          <w:rFonts w:ascii="Times New Roman" w:hAnsi="Times New Roman" w:cs="Times New Roman"/>
+          <w:sz w:val="28"/>
+          <w:szCs w:val="28"/>
+        </w:rPr>
+        <w:t>getIPAddress(</w:t>
+      </w:r>
+      <w:proofErr w:type="gramEnd"/>
+      <w:r>
+        <w:rPr>
+          <w:rFonts w:ascii="Times New Roman" w:hAnsi="Times New Roman" w:cs="Times New Roman"/>
+          <w:sz w:val="28"/>
+          <w:szCs w:val="28"/>
+        </w:rPr>
+        <w:t>) {</w:t>
+      </w:r>
+    </w:p>
+    <w:p>
+      <w:pPr>
+        <w:pStyle w:val="ListParagraph"/>
+        <w:spacing w:line="360" w:lineRule="auto"/>
+        <w:ind w:left="0"/>
+        <w:rPr>
+          <w:rFonts w:ascii="Times New Roman" w:hAnsi="Times New Roman" w:cs="Times New Roman"/>
+          <w:sz w:val="28"/>
+          <w:szCs w:val="28"/>
+        </w:rPr>
+      </w:pPr>
+      <w:r>
+        <w:rPr>
+          <w:rFonts w:ascii="Times New Roman" w:hAnsi="Times New Roman" w:cs="Times New Roman"/>
+          <w:sz w:val="28"/>
+          <w:szCs w:val="28"/>
+        </w:rPr>
+        <w:t xml:space="preserve">        WifiManager wifiManager = (WifiManager) </w:t>
+      </w:r>
+      <w:proofErr w:type="gramStart"/>
+      <w:r>
+        <w:rPr>
+          <w:rFonts w:ascii="Times New Roman" w:hAnsi="Times New Roman" w:cs="Times New Roman"/>
+          <w:sz w:val="28"/>
+          <w:szCs w:val="28"/>
+        </w:rPr>
+        <w:t>context.getApplicationContext</w:t>
+      </w:r>
+      <w:proofErr w:type="gramEnd"/>
+      <w:r>
+        <w:rPr>
+          <w:rFonts w:ascii="Times New Roman" w:hAnsi="Times New Roman" w:cs="Times New Roman"/>
+          <w:sz w:val="28"/>
+          <w:szCs w:val="28"/>
+        </w:rPr>
+        <w:t>(</w:t>
+      </w:r>
+      <w:proofErr w:type="gramStart"/>
+      <w:r>
+        <w:rPr>
+          <w:rFonts w:ascii="Times New Roman" w:hAnsi="Times New Roman" w:cs="Times New Roman"/>
+          <w:sz w:val="28"/>
+          <w:szCs w:val="28"/>
+        </w:rPr>
+        <w:t>).getSystemService</w:t>
+      </w:r>
+      <w:proofErr w:type="gramEnd"/>
+      <w:r>
+        <w:rPr>
+          <w:rFonts w:ascii="Times New Roman" w:hAnsi="Times New Roman" w:cs="Times New Roman"/>
+          <w:sz w:val="28"/>
+          <w:szCs w:val="28"/>
+        </w:rPr>
+        <w:t>(Context.WIFI_SERVICE</w:t>
+      </w:r>
+      <w:proofErr w:type="gramStart"/>
+      <w:r>
+        <w:rPr>
+          <w:rFonts w:ascii="Times New Roman" w:hAnsi="Times New Roman" w:cs="Times New Roman"/>
+          <w:sz w:val="28"/>
+          <w:szCs w:val="28"/>
+        </w:rPr>
+        <w:t>);</w:t>
+      </w:r>
+      <w:proofErr w:type="gramEnd"/>
+    </w:p>
+    <w:p>
+      <w:pPr>
+        <w:pStyle w:val="ListParagraph"/>
+        <w:spacing w:line="360" w:lineRule="auto"/>
+        <w:ind w:left="0"/>
+        <w:rPr>
+          <w:rFonts w:ascii="Times New Roman" w:hAnsi="Times New Roman" w:cs="Times New Roman"/>
+          <w:sz w:val="28"/>
+          <w:szCs w:val="28"/>
+        </w:rPr>
+      </w:pPr>
+      <w:r>
+        <w:rPr>
+          <w:rFonts w:ascii="Times New Roman" w:hAnsi="Times New Roman" w:cs="Times New Roman"/>
+          <w:sz w:val="28"/>
+          <w:szCs w:val="28"/>
+        </w:rPr>
+        <w:t xml:space="preserve">        if (</w:t>
+      </w:r>
+      <w:proofErr w:type="gramStart"/>
+      <w:r>
+        <w:rPr>
+          <w:rFonts w:ascii="Times New Roman" w:hAnsi="Times New Roman" w:cs="Times New Roman"/>
+          <w:sz w:val="28"/>
+          <w:szCs w:val="28"/>
+        </w:rPr>
+        <w:t>wifiManager !</w:t>
+      </w:r>
+      <w:proofErr w:type="gramEnd"/>
+      <w:r>
+        <w:rPr>
+          <w:rFonts w:ascii="Times New Roman" w:hAnsi="Times New Roman" w:cs="Times New Roman"/>
+          <w:sz w:val="28"/>
+          <w:szCs w:val="28"/>
+        </w:rPr>
+        <w:t xml:space="preserve">= </w:t>
+      </w:r>
+      <w:proofErr w:type="gramStart"/>
+      <w:r>
+        <w:rPr>
+          <w:rFonts w:ascii="Times New Roman" w:hAnsi="Times New Roman" w:cs="Times New Roman"/>
+          <w:sz w:val="28"/>
+          <w:szCs w:val="28"/>
+        </w:rPr>
+        <w:t>null) {</w:t>
+      </w:r>
+      <w:proofErr w:type="gramEnd"/>
+    </w:p>
+    <w:p>
+      <w:pPr>
+        <w:pStyle w:val="ListParagraph"/>
+        <w:spacing w:line="360" w:lineRule="auto"/>
+        <w:ind w:left="0"/>
+        <w:rPr>
+          <w:rFonts w:ascii="Times New Roman" w:hAnsi="Times New Roman" w:cs="Times New Roman"/>
+          <w:sz w:val="28"/>
+          <w:szCs w:val="28"/>
+        </w:rPr>
+      </w:pPr>
+      <w:r>
+        <w:rPr>
+          <w:rFonts w:ascii="Times New Roman" w:hAnsi="Times New Roman" w:cs="Times New Roman"/>
+          <w:sz w:val="28"/>
+          <w:szCs w:val="28"/>
+        </w:rPr>
+        <w:t xml:space="preserve">            WifiInfo wifiInfo = wifiManager.getConnectionInfo(</w:t>
+      </w:r>
+      <w:proofErr w:type="gramStart"/>
+      <w:r>
+        <w:rPr>
+          <w:rFonts w:ascii="Times New Roman" w:hAnsi="Times New Roman" w:cs="Times New Roman"/>
+          <w:sz w:val="28"/>
+          <w:szCs w:val="28"/>
+        </w:rPr>
+        <w:t>);</w:t>
+      </w:r>
+      <w:proofErr w:type="gramEnd"/>
+    </w:p>
+    <w:p>
+      <w:pPr>
+        <w:pStyle w:val="ListParagraph"/>
+        <w:spacing w:line="360" w:lineRule="auto"/>
+        <w:ind w:left="0"/>
+        <w:rPr>
+          <w:rFonts w:ascii="Times New Roman" w:hAnsi="Times New Roman" w:cs="Times New Roman"/>
+          <w:sz w:val="28"/>
+          <w:szCs w:val="28"/>
+        </w:rPr>
+      </w:pPr>
+      <w:r>
+        <w:rPr>
+          <w:rFonts w:ascii="Times New Roman" w:hAnsi="Times New Roman" w:cs="Times New Roman"/>
+          <w:sz w:val="28"/>
+          <w:szCs w:val="28"/>
+        </w:rPr>
+        <w:t xml:space="preserve">            int ipAddress = wifiInfo.getIpAddress(</w:t>
+      </w:r>
+      <w:proofErr w:type="gramStart"/>
+      <w:r>
+        <w:rPr>
+          <w:rFonts w:ascii="Times New Roman" w:hAnsi="Times New Roman" w:cs="Times New Roman"/>
+          <w:sz w:val="28"/>
+          <w:szCs w:val="28"/>
+        </w:rPr>
+        <w:t>);</w:t>
+      </w:r>
+      <w:proofErr w:type="gramEnd"/>
+    </w:p>
+    <w:p>
+      <w:pPr>
+        <w:pStyle w:val="ListParagraph"/>
+        <w:spacing w:line="360" w:lineRule="auto"/>
+        <w:ind w:left="0"/>
+        <w:rPr>
+          <w:rFonts w:ascii="Times New Roman" w:hAnsi="Times New Roman" w:cs="Times New Roman"/>
+          <w:sz w:val="28"/>
+          <w:szCs w:val="28"/>
+        </w:rPr>
+      </w:pPr>
+    </w:p>
+    <w:p>
+      <w:pPr>
+        <w:pStyle w:val="ListParagraph"/>
+        <w:spacing w:line="360" w:lineRule="auto"/>
+        <w:ind w:left="0"/>
+        <w:rPr>
+          <w:rFonts w:ascii="Times New Roman" w:hAnsi="Times New Roman" w:cs="Times New Roman"/>
+          <w:sz w:val="28"/>
+          <w:szCs w:val="28"/>
+        </w:rPr>
+      </w:pPr>
+      <w:r>
+        <w:rPr>
+          <w:rFonts w:ascii="Times New Roman" w:hAnsi="Times New Roman" w:cs="Times New Roman"/>
+          <w:sz w:val="28"/>
+          <w:szCs w:val="28"/>
+        </w:rPr>
+        <w:t xml:space="preserve">            // Chuyển đổi từ int sang địa chỉ IP</w:t>
+      </w:r>
+    </w:p>
+    <w:p>
+      <w:pPr>
+        <w:pStyle w:val="ListParagraph"/>
+        <w:spacing w:line="360" w:lineRule="auto"/>
+        <w:ind w:left="0"/>
+        <w:rPr>
+          <w:rFonts w:ascii="Times New Roman" w:hAnsi="Times New Roman" w:cs="Times New Roman"/>
+          <w:sz w:val="28"/>
+          <w:szCs w:val="28"/>
+        </w:rPr>
+      </w:pPr>
+      <w:r>
+        <w:rPr>
+          <w:rFonts w:ascii="Times New Roman" w:hAnsi="Times New Roman" w:cs="Times New Roman"/>
+          <w:sz w:val="28"/>
+          <w:szCs w:val="28"/>
+        </w:rPr>
+        <w:lastRenderedPageBreak/>
+        <w:t xml:space="preserve">            return (ipAddress &amp; 0xFF) + "." +</w:t>
+      </w:r>
+    </w:p>
+    <w:p>
+      <w:pPr>
+        <w:pStyle w:val="ListParagraph"/>
+        <w:spacing w:line="360" w:lineRule="auto"/>
+        <w:ind w:left="0"/>
+        <w:rPr>
+          <w:rFonts w:ascii="Times New Roman" w:hAnsi="Times New Roman" w:cs="Times New Roman"/>
+          <w:sz w:val="28"/>
+          <w:szCs w:val="28"/>
+        </w:rPr>
+      </w:pPr>
+      <w:r>
+        <w:rPr>
+          <w:rFonts w:ascii="Times New Roman" w:hAnsi="Times New Roman" w:cs="Times New Roman"/>
+          <w:sz w:val="28"/>
+          <w:szCs w:val="28"/>
+        </w:rPr>
+        <w:t xml:space="preserve">                    ((ipAddress &gt;&gt; 8) &amp; 0xFF) + "." +</w:t>
+      </w:r>
+    </w:p>
+    <w:p>
+      <w:pPr>
+        <w:pStyle w:val="ListParagraph"/>
+        <w:spacing w:line="360" w:lineRule="auto"/>
+        <w:ind w:left="0"/>
+        <w:rPr>
+          <w:rFonts w:ascii="Times New Roman" w:hAnsi="Times New Roman" w:cs="Times New Roman"/>
+          <w:sz w:val="28"/>
+          <w:szCs w:val="28"/>
+        </w:rPr>
+      </w:pPr>
+      <w:r>
+        <w:rPr>
+          <w:rFonts w:ascii="Times New Roman" w:hAnsi="Times New Roman" w:cs="Times New Roman"/>
+          <w:sz w:val="28"/>
+          <w:szCs w:val="28"/>
+        </w:rPr>
+        <w:t xml:space="preserve">                    ((ipAddress &gt;&gt; 16) &amp; 0xFF) + "." +</w:t>
+      </w:r>
+    </w:p>
+    <w:p>
+      <w:pPr>
+        <w:pStyle w:val="ListParagraph"/>
+        <w:spacing w:line="360" w:lineRule="auto"/>
+        <w:ind w:left="0"/>
+        <w:rPr>
+          <w:rFonts w:ascii="Times New Roman" w:hAnsi="Times New Roman" w:cs="Times New Roman"/>
+          <w:sz w:val="28"/>
+          <w:szCs w:val="28"/>
+        </w:rPr>
+      </w:pPr>
+      <w:r>
+        <w:rPr>
+          <w:rFonts w:ascii="Times New Roman" w:hAnsi="Times New Roman" w:cs="Times New Roman"/>
+          <w:sz w:val="28"/>
+          <w:szCs w:val="28"/>
+        </w:rPr>
+        <w:t xml:space="preserve">                    ((ipAddress &gt;&gt; 24) &amp; 0xFF</w:t>
+      </w:r>
+      <w:proofErr w:type="gramStart"/>
+      <w:r>
+        <w:rPr>
+          <w:rFonts w:ascii="Times New Roman" w:hAnsi="Times New Roman" w:cs="Times New Roman"/>
+          <w:sz w:val="28"/>
+          <w:szCs w:val="28"/>
+        </w:rPr>
+        <w:t>);</w:t>
+      </w:r>
+      <w:proofErr w:type="gramEnd"/>
+    </w:p>
+    <w:p>
+      <w:pPr>
+        <w:pStyle w:val="ListParagraph"/>
+        <w:spacing w:line="360" w:lineRule="auto"/>
+        <w:ind w:left="0"/>
+        <w:rPr>
+          <w:rFonts w:ascii="Times New Roman" w:hAnsi="Times New Roman" w:cs="Times New Roman"/>
+          <w:sz w:val="28"/>
+          <w:szCs w:val="28"/>
+        </w:rPr>
+      </w:pPr>
+      <w:r>
+        <w:rPr>
+          <w:rFonts w:ascii="Times New Roman" w:hAnsi="Times New Roman" w:cs="Times New Roman"/>
+          <w:sz w:val="28"/>
+          <w:szCs w:val="28"/>
+        </w:rPr>
+        <w:t xml:space="preserve">        }</w:t>
+      </w:r>
+    </w:p>
+    <w:p>
+      <w:pPr>
+        <w:pStyle w:val="ListParagraph"/>
+        <w:spacing w:line="360" w:lineRule="auto"/>
+        <w:ind w:left="0"/>
+        <w:rPr>
+          <w:rFonts w:ascii="Times New Roman" w:hAnsi="Times New Roman" w:cs="Times New Roman"/>
+          <w:sz w:val="28"/>
+          <w:szCs w:val="28"/>
+        </w:rPr>
+      </w:pPr>
+      <w:r>
+        <w:rPr>
+          <w:rFonts w:ascii="Times New Roman" w:hAnsi="Times New Roman" w:cs="Times New Roman"/>
+          <w:sz w:val="28"/>
+          <w:szCs w:val="28"/>
+        </w:rPr>
+        <w:t xml:space="preserve">        return </w:t>
+      </w:r>
+      <w:proofErr w:type="gramStart"/>
+      <w:r>
+        <w:rPr>
+          <w:rFonts w:ascii="Times New Roman" w:hAnsi="Times New Roman" w:cs="Times New Roman"/>
+          <w:sz w:val="28"/>
+          <w:szCs w:val="28"/>
+        </w:rPr>
+        <w:t>null;</w:t>
+      </w:r>
+      <w:proofErr w:type="gramEnd"/>
+    </w:p>
+    <w:p>
+      <w:pPr>
+        <w:pStyle w:val="ListParagraph"/>
+        <w:spacing w:line="360" w:lineRule="auto"/>
+        <w:ind w:left="0"/>
+        <w:rPr>
+          <w:rFonts w:ascii="Times New Roman" w:hAnsi="Times New Roman" w:cs="Times New Roman"/>
+          <w:sz w:val="28"/>
+          <w:szCs w:val="28"/>
+        </w:rPr>
+      </w:pPr>
+      <w:r>
+        <w:rPr>
+          <w:rFonts w:ascii="Times New Roman" w:hAnsi="Times New Roman" w:cs="Times New Roman"/>
+          <w:sz w:val="28"/>
+          <w:szCs w:val="28"/>
+        </w:rPr>
+        <w:t xml:space="preserve">    }</w:t>
+      </w:r>
+    </w:p>
+    <w:p>
+      <w:pPr>
+        <w:pStyle w:val="ListParagraph"/>
+        <w:spacing w:line="360" w:lineRule="auto"/>
+        <w:ind w:left="0"/>
+        <w:rPr>
+          <w:rFonts w:ascii="Times New Roman" w:hAnsi="Times New Roman" w:cs="Times New Roman"/>
+          <w:sz w:val="28"/>
+          <w:szCs w:val="28"/>
+        </w:rPr>
+      </w:pPr>
+    </w:p>
+    <w:p>
+      <w:pPr>
+        <w:pStyle w:val="ListParagraph"/>
+        <w:spacing w:line="360" w:lineRule="auto"/>
+        <w:ind w:left="0"/>
+        <w:rPr>
+          <w:rFonts w:ascii="Times New Roman" w:hAnsi="Times New Roman" w:cs="Times New Roman"/>
+          <w:sz w:val="28"/>
+          <w:szCs w:val="28"/>
+        </w:rPr>
+      </w:pPr>
+      <w:r>
+        <w:rPr>
+          <w:rFonts w:ascii="Times New Roman" w:hAnsi="Times New Roman" w:cs="Times New Roman"/>
+          <w:sz w:val="28"/>
+          <w:szCs w:val="28"/>
+        </w:rPr>
+        <w:t xml:space="preserve">    private boolean </w:t>
+      </w:r>
+      <w:proofErr w:type="gramStart"/>
+      <w:r>
+        <w:rPr>
+          <w:rFonts w:ascii="Times New Roman" w:hAnsi="Times New Roman" w:cs="Times New Roman"/>
+          <w:sz w:val="28"/>
+          <w:szCs w:val="28"/>
+        </w:rPr>
+        <w:t>checkSenderMatch(</w:t>
+      </w:r>
+      <w:proofErr w:type="gramEnd"/>
+      <w:r>
+        <w:rPr>
+          <w:rFonts w:ascii="Times New Roman" w:hAnsi="Times New Roman" w:cs="Times New Roman"/>
+          <w:sz w:val="28"/>
+          <w:szCs w:val="28"/>
+        </w:rPr>
+        <w:t>String receivedMessage) {</w:t>
+      </w:r>
+    </w:p>
+    <w:p>
+      <w:pPr>
+        <w:pStyle w:val="ListParagraph"/>
+        <w:spacing w:line="360" w:lineRule="auto"/>
+        <w:ind w:left="0"/>
+        <w:rPr>
+          <w:rFonts w:ascii="Times New Roman" w:hAnsi="Times New Roman" w:cs="Times New Roman"/>
+          <w:sz w:val="28"/>
+          <w:szCs w:val="28"/>
+        </w:rPr>
+      </w:pPr>
+      <w:r>
+        <w:rPr>
+          <w:rFonts w:ascii="Times New Roman" w:hAnsi="Times New Roman" w:cs="Times New Roman"/>
+          <w:sz w:val="28"/>
+          <w:szCs w:val="28"/>
+        </w:rPr>
+        <w:t xml:space="preserve">        String broadcastContent = "CS_BC_" + settingManager.getUsername(</w:t>
+      </w:r>
+      <w:proofErr w:type="gramStart"/>
+      <w:r>
+        <w:rPr>
+          <w:rFonts w:ascii="Times New Roman" w:hAnsi="Times New Roman" w:cs="Times New Roman"/>
+          <w:sz w:val="28"/>
+          <w:szCs w:val="28"/>
+        </w:rPr>
+        <w:t>);</w:t>
+      </w:r>
+      <w:proofErr w:type="gramEnd"/>
+    </w:p>
+    <w:p>
+      <w:pPr>
+        <w:pStyle w:val="ListParagraph"/>
+        <w:spacing w:line="360" w:lineRule="auto"/>
+        <w:ind w:left="0"/>
+        <w:rPr>
+          <w:rFonts w:ascii="Times New Roman" w:hAnsi="Times New Roman" w:cs="Times New Roman"/>
+          <w:sz w:val="28"/>
+          <w:szCs w:val="28"/>
+        </w:rPr>
+      </w:pPr>
+      <w:r>
+        <w:rPr>
+          <w:rFonts w:ascii="Times New Roman" w:hAnsi="Times New Roman" w:cs="Times New Roman"/>
+          <w:sz w:val="28"/>
+          <w:szCs w:val="28"/>
+        </w:rPr>
+        <w:t xml:space="preserve">        return receivedMessage.equals(broadcastContent</w:t>
+      </w:r>
+      <w:proofErr w:type="gramStart"/>
+      <w:r>
+        <w:rPr>
+          <w:rFonts w:ascii="Times New Roman" w:hAnsi="Times New Roman" w:cs="Times New Roman"/>
+          <w:sz w:val="28"/>
+          <w:szCs w:val="28"/>
+        </w:rPr>
+        <w:t>);</w:t>
+      </w:r>
+      <w:proofErr w:type="gramEnd"/>
+    </w:p>
+    <w:p>
+      <w:pPr>
+        <w:pStyle w:val="ListParagraph"/>
+        <w:spacing w:line="360" w:lineRule="auto"/>
+        <w:ind w:left="0"/>
+        <w:rPr>
+          <w:rFonts w:ascii="Times New Roman" w:hAnsi="Times New Roman" w:cs="Times New Roman"/>
+          <w:sz w:val="28"/>
+          <w:szCs w:val="28"/>
+        </w:rPr>
+      </w:pPr>
+      <w:r>
+        <w:rPr>
+          <w:rFonts w:ascii="Times New Roman" w:hAnsi="Times New Roman" w:cs="Times New Roman"/>
+          <w:sz w:val="28"/>
+          <w:szCs w:val="28"/>
+        </w:rPr>
+        <w:t xml:space="preserve">    }</w:t>
+      </w:r>
+    </w:p>
+    <w:p>
+      <w:pPr>
+        <w:pStyle w:val="ListParagraph"/>
+        <w:spacing w:line="360" w:lineRule="auto"/>
+        <w:ind w:left="0"/>
+        <w:rPr>
+          <w:rFonts w:ascii="Times New Roman" w:hAnsi="Times New Roman" w:cs="Times New Roman"/>
+          <w:sz w:val="28"/>
+          <w:szCs w:val="28"/>
+        </w:rPr>
+      </w:pPr>
+    </w:p>
+    <w:p>
+      <w:pPr>
+        <w:pStyle w:val="ListParagraph"/>
+        <w:spacing w:line="360" w:lineRule="auto"/>
+        <w:ind w:left="0"/>
+        <w:rPr>
+          <w:rFonts w:ascii="Times New Roman" w:hAnsi="Times New Roman" w:cs="Times New Roman"/>
+          <w:sz w:val="28"/>
+          <w:szCs w:val="28"/>
+        </w:rPr>
+      </w:pPr>
+      <w:r>
+        <w:rPr>
+          <w:rFonts w:ascii="Times New Roman" w:hAnsi="Times New Roman" w:cs="Times New Roman"/>
+          <w:sz w:val="28"/>
+          <w:szCs w:val="28"/>
+        </w:rPr>
+        <w:t xml:space="preserve">    </w:t>
+      </w:r>
+      <w:proofErr w:type="gramStart"/>
+      <w:r>
+        <w:rPr>
+          <w:rFonts w:ascii="Times New Roman" w:hAnsi="Times New Roman" w:cs="Times New Roman"/>
+          <w:sz w:val="28"/>
+          <w:szCs w:val="28"/>
+        </w:rPr>
+        <w:t>@Override</w:t>
+      </w:r>
+      <w:proofErr w:type="gramEnd"/>
+    </w:p>
+    <w:p>
+      <w:pPr>
+        <w:pStyle w:val="ListParagraph"/>
+        <w:spacing w:line="360" w:lineRule="auto"/>
+        <w:ind w:left="0"/>
+        <w:rPr>
+          <w:rFonts w:ascii="Times New Roman" w:hAnsi="Times New Roman" w:cs="Times New Roman"/>
+          <w:sz w:val="28"/>
+          <w:szCs w:val="28"/>
+        </w:rPr>
+      </w:pPr>
+      <w:r>
+        <w:rPr>
+          <w:rFonts w:ascii="Times New Roman" w:hAnsi="Times New Roman" w:cs="Times New Roman"/>
+          <w:sz w:val="28"/>
+          <w:szCs w:val="28"/>
+        </w:rPr>
+        <w:t xml:space="preserve">    public void </w:t>
+      </w:r>
+      <w:proofErr w:type="gramStart"/>
+      <w:r>
+        <w:rPr>
+          <w:rFonts w:ascii="Times New Roman" w:hAnsi="Times New Roman" w:cs="Times New Roman"/>
+          <w:sz w:val="28"/>
+          <w:szCs w:val="28"/>
+        </w:rPr>
+        <w:t>run(</w:t>
+      </w:r>
+      <w:proofErr w:type="gramEnd"/>
+      <w:r>
+        <w:rPr>
+          <w:rFonts w:ascii="Times New Roman" w:hAnsi="Times New Roman" w:cs="Times New Roman"/>
+          <w:sz w:val="28"/>
+          <w:szCs w:val="28"/>
+        </w:rPr>
+        <w:t>) {</w:t>
+      </w:r>
+    </w:p>
+    <w:p>
+      <w:pPr>
+        <w:pStyle w:val="ListParagraph"/>
+        <w:spacing w:line="360" w:lineRule="auto"/>
+        <w:ind w:left="0"/>
+        <w:rPr>
+          <w:rFonts w:ascii="Times New Roman" w:hAnsi="Times New Roman" w:cs="Times New Roman"/>
+          <w:sz w:val="28"/>
+          <w:szCs w:val="28"/>
+        </w:rPr>
+      </w:pPr>
+      <w:r>
+        <w:rPr>
+          <w:rFonts w:ascii="Times New Roman" w:hAnsi="Times New Roman" w:cs="Times New Roman"/>
+          <w:sz w:val="28"/>
+          <w:szCs w:val="28"/>
+        </w:rPr>
+        <w:t xml:space="preserve">        try {</w:t>
+      </w:r>
+    </w:p>
+    <w:p>
+      <w:pPr>
+        <w:pStyle w:val="ListParagraph"/>
+        <w:spacing w:line="360" w:lineRule="auto"/>
+        <w:ind w:left="0"/>
+        <w:rPr>
+          <w:rFonts w:ascii="Times New Roman" w:hAnsi="Times New Roman" w:cs="Times New Roman"/>
+          <w:sz w:val="28"/>
+          <w:szCs w:val="28"/>
+        </w:rPr>
+      </w:pPr>
+      <w:r>
+        <w:rPr>
+          <w:rFonts w:ascii="Times New Roman" w:hAnsi="Times New Roman" w:cs="Times New Roman"/>
+          <w:sz w:val="28"/>
+          <w:szCs w:val="28"/>
+        </w:rPr>
+        <w:t xml:space="preserve">            socket = new </w:t>
+      </w:r>
+      <w:proofErr w:type="gramStart"/>
+      <w:r>
+        <w:rPr>
+          <w:rFonts w:ascii="Times New Roman" w:hAnsi="Times New Roman" w:cs="Times New Roman"/>
+          <w:sz w:val="28"/>
+          <w:szCs w:val="28"/>
+        </w:rPr>
+        <w:t>DatagramSocket(</w:t>
+      </w:r>
+      <w:proofErr w:type="gramEnd"/>
+      <w:r>
+        <w:rPr>
+          <w:rFonts w:ascii="Times New Roman" w:hAnsi="Times New Roman" w:cs="Times New Roman"/>
+          <w:sz w:val="28"/>
+          <w:szCs w:val="28"/>
+        </w:rPr>
+        <w:t>PORT</w:t>
+      </w:r>
+      <w:proofErr w:type="gramStart"/>
+      <w:r>
+        <w:rPr>
+          <w:rFonts w:ascii="Times New Roman" w:hAnsi="Times New Roman" w:cs="Times New Roman"/>
+          <w:sz w:val="28"/>
+          <w:szCs w:val="28"/>
+        </w:rPr>
+        <w:t>);</w:t>
+      </w:r>
+      <w:proofErr w:type="gramEnd"/>
+    </w:p>
+    <w:p>
+      <w:pPr>
+        <w:pStyle w:val="ListParagraph"/>
+        <w:spacing w:line="360" w:lineRule="auto"/>
+        <w:ind w:left="0"/>
+        <w:rPr>
+          <w:rFonts w:ascii="Times New Roman" w:hAnsi="Times New Roman" w:cs="Times New Roman"/>
+          <w:sz w:val="28"/>
+          <w:szCs w:val="28"/>
+        </w:rPr>
+      </w:pPr>
+      <w:r>
+        <w:rPr>
+          <w:rFonts w:ascii="Times New Roman" w:hAnsi="Times New Roman" w:cs="Times New Roman"/>
+          <w:sz w:val="28"/>
+          <w:szCs w:val="28"/>
+        </w:rPr>
+        <w:t xml:space="preserve">            </w:t>
+      </w:r>
+      <w:proofErr w:type="gramStart"/>
+      <w:r>
+        <w:rPr>
+          <w:rFonts w:ascii="Times New Roman" w:hAnsi="Times New Roman" w:cs="Times New Roman"/>
+          <w:sz w:val="28"/>
+          <w:szCs w:val="28"/>
+        </w:rPr>
+        <w:t>byte[</w:t>
+      </w:r>
+      <w:proofErr w:type="gramEnd"/>
+      <w:r>
+        <w:rPr>
+          <w:rFonts w:ascii="Times New Roman" w:hAnsi="Times New Roman" w:cs="Times New Roman"/>
+          <w:sz w:val="28"/>
+          <w:szCs w:val="28"/>
+        </w:rPr>
+        <w:t xml:space="preserve">] buffer = new </w:t>
+      </w:r>
+      <w:proofErr w:type="gramStart"/>
+      <w:r>
+        <w:rPr>
+          <w:rFonts w:ascii="Times New Roman" w:hAnsi="Times New Roman" w:cs="Times New Roman"/>
+          <w:sz w:val="28"/>
+          <w:szCs w:val="28"/>
+        </w:rPr>
+        <w:t>byte[</w:t>
+      </w:r>
+      <w:proofErr w:type="gramEnd"/>
+      <w:r>
+        <w:rPr>
+          <w:rFonts w:ascii="Times New Roman" w:hAnsi="Times New Roman" w:cs="Times New Roman"/>
+          <w:sz w:val="28"/>
+          <w:szCs w:val="28"/>
+        </w:rPr>
+        <w:t>1024</w:t>
+      </w:r>
+      <w:proofErr w:type="gramStart"/>
+      <w:r>
+        <w:rPr>
+          <w:rFonts w:ascii="Times New Roman" w:hAnsi="Times New Roman" w:cs="Times New Roman"/>
+          <w:sz w:val="28"/>
+          <w:szCs w:val="28"/>
+        </w:rPr>
+        <w:t>];</w:t>
+      </w:r>
+      <w:proofErr w:type="gramEnd"/>
+    </w:p>
+    <w:p>
+      <w:pPr>
+        <w:pStyle w:val="ListParagraph"/>
+        <w:spacing w:line="360" w:lineRule="auto"/>
+        <w:ind w:left="0"/>
+        <w:rPr>
+          <w:rFonts w:ascii="Times New Roman" w:hAnsi="Times New Roman" w:cs="Times New Roman"/>
+          <w:sz w:val="28"/>
+          <w:szCs w:val="28"/>
+        </w:rPr>
+      </w:pPr>
+    </w:p>
+    <w:p>
+      <w:pPr>
+        <w:pStyle w:val="ListParagraph"/>
+        <w:spacing w:line="360" w:lineRule="auto"/>
+        <w:ind w:left="0"/>
+        <w:rPr>
+          <w:rFonts w:ascii="Times New Roman" w:hAnsi="Times New Roman" w:cs="Times New Roman"/>
+          <w:sz w:val="28"/>
+          <w:szCs w:val="28"/>
+        </w:rPr>
+      </w:pPr>
+      <w:r>
+        <w:rPr>
+          <w:rFonts w:ascii="Times New Roman" w:hAnsi="Times New Roman" w:cs="Times New Roman"/>
+          <w:sz w:val="28"/>
+          <w:szCs w:val="28"/>
+        </w:rPr>
+        <w:t xml:space="preserve">            while (running</w:t>
+      </w:r>
+      <w:proofErr w:type="gramStart"/>
+      <w:r>
+        <w:rPr>
+          <w:rFonts w:ascii="Times New Roman" w:hAnsi="Times New Roman" w:cs="Times New Roman"/>
+          <w:sz w:val="28"/>
+          <w:szCs w:val="28"/>
+        </w:rPr>
+        <w:t>) {</w:t>
+      </w:r>
+      <w:proofErr w:type="gramEnd"/>
+    </w:p>
+    <w:p>
+      <w:pPr>
+        <w:pStyle w:val="ListParagraph"/>
+        <w:spacing w:line="360" w:lineRule="auto"/>
+        <w:ind w:left="0"/>
+        <w:rPr>
+          <w:rFonts w:ascii="Times New Roman" w:hAnsi="Times New Roman" w:cs="Times New Roman"/>
+          <w:sz w:val="28"/>
+          <w:szCs w:val="28"/>
+        </w:rPr>
+      </w:pPr>
+      <w:r>
+        <w:rPr>
+          <w:rFonts w:ascii="Times New Roman" w:hAnsi="Times New Roman" w:cs="Times New Roman"/>
+          <w:sz w:val="28"/>
+          <w:szCs w:val="28"/>
+        </w:rPr>
+        <w:t xml:space="preserve">                DatagramPacket packet = new </w:t>
+      </w:r>
+      <w:proofErr w:type="gramStart"/>
+      <w:r>
+        <w:rPr>
+          <w:rFonts w:ascii="Times New Roman" w:hAnsi="Times New Roman" w:cs="Times New Roman"/>
+          <w:sz w:val="28"/>
+          <w:szCs w:val="28"/>
+        </w:rPr>
+        <w:t>DatagramPacket(</w:t>
+      </w:r>
+      <w:proofErr w:type="gramEnd"/>
+      <w:r>
+        <w:rPr>
+          <w:rFonts w:ascii="Times New Roman" w:hAnsi="Times New Roman" w:cs="Times New Roman"/>
+          <w:sz w:val="28"/>
+          <w:szCs w:val="28"/>
+        </w:rPr>
+        <w:t xml:space="preserve">buffer, </w:t>
+      </w:r>
+      <w:proofErr w:type="gramStart"/>
+      <w:r>
+        <w:rPr>
+          <w:rFonts w:ascii="Times New Roman" w:hAnsi="Times New Roman" w:cs="Times New Roman"/>
+          <w:sz w:val="28"/>
+          <w:szCs w:val="28"/>
+        </w:rPr>
+        <w:t>buffer.length);</w:t>
+      </w:r>
+      <w:proofErr w:type="gramEnd"/>
+    </w:p>
+    <w:p>
+      <w:pPr>
+        <w:pStyle w:val="ListParagraph"/>
+        <w:spacing w:line="360" w:lineRule="auto"/>
+        <w:ind w:left="0"/>
+        <w:rPr>
+          <w:rFonts w:ascii="Times New Roman" w:hAnsi="Times New Roman" w:cs="Times New Roman"/>
+          <w:sz w:val="28"/>
+          <w:szCs w:val="28"/>
+        </w:rPr>
+      </w:pPr>
+      <w:r>
+        <w:rPr>
+          <w:rFonts w:ascii="Times New Roman" w:hAnsi="Times New Roman" w:cs="Times New Roman"/>
+          <w:sz w:val="28"/>
+          <w:szCs w:val="28"/>
+        </w:rPr>
+        <w:t xml:space="preserve">                </w:t>
+      </w:r>
+      <w:proofErr w:type="gramStart"/>
+      <w:r>
+        <w:rPr>
+          <w:rFonts w:ascii="Times New Roman" w:hAnsi="Times New Roman" w:cs="Times New Roman"/>
+          <w:sz w:val="28"/>
+          <w:szCs w:val="28"/>
+        </w:rPr>
+        <w:t>socket.receive</w:t>
+      </w:r>
+      <w:proofErr w:type="gramEnd"/>
+      <w:r>
+        <w:rPr>
+          <w:rFonts w:ascii="Times New Roman" w:hAnsi="Times New Roman" w:cs="Times New Roman"/>
+          <w:sz w:val="28"/>
+          <w:szCs w:val="28"/>
+        </w:rPr>
+        <w:t>(packet</w:t>
+      </w:r>
+      <w:proofErr w:type="gramStart"/>
+      <w:r>
+        <w:rPr>
+          <w:rFonts w:ascii="Times New Roman" w:hAnsi="Times New Roman" w:cs="Times New Roman"/>
+          <w:sz w:val="28"/>
+          <w:szCs w:val="28"/>
+        </w:rPr>
+        <w:t>);</w:t>
+      </w:r>
+      <w:proofErr w:type="gramEnd"/>
+    </w:p>
+    <w:p>
+      <w:pPr>
+        <w:pStyle w:val="ListParagraph"/>
+        <w:spacing w:line="360" w:lineRule="auto"/>
+        <w:ind w:left="0"/>
+        <w:rPr>
+          <w:rFonts w:ascii="Times New Roman" w:hAnsi="Times New Roman" w:cs="Times New Roman"/>
+          <w:sz w:val="28"/>
+          <w:szCs w:val="28"/>
+        </w:rPr>
+      </w:pPr>
+    </w:p>
+    <w:p>
+      <w:pPr>
+        <w:pStyle w:val="ListParagraph"/>
+        <w:spacing w:line="360" w:lineRule="auto"/>
+        <w:ind w:left="0"/>
+        <w:rPr>
+          <w:rFonts w:ascii="Times New Roman" w:hAnsi="Times New Roman" w:cs="Times New Roman"/>
+          <w:sz w:val="28"/>
+          <w:szCs w:val="28"/>
+        </w:rPr>
+      </w:pPr>
+      <w:r>
+        <w:rPr>
+          <w:rFonts w:ascii="Times New Roman" w:hAnsi="Times New Roman" w:cs="Times New Roman"/>
+          <w:sz w:val="28"/>
+          <w:szCs w:val="28"/>
+        </w:rPr>
+        <w:t xml:space="preserve">                String </w:t>
+      </w:r>
+      <w:proofErr w:type="gramStart"/>
+      <w:r>
+        <w:rPr>
+          <w:rFonts w:ascii="Times New Roman" w:hAnsi="Times New Roman" w:cs="Times New Roman"/>
+          <w:sz w:val="28"/>
+          <w:szCs w:val="28"/>
+        </w:rPr>
+        <w:t>receivedMessage</w:t>
+      </w:r>
+      <w:proofErr w:type="gramEnd"/>
+      <w:r>
+        <w:rPr>
+          <w:rFonts w:ascii="Times New Roman" w:hAnsi="Times New Roman" w:cs="Times New Roman"/>
+          <w:sz w:val="28"/>
+          <w:szCs w:val="28"/>
+        </w:rPr>
+        <w:t xml:space="preserve"> = new String(</w:t>
+      </w:r>
+      <w:proofErr w:type="gramStart"/>
+      <w:r>
+        <w:rPr>
+          <w:rFonts w:ascii="Times New Roman" w:hAnsi="Times New Roman" w:cs="Times New Roman"/>
+          <w:sz w:val="28"/>
+          <w:szCs w:val="28"/>
+        </w:rPr>
+        <w:t>packet.getData</w:t>
+      </w:r>
+      <w:proofErr w:type="gramEnd"/>
+      <w:r>
+        <w:rPr>
+          <w:rFonts w:ascii="Times New Roman" w:hAnsi="Times New Roman" w:cs="Times New Roman"/>
+          <w:sz w:val="28"/>
+          <w:szCs w:val="28"/>
+        </w:rPr>
+        <w:t xml:space="preserve">(), 0, </w:t>
+      </w:r>
+      <w:proofErr w:type="gramStart"/>
+      <w:r>
+        <w:rPr>
+          <w:rFonts w:ascii="Times New Roman" w:hAnsi="Times New Roman" w:cs="Times New Roman"/>
+          <w:sz w:val="28"/>
+          <w:szCs w:val="28"/>
+        </w:rPr>
+        <w:t>packet.getLength</w:t>
+      </w:r>
+      <w:proofErr w:type="gramEnd"/>
+      <w:r>
+        <w:rPr>
+          <w:rFonts w:ascii="Times New Roman" w:hAnsi="Times New Roman" w:cs="Times New Roman"/>
+          <w:sz w:val="28"/>
+          <w:szCs w:val="28"/>
+        </w:rPr>
+        <w:t>()</w:t>
+      </w:r>
+      <w:proofErr w:type="gramStart"/>
+      <w:r>
+        <w:rPr>
+          <w:rFonts w:ascii="Times New Roman" w:hAnsi="Times New Roman" w:cs="Times New Roman"/>
+          <w:sz w:val="28"/>
+          <w:szCs w:val="28"/>
+        </w:rPr>
+        <w:t>);</w:t>
+      </w:r>
+      <w:proofErr w:type="gramEnd"/>
+    </w:p>
+    <w:p>
+      <w:pPr>
+        <w:pStyle w:val="ListParagraph"/>
+        <w:spacing w:line="360" w:lineRule="auto"/>
+        <w:ind w:left="0"/>
+        <w:rPr>
+          <w:rFonts w:ascii="Times New Roman" w:hAnsi="Times New Roman" w:cs="Times New Roman"/>
+          <w:sz w:val="28"/>
+          <w:szCs w:val="28"/>
+        </w:rPr>
+      </w:pPr>
+      <w:r>
+        <w:rPr>
+          <w:rFonts w:ascii="Times New Roman" w:hAnsi="Times New Roman" w:cs="Times New Roman"/>
+          <w:sz w:val="28"/>
+          <w:szCs w:val="28"/>
+        </w:rPr>
+        <w:t xml:space="preserve">                InetAddress senderAddress = </w:t>
+      </w:r>
+      <w:proofErr w:type="gramStart"/>
+      <w:r>
+        <w:rPr>
+          <w:rFonts w:ascii="Times New Roman" w:hAnsi="Times New Roman" w:cs="Times New Roman"/>
+          <w:sz w:val="28"/>
+          <w:szCs w:val="28"/>
+        </w:rPr>
+        <w:t>packet.getAddress</w:t>
+      </w:r>
+      <w:proofErr w:type="gramEnd"/>
+      <w:r>
+        <w:rPr>
+          <w:rFonts w:ascii="Times New Roman" w:hAnsi="Times New Roman" w:cs="Times New Roman"/>
+          <w:sz w:val="28"/>
+          <w:szCs w:val="28"/>
+        </w:rPr>
+        <w:t>(</w:t>
+      </w:r>
+      <w:proofErr w:type="gramStart"/>
+      <w:r>
+        <w:rPr>
+          <w:rFonts w:ascii="Times New Roman" w:hAnsi="Times New Roman" w:cs="Times New Roman"/>
+          <w:sz w:val="28"/>
+          <w:szCs w:val="28"/>
+        </w:rPr>
+        <w:t>);</w:t>
+      </w:r>
+      <w:proofErr w:type="gramEnd"/>
+    </w:p>
+    <w:p>
+      <w:pPr>
+        <w:pStyle w:val="ListParagraph"/>
+        <w:spacing w:line="360" w:lineRule="auto"/>
+        <w:ind w:left="0"/>
+        <w:rPr>
+          <w:rFonts w:ascii="Times New Roman" w:hAnsi="Times New Roman" w:cs="Times New Roman"/>
+          <w:sz w:val="28"/>
+          <w:szCs w:val="28"/>
+        </w:rPr>
+      </w:pPr>
+    </w:p>
+    <w:p>
+      <w:pPr>
+        <w:pStyle w:val="ListParagraph"/>
+        <w:spacing w:line="360" w:lineRule="auto"/>
+        <w:ind w:left="0"/>
+        <w:rPr>
+          <w:rFonts w:ascii="Times New Roman" w:hAnsi="Times New Roman" w:cs="Times New Roman"/>
+          <w:sz w:val="28"/>
+          <w:szCs w:val="28"/>
+        </w:rPr>
+      </w:pPr>
+      <w:r>
+        <w:rPr>
+          <w:rFonts w:ascii="Times New Roman" w:hAnsi="Times New Roman" w:cs="Times New Roman"/>
+          <w:sz w:val="28"/>
+          <w:szCs w:val="28"/>
+        </w:rPr>
+        <w:lastRenderedPageBreak/>
+        <w:t xml:space="preserve">                if (checkSenderMatch(receivedMessage) &amp;</w:t>
+      </w:r>
+      <w:proofErr w:type="gramStart"/>
+      <w:r>
+        <w:rPr>
+          <w:rFonts w:ascii="Times New Roman" w:hAnsi="Times New Roman" w:cs="Times New Roman"/>
+          <w:sz w:val="28"/>
+          <w:szCs w:val="28"/>
+        </w:rPr>
+        <w:t>&amp; !</w:t>
+      </w:r>
+      <w:proofErr w:type="gramEnd"/>
+      <w:r>
+        <w:rPr>
+          <w:rFonts w:ascii="Times New Roman" w:hAnsi="Times New Roman" w:cs="Times New Roman"/>
+          <w:sz w:val="28"/>
+          <w:szCs w:val="28"/>
+        </w:rPr>
+        <w:t xml:space="preserve">Objects.equals(senderAddress.getHostAddress(), </w:t>
+      </w:r>
+      <w:proofErr w:type="gramStart"/>
+      <w:r>
+        <w:rPr>
+          <w:rFonts w:ascii="Times New Roman" w:hAnsi="Times New Roman" w:cs="Times New Roman"/>
+          <w:sz w:val="28"/>
+          <w:szCs w:val="28"/>
+        </w:rPr>
+        <w:t>getIPAddress(</w:t>
+      </w:r>
+      <w:proofErr w:type="gramEnd"/>
+      <w:r>
+        <w:rPr>
+          <w:rFonts w:ascii="Times New Roman" w:hAnsi="Times New Roman" w:cs="Times New Roman"/>
+          <w:sz w:val="28"/>
+          <w:szCs w:val="28"/>
+        </w:rPr>
+        <w:t>))</w:t>
+      </w:r>
+      <w:proofErr w:type="gramStart"/>
+      <w:r>
+        <w:rPr>
+          <w:rFonts w:ascii="Times New Roman" w:hAnsi="Times New Roman" w:cs="Times New Roman"/>
+          <w:sz w:val="28"/>
+          <w:szCs w:val="28"/>
+        </w:rPr>
+        <w:t>) {</w:t>
+      </w:r>
+      <w:proofErr w:type="gramEnd"/>
+    </w:p>
+    <w:p>
+      <w:pPr>
+        <w:pStyle w:val="ListParagraph"/>
+        <w:spacing w:line="360" w:lineRule="auto"/>
+        <w:ind w:left="0"/>
+        <w:rPr>
+          <w:rFonts w:ascii="Times New Roman" w:hAnsi="Times New Roman" w:cs="Times New Roman"/>
+          <w:sz w:val="28"/>
+          <w:szCs w:val="28"/>
+        </w:rPr>
+      </w:pPr>
+      <w:r>
+        <w:rPr>
+          <w:rFonts w:ascii="Times New Roman" w:hAnsi="Times New Roman" w:cs="Times New Roman"/>
+          <w:sz w:val="28"/>
+          <w:szCs w:val="28"/>
+        </w:rPr>
+        <w:t xml:space="preserve">                    </w:t>
+      </w:r>
+      <w:proofErr w:type="gramStart"/>
+      <w:r>
+        <w:rPr>
+          <w:rFonts w:ascii="Times New Roman" w:hAnsi="Times New Roman" w:cs="Times New Roman"/>
+          <w:sz w:val="28"/>
+          <w:szCs w:val="28"/>
+        </w:rPr>
+        <w:t>log(</w:t>
+      </w:r>
+      <w:proofErr w:type="gramEnd"/>
+      <w:r>
+        <w:rPr>
+          <w:rFonts w:ascii="Times New Roman" w:hAnsi="Times New Roman" w:cs="Times New Roman"/>
+          <w:sz w:val="28"/>
+          <w:szCs w:val="28"/>
+        </w:rPr>
+        <w:t>"Received: " + receivedMessage + " from " + senderAddress.getHostAddress(), 0</w:t>
+      </w:r>
+      <w:proofErr w:type="gramStart"/>
+      <w:r>
+        <w:rPr>
+          <w:rFonts w:ascii="Times New Roman" w:hAnsi="Times New Roman" w:cs="Times New Roman"/>
+          <w:sz w:val="28"/>
+          <w:szCs w:val="28"/>
+        </w:rPr>
+        <w:t>);</w:t>
+      </w:r>
+      <w:proofErr w:type="gramEnd"/>
+    </w:p>
+    <w:p>
+      <w:pPr>
+        <w:pStyle w:val="ListParagraph"/>
+        <w:spacing w:line="360" w:lineRule="auto"/>
+        <w:ind w:left="0"/>
+        <w:rPr>
+          <w:rFonts w:ascii="Times New Roman" w:hAnsi="Times New Roman" w:cs="Times New Roman"/>
+          <w:sz w:val="28"/>
+          <w:szCs w:val="28"/>
+        </w:rPr>
+      </w:pPr>
+      <w:r>
+        <w:rPr>
+          <w:rFonts w:ascii="Times New Roman" w:hAnsi="Times New Roman" w:cs="Times New Roman"/>
+          <w:sz w:val="28"/>
+          <w:szCs w:val="28"/>
+        </w:rPr>
+        <w:t xml:space="preserve">                    Communication communication = new Communication(context</w:t>
+      </w:r>
+      <w:proofErr w:type="gramStart"/>
+      <w:r>
+        <w:rPr>
+          <w:rFonts w:ascii="Times New Roman" w:hAnsi="Times New Roman" w:cs="Times New Roman"/>
+          <w:sz w:val="28"/>
+          <w:szCs w:val="28"/>
+        </w:rPr>
+        <w:t>);</w:t>
+      </w:r>
+      <w:proofErr w:type="gramEnd"/>
+    </w:p>
+    <w:p>
+      <w:pPr>
+        <w:pStyle w:val="ListParagraph"/>
+        <w:spacing w:line="360" w:lineRule="auto"/>
+        <w:ind w:left="0"/>
+        <w:rPr>
+          <w:rFonts w:ascii="Times New Roman" w:hAnsi="Times New Roman" w:cs="Times New Roman"/>
+          <w:sz w:val="28"/>
+          <w:szCs w:val="28"/>
+        </w:rPr>
+      </w:pPr>
+      <w:r>
+        <w:rPr>
+          <w:rFonts w:ascii="Times New Roman" w:hAnsi="Times New Roman" w:cs="Times New Roman"/>
+          <w:sz w:val="28"/>
+          <w:szCs w:val="28"/>
+        </w:rPr>
+        <w:t xml:space="preserve">                    </w:t>
+      </w:r>
+      <w:proofErr w:type="gramStart"/>
+      <w:r>
+        <w:rPr>
+          <w:rFonts w:ascii="Times New Roman" w:hAnsi="Times New Roman" w:cs="Times New Roman"/>
+          <w:sz w:val="28"/>
+          <w:szCs w:val="28"/>
+        </w:rPr>
+        <w:t>communication.sendSyncRequest</w:t>
+      </w:r>
+      <w:proofErr w:type="gramEnd"/>
+      <w:r>
+        <w:rPr>
+          <w:rFonts w:ascii="Times New Roman" w:hAnsi="Times New Roman" w:cs="Times New Roman"/>
+          <w:sz w:val="28"/>
+          <w:szCs w:val="28"/>
+        </w:rPr>
+        <w:t>(senderAddress</w:t>
+      </w:r>
+      <w:proofErr w:type="gramStart"/>
+      <w:r>
+        <w:rPr>
+          <w:rFonts w:ascii="Times New Roman" w:hAnsi="Times New Roman" w:cs="Times New Roman"/>
+          <w:sz w:val="28"/>
+          <w:szCs w:val="28"/>
+        </w:rPr>
+        <w:t>);</w:t>
+      </w:r>
+      <w:proofErr w:type="gramEnd"/>
+    </w:p>
+    <w:p>
+      <w:pPr>
+        <w:pStyle w:val="ListParagraph"/>
+        <w:spacing w:line="360" w:lineRule="auto"/>
+        <w:ind w:left="0"/>
+        <w:rPr>
+          <w:rFonts w:ascii="Times New Roman" w:hAnsi="Times New Roman" w:cs="Times New Roman"/>
+          <w:sz w:val="28"/>
+          <w:szCs w:val="28"/>
+        </w:rPr>
+      </w:pPr>
+      <w:r>
+        <w:rPr>
+          <w:rFonts w:ascii="Times New Roman" w:hAnsi="Times New Roman" w:cs="Times New Roman"/>
+          <w:sz w:val="28"/>
+          <w:szCs w:val="28"/>
+        </w:rPr>
+        <w:t xml:space="preserve">                }</w:t>
+      </w:r>
+    </w:p>
+    <w:p>
+      <w:pPr>
+        <w:pStyle w:val="ListParagraph"/>
+        <w:spacing w:line="360" w:lineRule="auto"/>
+        <w:ind w:left="0"/>
+        <w:rPr>
+          <w:rFonts w:ascii="Times New Roman" w:hAnsi="Times New Roman" w:cs="Times New Roman"/>
+          <w:sz w:val="28"/>
+          <w:szCs w:val="28"/>
+        </w:rPr>
+      </w:pPr>
+      <w:r>
+        <w:rPr>
+          <w:rFonts w:ascii="Times New Roman" w:hAnsi="Times New Roman" w:cs="Times New Roman"/>
+          <w:sz w:val="28"/>
+          <w:szCs w:val="28"/>
+        </w:rPr>
+        <w:t xml:space="preserve">            }</w:t>
+      </w:r>
+    </w:p>
+    <w:p>
+      <w:pPr>
+        <w:pStyle w:val="ListParagraph"/>
+        <w:spacing w:line="360" w:lineRule="auto"/>
+        <w:ind w:left="0"/>
+        <w:rPr>
+          <w:rFonts w:ascii="Times New Roman" w:hAnsi="Times New Roman" w:cs="Times New Roman"/>
+          <w:sz w:val="28"/>
+          <w:szCs w:val="28"/>
+        </w:rPr>
+      </w:pPr>
+    </w:p>
+    <w:p>
+      <w:pPr>
+        <w:pStyle w:val="ListParagraph"/>
+        <w:spacing w:line="360" w:lineRule="auto"/>
+        <w:ind w:left="0"/>
+        <w:rPr>
+          <w:rFonts w:ascii="Times New Roman" w:hAnsi="Times New Roman" w:cs="Times New Roman"/>
+          <w:sz w:val="28"/>
+          <w:szCs w:val="28"/>
+        </w:rPr>
+      </w:pPr>
+      <w:r>
+        <w:rPr>
+          <w:rFonts w:ascii="Times New Roman" w:hAnsi="Times New Roman" w:cs="Times New Roman"/>
+          <w:sz w:val="28"/>
+          <w:szCs w:val="28"/>
+        </w:rPr>
+        <w:t xml:space="preserve">            if (</w:t>
+      </w:r>
+      <w:proofErr w:type="gramStart"/>
+      <w:r>
+        <w:rPr>
+          <w:rFonts w:ascii="Times New Roman" w:hAnsi="Times New Roman" w:cs="Times New Roman"/>
+          <w:sz w:val="28"/>
+          <w:szCs w:val="28"/>
+        </w:rPr>
+        <w:t>socket !</w:t>
+      </w:r>
+      <w:proofErr w:type="gramEnd"/>
+      <w:r>
+        <w:rPr>
+          <w:rFonts w:ascii="Times New Roman" w:hAnsi="Times New Roman" w:cs="Times New Roman"/>
+          <w:sz w:val="28"/>
+          <w:szCs w:val="28"/>
+        </w:rPr>
+        <w:t xml:space="preserve">= null) </w:t>
+      </w:r>
+      <w:proofErr w:type="gramStart"/>
+      <w:r>
+        <w:rPr>
+          <w:rFonts w:ascii="Times New Roman" w:hAnsi="Times New Roman" w:cs="Times New Roman"/>
+          <w:sz w:val="28"/>
+          <w:szCs w:val="28"/>
+        </w:rPr>
+        <w:t>socket.close</w:t>
+      </w:r>
+      <w:proofErr w:type="gramEnd"/>
+      <w:r>
+        <w:rPr>
+          <w:rFonts w:ascii="Times New Roman" w:hAnsi="Times New Roman" w:cs="Times New Roman"/>
+          <w:sz w:val="28"/>
+          <w:szCs w:val="28"/>
+        </w:rPr>
+        <w:t>(</w:t>
+      </w:r>
+      <w:proofErr w:type="gramStart"/>
+      <w:r>
+        <w:rPr>
+          <w:rFonts w:ascii="Times New Roman" w:hAnsi="Times New Roman" w:cs="Times New Roman"/>
+          <w:sz w:val="28"/>
+          <w:szCs w:val="28"/>
+        </w:rPr>
+        <w:t>);</w:t>
+      </w:r>
+      <w:proofErr w:type="gramEnd"/>
+    </w:p>
+    <w:p>
+      <w:pPr>
+        <w:pStyle w:val="ListParagraph"/>
+        <w:spacing w:line="360" w:lineRule="auto"/>
+        <w:ind w:left="0"/>
+        <w:rPr>
+          <w:rFonts w:ascii="Times New Roman" w:hAnsi="Times New Roman" w:cs="Times New Roman"/>
+          <w:sz w:val="28"/>
+          <w:szCs w:val="28"/>
+        </w:rPr>
+      </w:pPr>
+      <w:r>
+        <w:rPr>
+          <w:rFonts w:ascii="Times New Roman" w:hAnsi="Times New Roman" w:cs="Times New Roman"/>
+          <w:sz w:val="28"/>
+          <w:szCs w:val="28"/>
+        </w:rPr>
+        <w:t xml:space="preserve">        } catch (Exception </w:t>
+      </w:r>
+      <w:proofErr w:type="gramStart"/>
+      <w:r>
+        <w:rPr>
+          <w:rFonts w:ascii="Times New Roman" w:hAnsi="Times New Roman" w:cs="Times New Roman"/>
+          <w:sz w:val="28"/>
+          <w:szCs w:val="28"/>
+        </w:rPr>
+        <w:t>e) {</w:t>
+      </w:r>
+      <w:proofErr w:type="gramEnd"/>
+    </w:p>
+    <w:p>
+      <w:pPr>
+        <w:pStyle w:val="ListParagraph"/>
+        <w:spacing w:line="360" w:lineRule="auto"/>
+        <w:ind w:left="0"/>
+        <w:rPr>
+          <w:rFonts w:ascii="Times New Roman" w:hAnsi="Times New Roman" w:cs="Times New Roman"/>
+          <w:sz w:val="28"/>
+          <w:szCs w:val="28"/>
+        </w:rPr>
+      </w:pPr>
+      <w:r>
+        <w:rPr>
+          <w:rFonts w:ascii="Times New Roman" w:hAnsi="Times New Roman" w:cs="Times New Roman"/>
+          <w:sz w:val="28"/>
+          <w:szCs w:val="28"/>
+        </w:rPr>
+        <w:t xml:space="preserve">            log(</w:t>
+      </w:r>
+      <w:proofErr w:type="gramStart"/>
+      <w:r>
+        <w:rPr>
+          <w:rFonts w:ascii="Times New Roman" w:hAnsi="Times New Roman" w:cs="Times New Roman"/>
+          <w:sz w:val="28"/>
+          <w:szCs w:val="28"/>
+        </w:rPr>
+        <w:t>e.getMessage</w:t>
+      </w:r>
+      <w:proofErr w:type="gramEnd"/>
+      <w:r>
+        <w:rPr>
+          <w:rFonts w:ascii="Times New Roman" w:hAnsi="Times New Roman" w:cs="Times New Roman"/>
+          <w:sz w:val="28"/>
+          <w:szCs w:val="28"/>
+        </w:rPr>
+        <w:t>(), 2</w:t>
+      </w:r>
+      <w:proofErr w:type="gramStart"/>
+      <w:r>
+        <w:rPr>
+          <w:rFonts w:ascii="Times New Roman" w:hAnsi="Times New Roman" w:cs="Times New Roman"/>
+          <w:sz w:val="28"/>
+          <w:szCs w:val="28"/>
+        </w:rPr>
+        <w:t>);</w:t>
+      </w:r>
+      <w:proofErr w:type="gramEnd"/>
+    </w:p>
+    <w:p>
+      <w:pPr>
+        <w:pStyle w:val="ListParagraph"/>
+        <w:spacing w:line="360" w:lineRule="auto"/>
+        <w:ind w:left="0"/>
+        <w:rPr>
+          <w:rFonts w:ascii="Times New Roman" w:hAnsi="Times New Roman" w:cs="Times New Roman"/>
+          <w:sz w:val="28"/>
+          <w:szCs w:val="28"/>
+        </w:rPr>
+      </w:pPr>
+      <w:r>
+        <w:rPr>
+          <w:rFonts w:ascii="Times New Roman" w:hAnsi="Times New Roman" w:cs="Times New Roman"/>
+          <w:sz w:val="28"/>
+          <w:szCs w:val="28"/>
+        </w:rPr>
+        <w:t xml:space="preserve">            </w:t>
+      </w:r>
+      <w:proofErr w:type="gramStart"/>
+      <w:r>
+        <w:rPr>
+          <w:rFonts w:ascii="Times New Roman" w:hAnsi="Times New Roman" w:cs="Times New Roman"/>
+          <w:sz w:val="28"/>
+          <w:szCs w:val="28"/>
+        </w:rPr>
+        <w:t>stopListening();</w:t>
+      </w:r>
+      <w:proofErr w:type="gramEnd"/>
+    </w:p>
+    <w:p>
+      <w:pPr>
+        <w:pStyle w:val="ListParagraph"/>
+        <w:spacing w:line="360" w:lineRule="auto"/>
+        <w:ind w:left="0"/>
+        <w:rPr>
+          <w:rFonts w:ascii="Times New Roman" w:hAnsi="Times New Roman" w:cs="Times New Roman"/>
+          <w:sz w:val="28"/>
+          <w:szCs w:val="28"/>
+        </w:rPr>
+      </w:pPr>
+      <w:r>
+        <w:rPr>
+          <w:rFonts w:ascii="Times New Roman" w:hAnsi="Times New Roman" w:cs="Times New Roman"/>
+          <w:sz w:val="28"/>
+          <w:szCs w:val="28"/>
+        </w:rPr>
+        <w:t xml:space="preserve">        }</w:t>
+      </w:r>
+    </w:p>
+    <w:p>
+      <w:pPr>
+        <w:pStyle w:val="ListParagraph"/>
+        <w:spacing w:line="360" w:lineRule="auto"/>
+        <w:ind w:left="0"/>
+        <w:rPr>
+          <w:rFonts w:ascii="Times New Roman" w:hAnsi="Times New Roman" w:cs="Times New Roman"/>
+          <w:sz w:val="28"/>
+          <w:szCs w:val="28"/>
+        </w:rPr>
+      </w:pPr>
+      <w:r>
+        <w:rPr>
+          <w:rFonts w:ascii="Times New Roman" w:hAnsi="Times New Roman" w:cs="Times New Roman"/>
+          <w:sz w:val="28"/>
+          <w:szCs w:val="28"/>
+        </w:rPr>
+        <w:t xml:space="preserve">        </w:t>
+      </w:r>
+      <w:proofErr w:type="gramStart"/>
+      <w:r>
+        <w:rPr>
+          <w:rFonts w:ascii="Times New Roman" w:hAnsi="Times New Roman" w:cs="Times New Roman"/>
+          <w:sz w:val="28"/>
+          <w:szCs w:val="28"/>
+        </w:rPr>
+        <w:t>log(</w:t>
+      </w:r>
+      <w:proofErr w:type="gramEnd"/>
+      <w:r>
+        <w:rPr>
+          <w:rFonts w:ascii="Times New Roman" w:hAnsi="Times New Roman" w:cs="Times New Roman"/>
+          <w:sz w:val="28"/>
+          <w:szCs w:val="28"/>
+        </w:rPr>
+        <w:t>"Thread stopped!", 0</w:t>
+      </w:r>
+      <w:proofErr w:type="gramStart"/>
+      <w:r>
+        <w:rPr>
+          <w:rFonts w:ascii="Times New Roman" w:hAnsi="Times New Roman" w:cs="Times New Roman"/>
+          <w:sz w:val="28"/>
+          <w:szCs w:val="28"/>
+        </w:rPr>
+        <w:t>);</w:t>
+      </w:r>
+      <w:proofErr w:type="gramEnd"/>
+    </w:p>
+    <w:p>
+      <w:pPr>
+        <w:pStyle w:val="ListParagraph"/>
+        <w:spacing w:line="360" w:lineRule="auto"/>
+        <w:ind w:left="0"/>
+        <w:rPr>
+          <w:rFonts w:ascii="Times New Roman" w:hAnsi="Times New Roman" w:cs="Times New Roman"/>
+          <w:sz w:val="28"/>
+          <w:szCs w:val="28"/>
+        </w:rPr>
+      </w:pPr>
+      <w:r>
+        <w:rPr>
+          <w:rFonts w:ascii="Times New Roman" w:hAnsi="Times New Roman" w:cs="Times New Roman"/>
+          <w:sz w:val="28"/>
+          <w:szCs w:val="28"/>
+        </w:rPr>
+        <w:t xml:space="preserve">    }</w:t>
+      </w:r>
+    </w:p>
+    <w:p>
+      <w:pPr>
+        <w:pStyle w:val="ListParagraph"/>
+        <w:spacing w:line="360" w:lineRule="auto"/>
+        <w:ind w:left="0"/>
+        <w:rPr>
+          <w:rFonts w:ascii="Times New Roman" w:hAnsi="Times New Roman" w:cs="Times New Roman"/>
+          <w:sz w:val="28"/>
+          <w:szCs w:val="28"/>
+        </w:rPr>
+      </w:pPr>
+    </w:p>
+    <w:p>
+      <w:pPr>
+        <w:pStyle w:val="ListParagraph"/>
+        <w:spacing w:line="360" w:lineRule="auto"/>
+        <w:ind w:left="0"/>
+        <w:rPr>
+          <w:rFonts w:ascii="Times New Roman" w:hAnsi="Times New Roman" w:cs="Times New Roman"/>
+          <w:sz w:val="28"/>
+          <w:szCs w:val="28"/>
+        </w:rPr>
+      </w:pPr>
+      <w:r>
+        <w:rPr>
+          <w:rFonts w:ascii="Times New Roman" w:hAnsi="Times New Roman" w:cs="Times New Roman"/>
+          <w:sz w:val="28"/>
+          <w:szCs w:val="28"/>
+        </w:rPr>
+        <w:t xml:space="preserve">    </w:t>
+      </w:r>
+      <w:proofErr w:type="gramStart"/>
+      <w:r>
+        <w:rPr>
+          <w:rFonts w:ascii="Times New Roman" w:hAnsi="Times New Roman" w:cs="Times New Roman"/>
+          <w:sz w:val="28"/>
+          <w:szCs w:val="28"/>
+        </w:rPr>
+        <w:t>@Override</w:t>
+      </w:r>
+      <w:proofErr w:type="gramEnd"/>
+    </w:p>
+    <w:p>
+      <w:pPr>
+        <w:pStyle w:val="ListParagraph"/>
+        <w:spacing w:line="360" w:lineRule="auto"/>
+        <w:ind w:left="0"/>
+        <w:rPr>
+          <w:rFonts w:ascii="Times New Roman" w:hAnsi="Times New Roman" w:cs="Times New Roman"/>
+          <w:sz w:val="28"/>
+          <w:szCs w:val="28"/>
+        </w:rPr>
+      </w:pPr>
+      <w:r>
+        <w:rPr>
+          <w:rFonts w:ascii="Times New Roman" w:hAnsi="Times New Roman" w:cs="Times New Roman"/>
+          <w:sz w:val="28"/>
+          <w:szCs w:val="28"/>
+        </w:rPr>
+        <w:t xml:space="preserve">    public void </w:t>
+      </w:r>
+      <w:proofErr w:type="gramStart"/>
+      <w:r>
+        <w:rPr>
+          <w:rFonts w:ascii="Times New Roman" w:hAnsi="Times New Roman" w:cs="Times New Roman"/>
+          <w:sz w:val="28"/>
+          <w:szCs w:val="28"/>
+        </w:rPr>
+        <w:t>interrupt(</w:t>
+      </w:r>
+      <w:proofErr w:type="gramEnd"/>
+      <w:r>
+        <w:rPr>
+          <w:rFonts w:ascii="Times New Roman" w:hAnsi="Times New Roman" w:cs="Times New Roman"/>
+          <w:sz w:val="28"/>
+          <w:szCs w:val="28"/>
+        </w:rPr>
+        <w:t>) {</w:t>
+      </w:r>
+    </w:p>
+    <w:p>
+      <w:pPr>
+        <w:pStyle w:val="ListParagraph"/>
+        <w:spacing w:line="360" w:lineRule="auto"/>
+        <w:ind w:left="0"/>
+        <w:rPr>
+          <w:rFonts w:ascii="Times New Roman" w:hAnsi="Times New Roman" w:cs="Times New Roman"/>
+          <w:sz w:val="28"/>
+          <w:szCs w:val="28"/>
+        </w:rPr>
+      </w:pPr>
+      <w:r>
+        <w:rPr>
+          <w:rFonts w:ascii="Times New Roman" w:hAnsi="Times New Roman" w:cs="Times New Roman"/>
+          <w:sz w:val="28"/>
+          <w:szCs w:val="28"/>
+        </w:rPr>
+        <w:t xml:space="preserve">        </w:t>
+      </w:r>
+      <w:proofErr w:type="gramStart"/>
+      <w:r>
+        <w:rPr>
+          <w:rFonts w:ascii="Times New Roman" w:hAnsi="Times New Roman" w:cs="Times New Roman"/>
+          <w:sz w:val="28"/>
+          <w:szCs w:val="28"/>
+        </w:rPr>
+        <w:t>super.interrupt</w:t>
+      </w:r>
+      <w:proofErr w:type="gramEnd"/>
+      <w:r>
+        <w:rPr>
+          <w:rFonts w:ascii="Times New Roman" w:hAnsi="Times New Roman" w:cs="Times New Roman"/>
+          <w:sz w:val="28"/>
+          <w:szCs w:val="28"/>
+        </w:rPr>
+        <w:t>(</w:t>
+      </w:r>
+      <w:proofErr w:type="gramStart"/>
+      <w:r>
+        <w:rPr>
+          <w:rFonts w:ascii="Times New Roman" w:hAnsi="Times New Roman" w:cs="Times New Roman"/>
+          <w:sz w:val="28"/>
+          <w:szCs w:val="28"/>
+        </w:rPr>
+        <w:t>);</w:t>
+      </w:r>
+      <w:proofErr w:type="gramEnd"/>
+    </w:p>
+    <w:p>
+      <w:pPr>
+        <w:pStyle w:val="ListParagraph"/>
+        <w:spacing w:line="360" w:lineRule="auto"/>
+        <w:ind w:left="0"/>
+        <w:rPr>
+          <w:rFonts w:ascii="Times New Roman" w:hAnsi="Times New Roman" w:cs="Times New Roman"/>
+          <w:sz w:val="28"/>
+          <w:szCs w:val="28"/>
+        </w:rPr>
+      </w:pPr>
+      <w:r>
+        <w:rPr>
+          <w:rFonts w:ascii="Times New Roman" w:hAnsi="Times New Roman" w:cs="Times New Roman"/>
+          <w:sz w:val="28"/>
+          <w:szCs w:val="28"/>
+        </w:rPr>
+        <w:t xml:space="preserve">        </w:t>
+      </w:r>
+      <w:proofErr w:type="gramStart"/>
+      <w:r>
+        <w:rPr>
+          <w:rFonts w:ascii="Times New Roman" w:hAnsi="Times New Roman" w:cs="Times New Roman"/>
+          <w:sz w:val="28"/>
+          <w:szCs w:val="28"/>
+        </w:rPr>
+        <w:t>log(</w:t>
+      </w:r>
+      <w:proofErr w:type="gramEnd"/>
+      <w:r>
+        <w:rPr>
+          <w:rFonts w:ascii="Times New Roman" w:hAnsi="Times New Roman" w:cs="Times New Roman"/>
+          <w:sz w:val="28"/>
+          <w:szCs w:val="28"/>
+        </w:rPr>
+        <w:t>"Thread interrupt!", 0</w:t>
+      </w:r>
+      <w:proofErr w:type="gramStart"/>
+      <w:r>
+        <w:rPr>
+          <w:rFonts w:ascii="Times New Roman" w:hAnsi="Times New Roman" w:cs="Times New Roman"/>
+          <w:sz w:val="28"/>
+          <w:szCs w:val="28"/>
+        </w:rPr>
+        <w:t>);</w:t>
+      </w:r>
+      <w:proofErr w:type="gramEnd"/>
+    </w:p>
+    <w:p>
+      <w:pPr>
+        <w:pStyle w:val="ListParagraph"/>
+        <w:spacing w:line="360" w:lineRule="auto"/>
+        <w:ind w:left="0"/>
+        <w:rPr>
+          <w:rFonts w:ascii="Times New Roman" w:hAnsi="Times New Roman" w:cs="Times New Roman"/>
+          <w:sz w:val="28"/>
+          <w:szCs w:val="28"/>
+        </w:rPr>
+      </w:pPr>
+      <w:r>
+        <w:rPr>
+          <w:rFonts w:ascii="Times New Roman" w:hAnsi="Times New Roman" w:cs="Times New Roman"/>
+          <w:sz w:val="28"/>
+          <w:szCs w:val="28"/>
+        </w:rPr>
+        <w:t xml:space="preserve">        </w:t>
+      </w:r>
+      <w:proofErr w:type="gramStart"/>
+      <w:r>
+        <w:rPr>
+          <w:rFonts w:ascii="Times New Roman" w:hAnsi="Times New Roman" w:cs="Times New Roman"/>
+          <w:sz w:val="28"/>
+          <w:szCs w:val="28"/>
+        </w:rPr>
+        <w:t>stopListening();</w:t>
+      </w:r>
+      <w:proofErr w:type="gramEnd"/>
+    </w:p>
+    <w:p>
+      <w:pPr>
+        <w:pStyle w:val="ListParagraph"/>
+        <w:spacing w:line="360" w:lineRule="auto"/>
+        <w:ind w:left="0"/>
+        <w:rPr>
+          <w:rFonts w:ascii="Times New Roman" w:hAnsi="Times New Roman" w:cs="Times New Roman"/>
+          <w:sz w:val="28"/>
+          <w:szCs w:val="28"/>
+        </w:rPr>
+      </w:pPr>
+      <w:r>
+        <w:rPr>
+          <w:rFonts w:ascii="Times New Roman" w:hAnsi="Times New Roman" w:cs="Times New Roman"/>
+          <w:sz w:val="28"/>
+          <w:szCs w:val="28"/>
+        </w:rPr>
+        <w:t xml:space="preserve">    }</w:t>
+      </w:r>
+    </w:p>
+    <w:p>
+      <w:pPr>
+        <w:pStyle w:val="ListParagraph"/>
+        <w:spacing w:line="360" w:lineRule="auto"/>
+        <w:ind w:left="0"/>
+        <w:rPr>
+          <w:rFonts w:ascii="Times New Roman" w:hAnsi="Times New Roman" w:cs="Times New Roman"/>
+          <w:sz w:val="28"/>
+          <w:szCs w:val="28"/>
+        </w:rPr>
+      </w:pPr>
+      <w:r>
+        <w:rPr>
+          <w:rFonts w:ascii="Times New Roman" w:hAnsi="Times New Roman" w:cs="Times New Roman"/>
+          <w:sz w:val="28"/>
+          <w:szCs w:val="28"/>
+        </w:rPr>
+        <w:t>}</w:t>
+      </w:r>
+    </w:p>
+    <w:p>
+      <w:pPr>
+        <w:pStyle w:val="ListParagraph"/>
+        <w:spacing w:line="360" w:lineRule="auto"/>
+        <w:ind w:left="0"/>
+        <w:rPr>
+          <w:rFonts w:ascii="Times New Roman" w:hAnsi="Times New Roman" w:cs="Times New Roman"/>
+          <w:sz w:val="28"/>
+          <w:szCs w:val="28"/>
+        </w:rPr>
+      </w:pPr>
+    </w:p>
+    <w:p>
+      <w:pPr>
+        <w:pStyle w:val="ListParagraph"/>
+        <w:spacing w:line="360" w:lineRule="auto"/>
+        <w:ind w:left="360"/>
+        <w:rPr>
+          <w:rFonts w:ascii="Times New Roman" w:hAnsi="Times New Roman" w:cs="Times New Roman"/>
+          <w:b/>
+          <w:bCs/>
+          <w:sz w:val="28"/>
+          <w:szCs w:val="28"/>
+        </w:rPr>
+      </w:pPr>
+    </w:p>
+    <w:p>
+      <w:pPr>
+        <w:spacing w:after="160" w:line="278" w:lineRule="auto"/>
+        <w:rPr>
+          <w:rFonts w:eastAsiaTheme="minorHAnsi"/>
+          <w:b/>
+          <w:bCs/>
+          <w:kern w:val="2"/>
+          <w14:ligatures w14:val="standardContextual"/>
+        </w:rPr>
+      </w:pPr>
+      <w:r>
+        <w:rPr>
+          <w:b/>
+          <w:bCs/>
+        </w:rPr>
+        <w:br w:type="page"/>
+      </w:r>
+    </w:p>
+    <w:p>
+      <w:pPr>
+        <w:pStyle w:val="ListParagraph"/>
+        <w:numPr>
+          <w:ilvl w:val="0"/>
+          <w:numId w:val="27"/>
+        </w:numPr>
+        <w:spacing w:line="360" w:lineRule="auto"/>
+        <w:ind w:left="360"/>
+        <w:rPr>
+          <w:rFonts w:ascii="Times New Roman" w:hAnsi="Times New Roman"/>
+          <w:b/>
+          <w:bCs/>
+          <w:sz w:val="28"/>
+          <w:szCs w:val="28"/>
+        </w:rPr>
+      </w:pPr>
+      <w:r>
+        <w:rPr>
+          <w:rFonts w:ascii="Times New Roman" w:hAnsi="Times New Roman" w:cs="Times New Roman"/>
+          <w:b/>
+          <w:bCs/>
+          <w:sz w:val="28"/>
+          <w:szCs w:val="28"/>
+        </w:rPr>
+        <w:lastRenderedPageBreak/>
+        <w:t>Lớp mã hoá giải mã XchaCha20 – Poly1305 (XchaChaCrypto.java)</w:t>
+      </w:r>
+    </w:p>
+    <w:p>
+      <w:pPr>
+        <w:spacing w:line="360" w:lineRule="auto"/>
+        <w:rPr>
+          <w:b/>
+          <w:bCs/>
+        </w:rPr>
+      </w:pPr>
+      <w:r>
+        <w:rPr>
+          <w:rFonts w:eastAsiaTheme="minorHAnsi"/>
+        </w:rPr>
+        <w:t>package com.mtechdwork.clipsync;</w:t>
+      </w:r>
+      <w:r>
+        <w:rPr>
+          <w:rFonts w:eastAsiaTheme="minorHAnsi"/>
+        </w:rPr>
+        <w:br/>
+      </w:r>
+      <w:r>
+        <w:rPr>
+          <w:rFonts w:eastAsiaTheme="minorHAnsi"/>
+        </w:rPr>
+        <w:br/>
+        <w:t>import android.content.Context;</w:t>
+      </w:r>
+      <w:r>
+        <w:rPr>
+          <w:rFonts w:eastAsiaTheme="minorHAnsi"/>
+        </w:rPr>
+        <w:br/>
+        <w:t>import android.util.Base64;</w:t>
+      </w:r>
+      <w:r>
+        <w:rPr>
+          <w:rFonts w:eastAsiaTheme="minorHAnsi"/>
+        </w:rPr>
+        <w:br/>
+        <w:t>import android.util.Log;</w:t>
+      </w:r>
+      <w:r>
+        <w:rPr>
+          <w:rFonts w:eastAsiaTheme="minorHAnsi"/>
+        </w:rPr>
+        <w:br/>
+      </w:r>
+      <w:r>
+        <w:rPr>
+          <w:rFonts w:eastAsiaTheme="minorHAnsi"/>
+        </w:rPr>
+        <w:br/>
+        <w:t>import com.google.crypto.tink.Aead;</w:t>
+      </w:r>
+      <w:r>
+        <w:rPr>
+          <w:rFonts w:eastAsiaTheme="minorHAnsi"/>
+        </w:rPr>
+        <w:br/>
+        <w:t>import com.google.crypto.tink.KeysetHandle;</w:t>
+      </w:r>
+      <w:r>
+        <w:rPr>
+          <w:rFonts w:eastAsiaTheme="minorHAnsi"/>
+        </w:rPr>
+        <w:br/>
+        <w:t>import com.google.crypto.tink.aead.AeadConfig;</w:t>
+      </w:r>
+      <w:r>
+        <w:rPr>
+          <w:rFonts w:eastAsiaTheme="minorHAnsi"/>
+        </w:rPr>
+        <w:br/>
+        <w:t>import com.google.crypto.tink.aead.XChaCha20Poly1305KeyManager;</w:t>
+      </w:r>
+      <w:r>
+        <w:rPr>
+          <w:rFonts w:eastAsiaTheme="minorHAnsi"/>
+        </w:rPr>
+        <w:br/>
+        <w:t>import com.google.crypto.tink.subtle.XChaCha20Poly1305;</w:t>
+      </w:r>
+      <w:r>
+        <w:rPr>
+          <w:rFonts w:eastAsiaTheme="minorHAnsi"/>
+        </w:rPr>
+        <w:br/>
+      </w:r>
+      <w:r>
+        <w:rPr>
+          <w:rFonts w:eastAsiaTheme="minorHAnsi"/>
+        </w:rPr>
+        <w:br/>
+        <w:t>import java.nio.charset.StandardCharsets;</w:t>
+      </w:r>
+      <w:r>
+        <w:rPr>
+          <w:rFonts w:eastAsiaTheme="minorHAnsi"/>
+        </w:rPr>
+        <w:br/>
+        <w:t>import java.security.GeneralSecurityException;</w:t>
+      </w:r>
+      <w:r>
+        <w:rPr>
+          <w:rFonts w:eastAsiaTheme="minorHAnsi"/>
+        </w:rPr>
+        <w:br/>
+      </w:r>
+      <w:r>
+        <w:rPr>
+          <w:rFonts w:eastAsiaTheme="minorHAnsi"/>
+        </w:rPr>
+        <w:br/>
+        <w:t>public class XChaChaCrypto {</w:t>
+      </w:r>
+      <w:r>
+        <w:rPr>
+          <w:rFonts w:eastAsiaTheme="minorHAnsi"/>
+        </w:rPr>
+        <w:br/>
+        <w:t xml:space="preserve">    private static Aead </w:t>
+      </w:r>
+      <w:r>
+        <w:rPr>
+          <w:rFonts w:eastAsiaTheme="minorHAnsi"/>
+          <w:i/>
+          <w:iCs/>
+        </w:rPr>
+        <w:t>aead</w:t>
+      </w:r>
+      <w:r>
+        <w:rPr>
+          <w:rFonts w:eastAsiaTheme="minorHAnsi"/>
+        </w:rPr>
+        <w:t>;</w:t>
+      </w:r>
+      <w:r>
+        <w:rPr>
+          <w:rFonts w:eastAsiaTheme="minorHAnsi"/>
+        </w:rPr>
+        <w:br/>
+      </w:r>
+      <w:r>
+        <w:rPr>
+          <w:rFonts w:eastAsiaTheme="minorHAnsi"/>
+        </w:rPr>
+        <w:br/>
+        <w:t xml:space="preserve">    public static void init(Context context) {</w:t>
+      </w:r>
+      <w:r>
+        <w:rPr>
+          <w:rFonts w:eastAsiaTheme="minorHAnsi"/>
+        </w:rPr>
+        <w:br/>
+        <w:t xml:space="preserve">        if (!</w:t>
+      </w:r>
+      <w:r>
+        <w:rPr>
+          <w:rFonts w:eastAsiaTheme="minorHAnsi"/>
+          <w:i/>
+          <w:iCs/>
+        </w:rPr>
+        <w:t>isTinkInitialized</w:t>
+      </w:r>
+      <w:r>
+        <w:rPr>
+          <w:rFonts w:eastAsiaTheme="minorHAnsi"/>
+        </w:rPr>
+        <w:t>()) {</w:t>
+      </w:r>
+      <w:r>
+        <w:rPr>
+          <w:rFonts w:eastAsiaTheme="minorHAnsi"/>
+        </w:rPr>
+        <w:br/>
+        <w:t xml:space="preserve">            try {</w:t>
+      </w:r>
+      <w:r>
+        <w:rPr>
+          <w:rFonts w:eastAsiaTheme="minorHAnsi"/>
+        </w:rPr>
+        <w:br/>
+        <w:t xml:space="preserve">                AeadConfig.</w:t>
+      </w:r>
+      <w:r>
+        <w:rPr>
+          <w:rFonts w:eastAsiaTheme="minorHAnsi"/>
+          <w:i/>
+          <w:iCs/>
+        </w:rPr>
+        <w:t>register</w:t>
+      </w:r>
+      <w:r>
+        <w:rPr>
+          <w:rFonts w:eastAsiaTheme="minorHAnsi"/>
+        </w:rPr>
+        <w:t>();  // Đăng ký cấu hình Tink</w:t>
+      </w:r>
+      <w:r>
+        <w:rPr>
+          <w:rFonts w:eastAsiaTheme="minorHAnsi"/>
+        </w:rPr>
+        <w:br/>
+      </w:r>
+      <w:r>
+        <w:rPr>
+          <w:rFonts w:eastAsiaTheme="minorHAnsi"/>
+        </w:rPr>
+        <w:br/>
+        <w:t xml:space="preserve">                </w:t>
+      </w:r>
+      <w:r>
+        <w:rPr>
+          <w:rFonts w:eastAsiaTheme="minorHAnsi"/>
+          <w:i/>
+          <w:iCs/>
+        </w:rPr>
+        <w:t>loadKey</w:t>
+      </w:r>
+      <w:r>
+        <w:rPr>
+          <w:rFonts w:eastAsiaTheme="minorHAnsi"/>
+        </w:rPr>
+        <w:t>(context);</w:t>
+      </w:r>
+      <w:r>
+        <w:rPr>
+          <w:rFonts w:eastAsiaTheme="minorHAnsi"/>
+        </w:rPr>
+        <w:br/>
+        <w:t xml:space="preserve">            } catch (Exception e) {</w:t>
+      </w:r>
+      <w:r>
+        <w:rPr>
+          <w:rFonts w:eastAsiaTheme="minorHAnsi"/>
+        </w:rPr>
+        <w:br/>
+        <w:t xml:space="preserve">                </w:t>
+      </w:r>
+      <w:r>
+        <w:rPr>
+          <w:rFonts w:eastAsiaTheme="minorHAnsi"/>
+          <w:i/>
+          <w:iCs/>
+        </w:rPr>
+        <w:t>log</w:t>
+      </w:r>
+      <w:r>
+        <w:rPr>
+          <w:rFonts w:eastAsiaTheme="minorHAnsi"/>
+        </w:rPr>
+        <w:t>(e.getMessage(), 2);</w:t>
+      </w:r>
+      <w:r>
+        <w:rPr>
+          <w:rFonts w:eastAsiaTheme="minorHAnsi"/>
+        </w:rPr>
+        <w:br/>
+      </w:r>
+      <w:r>
+        <w:rPr>
+          <w:rFonts w:eastAsiaTheme="minorHAnsi"/>
+        </w:rPr>
+        <w:lastRenderedPageBreak/>
+        <w:t xml:space="preserve">            }</w:t>
+      </w:r>
+      <w:r>
+        <w:rPr>
+          <w:rFonts w:eastAsiaTheme="minorHAnsi"/>
+        </w:rPr>
+        <w:br/>
+        <w:t xml:space="preserve">        }</w:t>
+      </w:r>
+      <w:r>
+        <w:rPr>
+          <w:rFonts w:eastAsiaTheme="minorHAnsi"/>
+        </w:rPr>
+        <w:br/>
+        <w:t xml:space="preserve">    }</w:t>
+      </w:r>
+      <w:r>
+        <w:rPr>
+          <w:rFonts w:eastAsiaTheme="minorHAnsi"/>
+        </w:rPr>
+        <w:br/>
+      </w:r>
+      <w:r>
+        <w:rPr>
+          <w:rFonts w:eastAsiaTheme="minorHAnsi"/>
+        </w:rPr>
+        <w:br/>
+        <w:t xml:space="preserve">    </w:t>
+      </w:r>
+      <w:r>
+        <w:rPr>
+          <w:rFonts w:eastAsiaTheme="minorHAnsi"/>
+          <w:i/>
+          <w:iCs/>
+        </w:rPr>
+        <w:t>/** @noinspection SameParameterValue*/</w:t>
+      </w:r>
+      <w:r>
+        <w:rPr>
+          <w:rFonts w:eastAsiaTheme="minorHAnsi"/>
+          <w:i/>
+          <w:iCs/>
+        </w:rPr>
+        <w:br/>
+        <w:t xml:space="preserve">    </w:t>
+      </w:r>
+      <w:r>
+        <w:rPr>
+          <w:rFonts w:eastAsiaTheme="minorHAnsi"/>
+        </w:rPr>
+        <w:t>private static void log(String message, int type) {</w:t>
+      </w:r>
+      <w:r>
+        <w:rPr>
+          <w:rFonts w:eastAsiaTheme="minorHAnsi"/>
+        </w:rPr>
+        <w:br/>
+        <w:t xml:space="preserve">        // Type: 0 - Info, 1 - Warning, 2 - Error</w:t>
+      </w:r>
+      <w:r>
+        <w:rPr>
+          <w:rFonts w:eastAsiaTheme="minorHAnsi"/>
+        </w:rPr>
+        <w:br/>
+        <w:t xml:space="preserve">        boolean debug = false;</w:t>
+      </w:r>
+      <w:r>
+        <w:rPr>
+          <w:rFonts w:eastAsiaTheme="minorHAnsi"/>
+        </w:rPr>
+        <w:br/>
+        <w:t xml:space="preserve">        if (!debug) return;</w:t>
+      </w:r>
+      <w:r>
+        <w:rPr>
+          <w:rFonts w:eastAsiaTheme="minorHAnsi"/>
+        </w:rPr>
+        <w:br/>
+        <w:t xml:space="preserve">        String className = "[XChaChaCrypto]";</w:t>
+      </w:r>
+      <w:r>
+        <w:rPr>
+          <w:rFonts w:eastAsiaTheme="minorHAnsi"/>
+        </w:rPr>
+        <w:br/>
+        <w:t xml:space="preserve">        switch (type) {</w:t>
+      </w:r>
+      <w:r>
+        <w:rPr>
+          <w:rFonts w:eastAsiaTheme="minorHAnsi"/>
+        </w:rPr>
+        <w:br/>
+        <w:t xml:space="preserve">            case 0:</w:t>
+      </w:r>
+      <w:r>
+        <w:rPr>
+          <w:rFonts w:eastAsiaTheme="minorHAnsi"/>
+        </w:rPr>
+        <w:br/>
+        <w:t xml:space="preserve">                Log.</w:t>
+      </w:r>
+      <w:r>
+        <w:rPr>
+          <w:rFonts w:eastAsiaTheme="minorHAnsi"/>
+          <w:i/>
+          <w:iCs/>
+        </w:rPr>
+        <w:t>i</w:t>
+      </w:r>
+      <w:r>
+        <w:rPr>
+          <w:rFonts w:eastAsiaTheme="minorHAnsi"/>
+        </w:rPr>
+        <w:t>(className, message);</w:t>
+      </w:r>
+      <w:r>
+        <w:rPr>
+          <w:rFonts w:eastAsiaTheme="minorHAnsi"/>
+        </w:rPr>
+        <w:br/>
+        <w:t xml:space="preserve">                break;</w:t>
+      </w:r>
+      <w:r>
+        <w:rPr>
+          <w:rFonts w:eastAsiaTheme="minorHAnsi"/>
+        </w:rPr>
+        <w:br/>
+      </w:r>
+      <w:r>
+        <w:rPr>
+          <w:rFonts w:eastAsiaTheme="minorHAnsi"/>
+        </w:rPr>
+        <w:br/>
+        <w:t xml:space="preserve">            case 1:</w:t>
+      </w:r>
+      <w:r>
+        <w:rPr>
+          <w:rFonts w:eastAsiaTheme="minorHAnsi"/>
+        </w:rPr>
+        <w:br/>
+        <w:t xml:space="preserve">                Log.</w:t>
+      </w:r>
+      <w:r>
+        <w:rPr>
+          <w:rFonts w:eastAsiaTheme="minorHAnsi"/>
+          <w:i/>
+          <w:iCs/>
+        </w:rPr>
+        <w:t>w</w:t>
+      </w:r>
+      <w:r>
+        <w:rPr>
+          <w:rFonts w:eastAsiaTheme="minorHAnsi"/>
+        </w:rPr>
+        <w:t>(className, message);</w:t>
+      </w:r>
+      <w:r>
+        <w:rPr>
+          <w:rFonts w:eastAsiaTheme="minorHAnsi"/>
+        </w:rPr>
+        <w:br/>
+        <w:t xml:space="preserve">                break;</w:t>
+      </w:r>
+      <w:r>
+        <w:rPr>
+          <w:rFonts w:eastAsiaTheme="minorHAnsi"/>
+        </w:rPr>
+        <w:br/>
+      </w:r>
+      <w:r>
+        <w:rPr>
+          <w:rFonts w:eastAsiaTheme="minorHAnsi"/>
+        </w:rPr>
+        <w:br/>
+        <w:t xml:space="preserve">            case 2:</w:t>
+      </w:r>
+      <w:r>
+        <w:rPr>
+          <w:rFonts w:eastAsiaTheme="minorHAnsi"/>
+        </w:rPr>
+        <w:br/>
+        <w:t xml:space="preserve">                Log.</w:t>
+      </w:r>
+      <w:r>
+        <w:rPr>
+          <w:rFonts w:eastAsiaTheme="minorHAnsi"/>
+          <w:i/>
+          <w:iCs/>
+        </w:rPr>
+        <w:t>e</w:t>
+      </w:r>
+      <w:r>
+        <w:rPr>
+          <w:rFonts w:eastAsiaTheme="minorHAnsi"/>
+        </w:rPr>
+        <w:t>(className, message);</w:t>
+      </w:r>
+      <w:r>
+        <w:rPr>
+          <w:rFonts w:eastAsiaTheme="minorHAnsi"/>
+        </w:rPr>
+        <w:br/>
+        <w:t xml:space="preserve">        }</w:t>
+      </w:r>
+      <w:r>
+        <w:rPr>
+          <w:rFonts w:eastAsiaTheme="minorHAnsi"/>
+        </w:rPr>
+        <w:br/>
+        <w:t xml:space="preserve">    }</w:t>
+      </w:r>
+      <w:r>
+        <w:rPr>
+          <w:rFonts w:eastAsiaTheme="minorHAnsi"/>
+        </w:rPr>
+        <w:br/>
+      </w:r>
+      <w:r>
+        <w:rPr>
+          <w:rFonts w:eastAsiaTheme="minorHAnsi"/>
+        </w:rPr>
+        <w:br/>
+        <w:t xml:space="preserve">    public static boolean isTinkInitialized() {</w:t>
+      </w:r>
+      <w:r>
+        <w:rPr>
+          <w:rFonts w:eastAsiaTheme="minorHAnsi"/>
+        </w:rPr>
+        <w:br/>
+        <w:t xml:space="preserve">        try {</w:t>
+      </w:r>
+      <w:r>
+        <w:rPr>
+          <w:rFonts w:eastAsiaTheme="minorHAnsi"/>
+        </w:rPr>
+        <w:br/>
+        <w:t xml:space="preserve">            //noinspection unused</w:t>
+      </w:r>
+      <w:r>
+        <w:rPr>
+          <w:rFonts w:eastAsiaTheme="minorHAnsi"/>
+        </w:rPr>
+        <w:br/>
+      </w:r>
+      <w:r>
+        <w:rPr>
+          <w:rFonts w:eastAsiaTheme="minorHAnsi"/>
+        </w:rPr>
+        <w:lastRenderedPageBreak/>
+        <w:t xml:space="preserve">            KeysetHandle testKeyset = KeysetHandle.</w:t>
+      </w:r>
+      <w:r>
+        <w:rPr>
+          <w:rFonts w:eastAsiaTheme="minorHAnsi"/>
+          <w:i/>
+          <w:iCs/>
+        </w:rPr>
+        <w:t>generateNew</w:t>
+      </w:r>
+      <w:r>
+        <w:rPr>
+          <w:rFonts w:eastAsiaTheme="minorHAnsi"/>
+        </w:rPr>
+        <w:t>(XChaCha20Poly1305KeyManager.</w:t>
+      </w:r>
+      <w:r>
+        <w:rPr>
+          <w:rFonts w:eastAsiaTheme="minorHAnsi"/>
+          <w:i/>
+          <w:iCs/>
+        </w:rPr>
+        <w:t>xChaCha20Poly1305Template</w:t>
+      </w:r>
+      <w:r>
+        <w:rPr>
+          <w:rFonts w:eastAsiaTheme="minorHAnsi"/>
+        </w:rPr>
+        <w:t>());</w:t>
+      </w:r>
+      <w:r>
+        <w:rPr>
+          <w:rFonts w:eastAsiaTheme="minorHAnsi"/>
+        </w:rPr>
+        <w:br/>
+        <w:t xml:space="preserve">            return true;</w:t>
+      </w:r>
+      <w:r>
+        <w:rPr>
+          <w:rFonts w:eastAsiaTheme="minorHAnsi"/>
+        </w:rPr>
+        <w:br/>
+        <w:t xml:space="preserve">        } catch (GeneralSecurityException e) {</w:t>
+      </w:r>
+      <w:r>
+        <w:rPr>
+          <w:rFonts w:eastAsiaTheme="minorHAnsi"/>
+        </w:rPr>
+        <w:br/>
+        <w:t xml:space="preserve">            return false;</w:t>
+      </w:r>
+      <w:r>
+        <w:rPr>
+          <w:rFonts w:eastAsiaTheme="minorHAnsi"/>
+        </w:rPr>
+        <w:br/>
+        <w:t xml:space="preserve">        }</w:t>
+      </w:r>
+      <w:r>
+        <w:rPr>
+          <w:rFonts w:eastAsiaTheme="minorHAnsi"/>
+        </w:rPr>
+        <w:br/>
+        <w:t xml:space="preserve">    }</w:t>
+      </w:r>
+      <w:r>
+        <w:rPr>
+          <w:rFonts w:eastAsiaTheme="minorHAnsi"/>
+        </w:rPr>
+        <w:br/>
+      </w:r>
+      <w:r>
+        <w:rPr>
+          <w:rFonts w:eastAsiaTheme="minorHAnsi"/>
+        </w:rPr>
+        <w:br/>
+        <w:t xml:space="preserve">    public static void loadKey(Context context) {</w:t>
+      </w:r>
+      <w:r>
+        <w:rPr>
+          <w:rFonts w:eastAsiaTheme="minorHAnsi"/>
+        </w:rPr>
+        <w:br/>
+        <w:t xml:space="preserve">        new Thread(() -&gt; {</w:t>
+      </w:r>
+      <w:r>
+        <w:rPr>
+          <w:rFonts w:eastAsiaTheme="minorHAnsi"/>
+        </w:rPr>
+        <w:br/>
+        <w:t xml:space="preserve">            byte[] derivedKey;</w:t>
+      </w:r>
+      <w:r>
+        <w:rPr>
+          <w:rFonts w:eastAsiaTheme="minorHAnsi"/>
+        </w:rPr>
+        <w:br/>
+        <w:t xml:space="preserve">            try {</w:t>
+      </w:r>
+      <w:r>
+        <w:rPr>
+          <w:rFonts w:eastAsiaTheme="minorHAnsi"/>
+        </w:rPr>
+        <w:br/>
+        <w:t xml:space="preserve">                derivedKey = PBKDF2.</w:t>
+      </w:r>
+      <w:r>
+        <w:rPr>
+          <w:rFonts w:eastAsiaTheme="minorHAnsi"/>
+          <w:i/>
+          <w:iCs/>
+        </w:rPr>
+        <w:t>deriveKey</w:t>
+      </w:r>
+      <w:r>
+        <w:rPr>
+          <w:rFonts w:eastAsiaTheme="minorHAnsi"/>
+        </w:rPr>
+        <w:t>(context);</w:t>
+      </w:r>
+      <w:r>
+        <w:rPr>
+          <w:rFonts w:eastAsiaTheme="minorHAnsi"/>
+        </w:rPr>
+        <w:br/>
+        <w:t xml:space="preserve">                </w:t>
+      </w:r>
+      <w:r>
+        <w:rPr>
+          <w:rFonts w:eastAsiaTheme="minorHAnsi"/>
+          <w:i/>
+          <w:iCs/>
+        </w:rPr>
+        <w:t xml:space="preserve">aead </w:t>
+      </w:r>
+      <w:r>
+        <w:rPr>
+          <w:rFonts w:eastAsiaTheme="minorHAnsi"/>
+        </w:rPr>
+        <w:t>= new XChaCha20Poly1305(derivedKey);</w:t>
+      </w:r>
+      <w:r>
+        <w:rPr>
+          <w:rFonts w:eastAsiaTheme="minorHAnsi"/>
+        </w:rPr>
+        <w:br/>
+        <w:t xml:space="preserve">            } catch (Exception e) {</w:t>
+      </w:r>
+      <w:r>
+        <w:rPr>
+          <w:rFonts w:eastAsiaTheme="minorHAnsi"/>
+        </w:rPr>
+        <w:br/>
+        <w:t xml:space="preserve">                </w:t>
+      </w:r>
+      <w:r>
+        <w:rPr>
+          <w:rFonts w:eastAsiaTheme="minorHAnsi"/>
+          <w:i/>
+          <w:iCs/>
+        </w:rPr>
+        <w:t>log</w:t>
+      </w:r>
+      <w:r>
+        <w:rPr>
+          <w:rFonts w:eastAsiaTheme="minorHAnsi"/>
+        </w:rPr>
+        <w:t>(e.getMessage(), 2);</w:t>
+      </w:r>
+      <w:r>
+        <w:rPr>
+          <w:rFonts w:eastAsiaTheme="minorHAnsi"/>
+        </w:rPr>
+        <w:br/>
+        <w:t xml:space="preserve">            }</w:t>
+      </w:r>
+      <w:r>
+        <w:rPr>
+          <w:rFonts w:eastAsiaTheme="minorHAnsi"/>
+        </w:rPr>
+        <w:br/>
+        <w:t xml:space="preserve">        }).start();</w:t>
+      </w:r>
+      <w:r>
+        <w:rPr>
+          <w:rFonts w:eastAsiaTheme="minorHAnsi"/>
+        </w:rPr>
+        <w:br/>
+        <w:t xml:space="preserve">    }</w:t>
+      </w:r>
+      <w:r>
+        <w:rPr>
+          <w:rFonts w:eastAsiaTheme="minorHAnsi"/>
+        </w:rPr>
+        <w:br/>
+      </w:r>
+      <w:r>
+        <w:rPr>
+          <w:rFonts w:eastAsiaTheme="minorHAnsi"/>
+        </w:rPr>
+        <w:br/>
+        <w:t xml:space="preserve">    public static String encrypt(String plaintext, byte[] associatedData) {</w:t>
+      </w:r>
+      <w:r>
+        <w:rPr>
+          <w:rFonts w:eastAsiaTheme="minorHAnsi"/>
+        </w:rPr>
+        <w:br/>
+        <w:t xml:space="preserve">        try {</w:t>
+      </w:r>
+      <w:r>
+        <w:rPr>
+          <w:rFonts w:eastAsiaTheme="minorHAnsi"/>
+        </w:rPr>
+        <w:br/>
+        <w:t xml:space="preserve">            return Base64.</w:t>
+      </w:r>
+      <w:r>
+        <w:rPr>
+          <w:rFonts w:eastAsiaTheme="minorHAnsi"/>
+          <w:i/>
+          <w:iCs/>
+        </w:rPr>
+        <w:t>encodeToString</w:t>
+      </w:r>
+      <w:r>
+        <w:rPr>
+          <w:rFonts w:eastAsiaTheme="minorHAnsi"/>
+        </w:rPr>
+        <w:t>(</w:t>
+      </w:r>
+      <w:r>
+        <w:rPr>
+          <w:rFonts w:eastAsiaTheme="minorHAnsi"/>
+          <w:i/>
+          <w:iCs/>
+        </w:rPr>
+        <w:t>aead</w:t>
+      </w:r>
+      <w:r>
+        <w:rPr>
+          <w:rFonts w:eastAsiaTheme="minorHAnsi"/>
+        </w:rPr>
+        <w:t>.encrypt(plaintext.getBytes(StandardCharsets.</w:t>
+      </w:r>
+      <w:r>
+        <w:rPr>
+          <w:rFonts w:eastAsiaTheme="minorHAnsi"/>
+          <w:i/>
+          <w:iCs/>
+        </w:rPr>
+        <w:t>UTF_8</w:t>
+      </w:r>
+      <w:r>
+        <w:rPr>
+          <w:rFonts w:eastAsiaTheme="minorHAnsi"/>
+        </w:rPr>
+        <w:t>), associatedData), Base64.</w:t>
+      </w:r>
+      <w:r>
+        <w:rPr>
+          <w:rFonts w:eastAsiaTheme="minorHAnsi"/>
+          <w:i/>
+          <w:iCs/>
+        </w:rPr>
+        <w:t>NO_WRAP</w:t>
+      </w:r>
+      <w:r>
+        <w:rPr>
+          <w:rFonts w:eastAsiaTheme="minorHAnsi"/>
+        </w:rPr>
+        <w:t>);</w:t>
+      </w:r>
+      <w:r>
+        <w:rPr>
+          <w:rFonts w:eastAsiaTheme="minorHAnsi"/>
+        </w:rPr>
+        <w:br/>
+        <w:t xml:space="preserve">        } catch (GeneralSecurityException e) {</w:t>
+      </w:r>
+      <w:r>
+        <w:rPr>
+          <w:rFonts w:eastAsiaTheme="minorHAnsi"/>
+        </w:rPr>
+        <w:br/>
+      </w:r>
+      <w:r>
+        <w:rPr>
+          <w:rFonts w:eastAsiaTheme="minorHAnsi"/>
+        </w:rPr>
+        <w:lastRenderedPageBreak/>
+        <w:t xml:space="preserve">            </w:t>
+      </w:r>
+      <w:r>
+        <w:rPr>
+          <w:rFonts w:eastAsiaTheme="minorHAnsi"/>
+          <w:i/>
+          <w:iCs/>
+        </w:rPr>
+        <w:t>log</w:t>
+      </w:r>
+      <w:r>
+        <w:rPr>
+          <w:rFonts w:eastAsiaTheme="minorHAnsi"/>
+        </w:rPr>
+        <w:t>(e.getMessage(), 2);</w:t>
+      </w:r>
+      <w:r>
+        <w:rPr>
+          <w:rFonts w:eastAsiaTheme="minorHAnsi"/>
+        </w:rPr>
+        <w:br/>
+        <w:t xml:space="preserve">        }</w:t>
+      </w:r>
+      <w:r>
+        <w:rPr>
+          <w:rFonts w:eastAsiaTheme="minorHAnsi"/>
+        </w:rPr>
+        <w:br/>
+        <w:t xml:space="preserve">        return null;</w:t>
+      </w:r>
+      <w:r>
+        <w:rPr>
+          <w:rFonts w:eastAsiaTheme="minorHAnsi"/>
+        </w:rPr>
+        <w:br/>
+        <w:t xml:space="preserve">    }</w:t>
+      </w:r>
+      <w:r>
+        <w:rPr>
+          <w:rFonts w:eastAsiaTheme="minorHAnsi"/>
+        </w:rPr>
+        <w:br/>
+      </w:r>
+      <w:r>
+        <w:rPr>
+          <w:rFonts w:eastAsiaTheme="minorHAnsi"/>
+        </w:rPr>
+        <w:br/>
+        <w:t xml:space="preserve">    public static String decrypt(String ciphertext, byte[] associatedData) {</w:t>
+      </w:r>
+      <w:r>
+        <w:rPr>
+          <w:rFonts w:eastAsiaTheme="minorHAnsi"/>
+        </w:rPr>
+        <w:br/>
+        <w:t xml:space="preserve">        byte[] decryptedBytes = null;</w:t>
+      </w:r>
+      <w:r>
+        <w:rPr>
+          <w:rFonts w:eastAsiaTheme="minorHAnsi"/>
+        </w:rPr>
+        <w:br/>
+        <w:t xml:space="preserve">        try {</w:t>
+      </w:r>
+      <w:r>
+        <w:rPr>
+          <w:rFonts w:eastAsiaTheme="minorHAnsi"/>
+        </w:rPr>
+        <w:br/>
+        <w:t xml:space="preserve">            decryptedBytes = </w:t>
+      </w:r>
+      <w:r>
+        <w:rPr>
+          <w:rFonts w:eastAsiaTheme="minorHAnsi"/>
+          <w:i/>
+          <w:iCs/>
+        </w:rPr>
+        <w:t>aead</w:t>
+      </w:r>
+      <w:r>
+        <w:rPr>
+          <w:rFonts w:eastAsiaTheme="minorHAnsi"/>
+        </w:rPr>
+        <w:t>.decrypt(Base64.</w:t>
+      </w:r>
+      <w:r>
+        <w:rPr>
+          <w:rFonts w:eastAsiaTheme="minorHAnsi"/>
+          <w:i/>
+          <w:iCs/>
+        </w:rPr>
+        <w:t>decode</w:t>
+      </w:r>
+      <w:r>
+        <w:rPr>
+          <w:rFonts w:eastAsiaTheme="minorHAnsi"/>
+        </w:rPr>
+        <w:t>(ciphertext, Base64.</w:t>
+      </w:r>
+      <w:r>
+        <w:rPr>
+          <w:rFonts w:eastAsiaTheme="minorHAnsi"/>
+          <w:i/>
+          <w:iCs/>
+        </w:rPr>
+        <w:t>NO_WRAP</w:t>
+      </w:r>
+      <w:r>
+        <w:rPr>
+          <w:rFonts w:eastAsiaTheme="minorHAnsi"/>
+        </w:rPr>
+        <w:t>), associatedData);</w:t>
+      </w:r>
+      <w:r>
+        <w:rPr>
+          <w:rFonts w:eastAsiaTheme="minorHAnsi"/>
+        </w:rPr>
+        <w:br/>
+        <w:t xml:space="preserve">        } catch (GeneralSecurityException e) {</w:t>
+      </w:r>
+      <w:r>
+        <w:rPr>
+          <w:rFonts w:eastAsiaTheme="minorHAnsi"/>
+        </w:rPr>
+        <w:br/>
+        <w:t xml:space="preserve">            </w:t>
+      </w:r>
+      <w:r>
+        <w:rPr>
+          <w:rFonts w:eastAsiaTheme="minorHAnsi"/>
+          <w:i/>
+          <w:iCs/>
+        </w:rPr>
+        <w:t>log</w:t>
+      </w:r>
+      <w:r>
+        <w:rPr>
+          <w:rFonts w:eastAsiaTheme="minorHAnsi"/>
+        </w:rPr>
+        <w:t>(e.getMessage(), 2);</w:t>
+      </w:r>
+      <w:r>
+        <w:rPr>
+          <w:rFonts w:eastAsiaTheme="minorHAnsi"/>
+        </w:rPr>
+        <w:br/>
+        <w:t xml:space="preserve">        }</w:t>
+      </w:r>
+      <w:r>
+        <w:rPr>
+          <w:rFonts w:eastAsiaTheme="minorHAnsi"/>
+        </w:rPr>
+        <w:br/>
+        <w:t xml:space="preserve">        return new String(decryptedBytes, StandardCharsets.</w:t>
+      </w:r>
+      <w:r>
+        <w:rPr>
+          <w:rFonts w:eastAsiaTheme="minorHAnsi"/>
+          <w:i/>
+          <w:iCs/>
+        </w:rPr>
+        <w:t>UTF_8</w:t>
+      </w:r>
+      <w:r>
+        <w:rPr>
+          <w:rFonts w:eastAsiaTheme="minorHAnsi"/>
+        </w:rPr>
+        <w:t>);</w:t>
+      </w:r>
+      <w:r>
+        <w:rPr>
+          <w:rFonts w:eastAsiaTheme="minorHAnsi"/>
+        </w:rPr>
+        <w:br/>
+        <w:t xml:space="preserve">    }</w:t>
+      </w:r>
+      <w:r>
+        <w:rPr>
+          <w:rFonts w:eastAsiaTheme="minorHAnsi"/>
+        </w:rPr>
+        <w:br/>
+        <w:t>}</w:t>
+      </w:r>
+    </w:p>
+    <w:p>
+      <w:pPr>
+        <w:pStyle w:val="ListParagraph"/>
+        <w:spacing w:line="360" w:lineRule="auto"/>
+        <w:ind w:left="0"/>
+        <w:rPr>
+          <w:rFonts w:ascii="Times New Roman" w:hAnsi="Times New Roman"/>
+          <w:sz w:val="28"/>
+          <w:szCs w:val="28"/>
+        </w:rPr>
+      </w:pPr>
+    </w:p>
+    <w:p>
+      <w:pPr>
+        <w:pStyle w:val="ListParagraph"/>
+        <w:numPr>
+          <w:ilvl w:val="0"/>
+          <w:numId w:val="27"/>
+        </w:numPr>
+        <w:spacing w:line="360" w:lineRule="auto"/>
+        <w:ind w:left="360"/>
+        <w:rPr>
+          <w:rFonts w:ascii="Times New Roman" w:hAnsi="Times New Roman"/>
+          <w:b/>
+          <w:bCs/>
+          <w:sz w:val="28"/>
+          <w:szCs w:val="28"/>
+        </w:rPr>
+      </w:pPr>
+      <w:r>
+        <w:rPr>
+          <w:rFonts w:ascii="Times New Roman" w:hAnsi="Times New Roman"/>
+          <w:b/>
+          <w:bCs/>
+          <w:sz w:val="28"/>
+          <w:szCs w:val="28"/>
+        </w:rPr>
+        <w:t>Lớp xử lý xác thực và tạo mã OTP (Authenticator.java)</w:t>
+      </w:r>
+    </w:p>
+    <w:p>
+      <w:pPr>
+        <w:pStyle w:val="ListParagraph"/>
+        <w:spacing w:line="360" w:lineRule="auto"/>
+        <w:ind w:left="0"/>
+        <w:rPr>
+          <w:rFonts w:ascii="Times New Roman" w:hAnsi="Times New Roman" w:cs="Times New Roman"/>
+          <w:sz w:val="28"/>
+          <w:szCs w:val="28"/>
+        </w:rPr>
+      </w:pPr>
+      <w:r>
+        <w:rPr>
+          <w:rFonts w:ascii="Times New Roman" w:hAnsi="Times New Roman" w:cs="Times New Roman"/>
+          <w:sz w:val="28"/>
+          <w:szCs w:val="28"/>
+        </w:rPr>
+        <w:t>package com.mtechdwork.clipsync;</w:t>
+      </w:r>
+      <w:r>
+        <w:rPr>
+          <w:rFonts w:ascii="Times New Roman" w:hAnsi="Times New Roman" w:cs="Times New Roman"/>
+          <w:sz w:val="28"/>
+          <w:szCs w:val="28"/>
+        </w:rPr>
+        <w:br/>
+      </w:r>
+      <w:r>
+        <w:rPr>
+          <w:rFonts w:ascii="Times New Roman" w:hAnsi="Times New Roman" w:cs="Times New Roman"/>
+          <w:sz w:val="28"/>
+          <w:szCs w:val="28"/>
+        </w:rPr>
+        <w:br/>
+        <w:t>import android.annotation.SuppressLint;</w:t>
+      </w:r>
+      <w:r>
+        <w:rPr>
+          <w:rFonts w:ascii="Times New Roman" w:hAnsi="Times New Roman" w:cs="Times New Roman"/>
+          <w:sz w:val="28"/>
+          <w:szCs w:val="28"/>
+        </w:rPr>
+        <w:br/>
+        <w:t>import android.content.Context;</w:t>
+      </w:r>
+      <w:r>
+        <w:rPr>
+          <w:rFonts w:ascii="Times New Roman" w:hAnsi="Times New Roman" w:cs="Times New Roman"/>
+          <w:sz w:val="28"/>
+          <w:szCs w:val="28"/>
+        </w:rPr>
+        <w:br/>
+        <w:t>import android.util.Log;</w:t>
+      </w:r>
+      <w:r>
+        <w:rPr>
+          <w:rFonts w:ascii="Times New Roman" w:hAnsi="Times New Roman" w:cs="Times New Roman"/>
+          <w:sz w:val="28"/>
+          <w:szCs w:val="28"/>
+        </w:rPr>
+        <w:br/>
+      </w:r>
+      <w:r>
+        <w:rPr>
+          <w:rFonts w:ascii="Times New Roman" w:hAnsi="Times New Roman" w:cs="Times New Roman"/>
+          <w:sz w:val="28"/>
+          <w:szCs w:val="28"/>
+        </w:rPr>
+        <w:br/>
+        <w:t>import javax.crypto.Mac;</w:t>
+      </w:r>
+      <w:r>
+        <w:rPr>
+          <w:rFonts w:ascii="Times New Roman" w:hAnsi="Times New Roman" w:cs="Times New Roman"/>
+          <w:sz w:val="28"/>
+          <w:szCs w:val="28"/>
+        </w:rPr>
+        <w:br/>
+        <w:t>import javax.crypto.spec.SecretKeySpec;</w:t>
+      </w:r>
+      <w:r>
+        <w:rPr>
+          <w:rFonts w:ascii="Times New Roman" w:hAnsi="Times New Roman" w:cs="Times New Roman"/>
+          <w:sz w:val="28"/>
+          <w:szCs w:val="28"/>
+        </w:rPr>
+        <w:br/>
+      </w:r>
+      <w:r>
+        <w:rPr>
+          <w:rFonts w:ascii="Times New Roman" w:hAnsi="Times New Roman" w:cs="Times New Roman"/>
+          <w:sz w:val="28"/>
+          <w:szCs w:val="28"/>
+        </w:rPr>
+        <w:br/>
+      </w:r>
+      <w:r>
+        <w:rPr>
+          <w:rFonts w:ascii="Times New Roman" w:hAnsi="Times New Roman" w:cs="Times New Roman"/>
+          <w:sz w:val="28"/>
+          <w:szCs w:val="28"/>
+        </w:rPr>
+        <w:lastRenderedPageBreak/>
+        <w:t>public class Authenticator {</w:t>
+      </w:r>
+      <w:r>
+        <w:rPr>
+          <w:rFonts w:ascii="Times New Roman" w:hAnsi="Times New Roman" w:cs="Times New Roman"/>
+          <w:sz w:val="28"/>
+          <w:szCs w:val="28"/>
+        </w:rPr>
+        <w:br/>
+      </w:r>
+      <w:r>
+        <w:rPr>
+          <w:rFonts w:ascii="Times New Roman" w:hAnsi="Times New Roman" w:cs="Times New Roman"/>
+          <w:sz w:val="28"/>
+          <w:szCs w:val="28"/>
+        </w:rPr>
+        <w:br/>
+        <w:t xml:space="preserve">    private final SettingManager settingManager;</w:t>
+      </w:r>
+      <w:r>
+        <w:rPr>
+          <w:rFonts w:ascii="Times New Roman" w:hAnsi="Times New Roman" w:cs="Times New Roman"/>
+          <w:sz w:val="28"/>
+          <w:szCs w:val="28"/>
+        </w:rPr>
+        <w:br/>
+      </w:r>
+      <w:r>
+        <w:rPr>
+          <w:rFonts w:ascii="Times New Roman" w:hAnsi="Times New Roman" w:cs="Times New Roman"/>
+          <w:sz w:val="28"/>
+          <w:szCs w:val="28"/>
+        </w:rPr>
+        <w:br/>
+        <w:t xml:space="preserve">    Authenticator(Context context) {</w:t>
+      </w:r>
+      <w:r>
+        <w:rPr>
+          <w:rFonts w:ascii="Times New Roman" w:hAnsi="Times New Roman" w:cs="Times New Roman"/>
+          <w:sz w:val="28"/>
+          <w:szCs w:val="28"/>
+        </w:rPr>
+        <w:br/>
+        <w:t xml:space="preserve">        settingManager = new SettingManager(context);</w:t>
+      </w:r>
+      <w:r>
+        <w:rPr>
+          <w:rFonts w:ascii="Times New Roman" w:hAnsi="Times New Roman" w:cs="Times New Roman"/>
+          <w:sz w:val="28"/>
+          <w:szCs w:val="28"/>
+        </w:rPr>
+        <w:br/>
+        <w:t xml:space="preserve">    }</w:t>
+      </w:r>
+      <w:r>
+        <w:rPr>
+          <w:rFonts w:ascii="Times New Roman" w:hAnsi="Times New Roman" w:cs="Times New Roman"/>
+          <w:sz w:val="28"/>
+          <w:szCs w:val="28"/>
+        </w:rPr>
+        <w:br/>
+      </w:r>
+      <w:r>
+        <w:rPr>
+          <w:rFonts w:ascii="Times New Roman" w:hAnsi="Times New Roman" w:cs="Times New Roman"/>
+          <w:sz w:val="28"/>
+          <w:szCs w:val="28"/>
+        </w:rPr>
+        <w:br/>
+        <w:t xml:space="preserve">    </w:t>
+      </w:r>
+      <w:r>
+        <w:rPr>
+          <w:rFonts w:ascii="Times New Roman" w:hAnsi="Times New Roman" w:cs="Times New Roman"/>
+          <w:i/>
+          <w:iCs/>
+          <w:sz w:val="28"/>
+          <w:szCs w:val="28"/>
+        </w:rPr>
+        <w:t>/** @noinspection SameParameterValue*/</w:t>
+      </w:r>
+      <w:r>
+        <w:rPr>
+          <w:rFonts w:ascii="Times New Roman" w:hAnsi="Times New Roman" w:cs="Times New Roman"/>
+          <w:i/>
+          <w:iCs/>
+          <w:sz w:val="28"/>
+          <w:szCs w:val="28"/>
+        </w:rPr>
+        <w:br/>
+        <w:t xml:space="preserve">    </w:t>
+      </w:r>
+      <w:r>
+        <w:rPr>
+          <w:rFonts w:ascii="Times New Roman" w:hAnsi="Times New Roman" w:cs="Times New Roman"/>
+          <w:sz w:val="28"/>
+          <w:szCs w:val="28"/>
+        </w:rPr>
+        <w:t>private void log(String message, int type) {</w:t>
+      </w:r>
+      <w:r>
+        <w:rPr>
+          <w:rFonts w:ascii="Times New Roman" w:hAnsi="Times New Roman" w:cs="Times New Roman"/>
+          <w:sz w:val="28"/>
+          <w:szCs w:val="28"/>
+        </w:rPr>
+        <w:br/>
+        <w:t xml:space="preserve">        // Type: 0 - Info, 1 - Warning, 2 - Error</w:t>
+      </w:r>
+      <w:r>
+        <w:rPr>
+          <w:rFonts w:ascii="Times New Roman" w:hAnsi="Times New Roman" w:cs="Times New Roman"/>
+          <w:sz w:val="28"/>
+          <w:szCs w:val="28"/>
+        </w:rPr>
+        <w:br/>
+        <w:t xml:space="preserve">        boolean debug = false;</w:t>
+      </w:r>
+      <w:r>
+        <w:rPr>
+          <w:rFonts w:ascii="Times New Roman" w:hAnsi="Times New Roman" w:cs="Times New Roman"/>
+          <w:sz w:val="28"/>
+          <w:szCs w:val="28"/>
+        </w:rPr>
+        <w:br/>
+        <w:t xml:space="preserve">        if (!debug) return;</w:t>
+      </w:r>
+      <w:r>
+        <w:rPr>
+          <w:rFonts w:ascii="Times New Roman" w:hAnsi="Times New Roman" w:cs="Times New Roman"/>
+          <w:sz w:val="28"/>
+          <w:szCs w:val="28"/>
+        </w:rPr>
+        <w:br/>
+        <w:t xml:space="preserve">        String className = "[Accessibility Service]";</w:t>
+      </w:r>
+      <w:r>
+        <w:rPr>
+          <w:rFonts w:ascii="Times New Roman" w:hAnsi="Times New Roman" w:cs="Times New Roman"/>
+          <w:sz w:val="28"/>
+          <w:szCs w:val="28"/>
+        </w:rPr>
+        <w:br/>
+        <w:t xml:space="preserve">        switch (type) {</w:t>
+      </w:r>
+      <w:r>
+        <w:rPr>
+          <w:rFonts w:ascii="Times New Roman" w:hAnsi="Times New Roman" w:cs="Times New Roman"/>
+          <w:sz w:val="28"/>
+          <w:szCs w:val="28"/>
+        </w:rPr>
+        <w:br/>
+        <w:t xml:space="preserve">            case 0:</w:t>
+      </w:r>
+      <w:r>
+        <w:rPr>
+          <w:rFonts w:ascii="Times New Roman" w:hAnsi="Times New Roman" w:cs="Times New Roman"/>
+          <w:sz w:val="28"/>
+          <w:szCs w:val="28"/>
+        </w:rPr>
+        <w:br/>
+        <w:t xml:space="preserve">                Log.</w:t>
+      </w:r>
+      <w:r>
+        <w:rPr>
+          <w:rFonts w:ascii="Times New Roman" w:hAnsi="Times New Roman" w:cs="Times New Roman"/>
+          <w:i/>
+          <w:iCs/>
+          <w:sz w:val="28"/>
+          <w:szCs w:val="28"/>
+        </w:rPr>
+        <w:t>i</w:t>
+      </w:r>
+      <w:r>
+        <w:rPr>
+          <w:rFonts w:ascii="Times New Roman" w:hAnsi="Times New Roman" w:cs="Times New Roman"/>
+          <w:sz w:val="28"/>
+          <w:szCs w:val="28"/>
+        </w:rPr>
+        <w:t>(className, message);</w:t>
+      </w:r>
+      <w:r>
+        <w:rPr>
+          <w:rFonts w:ascii="Times New Roman" w:hAnsi="Times New Roman" w:cs="Times New Roman"/>
+          <w:sz w:val="28"/>
+          <w:szCs w:val="28"/>
+        </w:rPr>
+        <w:br/>
+        <w:t xml:space="preserve">                break;</w:t>
+      </w:r>
+      <w:r>
+        <w:rPr>
+          <w:rFonts w:ascii="Times New Roman" w:hAnsi="Times New Roman" w:cs="Times New Roman"/>
+          <w:sz w:val="28"/>
+          <w:szCs w:val="28"/>
+        </w:rPr>
+        <w:br/>
+      </w:r>
+      <w:r>
+        <w:rPr>
+          <w:rFonts w:ascii="Times New Roman" w:hAnsi="Times New Roman" w:cs="Times New Roman"/>
+          <w:sz w:val="28"/>
+          <w:szCs w:val="28"/>
+        </w:rPr>
+        <w:br/>
+        <w:t xml:space="preserve">            case 1:</w:t>
+      </w:r>
+      <w:r>
+        <w:rPr>
+          <w:rFonts w:ascii="Times New Roman" w:hAnsi="Times New Roman" w:cs="Times New Roman"/>
+          <w:sz w:val="28"/>
+          <w:szCs w:val="28"/>
+        </w:rPr>
+        <w:br/>
+        <w:t xml:space="preserve">                Log.</w:t>
+      </w:r>
+      <w:r>
+        <w:rPr>
+          <w:rFonts w:ascii="Times New Roman" w:hAnsi="Times New Roman" w:cs="Times New Roman"/>
+          <w:i/>
+          <w:iCs/>
+          <w:sz w:val="28"/>
+          <w:szCs w:val="28"/>
+        </w:rPr>
+        <w:t>w</w:t>
+      </w:r>
+      <w:r>
+        <w:rPr>
+          <w:rFonts w:ascii="Times New Roman" w:hAnsi="Times New Roman" w:cs="Times New Roman"/>
+          <w:sz w:val="28"/>
+          <w:szCs w:val="28"/>
+        </w:rPr>
+        <w:t>(className, message);</w:t>
+      </w:r>
+      <w:r>
+        <w:rPr>
+          <w:rFonts w:ascii="Times New Roman" w:hAnsi="Times New Roman" w:cs="Times New Roman"/>
+          <w:sz w:val="28"/>
+          <w:szCs w:val="28"/>
+        </w:rPr>
+        <w:br/>
+        <w:t xml:space="preserve">                break;</w:t>
+      </w:r>
+      <w:r>
+        <w:rPr>
+          <w:rFonts w:ascii="Times New Roman" w:hAnsi="Times New Roman" w:cs="Times New Roman"/>
+          <w:sz w:val="28"/>
+          <w:szCs w:val="28"/>
+        </w:rPr>
+        <w:br/>
+      </w:r>
+      <w:r>
+        <w:rPr>
+          <w:rFonts w:ascii="Times New Roman" w:hAnsi="Times New Roman" w:cs="Times New Roman"/>
+          <w:sz w:val="28"/>
+          <w:szCs w:val="28"/>
+        </w:rPr>
+        <w:br/>
+        <w:t xml:space="preserve">            case 2:</w:t>
+      </w:r>
+      <w:r>
+        <w:rPr>
+          <w:rFonts w:ascii="Times New Roman" w:hAnsi="Times New Roman" w:cs="Times New Roman"/>
+          <w:sz w:val="28"/>
+          <w:szCs w:val="28"/>
+        </w:rPr>
+        <w:br/>
+        <w:t xml:space="preserve">                Log.</w:t>
+      </w:r>
+      <w:r>
+        <w:rPr>
+          <w:rFonts w:ascii="Times New Roman" w:hAnsi="Times New Roman" w:cs="Times New Roman"/>
+          <w:i/>
+          <w:iCs/>
+          <w:sz w:val="28"/>
+          <w:szCs w:val="28"/>
+        </w:rPr>
+        <w:t>e</w:t>
+      </w:r>
+      <w:r>
+        <w:rPr>
+          <w:rFonts w:ascii="Times New Roman" w:hAnsi="Times New Roman" w:cs="Times New Roman"/>
+          <w:sz w:val="28"/>
+          <w:szCs w:val="28"/>
+        </w:rPr>
+        <w:t>(className, message);</w:t>
+      </w:r>
+      <w:r>
+        <w:rPr>
+          <w:rFonts w:ascii="Times New Roman" w:hAnsi="Times New Roman" w:cs="Times New Roman"/>
+          <w:sz w:val="28"/>
+          <w:szCs w:val="28"/>
+        </w:rPr>
+        <w:br/>
+        <w:t xml:space="preserve">        }</w:t>
+      </w:r>
+      <w:r>
+        <w:rPr>
+          <w:rFonts w:ascii="Times New Roman" w:hAnsi="Times New Roman" w:cs="Times New Roman"/>
+          <w:sz w:val="28"/>
+          <w:szCs w:val="28"/>
+        </w:rPr>
+        <w:br/>
+        <w:t xml:space="preserve">    }</w:t>
+      </w:r>
+      <w:r>
+        <w:rPr>
+          <w:rFonts w:ascii="Times New Roman" w:hAnsi="Times New Roman" w:cs="Times New Roman"/>
+          <w:sz w:val="28"/>
+          <w:szCs w:val="28"/>
+        </w:rPr>
+        <w:br/>
+      </w:r>
+      <w:r>
+        <w:rPr>
+          <w:rFonts w:ascii="Times New Roman" w:hAnsi="Times New Roman" w:cs="Times New Roman"/>
+          <w:sz w:val="28"/>
+          <w:szCs w:val="28"/>
+        </w:rPr>
+        <w:lastRenderedPageBreak/>
+        <w:br/>
+        <w:t xml:space="preserve">    @SuppressLint("DefaultLocale")</w:t>
+      </w:r>
+      <w:r>
+        <w:rPr>
+          <w:rFonts w:ascii="Times New Roman" w:hAnsi="Times New Roman" w:cs="Times New Roman"/>
+          <w:sz w:val="28"/>
+          <w:szCs w:val="28"/>
+        </w:rPr>
+        <w:br/>
+        <w:t xml:space="preserve">    public String genOTP() {</w:t>
+      </w:r>
+      <w:r>
+        <w:rPr>
+          <w:rFonts w:ascii="Times New Roman" w:hAnsi="Times New Roman" w:cs="Times New Roman"/>
+          <w:sz w:val="28"/>
+          <w:szCs w:val="28"/>
+        </w:rPr>
+        <w:br/>
+        <w:t xml:space="preserve">        long currentTime = System.</w:t>
+      </w:r>
+      <w:r>
+        <w:rPr>
+          <w:rFonts w:ascii="Times New Roman" w:hAnsi="Times New Roman" w:cs="Times New Roman"/>
+          <w:i/>
+          <w:iCs/>
+          <w:sz w:val="28"/>
+          <w:szCs w:val="28"/>
+        </w:rPr>
+        <w:t>currentTimeMillis</w:t>
+      </w:r>
+      <w:r>
+        <w:rPr>
+          <w:rFonts w:ascii="Times New Roman" w:hAnsi="Times New Roman" w:cs="Times New Roman"/>
+          <w:sz w:val="28"/>
+          <w:szCs w:val="28"/>
+        </w:rPr>
+        <w:t>() / 30000; // Mỗi 30 giây đổi OTP</w:t>
+      </w:r>
+      <w:r>
+        <w:rPr>
+          <w:rFonts w:ascii="Times New Roman" w:hAnsi="Times New Roman" w:cs="Times New Roman"/>
+          <w:sz w:val="28"/>
+          <w:szCs w:val="28"/>
+        </w:rPr>
+        <w:br/>
+        <w:t xml:space="preserve">        String timeHex = Long.</w:t>
+      </w:r>
+      <w:r>
+        <w:rPr>
+          <w:rFonts w:ascii="Times New Roman" w:hAnsi="Times New Roman" w:cs="Times New Roman"/>
+          <w:i/>
+          <w:iCs/>
+          <w:sz w:val="28"/>
+          <w:szCs w:val="28"/>
+        </w:rPr>
+        <w:t>toHexString</w:t>
+      </w:r>
+      <w:r>
+        <w:rPr>
+          <w:rFonts w:ascii="Times New Roman" w:hAnsi="Times New Roman" w:cs="Times New Roman"/>
+          <w:sz w:val="28"/>
+          <w:szCs w:val="28"/>
+        </w:rPr>
+        <w:t>(currentTime).toUpperCase();</w:t>
+      </w:r>
+      <w:r>
+        <w:rPr>
+          <w:rFonts w:ascii="Times New Roman" w:hAnsi="Times New Roman" w:cs="Times New Roman"/>
+          <w:sz w:val="28"/>
+          <w:szCs w:val="28"/>
+        </w:rPr>
+        <w:br/>
+      </w:r>
+      <w:r>
+        <w:rPr>
+          <w:rFonts w:ascii="Times New Roman" w:hAnsi="Times New Roman" w:cs="Times New Roman"/>
+          <w:sz w:val="28"/>
+          <w:szCs w:val="28"/>
+        </w:rPr>
+        <w:br/>
+        <w:t xml:space="preserve">        try {</w:t>
+      </w:r>
+      <w:r>
+        <w:rPr>
+          <w:rFonts w:ascii="Times New Roman" w:hAnsi="Times New Roman" w:cs="Times New Roman"/>
+          <w:sz w:val="28"/>
+          <w:szCs w:val="28"/>
+        </w:rPr>
+        <w:br/>
+        <w:t xml:space="preserve">            // HMAC-SHA1</w:t>
+      </w:r>
+      <w:r>
+        <w:rPr>
+          <w:rFonts w:ascii="Times New Roman" w:hAnsi="Times New Roman" w:cs="Times New Roman"/>
+          <w:sz w:val="28"/>
+          <w:szCs w:val="28"/>
+        </w:rPr>
+        <w:br/>
+        <w:t xml:space="preserve">            String passHash = settingManager.getPassword();</w:t>
+      </w:r>
+      <w:r>
+        <w:rPr>
+          <w:rFonts w:ascii="Times New Roman" w:hAnsi="Times New Roman" w:cs="Times New Roman"/>
+          <w:sz w:val="28"/>
+          <w:szCs w:val="28"/>
+        </w:rPr>
+        <w:br/>
+      </w:r>
+      <w:r>
+        <w:rPr>
+          <w:rFonts w:ascii="Times New Roman" w:hAnsi="Times New Roman" w:cs="Times New Roman"/>
+          <w:sz w:val="28"/>
+          <w:szCs w:val="28"/>
+        </w:rPr>
+        <w:br/>
+        <w:t xml:space="preserve">            if (passHash.isEmpty()) return "";</w:t>
+      </w:r>
+      <w:r>
+        <w:rPr>
+          <w:rFonts w:ascii="Times New Roman" w:hAnsi="Times New Roman" w:cs="Times New Roman"/>
+          <w:sz w:val="28"/>
+          <w:szCs w:val="28"/>
+        </w:rPr>
+        <w:br/>
+      </w:r>
+      <w:r>
+        <w:rPr>
+          <w:rFonts w:ascii="Times New Roman" w:hAnsi="Times New Roman" w:cs="Times New Roman"/>
+          <w:sz w:val="28"/>
+          <w:szCs w:val="28"/>
+        </w:rPr>
+        <w:br/>
+        <w:t xml:space="preserve">            byte[] keyBytes = passHash.getBytes();</w:t>
+      </w:r>
+      <w:r>
+        <w:rPr>
+          <w:rFonts w:ascii="Times New Roman" w:hAnsi="Times New Roman" w:cs="Times New Roman"/>
+          <w:sz w:val="28"/>
+          <w:szCs w:val="28"/>
+        </w:rPr>
+        <w:br/>
+        <w:t xml:space="preserve">            SecretKeySpec keySpec = new SecretKeySpec(keyBytes, "HmacSHA1");</w:t>
+      </w:r>
+      <w:r>
+        <w:rPr>
+          <w:rFonts w:ascii="Times New Roman" w:hAnsi="Times New Roman" w:cs="Times New Roman"/>
+          <w:sz w:val="28"/>
+          <w:szCs w:val="28"/>
+        </w:rPr>
+        <w:br/>
+        <w:t xml:space="preserve">            Mac mac = Mac.</w:t>
+      </w:r>
+      <w:r>
+        <w:rPr>
+          <w:rFonts w:ascii="Times New Roman" w:hAnsi="Times New Roman" w:cs="Times New Roman"/>
+          <w:i/>
+          <w:iCs/>
+          <w:sz w:val="28"/>
+          <w:szCs w:val="28"/>
+        </w:rPr>
+        <w:t>getInstance</w:t>
+      </w:r>
+      <w:r>
+        <w:rPr>
+          <w:rFonts w:ascii="Times New Roman" w:hAnsi="Times New Roman" w:cs="Times New Roman"/>
+          <w:sz w:val="28"/>
+          <w:szCs w:val="28"/>
+        </w:rPr>
+        <w:t>("HmacSHA1");</w:t>
+      </w:r>
+      <w:r>
+        <w:rPr>
+          <w:rFonts w:ascii="Times New Roman" w:hAnsi="Times New Roman" w:cs="Times New Roman"/>
+          <w:sz w:val="28"/>
+          <w:szCs w:val="28"/>
+        </w:rPr>
+        <w:br/>
+        <w:t xml:space="preserve">            mac.init(keySpec);</w:t>
+      </w:r>
+      <w:r>
+        <w:rPr>
+          <w:rFonts w:ascii="Times New Roman" w:hAnsi="Times New Roman" w:cs="Times New Roman"/>
+          <w:sz w:val="28"/>
+          <w:szCs w:val="28"/>
+        </w:rPr>
+        <w:br/>
+      </w:r>
+      <w:r>
+        <w:rPr>
+          <w:rFonts w:ascii="Times New Roman" w:hAnsi="Times New Roman" w:cs="Times New Roman"/>
+          <w:sz w:val="28"/>
+          <w:szCs w:val="28"/>
+        </w:rPr>
+        <w:br/>
+        <w:t xml:space="preserve">            byte[] hash = mac.doFinal(timeHex.getBytes());</w:t>
+      </w:r>
+      <w:r>
+        <w:rPr>
+          <w:rFonts w:ascii="Times New Roman" w:hAnsi="Times New Roman" w:cs="Times New Roman"/>
+          <w:sz w:val="28"/>
+          <w:szCs w:val="28"/>
+        </w:rPr>
+        <w:br/>
+      </w:r>
+      <w:r>
+        <w:rPr>
+          <w:rFonts w:ascii="Times New Roman" w:hAnsi="Times New Roman" w:cs="Times New Roman"/>
+          <w:sz w:val="28"/>
+          <w:szCs w:val="28"/>
+        </w:rPr>
+        <w:br/>
+        <w:t xml:space="preserve">            // Dùng thuật toán để trích xuất 6 chữ số OTP</w:t>
+      </w:r>
+      <w:r>
+        <w:rPr>
+          <w:rFonts w:ascii="Times New Roman" w:hAnsi="Times New Roman" w:cs="Times New Roman"/>
+          <w:sz w:val="28"/>
+          <w:szCs w:val="28"/>
+        </w:rPr>
+        <w:br/>
+        <w:t xml:space="preserve">            int offset = hash[hash.length - 1] &amp; 0xF;</w:t>
+      </w:r>
+      <w:r>
+        <w:rPr>
+          <w:rFonts w:ascii="Times New Roman" w:hAnsi="Times New Roman" w:cs="Times New Roman"/>
+          <w:sz w:val="28"/>
+          <w:szCs w:val="28"/>
+        </w:rPr>
+        <w:br/>
+        <w:t xml:space="preserve">            int otp = ((hash[offset] &amp; 0x7F) &lt;&lt; 24) |</w:t>
+      </w:r>
+      <w:r>
+        <w:rPr>
+          <w:rFonts w:ascii="Times New Roman" w:hAnsi="Times New Roman" w:cs="Times New Roman"/>
+          <w:sz w:val="28"/>
+          <w:szCs w:val="28"/>
+        </w:rPr>
+        <w:br/>
+        <w:t xml:space="preserve">                    ((hash[offset + 1] &amp; 0xFF) &lt;&lt; 16) |</w:t>
+      </w:r>
+      <w:r>
+        <w:rPr>
+          <w:rFonts w:ascii="Times New Roman" w:hAnsi="Times New Roman" w:cs="Times New Roman"/>
+          <w:sz w:val="28"/>
+          <w:szCs w:val="28"/>
+        </w:rPr>
+        <w:br/>
+        <w:t xml:space="preserve">                    ((hash[offset + 2] &amp; 0xFF) &lt;&lt; 8) |</w:t>
+      </w:r>
+      <w:r>
+        <w:rPr>
+          <w:rFonts w:ascii="Times New Roman" w:hAnsi="Times New Roman" w:cs="Times New Roman"/>
+          <w:sz w:val="28"/>
+          <w:szCs w:val="28"/>
+        </w:rPr>
+        <w:br/>
+        <w:t xml:space="preserve">                    (hash[offset + 3] &amp; 0xFF);</w:t>
+      </w:r>
+      <w:r>
+        <w:rPr>
+          <w:rFonts w:ascii="Times New Roman" w:hAnsi="Times New Roman" w:cs="Times New Roman"/>
+          <w:sz w:val="28"/>
+          <w:szCs w:val="28"/>
+        </w:rPr>
+        <w:br/>
+        <w:t xml:space="preserve">            otp %= 1000000; // Chỉ lấy 6 số cuối</w:t>
+      </w:r>
+      <w:r>
+        <w:rPr>
+          <w:rFonts w:ascii="Times New Roman" w:hAnsi="Times New Roman" w:cs="Times New Roman"/>
+          <w:sz w:val="28"/>
+          <w:szCs w:val="28"/>
+        </w:rPr>
+        <w:br/>
+      </w:r>
+      <w:r>
+        <w:rPr>
+          <w:rFonts w:ascii="Times New Roman" w:hAnsi="Times New Roman" w:cs="Times New Roman"/>
+          <w:sz w:val="28"/>
+          <w:szCs w:val="28"/>
+        </w:rPr>
+        <w:lastRenderedPageBreak/>
+        <w:br/>
+        <w:t xml:space="preserve">            return String.</w:t>
+      </w:r>
+      <w:r>
+        <w:rPr>
+          <w:rFonts w:ascii="Times New Roman" w:hAnsi="Times New Roman" w:cs="Times New Roman"/>
+          <w:i/>
+          <w:iCs/>
+          <w:sz w:val="28"/>
+          <w:szCs w:val="28"/>
+        </w:rPr>
+        <w:t>format</w:t>
+      </w:r>
+      <w:r>
+        <w:rPr>
+          <w:rFonts w:ascii="Times New Roman" w:hAnsi="Times New Roman" w:cs="Times New Roman"/>
+          <w:sz w:val="28"/>
+          <w:szCs w:val="28"/>
+        </w:rPr>
+        <w:t>("%06d", otp);</w:t>
+      </w:r>
+      <w:r>
+        <w:rPr>
+          <w:rFonts w:ascii="Times New Roman" w:hAnsi="Times New Roman" w:cs="Times New Roman"/>
+          <w:sz w:val="28"/>
+          <w:szCs w:val="28"/>
+        </w:rPr>
+        <w:br/>
+        <w:t xml:space="preserve">        } catch (Exception e) {</w:t>
+      </w:r>
+      <w:r>
+        <w:rPr>
+          <w:rFonts w:ascii="Times New Roman" w:hAnsi="Times New Roman" w:cs="Times New Roman"/>
+          <w:sz w:val="28"/>
+          <w:szCs w:val="28"/>
+        </w:rPr>
+        <w:br/>
+        <w:t xml:space="preserve">            log(e.getMessage(), 2);</w:t>
+      </w:r>
+      <w:r>
+        <w:rPr>
+          <w:rFonts w:ascii="Times New Roman" w:hAnsi="Times New Roman" w:cs="Times New Roman"/>
+          <w:sz w:val="28"/>
+          <w:szCs w:val="28"/>
+        </w:rPr>
+        <w:br/>
+        <w:t xml:space="preserve">        }</w:t>
+      </w:r>
+      <w:r>
+        <w:rPr>
+          <w:rFonts w:ascii="Times New Roman" w:hAnsi="Times New Roman" w:cs="Times New Roman"/>
+          <w:sz w:val="28"/>
+          <w:szCs w:val="28"/>
+        </w:rPr>
+        <w:br/>
+        <w:t xml:space="preserve">        return "";</w:t>
+      </w:r>
+      <w:r>
+        <w:rPr>
+          <w:rFonts w:ascii="Times New Roman" w:hAnsi="Times New Roman" w:cs="Times New Roman"/>
+          <w:sz w:val="28"/>
+          <w:szCs w:val="28"/>
+        </w:rPr>
+        <w:br/>
+        <w:t xml:space="preserve">    }</w:t>
+      </w:r>
+      <w:r>
+        <w:rPr>
+          <w:rFonts w:ascii="Times New Roman" w:hAnsi="Times New Roman" w:cs="Times New Roman"/>
+          <w:sz w:val="28"/>
+          <w:szCs w:val="28"/>
+        </w:rPr>
+        <w:br/>
+      </w:r>
+      <w:r>
+        <w:rPr>
+          <w:rFonts w:ascii="Times New Roman" w:hAnsi="Times New Roman" w:cs="Times New Roman"/>
+          <w:sz w:val="28"/>
+          <w:szCs w:val="28"/>
+        </w:rPr>
+        <w:br/>
+        <w:t xml:space="preserve">    public boolean checkOTPMatch(String otp) {</w:t>
+      </w:r>
+      <w:r>
+        <w:rPr>
+          <w:rFonts w:ascii="Times New Roman" w:hAnsi="Times New Roman" w:cs="Times New Roman"/>
+          <w:sz w:val="28"/>
+          <w:szCs w:val="28"/>
+        </w:rPr>
+        <w:br/>
+        <w:t xml:space="preserve">        return otp.equals(genOTP());</w:t>
+      </w:r>
+      <w:r>
+        <w:rPr>
+          <w:rFonts w:ascii="Times New Roman" w:hAnsi="Times New Roman" w:cs="Times New Roman"/>
+          <w:sz w:val="28"/>
+          <w:szCs w:val="28"/>
+        </w:rPr>
+        <w:br/>
+        <w:t xml:space="preserve">    }</w:t>
+      </w:r>
+      <w:r>
+        <w:rPr>
+          <w:rFonts w:ascii="Times New Roman" w:hAnsi="Times New Roman" w:cs="Times New Roman"/>
+          <w:sz w:val="28"/>
+          <w:szCs w:val="28"/>
+        </w:rPr>
+        <w:br/>
+        <w:t>}</w:t>
+      </w:r>
+    </w:p>
+    <w:p>
+      <w:pPr>
+        <w:pStyle w:val="ListParagraph"/>
+        <w:spacing w:line="360" w:lineRule="auto"/>
+        <w:ind w:left="0"/>
+        <w:rPr>
+          <w:rFonts w:ascii="Times New Roman" w:hAnsi="Times New Roman" w:cs="Times New Roman"/>
+          <w:sz w:val="28"/>
+          <w:szCs w:val="28"/>
+        </w:rPr>
+      </w:pPr>
+    </w:p>
+    <w:p>
+      <w:pPr>
+        <w:pStyle w:val="Heading3"/>
+        <w:spacing w:line="360" w:lineRule="auto"/>
+        <w:rPr>
+          <w:rFonts w:ascii="Times New Roman" w:hAnsi="Times New Roman" w:cs="Times New Roman"/>
+          <w:color w:val="auto"/>
+        </w:rPr>
+      </w:pPr>
+      <w:r>
+        <w:rPr>
+          <w:rFonts w:ascii="Times New Roman" w:hAnsi="Times New Roman" w:cs="Times New Roman"/>
+          <w:color w:val="auto"/>
+        </w:rPr>
+        <w:t>3.2.</w:t>
+      </w:r>
+      <w:r>
+        <w:rPr>
+          <w:rFonts w:ascii="Times New Roman" w:hAnsi="Times New Roman" w:cs="Times New Roman"/>
+          <w:color w:val="auto"/>
+        </w:rPr>
+        <w:t>2</w:t>
+      </w:r>
+      <w:r>
+        <w:rPr>
+          <w:rFonts w:ascii="Times New Roman" w:hAnsi="Times New Roman" w:cs="Times New Roman"/>
+          <w:color w:val="auto"/>
+        </w:rPr>
+        <w:t xml:space="preserve">. </w:t>
+      </w:r>
+      <w:r>
+        <w:rPr>
+          <w:rFonts w:ascii="Times New Roman" w:hAnsi="Times New Roman" w:cs="Times New Roman"/>
+          <w:color w:val="auto"/>
+        </w:rPr>
+        <w:t>Windows</w:t>
+      </w:r>
+    </w:p>
+    <w:p>
+      <w:pPr>
+        <w:pStyle w:val="ListParagraph"/>
+        <w:numPr>
+          <w:ilvl w:val="0"/>
+          <w:numId w:val="27"/>
+        </w:numPr>
+        <w:spacing w:line="360" w:lineRule="auto"/>
+        <w:ind w:left="360"/>
+        <w:rPr>
+          <w:rFonts w:ascii="Times New Roman" w:hAnsi="Times New Roman" w:cs="Times New Roman"/>
+          <w:b/>
+          <w:bCs/>
+          <w:sz w:val="28"/>
+          <w:szCs w:val="28"/>
+        </w:rPr>
+      </w:pPr>
+      <w:r>
+        <w:rPr>
+          <w:rFonts w:ascii="Times New Roman" w:hAnsi="Times New Roman" w:cs="Times New Roman"/>
+          <w:b/>
+          <w:bCs/>
+          <w:sz w:val="28"/>
+          <w:szCs w:val="28"/>
+        </w:rPr>
+        <w:t>Lớp xử lý UDP Broadcast</w:t>
+      </w:r>
+      <w:r>
+        <w:rPr>
+          <w:rFonts w:ascii="Times New Roman" w:hAnsi="Times New Roman" w:cs="Times New Roman"/>
+          <w:b/>
+          <w:bCs/>
+          <w:sz w:val="28"/>
+          <w:szCs w:val="28"/>
+        </w:rPr>
+        <w:t xml:space="preserve"> (BroadcastHandler.</w:t>
+      </w:r>
+      <w:r>
+        <w:rPr>
+          <w:rFonts w:ascii="Times New Roman" w:hAnsi="Times New Roman" w:cs="Times New Roman"/>
+          <w:b/>
+          <w:bCs/>
+          <w:sz w:val="28"/>
+          <w:szCs w:val="28"/>
+        </w:rPr>
+        <w:t>vb</w:t>
+      </w:r>
+      <w:r>
+        <w:rPr>
+          <w:rFonts w:ascii="Times New Roman" w:hAnsi="Times New Roman" w:cs="Times New Roman"/>
+          <w:b/>
+          <w:bCs/>
+          <w:sz w:val="28"/>
+          <w:szCs w:val="28"/>
+        </w:rPr>
+        <w:t>)</w:t>
+      </w:r>
+    </w:p>
+    <w:p>
+      <w:r>
+        <w:t>Imports System.Net</w:t>
+      </w:r>
+    </w:p>
+    <w:p>
+      <w:r>
+        <w:t>Imports System.Net.Sockets</w:t>
+      </w:r>
+    </w:p>
+    <w:p>
+      <w:r>
+        <w:t>Imports System.Text</w:t>
+      </w:r>
+    </w:p>
+    <w:p>
+      <w:r>
+        <w:t>Imports System.Threading</w:t>
+      </w:r>
+    </w:p>
+    <w:p/>
+    <w:p>
+      <w:r>
+        <w:t>Public Class BroadcastHandler</w:t>
+      </w:r>
+    </w:p>
+    <w:p>
+      <w:r>
+        <w:tab/>
+        <w:t xml:space="preserve">Private </w:t>
+      </w:r>
+      <w:proofErr w:type="gramStart"/>
+      <w:r>
+        <w:t>broadcastListening</w:t>
+      </w:r>
+      <w:proofErr w:type="gramEnd"/>
+      <w:r>
+        <w:t xml:space="preserve"> As Thread</w:t>
+      </w:r>
+    </w:p>
+    <w:p>
+      <w:r>
+        <w:tab/>
+        <w:t>Private listener As UdpClient</w:t>
+      </w:r>
+    </w:p>
+    <w:p>
+      <w:r>
+        <w:tab/>
+        <w:t>Private running = False</w:t>
+      </w:r>
+    </w:p>
+    <w:p>
+      <w:r>
+        <w:tab/>
+        <w:t>Private UDP_PORT = 7070</w:t>
+      </w:r>
+    </w:p>
+    <w:p/>
+    <w:p>
+      <w:r>
+        <w:tab/>
+        <w:t xml:space="preserve">Public Sub </w:t>
+      </w:r>
+      <w:proofErr w:type="gramStart"/>
+      <w:r>
+        <w:t>startListening(</w:t>
+      </w:r>
+      <w:proofErr w:type="gramEnd"/>
+      <w:r>
+        <w:t>)</w:t>
+      </w:r>
+    </w:p>
+    <w:p>
+      <w:r>
+        <w:tab/>
+      </w:r>
+      <w:r>
+        <w:tab/>
+        <w:t>running = True</w:t>
+      </w:r>
+    </w:p>
+    <w:p>
+      <w:r>
+        <w:tab/>
+      </w:r>
+      <w:r>
+        <w:tab/>
+        <w:t xml:space="preserve">listener = New </w:t>
+      </w:r>
+      <w:proofErr w:type="gramStart"/>
+      <w:r>
+        <w:t>UdpClient(</w:t>
+      </w:r>
+      <w:proofErr w:type="gramEnd"/>
+      <w:r>
+        <w:t xml:space="preserve">New </w:t>
+      </w:r>
+      <w:proofErr w:type="gramStart"/>
+      <w:r>
+        <w:t>IPEndPoint(</w:t>
+      </w:r>
+      <w:proofErr w:type="gramEnd"/>
+      <w:r>
+        <w:t>LocalIP.getIPAddress(), UDP_PORT))</w:t>
+      </w:r>
+    </w:p>
+    <w:p>
+      <w:r>
+        <w:tab/>
+      </w:r>
+      <w:r>
+        <w:tab/>
+        <w:t xml:space="preserve">broadcastListening = New </w:t>
+      </w:r>
+      <w:proofErr w:type="gramStart"/>
+      <w:r>
+        <w:t>Thread(</w:t>
+      </w:r>
+      <w:proofErr w:type="gramEnd"/>
+      <w:r>
+        <w:t>AddressOf listening)</w:t>
+      </w:r>
+    </w:p>
+    <w:p>
+      <w:r>
+        <w:tab/>
+      </w:r>
+      <w:r>
+        <w:tab/>
+        <w:t>broadcastListening.IsBackground = True</w:t>
+      </w:r>
+    </w:p>
+    <w:p>
+      <w:r>
+        <w:lastRenderedPageBreak/>
+        <w:tab/>
+      </w:r>
+      <w:r>
+        <w:tab/>
+        <w:t>broadcastListening.Start()</w:t>
+      </w:r>
+    </w:p>
+    <w:p>
+      <w:r>
+        <w:tab/>
+        <w:t>End Sub</w:t>
+      </w:r>
+    </w:p>
+    <w:p/>
+    <w:p>
+      <w:r>
+        <w:tab/>
+        <w:t xml:space="preserve">Public Sub </w:t>
+      </w:r>
+      <w:proofErr w:type="gramStart"/>
+      <w:r>
+        <w:t>stopListening(</w:t>
+      </w:r>
+      <w:proofErr w:type="gramEnd"/>
+      <w:r>
+        <w:t>)</w:t>
+      </w:r>
+    </w:p>
+    <w:p>
+      <w:r>
+        <w:tab/>
+      </w:r>
+      <w:r>
+        <w:tab/>
+        <w:t>running = False</w:t>
+      </w:r>
+    </w:p>
+    <w:p>
+      <w:r>
+        <w:tab/>
+      </w:r>
+      <w:r>
+        <w:tab/>
+        <w:t xml:space="preserve">If listener IsNot Nothing Then </w:t>
+      </w:r>
+      <w:proofErr w:type="gramStart"/>
+      <w:r>
+        <w:t>listener.Close</w:t>
+      </w:r>
+      <w:proofErr w:type="gramEnd"/>
+      <w:r>
+        <w:t>()</w:t>
+      </w:r>
+    </w:p>
+    <w:p>
+      <w:r>
+        <w:tab/>
+        <w:t>End Sub</w:t>
+      </w:r>
+    </w:p>
+    <w:p/>
+    <w:p>
+      <w:r>
+        <w:tab/>
+        <w:t xml:space="preserve">Private Function </w:t>
+      </w:r>
+      <w:proofErr w:type="gramStart"/>
+      <w:r>
+        <w:t>checkSenderMatch(</w:t>
+      </w:r>
+      <w:proofErr w:type="gramEnd"/>
+      <w:r>
+        <w:t>receivedMessage As String) As Boolean</w:t>
+      </w:r>
+    </w:p>
+    <w:p>
+      <w:r>
+        <w:tab/>
+      </w:r>
+      <w:r>
+        <w:tab/>
+        <w:t>Dim broadcastContent = "CS_BC_" + SettingManager.getUsername()</w:t>
+      </w:r>
+    </w:p>
+    <w:p>
+      <w:r>
+        <w:tab/>
+      </w:r>
+      <w:r>
+        <w:tab/>
+        <w:t>Return receivedMessage = broadcastContent</w:t>
+      </w:r>
+    </w:p>
+    <w:p>
+      <w:r>
+        <w:tab/>
+        <w:t>End Function</w:t>
+      </w:r>
+    </w:p>
+    <w:p/>
+    <w:p>
+      <w:r>
+        <w:tab/>
+        <w:t xml:space="preserve">Private Sub </w:t>
+      </w:r>
+      <w:proofErr w:type="gramStart"/>
+      <w:r>
+        <w:t>listening(</w:t>
+      </w:r>
+      <w:proofErr w:type="gramEnd"/>
+      <w:r>
+        <w:t>)</w:t>
+      </w:r>
+    </w:p>
+    <w:p>
+      <w:r>
+        <w:tab/>
+      </w:r>
+      <w:r>
+        <w:tab/>
+        <w:t>ClipSyncDebug.log</w:t>
+      </w:r>
+      <w:proofErr w:type="gramStart"/>
+      <w:r>
+        <w:t>("[</w:t>
+      </w:r>
+      <w:proofErr w:type="gramEnd"/>
+      <w:r>
+        <w:t>BroadcastHandler] Start new thread")</w:t>
+      </w:r>
+    </w:p>
+    <w:p/>
+    <w:p>
+      <w:r>
+        <w:tab/>
+      </w:r>
+      <w:r>
+        <w:tab/>
+        <w:t xml:space="preserve">Dim remoteEP As New </w:t>
+      </w:r>
+      <w:proofErr w:type="gramStart"/>
+      <w:r>
+        <w:t>IPEndPoint(</w:t>
+      </w:r>
+      <w:proofErr w:type="gramEnd"/>
+      <w:r>
+        <w:t>IPAddress.Any, 0)</w:t>
+      </w:r>
+    </w:p>
+    <w:p>
+      <w:r>
+        <w:tab/>
+      </w:r>
+      <w:r>
+        <w:tab/>
+        <w:t>While running</w:t>
+      </w:r>
+    </w:p>
+    <w:p>
+      <w:r>
+        <w:tab/>
+      </w:r>
+      <w:r>
+        <w:tab/>
+      </w:r>
+      <w:r>
+        <w:tab/>
+        <w:t>Try</w:t>
+      </w:r>
+    </w:p>
+    <w:p>
+      <w:r>
+        <w:tab/>
+      </w:r>
+      <w:r>
+        <w:tab/>
+      </w:r>
+      <w:r>
+        <w:tab/>
+      </w:r>
+      <w:r>
+        <w:tab/>
+        <w:t xml:space="preserve">Dim data As </w:t>
+      </w:r>
+      <w:proofErr w:type="gramStart"/>
+      <w:r>
+        <w:t>Byte(</w:t>
+      </w:r>
+      <w:proofErr w:type="gramEnd"/>
+      <w:r>
+        <w:t xml:space="preserve">) = </w:t>
+      </w:r>
+      <w:proofErr w:type="gramStart"/>
+      <w:r>
+        <w:t>listener.Receive</w:t>
+      </w:r>
+      <w:proofErr w:type="gramEnd"/>
+      <w:r>
+        <w:t>(remoteEP)</w:t>
+      </w:r>
+    </w:p>
+    <w:p>
+      <w:r>
+        <w:tab/>
+      </w:r>
+      <w:r>
+        <w:tab/>
+      </w:r>
+      <w:r>
+        <w:tab/>
+      </w:r>
+      <w:r>
+        <w:tab/>
+        <w:t>Dim message As String = Encoding.UTF</w:t>
+      </w:r>
+      <w:proofErr w:type="gramStart"/>
+      <w:r>
+        <w:t>8.GetString</w:t>
+      </w:r>
+      <w:proofErr w:type="gramEnd"/>
+      <w:r>
+        <w:t>(data)</w:t>
+      </w:r>
+    </w:p>
+    <w:p/>
+    <w:p>
+      <w:r>
+        <w:tab/>
+      </w:r>
+      <w:r>
+        <w:tab/>
+      </w:r>
+      <w:r>
+        <w:tab/>
+      </w:r>
+      <w:r>
+        <w:tab/>
+        <w:t>If checkSenderMatch(message) AndAlso LocalIP.getIPAddress(</w:t>
+      </w:r>
+      <w:proofErr w:type="gramStart"/>
+      <w:r>
+        <w:t>).ToString</w:t>
+      </w:r>
+      <w:proofErr w:type="gramEnd"/>
+      <w:r>
+        <w:t xml:space="preserve"> &lt;&gt; </w:t>
+      </w:r>
+      <w:proofErr w:type="gramStart"/>
+      <w:r>
+        <w:t>remoteEP.Address.ToString</w:t>
+      </w:r>
+      <w:proofErr w:type="gramEnd"/>
+      <w:r>
+        <w:t xml:space="preserve"> Then</w:t>
+      </w:r>
+    </w:p>
+    <w:p>
+      <w:r>
+        <w:tab/>
+      </w:r>
+      <w:r>
+        <w:tab/>
+      </w:r>
+      <w:r>
+        <w:tab/>
+      </w:r>
+      <w:r>
+        <w:tab/>
+      </w:r>
+      <w:r>
+        <w:tab/>
+      </w:r>
+      <w:proofErr w:type="gramStart"/>
+      <w:r>
+        <w:t>ClipSyncDebug.log(</w:t>
+      </w:r>
+      <w:proofErr w:type="gramEnd"/>
+      <w:r>
+        <w:t xml:space="preserve">"Received from " &amp; </w:t>
+      </w:r>
+      <w:proofErr w:type="gramStart"/>
+      <w:r>
+        <w:t>remoteEP.Address.ToString</w:t>
+      </w:r>
+      <w:proofErr w:type="gramEnd"/>
+      <w:r>
+        <w:t>() &amp; ": " &amp; message)</w:t>
+      </w:r>
+    </w:p>
+    <w:p>
+      <w:r>
+        <w:tab/>
+      </w:r>
+      <w:r>
+        <w:tab/>
+      </w:r>
+      <w:r>
+        <w:tab/>
+      </w:r>
+      <w:r>
+        <w:tab/>
+      </w:r>
+      <w:r>
+        <w:tab/>
+        <w:t>Communication.sendSyncRequest(remoteEP.Address)</w:t>
+      </w:r>
+    </w:p>
+    <w:p>
+      <w:r>
+        <w:tab/>
+      </w:r>
+      <w:r>
+        <w:tab/>
+      </w:r>
+      <w:r>
+        <w:tab/>
+      </w:r>
+      <w:r>
+        <w:tab/>
+        <w:t>End If</w:t>
+      </w:r>
+    </w:p>
+    <w:p>
+      <w:r>
+        <w:tab/>
+      </w:r>
+      <w:r>
+        <w:tab/>
+      </w:r>
+      <w:r>
+        <w:tab/>
+        <w:t>Catch ex As Exception</w:t>
+      </w:r>
+    </w:p>
+    <w:p>
+      <w:r>
+        <w:tab/>
+      </w:r>
+      <w:r>
+        <w:tab/>
+      </w:r>
+      <w:r>
+        <w:tab/>
+      </w:r>
+      <w:r>
+        <w:tab/>
+        <w:t>ClipSyncDebug.log</w:t>
+      </w:r>
+      <w:proofErr w:type="gramStart"/>
+      <w:r>
+        <w:t>("[</w:t>
+      </w:r>
+      <w:proofErr w:type="gramEnd"/>
+      <w:r>
+        <w:t xml:space="preserve">BroadcastHandler] UDP receive error: " &amp; </w:t>
+      </w:r>
+      <w:proofErr w:type="gramStart"/>
+      <w:r>
+        <w:t>ex.Message</w:t>
+      </w:r>
+      <w:proofErr w:type="gramEnd"/>
+      <w:r>
+        <w:t>)</w:t>
+      </w:r>
+    </w:p>
+    <w:p>
+      <w:r>
+        <w:tab/>
+      </w:r>
+      <w:r>
+        <w:tab/>
+      </w:r>
+      <w:r>
+        <w:tab/>
+        <w:t>End Try</w:t>
+      </w:r>
+    </w:p>
+    <w:p>
+      <w:r>
+        <w:tab/>
+      </w:r>
+      <w:r>
+        <w:tab/>
+        <w:t>End While</w:t>
+      </w:r>
+    </w:p>
+    <w:p>
+      <w:r>
+        <w:tab/>
+      </w:r>
+      <w:r>
+        <w:tab/>
+        <w:t>ClipSyncDebug.log</w:t>
+      </w:r>
+      <w:proofErr w:type="gramStart"/>
+      <w:r>
+        <w:t>("[</w:t>
+      </w:r>
+      <w:proofErr w:type="gramEnd"/>
+      <w:r>
+        <w:t>BroadcastHandler] Stop thread")</w:t>
+      </w:r>
+    </w:p>
+    <w:p>
+      <w:r>
+        <w:tab/>
+        <w:t>End Sub</w:t>
+      </w:r>
+    </w:p>
+    <w:p>
+      <w:r>
+        <w:t>End Class</w:t>
+      </w:r>
+    </w:p>
+    <w:p/>
+    <w:p>
+      <w:pPr>
+        <w:spacing w:after="160" w:line="278" w:lineRule="auto"/>
+        <w:rPr>
+          <w:b/>
+          <w:bCs/>
+        </w:rPr>
+      </w:pPr>
+      <w:r>
+        <w:rPr>
+          <w:b/>
+          <w:bCs/>
+        </w:rPr>
+        <w:br w:type="page"/>
+      </w:r>
+    </w:p>
+    <w:p>
+      <w:pPr>
+        <w:pStyle w:val="ListParagraph"/>
+        <w:numPr>
+          <w:ilvl w:val="0"/>
+          <w:numId w:val="27"/>
+        </w:numPr>
+        <w:ind w:left="360"/>
+        <w:rPr>
+          <w:rFonts w:ascii="Times New Roman" w:hAnsi="Times New Roman" w:cs="Times New Roman"/>
+          <w:sz w:val="28"/>
+          <w:szCs w:val="28"/>
+        </w:rPr>
+      </w:pPr>
+      <w:r>
+        <w:rPr>
+          <w:rFonts w:ascii="Times New Roman" w:hAnsi="Times New Roman" w:cs="Times New Roman"/>
+          <w:b/>
+          <w:bCs/>
+          <w:sz w:val="28"/>
+          <w:szCs w:val="28"/>
+        </w:rPr>
+        <w:lastRenderedPageBreak/>
+        <w:t>Lớp mã hoá giải mã XchaCha20 – Poly1305 (XchaChaCrypto.</w:t>
+      </w:r>
+      <w:r>
+        <w:rPr>
+          <w:rFonts w:ascii="Times New Roman" w:hAnsi="Times New Roman" w:cs="Times New Roman"/>
+          <w:b/>
+          <w:bCs/>
+          <w:sz w:val="28"/>
+          <w:szCs w:val="28"/>
+        </w:rPr>
+        <w:t>vb</w:t>
+      </w:r>
+      <w:r>
+        <w:rPr>
+          <w:rFonts w:ascii="Times New Roman" w:hAnsi="Times New Roman" w:cs="Times New Roman"/>
+          <w:b/>
+          <w:bCs/>
+          <w:sz w:val="28"/>
+          <w:szCs w:val="28"/>
+        </w:rPr>
+        <w:t>)</w:t>
+      </w:r>
+    </w:p>
+    <w:p>
+      <w:r>
+        <w:t xml:space="preserve">Imports </w:t>
+      </w:r>
+      <w:proofErr w:type="gramStart"/>
+      <w:r>
+        <w:t>System.Security.Cryptography</w:t>
+      </w:r>
+      <w:proofErr w:type="gramEnd"/>
+    </w:p>
+    <w:p>
+      <w:r>
+        <w:t>Imports System.Text</w:t>
+      </w:r>
+    </w:p>
+    <w:p>
+      <w:r>
+        <w:t>Imports Sodium</w:t>
+      </w:r>
+    </w:p>
+    <w:p/>
+    <w:p>
+      <w:r>
+        <w:t>Public Class XChaChaCrypto</w:t>
+      </w:r>
+    </w:p>
+    <w:p>
+      <w:r>
+        <w:tab/>
+        <w:t xml:space="preserve">Private Shared pbkdf2Key As </w:t>
+      </w:r>
+      <w:proofErr w:type="gramStart"/>
+      <w:r>
+        <w:t>Byte(</w:t>
+      </w:r>
+      <w:proofErr w:type="gramEnd"/>
+      <w:r>
+        <w:t>)</w:t>
+      </w:r>
+    </w:p>
+    <w:p/>
+    <w:p>
+      <w:r>
+        <w:tab/>
+        <w:t xml:space="preserve">Public Shared Sub </w:t>
+      </w:r>
+      <w:proofErr w:type="gramStart"/>
+      <w:r>
+        <w:t>loadKey(</w:t>
+      </w:r>
+      <w:proofErr w:type="gramEnd"/>
+      <w:r>
+        <w:t>)</w:t>
+      </w:r>
+    </w:p>
+    <w:p>
+      <w:r>
+        <w:tab/>
+      </w:r>
+      <w:r>
+        <w:tab/>
+        <w:t>pbkdf2Key = PBKDF2.deriveKey()</w:t>
+      </w:r>
+    </w:p>
+    <w:p>
+      <w:r>
+        <w:tab/>
+        <w:t>End Sub</w:t>
+      </w:r>
+    </w:p>
+    <w:p/>
+    <w:p>
+      <w:r>
+        <w:tab/>
+        <w:t xml:space="preserve">Private Shared Function </w:t>
+      </w:r>
+      <w:proofErr w:type="gramStart"/>
+      <w:r>
+        <w:t>CreateNonce(</w:t>
+      </w:r>
+      <w:proofErr w:type="gramEnd"/>
+      <w:r>
+        <w:t xml:space="preserve">length As Integer) As </w:t>
+      </w:r>
+      <w:proofErr w:type="gramStart"/>
+      <w:r>
+        <w:t>Byte(</w:t>
+      </w:r>
+      <w:proofErr w:type="gramEnd"/>
+      <w:r>
+        <w:t>)</w:t>
+      </w:r>
+    </w:p>
+    <w:p>
+      <w:r>
+        <w:tab/>
+      </w:r>
+      <w:r>
+        <w:tab/>
+        <w:t xml:space="preserve">Dim </w:t>
+      </w:r>
+      <w:proofErr w:type="gramStart"/>
+      <w:r>
+        <w:t>nonce(</w:t>
+      </w:r>
+      <w:proofErr w:type="gramEnd"/>
+      <w:r>
+        <w:t>length - 1) As Byte</w:t>
+      </w:r>
+    </w:p>
+    <w:p>
+      <w:r>
+        <w:tab/>
+      </w:r>
+      <w:r>
+        <w:tab/>
+        <w:t>RandomNumberGenerator.Fill(nonce)</w:t>
+      </w:r>
+    </w:p>
+    <w:p>
+      <w:r>
+        <w:tab/>
+      </w:r>
+      <w:r>
+        <w:tab/>
+        <w:t>Return nonce</w:t>
+      </w:r>
+    </w:p>
+    <w:p>
+      <w:r>
+        <w:tab/>
+        <w:t>End Function</w:t>
+      </w:r>
+    </w:p>
+    <w:p/>
+    <w:p>
+      <w:r>
+        <w:tab/>
+        <w:t xml:space="preserve">Public Shared Function </w:t>
+      </w:r>
+      <w:proofErr w:type="gramStart"/>
+      <w:r>
+        <w:t>encrypt(</w:t>
+      </w:r>
+      <w:proofErr w:type="gramEnd"/>
+      <w:r>
+        <w:t xml:space="preserve">plaintext As String, associatedData As </w:t>
+      </w:r>
+      <w:proofErr w:type="gramStart"/>
+      <w:r>
+        <w:t>Byte(</w:t>
+      </w:r>
+      <w:proofErr w:type="gramEnd"/>
+      <w:r>
+        <w:t>)) As String</w:t>
+      </w:r>
+    </w:p>
+    <w:p>
+      <w:r>
+        <w:tab/>
+      </w:r>
+      <w:r>
+        <w:tab/>
+        <w:t xml:space="preserve">Dim plainBytes As </w:t>
+      </w:r>
+      <w:proofErr w:type="gramStart"/>
+      <w:r>
+        <w:t>Byte(</w:t>
+      </w:r>
+      <w:proofErr w:type="gramEnd"/>
+      <w:r>
+        <w:t>) = Encoding.UTF</w:t>
+      </w:r>
+      <w:proofErr w:type="gramStart"/>
+      <w:r>
+        <w:t>8.GetBytes</w:t>
+      </w:r>
+      <w:proofErr w:type="gramEnd"/>
+      <w:r>
+        <w:t>(plaintext)</w:t>
+      </w:r>
+    </w:p>
+    <w:p>
+      <w:r>
+        <w:tab/>
+      </w:r>
+      <w:r>
+        <w:tab/>
+        <w:t xml:space="preserve">Dim nonce = </w:t>
+      </w:r>
+      <w:proofErr w:type="gramStart"/>
+      <w:r>
+        <w:t>CreateNonce(</w:t>
+      </w:r>
+      <w:proofErr w:type="gramEnd"/>
+      <w:r>
+        <w:t>24) ' XChaCha20 yêu cầu nonce dài 24 bytes</w:t>
+      </w:r>
+    </w:p>
+    <w:p/>
+    <w:p>
+      <w:r>
+        <w:tab/>
+      </w:r>
+      <w:r>
+        <w:tab/>
+        <w:t>Dim cipherBytes = SecretAeadXChaCha20Poly1305.Encrypt(plainBytes, nonce, pbkdf2Key, associatedData)</w:t>
+      </w:r>
+    </w:p>
+    <w:p>
+      <w:r>
+        <w:tab/>
+      </w:r>
+      <w:r>
+        <w:tab/>
+        <w:t xml:space="preserve">Dim finalOutput = </w:t>
+      </w:r>
+      <w:proofErr w:type="gramStart"/>
+      <w:r>
+        <w:t>nonce.Concat</w:t>
+      </w:r>
+      <w:proofErr w:type="gramEnd"/>
+      <w:r>
+        <w:t>(cipherBytes</w:t>
+      </w:r>
+      <w:proofErr w:type="gramStart"/>
+      <w:r>
+        <w:t>).ToArray</w:t>
+      </w:r>
+      <w:proofErr w:type="gramEnd"/>
+      <w:r>
+        <w:t>()</w:t>
+      </w:r>
+    </w:p>
+    <w:p/>
+    <w:p>
+      <w:r>
+        <w:tab/>
+      </w:r>
+      <w:r>
+        <w:tab/>
+        <w:t>Return Convert.ToBase64String(finalOutput)</w:t>
+      </w:r>
+    </w:p>
+    <w:p>
+      <w:r>
+        <w:tab/>
+        <w:t>End Function</w:t>
+      </w:r>
+    </w:p>
+    <w:p/>
+    <w:p>
+      <w:r>
+        <w:tab/>
+        <w:t xml:space="preserve">Public Shared Function </w:t>
+      </w:r>
+      <w:proofErr w:type="gramStart"/>
+      <w:r>
+        <w:t>decrypt(</w:t>
+      </w:r>
+      <w:proofErr w:type="gramEnd"/>
+      <w:r>
+        <w:t xml:space="preserve">ciphertext As String, associatedData As </w:t>
+      </w:r>
+      <w:proofErr w:type="gramStart"/>
+      <w:r>
+        <w:t>Byte(</w:t>
+      </w:r>
+      <w:proofErr w:type="gramEnd"/>
+      <w:r>
+        <w:t>)) As String</w:t>
+      </w:r>
+    </w:p>
+    <w:p>
+      <w:r>
+        <w:tab/>
+      </w:r>
+      <w:r>
+        <w:tab/>
+        <w:t>Dim cipherBytes = Convert.FromBase64String(ciphertext)</w:t>
+      </w:r>
+    </w:p>
+    <w:p/>
+    <w:p>
+      <w:r>
+        <w:tab/>
+      </w:r>
+      <w:r>
+        <w:tab/>
+        <w:t>' Trích xuất nonce và ciphertext</w:t>
+      </w:r>
+    </w:p>
+    <w:p>
+      <w:r>
+        <w:tab/>
+      </w:r>
+      <w:r>
+        <w:tab/>
+        <w:t>Dim extractedNonce = cipherBytes.Take(24</w:t>
+      </w:r>
+      <w:proofErr w:type="gramStart"/>
+      <w:r>
+        <w:t>).ToArray</w:t>
+      </w:r>
+      <w:proofErr w:type="gramEnd"/>
+      <w:r>
+        <w:t>()</w:t>
+      </w:r>
+    </w:p>
+    <w:p>
+      <w:r>
+        <w:tab/>
+      </w:r>
+      <w:r>
+        <w:tab/>
+        <w:t>Dim actualCipher = cipherBytes.Skip(24</w:t>
+      </w:r>
+      <w:proofErr w:type="gramStart"/>
+      <w:r>
+        <w:t>).ToArray</w:t>
+      </w:r>
+      <w:proofErr w:type="gramEnd"/>
+      <w:r>
+        <w:t>()</w:t>
+      </w:r>
+    </w:p>
+    <w:p/>
+    <w:p>
+      <w:r>
+        <w:lastRenderedPageBreak/>
+        <w:tab/>
+      </w:r>
+      <w:r>
+        <w:tab/>
+        <w:t>Dim decryptedBytes = SecretAeadXChaCha20Poly1305.Decrypt(actualCipher, extractedNonce, pbkdf2Key, associatedData)</w:t>
+      </w:r>
+    </w:p>
+    <w:p/>
+    <w:p>
+      <w:r>
+        <w:tab/>
+      </w:r>
+      <w:r>
+        <w:tab/>
+        <w:t>Return Encoding.UTF</w:t>
+      </w:r>
+      <w:proofErr w:type="gramStart"/>
+      <w:r>
+        <w:t>8.GetString</w:t>
+      </w:r>
+      <w:proofErr w:type="gramEnd"/>
+      <w:r>
+        <w:t>(decryptedBytes)</w:t>
+      </w:r>
+    </w:p>
+    <w:p>
+      <w:r>
+        <w:tab/>
+        <w:t>End Function</w:t>
+      </w:r>
+    </w:p>
+    <w:p>
+      <w:r>
+        <w:t>End Class</w:t>
+      </w:r>
+    </w:p>
+    <w:p/>
+    <w:p>
+      <w:pPr>
+        <w:pStyle w:val="ListParagraph"/>
+        <w:numPr>
+          <w:ilvl w:val="0"/>
+          <w:numId w:val="27"/>
+        </w:numPr>
+        <w:spacing w:line="360" w:lineRule="auto"/>
+        <w:ind w:left="360"/>
+        <w:rPr>
+          <w:rFonts w:ascii="Times New Roman" w:hAnsi="Times New Roman"/>
+          <w:b/>
+          <w:bCs/>
+          <w:sz w:val="28"/>
+          <w:szCs w:val="28"/>
+        </w:rPr>
+      </w:pPr>
+      <w:r>
+        <w:rPr>
+          <w:rFonts w:ascii="Times New Roman" w:hAnsi="Times New Roman"/>
+          <w:b/>
+          <w:bCs/>
+          <w:sz w:val="28"/>
+          <w:szCs w:val="28"/>
+        </w:rPr>
+        <w:t>Lớp xử lý xác thực và tạo mã OTP (Authenticator.</w:t>
+      </w:r>
+      <w:r>
+        <w:rPr>
+          <w:rFonts w:ascii="Times New Roman" w:hAnsi="Times New Roman"/>
+          <w:b/>
+          <w:bCs/>
+          <w:sz w:val="28"/>
+          <w:szCs w:val="28"/>
+        </w:rPr>
+        <w:t>vb</w:t>
+      </w:r>
+      <w:r>
+        <w:rPr>
+          <w:rFonts w:ascii="Times New Roman" w:hAnsi="Times New Roman"/>
+          <w:b/>
+          <w:bCs/>
+          <w:sz w:val="28"/>
+          <w:szCs w:val="28"/>
+        </w:rPr>
+        <w:t>)</w:t>
+      </w:r>
+    </w:p>
+    <w:p>
+      <w:r>
+        <w:t xml:space="preserve">Imports </w:t>
+      </w:r>
+      <w:proofErr w:type="gramStart"/>
+      <w:r>
+        <w:t>System.Security.Cryptography</w:t>
+      </w:r>
+      <w:proofErr w:type="gramEnd"/>
+    </w:p>
+    <w:p>
+      <w:r>
+        <w:t>Imports System.Text</w:t>
+      </w:r>
+    </w:p>
+    <w:p/>
+    <w:p>
+      <w:r>
+        <w:t>Public Class Authenticator</w:t>
+      </w:r>
+    </w:p>
+    <w:p>
+      <w:r>
+        <w:tab/>
+        <w:t xml:space="preserve">Public Shared Function </w:t>
+      </w:r>
+      <w:proofErr w:type="gramStart"/>
+      <w:r>
+        <w:t>genOTP(</w:t>
+      </w:r>
+      <w:proofErr w:type="gramEnd"/>
+      <w:r>
+        <w:t>) As String</w:t>
+      </w:r>
+    </w:p>
+    <w:p>
+      <w:r>
+        <w:tab/>
+      </w:r>
+      <w:r>
+        <w:tab/>
+        <w:t xml:space="preserve">Dim currentTime As Long = </w:t>
+      </w:r>
+      <w:proofErr w:type="gramStart"/>
+      <w:r>
+        <w:t>DateTimeOffset.UtcNow.ToUnixTimeMilliseconds</w:t>
+      </w:r>
+      <w:proofErr w:type="gramEnd"/>
+      <w:r>
+        <w:t>() \ 30000 ' Every 30 seconds</w:t>
+      </w:r>
+    </w:p>
+    <w:p>
+      <w:r>
+        <w:tab/>
+      </w:r>
+      <w:r>
+        <w:tab/>
+        <w:t>Dim timeHex As String = currentTime.ToString("X"</w:t>
+      </w:r>
+      <w:proofErr w:type="gramStart"/>
+      <w:r>
+        <w:t>).ToUpper</w:t>
+      </w:r>
+      <w:proofErr w:type="gramEnd"/>
+      <w:r>
+        <w:t>()</w:t>
+      </w:r>
+    </w:p>
+    <w:p>
+      <w:r>
+        <w:tab/>
+      </w:r>
+      <w:r>
+        <w:tab/>
+        <w:t>Try</w:t>
+      </w:r>
+    </w:p>
+    <w:p>
+      <w:r>
+        <w:tab/>
+      </w:r>
+      <w:r>
+        <w:tab/>
+      </w:r>
+      <w:r>
+        <w:tab/>
+        <w:t>' Retrieve the password</w:t>
+      </w:r>
+    </w:p>
+    <w:p>
+      <w:r>
+        <w:tab/>
+      </w:r>
+      <w:r>
+        <w:tab/>
+      </w:r>
+      <w:r>
+        <w:tab/>
+        <w:t>Dim passHash As String = SettingManager.getPassword()</w:t>
+      </w:r>
+    </w:p>
+    <w:p/>
+    <w:p>
+      <w:r>
+        <w:tab/>
+      </w:r>
+      <w:r>
+        <w:tab/>
+      </w:r>
+      <w:r>
+        <w:tab/>
+        <w:t>If String.IsNullOrEmpty(passHash) Then Return ""</w:t>
+      </w:r>
+    </w:p>
+    <w:p>
+      <w:r>
+        <w:tab/>
+      </w:r>
+      <w:r>
+        <w:tab/>
+      </w:r>
+      <w:r>
+        <w:tab/>
+        <w:t xml:space="preserve">Dim keyBytes As </w:t>
+      </w:r>
+      <w:proofErr w:type="gramStart"/>
+      <w:r>
+        <w:t>Byte(</w:t>
+      </w:r>
+      <w:proofErr w:type="gramEnd"/>
+      <w:r>
+        <w:t>) = Encoding.UTF</w:t>
+      </w:r>
+      <w:proofErr w:type="gramStart"/>
+      <w:r>
+        <w:t>8.GetBytes</w:t>
+      </w:r>
+      <w:proofErr w:type="gramEnd"/>
+      <w:r>
+        <w:t>(passHash)</w:t>
+      </w:r>
+    </w:p>
+    <w:p>
+      <w:r>
+        <w:tab/>
+      </w:r>
+      <w:r>
+        <w:tab/>
+      </w:r>
+      <w:r>
+        <w:tab/>
+        <w:t>Dim mac As New HMACSHA1(keyBytes)</w:t>
+      </w:r>
+    </w:p>
+    <w:p/>
+    <w:p>
+      <w:r>
+        <w:tab/>
+      </w:r>
+      <w:r>
+        <w:tab/>
+      </w:r>
+      <w:r>
+        <w:tab/>
+        <w:t xml:space="preserve">Dim </w:t>
+      </w:r>
+      <w:proofErr w:type="gramStart"/>
+      <w:r>
+        <w:t>hash</w:t>
+      </w:r>
+      <w:proofErr w:type="gramEnd"/>
+      <w:r>
+        <w:t xml:space="preserve"> As </w:t>
+      </w:r>
+      <w:proofErr w:type="gramStart"/>
+      <w:r>
+        <w:t>Byte(</w:t>
+      </w:r>
+      <w:proofErr w:type="gramEnd"/>
+      <w:r>
+        <w:t xml:space="preserve">) = </w:t>
+      </w:r>
+      <w:proofErr w:type="gramStart"/>
+      <w:r>
+        <w:t>mac.ComputeHash</w:t>
+      </w:r>
+      <w:proofErr w:type="gramEnd"/>
+      <w:r>
+        <w:t>(Encoding.UTF</w:t>
+      </w:r>
+      <w:proofErr w:type="gramStart"/>
+      <w:r>
+        <w:t>8.GetBytes</w:t>
+      </w:r>
+      <w:proofErr w:type="gramEnd"/>
+      <w:r>
+        <w:t>(timeHex))</w:t>
+      </w:r>
+    </w:p>
+    <w:p/>
+    <w:p>
+      <w:r>
+        <w:tab/>
+      </w:r>
+      <w:r>
+        <w:tab/>
+      </w:r>
+      <w:r>
+        <w:tab/>
+        <w:t>' Extract 6-digit OTP</w:t>
+      </w:r>
+    </w:p>
+    <w:p>
+      <w:r>
+        <w:tab/>
+      </w:r>
+      <w:r>
+        <w:tab/>
+      </w:r>
+      <w:r>
+        <w:tab/>
+        <w:t xml:space="preserve">Dim offset As Integer = </w:t>
+      </w:r>
+      <w:proofErr w:type="gramStart"/>
+      <w:r>
+        <w:t>hash(hash.Length</w:t>
+      </w:r>
+      <w:proofErr w:type="gramEnd"/>
+      <w:r>
+        <w:t xml:space="preserve"> - 1) And &amp;HF</w:t>
+      </w:r>
+    </w:p>
+    <w:p>
+      <w:r>
+        <w:tab/>
+      </w:r>
+      <w:r>
+        <w:tab/>
+      </w:r>
+      <w:r>
+        <w:tab/>
+        <w:t xml:space="preserve">Dim otp As Integer </w:t>
+      </w:r>
+      <w:proofErr w:type="gramStart"/>
+      <w:r>
+        <w:t>= ((</w:t>
+      </w:r>
+      <w:proofErr w:type="gramEnd"/>
+      <w:r>
+        <w:t>hash(offset) And &amp;H7F) &lt;&lt; 24) Or</w:t>
+      </w:r>
+    </w:p>
+    <w:p>
+      <w:r>
+        <w:tab/>
+      </w:r>
+      <w:r>
+        <w:tab/>
+      </w:r>
+      <w:r>
+        <w:tab/>
+      </w:r>
+      <w:r>
+        <w:tab/>
+      </w:r>
+      <w:r>
+        <w:tab/>
+      </w:r>
+      <w:r>
+        <w:tab/>
+      </w:r>
+      <w:r>
+        <w:tab/>
+        <w:t>((</w:t>
+      </w:r>
+      <w:proofErr w:type="gramStart"/>
+      <w:r>
+        <w:t>hash(</w:t>
+      </w:r>
+      <w:proofErr w:type="gramEnd"/>
+      <w:r>
+        <w:t>offset + 1) And &amp;HFF) &lt;&lt; 16) Or</w:t>
+      </w:r>
+    </w:p>
+    <w:p>
+      <w:r>
+        <w:tab/>
+      </w:r>
+      <w:r>
+        <w:tab/>
+      </w:r>
+      <w:r>
+        <w:tab/>
+      </w:r>
+      <w:r>
+        <w:tab/>
+      </w:r>
+      <w:r>
+        <w:tab/>
+      </w:r>
+      <w:r>
+        <w:tab/>
+      </w:r>
+      <w:r>
+        <w:tab/>
+        <w:t>((</w:t>
+      </w:r>
+      <w:proofErr w:type="gramStart"/>
+      <w:r>
+        <w:t>hash(</w:t>
+      </w:r>
+      <w:proofErr w:type="gramEnd"/>
+      <w:r>
+        <w:t>offset + 2) And &amp;HFF) &lt;&lt; 8) Or</w:t>
+      </w:r>
+    </w:p>
+    <w:p>
+      <w:r>
+        <w:tab/>
+      </w:r>
+      <w:r>
+        <w:tab/>
+      </w:r>
+      <w:r>
+        <w:tab/>
+      </w:r>
+      <w:r>
+        <w:tab/>
+      </w:r>
+      <w:r>
+        <w:tab/>
+      </w:r>
+      <w:r>
+        <w:tab/>
+      </w:r>
+      <w:r>
+        <w:tab/>
+        <w:t xml:space="preserve"> (</w:t>
+      </w:r>
+      <w:proofErr w:type="gramStart"/>
+      <w:r>
+        <w:t>hash(</w:t>
+      </w:r>
+      <w:proofErr w:type="gramEnd"/>
+      <w:r>
+        <w:t>offset + 3) And &amp;HFF)</w:t>
+      </w:r>
+    </w:p>
+    <w:p>
+      <w:r>
+        <w:tab/>
+      </w:r>
+      <w:r>
+        <w:tab/>
+      </w:r>
+      <w:r>
+        <w:tab/>
+        <w:t>otp = otp Mod 1000000 ' Keep only the last 6 digits</w:t>
+      </w:r>
+    </w:p>
+    <w:p/>
+    <w:p>
+      <w:r>
+        <w:tab/>
+      </w:r>
+      <w:r>
+        <w:tab/>
+      </w:r>
+      <w:r>
+        <w:tab/>
+        <w:t xml:space="preserve">Return </w:t>
+      </w:r>
+      <w:proofErr w:type="gramStart"/>
+      <w:r>
+        <w:t>otp.ToString</w:t>
+      </w:r>
+      <w:proofErr w:type="gramEnd"/>
+      <w:r>
+        <w:t>("D6")</w:t>
+      </w:r>
+    </w:p>
+    <w:p>
+      <w:r>
+        <w:tab/>
+      </w:r>
+      <w:r>
+        <w:tab/>
+        <w:t>Catch ex As Exception</w:t>
+      </w:r>
+    </w:p>
+    <w:p>
+      <w:r>
+        <w:lastRenderedPageBreak/>
+        <w:tab/>
+      </w:r>
+      <w:r>
+        <w:tab/>
+      </w:r>
+      <w:r>
+        <w:tab/>
+        <w:t>ClipSyncDebug.log(</w:t>
+      </w:r>
+      <w:proofErr w:type="gramStart"/>
+      <w:r>
+        <w:t>ex.Message</w:t>
+      </w:r>
+      <w:proofErr w:type="gramEnd"/>
+      <w:r>
+        <w:t>)</w:t>
+      </w:r>
+    </w:p>
+    <w:p>
+      <w:r>
+        <w:tab/>
+      </w:r>
+      <w:r>
+        <w:tab/>
+        <w:t>End Try</w:t>
+      </w:r>
+    </w:p>
+    <w:p>
+      <w:r>
+        <w:tab/>
+      </w:r>
+      <w:r>
+        <w:tab/>
+        <w:t>Return ""</w:t>
+      </w:r>
+    </w:p>
+    <w:p>
+      <w:r>
+        <w:tab/>
+        <w:t>End Function</w:t>
+      </w:r>
+    </w:p>
+    <w:p/>
+    <w:p>
+      <w:r>
+        <w:tab/>
+        <w:t xml:space="preserve">Public Shared Function </w:t>
+      </w:r>
+      <w:proofErr w:type="gramStart"/>
+      <w:r>
+        <w:t>checkOTPMatch(</w:t>
+      </w:r>
+      <w:proofErr w:type="gramEnd"/>
+      <w:r>
+        <w:t>otp As String) As Boolean</w:t>
+      </w:r>
+    </w:p>
+    <w:p>
+      <w:r>
+        <w:tab/>
+      </w:r>
+      <w:r>
+        <w:tab/>
+        <w:t xml:space="preserve">Return </w:t>
+      </w:r>
+      <w:proofErr w:type="gramStart"/>
+      <w:r>
+        <w:t>genOTP(</w:t>
+      </w:r>
+      <w:proofErr w:type="gramEnd"/>
+      <w:r>
+        <w:t>) = otp</w:t>
+      </w:r>
+    </w:p>
+    <w:p>
+      <w:r>
+        <w:tab/>
+        <w:t>End Function</w:t>
+      </w:r>
+    </w:p>
+    <w:p>
+      <w:r>
+        <w:t>End Class</w:t>
+      </w:r>
+    </w:p>
+    <w:p>
+      <w:pPr>
         <w:pStyle w:val="Heading2"/>
         <w:spacing w:line="360" w:lineRule="auto"/>
         <w:rPr>
@@ -9157,29 +16216,68 @@
     </w:p>
     <w:p>
       <w:pPr>
+        <w:spacing w:after="160" w:line="360" w:lineRule="auto"/>
+        <w:rPr>
+          <w:rFonts w:eastAsiaTheme="majorEastAsia"/>
+          <w:b/>
+          <w:bCs/>
+          <w:kern w:val="2"/>
+          <w:sz w:val="40"/>
+          <w:szCs w:val="40"/>
+          <w14:ligatures w14:val="standardContextual"/>
+        </w:rPr>
+      </w:pPr>
+      <w:r>
+        <w:rPr>
+          <w:b/>
+          <w:bCs/>
+        </w:rPr>
+        <w:br w:type="page"/>
+      </w:r>
+    </w:p>
+    <w:p>
+      <w:pPr>
         <w:pStyle w:val="Heading1"/>
         <w:spacing w:line="360" w:lineRule="auto"/>
         <w:jc w:val="center"/>
+        <w:rPr>
+          <w:rFonts w:ascii="Times New Roman" w:hAnsi="Times New Roman" w:cs="Times New Roman"/>
+          <w:b/>
+          <w:bCs/>
+        </w:rPr>
+      </w:pPr>
+      <w:r>
         <w:rPr>
           <w:rFonts w:ascii="Times New Roman" w:hAnsi="Times New Roman" w:cs="Times New Roman"/>
           <w:b/>
           <w:bCs/>
           <w:color w:val="auto"/>
         </w:rPr>
+        <w:lastRenderedPageBreak/>
+        <w:t>CHƯƠNG 4. KẾT LUẬN</w:t>
+      </w:r>
+    </w:p>
+    <w:p>
+      <w:pPr>
+        <w:spacing w:after="160" w:line="278" w:lineRule="auto"/>
       </w:pPr>
       <w:r>
         <w:br w:type="page"/>
       </w:r>
-      <w:r>
+    </w:p>
+    <w:p>
+      <w:pPr>
+        <w:pStyle w:val="Heading1"/>
+        <w:spacing w:line="360" w:lineRule="auto"/>
+        <w:jc w:val="center"/>
         <w:rPr>
           <w:rFonts w:ascii="Times New Roman" w:hAnsi="Times New Roman" w:cs="Times New Roman"/>
           <w:b/>
           <w:bCs/>
           <w:color w:val="auto"/>
         </w:rPr>
-        <w:lastRenderedPageBreak/>
-        <w:t xml:space="preserve">CHƯƠNG </w:t>
-      </w:r>
+      </w:pPr>
+      <w:bookmarkStart w:id="33" w:name="_Toc196299014"/>
       <w:r>
         <w:rPr>
           <w:rFonts w:ascii="Times New Roman" w:hAnsi="Times New Roman" w:cs="Times New Roman"/>
@@ -9187,47 +16285,7 @@
           <w:bCs/>
           <w:color w:val="auto"/>
         </w:rPr>
-        <w:t>4. KẾT LUẬN</w:t>
-      </w:r>
-    </w:p>
-    <w:p>
-      <w:pPr>
-        <w:spacing w:after="160" w:line="278" w:lineRule="auto"/>
-      </w:pPr>
-      <w:r>
-        <w:br w:type="page"/>
-      </w:r>
-    </w:p>
-    <w:p>
-      <w:pPr>
-        <w:spacing w:after="160" w:line="278" w:lineRule="auto"/>
-      </w:pPr>
-    </w:p>
-    <w:p>
-      <w:pPr>
-        <w:spacing w:after="160" w:line="278" w:lineRule="auto"/>
-      </w:pPr>
-    </w:p>
-    <w:p>
-      <w:pPr>
-        <w:pStyle w:val="Heading1"/>
-        <w:spacing w:line="360" w:lineRule="auto"/>
-        <w:jc w:val="center"/>
-        <w:rPr>
-          <w:rFonts w:ascii="Times New Roman" w:hAnsi="Times New Roman" w:cs="Times New Roman"/>
-          <w:b/>
-          <w:bCs/>
-          <w:color w:val="auto"/>
-        </w:rPr>
-      </w:pPr>
-      <w:bookmarkStart w:id="33" w:name="_Toc196299014"/>
-      <w:r>
-        <w:rPr>
-          <w:rFonts w:ascii="Times New Roman" w:hAnsi="Times New Roman" w:cs="Times New Roman"/>
-          <w:b/>
-          <w:bCs/>
-          <w:color w:val="auto"/>
-        </w:rPr>
+        <w:lastRenderedPageBreak/>
         <w:t>TÀI LIỆU THAM KHẢO</w:t>
       </w:r>
       <w:bookmarkEnd w:id="33"/>
@@ -10870,7 +17928,7 @@
   <w:abstractNum w:abstractNumId="11" w15:restartNumberingAfterBreak="0">
     <w:nsid w:val="38F70FDC"/>
     <w:multiLevelType w:val="hybridMultilevel"/>
-    <w:tmpl w:val="C5747A26"/>
+    <w:tmpl w:val="D47AC5CE"/>
     <w:lvl w:ilvl="0" w:tplc="04090001">
       <w:start w:val="1"/>
       <w:numFmt w:val="bullet"/>
@@ -13398,7 +20456,6 @@
   <w:style w:type="character" w:default="1" w:styleId="DefaultParagraphFont">
     <w:name w:val="Default Paragraph Font"/>
     <w:uiPriority w:val="1"/>
-    <w:semiHidden/>
     <w:unhideWhenUsed/>
   </w:style>
   <w:style w:type="table" w:default="1" w:styleId="TableNormal">
@@ -14142,6 +21199,35 @@
       <w:shd w:val="clear" w:color="auto" w:fill="E1DFDD"/>
     </w:rPr>
   </w:style>
+  <w:style w:type="paragraph" w:styleId="HTMLPreformatted">
+    <w:name w:val="HTML Preformatted"/>
+    <w:basedOn w:val="Normal"/>
+    <w:link w:val="HTMLPreformattedChar"/>
+    <w:uiPriority w:val="99"/>
+    <w:semiHidden/>
+    <w:unhideWhenUsed/>
+    <w:rsid w:val="004F4759"/>
+    <w:rPr>
+      <w:rFonts w:ascii="Consolas" w:hAnsi="Consolas"/>
+      <w:sz w:val="20"/>
+      <w:szCs w:val="20"/>
+    </w:rPr>
+  </w:style>
+  <w:style w:type="character" w:customStyle="1" w:styleId="HTMLPreformattedChar">
+    <w:name w:val="HTML Preformatted Char"/>
+    <w:basedOn w:val="DefaultParagraphFont"/>
+    <w:link w:val="HTMLPreformatted"/>
+    <w:uiPriority w:val="99"/>
+    <w:semiHidden/>
+    <w:rsid w:val="004F4759"/>
+    <w:rPr>
+      <w:rFonts w:ascii="Consolas" w:eastAsia="Times New Roman" w:hAnsi="Consolas" w:cs="Times New Roman"/>
+      <w:kern w:val="0"/>
+      <w:sz w:val="20"/>
+      <w:szCs w:val="20"/>
+      <w14:ligatures w14:val="none"/>
+    </w:rPr>
+  </w:style>
 </w:styles>
 </file>
 

--- a/Documents/BaoCao_ClipSync.docx
+++ b/Documents/BaoCao_ClipSync.docx
@@ -371,21 +371,12 @@
           <w:color w:val="000000"/>
         </w:rPr>
       </w:pPr>
-      <w:proofErr w:type="gramStart"/>
       <w:r>
         <w:rPr>
           <w:b/>
           <w:color w:val="000000"/>
         </w:rPr>
-        <w:t>Mã</w:t>
-      </w:r>
-      <w:proofErr w:type="gramEnd"/>
-      <w:r>
-        <w:rPr>
-          <w:b/>
-          <w:color w:val="000000"/>
-        </w:rPr>
-        <w:t xml:space="preserve"> sinh viên: 2823220209</w:t>
+        <w:t>Mã sinh viên: 2823220209</w:t>
       </w:r>
     </w:p>
     <w:p>
@@ -489,7 +480,7 @@
           <w:r>
             <w:fldChar w:fldCharType="separate"/>
           </w:r>
-          <w:hyperlink w:anchor="_Toc196298984" w:history="1">
+          <w:hyperlink w:anchor="_Toc196552817" w:history="1">
             <w:r>
               <w:rPr>
                 <w:rStyle w:val="Hyperlink"/>
@@ -518,7 +509,7 @@
                 <w:noProof/>
                 <w:webHidden/>
               </w:rPr>
-              <w:instrText xml:space="preserve"> PAGEREF _Toc196298984 \h </w:instrText>
+              <w:instrText xml:space="preserve"> PAGEREF _Toc196552817 \h </w:instrText>
             </w:r>
             <w:r>
               <w:rPr>
@@ -565,7 +556,7 @@
               <w14:ligatures w14:val="standardContextual"/>
             </w:rPr>
           </w:pPr>
-          <w:hyperlink w:anchor="_Toc196298985" w:history="1">
+          <w:hyperlink w:anchor="_Toc196552818" w:history="1">
             <w:r>
               <w:rPr>
                 <w:rStyle w:val="Hyperlink"/>
@@ -594,7 +585,7 @@
                 <w:noProof/>
                 <w:webHidden/>
               </w:rPr>
-              <w:instrText xml:space="preserve"> PAGEREF _Toc196298985 \h </w:instrText>
+              <w:instrText xml:space="preserve"> PAGEREF _Toc196552818 \h </w:instrText>
             </w:r>
             <w:r>
               <w:rPr>
@@ -641,7 +632,7 @@
               <w14:ligatures w14:val="standardContextual"/>
             </w:rPr>
           </w:pPr>
-          <w:hyperlink w:anchor="_Toc196298986" w:history="1">
+          <w:hyperlink w:anchor="_Toc196552819" w:history="1">
             <w:r>
               <w:rPr>
                 <w:rStyle w:val="Hyperlink"/>
@@ -672,7 +663,7 @@
                 <w:noProof/>
                 <w:webHidden/>
               </w:rPr>
-              <w:instrText xml:space="preserve"> PAGEREF _Toc196298986 \h </w:instrText>
+              <w:instrText xml:space="preserve"> PAGEREF _Toc196552819 \h </w:instrText>
             </w:r>
             <w:r>
               <w:rPr>
@@ -719,7 +710,7 @@
               <w14:ligatures w14:val="standardContextual"/>
             </w:rPr>
           </w:pPr>
-          <w:hyperlink w:anchor="_Toc196298987" w:history="1">
+          <w:hyperlink w:anchor="_Toc196552820" w:history="1">
             <w:r>
               <w:rPr>
                 <w:rStyle w:val="Hyperlink"/>
@@ -750,7 +741,7 @@
                 <w:noProof/>
                 <w:webHidden/>
               </w:rPr>
-              <w:instrText xml:space="preserve"> PAGEREF _Toc196298987 \h </w:instrText>
+              <w:instrText xml:space="preserve"> PAGEREF _Toc196552820 \h </w:instrText>
             </w:r>
             <w:r>
               <w:rPr>
@@ -797,7 +788,7 @@
               <w14:ligatures w14:val="standardContextual"/>
             </w:rPr>
           </w:pPr>
-          <w:hyperlink w:anchor="_Toc196298988" w:history="1">
+          <w:hyperlink w:anchor="_Toc196552821" w:history="1">
             <w:r>
               <w:rPr>
                 <w:rStyle w:val="Hyperlink"/>
@@ -824,7 +815,7 @@
                 <w:noProof/>
                 <w:webHidden/>
               </w:rPr>
-              <w:instrText xml:space="preserve"> PAGEREF _Toc196298988 \h </w:instrText>
+              <w:instrText xml:space="preserve"> PAGEREF _Toc196552821 \h </w:instrText>
             </w:r>
             <w:r>
               <w:rPr>
@@ -871,7 +862,7 @@
               <w14:ligatures w14:val="standardContextual"/>
             </w:rPr>
           </w:pPr>
-          <w:hyperlink w:anchor="_Toc196298989" w:history="1">
+          <w:hyperlink w:anchor="_Toc196552822" w:history="1">
             <w:r>
               <w:rPr>
                 <w:rStyle w:val="Hyperlink"/>
@@ -898,7 +889,7 @@
                 <w:noProof/>
                 <w:webHidden/>
               </w:rPr>
-              <w:instrText xml:space="preserve"> PAGEREF _Toc196298989 \h </w:instrText>
+              <w:instrText xml:space="preserve"> PAGEREF _Toc196552822 \h </w:instrText>
             </w:r>
             <w:r>
               <w:rPr>
@@ -945,7 +936,7 @@
               <w14:ligatures w14:val="standardContextual"/>
             </w:rPr>
           </w:pPr>
-          <w:hyperlink w:anchor="_Toc196298990" w:history="1">
+          <w:hyperlink w:anchor="_Toc196552823" w:history="1">
             <w:r>
               <w:rPr>
                 <w:rStyle w:val="Hyperlink"/>
@@ -972,7 +963,7 @@
                 <w:noProof/>
                 <w:webHidden/>
               </w:rPr>
-              <w:instrText xml:space="preserve"> PAGEREF _Toc196298990 \h </w:instrText>
+              <w:instrText xml:space="preserve"> PAGEREF _Toc196552823 \h </w:instrText>
             </w:r>
             <w:r>
               <w:rPr>
@@ -1019,7 +1010,7 @@
               <w14:ligatures w14:val="standardContextual"/>
             </w:rPr>
           </w:pPr>
-          <w:hyperlink w:anchor="_Toc196298991" w:history="1">
+          <w:hyperlink w:anchor="_Toc196552824" w:history="1">
             <w:r>
               <w:rPr>
                 <w:rStyle w:val="Hyperlink"/>
@@ -1050,7 +1041,7 @@
                 <w:noProof/>
                 <w:webHidden/>
               </w:rPr>
-              <w:instrText xml:space="preserve"> PAGEREF _Toc196298991 \h </w:instrText>
+              <w:instrText xml:space="preserve"> PAGEREF _Toc196552824 \h </w:instrText>
             </w:r>
             <w:r>
               <w:rPr>
@@ -1097,7 +1088,7 @@
               <w14:ligatures w14:val="standardContextual"/>
             </w:rPr>
           </w:pPr>
-          <w:hyperlink w:anchor="_Toc196298992" w:history="1">
+          <w:hyperlink w:anchor="_Toc196552825" w:history="1">
             <w:r>
               <w:rPr>
                 <w:rStyle w:val="Hyperlink"/>
@@ -1126,7 +1117,7 @@
                 <w:noProof/>
                 <w:webHidden/>
               </w:rPr>
-              <w:instrText xml:space="preserve"> PAGEREF _Toc196298992 \h </w:instrText>
+              <w:instrText xml:space="preserve"> PAGEREF _Toc196552825 \h </w:instrText>
             </w:r>
             <w:r>
               <w:rPr>
@@ -1173,7 +1164,7 @@
               <w14:ligatures w14:val="standardContextual"/>
             </w:rPr>
           </w:pPr>
-          <w:hyperlink w:anchor="_Toc196298993" w:history="1">
+          <w:hyperlink w:anchor="_Toc196552826" w:history="1">
             <w:r>
               <w:rPr>
                 <w:rStyle w:val="Hyperlink"/>
@@ -1204,7 +1195,7 @@
                 <w:noProof/>
                 <w:webHidden/>
               </w:rPr>
-              <w:instrText xml:space="preserve"> PAGEREF _Toc196298993 \h </w:instrText>
+              <w:instrText xml:space="preserve"> PAGEREF _Toc196552826 \h </w:instrText>
             </w:r>
             <w:r>
               <w:rPr>
@@ -1251,7 +1242,7 @@
               <w14:ligatures w14:val="standardContextual"/>
             </w:rPr>
           </w:pPr>
-          <w:hyperlink w:anchor="_Toc196298994" w:history="1">
+          <w:hyperlink w:anchor="_Toc196552827" w:history="1">
             <w:r>
               <w:rPr>
                 <w:rStyle w:val="Hyperlink"/>
@@ -1278,7 +1269,7 @@
                 <w:noProof/>
                 <w:webHidden/>
               </w:rPr>
-              <w:instrText xml:space="preserve"> PAGEREF _Toc196298994 \h </w:instrText>
+              <w:instrText xml:space="preserve"> PAGEREF _Toc196552827 \h </w:instrText>
             </w:r>
             <w:r>
               <w:rPr>
@@ -1325,7 +1316,7 @@
               <w14:ligatures w14:val="standardContextual"/>
             </w:rPr>
           </w:pPr>
-          <w:hyperlink w:anchor="_Toc196298995" w:history="1">
+          <w:hyperlink w:anchor="_Toc196552828" w:history="1">
             <w:r>
               <w:rPr>
                 <w:rStyle w:val="Hyperlink"/>
@@ -1352,7 +1343,7 @@
                 <w:noProof/>
                 <w:webHidden/>
               </w:rPr>
-              <w:instrText xml:space="preserve"> PAGEREF _Toc196298995 \h </w:instrText>
+              <w:instrText xml:space="preserve"> PAGEREF _Toc196552828 \h </w:instrText>
             </w:r>
             <w:r>
               <w:rPr>
@@ -1399,7 +1390,7 @@
               <w14:ligatures w14:val="standardContextual"/>
             </w:rPr>
           </w:pPr>
-          <w:hyperlink w:anchor="_Toc196298996" w:history="1">
+          <w:hyperlink w:anchor="_Toc196552829" w:history="1">
             <w:r>
               <w:rPr>
                 <w:rStyle w:val="Hyperlink"/>
@@ -1426,7 +1417,7 @@
                 <w:noProof/>
                 <w:webHidden/>
               </w:rPr>
-              <w:instrText xml:space="preserve"> PAGEREF _Toc196298996 \h </w:instrText>
+              <w:instrText xml:space="preserve"> PAGEREF _Toc196552829 \h </w:instrText>
             </w:r>
             <w:r>
               <w:rPr>
@@ -1473,7 +1464,7 @@
               <w14:ligatures w14:val="standardContextual"/>
             </w:rPr>
           </w:pPr>
-          <w:hyperlink w:anchor="_Toc196298997" w:history="1">
+          <w:hyperlink w:anchor="_Toc196552830" w:history="1">
             <w:r>
               <w:rPr>
                 <w:rStyle w:val="Hyperlink"/>
@@ -1500,7 +1491,7 @@
                 <w:noProof/>
                 <w:webHidden/>
               </w:rPr>
-              <w:instrText xml:space="preserve"> PAGEREF _Toc196298997 \h </w:instrText>
+              <w:instrText xml:space="preserve"> PAGEREF _Toc196552830 \h </w:instrText>
             </w:r>
             <w:r>
               <w:rPr>
@@ -1547,7 +1538,7 @@
               <w14:ligatures w14:val="standardContextual"/>
             </w:rPr>
           </w:pPr>
-          <w:hyperlink w:anchor="_Toc196298998" w:history="1">
+          <w:hyperlink w:anchor="_Toc196552831" w:history="1">
             <w:r>
               <w:rPr>
                 <w:rStyle w:val="Hyperlink"/>
@@ -1574,7 +1565,7 @@
                 <w:noProof/>
                 <w:webHidden/>
               </w:rPr>
-              <w:instrText xml:space="preserve"> PAGEREF _Toc196298998 \h </w:instrText>
+              <w:instrText xml:space="preserve"> PAGEREF _Toc196552831 \h </w:instrText>
             </w:r>
             <w:r>
               <w:rPr>
@@ -1621,7 +1612,7 @@
               <w14:ligatures w14:val="standardContextual"/>
             </w:rPr>
           </w:pPr>
-          <w:hyperlink w:anchor="_Toc196298999" w:history="1">
+          <w:hyperlink w:anchor="_Toc196552832" w:history="1">
             <w:r>
               <w:rPr>
                 <w:rStyle w:val="Hyperlink"/>
@@ -1648,7 +1639,7 @@
                 <w:noProof/>
                 <w:webHidden/>
               </w:rPr>
-              <w:instrText xml:space="preserve"> PAGEREF _Toc196298999 \h </w:instrText>
+              <w:instrText xml:space="preserve"> PAGEREF _Toc196552832 \h </w:instrText>
             </w:r>
             <w:r>
               <w:rPr>
@@ -1695,7 +1686,7 @@
               <w14:ligatures w14:val="standardContextual"/>
             </w:rPr>
           </w:pPr>
-          <w:hyperlink w:anchor="_Toc196299000" w:history="1">
+          <w:hyperlink w:anchor="_Toc196552833" w:history="1">
             <w:r>
               <w:rPr>
                 <w:rStyle w:val="Hyperlink"/>
@@ -1722,7 +1713,7 @@
                 <w:noProof/>
                 <w:webHidden/>
               </w:rPr>
-              <w:instrText xml:space="preserve"> PAGEREF _Toc196299000 \h </w:instrText>
+              <w:instrText xml:space="preserve"> PAGEREF _Toc196552833 \h </w:instrText>
             </w:r>
             <w:r>
               <w:rPr>
@@ -1769,7 +1760,7 @@
               <w14:ligatures w14:val="standardContextual"/>
             </w:rPr>
           </w:pPr>
-          <w:hyperlink w:anchor="_Toc196299001" w:history="1">
+          <w:hyperlink w:anchor="_Toc196552834" w:history="1">
             <w:r>
               <w:rPr>
                 <w:rStyle w:val="Hyperlink"/>
@@ -1796,7 +1787,7 @@
                 <w:noProof/>
                 <w:webHidden/>
               </w:rPr>
-              <w:instrText xml:space="preserve"> PAGEREF _Toc196299001 \h </w:instrText>
+              <w:instrText xml:space="preserve"> PAGEREF _Toc196552834 \h </w:instrText>
             </w:r>
             <w:r>
               <w:rPr>
@@ -1843,7 +1834,7 @@
               <w14:ligatures w14:val="standardContextual"/>
             </w:rPr>
           </w:pPr>
-          <w:hyperlink w:anchor="_Toc196299002" w:history="1">
+          <w:hyperlink w:anchor="_Toc196552835" w:history="1">
             <w:r>
               <w:rPr>
                 <w:rStyle w:val="Hyperlink"/>
@@ -1870,7 +1861,7 @@
                 <w:noProof/>
                 <w:webHidden/>
               </w:rPr>
-              <w:instrText xml:space="preserve"> PAGEREF _Toc196299002 \h </w:instrText>
+              <w:instrText xml:space="preserve"> PAGEREF _Toc196552835 \h </w:instrText>
             </w:r>
             <w:r>
               <w:rPr>
@@ -1917,7 +1908,7 @@
               <w14:ligatures w14:val="standardContextual"/>
             </w:rPr>
           </w:pPr>
-          <w:hyperlink w:anchor="_Toc196299003" w:history="1">
+          <w:hyperlink w:anchor="_Toc196552836" w:history="1">
             <w:r>
               <w:rPr>
                 <w:rStyle w:val="Hyperlink"/>
@@ -1944,7 +1935,7 @@
                 <w:noProof/>
                 <w:webHidden/>
               </w:rPr>
-              <w:instrText xml:space="preserve"> PAGEREF _Toc196299003 \h </w:instrText>
+              <w:instrText xml:space="preserve"> PAGEREF _Toc196552836 \h </w:instrText>
             </w:r>
             <w:r>
               <w:rPr>
@@ -1991,7 +1982,7 @@
               <w14:ligatures w14:val="standardContextual"/>
             </w:rPr>
           </w:pPr>
-          <w:hyperlink w:anchor="_Toc196299004" w:history="1">
+          <w:hyperlink w:anchor="_Toc196552837" w:history="1">
             <w:r>
               <w:rPr>
                 <w:rStyle w:val="Hyperlink"/>
@@ -2018,7 +2009,7 @@
                 <w:noProof/>
                 <w:webHidden/>
               </w:rPr>
-              <w:instrText xml:space="preserve"> PAGEREF _Toc196299004 \h </w:instrText>
+              <w:instrText xml:space="preserve"> PAGEREF _Toc196552837 \h </w:instrText>
             </w:r>
             <w:r>
               <w:rPr>
@@ -2065,7 +2056,7 @@
               <w14:ligatures w14:val="standardContextual"/>
             </w:rPr>
           </w:pPr>
-          <w:hyperlink w:anchor="_Toc196299005" w:history="1">
+          <w:hyperlink w:anchor="_Toc196552838" w:history="1">
             <w:r>
               <w:rPr>
                 <w:rStyle w:val="Hyperlink"/>
@@ -2092,7 +2083,7 @@
                 <w:noProof/>
                 <w:webHidden/>
               </w:rPr>
-              <w:instrText xml:space="preserve"> PAGEREF _Toc196299005 \h </w:instrText>
+              <w:instrText xml:space="preserve"> PAGEREF _Toc196552838 \h </w:instrText>
             </w:r>
             <w:r>
               <w:rPr>
@@ -2139,7 +2130,7 @@
               <w14:ligatures w14:val="standardContextual"/>
             </w:rPr>
           </w:pPr>
-          <w:hyperlink w:anchor="_Toc196299006" w:history="1">
+          <w:hyperlink w:anchor="_Toc196552839" w:history="1">
             <w:r>
               <w:rPr>
                 <w:rStyle w:val="Hyperlink"/>
@@ -2166,7 +2157,7 @@
                 <w:noProof/>
                 <w:webHidden/>
               </w:rPr>
-              <w:instrText xml:space="preserve"> PAGEREF _Toc196299006 \h </w:instrText>
+              <w:instrText xml:space="preserve"> PAGEREF _Toc196552839 \h </w:instrText>
             </w:r>
             <w:r>
               <w:rPr>
@@ -2213,7 +2204,7 @@
               <w14:ligatures w14:val="standardContextual"/>
             </w:rPr>
           </w:pPr>
-          <w:hyperlink w:anchor="_Toc196299007" w:history="1">
+          <w:hyperlink w:anchor="_Toc196552840" w:history="1">
             <w:r>
               <w:rPr>
                 <w:rStyle w:val="Hyperlink"/>
@@ -2240,7 +2231,7 @@
                 <w:noProof/>
                 <w:webHidden/>
               </w:rPr>
-              <w:instrText xml:space="preserve"> PAGEREF _Toc196299007 \h </w:instrText>
+              <w:instrText xml:space="preserve"> PAGEREF _Toc196552840 \h </w:instrText>
             </w:r>
             <w:r>
               <w:rPr>
@@ -2287,7 +2278,7 @@
               <w14:ligatures w14:val="standardContextual"/>
             </w:rPr>
           </w:pPr>
-          <w:hyperlink w:anchor="_Toc196299008" w:history="1">
+          <w:hyperlink w:anchor="_Toc196552841" w:history="1">
             <w:r>
               <w:rPr>
                 <w:rStyle w:val="Hyperlink"/>
@@ -2316,7 +2307,7 @@
                 <w:noProof/>
                 <w:webHidden/>
               </w:rPr>
-              <w:instrText xml:space="preserve"> PAGEREF _Toc196299008 \h </w:instrText>
+              <w:instrText xml:space="preserve"> PAGEREF _Toc196552841 \h </w:instrText>
             </w:r>
             <w:r>
               <w:rPr>
@@ -2363,7 +2354,7 @@
               <w14:ligatures w14:val="standardContextual"/>
             </w:rPr>
           </w:pPr>
-          <w:hyperlink w:anchor="_Toc196299009" w:history="1">
+          <w:hyperlink w:anchor="_Toc196552842" w:history="1">
             <w:r>
               <w:rPr>
                 <w:rStyle w:val="Hyperlink"/>
@@ -2394,7 +2385,7 @@
                 <w:noProof/>
                 <w:webHidden/>
               </w:rPr>
-              <w:instrText xml:space="preserve"> PAGEREF _Toc196299009 \h </w:instrText>
+              <w:instrText xml:space="preserve"> PAGEREF _Toc196552842 \h </w:instrText>
             </w:r>
             <w:r>
               <w:rPr>
@@ -2441,7 +2432,7 @@
               <w14:ligatures w14:val="standardContextual"/>
             </w:rPr>
           </w:pPr>
-          <w:hyperlink w:anchor="_Toc196299010" w:history="1">
+          <w:hyperlink w:anchor="_Toc196552843" w:history="1">
             <w:r>
               <w:rPr>
                 <w:rStyle w:val="Hyperlink"/>
@@ -2468,7 +2459,7 @@
                 <w:noProof/>
                 <w:webHidden/>
               </w:rPr>
-              <w:instrText xml:space="preserve"> PAGEREF _Toc196299010 \h </w:instrText>
+              <w:instrText xml:space="preserve"> PAGEREF _Toc196552843 \h </w:instrText>
             </w:r>
             <w:r>
               <w:rPr>
@@ -2515,7 +2506,7 @@
               <w14:ligatures w14:val="standardContextual"/>
             </w:rPr>
           </w:pPr>
-          <w:hyperlink w:anchor="_Toc196299011" w:history="1">
+          <w:hyperlink w:anchor="_Toc196552844" w:history="1">
             <w:r>
               <w:rPr>
                 <w:rStyle w:val="Hyperlink"/>
@@ -2542,7 +2533,7 @@
                 <w:noProof/>
                 <w:webHidden/>
               </w:rPr>
-              <w:instrText xml:space="preserve"> PAGEREF _Toc196299011 \h </w:instrText>
+              <w:instrText xml:space="preserve"> PAGEREF _Toc196552844 \h </w:instrText>
             </w:r>
             <w:r>
               <w:rPr>
@@ -2589,7 +2580,7 @@
               <w14:ligatures w14:val="standardContextual"/>
             </w:rPr>
           </w:pPr>
-          <w:hyperlink w:anchor="_Toc196299012" w:history="1">
+          <w:hyperlink w:anchor="_Toc196552845" w:history="1">
             <w:r>
               <w:rPr>
                 <w:rStyle w:val="Hyperlink"/>
@@ -2620,7 +2611,7 @@
                 <w:noProof/>
                 <w:webHidden/>
               </w:rPr>
-              <w:instrText xml:space="preserve"> PAGEREF _Toc196299012 \h </w:instrText>
+              <w:instrText xml:space="preserve"> PAGEREF _Toc196552845 \h </w:instrText>
             </w:r>
             <w:r>
               <w:rPr>
@@ -2641,6 +2632,154 @@
                 <w:webHidden/>
               </w:rPr>
               <w:t>24</w:t>
+            </w:r>
+            <w:r>
+              <w:rPr>
+                <w:noProof/>
+                <w:webHidden/>
+              </w:rPr>
+              <w:fldChar w:fldCharType="end"/>
+            </w:r>
+          </w:hyperlink>
+        </w:p>
+        <w:p>
+          <w:pPr>
+            <w:pStyle w:val="TOC3"/>
+            <w:tabs>
+              <w:tab w:val="right" w:leader="dot" w:pos="9393"/>
+            </w:tabs>
+            <w:spacing w:line="360" w:lineRule="auto"/>
+            <w:rPr>
+              <w:rFonts w:asciiTheme="minorHAnsi" w:eastAsiaTheme="minorEastAsia" w:hAnsiTheme="minorHAnsi" w:cstheme="minorBidi"/>
+              <w:noProof/>
+              <w:kern w:val="2"/>
+              <w:sz w:val="24"/>
+              <w:szCs w:val="24"/>
+              <w14:ligatures w14:val="standardContextual"/>
+            </w:rPr>
+          </w:pPr>
+          <w:hyperlink w:anchor="_Toc196552846" w:history="1">
+            <w:r>
+              <w:rPr>
+                <w:rStyle w:val="Hyperlink"/>
+                <w:noProof/>
+              </w:rPr>
+              <w:t>3.2.1. Android</w:t>
+            </w:r>
+            <w:r>
+              <w:rPr>
+                <w:noProof/>
+                <w:webHidden/>
+              </w:rPr>
+              <w:tab/>
+            </w:r>
+            <w:r>
+              <w:rPr>
+                <w:noProof/>
+                <w:webHidden/>
+              </w:rPr>
+              <w:fldChar w:fldCharType="begin"/>
+            </w:r>
+            <w:r>
+              <w:rPr>
+                <w:noProof/>
+                <w:webHidden/>
+              </w:rPr>
+              <w:instrText xml:space="preserve"> PAGEREF _Toc196552846 \h </w:instrText>
+            </w:r>
+            <w:r>
+              <w:rPr>
+                <w:noProof/>
+                <w:webHidden/>
+              </w:rPr>
+            </w:r>
+            <w:r>
+              <w:rPr>
+                <w:noProof/>
+                <w:webHidden/>
+              </w:rPr>
+              <w:fldChar w:fldCharType="separate"/>
+            </w:r>
+            <w:r>
+              <w:rPr>
+                <w:noProof/>
+                <w:webHidden/>
+              </w:rPr>
+              <w:t>24</w:t>
+            </w:r>
+            <w:r>
+              <w:rPr>
+                <w:noProof/>
+                <w:webHidden/>
+              </w:rPr>
+              <w:fldChar w:fldCharType="end"/>
+            </w:r>
+          </w:hyperlink>
+        </w:p>
+        <w:p>
+          <w:pPr>
+            <w:pStyle w:val="TOC3"/>
+            <w:tabs>
+              <w:tab w:val="right" w:leader="dot" w:pos="9393"/>
+            </w:tabs>
+            <w:spacing w:line="360" w:lineRule="auto"/>
+            <w:rPr>
+              <w:rFonts w:asciiTheme="minorHAnsi" w:eastAsiaTheme="minorEastAsia" w:hAnsiTheme="minorHAnsi" w:cstheme="minorBidi"/>
+              <w:noProof/>
+              <w:kern w:val="2"/>
+              <w:sz w:val="24"/>
+              <w:szCs w:val="24"/>
+              <w14:ligatures w14:val="standardContextual"/>
+            </w:rPr>
+          </w:pPr>
+          <w:hyperlink w:anchor="_Toc196552847" w:history="1">
+            <w:r>
+              <w:rPr>
+                <w:rStyle w:val="Hyperlink"/>
+                <w:noProof/>
+              </w:rPr>
+              <w:t>3.2.2. Windows</w:t>
+            </w:r>
+            <w:r>
+              <w:rPr>
+                <w:noProof/>
+                <w:webHidden/>
+              </w:rPr>
+              <w:tab/>
+            </w:r>
+            <w:r>
+              <w:rPr>
+                <w:noProof/>
+                <w:webHidden/>
+              </w:rPr>
+              <w:fldChar w:fldCharType="begin"/>
+            </w:r>
+            <w:r>
+              <w:rPr>
+                <w:noProof/>
+                <w:webHidden/>
+              </w:rPr>
+              <w:instrText xml:space="preserve"> PAGEREF _Toc196552847 \h </w:instrText>
+            </w:r>
+            <w:r>
+              <w:rPr>
+                <w:noProof/>
+                <w:webHidden/>
+              </w:rPr>
+            </w:r>
+            <w:r>
+              <w:rPr>
+                <w:noProof/>
+                <w:webHidden/>
+              </w:rPr>
+              <w:fldChar w:fldCharType="separate"/>
+            </w:r>
+            <w:r>
+              <w:rPr>
+                <w:noProof/>
+                <w:webHidden/>
+              </w:rPr>
+              <w:t>35</w:t>
             </w:r>
             <w:r>
               <w:rPr>
@@ -2667,7 +2806,7 @@
               <w14:ligatures w14:val="standardContextual"/>
             </w:rPr>
           </w:pPr>
-          <w:hyperlink w:anchor="_Toc196299013" w:history="1">
+          <w:hyperlink w:anchor="_Toc196552848" w:history="1">
             <w:r>
               <w:rPr>
                 <w:rStyle w:val="Hyperlink"/>
@@ -2677,7 +2816,7 @@
                 <w:iCs/>
                 <w:noProof/>
               </w:rPr>
-              <w:t>3.3. Những hạn chế của chương trình</w:t>
+              <w:t>3.3. Những ưu điểm và hạn chế của chương trình</w:t>
             </w:r>
             <w:r>
               <w:rPr>
@@ -2698,7 +2837,7 @@
                 <w:noProof/>
                 <w:webHidden/>
               </w:rPr>
-              <w:instrText xml:space="preserve"> PAGEREF _Toc196299013 \h </w:instrText>
+              <w:instrText xml:space="preserve"> PAGEREF _Toc196552848 \h </w:instrText>
             </w:r>
             <w:r>
               <w:rPr>
@@ -2718,7 +2857,155 @@
                 <w:noProof/>
                 <w:webHidden/>
               </w:rPr>
-              <w:t>24</w:t>
+              <w:t>41</w:t>
+            </w:r>
+            <w:r>
+              <w:rPr>
+                <w:noProof/>
+                <w:webHidden/>
+              </w:rPr>
+              <w:fldChar w:fldCharType="end"/>
+            </w:r>
+          </w:hyperlink>
+        </w:p>
+        <w:p>
+          <w:pPr>
+            <w:pStyle w:val="TOC3"/>
+            <w:tabs>
+              <w:tab w:val="right" w:leader="dot" w:pos="9393"/>
+            </w:tabs>
+            <w:spacing w:line="360" w:lineRule="auto"/>
+            <w:rPr>
+              <w:rFonts w:asciiTheme="minorHAnsi" w:eastAsiaTheme="minorEastAsia" w:hAnsiTheme="minorHAnsi" w:cstheme="minorBidi"/>
+              <w:noProof/>
+              <w:kern w:val="2"/>
+              <w:sz w:val="24"/>
+              <w:szCs w:val="24"/>
+              <w14:ligatures w14:val="standardContextual"/>
+            </w:rPr>
+          </w:pPr>
+          <w:hyperlink w:anchor="_Toc196552849" w:history="1">
+            <w:r>
+              <w:rPr>
+                <w:rStyle w:val="Hyperlink"/>
+                <w:noProof/>
+              </w:rPr>
+              <w:t>3.3.1. Ưu điểm</w:t>
+            </w:r>
+            <w:r>
+              <w:rPr>
+                <w:noProof/>
+                <w:webHidden/>
+              </w:rPr>
+              <w:tab/>
+            </w:r>
+            <w:r>
+              <w:rPr>
+                <w:noProof/>
+                <w:webHidden/>
+              </w:rPr>
+              <w:fldChar w:fldCharType="begin"/>
+            </w:r>
+            <w:r>
+              <w:rPr>
+                <w:noProof/>
+                <w:webHidden/>
+              </w:rPr>
+              <w:instrText xml:space="preserve"> PAGEREF _Toc196552849 \h </w:instrText>
+            </w:r>
+            <w:r>
+              <w:rPr>
+                <w:noProof/>
+                <w:webHidden/>
+              </w:rPr>
+            </w:r>
+            <w:r>
+              <w:rPr>
+                <w:noProof/>
+                <w:webHidden/>
+              </w:rPr>
+              <w:fldChar w:fldCharType="separate"/>
+            </w:r>
+            <w:r>
+              <w:rPr>
+                <w:noProof/>
+                <w:webHidden/>
+              </w:rPr>
+              <w:t>41</w:t>
+            </w:r>
+            <w:r>
+              <w:rPr>
+                <w:noProof/>
+                <w:webHidden/>
+              </w:rPr>
+              <w:fldChar w:fldCharType="end"/>
+            </w:r>
+          </w:hyperlink>
+        </w:p>
+        <w:p>
+          <w:pPr>
+            <w:pStyle w:val="TOC3"/>
+            <w:tabs>
+              <w:tab w:val="right" w:leader="dot" w:pos="9393"/>
+            </w:tabs>
+            <w:spacing w:line="360" w:lineRule="auto"/>
+            <w:rPr>
+              <w:rFonts w:asciiTheme="minorHAnsi" w:eastAsiaTheme="minorEastAsia" w:hAnsiTheme="minorHAnsi" w:cstheme="minorBidi"/>
+              <w:noProof/>
+              <w:kern w:val="2"/>
+              <w:sz w:val="24"/>
+              <w:szCs w:val="24"/>
+              <w14:ligatures w14:val="standardContextual"/>
+            </w:rPr>
+          </w:pPr>
+          <w:hyperlink w:anchor="_Toc196552850" w:history="1">
+            <w:r>
+              <w:rPr>
+                <w:rStyle w:val="Hyperlink"/>
+                <w:noProof/>
+              </w:rPr>
+              <w:t>3.3.2. Nhược điểm</w:t>
+            </w:r>
+            <w:r>
+              <w:rPr>
+                <w:noProof/>
+                <w:webHidden/>
+              </w:rPr>
+              <w:tab/>
+            </w:r>
+            <w:r>
+              <w:rPr>
+                <w:noProof/>
+                <w:webHidden/>
+              </w:rPr>
+              <w:fldChar w:fldCharType="begin"/>
+            </w:r>
+            <w:r>
+              <w:rPr>
+                <w:noProof/>
+                <w:webHidden/>
+              </w:rPr>
+              <w:instrText xml:space="preserve"> PAGEREF _Toc196552850 \h </w:instrText>
+            </w:r>
+            <w:r>
+              <w:rPr>
+                <w:noProof/>
+                <w:webHidden/>
+              </w:rPr>
+            </w:r>
+            <w:r>
+              <w:rPr>
+                <w:noProof/>
+                <w:webHidden/>
+              </w:rPr>
+              <w:fldChar w:fldCharType="separate"/>
+            </w:r>
+            <w:r>
+              <w:rPr>
+                <w:noProof/>
+                <w:webHidden/>
+              </w:rPr>
+              <w:t>41</w:t>
             </w:r>
             <w:r>
               <w:rPr>
@@ -2745,7 +3032,7 @@
               <w14:ligatures w14:val="standardContextual"/>
             </w:rPr>
           </w:pPr>
-          <w:hyperlink w:anchor="_Toc196299014" w:history="1">
+          <w:hyperlink w:anchor="_Toc196552851" w:history="1">
             <w:r>
               <w:rPr>
                 <w:rStyle w:val="Hyperlink"/>
@@ -2753,7 +3040,7 @@
                 <w:bCs/>
                 <w:noProof/>
               </w:rPr>
-              <w:t>TÀI LIỆU THAM KHẢO</w:t>
+              <w:t>CHƯƠNG 4. KẾT LUẬN</w:t>
             </w:r>
             <w:r>
               <w:rPr>
@@ -2774,7 +3061,7 @@
                 <w:noProof/>
                 <w:webHidden/>
               </w:rPr>
-              <w:instrText xml:space="preserve"> PAGEREF _Toc196299014 \h </w:instrText>
+              <w:instrText xml:space="preserve"> PAGEREF _Toc196552851 \h </w:instrText>
             </w:r>
             <w:r>
               <w:rPr>
@@ -2794,7 +3081,101 @@
                 <w:noProof/>
                 <w:webHidden/>
               </w:rPr>
-              <w:t>25</w:t>
+              <w:t>42</w:t>
+            </w:r>
+            <w:r>
+              <w:rPr>
+                <w:noProof/>
+                <w:webHidden/>
+              </w:rPr>
+              <w:fldChar w:fldCharType="end"/>
+            </w:r>
+          </w:hyperlink>
+        </w:p>
+        <w:p>
+          <w:pPr>
+            <w:pStyle w:val="TOC1"/>
+            <w:tabs>
+              <w:tab w:val="right" w:leader="dot" w:pos="9393"/>
+            </w:tabs>
+            <w:spacing w:line="360" w:lineRule="auto"/>
+            <w:rPr>
+              <w:rFonts w:asciiTheme="minorHAnsi" w:eastAsiaTheme="minorEastAsia" w:hAnsiTheme="minorHAnsi" w:cstheme="minorBidi"/>
+              <w:noProof/>
+              <w:kern w:val="2"/>
+              <w:sz w:val="24"/>
+              <w:szCs w:val="24"/>
+              <w14:ligatures w14:val="standardContextual"/>
+            </w:rPr>
+          </w:pPr>
+          <w:hyperlink w:anchor="_Toc196552852" w:history="1">
+            <w:r>
+              <w:rPr>
+                <w:rStyle w:val="Hyperlink"/>
+                <w:b/>
+                <w:bCs/>
+                <w:noProof/>
+              </w:rPr>
+              <w:t>TÀI LIỆU T</w:t>
+            </w:r>
+            <w:r>
+              <w:rPr>
+                <w:rStyle w:val="Hyperlink"/>
+                <w:b/>
+                <w:bCs/>
+                <w:noProof/>
+              </w:rPr>
+              <w:t>H</w:t>
+            </w:r>
+            <w:r>
+              <w:rPr>
+                <w:rStyle w:val="Hyperlink"/>
+                <w:b/>
+                <w:bCs/>
+                <w:noProof/>
+              </w:rPr>
+              <w:t>AM KHẢO</w:t>
+            </w:r>
+            <w:r>
+              <w:rPr>
+                <w:noProof/>
+                <w:webHidden/>
+              </w:rPr>
+              <w:tab/>
+            </w:r>
+            <w:r>
+              <w:rPr>
+                <w:noProof/>
+                <w:webHidden/>
+              </w:rPr>
+              <w:fldChar w:fldCharType="begin"/>
+            </w:r>
+            <w:r>
+              <w:rPr>
+                <w:noProof/>
+                <w:webHidden/>
+              </w:rPr>
+              <w:instrText xml:space="preserve"> PAGEREF _Toc196552852 \h </w:instrText>
+            </w:r>
+            <w:r>
+              <w:rPr>
+                <w:noProof/>
+                <w:webHidden/>
+              </w:rPr>
+            </w:r>
+            <w:r>
+              <w:rPr>
+                <w:noProof/>
+                <w:webHidden/>
+              </w:rPr>
+              <w:fldChar w:fldCharType="separate"/>
+            </w:r>
+            <w:r>
+              <w:rPr>
+                <w:noProof/>
+                <w:webHidden/>
+              </w:rPr>
+              <w:t>43</w:t>
             </w:r>
             <w:r>
               <w:rPr>
@@ -2848,7 +3229,7 @@
           <w:color w:val="auto"/>
         </w:rPr>
       </w:pPr>
-      <w:bookmarkStart w:id="0" w:name="_Toc196298984"/>
+      <w:bookmarkStart w:id="0" w:name="_Toc196552817"/>
       <w:r>
         <w:rPr>
           <w:rFonts w:ascii="Times New Roman" w:hAnsi="Times New Roman" w:cs="Times New Roman"/>
@@ -2959,7 +3340,7 @@
           <w:color w:val="auto"/>
         </w:rPr>
       </w:pPr>
-      <w:bookmarkStart w:id="1" w:name="_Toc196298985"/>
+      <w:bookmarkStart w:id="1" w:name="_Toc196552818"/>
       <w:r>
         <w:rPr>
           <w:rFonts w:ascii="Times New Roman" w:hAnsi="Times New Roman" w:cs="Times New Roman"/>
@@ -2985,7 +3366,7 @@
           <w:color w:val="auto"/>
         </w:rPr>
       </w:pPr>
-      <w:bookmarkStart w:id="2" w:name="_Toc196298986"/>
+      <w:bookmarkStart w:id="2" w:name="_Toc196552819"/>
       <w:r>
         <w:rPr>
           <w:rFonts w:ascii="Times New Roman" w:hAnsi="Times New Roman" w:cs="Times New Roman"/>
@@ -3026,7 +3407,7 @@
           <w:color w:val="auto"/>
         </w:rPr>
       </w:pPr>
-      <w:bookmarkStart w:id="3" w:name="_Toc196298987"/>
+      <w:bookmarkStart w:id="3" w:name="_Toc196552820"/>
       <w:r>
         <w:rPr>
           <w:rFonts w:ascii="Times New Roman" w:hAnsi="Times New Roman" w:cs="Times New Roman"/>
@@ -3049,7 +3430,7 @@
           <w:color w:val="auto"/>
         </w:rPr>
       </w:pPr>
-      <w:bookmarkStart w:id="4" w:name="_Toc196298988"/>
+      <w:bookmarkStart w:id="4" w:name="_Toc196552821"/>
       <w:r>
         <w:rPr>
           <w:rFonts w:ascii="Times New Roman" w:hAnsi="Times New Roman" w:cs="Times New Roman"/>
@@ -3250,7 +3631,7 @@
           <w:color w:val="auto"/>
         </w:rPr>
       </w:pPr>
-      <w:bookmarkStart w:id="5" w:name="_Toc196298989"/>
+      <w:bookmarkStart w:id="5" w:name="_Toc196552822"/>
       <w:r>
         <w:rPr>
           <w:rFonts w:ascii="Times New Roman" w:hAnsi="Times New Roman" w:cs="Times New Roman"/>
@@ -3387,7 +3768,7 @@
           <w:color w:val="auto"/>
         </w:rPr>
       </w:pPr>
-      <w:bookmarkStart w:id="6" w:name="_Toc196298990"/>
+      <w:bookmarkStart w:id="6" w:name="_Toc196552823"/>
       <w:r>
         <w:rPr>
           <w:rFonts w:ascii="Times New Roman" w:hAnsi="Times New Roman" w:cs="Times New Roman"/>
@@ -3458,7 +3839,7 @@
           <w:color w:val="auto"/>
         </w:rPr>
       </w:pPr>
-      <w:bookmarkStart w:id="7" w:name="_Toc196298991"/>
+      <w:bookmarkStart w:id="7" w:name="_Toc196552824"/>
       <w:r>
         <w:rPr>
           <w:rFonts w:ascii="Times New Roman" w:hAnsi="Times New Roman" w:cs="Times New Roman"/>
@@ -3785,7 +4166,7 @@
           <w:color w:val="auto"/>
         </w:rPr>
       </w:pPr>
-      <w:bookmarkStart w:id="8" w:name="_Toc196298992"/>
+      <w:bookmarkStart w:id="8" w:name="_Toc196552825"/>
       <w:r>
         <w:rPr>
           <w:rFonts w:ascii="Times New Roman" w:hAnsi="Times New Roman" w:cs="Times New Roman"/>
@@ -3811,7 +4192,7 @@
           <w:color w:val="auto"/>
         </w:rPr>
       </w:pPr>
-      <w:bookmarkStart w:id="9" w:name="_Toc196298993"/>
+      <w:bookmarkStart w:id="9" w:name="_Toc196552826"/>
       <w:r>
         <w:rPr>
           <w:rFonts w:ascii="Times New Roman" w:hAnsi="Times New Roman" w:cs="Times New Roman"/>
@@ -3834,7 +4215,7 @@
           <w:color w:val="auto"/>
         </w:rPr>
       </w:pPr>
-      <w:bookmarkStart w:id="10" w:name="_Toc196298994"/>
+      <w:bookmarkStart w:id="10" w:name="_Toc196552827"/>
       <w:r>
         <w:rPr>
           <w:rFonts w:ascii="Times New Roman" w:hAnsi="Times New Roman" w:cs="Times New Roman"/>
@@ -4029,7 +4410,7 @@
           <w:color w:val="auto"/>
         </w:rPr>
       </w:pPr>
-      <w:bookmarkStart w:id="11" w:name="_Toc196298995"/>
+      <w:bookmarkStart w:id="11" w:name="_Toc196552828"/>
       <w:r>
         <w:rPr>
           <w:rFonts w:ascii="Times New Roman" w:hAnsi="Times New Roman" w:cs="Times New Roman"/>
@@ -4070,7 +4451,7 @@
           <w:szCs w:val="28"/>
         </w:rPr>
       </w:pPr>
-      <w:bookmarkStart w:id="12" w:name="_Toc196298996"/>
+      <w:bookmarkStart w:id="12" w:name="_Toc196552829"/>
       <w:r>
         <w:rPr>
           <w:rFonts w:ascii="Times New Roman" w:hAnsi="Times New Roman" w:cs="Times New Roman"/>
@@ -4217,7 +4598,7 @@
           <w:szCs w:val="28"/>
         </w:rPr>
       </w:pPr>
-      <w:bookmarkStart w:id="13" w:name="_Toc196298997"/>
+      <w:bookmarkStart w:id="13" w:name="_Toc196552830"/>
       <w:r>
         <w:rPr>
           <w:rFonts w:ascii="Times New Roman" w:hAnsi="Times New Roman" w:cs="Times New Roman"/>
@@ -4311,7 +4692,7 @@
           <w:szCs w:val="28"/>
         </w:rPr>
       </w:pPr>
-      <w:bookmarkStart w:id="14" w:name="_Toc196298998"/>
+      <w:bookmarkStart w:id="14" w:name="_Toc196552831"/>
       <w:r>
         <w:rPr>
           <w:rFonts w:ascii="Times New Roman" w:hAnsi="Times New Roman" w:cs="Times New Roman"/>
@@ -4514,7 +4895,7 @@
           <w:szCs w:val="28"/>
         </w:rPr>
       </w:pPr>
-      <w:bookmarkStart w:id="15" w:name="_Toc196298999"/>
+      <w:bookmarkStart w:id="15" w:name="_Toc196552832"/>
       <w:r>
         <w:rPr>
           <w:rFonts w:ascii="Times New Roman" w:hAnsi="Times New Roman" w:cs="Times New Roman"/>
@@ -4962,27 +5343,14 @@
       <w:r>
         <w:t xml:space="preserve">Hình </w:t>
       </w:r>
-      <w:r>
-        <w:fldChar w:fldCharType="begin"/>
-      </w:r>
-      <w:r>
-        <w:instrText xml:space="preserve"> SEQ Hình \* ARABIC </w:instrText>
-      </w:r>
-      <w:r>
-        <w:fldChar w:fldCharType="separate"/>
-      </w:r>
-      <w:r>
-        <w:rPr>
-          <w:noProof/>
-        </w:rPr>
-        <w:t>1</w:t>
-      </w:r>
-      <w:r>
-        <w:rPr>
-          <w:noProof/>
-        </w:rPr>
-        <w:fldChar w:fldCharType="end"/>
-      </w:r>
+      <w:fldSimple w:instr=" SEQ Hình \* ARABIC ">
+        <w:r>
+          <w:rPr>
+            <w:noProof/>
+          </w:rPr>
+          <w:t>1</w:t>
+        </w:r>
+      </w:fldSimple>
       <w:r>
         <w:t>. UDP Broadcast</w:t>
       </w:r>
@@ -5124,27 +5492,14 @@
       <w:r>
         <w:t xml:space="preserve">Hình </w:t>
       </w:r>
-      <w:r>
-        <w:fldChar w:fldCharType="begin"/>
-      </w:r>
-      <w:r>
-        <w:instrText xml:space="preserve"> SEQ Hình \* ARABIC </w:instrText>
-      </w:r>
-      <w:r>
-        <w:fldChar w:fldCharType="separate"/>
-      </w:r>
-      <w:r>
-        <w:rPr>
-          <w:noProof/>
-        </w:rPr>
-        <w:t>2</w:t>
-      </w:r>
-      <w:r>
-        <w:rPr>
-          <w:noProof/>
-        </w:rPr>
-        <w:fldChar w:fldCharType="end"/>
-      </w:r>
+      <w:fldSimple w:instr=" SEQ Hình \* ARABIC ">
+        <w:r>
+          <w:rPr>
+            <w:noProof/>
+          </w:rPr>
+          <w:t>2</w:t>
+        </w:r>
+      </w:fldSimple>
       <w:r>
         <w:t>. UDP Broadcast</w:t>
       </w:r>
@@ -5223,7 +5578,7 @@
           <w:color w:val="auto"/>
         </w:rPr>
       </w:pPr>
-      <w:bookmarkStart w:id="16" w:name="_Toc196299000"/>
+      <w:bookmarkStart w:id="16" w:name="_Toc196552833"/>
       <w:r>
         <w:rPr>
           <w:rFonts w:ascii="Times New Roman" w:hAnsi="Times New Roman" w:cs="Times New Roman"/>
@@ -5268,7 +5623,7 @@
           <w:szCs w:val="28"/>
         </w:rPr>
       </w:pPr>
-      <w:bookmarkStart w:id="17" w:name="_Toc196299001"/>
+      <w:bookmarkStart w:id="17" w:name="_Toc196552834"/>
       <w:r>
         <w:rPr>
           <w:rFonts w:ascii="Times New Roman" w:hAnsi="Times New Roman" w:cs="Times New Roman"/>
@@ -5538,7 +5893,7 @@
           <w:szCs w:val="28"/>
         </w:rPr>
       </w:pPr>
-      <w:bookmarkStart w:id="19" w:name="_Toc196299002"/>
+      <w:bookmarkStart w:id="19" w:name="_Toc196552835"/>
       <w:r>
         <w:rPr>
           <w:rFonts w:ascii="Times New Roman" w:hAnsi="Times New Roman" w:cs="Times New Roman"/>
@@ -5846,8 +6201,8 @@
           <w:color w:val="auto"/>
         </w:rPr>
       </w:pPr>
-      <w:bookmarkStart w:id="20" w:name="_Toc196299003"/>
-      <w:bookmarkStart w:id="21" w:name="_Hlk196166540"/>
+      <w:bookmarkStart w:id="20" w:name="_Hlk196166540"/>
+      <w:bookmarkStart w:id="21" w:name="_Toc196552836"/>
       <w:r>
         <w:rPr>
           <w:rFonts w:ascii="Times New Roman" w:hAnsi="Times New Roman" w:cs="Times New Roman"/>
@@ -5876,9 +6231,9 @@
         </w:rPr>
         <w:t>xác thực OTP</w:t>
       </w:r>
-      <w:bookmarkEnd w:id="20"/>
-    </w:p>
-    <w:bookmarkEnd w:id="21"/>
+      <w:bookmarkEnd w:id="21"/>
+    </w:p>
+    <w:bookmarkEnd w:id="20"/>
     <w:p>
       <w:pPr>
         <w:pStyle w:val="ListParagraph"/>
@@ -6103,27 +6458,14 @@
       <w:r>
         <w:t xml:space="preserve">Hình </w:t>
       </w:r>
-      <w:r>
-        <w:fldChar w:fldCharType="begin"/>
-      </w:r>
-      <w:r>
-        <w:instrText xml:space="preserve"> SEQ Hình \* ARABIC </w:instrText>
-      </w:r>
-      <w:r>
-        <w:fldChar w:fldCharType="separate"/>
-      </w:r>
-      <w:r>
-        <w:rPr>
-          <w:noProof/>
-        </w:rPr>
-        <w:t>3</w:t>
-      </w:r>
-      <w:r>
-        <w:rPr>
-          <w:noProof/>
-        </w:rPr>
-        <w:fldChar w:fldCharType="end"/>
-      </w:r>
+      <w:fldSimple w:instr=" SEQ Hình \* ARABIC ">
+        <w:r>
+          <w:rPr>
+            <w:noProof/>
+          </w:rPr>
+          <w:t>3</w:t>
+        </w:r>
+      </w:fldSimple>
       <w:r>
         <w:t>. Quy trình xác thực OTP</w:t>
       </w:r>
@@ -6189,7 +6531,7 @@
           <w:color w:val="auto"/>
         </w:rPr>
       </w:pPr>
-      <w:bookmarkStart w:id="22" w:name="_Toc196299004"/>
+      <w:bookmarkStart w:id="22" w:name="_Toc196552837"/>
       <w:r>
         <w:rPr>
           <w:rFonts w:ascii="Times New Roman" w:hAnsi="Times New Roman" w:cs="Times New Roman"/>
@@ -6251,7 +6593,7 @@
           <w:szCs w:val="28"/>
         </w:rPr>
       </w:pPr>
-      <w:bookmarkStart w:id="23" w:name="_Toc196299005"/>
+      <w:bookmarkStart w:id="23" w:name="_Toc196552838"/>
       <w:r>
         <w:rPr>
           <w:rFonts w:ascii="Times New Roman" w:hAnsi="Times New Roman" w:cs="Times New Roman"/>
@@ -6403,7 +6745,7 @@
           <w:szCs w:val="28"/>
         </w:rPr>
       </w:pPr>
-      <w:bookmarkStart w:id="24" w:name="_Toc196299006"/>
+      <w:bookmarkStart w:id="24" w:name="_Toc196552839"/>
       <w:r>
         <w:rPr>
           <w:rFonts w:ascii="Times New Roman" w:hAnsi="Times New Roman" w:cs="Times New Roman"/>
@@ -6536,7 +6878,7 @@
           <w:szCs w:val="28"/>
         </w:rPr>
       </w:pPr>
-      <w:bookmarkStart w:id="25" w:name="_Toc196299007"/>
+      <w:bookmarkStart w:id="25" w:name="_Toc196552840"/>
       <w:r>
         <w:rPr>
           <w:rFonts w:ascii="Times New Roman" w:hAnsi="Times New Roman" w:cs="Times New Roman"/>
@@ -6755,27 +7097,14 @@
       <w:r>
         <w:t xml:space="preserve">Hình </w:t>
       </w:r>
-      <w:r>
-        <w:fldChar w:fldCharType="begin"/>
-      </w:r>
-      <w:r>
-        <w:instrText xml:space="preserve"> SEQ Hình \* ARABIC </w:instrText>
-      </w:r>
-      <w:r>
-        <w:fldChar w:fldCharType="separate"/>
-      </w:r>
-      <w:r>
-        <w:rPr>
-          <w:noProof/>
-        </w:rPr>
-        <w:t>4</w:t>
-      </w:r>
-      <w:r>
-        <w:rPr>
-          <w:noProof/>
-        </w:rPr>
-        <w:fldChar w:fldCharType="end"/>
-      </w:r>
+      <w:fldSimple w:instr=" SEQ Hình \* ARABIC ">
+        <w:r>
+          <w:rPr>
+            <w:noProof/>
+          </w:rPr>
+          <w:t>4</w:t>
+        </w:r>
+      </w:fldSimple>
       <w:r>
         <w:t>. Quy trình giao tiếp sử dụng RSA bình thường</w:t>
       </w:r>
@@ -7446,27 +7775,14 @@
       <w:r>
         <w:t xml:space="preserve">Hình </w:t>
       </w:r>
-      <w:r>
-        <w:fldChar w:fldCharType="begin"/>
-      </w:r>
-      <w:r>
-        <w:instrText xml:space="preserve"> SEQ Hình \* ARABIC </w:instrText>
-      </w:r>
-      <w:r>
-        <w:fldChar w:fldCharType="separate"/>
-      </w:r>
-      <w:r>
-        <w:rPr>
-          <w:noProof/>
-        </w:rPr>
-        <w:t>5</w:t>
-      </w:r>
-      <w:r>
-        <w:rPr>
-          <w:noProof/>
-        </w:rPr>
-        <w:fldChar w:fldCharType="end"/>
-      </w:r>
+      <w:fldSimple w:instr=" SEQ Hình \* ARABIC ">
+        <w:r>
+          <w:rPr>
+            <w:noProof/>
+          </w:rPr>
+          <w:t>5</w:t>
+        </w:r>
+      </w:fldSimple>
       <w:r>
         <w:t>. Quy trình giao tiếp sử dụng RSA bị tấn công MITM</w:t>
       </w:r>
@@ -7844,23 +8160,7 @@
                 <w:b w:val="0"/>
                 <w:bCs w:val="0"/>
               </w:rPr>
-              <w:t xml:space="preserve">Host </w:t>
-            </w:r>
-            <w:proofErr w:type="gramStart"/>
-            <w:r>
-              <w:rPr>
-                <w:b w:val="0"/>
-                <w:bCs w:val="0"/>
-              </w:rPr>
-              <w:t>A</w:t>
-            </w:r>
-            <w:proofErr w:type="gramEnd"/>
-            <w:r>
-              <w:rPr>
-                <w:b w:val="0"/>
-                <w:bCs w:val="0"/>
-              </w:rPr>
-              <w:t xml:space="preserve"> RSA Public key</w:t>
+              <w:t>Host A RSA Public key</w:t>
             </w:r>
           </w:p>
         </w:tc>
@@ -8450,25 +8750,7 @@
           <w:sz w:val="28"/>
           <w:szCs w:val="28"/>
         </w:rPr>
-        <w:t xml:space="preserve">Kích hoạt kết nối HTTPS </w:t>
-      </w:r>
-      <w:proofErr w:type="gramStart"/>
-      <w:r>
-        <w:rPr>
-          <w:rFonts w:ascii="Times New Roman" w:hAnsi="Times New Roman" w:cs="Times New Roman"/>
-          <w:sz w:val="28"/>
-          <w:szCs w:val="28"/>
-        </w:rPr>
-        <w:t>an</w:t>
-      </w:r>
-      <w:proofErr w:type="gramEnd"/>
-      <w:r>
-        <w:rPr>
-          <w:rFonts w:ascii="Times New Roman" w:hAnsi="Times New Roman" w:cs="Times New Roman"/>
-          <w:sz w:val="28"/>
-          <w:szCs w:val="28"/>
-        </w:rPr>
-        <w:t xml:space="preserve"> toàn</w:t>
+        <w:t>Kích hoạt kết nối HTTPS an toàn</w:t>
       </w:r>
     </w:p>
     <w:p>
@@ -8691,7 +8973,7 @@
           <w:color w:val="auto"/>
         </w:rPr>
       </w:pPr>
-      <w:bookmarkStart w:id="27" w:name="_Toc196299008"/>
+      <w:bookmarkStart w:id="27" w:name="_Toc196552841"/>
       <w:r>
         <w:rPr>
           <w:rFonts w:ascii="Times New Roman" w:hAnsi="Times New Roman" w:cs="Times New Roman"/>
@@ -8726,7 +9008,7 @@
           <w:color w:val="000000" w:themeColor="text1"/>
         </w:rPr>
       </w:pPr>
-      <w:bookmarkStart w:id="28" w:name="_Toc196299009"/>
+      <w:bookmarkStart w:id="28" w:name="_Toc196552842"/>
       <w:r>
         <w:rPr>
           <w:rFonts w:ascii="Times New Roman" w:hAnsi="Times New Roman" w:cs="Times New Roman"/>
@@ -8749,7 +9031,7 @@
           <w:color w:val="auto"/>
         </w:rPr>
       </w:pPr>
-      <w:bookmarkStart w:id="29" w:name="_Toc196299010"/>
+      <w:bookmarkStart w:id="29" w:name="_Toc196552843"/>
       <w:r>
         <w:rPr>
           <w:rFonts w:ascii="Times New Roman" w:hAnsi="Times New Roman" w:cs="Times New Roman"/>
@@ -8860,27 +9142,14 @@
       <w:r>
         <w:t xml:space="preserve">Hình </w:t>
       </w:r>
-      <w:r>
-        <w:fldChar w:fldCharType="begin"/>
-      </w:r>
-      <w:r>
-        <w:instrText xml:space="preserve"> SEQ Hình \* ARABIC </w:instrText>
-      </w:r>
-      <w:r>
-        <w:fldChar w:fldCharType="separate"/>
-      </w:r>
-      <w:r>
-        <w:rPr>
-          <w:noProof/>
-        </w:rPr>
-        <w:t>6</w:t>
-      </w:r>
-      <w:r>
-        <w:rPr>
-          <w:noProof/>
-        </w:rPr>
-        <w:fldChar w:fldCharType="end"/>
-      </w:r>
+      <w:fldSimple w:instr=" SEQ Hình \* ARABIC ">
+        <w:r>
+          <w:rPr>
+            <w:noProof/>
+          </w:rPr>
+          <w:t>6</w:t>
+        </w:r>
+      </w:fldSimple>
       <w:r>
         <w:t>. Giao diện chính phía Windows</w:t>
       </w:r>
@@ -8991,27 +9260,14 @@
       <w:r>
         <w:t xml:space="preserve">Hình </w:t>
       </w:r>
-      <w:r>
-        <w:fldChar w:fldCharType="begin"/>
-      </w:r>
-      <w:r>
-        <w:instrText xml:space="preserve"> SEQ Hình \* ARABIC </w:instrText>
-      </w:r>
-      <w:r>
-        <w:fldChar w:fldCharType="separate"/>
-      </w:r>
-      <w:r>
-        <w:rPr>
-          <w:noProof/>
-        </w:rPr>
-        <w:t>7</w:t>
-      </w:r>
-      <w:r>
-        <w:rPr>
-          <w:noProof/>
-        </w:rPr>
-        <w:fldChar w:fldCharType="end"/>
-      </w:r>
+      <w:fldSimple w:instr=" SEQ Hình \* ARABIC ">
+        <w:r>
+          <w:rPr>
+            <w:noProof/>
+          </w:rPr>
+          <w:t>7</w:t>
+        </w:r>
+      </w:fldSimple>
       <w:r>
         <w:t>. Giao diện thay đổi thông tin phía Windows</w:t>
       </w:r>
@@ -9038,7 +9294,7 @@
           <w:color w:val="auto"/>
         </w:rPr>
       </w:pPr>
-      <w:bookmarkStart w:id="30" w:name="_Toc196299011"/>
+      <w:bookmarkStart w:id="30" w:name="_Toc196552844"/>
       <w:r>
         <w:rPr>
           <w:rFonts w:ascii="Times New Roman" w:hAnsi="Times New Roman" w:cs="Times New Roman"/>
@@ -9124,27 +9380,14 @@
       <w:r>
         <w:t xml:space="preserve">Hình </w:t>
       </w:r>
-      <w:r>
-        <w:fldChar w:fldCharType="begin"/>
-      </w:r>
-      <w:r>
-        <w:instrText xml:space="preserve"> SEQ Hình \* ARABIC </w:instrText>
-      </w:r>
-      <w:r>
-        <w:fldChar w:fldCharType="separate"/>
-      </w:r>
-      <w:r>
-        <w:rPr>
-          <w:noProof/>
-        </w:rPr>
-        <w:t>8</w:t>
-      </w:r>
-      <w:r>
-        <w:rPr>
-          <w:noProof/>
-        </w:rPr>
-        <w:fldChar w:fldCharType="end"/>
-      </w:r>
+      <w:fldSimple w:instr=" SEQ Hình \* ARABIC ">
+        <w:r>
+          <w:rPr>
+            <w:noProof/>
+          </w:rPr>
+          <w:t>8</w:t>
+        </w:r>
+      </w:fldSimple>
       <w:r>
         <w:t>. Giao diện chính phía Android</w:t>
       </w:r>
@@ -9236,27 +9479,14 @@
       <w:r>
         <w:t xml:space="preserve">Hình </w:t>
       </w:r>
-      <w:r>
-        <w:fldChar w:fldCharType="begin"/>
-      </w:r>
-      <w:r>
-        <w:instrText xml:space="preserve"> SEQ Hình \* ARABIC </w:instrText>
-      </w:r>
-      <w:r>
-        <w:fldChar w:fldCharType="separate"/>
-      </w:r>
-      <w:r>
-        <w:rPr>
-          <w:noProof/>
-        </w:rPr>
-        <w:t>9</w:t>
-      </w:r>
-      <w:r>
-        <w:rPr>
-          <w:noProof/>
-        </w:rPr>
-        <w:fldChar w:fldCharType="end"/>
-      </w:r>
+      <w:fldSimple w:instr=" SEQ Hình \* ARABIC ">
+        <w:r>
+          <w:rPr>
+            <w:noProof/>
+          </w:rPr>
+          <w:t>9</w:t>
+        </w:r>
+      </w:fldSimple>
       <w:r>
         <w:t>. Giao diện thay đổi thông tin phía Android</w:t>
       </w:r>
@@ -9274,7 +9504,7 @@
           <w:color w:val="000000" w:themeColor="text1"/>
         </w:rPr>
       </w:pPr>
-      <w:bookmarkStart w:id="31" w:name="_Toc196299012"/>
+      <w:bookmarkStart w:id="31" w:name="_Toc196552845"/>
       <w:r>
         <w:rPr>
           <w:rFonts w:ascii="Times New Roman" w:hAnsi="Times New Roman" w:cs="Times New Roman"/>
@@ -9297,6 +9527,7 @@
           <w:color w:val="auto"/>
         </w:rPr>
       </w:pPr>
+      <w:bookmarkStart w:id="32" w:name="_Toc196552846"/>
       <w:r>
         <w:rPr>
           <w:rFonts w:ascii="Times New Roman" w:hAnsi="Times New Roman" w:cs="Times New Roman"/>
@@ -9304,6 +9535,7 @@
         </w:rPr>
         <w:t>3.2.1. Android</w:t>
       </w:r>
+      <w:bookmarkEnd w:id="32"/>
     </w:p>
     <w:p>
       <w:pPr>
@@ -9360,36 +9592,8 @@
           <w:sz w:val="28"/>
           <w:szCs w:val="28"/>
         </w:rPr>
-        <w:t xml:space="preserve">package </w:t>
-      </w:r>
-      <w:proofErr w:type="gramStart"/>
-      <w:r>
-        <w:rPr>
-          <w:rFonts w:ascii="Times New Roman" w:hAnsi="Times New Roman" w:cs="Times New Roman"/>
-          <w:sz w:val="28"/>
-          <w:szCs w:val="28"/>
-        </w:rPr>
-        <w:t>com.mtechdwork</w:t>
-      </w:r>
-      <w:proofErr w:type="gramEnd"/>
-      <w:r>
-        <w:rPr>
-          <w:rFonts w:ascii="Times New Roman" w:hAnsi="Times New Roman" w:cs="Times New Roman"/>
-          <w:sz w:val="28"/>
-          <w:szCs w:val="28"/>
-        </w:rPr>
-        <w:t>.</w:t>
-      </w:r>
-      <w:proofErr w:type="gramStart"/>
-      <w:r>
-        <w:rPr>
-          <w:rFonts w:ascii="Times New Roman" w:hAnsi="Times New Roman" w:cs="Times New Roman"/>
-          <w:sz w:val="28"/>
-          <w:szCs w:val="28"/>
-        </w:rPr>
-        <w:t>clipsync;</w:t>
-      </w:r>
-      <w:proofErr w:type="gramEnd"/>
+        <w:t>package com.mtechdwork.clipsync;</w:t>
+      </w:r>
     </w:p>
     <w:p>
       <w:pPr>
@@ -9420,36 +9624,8 @@
           <w:sz w:val="28"/>
           <w:szCs w:val="28"/>
         </w:rPr>
-        <w:t xml:space="preserve">import </w:t>
-      </w:r>
-      <w:proofErr w:type="gramStart"/>
-      <w:r>
-        <w:rPr>
-          <w:rFonts w:ascii="Times New Roman" w:hAnsi="Times New Roman" w:cs="Times New Roman"/>
-          <w:sz w:val="28"/>
-          <w:szCs w:val="28"/>
-        </w:rPr>
-        <w:t>android.content</w:t>
-      </w:r>
-      <w:proofErr w:type="gramEnd"/>
-      <w:r>
-        <w:rPr>
-          <w:rFonts w:ascii="Times New Roman" w:hAnsi="Times New Roman" w:cs="Times New Roman"/>
-          <w:sz w:val="28"/>
-          <w:szCs w:val="28"/>
-        </w:rPr>
-        <w:t>.</w:t>
-      </w:r>
-      <w:proofErr w:type="gramStart"/>
-      <w:r>
-        <w:rPr>
-          <w:rFonts w:ascii="Times New Roman" w:hAnsi="Times New Roman" w:cs="Times New Roman"/>
-          <w:sz w:val="28"/>
-          <w:szCs w:val="28"/>
-        </w:rPr>
-        <w:t>Context;</w:t>
-      </w:r>
-      <w:proofErr w:type="gramEnd"/>
+        <w:t>import android.content.Context;</w:t>
+      </w:r>
     </w:p>
     <w:p>
       <w:pPr>
@@ -9468,36 +9644,8 @@
           <w:sz w:val="28"/>
           <w:szCs w:val="28"/>
         </w:rPr>
-        <w:t xml:space="preserve">import </w:t>
-      </w:r>
-      <w:proofErr w:type="gramStart"/>
-      <w:r>
-        <w:rPr>
-          <w:rFonts w:ascii="Times New Roman" w:hAnsi="Times New Roman" w:cs="Times New Roman"/>
-          <w:sz w:val="28"/>
-          <w:szCs w:val="28"/>
-        </w:rPr>
-        <w:t>android.net.wifi</w:t>
-      </w:r>
-      <w:proofErr w:type="gramEnd"/>
-      <w:r>
-        <w:rPr>
-          <w:rFonts w:ascii="Times New Roman" w:hAnsi="Times New Roman" w:cs="Times New Roman"/>
-          <w:sz w:val="28"/>
-          <w:szCs w:val="28"/>
-        </w:rPr>
-        <w:t>.</w:t>
-      </w:r>
-      <w:proofErr w:type="gramStart"/>
-      <w:r>
-        <w:rPr>
-          <w:rFonts w:ascii="Times New Roman" w:hAnsi="Times New Roman" w:cs="Times New Roman"/>
-          <w:sz w:val="28"/>
-          <w:szCs w:val="28"/>
-        </w:rPr>
-        <w:t>WifiInfo;</w:t>
-      </w:r>
-      <w:proofErr w:type="gramEnd"/>
+        <w:t>import android.net.wifi.WifiInfo;</w:t>
+      </w:r>
     </w:p>
     <w:p>
       <w:pPr>
@@ -9517,36 +9665,8 @@
           <w:szCs w:val="28"/>
         </w:rPr>
         <w:lastRenderedPageBreak/>
-        <w:t xml:space="preserve">import </w:t>
-      </w:r>
-      <w:proofErr w:type="gramStart"/>
-      <w:r>
-        <w:rPr>
-          <w:rFonts w:ascii="Times New Roman" w:hAnsi="Times New Roman" w:cs="Times New Roman"/>
-          <w:sz w:val="28"/>
-          <w:szCs w:val="28"/>
-        </w:rPr>
-        <w:t>android.net.wifi</w:t>
-      </w:r>
-      <w:proofErr w:type="gramEnd"/>
-      <w:r>
-        <w:rPr>
-          <w:rFonts w:ascii="Times New Roman" w:hAnsi="Times New Roman" w:cs="Times New Roman"/>
-          <w:sz w:val="28"/>
-          <w:szCs w:val="28"/>
-        </w:rPr>
-        <w:t>.</w:t>
-      </w:r>
-      <w:proofErr w:type="gramStart"/>
-      <w:r>
-        <w:rPr>
-          <w:rFonts w:ascii="Times New Roman" w:hAnsi="Times New Roman" w:cs="Times New Roman"/>
-          <w:sz w:val="28"/>
-          <w:szCs w:val="28"/>
-        </w:rPr>
-        <w:t>WifiManager;</w:t>
-      </w:r>
-      <w:proofErr w:type="gramEnd"/>
+        <w:t>import android.net.wifi.WifiManager;</w:t>
+      </w:r>
     </w:p>
     <w:p>
       <w:pPr>
@@ -9565,36 +9685,8 @@
           <w:sz w:val="28"/>
           <w:szCs w:val="28"/>
         </w:rPr>
-        <w:t xml:space="preserve">import </w:t>
-      </w:r>
-      <w:proofErr w:type="gramStart"/>
-      <w:r>
-        <w:rPr>
-          <w:rFonts w:ascii="Times New Roman" w:hAnsi="Times New Roman" w:cs="Times New Roman"/>
-          <w:sz w:val="28"/>
-          <w:szCs w:val="28"/>
-        </w:rPr>
-        <w:t>android.util</w:t>
-      </w:r>
-      <w:proofErr w:type="gramEnd"/>
-      <w:r>
-        <w:rPr>
-          <w:rFonts w:ascii="Times New Roman" w:hAnsi="Times New Roman" w:cs="Times New Roman"/>
-          <w:sz w:val="28"/>
-          <w:szCs w:val="28"/>
-        </w:rPr>
-        <w:t>.</w:t>
-      </w:r>
-      <w:proofErr w:type="gramStart"/>
-      <w:r>
-        <w:rPr>
-          <w:rFonts w:ascii="Times New Roman" w:hAnsi="Times New Roman" w:cs="Times New Roman"/>
-          <w:sz w:val="28"/>
-          <w:szCs w:val="28"/>
-        </w:rPr>
-        <w:t>Log;</w:t>
-      </w:r>
-      <w:proofErr w:type="gramEnd"/>
+        <w:t>import android.util.Log;</w:t>
+      </w:r>
     </w:p>
     <w:p>
       <w:pPr>
@@ -9625,25 +9717,7 @@
           <w:sz w:val="28"/>
           <w:szCs w:val="28"/>
         </w:rPr>
-        <w:t xml:space="preserve">import </w:t>
-      </w:r>
-      <w:proofErr w:type="gramStart"/>
-      <w:r>
-        <w:rPr>
-          <w:rFonts w:ascii="Times New Roman" w:hAnsi="Times New Roman" w:cs="Times New Roman"/>
-          <w:sz w:val="28"/>
-          <w:szCs w:val="28"/>
-        </w:rPr>
-        <w:t>java.net.DatagramPacket</w:t>
-      </w:r>
-      <w:proofErr w:type="gramEnd"/>
-      <w:r>
-        <w:rPr>
-          <w:rFonts w:ascii="Times New Roman" w:hAnsi="Times New Roman" w:cs="Times New Roman"/>
-          <w:sz w:val="28"/>
-          <w:szCs w:val="28"/>
-        </w:rPr>
-        <w:t>;</w:t>
+        <w:t>import java.net.DatagramPacket;</w:t>
       </w:r>
     </w:p>
     <w:p>
@@ -9663,25 +9737,7 @@
           <w:sz w:val="28"/>
           <w:szCs w:val="28"/>
         </w:rPr>
-        <w:t xml:space="preserve">import </w:t>
-      </w:r>
-      <w:proofErr w:type="gramStart"/>
-      <w:r>
-        <w:rPr>
-          <w:rFonts w:ascii="Times New Roman" w:hAnsi="Times New Roman" w:cs="Times New Roman"/>
-          <w:sz w:val="28"/>
-          <w:szCs w:val="28"/>
-        </w:rPr>
-        <w:t>java.net.DatagramSocket</w:t>
-      </w:r>
-      <w:proofErr w:type="gramEnd"/>
-      <w:r>
-        <w:rPr>
-          <w:rFonts w:ascii="Times New Roman" w:hAnsi="Times New Roman" w:cs="Times New Roman"/>
-          <w:sz w:val="28"/>
-          <w:szCs w:val="28"/>
-        </w:rPr>
-        <w:t>;</w:t>
+        <w:t>import java.net.DatagramSocket;</w:t>
       </w:r>
     </w:p>
     <w:p>
@@ -9701,25 +9757,7 @@
           <w:sz w:val="28"/>
           <w:szCs w:val="28"/>
         </w:rPr>
-        <w:t xml:space="preserve">import </w:t>
-      </w:r>
-      <w:proofErr w:type="gramStart"/>
-      <w:r>
-        <w:rPr>
-          <w:rFonts w:ascii="Times New Roman" w:hAnsi="Times New Roman" w:cs="Times New Roman"/>
-          <w:sz w:val="28"/>
-          <w:szCs w:val="28"/>
-        </w:rPr>
-        <w:t>java.net.InetAddress</w:t>
-      </w:r>
-      <w:proofErr w:type="gramEnd"/>
-      <w:r>
-        <w:rPr>
-          <w:rFonts w:ascii="Times New Roman" w:hAnsi="Times New Roman" w:cs="Times New Roman"/>
-          <w:sz w:val="28"/>
-          <w:szCs w:val="28"/>
-        </w:rPr>
-        <w:t>;</w:t>
+        <w:t>import java.net.InetAddress;</w:t>
       </w:r>
     </w:p>
     <w:p>
@@ -9739,36 +9777,8 @@
           <w:sz w:val="28"/>
           <w:szCs w:val="28"/>
         </w:rPr>
-        <w:t xml:space="preserve">import </w:t>
-      </w:r>
-      <w:proofErr w:type="gramStart"/>
-      <w:r>
-        <w:rPr>
-          <w:rFonts w:ascii="Times New Roman" w:hAnsi="Times New Roman" w:cs="Times New Roman"/>
-          <w:sz w:val="28"/>
-          <w:szCs w:val="28"/>
-        </w:rPr>
-        <w:t>java.util</w:t>
-      </w:r>
-      <w:proofErr w:type="gramEnd"/>
-      <w:r>
-        <w:rPr>
-          <w:rFonts w:ascii="Times New Roman" w:hAnsi="Times New Roman" w:cs="Times New Roman"/>
-          <w:sz w:val="28"/>
-          <w:szCs w:val="28"/>
-        </w:rPr>
-        <w:t>.</w:t>
-      </w:r>
-      <w:proofErr w:type="gramStart"/>
-      <w:r>
-        <w:rPr>
-          <w:rFonts w:ascii="Times New Roman" w:hAnsi="Times New Roman" w:cs="Times New Roman"/>
-          <w:sz w:val="28"/>
-          <w:szCs w:val="28"/>
-        </w:rPr>
-        <w:t>Objects;</w:t>
-      </w:r>
-      <w:proofErr w:type="gramEnd"/>
+        <w:t>import java.util.Objects;</w:t>
+      </w:r>
     </w:p>
     <w:p>
       <w:pPr>
@@ -9831,18 +9841,8 @@
           <w:sz w:val="28"/>
           <w:szCs w:val="28"/>
         </w:rPr>
-        <w:t xml:space="preserve">    private static final int PORT = </w:t>
-      </w:r>
-      <w:proofErr w:type="gramStart"/>
-      <w:r>
-        <w:rPr>
-          <w:rFonts w:ascii="Times New Roman" w:hAnsi="Times New Roman" w:cs="Times New Roman"/>
-          <w:sz w:val="28"/>
-          <w:szCs w:val="28"/>
-        </w:rPr>
-        <w:t>7070;</w:t>
-      </w:r>
-      <w:proofErr w:type="gramEnd"/>
+        <w:t xml:space="preserve">    private static final int PORT = 7070;</w:t>
+      </w:r>
     </w:p>
     <w:p>
       <w:pPr>
@@ -9861,18 +9861,8 @@
           <w:sz w:val="28"/>
           <w:szCs w:val="28"/>
         </w:rPr>
-        <w:t xml:space="preserve">    private boolean running = </w:t>
-      </w:r>
-      <w:proofErr w:type="gramStart"/>
-      <w:r>
-        <w:rPr>
-          <w:rFonts w:ascii="Times New Roman" w:hAnsi="Times New Roman" w:cs="Times New Roman"/>
-          <w:sz w:val="28"/>
-          <w:szCs w:val="28"/>
-        </w:rPr>
-        <w:t>true;</w:t>
-      </w:r>
-      <w:proofErr w:type="gramEnd"/>
+        <w:t xml:space="preserve">    private boolean running = true;</w:t>
+      </w:r>
     </w:p>
     <w:p>
       <w:pPr>
@@ -9891,18 +9881,8 @@
           <w:sz w:val="28"/>
           <w:szCs w:val="28"/>
         </w:rPr>
-        <w:t xml:space="preserve">    private final Context </w:t>
-      </w:r>
-      <w:proofErr w:type="gramStart"/>
-      <w:r>
-        <w:rPr>
-          <w:rFonts w:ascii="Times New Roman" w:hAnsi="Times New Roman" w:cs="Times New Roman"/>
-          <w:sz w:val="28"/>
-          <w:szCs w:val="28"/>
-        </w:rPr>
-        <w:t>context;</w:t>
-      </w:r>
-      <w:proofErr w:type="gramEnd"/>
+        <w:t xml:space="preserve">    private final Context context;</w:t>
+      </w:r>
     </w:p>
     <w:p>
       <w:pPr>
@@ -9921,18 +9901,8 @@
           <w:sz w:val="28"/>
           <w:szCs w:val="28"/>
         </w:rPr>
-        <w:t xml:space="preserve">    private final SettingManager </w:t>
-      </w:r>
-      <w:proofErr w:type="gramStart"/>
-      <w:r>
-        <w:rPr>
-          <w:rFonts w:ascii="Times New Roman" w:hAnsi="Times New Roman" w:cs="Times New Roman"/>
-          <w:sz w:val="28"/>
-          <w:szCs w:val="28"/>
-        </w:rPr>
-        <w:t>settingManager;</w:t>
-      </w:r>
-      <w:proofErr w:type="gramEnd"/>
+        <w:t xml:space="preserve">    private final SettingManager settingManager;</w:t>
+      </w:r>
     </w:p>
     <w:p>
       <w:pPr>
@@ -9963,18 +9933,8 @@
           <w:sz w:val="28"/>
           <w:szCs w:val="28"/>
         </w:rPr>
-        <w:t xml:space="preserve">    private DatagramSocket </w:t>
-      </w:r>
-      <w:proofErr w:type="gramStart"/>
-      <w:r>
-        <w:rPr>
-          <w:rFonts w:ascii="Times New Roman" w:hAnsi="Times New Roman" w:cs="Times New Roman"/>
-          <w:sz w:val="28"/>
-          <w:szCs w:val="28"/>
-        </w:rPr>
-        <w:t>socket;</w:t>
-      </w:r>
-      <w:proofErr w:type="gramEnd"/>
+        <w:t xml:space="preserve">    private DatagramSocket socket;</w:t>
+      </w:r>
     </w:p>
     <w:p>
       <w:pPr>
@@ -10005,36 +9965,8 @@
           <w:sz w:val="28"/>
           <w:szCs w:val="28"/>
         </w:rPr>
-        <w:t xml:space="preserve">    </w:t>
-      </w:r>
-      <w:proofErr w:type="gramStart"/>
-      <w:r>
-        <w:rPr>
-          <w:rFonts w:ascii="Times New Roman" w:hAnsi="Times New Roman" w:cs="Times New Roman"/>
-          <w:sz w:val="28"/>
-          <w:szCs w:val="28"/>
-        </w:rPr>
-        <w:t>BroadcastHandler(</w:t>
-      </w:r>
-      <w:proofErr w:type="gramEnd"/>
-      <w:r>
-        <w:rPr>
-          <w:rFonts w:ascii="Times New Roman" w:hAnsi="Times New Roman" w:cs="Times New Roman"/>
-          <w:sz w:val="28"/>
-          <w:szCs w:val="28"/>
-        </w:rPr>
-        <w:t xml:space="preserve">Context </w:t>
-      </w:r>
-      <w:proofErr w:type="gramStart"/>
-      <w:r>
-        <w:rPr>
-          <w:rFonts w:ascii="Times New Roman" w:hAnsi="Times New Roman" w:cs="Times New Roman"/>
-          <w:sz w:val="28"/>
-          <w:szCs w:val="28"/>
-        </w:rPr>
-        <w:t>context) {</w:t>
-      </w:r>
-      <w:proofErr w:type="gramEnd"/>
+        <w:t xml:space="preserve">    BroadcastHandler(Context context) {</w:t>
+      </w:r>
     </w:p>
     <w:p>
       <w:pPr>
@@ -10053,36 +9985,8 @@
           <w:sz w:val="28"/>
           <w:szCs w:val="28"/>
         </w:rPr>
-        <w:t xml:space="preserve">        </w:t>
-      </w:r>
-      <w:proofErr w:type="gramStart"/>
-      <w:r>
-        <w:rPr>
-          <w:rFonts w:ascii="Times New Roman" w:hAnsi="Times New Roman" w:cs="Times New Roman"/>
-          <w:sz w:val="28"/>
-          <w:szCs w:val="28"/>
-        </w:rPr>
-        <w:t>this.context</w:t>
-      </w:r>
-      <w:proofErr w:type="gramEnd"/>
-      <w:r>
-        <w:rPr>
-          <w:rFonts w:ascii="Times New Roman" w:hAnsi="Times New Roman" w:cs="Times New Roman"/>
-          <w:sz w:val="28"/>
-          <w:szCs w:val="28"/>
-        </w:rPr>
-        <w:t xml:space="preserve"> = </w:t>
-      </w:r>
-      <w:proofErr w:type="gramStart"/>
-      <w:r>
-        <w:rPr>
-          <w:rFonts w:ascii="Times New Roman" w:hAnsi="Times New Roman" w:cs="Times New Roman"/>
-          <w:sz w:val="28"/>
-          <w:szCs w:val="28"/>
-        </w:rPr>
-        <w:t>context;</w:t>
-      </w:r>
-      <w:proofErr w:type="gramEnd"/>
+        <w:t xml:space="preserve">        this.context = context;</w:t>
+      </w:r>
     </w:p>
     <w:p>
       <w:pPr>
@@ -10101,18 +10005,8 @@
           <w:sz w:val="28"/>
           <w:szCs w:val="28"/>
         </w:rPr>
-        <w:t xml:space="preserve">        settingManager = new SettingManager(context</w:t>
-      </w:r>
-      <w:proofErr w:type="gramStart"/>
-      <w:r>
-        <w:rPr>
-          <w:rFonts w:ascii="Times New Roman" w:hAnsi="Times New Roman" w:cs="Times New Roman"/>
-          <w:sz w:val="28"/>
-          <w:szCs w:val="28"/>
-        </w:rPr>
-        <w:t>);</w:t>
-      </w:r>
-      <w:proofErr w:type="gramEnd"/>
+        <w:t xml:space="preserve">        settingManager = new SettingManager(context);</w:t>
+      </w:r>
     </w:p>
     <w:p>
       <w:pPr>
@@ -10163,43 +10057,7 @@
           <w:sz w:val="28"/>
           <w:szCs w:val="28"/>
         </w:rPr>
-        <w:t xml:space="preserve">    private void </w:t>
-      </w:r>
-      <w:proofErr w:type="gramStart"/>
-      <w:r>
-        <w:rPr>
-          <w:rFonts w:ascii="Times New Roman" w:hAnsi="Times New Roman" w:cs="Times New Roman"/>
-          <w:sz w:val="28"/>
-          <w:szCs w:val="28"/>
-        </w:rPr>
-        <w:t>log(</w:t>
-      </w:r>
-      <w:proofErr w:type="gramEnd"/>
-      <w:r>
-        <w:rPr>
-          <w:rFonts w:ascii="Times New Roman" w:hAnsi="Times New Roman" w:cs="Times New Roman"/>
-          <w:sz w:val="28"/>
-          <w:szCs w:val="28"/>
-        </w:rPr>
-        <w:t xml:space="preserve">String message, int type) </w:t>
-      </w:r>
-      <w:proofErr w:type="gramStart"/>
-      <w:r>
-        <w:rPr>
-          <w:rFonts w:ascii="Times New Roman" w:hAnsi="Times New Roman" w:cs="Times New Roman"/>
-          <w:sz w:val="28"/>
-          <w:szCs w:val="28"/>
-        </w:rPr>
-        <w:t>{ /</w:t>
-      </w:r>
-      <w:proofErr w:type="gramEnd"/>
-      <w:r>
-        <w:rPr>
-          <w:rFonts w:ascii="Times New Roman" w:hAnsi="Times New Roman" w:cs="Times New Roman"/>
-          <w:sz w:val="28"/>
-          <w:szCs w:val="28"/>
-        </w:rPr>
-        <w:t>/ Debug method</w:t>
+        <w:t xml:space="preserve">    private void log(String message, int type) { // Debug method</w:t>
       </w:r>
     </w:p>
     <w:p>
@@ -10239,18 +10097,8 @@
           <w:sz w:val="28"/>
           <w:szCs w:val="28"/>
         </w:rPr>
-        <w:t xml:space="preserve">        boolean debug = </w:t>
-      </w:r>
-      <w:proofErr w:type="gramStart"/>
-      <w:r>
-        <w:rPr>
-          <w:rFonts w:ascii="Times New Roman" w:hAnsi="Times New Roman" w:cs="Times New Roman"/>
-          <w:sz w:val="28"/>
-          <w:szCs w:val="28"/>
-        </w:rPr>
-        <w:t>false;</w:t>
-      </w:r>
-      <w:proofErr w:type="gramEnd"/>
+        <w:t xml:space="preserve">        boolean debug = false;</w:t>
+      </w:r>
     </w:p>
     <w:p>
       <w:pPr>
@@ -10269,36 +10117,8 @@
           <w:sz w:val="28"/>
           <w:szCs w:val="28"/>
         </w:rPr>
-        <w:t xml:space="preserve">        if </w:t>
-      </w:r>
-      <w:proofErr w:type="gramStart"/>
-      <w:r>
-        <w:rPr>
-          <w:rFonts w:ascii="Times New Roman" w:hAnsi="Times New Roman" w:cs="Times New Roman"/>
-          <w:sz w:val="28"/>
-          <w:szCs w:val="28"/>
-        </w:rPr>
-        <w:t>(!debug</w:t>
-      </w:r>
-      <w:proofErr w:type="gramEnd"/>
-      <w:r>
-        <w:rPr>
-          <w:rFonts w:ascii="Times New Roman" w:hAnsi="Times New Roman" w:cs="Times New Roman"/>
-          <w:sz w:val="28"/>
-          <w:szCs w:val="28"/>
-        </w:rPr>
-        <w:t xml:space="preserve">) </w:t>
-      </w:r>
-      <w:proofErr w:type="gramStart"/>
-      <w:r>
-        <w:rPr>
-          <w:rFonts w:ascii="Times New Roman" w:hAnsi="Times New Roman" w:cs="Times New Roman"/>
-          <w:sz w:val="28"/>
-          <w:szCs w:val="28"/>
-        </w:rPr>
-        <w:t>return;</w:t>
-      </w:r>
-      <w:proofErr w:type="gramEnd"/>
+        <w:t xml:space="preserve">        if (!debug) return;</w:t>
+      </w:r>
     </w:p>
     <w:p>
       <w:pPr>
@@ -10317,18 +10137,8 @@
           <w:sz w:val="28"/>
           <w:szCs w:val="28"/>
         </w:rPr>
-        <w:t xml:space="preserve">        String className = "[Broadcast Handler]</w:t>
-      </w:r>
-      <w:proofErr w:type="gramStart"/>
-      <w:r>
-        <w:rPr>
-          <w:rFonts w:ascii="Times New Roman" w:hAnsi="Times New Roman" w:cs="Times New Roman"/>
-          <w:sz w:val="28"/>
-          <w:szCs w:val="28"/>
-        </w:rPr>
-        <w:t>";</w:t>
-      </w:r>
-      <w:proofErr w:type="gramEnd"/>
+        <w:t xml:space="preserve">        String className = "[Broadcast Handler]";</w:t>
+      </w:r>
     </w:p>
     <w:p>
       <w:pPr>
@@ -10388,18 +10198,8 @@
           <w:sz w:val="28"/>
           <w:szCs w:val="28"/>
         </w:rPr>
-        <w:t xml:space="preserve">                Log.i(className, message</w:t>
-      </w:r>
-      <w:proofErr w:type="gramStart"/>
-      <w:r>
-        <w:rPr>
-          <w:rFonts w:ascii="Times New Roman" w:hAnsi="Times New Roman" w:cs="Times New Roman"/>
-          <w:sz w:val="28"/>
-          <w:szCs w:val="28"/>
-        </w:rPr>
-        <w:t>);</w:t>
-      </w:r>
-      <w:proofErr w:type="gramEnd"/>
+        <w:t xml:space="preserve">                Log.i(className, message);</w:t>
+      </w:r>
     </w:p>
     <w:p>
       <w:pPr>
@@ -10418,18 +10218,8 @@
           <w:sz w:val="28"/>
           <w:szCs w:val="28"/>
         </w:rPr>
-        <w:t xml:space="preserve">                </w:t>
-      </w:r>
-      <w:proofErr w:type="gramStart"/>
-      <w:r>
-        <w:rPr>
-          <w:rFonts w:ascii="Times New Roman" w:hAnsi="Times New Roman" w:cs="Times New Roman"/>
-          <w:sz w:val="28"/>
-          <w:szCs w:val="28"/>
-        </w:rPr>
-        <w:t>break;</w:t>
-      </w:r>
-      <w:proofErr w:type="gramEnd"/>
+        <w:t xml:space="preserve">                break;</w:t>
+      </w:r>
     </w:p>
     <w:p>
       <w:pPr>
@@ -10480,18 +10270,8 @@
           <w:sz w:val="28"/>
           <w:szCs w:val="28"/>
         </w:rPr>
-        <w:t xml:space="preserve">                Log.w(className, message</w:t>
-      </w:r>
-      <w:proofErr w:type="gramStart"/>
-      <w:r>
-        <w:rPr>
-          <w:rFonts w:ascii="Times New Roman" w:hAnsi="Times New Roman" w:cs="Times New Roman"/>
-          <w:sz w:val="28"/>
-          <w:szCs w:val="28"/>
-        </w:rPr>
-        <w:t>);</w:t>
-      </w:r>
-      <w:proofErr w:type="gramEnd"/>
+        <w:t xml:space="preserve">                Log.w(className, message);</w:t>
+      </w:r>
     </w:p>
     <w:p>
       <w:pPr>
@@ -10510,18 +10290,8 @@
           <w:sz w:val="28"/>
           <w:szCs w:val="28"/>
         </w:rPr>
-        <w:t xml:space="preserve">                </w:t>
-      </w:r>
-      <w:proofErr w:type="gramStart"/>
-      <w:r>
-        <w:rPr>
-          <w:rFonts w:ascii="Times New Roman" w:hAnsi="Times New Roman" w:cs="Times New Roman"/>
-          <w:sz w:val="28"/>
-          <w:szCs w:val="28"/>
-        </w:rPr>
-        <w:t>break;</w:t>
-      </w:r>
-      <w:proofErr w:type="gramEnd"/>
+        <w:t xml:space="preserve">                break;</w:t>
+      </w:r>
     </w:p>
     <w:p>
       <w:pPr>
@@ -10572,36 +10342,8 @@
           <w:sz w:val="28"/>
           <w:szCs w:val="28"/>
         </w:rPr>
-        <w:t xml:space="preserve">                Log</w:t>
-      </w:r>
-      <w:proofErr w:type="gramStart"/>
-      <w:r>
-        <w:rPr>
-          <w:rFonts w:ascii="Times New Roman" w:hAnsi="Times New Roman" w:cs="Times New Roman"/>
-          <w:sz w:val="28"/>
-          <w:szCs w:val="28"/>
-        </w:rPr>
-        <w:t>.e</w:t>
-      </w:r>
-      <w:proofErr w:type="gramEnd"/>
-      <w:r>
-        <w:rPr>
-          <w:rFonts w:ascii="Times New Roman" w:hAnsi="Times New Roman" w:cs="Times New Roman"/>
-          <w:sz w:val="28"/>
-          <w:szCs w:val="28"/>
-        </w:rPr>
-        <w:t>(className, message</w:t>
-      </w:r>
-      <w:proofErr w:type="gramStart"/>
-      <w:r>
-        <w:rPr>
-          <w:rFonts w:ascii="Times New Roman" w:hAnsi="Times New Roman" w:cs="Times New Roman"/>
-          <w:sz w:val="28"/>
-          <w:szCs w:val="28"/>
-        </w:rPr>
-        <w:t>);</w:t>
-      </w:r>
-      <w:proofErr w:type="gramEnd"/>
+        <w:t xml:space="preserve">                Log.e(className, message);</w:t>
+      </w:r>
     </w:p>
     <w:p>
       <w:pPr>
@@ -10672,25 +10414,7 @@
           <w:sz w:val="28"/>
           <w:szCs w:val="28"/>
         </w:rPr>
-        <w:t xml:space="preserve">    public void </w:t>
-      </w:r>
-      <w:proofErr w:type="gramStart"/>
-      <w:r>
-        <w:rPr>
-          <w:rFonts w:ascii="Times New Roman" w:hAnsi="Times New Roman" w:cs="Times New Roman"/>
-          <w:sz w:val="28"/>
-          <w:szCs w:val="28"/>
-        </w:rPr>
-        <w:t>stopListening(</w:t>
-      </w:r>
-      <w:proofErr w:type="gramEnd"/>
-      <w:r>
-        <w:rPr>
-          <w:rFonts w:ascii="Times New Roman" w:hAnsi="Times New Roman" w:cs="Times New Roman"/>
-          <w:sz w:val="28"/>
-          <w:szCs w:val="28"/>
-        </w:rPr>
-        <w:t>) {</w:t>
+        <w:t xml:space="preserve">    public void stopListening() {</w:t>
       </w:r>
     </w:p>
     <w:p>
@@ -10710,18 +10434,8 @@
           <w:sz w:val="28"/>
           <w:szCs w:val="28"/>
         </w:rPr>
-        <w:t xml:space="preserve">        running = </w:t>
-      </w:r>
-      <w:proofErr w:type="gramStart"/>
-      <w:r>
-        <w:rPr>
-          <w:rFonts w:ascii="Times New Roman" w:hAnsi="Times New Roman" w:cs="Times New Roman"/>
-          <w:sz w:val="28"/>
-          <w:szCs w:val="28"/>
-        </w:rPr>
-        <w:t>false;</w:t>
-      </w:r>
-      <w:proofErr w:type="gramEnd"/>
+        <w:t xml:space="preserve">        running = false;</w:t>
+      </w:r>
     </w:p>
     <w:p>
       <w:pPr>
@@ -10740,90 +10454,8 @@
           <w:sz w:val="28"/>
           <w:szCs w:val="28"/>
         </w:rPr>
-        <w:t xml:space="preserve">        if (</w:t>
-      </w:r>
-      <w:proofErr w:type="gramStart"/>
-      <w:r>
-        <w:rPr>
-          <w:rFonts w:ascii="Times New Roman" w:hAnsi="Times New Roman" w:cs="Times New Roman"/>
-          <w:sz w:val="28"/>
-          <w:szCs w:val="28"/>
-        </w:rPr>
-        <w:t>socket !</w:t>
-      </w:r>
-      <w:proofErr w:type="gramEnd"/>
-      <w:r>
-        <w:rPr>
-          <w:rFonts w:ascii="Times New Roman" w:hAnsi="Times New Roman" w:cs="Times New Roman"/>
-          <w:sz w:val="28"/>
-          <w:szCs w:val="28"/>
-        </w:rPr>
-        <w:t>= null &amp;</w:t>
-      </w:r>
-      <w:proofErr w:type="gramStart"/>
-      <w:r>
-        <w:rPr>
-          <w:rFonts w:ascii="Times New Roman" w:hAnsi="Times New Roman" w:cs="Times New Roman"/>
-          <w:sz w:val="28"/>
-          <w:szCs w:val="28"/>
-        </w:rPr>
-        <w:t>&amp; !socket</w:t>
-      </w:r>
-      <w:proofErr w:type="gramEnd"/>
-      <w:r>
-        <w:rPr>
-          <w:rFonts w:ascii="Times New Roman" w:hAnsi="Times New Roman" w:cs="Times New Roman"/>
-          <w:sz w:val="28"/>
-          <w:szCs w:val="28"/>
-        </w:rPr>
-        <w:t>.</w:t>
-      </w:r>
-      <w:proofErr w:type="gramStart"/>
-      <w:r>
-        <w:rPr>
-          <w:rFonts w:ascii="Times New Roman" w:hAnsi="Times New Roman" w:cs="Times New Roman"/>
-          <w:sz w:val="28"/>
-          <w:szCs w:val="28"/>
-        </w:rPr>
-        <w:t>isClosed(</w:t>
-      </w:r>
-      <w:proofErr w:type="gramEnd"/>
-      <w:r>
-        <w:rPr>
-          <w:rFonts w:ascii="Times New Roman" w:hAnsi="Times New Roman" w:cs="Times New Roman"/>
-          <w:sz w:val="28"/>
-          <w:szCs w:val="28"/>
-        </w:rPr>
-        <w:t xml:space="preserve">)) </w:t>
-      </w:r>
-      <w:proofErr w:type="gramStart"/>
-      <w:r>
-        <w:rPr>
-          <w:rFonts w:ascii="Times New Roman" w:hAnsi="Times New Roman" w:cs="Times New Roman"/>
-          <w:sz w:val="28"/>
-          <w:szCs w:val="28"/>
-        </w:rPr>
-        <w:t>socket.close</w:t>
-      </w:r>
-      <w:proofErr w:type="gramEnd"/>
-      <w:r>
-        <w:rPr>
-          <w:rFonts w:ascii="Times New Roman" w:hAnsi="Times New Roman" w:cs="Times New Roman"/>
-          <w:sz w:val="28"/>
-          <w:szCs w:val="28"/>
-        </w:rPr>
-        <w:t>(</w:t>
-      </w:r>
-      <w:proofErr w:type="gramStart"/>
-      <w:r>
-        <w:rPr>
-          <w:rFonts w:ascii="Times New Roman" w:hAnsi="Times New Roman" w:cs="Times New Roman"/>
-          <w:sz w:val="28"/>
-          <w:szCs w:val="28"/>
-        </w:rPr>
-        <w:t>);</w:t>
-      </w:r>
-      <w:proofErr w:type="gramEnd"/>
+        <w:t xml:space="preserve">        if (socket != null &amp;&amp; !socket.isClosed()) socket.close();</w:t>
+      </w:r>
     </w:p>
     <w:p>
       <w:pPr>
@@ -10874,25 +10506,7 @@
           <w:sz w:val="28"/>
           <w:szCs w:val="28"/>
         </w:rPr>
-        <w:t xml:space="preserve">    private String </w:t>
-      </w:r>
-      <w:proofErr w:type="gramStart"/>
-      <w:r>
-        <w:rPr>
-          <w:rFonts w:ascii="Times New Roman" w:hAnsi="Times New Roman" w:cs="Times New Roman"/>
-          <w:sz w:val="28"/>
-          <w:szCs w:val="28"/>
-        </w:rPr>
-        <w:t>getIPAddress(</w:t>
-      </w:r>
-      <w:proofErr w:type="gramEnd"/>
-      <w:r>
-        <w:rPr>
-          <w:rFonts w:ascii="Times New Roman" w:hAnsi="Times New Roman" w:cs="Times New Roman"/>
-          <w:sz w:val="28"/>
-          <w:szCs w:val="28"/>
-        </w:rPr>
-        <w:t>) {</w:t>
+        <w:t xml:space="preserve">    private String getIPAddress() {</w:t>
       </w:r>
     </w:p>
     <w:p>
@@ -10912,54 +10526,8 @@
           <w:sz w:val="28"/>
           <w:szCs w:val="28"/>
         </w:rPr>
-        <w:t xml:space="preserve">        WifiManager wifiManager = (WifiManager) </w:t>
-      </w:r>
-      <w:proofErr w:type="gramStart"/>
-      <w:r>
-        <w:rPr>
-          <w:rFonts w:ascii="Times New Roman" w:hAnsi="Times New Roman" w:cs="Times New Roman"/>
-          <w:sz w:val="28"/>
-          <w:szCs w:val="28"/>
-        </w:rPr>
-        <w:t>context.getApplicationContext</w:t>
-      </w:r>
-      <w:proofErr w:type="gramEnd"/>
-      <w:r>
-        <w:rPr>
-          <w:rFonts w:ascii="Times New Roman" w:hAnsi="Times New Roman" w:cs="Times New Roman"/>
-          <w:sz w:val="28"/>
-          <w:szCs w:val="28"/>
-        </w:rPr>
-        <w:t>(</w:t>
-      </w:r>
-      <w:proofErr w:type="gramStart"/>
-      <w:r>
-        <w:rPr>
-          <w:rFonts w:ascii="Times New Roman" w:hAnsi="Times New Roman" w:cs="Times New Roman"/>
-          <w:sz w:val="28"/>
-          <w:szCs w:val="28"/>
-        </w:rPr>
-        <w:t>).getSystemService</w:t>
-      </w:r>
-      <w:proofErr w:type="gramEnd"/>
-      <w:r>
-        <w:rPr>
-          <w:rFonts w:ascii="Times New Roman" w:hAnsi="Times New Roman" w:cs="Times New Roman"/>
-          <w:sz w:val="28"/>
-          <w:szCs w:val="28"/>
-        </w:rPr>
-        <w:t>(Context.WIFI_SERVICE</w:t>
-      </w:r>
-      <w:proofErr w:type="gramStart"/>
-      <w:r>
-        <w:rPr>
-          <w:rFonts w:ascii="Times New Roman" w:hAnsi="Times New Roman" w:cs="Times New Roman"/>
-          <w:sz w:val="28"/>
-          <w:szCs w:val="28"/>
-        </w:rPr>
-        <w:t>);</w:t>
-      </w:r>
-      <w:proofErr w:type="gramEnd"/>
+        <w:t xml:space="preserve">        WifiManager wifiManager = (WifiManager) context.getApplicationContext().getSystemService(Context.WIFI_SERVICE);</w:t>
+      </w:r>
     </w:p>
     <w:p>
       <w:pPr>
@@ -10978,36 +10546,8 @@
           <w:sz w:val="28"/>
           <w:szCs w:val="28"/>
         </w:rPr>
-        <w:t xml:space="preserve">        if (</w:t>
-      </w:r>
-      <w:proofErr w:type="gramStart"/>
-      <w:r>
-        <w:rPr>
-          <w:rFonts w:ascii="Times New Roman" w:hAnsi="Times New Roman" w:cs="Times New Roman"/>
-          <w:sz w:val="28"/>
-          <w:szCs w:val="28"/>
-        </w:rPr>
-        <w:t>wifiManager !</w:t>
-      </w:r>
-      <w:proofErr w:type="gramEnd"/>
-      <w:r>
-        <w:rPr>
-          <w:rFonts w:ascii="Times New Roman" w:hAnsi="Times New Roman" w:cs="Times New Roman"/>
-          <w:sz w:val="28"/>
-          <w:szCs w:val="28"/>
-        </w:rPr>
-        <w:t xml:space="preserve">= </w:t>
-      </w:r>
-      <w:proofErr w:type="gramStart"/>
-      <w:r>
-        <w:rPr>
-          <w:rFonts w:ascii="Times New Roman" w:hAnsi="Times New Roman" w:cs="Times New Roman"/>
-          <w:sz w:val="28"/>
-          <w:szCs w:val="28"/>
-        </w:rPr>
-        <w:t>null) {</w:t>
-      </w:r>
-      <w:proofErr w:type="gramEnd"/>
+        <w:t xml:space="preserve">        if (wifiManager != null) {</w:t>
+      </w:r>
     </w:p>
     <w:p>
       <w:pPr>
@@ -11026,18 +10566,8 @@
           <w:sz w:val="28"/>
           <w:szCs w:val="28"/>
         </w:rPr>
-        <w:t xml:space="preserve">            WifiInfo wifiInfo = wifiManager.getConnectionInfo(</w:t>
-      </w:r>
-      <w:proofErr w:type="gramStart"/>
-      <w:r>
-        <w:rPr>
-          <w:rFonts w:ascii="Times New Roman" w:hAnsi="Times New Roman" w:cs="Times New Roman"/>
-          <w:sz w:val="28"/>
-          <w:szCs w:val="28"/>
-        </w:rPr>
-        <w:t>);</w:t>
-      </w:r>
-      <w:proofErr w:type="gramEnd"/>
+        <w:t xml:space="preserve">            WifiInfo wifiInfo = wifiManager.getConnectionInfo();</w:t>
+      </w:r>
     </w:p>
     <w:p>
       <w:pPr>
@@ -11056,18 +10586,8 @@
           <w:sz w:val="28"/>
           <w:szCs w:val="28"/>
         </w:rPr>
-        <w:t xml:space="preserve">            int ipAddress = wifiInfo.getIpAddress(</w:t>
-      </w:r>
-      <w:proofErr w:type="gramStart"/>
-      <w:r>
-        <w:rPr>
-          <w:rFonts w:ascii="Times New Roman" w:hAnsi="Times New Roman" w:cs="Times New Roman"/>
-          <w:sz w:val="28"/>
-          <w:szCs w:val="28"/>
-        </w:rPr>
-        <w:t>);</w:t>
-      </w:r>
-      <w:proofErr w:type="gramEnd"/>
+        <w:t xml:space="preserve">            int ipAddress = wifiInfo.getIpAddress();</w:t>
+      </w:r>
     </w:p>
     <w:p>
       <w:pPr>
@@ -11179,18 +10699,8 @@
           <w:sz w:val="28"/>
           <w:szCs w:val="28"/>
         </w:rPr>
-        <w:t xml:space="preserve">                    ((ipAddress &gt;&gt; 24) &amp; 0xFF</w:t>
-      </w:r>
-      <w:proofErr w:type="gramStart"/>
-      <w:r>
-        <w:rPr>
-          <w:rFonts w:ascii="Times New Roman" w:hAnsi="Times New Roman" w:cs="Times New Roman"/>
-          <w:sz w:val="28"/>
-          <w:szCs w:val="28"/>
-        </w:rPr>
-        <w:t>);</w:t>
-      </w:r>
-      <w:proofErr w:type="gramEnd"/>
+        <w:t xml:space="preserve">                    ((ipAddress &gt;&gt; 24) &amp; 0xFF);</w:t>
+      </w:r>
     </w:p>
     <w:p>
       <w:pPr>
@@ -11229,18 +10739,8 @@
           <w:sz w:val="28"/>
           <w:szCs w:val="28"/>
         </w:rPr>
-        <w:t xml:space="preserve">        return </w:t>
-      </w:r>
-      <w:proofErr w:type="gramStart"/>
-      <w:r>
-        <w:rPr>
-          <w:rFonts w:ascii="Times New Roman" w:hAnsi="Times New Roman" w:cs="Times New Roman"/>
-          <w:sz w:val="28"/>
-          <w:szCs w:val="28"/>
-        </w:rPr>
-        <w:t>null;</w:t>
-      </w:r>
-      <w:proofErr w:type="gramEnd"/>
+        <w:t xml:space="preserve">        return null;</w:t>
+      </w:r>
     </w:p>
     <w:p>
       <w:pPr>
@@ -11291,25 +10791,7 @@
           <w:sz w:val="28"/>
           <w:szCs w:val="28"/>
         </w:rPr>
-        <w:t xml:space="preserve">    private boolean </w:t>
-      </w:r>
-      <w:proofErr w:type="gramStart"/>
-      <w:r>
-        <w:rPr>
-          <w:rFonts w:ascii="Times New Roman" w:hAnsi="Times New Roman" w:cs="Times New Roman"/>
-          <w:sz w:val="28"/>
-          <w:szCs w:val="28"/>
-        </w:rPr>
-        <w:t>checkSenderMatch(</w:t>
-      </w:r>
-      <w:proofErr w:type="gramEnd"/>
-      <w:r>
-        <w:rPr>
-          <w:rFonts w:ascii="Times New Roman" w:hAnsi="Times New Roman" w:cs="Times New Roman"/>
-          <w:sz w:val="28"/>
-          <w:szCs w:val="28"/>
-        </w:rPr>
-        <w:t>String receivedMessage) {</w:t>
+        <w:t xml:space="preserve">    private boolean checkSenderMatch(String receivedMessage) {</w:t>
       </w:r>
     </w:p>
     <w:p>
@@ -11329,18 +10811,8 @@
           <w:sz w:val="28"/>
           <w:szCs w:val="28"/>
         </w:rPr>
-        <w:t xml:space="preserve">        String broadcastContent = "CS_BC_" + settingManager.getUsername(</w:t>
-      </w:r>
-      <w:proofErr w:type="gramStart"/>
-      <w:r>
-        <w:rPr>
-          <w:rFonts w:ascii="Times New Roman" w:hAnsi="Times New Roman" w:cs="Times New Roman"/>
-          <w:sz w:val="28"/>
-          <w:szCs w:val="28"/>
-        </w:rPr>
-        <w:t>);</w:t>
-      </w:r>
-      <w:proofErr w:type="gramEnd"/>
+        <w:t xml:space="preserve">        String broadcastContent = "CS_BC_" + settingManager.getUsername();</w:t>
+      </w:r>
     </w:p>
     <w:p>
       <w:pPr>
@@ -11359,18 +10831,8 @@
           <w:sz w:val="28"/>
           <w:szCs w:val="28"/>
         </w:rPr>
-        <w:t xml:space="preserve">        return receivedMessage.equals(broadcastContent</w:t>
-      </w:r>
-      <w:proofErr w:type="gramStart"/>
-      <w:r>
-        <w:rPr>
-          <w:rFonts w:ascii="Times New Roman" w:hAnsi="Times New Roman" w:cs="Times New Roman"/>
-          <w:sz w:val="28"/>
-          <w:szCs w:val="28"/>
-        </w:rPr>
-        <w:t>);</w:t>
-      </w:r>
-      <w:proofErr w:type="gramEnd"/>
+        <w:t xml:space="preserve">        return receivedMessage.equals(broadcastContent);</w:t>
+      </w:r>
     </w:p>
     <w:p>
       <w:pPr>
@@ -11421,18 +10883,8 @@
           <w:sz w:val="28"/>
           <w:szCs w:val="28"/>
         </w:rPr>
-        <w:t xml:space="preserve">    </w:t>
-      </w:r>
-      <w:proofErr w:type="gramStart"/>
-      <w:r>
-        <w:rPr>
-          <w:rFonts w:ascii="Times New Roman" w:hAnsi="Times New Roman" w:cs="Times New Roman"/>
-          <w:sz w:val="28"/>
-          <w:szCs w:val="28"/>
-        </w:rPr>
-        <w:t>@Override</w:t>
-      </w:r>
-      <w:proofErr w:type="gramEnd"/>
+        <w:t xml:space="preserve">    @Override</w:t>
+      </w:r>
     </w:p>
     <w:p>
       <w:pPr>
@@ -11451,25 +10903,7 @@
           <w:sz w:val="28"/>
           <w:szCs w:val="28"/>
         </w:rPr>
-        <w:t xml:space="preserve">    public void </w:t>
-      </w:r>
-      <w:proofErr w:type="gramStart"/>
-      <w:r>
-        <w:rPr>
-          <w:rFonts w:ascii="Times New Roman" w:hAnsi="Times New Roman" w:cs="Times New Roman"/>
-          <w:sz w:val="28"/>
-          <w:szCs w:val="28"/>
-        </w:rPr>
-        <w:t>run(</w:t>
-      </w:r>
-      <w:proofErr w:type="gramEnd"/>
-      <w:r>
-        <w:rPr>
-          <w:rFonts w:ascii="Times New Roman" w:hAnsi="Times New Roman" w:cs="Times New Roman"/>
-          <w:sz w:val="28"/>
-          <w:szCs w:val="28"/>
-        </w:rPr>
-        <w:t>) {</w:t>
+        <w:t xml:space="preserve">    public void run() {</w:t>
       </w:r>
     </w:p>
     <w:p>
@@ -11509,36 +10943,8 @@
           <w:sz w:val="28"/>
           <w:szCs w:val="28"/>
         </w:rPr>
-        <w:t xml:space="preserve">            socket = new </w:t>
-      </w:r>
-      <w:proofErr w:type="gramStart"/>
-      <w:r>
-        <w:rPr>
-          <w:rFonts w:ascii="Times New Roman" w:hAnsi="Times New Roman" w:cs="Times New Roman"/>
-          <w:sz w:val="28"/>
-          <w:szCs w:val="28"/>
-        </w:rPr>
-        <w:t>DatagramSocket(</w:t>
-      </w:r>
-      <w:proofErr w:type="gramEnd"/>
-      <w:r>
-        <w:rPr>
-          <w:rFonts w:ascii="Times New Roman" w:hAnsi="Times New Roman" w:cs="Times New Roman"/>
-          <w:sz w:val="28"/>
-          <w:szCs w:val="28"/>
-        </w:rPr>
-        <w:t>PORT</w:t>
-      </w:r>
-      <w:proofErr w:type="gramStart"/>
-      <w:r>
-        <w:rPr>
-          <w:rFonts w:ascii="Times New Roman" w:hAnsi="Times New Roman" w:cs="Times New Roman"/>
-          <w:sz w:val="28"/>
-          <w:szCs w:val="28"/>
-        </w:rPr>
-        <w:t>);</w:t>
-      </w:r>
-      <w:proofErr w:type="gramEnd"/>
+        <w:t xml:space="preserve">            socket = new DatagramSocket(PORT);</w:t>
+      </w:r>
     </w:p>
     <w:p>
       <w:pPr>
@@ -11557,54 +10963,8 @@
           <w:sz w:val="28"/>
           <w:szCs w:val="28"/>
         </w:rPr>
-        <w:t xml:space="preserve">            </w:t>
-      </w:r>
-      <w:proofErr w:type="gramStart"/>
-      <w:r>
-        <w:rPr>
-          <w:rFonts w:ascii="Times New Roman" w:hAnsi="Times New Roman" w:cs="Times New Roman"/>
-          <w:sz w:val="28"/>
-          <w:szCs w:val="28"/>
-        </w:rPr>
-        <w:t>byte[</w:t>
-      </w:r>
-      <w:proofErr w:type="gramEnd"/>
-      <w:r>
-        <w:rPr>
-          <w:rFonts w:ascii="Times New Roman" w:hAnsi="Times New Roman" w:cs="Times New Roman"/>
-          <w:sz w:val="28"/>
-          <w:szCs w:val="28"/>
-        </w:rPr>
-        <w:t xml:space="preserve">] buffer = new </w:t>
-      </w:r>
-      <w:proofErr w:type="gramStart"/>
-      <w:r>
-        <w:rPr>
-          <w:rFonts w:ascii="Times New Roman" w:hAnsi="Times New Roman" w:cs="Times New Roman"/>
-          <w:sz w:val="28"/>
-          <w:szCs w:val="28"/>
-        </w:rPr>
-        <w:t>byte[</w:t>
-      </w:r>
-      <w:proofErr w:type="gramEnd"/>
-      <w:r>
-        <w:rPr>
-          <w:rFonts w:ascii="Times New Roman" w:hAnsi="Times New Roman" w:cs="Times New Roman"/>
-          <w:sz w:val="28"/>
-          <w:szCs w:val="28"/>
-        </w:rPr>
-        <w:t>1024</w:t>
-      </w:r>
-      <w:proofErr w:type="gramStart"/>
-      <w:r>
-        <w:rPr>
-          <w:rFonts w:ascii="Times New Roman" w:hAnsi="Times New Roman" w:cs="Times New Roman"/>
-          <w:sz w:val="28"/>
-          <w:szCs w:val="28"/>
-        </w:rPr>
-        <w:t>];</w:t>
-      </w:r>
-      <w:proofErr w:type="gramEnd"/>
+        <w:t xml:space="preserve">            byte[] buffer = new byte[1024];</w:t>
+      </w:r>
     </w:p>
     <w:p>
       <w:pPr>
@@ -11635,18 +10995,8 @@
           <w:sz w:val="28"/>
           <w:szCs w:val="28"/>
         </w:rPr>
-        <w:t xml:space="preserve">            while (running</w:t>
-      </w:r>
-      <w:proofErr w:type="gramStart"/>
-      <w:r>
-        <w:rPr>
-          <w:rFonts w:ascii="Times New Roman" w:hAnsi="Times New Roman" w:cs="Times New Roman"/>
-          <w:sz w:val="28"/>
-          <w:szCs w:val="28"/>
-        </w:rPr>
-        <w:t>) {</w:t>
-      </w:r>
-      <w:proofErr w:type="gramEnd"/>
+        <w:t xml:space="preserve">            while (running) {</w:t>
+      </w:r>
     </w:p>
     <w:p>
       <w:pPr>
@@ -11665,36 +11015,8 @@
           <w:sz w:val="28"/>
           <w:szCs w:val="28"/>
         </w:rPr>
-        <w:t xml:space="preserve">                DatagramPacket packet = new </w:t>
-      </w:r>
-      <w:proofErr w:type="gramStart"/>
-      <w:r>
-        <w:rPr>
-          <w:rFonts w:ascii="Times New Roman" w:hAnsi="Times New Roman" w:cs="Times New Roman"/>
-          <w:sz w:val="28"/>
-          <w:szCs w:val="28"/>
-        </w:rPr>
-        <w:t>DatagramPacket(</w:t>
-      </w:r>
-      <w:proofErr w:type="gramEnd"/>
-      <w:r>
-        <w:rPr>
-          <w:rFonts w:ascii="Times New Roman" w:hAnsi="Times New Roman" w:cs="Times New Roman"/>
-          <w:sz w:val="28"/>
-          <w:szCs w:val="28"/>
-        </w:rPr>
-        <w:t xml:space="preserve">buffer, </w:t>
-      </w:r>
-      <w:proofErr w:type="gramStart"/>
-      <w:r>
-        <w:rPr>
-          <w:rFonts w:ascii="Times New Roman" w:hAnsi="Times New Roman" w:cs="Times New Roman"/>
-          <w:sz w:val="28"/>
-          <w:szCs w:val="28"/>
-        </w:rPr>
-        <w:t>buffer.length);</w:t>
-      </w:r>
-      <w:proofErr w:type="gramEnd"/>
+        <w:t xml:space="preserve">                DatagramPacket packet = new DatagramPacket(buffer, buffer.length);</w:t>
+      </w:r>
     </w:p>
     <w:p>
       <w:pPr>
@@ -11713,36 +11035,8 @@
           <w:sz w:val="28"/>
           <w:szCs w:val="28"/>
         </w:rPr>
-        <w:t xml:space="preserve">                </w:t>
-      </w:r>
-      <w:proofErr w:type="gramStart"/>
-      <w:r>
-        <w:rPr>
-          <w:rFonts w:ascii="Times New Roman" w:hAnsi="Times New Roman" w:cs="Times New Roman"/>
-          <w:sz w:val="28"/>
-          <w:szCs w:val="28"/>
-        </w:rPr>
-        <w:t>socket.receive</w:t>
-      </w:r>
-      <w:proofErr w:type="gramEnd"/>
-      <w:r>
-        <w:rPr>
-          <w:rFonts w:ascii="Times New Roman" w:hAnsi="Times New Roman" w:cs="Times New Roman"/>
-          <w:sz w:val="28"/>
-          <w:szCs w:val="28"/>
-        </w:rPr>
-        <w:t>(packet</w:t>
-      </w:r>
-      <w:proofErr w:type="gramStart"/>
-      <w:r>
-        <w:rPr>
-          <w:rFonts w:ascii="Times New Roman" w:hAnsi="Times New Roman" w:cs="Times New Roman"/>
-          <w:sz w:val="28"/>
-          <w:szCs w:val="28"/>
-        </w:rPr>
-        <w:t>);</w:t>
-      </w:r>
-      <w:proofErr w:type="gramEnd"/>
+        <w:t xml:space="preserve">                socket.receive(packet);</w:t>
+      </w:r>
     </w:p>
     <w:p>
       <w:pPr>
@@ -11773,72 +11067,8 @@
           <w:sz w:val="28"/>
           <w:szCs w:val="28"/>
         </w:rPr>
-        <w:t xml:space="preserve">                String </w:t>
-      </w:r>
-      <w:proofErr w:type="gramStart"/>
-      <w:r>
-        <w:rPr>
-          <w:rFonts w:ascii="Times New Roman" w:hAnsi="Times New Roman" w:cs="Times New Roman"/>
-          <w:sz w:val="28"/>
-          <w:szCs w:val="28"/>
-        </w:rPr>
-        <w:t>receivedMessage</w:t>
-      </w:r>
-      <w:proofErr w:type="gramEnd"/>
-      <w:r>
-        <w:rPr>
-          <w:rFonts w:ascii="Times New Roman" w:hAnsi="Times New Roman" w:cs="Times New Roman"/>
-          <w:sz w:val="28"/>
-          <w:szCs w:val="28"/>
-        </w:rPr>
-        <w:t xml:space="preserve"> = new String(</w:t>
-      </w:r>
-      <w:proofErr w:type="gramStart"/>
-      <w:r>
-        <w:rPr>
-          <w:rFonts w:ascii="Times New Roman" w:hAnsi="Times New Roman" w:cs="Times New Roman"/>
-          <w:sz w:val="28"/>
-          <w:szCs w:val="28"/>
-        </w:rPr>
-        <w:t>packet.getData</w:t>
-      </w:r>
-      <w:proofErr w:type="gramEnd"/>
-      <w:r>
-        <w:rPr>
-          <w:rFonts w:ascii="Times New Roman" w:hAnsi="Times New Roman" w:cs="Times New Roman"/>
-          <w:sz w:val="28"/>
-          <w:szCs w:val="28"/>
-        </w:rPr>
-        <w:t xml:space="preserve">(), 0, </w:t>
-      </w:r>
-      <w:proofErr w:type="gramStart"/>
-      <w:r>
-        <w:rPr>
-          <w:rFonts w:ascii="Times New Roman" w:hAnsi="Times New Roman" w:cs="Times New Roman"/>
-          <w:sz w:val="28"/>
-          <w:szCs w:val="28"/>
-        </w:rPr>
-        <w:t>packet.getLength</w:t>
-      </w:r>
-      <w:proofErr w:type="gramEnd"/>
-      <w:r>
-        <w:rPr>
-          <w:rFonts w:ascii="Times New Roman" w:hAnsi="Times New Roman" w:cs="Times New Roman"/>
-          <w:sz w:val="28"/>
-          <w:szCs w:val="28"/>
-        </w:rPr>
-        <w:t>()</w:t>
-      </w:r>
-      <w:proofErr w:type="gramStart"/>
-      <w:r>
-        <w:rPr>
-          <w:rFonts w:ascii="Times New Roman" w:hAnsi="Times New Roman" w:cs="Times New Roman"/>
-          <w:sz w:val="28"/>
-          <w:szCs w:val="28"/>
-        </w:rPr>
-        <w:t>);</w:t>
-      </w:r>
-      <w:proofErr w:type="gramEnd"/>
+        <w:t xml:space="preserve">                String receivedMessage = new String(packet.getData(), 0, packet.getLength());</w:t>
+      </w:r>
     </w:p>
     <w:p>
       <w:pPr>
@@ -11857,36 +11087,8 @@
           <w:sz w:val="28"/>
           <w:szCs w:val="28"/>
         </w:rPr>
-        <w:t xml:space="preserve">                InetAddress senderAddress = </w:t>
-      </w:r>
-      <w:proofErr w:type="gramStart"/>
-      <w:r>
-        <w:rPr>
-          <w:rFonts w:ascii="Times New Roman" w:hAnsi="Times New Roman" w:cs="Times New Roman"/>
-          <w:sz w:val="28"/>
-          <w:szCs w:val="28"/>
-        </w:rPr>
-        <w:t>packet.getAddress</w:t>
-      </w:r>
-      <w:proofErr w:type="gramEnd"/>
-      <w:r>
-        <w:rPr>
-          <w:rFonts w:ascii="Times New Roman" w:hAnsi="Times New Roman" w:cs="Times New Roman"/>
-          <w:sz w:val="28"/>
-          <w:szCs w:val="28"/>
-        </w:rPr>
-        <w:t>(</w:t>
-      </w:r>
-      <w:proofErr w:type="gramStart"/>
-      <w:r>
-        <w:rPr>
-          <w:rFonts w:ascii="Times New Roman" w:hAnsi="Times New Roman" w:cs="Times New Roman"/>
-          <w:sz w:val="28"/>
-          <w:szCs w:val="28"/>
-        </w:rPr>
-        <w:t>);</w:t>
-      </w:r>
-      <w:proofErr w:type="gramEnd"/>
+        <w:t xml:space="preserve">                InetAddress senderAddress = packet.getAddress();</w:t>
+      </w:r>
     </w:p>
     <w:p>
       <w:pPr>
@@ -11918,54 +11120,8 @@
           <w:szCs w:val="28"/>
         </w:rPr>
         <w:lastRenderedPageBreak/>
-        <w:t xml:space="preserve">                if (checkSenderMatch(receivedMessage) &amp;</w:t>
-      </w:r>
-      <w:proofErr w:type="gramStart"/>
-      <w:r>
-        <w:rPr>
-          <w:rFonts w:ascii="Times New Roman" w:hAnsi="Times New Roman" w:cs="Times New Roman"/>
-          <w:sz w:val="28"/>
-          <w:szCs w:val="28"/>
-        </w:rPr>
-        <w:t>&amp; !</w:t>
-      </w:r>
-      <w:proofErr w:type="gramEnd"/>
-      <w:r>
-        <w:rPr>
-          <w:rFonts w:ascii="Times New Roman" w:hAnsi="Times New Roman" w:cs="Times New Roman"/>
-          <w:sz w:val="28"/>
-          <w:szCs w:val="28"/>
-        </w:rPr>
-        <w:t xml:space="preserve">Objects.equals(senderAddress.getHostAddress(), </w:t>
-      </w:r>
-      <w:proofErr w:type="gramStart"/>
-      <w:r>
-        <w:rPr>
-          <w:rFonts w:ascii="Times New Roman" w:hAnsi="Times New Roman" w:cs="Times New Roman"/>
-          <w:sz w:val="28"/>
-          <w:szCs w:val="28"/>
-        </w:rPr>
-        <w:t>getIPAddress(</w:t>
-      </w:r>
-      <w:proofErr w:type="gramEnd"/>
-      <w:r>
-        <w:rPr>
-          <w:rFonts w:ascii="Times New Roman" w:hAnsi="Times New Roman" w:cs="Times New Roman"/>
-          <w:sz w:val="28"/>
-          <w:szCs w:val="28"/>
-        </w:rPr>
-        <w:t>))</w:t>
-      </w:r>
-      <w:proofErr w:type="gramStart"/>
-      <w:r>
-        <w:rPr>
-          <w:rFonts w:ascii="Times New Roman" w:hAnsi="Times New Roman" w:cs="Times New Roman"/>
-          <w:sz w:val="28"/>
-          <w:szCs w:val="28"/>
-        </w:rPr>
-        <w:t>) {</w:t>
-      </w:r>
-      <w:proofErr w:type="gramEnd"/>
+        <w:t xml:space="preserve">                if (checkSenderMatch(receivedMessage) &amp;&amp; !Objects.equals(senderAddress.getHostAddress(), getIPAddress())) {</w:t>
+      </w:r>
     </w:p>
     <w:p>
       <w:pPr>
@@ -11984,36 +11140,8 @@
           <w:sz w:val="28"/>
           <w:szCs w:val="28"/>
         </w:rPr>
-        <w:t xml:space="preserve">                    </w:t>
-      </w:r>
-      <w:proofErr w:type="gramStart"/>
-      <w:r>
-        <w:rPr>
-          <w:rFonts w:ascii="Times New Roman" w:hAnsi="Times New Roman" w:cs="Times New Roman"/>
-          <w:sz w:val="28"/>
-          <w:szCs w:val="28"/>
-        </w:rPr>
-        <w:t>log(</w:t>
-      </w:r>
-      <w:proofErr w:type="gramEnd"/>
-      <w:r>
-        <w:rPr>
-          <w:rFonts w:ascii="Times New Roman" w:hAnsi="Times New Roman" w:cs="Times New Roman"/>
-          <w:sz w:val="28"/>
-          <w:szCs w:val="28"/>
-        </w:rPr>
-        <w:t>"Received: " + receivedMessage + " from " + senderAddress.getHostAddress(), 0</w:t>
-      </w:r>
-      <w:proofErr w:type="gramStart"/>
-      <w:r>
-        <w:rPr>
-          <w:rFonts w:ascii="Times New Roman" w:hAnsi="Times New Roman" w:cs="Times New Roman"/>
-          <w:sz w:val="28"/>
-          <w:szCs w:val="28"/>
-        </w:rPr>
-        <w:t>);</w:t>
-      </w:r>
-      <w:proofErr w:type="gramEnd"/>
+        <w:t xml:space="preserve">                    log("Received: " + receivedMessage + " from " + senderAddress.getHostAddress(), 0);</w:t>
+      </w:r>
     </w:p>
     <w:p>
       <w:pPr>
@@ -12032,18 +11160,8 @@
           <w:sz w:val="28"/>
           <w:szCs w:val="28"/>
         </w:rPr>
-        <w:t xml:space="preserve">                    Communication communication = new Communication(context</w:t>
-      </w:r>
-      <w:proofErr w:type="gramStart"/>
-      <w:r>
-        <w:rPr>
-          <w:rFonts w:ascii="Times New Roman" w:hAnsi="Times New Roman" w:cs="Times New Roman"/>
-          <w:sz w:val="28"/>
-          <w:szCs w:val="28"/>
-        </w:rPr>
-        <w:t>);</w:t>
-      </w:r>
-      <w:proofErr w:type="gramEnd"/>
+        <w:t xml:space="preserve">                    Communication communication = new Communication(context);</w:t>
+      </w:r>
     </w:p>
     <w:p>
       <w:pPr>
@@ -12062,36 +11180,8 @@
           <w:sz w:val="28"/>
           <w:szCs w:val="28"/>
         </w:rPr>
-        <w:t xml:space="preserve">                    </w:t>
-      </w:r>
-      <w:proofErr w:type="gramStart"/>
-      <w:r>
-        <w:rPr>
-          <w:rFonts w:ascii="Times New Roman" w:hAnsi="Times New Roman" w:cs="Times New Roman"/>
-          <w:sz w:val="28"/>
-          <w:szCs w:val="28"/>
-        </w:rPr>
-        <w:t>communication.sendSyncRequest</w:t>
-      </w:r>
-      <w:proofErr w:type="gramEnd"/>
-      <w:r>
-        <w:rPr>
-          <w:rFonts w:ascii="Times New Roman" w:hAnsi="Times New Roman" w:cs="Times New Roman"/>
-          <w:sz w:val="28"/>
-          <w:szCs w:val="28"/>
-        </w:rPr>
-        <w:t>(senderAddress</w:t>
-      </w:r>
-      <w:proofErr w:type="gramStart"/>
-      <w:r>
-        <w:rPr>
-          <w:rFonts w:ascii="Times New Roman" w:hAnsi="Times New Roman" w:cs="Times New Roman"/>
-          <w:sz w:val="28"/>
-          <w:szCs w:val="28"/>
-        </w:rPr>
-        <w:t>);</w:t>
-      </w:r>
-      <w:proofErr w:type="gramEnd"/>
+        <w:t xml:space="preserve">                    communication.sendSyncRequest(senderAddress);</w:t>
+      </w:r>
     </w:p>
     <w:p>
       <w:pPr>
@@ -12162,54 +11252,8 @@
           <w:sz w:val="28"/>
           <w:szCs w:val="28"/>
         </w:rPr>
-        <w:t xml:space="preserve">            if (</w:t>
-      </w:r>
-      <w:proofErr w:type="gramStart"/>
-      <w:r>
-        <w:rPr>
-          <w:rFonts w:ascii="Times New Roman" w:hAnsi="Times New Roman" w:cs="Times New Roman"/>
-          <w:sz w:val="28"/>
-          <w:szCs w:val="28"/>
-        </w:rPr>
-        <w:t>socket !</w:t>
-      </w:r>
-      <w:proofErr w:type="gramEnd"/>
-      <w:r>
-        <w:rPr>
-          <w:rFonts w:ascii="Times New Roman" w:hAnsi="Times New Roman" w:cs="Times New Roman"/>
-          <w:sz w:val="28"/>
-          <w:szCs w:val="28"/>
-        </w:rPr>
-        <w:t xml:space="preserve">= null) </w:t>
-      </w:r>
-      <w:proofErr w:type="gramStart"/>
-      <w:r>
-        <w:rPr>
-          <w:rFonts w:ascii="Times New Roman" w:hAnsi="Times New Roman" w:cs="Times New Roman"/>
-          <w:sz w:val="28"/>
-          <w:szCs w:val="28"/>
-        </w:rPr>
-        <w:t>socket.close</w:t>
-      </w:r>
-      <w:proofErr w:type="gramEnd"/>
-      <w:r>
-        <w:rPr>
-          <w:rFonts w:ascii="Times New Roman" w:hAnsi="Times New Roman" w:cs="Times New Roman"/>
-          <w:sz w:val="28"/>
-          <w:szCs w:val="28"/>
-        </w:rPr>
-        <w:t>(</w:t>
-      </w:r>
-      <w:proofErr w:type="gramStart"/>
-      <w:r>
-        <w:rPr>
-          <w:rFonts w:ascii="Times New Roman" w:hAnsi="Times New Roman" w:cs="Times New Roman"/>
-          <w:sz w:val="28"/>
-          <w:szCs w:val="28"/>
-        </w:rPr>
-        <w:t>);</w:t>
-      </w:r>
-      <w:proofErr w:type="gramEnd"/>
+        <w:t xml:space="preserve">            if (socket != null) socket.close();</w:t>
+      </w:r>
     </w:p>
     <w:p>
       <w:pPr>
@@ -12228,18 +11272,8 @@
           <w:sz w:val="28"/>
           <w:szCs w:val="28"/>
         </w:rPr>
-        <w:t xml:space="preserve">        } catch (Exception </w:t>
-      </w:r>
-      <w:proofErr w:type="gramStart"/>
-      <w:r>
-        <w:rPr>
-          <w:rFonts w:ascii="Times New Roman" w:hAnsi="Times New Roman" w:cs="Times New Roman"/>
-          <w:sz w:val="28"/>
-          <w:szCs w:val="28"/>
-        </w:rPr>
-        <w:t>e) {</w:t>
-      </w:r>
-      <w:proofErr w:type="gramEnd"/>
+        <w:t xml:space="preserve">        } catch (Exception e) {</w:t>
+      </w:r>
     </w:p>
     <w:p>
       <w:pPr>
@@ -12258,36 +11292,8 @@
           <w:sz w:val="28"/>
           <w:szCs w:val="28"/>
         </w:rPr>
-        <w:t xml:space="preserve">            log(</w:t>
-      </w:r>
-      <w:proofErr w:type="gramStart"/>
-      <w:r>
-        <w:rPr>
-          <w:rFonts w:ascii="Times New Roman" w:hAnsi="Times New Roman" w:cs="Times New Roman"/>
-          <w:sz w:val="28"/>
-          <w:szCs w:val="28"/>
-        </w:rPr>
-        <w:t>e.getMessage</w:t>
-      </w:r>
-      <w:proofErr w:type="gramEnd"/>
-      <w:r>
-        <w:rPr>
-          <w:rFonts w:ascii="Times New Roman" w:hAnsi="Times New Roman" w:cs="Times New Roman"/>
-          <w:sz w:val="28"/>
-          <w:szCs w:val="28"/>
-        </w:rPr>
-        <w:t>(), 2</w:t>
-      </w:r>
-      <w:proofErr w:type="gramStart"/>
-      <w:r>
-        <w:rPr>
-          <w:rFonts w:ascii="Times New Roman" w:hAnsi="Times New Roman" w:cs="Times New Roman"/>
-          <w:sz w:val="28"/>
-          <w:szCs w:val="28"/>
-        </w:rPr>
-        <w:t>);</w:t>
-      </w:r>
-      <w:proofErr w:type="gramEnd"/>
+        <w:t xml:space="preserve">            log(e.getMessage(), 2);</w:t>
+      </w:r>
     </w:p>
     <w:p>
       <w:pPr>
@@ -12306,18 +11312,8 @@
           <w:sz w:val="28"/>
           <w:szCs w:val="28"/>
         </w:rPr>
-        <w:t xml:space="preserve">            </w:t>
-      </w:r>
-      <w:proofErr w:type="gramStart"/>
-      <w:r>
-        <w:rPr>
-          <w:rFonts w:ascii="Times New Roman" w:hAnsi="Times New Roman" w:cs="Times New Roman"/>
-          <w:sz w:val="28"/>
-          <w:szCs w:val="28"/>
-        </w:rPr>
-        <w:t>stopListening();</w:t>
-      </w:r>
-      <w:proofErr w:type="gramEnd"/>
+        <w:t xml:space="preserve">            stopListening();</w:t>
+      </w:r>
     </w:p>
     <w:p>
       <w:pPr>
@@ -12356,36 +11352,8 @@
           <w:sz w:val="28"/>
           <w:szCs w:val="28"/>
         </w:rPr>
-        <w:t xml:space="preserve">        </w:t>
-      </w:r>
-      <w:proofErr w:type="gramStart"/>
-      <w:r>
-        <w:rPr>
-          <w:rFonts w:ascii="Times New Roman" w:hAnsi="Times New Roman" w:cs="Times New Roman"/>
-          <w:sz w:val="28"/>
-          <w:szCs w:val="28"/>
-        </w:rPr>
-        <w:t>log(</w:t>
-      </w:r>
-      <w:proofErr w:type="gramEnd"/>
-      <w:r>
-        <w:rPr>
-          <w:rFonts w:ascii="Times New Roman" w:hAnsi="Times New Roman" w:cs="Times New Roman"/>
-          <w:sz w:val="28"/>
-          <w:szCs w:val="28"/>
-        </w:rPr>
-        <w:t>"Thread stopped!", 0</w:t>
-      </w:r>
-      <w:proofErr w:type="gramStart"/>
-      <w:r>
-        <w:rPr>
-          <w:rFonts w:ascii="Times New Roman" w:hAnsi="Times New Roman" w:cs="Times New Roman"/>
-          <w:sz w:val="28"/>
-          <w:szCs w:val="28"/>
-        </w:rPr>
-        <w:t>);</w:t>
-      </w:r>
-      <w:proofErr w:type="gramEnd"/>
+        <w:t xml:space="preserve">        log("Thread stopped!", 0);</w:t>
+      </w:r>
     </w:p>
     <w:p>
       <w:pPr>
@@ -12436,18 +11404,8 @@
           <w:sz w:val="28"/>
           <w:szCs w:val="28"/>
         </w:rPr>
-        <w:t xml:space="preserve">    </w:t>
-      </w:r>
-      <w:proofErr w:type="gramStart"/>
-      <w:r>
-        <w:rPr>
-          <w:rFonts w:ascii="Times New Roman" w:hAnsi="Times New Roman" w:cs="Times New Roman"/>
-          <w:sz w:val="28"/>
-          <w:szCs w:val="28"/>
-        </w:rPr>
-        <w:t>@Override</w:t>
-      </w:r>
-      <w:proofErr w:type="gramEnd"/>
+        <w:t xml:space="preserve">    @Override</w:t>
+      </w:r>
     </w:p>
     <w:p>
       <w:pPr>
@@ -12466,25 +11424,7 @@
           <w:sz w:val="28"/>
           <w:szCs w:val="28"/>
         </w:rPr>
-        <w:t xml:space="preserve">    public void </w:t>
-      </w:r>
-      <w:proofErr w:type="gramStart"/>
-      <w:r>
-        <w:rPr>
-          <w:rFonts w:ascii="Times New Roman" w:hAnsi="Times New Roman" w:cs="Times New Roman"/>
-          <w:sz w:val="28"/>
-          <w:szCs w:val="28"/>
-        </w:rPr>
-        <w:t>interrupt(</w:t>
-      </w:r>
-      <w:proofErr w:type="gramEnd"/>
-      <w:r>
-        <w:rPr>
-          <w:rFonts w:ascii="Times New Roman" w:hAnsi="Times New Roman" w:cs="Times New Roman"/>
-          <w:sz w:val="28"/>
-          <w:szCs w:val="28"/>
-        </w:rPr>
-        <w:t>) {</w:t>
+        <w:t xml:space="preserve">    public void interrupt() {</w:t>
       </w:r>
     </w:p>
     <w:p>
@@ -12504,36 +11444,8 @@
           <w:sz w:val="28"/>
           <w:szCs w:val="28"/>
         </w:rPr>
-        <w:t xml:space="preserve">        </w:t>
-      </w:r>
-      <w:proofErr w:type="gramStart"/>
-      <w:r>
-        <w:rPr>
-          <w:rFonts w:ascii="Times New Roman" w:hAnsi="Times New Roman" w:cs="Times New Roman"/>
-          <w:sz w:val="28"/>
-          <w:szCs w:val="28"/>
-        </w:rPr>
-        <w:t>super.interrupt</w:t>
-      </w:r>
-      <w:proofErr w:type="gramEnd"/>
-      <w:r>
-        <w:rPr>
-          <w:rFonts w:ascii="Times New Roman" w:hAnsi="Times New Roman" w:cs="Times New Roman"/>
-          <w:sz w:val="28"/>
-          <w:szCs w:val="28"/>
-        </w:rPr>
-        <w:t>(</w:t>
-      </w:r>
-      <w:proofErr w:type="gramStart"/>
-      <w:r>
-        <w:rPr>
-          <w:rFonts w:ascii="Times New Roman" w:hAnsi="Times New Roman" w:cs="Times New Roman"/>
-          <w:sz w:val="28"/>
-          <w:szCs w:val="28"/>
-        </w:rPr>
-        <w:t>);</w:t>
-      </w:r>
-      <w:proofErr w:type="gramEnd"/>
+        <w:t xml:space="preserve">        super.interrupt();</w:t>
+      </w:r>
     </w:p>
     <w:p>
       <w:pPr>
@@ -12552,36 +11464,8 @@
           <w:sz w:val="28"/>
           <w:szCs w:val="28"/>
         </w:rPr>
-        <w:t xml:space="preserve">        </w:t>
-      </w:r>
-      <w:proofErr w:type="gramStart"/>
-      <w:r>
-        <w:rPr>
-          <w:rFonts w:ascii="Times New Roman" w:hAnsi="Times New Roman" w:cs="Times New Roman"/>
-          <w:sz w:val="28"/>
-          <w:szCs w:val="28"/>
-        </w:rPr>
-        <w:t>log(</w:t>
-      </w:r>
-      <w:proofErr w:type="gramEnd"/>
-      <w:r>
-        <w:rPr>
-          <w:rFonts w:ascii="Times New Roman" w:hAnsi="Times New Roman" w:cs="Times New Roman"/>
-          <w:sz w:val="28"/>
-          <w:szCs w:val="28"/>
-        </w:rPr>
-        <w:t>"Thread interrupt!", 0</w:t>
-      </w:r>
-      <w:proofErr w:type="gramStart"/>
-      <w:r>
-        <w:rPr>
-          <w:rFonts w:ascii="Times New Roman" w:hAnsi="Times New Roman" w:cs="Times New Roman"/>
-          <w:sz w:val="28"/>
-          <w:szCs w:val="28"/>
-        </w:rPr>
-        <w:t>);</w:t>
-      </w:r>
-      <w:proofErr w:type="gramEnd"/>
+        <w:t xml:space="preserve">        log("Thread interrupt!", 0);</w:t>
+      </w:r>
     </w:p>
     <w:p>
       <w:pPr>
@@ -12600,18 +11484,8 @@
           <w:sz w:val="28"/>
           <w:szCs w:val="28"/>
         </w:rPr>
-        <w:t xml:space="preserve">        </w:t>
-      </w:r>
-      <w:proofErr w:type="gramStart"/>
-      <w:r>
-        <w:rPr>
-          <w:rFonts w:ascii="Times New Roman" w:hAnsi="Times New Roman" w:cs="Times New Roman"/>
-          <w:sz w:val="28"/>
-          <w:szCs w:val="28"/>
-        </w:rPr>
-        <w:t>stopListening();</w:t>
-      </w:r>
-      <w:proofErr w:type="gramEnd"/>
+        <w:t xml:space="preserve">        stopListening();</w:t>
+      </w:r>
     </w:p>
     <w:p>
       <w:pPr>
@@ -12681,7 +11555,7 @@
     </w:p>
     <w:p>
       <w:pPr>
-        <w:spacing w:after="160" w:line="278" w:lineRule="auto"/>
+        <w:spacing w:after="160" w:line="360" w:lineRule="auto"/>
         <w:rPr>
           <w:rFonts w:eastAsiaTheme="minorHAnsi"/>
           <w:b/>
@@ -14593,6 +13467,7 @@
           <w:color w:val="auto"/>
         </w:rPr>
       </w:pPr>
+      <w:bookmarkStart w:id="33" w:name="_Toc196552847"/>
       <w:r>
         <w:rPr>
           <w:rFonts w:ascii="Times New Roman" w:hAnsi="Times New Roman" w:cs="Times New Roman"/>
@@ -14621,6 +13496,7 @@
         </w:rPr>
         <w:t>Windows</w:t>
       </w:r>
+      <w:bookmarkEnd w:id="33"/>
     </w:p>
     <w:p>
       <w:pPr>
@@ -14657,104 +13533,110 @@
           <w:sz w:val="28"/>
           <w:szCs w:val="28"/>
         </w:rPr>
-        <w:t xml:space="preserve"> (BroadcastHandler.</w:t>
-      </w:r>
-      <w:r>
-        <w:rPr>
-          <w:rFonts w:ascii="Times New Roman" w:hAnsi="Times New Roman" w:cs="Times New Roman"/>
-          <w:b/>
-          <w:bCs/>
-          <w:sz w:val="28"/>
-          <w:szCs w:val="28"/>
-        </w:rPr>
-        <w:t>vb</w:t>
-      </w:r>
-      <w:r>
-        <w:rPr>
-          <w:rFonts w:ascii="Times New Roman" w:hAnsi="Times New Roman" w:cs="Times New Roman"/>
-          <w:b/>
-          <w:bCs/>
-          <w:sz w:val="28"/>
-          <w:szCs w:val="28"/>
-        </w:rPr>
-        <w:t>)</w:t>
-      </w:r>
-    </w:p>
-    <w:p>
+        <w:t xml:space="preserve"> (BroadcastHandler.vb)</w:t>
+      </w:r>
+    </w:p>
+    <w:p>
+      <w:pPr>
+        <w:spacing w:line="360" w:lineRule="auto"/>
+      </w:pPr>
       <w:r>
         <w:t>Imports System.Net</w:t>
       </w:r>
     </w:p>
     <w:p>
+      <w:pPr>
+        <w:spacing w:line="360" w:lineRule="auto"/>
+      </w:pPr>
       <w:r>
         <w:t>Imports System.Net.Sockets</w:t>
       </w:r>
     </w:p>
     <w:p>
+      <w:pPr>
+        <w:spacing w:line="360" w:lineRule="auto"/>
+      </w:pPr>
       <w:r>
         <w:t>Imports System.Text</w:t>
       </w:r>
     </w:p>
     <w:p>
+      <w:pPr>
+        <w:spacing w:line="360" w:lineRule="auto"/>
+      </w:pPr>
       <w:r>
         <w:t>Imports System.Threading</w:t>
       </w:r>
     </w:p>
-    <w:p/>
-    <w:p>
+    <w:p>
+      <w:pPr>
+        <w:spacing w:line="360" w:lineRule="auto"/>
+      </w:pPr>
+    </w:p>
+    <w:p>
+      <w:pPr>
+        <w:spacing w:line="360" w:lineRule="auto"/>
+      </w:pPr>
       <w:r>
         <w:t>Public Class BroadcastHandler</w:t>
       </w:r>
     </w:p>
     <w:p>
+      <w:pPr>
+        <w:spacing w:line="360" w:lineRule="auto"/>
+      </w:pPr>
       <w:r>
         <w:tab/>
-        <w:t xml:space="preserve">Private </w:t>
-      </w:r>
-      <w:proofErr w:type="gramStart"/>
-      <w:r>
-        <w:t>broadcastListening</w:t>
-      </w:r>
-      <w:proofErr w:type="gramEnd"/>
-      <w:r>
-        <w:t xml:space="preserve"> As Thread</w:t>
-      </w:r>
-    </w:p>
-    <w:p>
+        <w:t>Private broadcastListening As Thread</w:t>
+      </w:r>
+    </w:p>
+    <w:p>
+      <w:pPr>
+        <w:spacing w:line="360" w:lineRule="auto"/>
+      </w:pPr>
       <w:r>
         <w:tab/>
         <w:t>Private listener As UdpClient</w:t>
       </w:r>
     </w:p>
     <w:p>
+      <w:pPr>
+        <w:spacing w:line="360" w:lineRule="auto"/>
+      </w:pPr>
       <w:r>
         <w:tab/>
         <w:t>Private running = False</w:t>
       </w:r>
     </w:p>
     <w:p>
+      <w:pPr>
+        <w:spacing w:line="360" w:lineRule="auto"/>
+      </w:pPr>
       <w:r>
         <w:tab/>
         <w:t>Private UDP_PORT = 7070</w:t>
       </w:r>
     </w:p>
-    <w:p/>
-    <w:p>
+    <w:p>
+      <w:pPr>
+        <w:spacing w:line="360" w:lineRule="auto"/>
+      </w:pPr>
+    </w:p>
+    <w:p>
+      <w:pPr>
+        <w:spacing w:line="360" w:lineRule="auto"/>
+      </w:pPr>
       <w:r>
         <w:tab/>
-        <w:t xml:space="preserve">Public Sub </w:t>
-      </w:r>
-      <w:proofErr w:type="gramStart"/>
-      <w:r>
-        <w:t>startListening(</w:t>
-      </w:r>
-      <w:proofErr w:type="gramEnd"/>
-      <w:r>
-        <w:t>)</w:t>
-      </w:r>
-    </w:p>
-    <w:p>
-      <w:r>
+        <w:t>Public Sub startListening()</w:t>
+      </w:r>
+    </w:p>
+    <w:p>
+      <w:pPr>
+        <w:spacing w:line="360" w:lineRule="auto"/>
+      </w:pPr>
+      <w:r>
+        <w:lastRenderedPageBreak/>
         <w:tab/>
       </w:r>
       <w:r>
@@ -14763,48 +13645,33 @@
       </w:r>
     </w:p>
     <w:p>
+      <w:pPr>
+        <w:spacing w:line="360" w:lineRule="auto"/>
+      </w:pPr>
       <w:r>
         <w:tab/>
       </w:r>
       <w:r>
         <w:tab/>
-        <w:t xml:space="preserve">listener = New </w:t>
-      </w:r>
-      <w:proofErr w:type="gramStart"/>
-      <w:r>
-        <w:t>UdpClient(</w:t>
-      </w:r>
-      <w:proofErr w:type="gramEnd"/>
-      <w:r>
-        <w:t xml:space="preserve">New </w:t>
-      </w:r>
-      <w:proofErr w:type="gramStart"/>
-      <w:r>
-        <w:t>IPEndPoint(</w:t>
-      </w:r>
-      <w:proofErr w:type="gramEnd"/>
-      <w:r>
-        <w:t>LocalIP.getIPAddress(), UDP_PORT))</w:t>
-      </w:r>
-    </w:p>
-    <w:p>
+        <w:t>listener = New UdpClient(New IPEndPoint(LocalIP.getIPAddress(), UDP_PORT))</w:t>
+      </w:r>
+    </w:p>
+    <w:p>
+      <w:pPr>
+        <w:spacing w:line="360" w:lineRule="auto"/>
+      </w:pPr>
       <w:r>
         <w:tab/>
       </w:r>
       <w:r>
         <w:tab/>
-        <w:t xml:space="preserve">broadcastListening = New </w:t>
-      </w:r>
-      <w:proofErr w:type="gramStart"/>
-      <w:r>
-        <w:t>Thread(</w:t>
-      </w:r>
-      <w:proofErr w:type="gramEnd"/>
-      <w:r>
-        <w:t>AddressOf listening)</w:t>
-      </w:r>
-    </w:p>
-    <w:p>
+        <w:t>broadcastListening = New Thread(AddressOf listening)</w:t>
+      </w:r>
+    </w:p>
+    <w:p>
+      <w:pPr>
+        <w:spacing w:line="360" w:lineRule="auto"/>
+      </w:pPr>
       <w:r>
         <w:tab/>
       </w:r>
@@ -14814,426 +13681,407 @@
       </w:r>
     </w:p>
     <w:p>
+      <w:pPr>
+        <w:spacing w:line="360" w:lineRule="auto"/>
+      </w:pPr>
+      <w:r>
+        <w:tab/>
+      </w:r>
+      <w:r>
+        <w:tab/>
+        <w:t>broadcastListening.Start()</w:t>
+      </w:r>
+    </w:p>
+    <w:p>
+      <w:pPr>
+        <w:spacing w:line="360" w:lineRule="auto"/>
+      </w:pPr>
+      <w:r>
+        <w:tab/>
+        <w:t>End Sub</w:t>
+      </w:r>
+    </w:p>
+    <w:p>
+      <w:pPr>
+        <w:spacing w:line="360" w:lineRule="auto"/>
+      </w:pPr>
+    </w:p>
+    <w:p>
+      <w:pPr>
+        <w:spacing w:line="360" w:lineRule="auto"/>
+      </w:pPr>
+      <w:r>
+        <w:tab/>
+        <w:t>Public Sub stopListening()</w:t>
+      </w:r>
+    </w:p>
+    <w:p>
+      <w:pPr>
+        <w:spacing w:line="360" w:lineRule="auto"/>
+      </w:pPr>
+      <w:r>
+        <w:tab/>
+      </w:r>
+      <w:r>
+        <w:tab/>
+        <w:t>running = False</w:t>
+      </w:r>
+    </w:p>
+    <w:p>
+      <w:pPr>
+        <w:spacing w:line="360" w:lineRule="auto"/>
+      </w:pPr>
+      <w:r>
+        <w:tab/>
+      </w:r>
+      <w:r>
+        <w:tab/>
+        <w:t>If listener IsNot Nothing Then listener.Close()</w:t>
+      </w:r>
+    </w:p>
+    <w:p>
+      <w:pPr>
+        <w:spacing w:line="360" w:lineRule="auto"/>
+      </w:pPr>
+      <w:r>
+        <w:tab/>
+        <w:t>End Sub</w:t>
+      </w:r>
+    </w:p>
+    <w:p>
+      <w:pPr>
+        <w:spacing w:line="360" w:lineRule="auto"/>
+      </w:pPr>
+    </w:p>
+    <w:p>
+      <w:pPr>
+        <w:spacing w:line="360" w:lineRule="auto"/>
+      </w:pPr>
+      <w:r>
+        <w:tab/>
+        <w:t>Private Function checkSenderMatch(receivedMessage As String) As Boolean</w:t>
+      </w:r>
+    </w:p>
+    <w:p>
+      <w:pPr>
+        <w:spacing w:line="360" w:lineRule="auto"/>
+      </w:pPr>
+      <w:r>
+        <w:tab/>
+      </w:r>
+      <w:r>
+        <w:tab/>
+        <w:t>Dim broadcastContent = "CS_BC_" + SettingManager.getUsername()</w:t>
+      </w:r>
+    </w:p>
+    <w:p>
+      <w:pPr>
+        <w:spacing w:line="360" w:lineRule="auto"/>
+      </w:pPr>
+      <w:r>
+        <w:tab/>
+      </w:r>
+      <w:r>
+        <w:tab/>
+        <w:t>Return receivedMessage = broadcastContent</w:t>
+      </w:r>
+    </w:p>
+    <w:p>
+      <w:pPr>
+        <w:spacing w:line="360" w:lineRule="auto"/>
+      </w:pPr>
+      <w:r>
+        <w:tab/>
+        <w:t>End Function</w:t>
+      </w:r>
+    </w:p>
+    <w:p>
+      <w:pPr>
+        <w:spacing w:line="360" w:lineRule="auto"/>
+      </w:pPr>
+    </w:p>
+    <w:p>
+      <w:pPr>
+        <w:spacing w:line="360" w:lineRule="auto"/>
+      </w:pPr>
+      <w:r>
+        <w:tab/>
+        <w:t>Private Sub listening()</w:t>
+      </w:r>
+    </w:p>
+    <w:p>
+      <w:pPr>
+        <w:spacing w:line="360" w:lineRule="auto"/>
+      </w:pPr>
+      <w:r>
+        <w:tab/>
+      </w:r>
+      <w:r>
+        <w:tab/>
+        <w:t>ClipSyncDebug.log("[BroadcastHandler] Start new thread")</w:t>
+      </w:r>
+    </w:p>
+    <w:p>
+      <w:pPr>
+        <w:spacing w:line="360" w:lineRule="auto"/>
+      </w:pPr>
+    </w:p>
+    <w:p>
+      <w:pPr>
+        <w:spacing w:line="360" w:lineRule="auto"/>
+      </w:pPr>
+      <w:r>
+        <w:tab/>
+      </w:r>
+      <w:r>
+        <w:tab/>
+        <w:t>Dim remoteEP As New IPEndPoint(IPAddress.Any, 0)</w:t>
+      </w:r>
+    </w:p>
+    <w:p>
+      <w:pPr>
+        <w:spacing w:line="360" w:lineRule="auto"/>
+      </w:pPr>
+      <w:r>
+        <w:tab/>
+      </w:r>
+      <w:r>
+        <w:tab/>
+        <w:t>While running</w:t>
+      </w:r>
+    </w:p>
+    <w:p>
+      <w:pPr>
+        <w:spacing w:line="360" w:lineRule="auto"/>
+      </w:pPr>
+      <w:r>
+        <w:tab/>
+      </w:r>
+      <w:r>
+        <w:tab/>
+      </w:r>
+      <w:r>
+        <w:tab/>
+        <w:t>Try</w:t>
+      </w:r>
+    </w:p>
+    <w:p>
+      <w:pPr>
+        <w:spacing w:line="360" w:lineRule="auto"/>
+      </w:pPr>
+      <w:r>
+        <w:tab/>
+      </w:r>
+      <w:r>
+        <w:tab/>
+      </w:r>
+      <w:r>
+        <w:tab/>
+      </w:r>
+      <w:r>
+        <w:tab/>
+        <w:t>Dim data As Byte() = listener.Receive(remoteEP)</w:t>
+      </w:r>
+    </w:p>
+    <w:p>
+      <w:pPr>
+        <w:spacing w:line="360" w:lineRule="auto"/>
+      </w:pPr>
       <w:r>
         <w:lastRenderedPageBreak/>
         <w:tab/>
       </w:r>
       <w:r>
         <w:tab/>
-        <w:t>broadcastListening.Start()</w:t>
-      </w:r>
-    </w:p>
-    <w:p>
+      </w:r>
+      <w:r>
+        <w:tab/>
+      </w:r>
+      <w:r>
+        <w:tab/>
+        <w:t>Dim message As String = Encoding.UTF8.GetString(data)</w:t>
+      </w:r>
+    </w:p>
+    <w:p>
+      <w:pPr>
+        <w:spacing w:line="360" w:lineRule="auto"/>
+      </w:pPr>
+    </w:p>
+    <w:p>
+      <w:pPr>
+        <w:spacing w:line="360" w:lineRule="auto"/>
+      </w:pPr>
+      <w:r>
+        <w:tab/>
+      </w:r>
+      <w:r>
+        <w:tab/>
+      </w:r>
+      <w:r>
+        <w:tab/>
+      </w:r>
+      <w:r>
+        <w:tab/>
+        <w:t>If checkSenderMatch(message) AndAlso LocalIP.getIPAddress().ToString &lt;&gt; remoteEP.Address.ToString Then</w:t>
+      </w:r>
+    </w:p>
+    <w:p>
+      <w:pPr>
+        <w:spacing w:line="360" w:lineRule="auto"/>
+      </w:pPr>
+      <w:r>
+        <w:tab/>
+      </w:r>
+      <w:r>
+        <w:tab/>
+      </w:r>
+      <w:r>
+        <w:tab/>
+      </w:r>
+      <w:r>
+        <w:tab/>
+      </w:r>
+      <w:r>
+        <w:tab/>
+        <w:t>ClipSyncDebug.log("Received from " &amp; remoteEP.Address.ToString() &amp; ": " &amp; message)</w:t>
+      </w:r>
+    </w:p>
+    <w:p>
+      <w:pPr>
+        <w:spacing w:line="360" w:lineRule="auto"/>
+      </w:pPr>
+      <w:r>
+        <w:tab/>
+      </w:r>
+      <w:r>
+        <w:tab/>
+      </w:r>
+      <w:r>
+        <w:tab/>
+      </w:r>
+      <w:r>
+        <w:tab/>
+      </w:r>
+      <w:r>
+        <w:tab/>
+        <w:t>Communication.sendSyncRequest(remoteEP.Address)</w:t>
+      </w:r>
+    </w:p>
+    <w:p>
+      <w:pPr>
+        <w:spacing w:line="360" w:lineRule="auto"/>
+      </w:pPr>
+      <w:r>
+        <w:tab/>
+      </w:r>
+      <w:r>
+        <w:tab/>
+      </w:r>
+      <w:r>
+        <w:tab/>
+      </w:r>
+      <w:r>
+        <w:tab/>
+        <w:t>End If</w:t>
+      </w:r>
+    </w:p>
+    <w:p>
+      <w:pPr>
+        <w:spacing w:line="360" w:lineRule="auto"/>
+      </w:pPr>
+      <w:r>
+        <w:tab/>
+      </w:r>
+      <w:r>
+        <w:tab/>
+      </w:r>
+      <w:r>
+        <w:tab/>
+        <w:t>Catch ex As Exception</w:t>
+      </w:r>
+    </w:p>
+    <w:p>
+      <w:pPr>
+        <w:spacing w:line="360" w:lineRule="auto"/>
+      </w:pPr>
+      <w:r>
+        <w:tab/>
+      </w:r>
+      <w:r>
+        <w:tab/>
+      </w:r>
+      <w:r>
+        <w:tab/>
+      </w:r>
+      <w:r>
+        <w:tab/>
+        <w:t>ClipSyncDebug.log("[BroadcastHandler] UDP receive error: " &amp; ex.Message)</w:t>
+      </w:r>
+    </w:p>
+    <w:p>
+      <w:pPr>
+        <w:spacing w:line="360" w:lineRule="auto"/>
+      </w:pPr>
+      <w:r>
+        <w:tab/>
+      </w:r>
+      <w:r>
+        <w:tab/>
+      </w:r>
+      <w:r>
+        <w:tab/>
+        <w:t>End Try</w:t>
+      </w:r>
+    </w:p>
+    <w:p>
+      <w:pPr>
+        <w:spacing w:line="360" w:lineRule="auto"/>
+      </w:pPr>
+      <w:r>
+        <w:tab/>
+      </w:r>
+      <w:r>
+        <w:tab/>
+        <w:t>End While</w:t>
+      </w:r>
+    </w:p>
+    <w:p>
+      <w:pPr>
+        <w:spacing w:line="360" w:lineRule="auto"/>
+      </w:pPr>
+      <w:r>
+        <w:tab/>
+      </w:r>
+      <w:r>
+        <w:tab/>
+        <w:t>ClipSyncDebug.log("[BroadcastHandler] Stop thread")</w:t>
+      </w:r>
+    </w:p>
+    <w:p>
+      <w:pPr>
+        <w:spacing w:line="360" w:lineRule="auto"/>
+      </w:pPr>
       <w:r>
         <w:tab/>
         <w:t>End Sub</w:t>
       </w:r>
     </w:p>
-    <w:p/>
-    <w:p>
-      <w:r>
-        <w:tab/>
-        <w:t xml:space="preserve">Public Sub </w:t>
-      </w:r>
-      <w:proofErr w:type="gramStart"/>
-      <w:r>
-        <w:t>stopListening(</w:t>
-      </w:r>
-      <w:proofErr w:type="gramEnd"/>
-      <w:r>
-        <w:t>)</w:t>
-      </w:r>
-    </w:p>
-    <w:p>
-      <w:r>
-        <w:tab/>
-      </w:r>
-      <w:r>
-        <w:tab/>
-        <w:t>running = False</w:t>
-      </w:r>
-    </w:p>
-    <w:p>
-      <w:r>
-        <w:tab/>
-      </w:r>
-      <w:r>
-        <w:tab/>
-        <w:t xml:space="preserve">If listener IsNot Nothing Then </w:t>
-      </w:r>
-      <w:proofErr w:type="gramStart"/>
-      <w:r>
-        <w:t>listener.Close</w:t>
-      </w:r>
-      <w:proofErr w:type="gramEnd"/>
-      <w:r>
-        <w:t>()</w:t>
-      </w:r>
-    </w:p>
-    <w:p>
-      <w:r>
-        <w:tab/>
-        <w:t>End Sub</w:t>
-      </w:r>
-    </w:p>
-    <w:p/>
-    <w:p>
-      <w:r>
-        <w:tab/>
-        <w:t xml:space="preserve">Private Function </w:t>
-      </w:r>
-      <w:proofErr w:type="gramStart"/>
-      <w:r>
-        <w:t>checkSenderMatch(</w:t>
-      </w:r>
-      <w:proofErr w:type="gramEnd"/>
-      <w:r>
-        <w:t>receivedMessage As String) As Boolean</w:t>
-      </w:r>
-    </w:p>
-    <w:p>
-      <w:r>
-        <w:tab/>
-      </w:r>
-      <w:r>
-        <w:tab/>
-        <w:t>Dim broadcastContent = "CS_BC_" + SettingManager.getUsername()</w:t>
-      </w:r>
-    </w:p>
-    <w:p>
-      <w:r>
-        <w:tab/>
-      </w:r>
-      <w:r>
-        <w:tab/>
-        <w:t>Return receivedMessage = broadcastContent</w:t>
-      </w:r>
-    </w:p>
-    <w:p>
-      <w:r>
-        <w:tab/>
-        <w:t>End Function</w:t>
-      </w:r>
-    </w:p>
-    <w:p/>
-    <w:p>
-      <w:r>
-        <w:tab/>
-        <w:t xml:space="preserve">Private Sub </w:t>
-      </w:r>
-      <w:proofErr w:type="gramStart"/>
-      <w:r>
-        <w:t>listening(</w:t>
-      </w:r>
-      <w:proofErr w:type="gramEnd"/>
-      <w:r>
-        <w:t>)</w:t>
-      </w:r>
-    </w:p>
-    <w:p>
-      <w:r>
-        <w:tab/>
-      </w:r>
-      <w:r>
-        <w:tab/>
-        <w:t>ClipSyncDebug.log</w:t>
-      </w:r>
-      <w:proofErr w:type="gramStart"/>
-      <w:r>
-        <w:t>("[</w:t>
-      </w:r>
-      <w:proofErr w:type="gramEnd"/>
-      <w:r>
-        <w:t>BroadcastHandler] Start new thread")</w:t>
-      </w:r>
-    </w:p>
-    <w:p/>
-    <w:p>
-      <w:r>
-        <w:tab/>
-      </w:r>
-      <w:r>
-        <w:tab/>
-        <w:t xml:space="preserve">Dim remoteEP As New </w:t>
-      </w:r>
-      <w:proofErr w:type="gramStart"/>
-      <w:r>
-        <w:t>IPEndPoint(</w:t>
-      </w:r>
-      <w:proofErr w:type="gramEnd"/>
-      <w:r>
-        <w:t>IPAddress.Any, 0)</w:t>
-      </w:r>
-    </w:p>
-    <w:p>
-      <w:r>
-        <w:tab/>
-      </w:r>
-      <w:r>
-        <w:tab/>
-        <w:t>While running</w:t>
-      </w:r>
-    </w:p>
-    <w:p>
-      <w:r>
-        <w:tab/>
-      </w:r>
-      <w:r>
-        <w:tab/>
-      </w:r>
-      <w:r>
-        <w:tab/>
-        <w:t>Try</w:t>
-      </w:r>
-    </w:p>
-    <w:p>
-      <w:r>
-        <w:tab/>
-      </w:r>
-      <w:r>
-        <w:tab/>
-      </w:r>
-      <w:r>
-        <w:tab/>
-      </w:r>
-      <w:r>
-        <w:tab/>
-        <w:t xml:space="preserve">Dim data As </w:t>
-      </w:r>
-      <w:proofErr w:type="gramStart"/>
-      <w:r>
-        <w:t>Byte(</w:t>
-      </w:r>
-      <w:proofErr w:type="gramEnd"/>
-      <w:r>
-        <w:t xml:space="preserve">) = </w:t>
-      </w:r>
-      <w:proofErr w:type="gramStart"/>
-      <w:r>
-        <w:t>listener.Receive</w:t>
-      </w:r>
-      <w:proofErr w:type="gramEnd"/>
-      <w:r>
-        <w:t>(remoteEP)</w:t>
-      </w:r>
-    </w:p>
-    <w:p>
-      <w:r>
-        <w:tab/>
-      </w:r>
-      <w:r>
-        <w:tab/>
-      </w:r>
-      <w:r>
-        <w:tab/>
-      </w:r>
-      <w:r>
-        <w:tab/>
-        <w:t>Dim message As String = Encoding.UTF</w:t>
-      </w:r>
-      <w:proofErr w:type="gramStart"/>
-      <w:r>
-        <w:t>8.GetString</w:t>
-      </w:r>
-      <w:proofErr w:type="gramEnd"/>
-      <w:r>
-        <w:t>(data)</w:t>
-      </w:r>
-    </w:p>
-    <w:p/>
-    <w:p>
-      <w:r>
-        <w:tab/>
-      </w:r>
-      <w:r>
-        <w:tab/>
-      </w:r>
-      <w:r>
-        <w:tab/>
-      </w:r>
-      <w:r>
-        <w:tab/>
-        <w:t>If checkSenderMatch(message) AndAlso LocalIP.getIPAddress(</w:t>
-      </w:r>
-      <w:proofErr w:type="gramStart"/>
-      <w:r>
-        <w:t>).ToString</w:t>
-      </w:r>
-      <w:proofErr w:type="gramEnd"/>
-      <w:r>
-        <w:t xml:space="preserve"> &lt;&gt; </w:t>
-      </w:r>
-      <w:proofErr w:type="gramStart"/>
-      <w:r>
-        <w:t>remoteEP.Address.ToString</w:t>
-      </w:r>
-      <w:proofErr w:type="gramEnd"/>
-      <w:r>
-        <w:t xml:space="preserve"> Then</w:t>
-      </w:r>
-    </w:p>
-    <w:p>
-      <w:r>
-        <w:tab/>
-      </w:r>
-      <w:r>
-        <w:tab/>
-      </w:r>
-      <w:r>
-        <w:tab/>
-      </w:r>
-      <w:r>
-        <w:tab/>
-      </w:r>
-      <w:r>
-        <w:tab/>
-      </w:r>
-      <w:proofErr w:type="gramStart"/>
-      <w:r>
-        <w:t>ClipSyncDebug.log(</w:t>
-      </w:r>
-      <w:proofErr w:type="gramEnd"/>
-      <w:r>
-        <w:t xml:space="preserve">"Received from " &amp; </w:t>
-      </w:r>
-      <w:proofErr w:type="gramStart"/>
-      <w:r>
-        <w:t>remoteEP.Address.ToString</w:t>
-      </w:r>
-      <w:proofErr w:type="gramEnd"/>
-      <w:r>
-        <w:t>() &amp; ": " &amp; message)</w:t>
-      </w:r>
-    </w:p>
-    <w:p>
-      <w:r>
-        <w:tab/>
-      </w:r>
-      <w:r>
-        <w:tab/>
-      </w:r>
-      <w:r>
-        <w:tab/>
-      </w:r>
-      <w:r>
-        <w:tab/>
-      </w:r>
-      <w:r>
-        <w:tab/>
-        <w:t>Communication.sendSyncRequest(remoteEP.Address)</w:t>
-      </w:r>
-    </w:p>
-    <w:p>
-      <w:r>
-        <w:tab/>
-      </w:r>
-      <w:r>
-        <w:tab/>
-      </w:r>
-      <w:r>
-        <w:tab/>
-      </w:r>
-      <w:r>
-        <w:tab/>
-        <w:t>End If</w:t>
-      </w:r>
-    </w:p>
-    <w:p>
-      <w:r>
-        <w:tab/>
-      </w:r>
-      <w:r>
-        <w:tab/>
-      </w:r>
-      <w:r>
-        <w:tab/>
-        <w:t>Catch ex As Exception</w:t>
-      </w:r>
-    </w:p>
-    <w:p>
-      <w:r>
-        <w:tab/>
-      </w:r>
-      <w:r>
-        <w:tab/>
-      </w:r>
-      <w:r>
-        <w:tab/>
-      </w:r>
-      <w:r>
-        <w:tab/>
-        <w:t>ClipSyncDebug.log</w:t>
-      </w:r>
-      <w:proofErr w:type="gramStart"/>
-      <w:r>
-        <w:t>("[</w:t>
-      </w:r>
-      <w:proofErr w:type="gramEnd"/>
-      <w:r>
-        <w:t xml:space="preserve">BroadcastHandler] UDP receive error: " &amp; </w:t>
-      </w:r>
-      <w:proofErr w:type="gramStart"/>
-      <w:r>
-        <w:t>ex.Message</w:t>
-      </w:r>
-      <w:proofErr w:type="gramEnd"/>
-      <w:r>
-        <w:t>)</w:t>
-      </w:r>
-    </w:p>
-    <w:p>
-      <w:r>
-        <w:tab/>
-      </w:r>
-      <w:r>
-        <w:tab/>
-      </w:r>
-      <w:r>
-        <w:tab/>
-        <w:t>End Try</w:t>
-      </w:r>
-    </w:p>
-    <w:p>
-      <w:r>
-        <w:tab/>
-      </w:r>
-      <w:r>
-        <w:tab/>
-        <w:t>End While</w:t>
-      </w:r>
-    </w:p>
-    <w:p>
-      <w:r>
-        <w:tab/>
-      </w:r>
-      <w:r>
-        <w:tab/>
-        <w:t>ClipSyncDebug.log</w:t>
-      </w:r>
-      <w:proofErr w:type="gramStart"/>
-      <w:r>
-        <w:t>("[</w:t>
-      </w:r>
-      <w:proofErr w:type="gramEnd"/>
-      <w:r>
-        <w:t>BroadcastHandler] Stop thread")</w:t>
-      </w:r>
-    </w:p>
-    <w:p>
-      <w:r>
-        <w:tab/>
-        <w:t>End Sub</w:t>
-      </w:r>
-    </w:p>
-    <w:p>
+    <w:p>
+      <w:pPr>
+        <w:spacing w:line="360" w:lineRule="auto"/>
+      </w:pPr>
       <w:r>
         <w:t>End Class</w:t>
       </w:r>
     </w:p>
-    <w:p/>
-    <w:p>
-      <w:pPr>
-        <w:spacing w:after="160" w:line="278" w:lineRule="auto"/>
+    <w:p>
+      <w:pPr>
+        <w:spacing w:line="360" w:lineRule="auto"/>
+      </w:pPr>
+    </w:p>
+    <w:p>
+      <w:pPr>
+        <w:spacing w:after="160" w:line="360" w:lineRule="auto"/>
         <w:rPr>
           <w:b/>
           <w:bCs/>
@@ -15254,6 +14102,7 @@
           <w:ilvl w:val="0"/>
           <w:numId w:val="27"/>
         </w:numPr>
+        <w:spacing w:line="360" w:lineRule="auto"/>
         <w:ind w:left="360"/>
         <w:rPr>
           <w:rFonts w:ascii="Times New Roman" w:hAnsi="Times New Roman" w:cs="Times New Roman"/>
@@ -15294,61 +14143,69 @@
       </w:r>
     </w:p>
     <w:p>
-      <w:r>
-        <w:t xml:space="preserve">Imports </w:t>
-      </w:r>
-      <w:proofErr w:type="gramStart"/>
-      <w:r>
-        <w:t>System.Security.Cryptography</w:t>
-      </w:r>
-      <w:proofErr w:type="gramEnd"/>
-    </w:p>
-    <w:p>
+      <w:pPr>
+        <w:spacing w:line="360" w:lineRule="auto"/>
+      </w:pPr>
+      <w:r>
+        <w:t>Imports System.Security.Cryptography</w:t>
+      </w:r>
+    </w:p>
+    <w:p>
+      <w:pPr>
+        <w:spacing w:line="360" w:lineRule="auto"/>
+      </w:pPr>
       <w:r>
         <w:t>Imports System.Text</w:t>
       </w:r>
     </w:p>
     <w:p>
+      <w:pPr>
+        <w:spacing w:line="360" w:lineRule="auto"/>
+      </w:pPr>
       <w:r>
         <w:t>Imports Sodium</w:t>
       </w:r>
     </w:p>
-    <w:p/>
-    <w:p>
+    <w:p>
+      <w:pPr>
+        <w:spacing w:line="360" w:lineRule="auto"/>
+      </w:pPr>
+    </w:p>
+    <w:p>
+      <w:pPr>
+        <w:spacing w:line="360" w:lineRule="auto"/>
+      </w:pPr>
       <w:r>
         <w:t>Public Class XChaChaCrypto</w:t>
       </w:r>
     </w:p>
     <w:p>
+      <w:pPr>
+        <w:spacing w:line="360" w:lineRule="auto"/>
+      </w:pPr>
       <w:r>
         <w:tab/>
-        <w:t xml:space="preserve">Private Shared pbkdf2Key As </w:t>
-      </w:r>
-      <w:proofErr w:type="gramStart"/>
-      <w:r>
-        <w:t>Byte(</w:t>
-      </w:r>
-      <w:proofErr w:type="gramEnd"/>
-      <w:r>
-        <w:t>)</w:t>
-      </w:r>
-    </w:p>
-    <w:p/>
-    <w:p>
+        <w:t>Private Shared pbkdf2Key As Byte()</w:t>
+      </w:r>
+    </w:p>
+    <w:p>
+      <w:pPr>
+        <w:spacing w:line="360" w:lineRule="auto"/>
+      </w:pPr>
+    </w:p>
+    <w:p>
+      <w:pPr>
+        <w:spacing w:line="360" w:lineRule="auto"/>
+      </w:pPr>
       <w:r>
         <w:tab/>
-        <w:t xml:space="preserve">Public Shared Sub </w:t>
-      </w:r>
-      <w:proofErr w:type="gramStart"/>
-      <w:r>
-        <w:t>loadKey(</w:t>
-      </w:r>
-      <w:proofErr w:type="gramEnd"/>
-      <w:r>
-        <w:t>)</w:t>
-      </w:r>
-    </w:p>
-    <w:p>
+        <w:t>Public Shared Sub loadKey()</w:t>
+      </w:r>
+    </w:p>
+    <w:p>
+      <w:pPr>
+        <w:spacing w:line="360" w:lineRule="auto"/>
+      </w:pPr>
       <w:r>
         <w:tab/>
       </w:r>
@@ -15358,52 +14215,44 @@
       </w:r>
     </w:p>
     <w:p>
+      <w:pPr>
+        <w:spacing w:line="360" w:lineRule="auto"/>
+      </w:pPr>
       <w:r>
         <w:tab/>
         <w:t>End Sub</w:t>
       </w:r>
     </w:p>
-    <w:p/>
-    <w:p>
+    <w:p>
+      <w:pPr>
+        <w:spacing w:line="360" w:lineRule="auto"/>
+      </w:pPr>
+    </w:p>
+    <w:p>
+      <w:pPr>
+        <w:spacing w:line="360" w:lineRule="auto"/>
+      </w:pPr>
       <w:r>
         <w:tab/>
-        <w:t xml:space="preserve">Private Shared Function </w:t>
-      </w:r>
-      <w:proofErr w:type="gramStart"/>
-      <w:r>
-        <w:t>CreateNonce(</w:t>
-      </w:r>
-      <w:proofErr w:type="gramEnd"/>
-      <w:r>
-        <w:t xml:space="preserve">length As Integer) As </w:t>
-      </w:r>
-      <w:proofErr w:type="gramStart"/>
-      <w:r>
-        <w:t>Byte(</w:t>
-      </w:r>
-      <w:proofErr w:type="gramEnd"/>
-      <w:r>
-        <w:t>)</w:t>
-      </w:r>
-    </w:p>
-    <w:p>
+        <w:t>Private Shared Function CreateNonce(length As Integer) As Byte()</w:t>
+      </w:r>
+    </w:p>
+    <w:p>
+      <w:pPr>
+        <w:spacing w:line="360" w:lineRule="auto"/>
+      </w:pPr>
       <w:r>
         <w:tab/>
       </w:r>
       <w:r>
         <w:tab/>
-        <w:t xml:space="preserve">Dim </w:t>
-      </w:r>
-      <w:proofErr w:type="gramStart"/>
-      <w:r>
-        <w:t>nonce(</w:t>
-      </w:r>
-      <w:proofErr w:type="gramEnd"/>
-      <w:r>
-        <w:t>length - 1) As Byte</w:t>
-      </w:r>
-    </w:p>
-    <w:p>
+        <w:t>Dim nonce(length - 1) As Byte</w:t>
+      </w:r>
+    </w:p>
+    <w:p>
+      <w:pPr>
+        <w:spacing w:line="360" w:lineRule="auto"/>
+      </w:pPr>
       <w:r>
         <w:tab/>
       </w:r>
@@ -15413,6 +14262,9 @@
       </w:r>
     </w:p>
     <w:p>
+      <w:pPr>
+        <w:spacing w:line="360" w:lineRule="auto"/>
+      </w:pPr>
       <w:r>
         <w:tab/>
       </w:r>
@@ -15422,78 +14274,61 @@
       </w:r>
     </w:p>
     <w:p>
+      <w:pPr>
+        <w:spacing w:line="360" w:lineRule="auto"/>
+      </w:pPr>
       <w:r>
         <w:tab/>
         <w:t>End Function</w:t>
       </w:r>
     </w:p>
-    <w:p/>
-    <w:p>
+    <w:p>
+      <w:pPr>
+        <w:spacing w:line="360" w:lineRule="auto"/>
+      </w:pPr>
+    </w:p>
+    <w:p>
+      <w:pPr>
+        <w:spacing w:line="360" w:lineRule="auto"/>
+      </w:pPr>
       <w:r>
         <w:tab/>
-        <w:t xml:space="preserve">Public Shared Function </w:t>
-      </w:r>
-      <w:proofErr w:type="gramStart"/>
-      <w:r>
-        <w:t>encrypt(</w:t>
-      </w:r>
-      <w:proofErr w:type="gramEnd"/>
-      <w:r>
-        <w:t xml:space="preserve">plaintext As String, associatedData As </w:t>
-      </w:r>
-      <w:proofErr w:type="gramStart"/>
-      <w:r>
-        <w:t>Byte(</w:t>
-      </w:r>
-      <w:proofErr w:type="gramEnd"/>
-      <w:r>
-        <w:t>)) As String</w:t>
-      </w:r>
-    </w:p>
-    <w:p>
+        <w:t>Public Shared Function encrypt(plaintext As String, associatedData As Byte()) As String</w:t>
+      </w:r>
+    </w:p>
+    <w:p>
+      <w:pPr>
+        <w:spacing w:line="360" w:lineRule="auto"/>
+      </w:pPr>
       <w:r>
         <w:tab/>
       </w:r>
       <w:r>
         <w:tab/>
-        <w:t xml:space="preserve">Dim plainBytes As </w:t>
-      </w:r>
-      <w:proofErr w:type="gramStart"/>
-      <w:r>
-        <w:t>Byte(</w:t>
-      </w:r>
-      <w:proofErr w:type="gramEnd"/>
-      <w:r>
-        <w:t>) = Encoding.UTF</w:t>
-      </w:r>
-      <w:proofErr w:type="gramStart"/>
-      <w:r>
-        <w:t>8.GetBytes</w:t>
-      </w:r>
-      <w:proofErr w:type="gramEnd"/>
-      <w:r>
-        <w:t>(plaintext)</w:t>
-      </w:r>
-    </w:p>
-    <w:p>
+        <w:t>Dim plainBytes As Byte() = Encoding.UTF8.GetBytes(plaintext)</w:t>
+      </w:r>
+    </w:p>
+    <w:p>
+      <w:pPr>
+        <w:spacing w:line="360" w:lineRule="auto"/>
+      </w:pPr>
       <w:r>
         <w:tab/>
       </w:r>
       <w:r>
         <w:tab/>
-        <w:t xml:space="preserve">Dim nonce = </w:t>
-      </w:r>
-      <w:proofErr w:type="gramStart"/>
-      <w:r>
-        <w:t>CreateNonce(</w:t>
-      </w:r>
-      <w:proofErr w:type="gramEnd"/>
-      <w:r>
-        <w:t>24) ' XChaCha20 yêu cầu nonce dài 24 bytes</w:t>
-      </w:r>
-    </w:p>
-    <w:p/>
-    <w:p>
+        <w:t>Dim nonce = CreateNonce(24) ' XChaCha20 yêu cầu nonce dài 24 bytes</w:t>
+      </w:r>
+    </w:p>
+    <w:p>
+      <w:pPr>
+        <w:spacing w:line="360" w:lineRule="auto"/>
+      </w:pPr>
+    </w:p>
+    <w:p>
+      <w:pPr>
+        <w:spacing w:line="360" w:lineRule="auto"/>
+      </w:pPr>
       <w:r>
         <w:tab/>
       </w:r>
@@ -15503,32 +14338,27 @@
       </w:r>
     </w:p>
     <w:p>
-      <w:r>
+      <w:pPr>
+        <w:spacing w:line="360" w:lineRule="auto"/>
+      </w:pPr>
+      <w:r>
+        <w:lastRenderedPageBreak/>
         <w:tab/>
       </w:r>
       <w:r>
         <w:tab/>
-        <w:t xml:space="preserve">Dim finalOutput = </w:t>
-      </w:r>
-      <w:proofErr w:type="gramStart"/>
-      <w:r>
-        <w:t>nonce.Concat</w:t>
-      </w:r>
-      <w:proofErr w:type="gramEnd"/>
-      <w:r>
-        <w:t>(cipherBytes</w:t>
-      </w:r>
-      <w:proofErr w:type="gramStart"/>
-      <w:r>
-        <w:t>).ToArray</w:t>
-      </w:r>
-      <w:proofErr w:type="gramEnd"/>
-      <w:r>
-        <w:t>()</w:t>
-      </w:r>
-    </w:p>
-    <w:p/>
-    <w:p>
+        <w:t>Dim finalOutput = nonce.Concat(cipherBytes).ToArray()</w:t>
+      </w:r>
+    </w:p>
+    <w:p>
+      <w:pPr>
+        <w:spacing w:line="360" w:lineRule="auto"/>
+      </w:pPr>
+    </w:p>
+    <w:p>
+      <w:pPr>
+        <w:spacing w:line="360" w:lineRule="auto"/>
+      </w:pPr>
       <w:r>
         <w:tab/>
       </w:r>
@@ -15538,35 +14368,32 @@
       </w:r>
     </w:p>
     <w:p>
+      <w:pPr>
+        <w:spacing w:line="360" w:lineRule="auto"/>
+      </w:pPr>
       <w:r>
         <w:tab/>
         <w:t>End Function</w:t>
       </w:r>
     </w:p>
-    <w:p/>
-    <w:p>
+    <w:p>
+      <w:pPr>
+        <w:spacing w:line="360" w:lineRule="auto"/>
+      </w:pPr>
+    </w:p>
+    <w:p>
+      <w:pPr>
+        <w:spacing w:line="360" w:lineRule="auto"/>
+      </w:pPr>
       <w:r>
         <w:tab/>
-        <w:t xml:space="preserve">Public Shared Function </w:t>
-      </w:r>
-      <w:proofErr w:type="gramStart"/>
-      <w:r>
-        <w:t>decrypt(</w:t>
-      </w:r>
-      <w:proofErr w:type="gramEnd"/>
-      <w:r>
-        <w:t xml:space="preserve">ciphertext As String, associatedData As </w:t>
-      </w:r>
-      <w:proofErr w:type="gramStart"/>
-      <w:r>
-        <w:t>Byte(</w:t>
-      </w:r>
-      <w:proofErr w:type="gramEnd"/>
-      <w:r>
-        <w:t>)) As String</w:t>
-      </w:r>
-    </w:p>
-    <w:p>
+        <w:t>Public Shared Function decrypt(ciphertext As String, associatedData As Byte()) As String</w:t>
+      </w:r>
+    </w:p>
+    <w:p>
+      <w:pPr>
+        <w:spacing w:line="360" w:lineRule="auto"/>
+      </w:pPr>
       <w:r>
         <w:tab/>
       </w:r>
@@ -15575,8 +14402,15 @@
         <w:t>Dim cipherBytes = Convert.FromBase64String(ciphertext)</w:t>
       </w:r>
     </w:p>
-    <w:p/>
-    <w:p>
+    <w:p>
+      <w:pPr>
+        <w:spacing w:line="360" w:lineRule="auto"/>
+      </w:pPr>
+    </w:p>
+    <w:p>
+      <w:pPr>
+        <w:spacing w:line="360" w:lineRule="auto"/>
+      </w:pPr>
       <w:r>
         <w:tab/>
       </w:r>
@@ -15586,43 +14420,39 @@
       </w:r>
     </w:p>
     <w:p>
+      <w:pPr>
+        <w:spacing w:line="360" w:lineRule="auto"/>
+      </w:pPr>
       <w:r>
         <w:tab/>
       </w:r>
       <w:r>
         <w:tab/>
-        <w:t>Dim extractedNonce = cipherBytes.Take(24</w:t>
-      </w:r>
-      <w:proofErr w:type="gramStart"/>
-      <w:r>
-        <w:t>).ToArray</w:t>
-      </w:r>
-      <w:proofErr w:type="gramEnd"/>
-      <w:r>
-        <w:t>()</w:t>
-      </w:r>
-    </w:p>
-    <w:p>
+        <w:t>Dim extractedNonce = cipherBytes.Take(24).ToArray()</w:t>
+      </w:r>
+    </w:p>
+    <w:p>
+      <w:pPr>
+        <w:spacing w:line="360" w:lineRule="auto"/>
+      </w:pPr>
       <w:r>
         <w:tab/>
       </w:r>
       <w:r>
         <w:tab/>
-        <w:t>Dim actualCipher = cipherBytes.Skip(24</w:t>
-      </w:r>
-      <w:proofErr w:type="gramStart"/>
-      <w:r>
-        <w:t>).ToArray</w:t>
-      </w:r>
-      <w:proofErr w:type="gramEnd"/>
-      <w:r>
-        <w:t>()</w:t>
-      </w:r>
-    </w:p>
-    <w:p/>
-    <w:p>
-      <w:r>
-        <w:lastRenderedPageBreak/>
+        <w:t>Dim actualCipher = cipherBytes.Skip(24).ToArray()</w:t>
+      </w:r>
+    </w:p>
+    <w:p>
+      <w:pPr>
+        <w:spacing w:line="360" w:lineRule="auto"/>
+      </w:pPr>
+    </w:p>
+    <w:p>
+      <w:pPr>
+        <w:spacing w:line="360" w:lineRule="auto"/>
+      </w:pPr>
+      <w:r>
         <w:tab/>
       </w:r>
       <w:r>
@@ -15630,36 +14460,45 @@
         <w:t>Dim decryptedBytes = SecretAeadXChaCha20Poly1305.Decrypt(actualCipher, extractedNonce, pbkdf2Key, associatedData)</w:t>
       </w:r>
     </w:p>
-    <w:p/>
-    <w:p>
+    <w:p>
+      <w:pPr>
+        <w:spacing w:line="360" w:lineRule="auto"/>
+      </w:pPr>
+    </w:p>
+    <w:p>
+      <w:pPr>
+        <w:spacing w:line="360" w:lineRule="auto"/>
+      </w:pPr>
       <w:r>
         <w:tab/>
       </w:r>
       <w:r>
         <w:tab/>
-        <w:t>Return Encoding.UTF</w:t>
-      </w:r>
-      <w:proofErr w:type="gramStart"/>
-      <w:r>
-        <w:t>8.GetString</w:t>
-      </w:r>
-      <w:proofErr w:type="gramEnd"/>
-      <w:r>
-        <w:t>(decryptedBytes)</w:t>
-      </w:r>
-    </w:p>
-    <w:p>
+        <w:t>Return Encoding.UTF8.GetString(decryptedBytes)</w:t>
+      </w:r>
+    </w:p>
+    <w:p>
+      <w:pPr>
+        <w:spacing w:line="360" w:lineRule="auto"/>
+      </w:pPr>
       <w:r>
         <w:tab/>
         <w:t>End Function</w:t>
       </w:r>
     </w:p>
     <w:p>
+      <w:pPr>
+        <w:spacing w:line="360" w:lineRule="auto"/>
+      </w:pPr>
       <w:r>
         <w:t>End Class</w:t>
       </w:r>
     </w:p>
-    <w:p/>
+    <w:p>
+      <w:pPr>
+        <w:spacing w:line="360" w:lineRule="auto"/>
+      </w:pPr>
+    </w:p>
     <w:p>
       <w:pPr>
         <w:pStyle w:val="ListParagraph"/>
@@ -15685,99 +14524,76 @@
           <w:sz w:val="28"/>
           <w:szCs w:val="28"/>
         </w:rPr>
-        <w:t>Lớp xử lý xác thực và tạo mã OTP (Authenticator.</w:t>
-      </w:r>
-      <w:r>
-        <w:rPr>
-          <w:rFonts w:ascii="Times New Roman" w:hAnsi="Times New Roman"/>
-          <w:b/>
-          <w:bCs/>
-          <w:sz w:val="28"/>
-          <w:szCs w:val="28"/>
-        </w:rPr>
-        <w:t>vb</w:t>
-      </w:r>
-      <w:r>
-        <w:rPr>
-          <w:rFonts w:ascii="Times New Roman" w:hAnsi="Times New Roman"/>
-          <w:b/>
-          <w:bCs/>
-          <w:sz w:val="28"/>
-          <w:szCs w:val="28"/>
-        </w:rPr>
-        <w:t>)</w:t>
-      </w:r>
-    </w:p>
-    <w:p>
-      <w:r>
-        <w:t xml:space="preserve">Imports </w:t>
-      </w:r>
-      <w:proofErr w:type="gramStart"/>
-      <w:r>
-        <w:t>System.Security.Cryptography</w:t>
-      </w:r>
-      <w:proofErr w:type="gramEnd"/>
-    </w:p>
-    <w:p>
+        <w:t>Lớp xử lý xác thực và tạo mã OTP (Authenticator.vb)</w:t>
+      </w:r>
+    </w:p>
+    <w:p>
+      <w:pPr>
+        <w:spacing w:line="360" w:lineRule="auto"/>
+      </w:pPr>
+      <w:r>
+        <w:t>Imports System.Security.Cryptography</w:t>
+      </w:r>
+    </w:p>
+    <w:p>
+      <w:pPr>
+        <w:spacing w:line="360" w:lineRule="auto"/>
+      </w:pPr>
       <w:r>
         <w:t>Imports System.Text</w:t>
       </w:r>
     </w:p>
-    <w:p/>
-    <w:p>
+    <w:p>
+      <w:pPr>
+        <w:spacing w:line="360" w:lineRule="auto"/>
+      </w:pPr>
+    </w:p>
+    <w:p>
+      <w:pPr>
+        <w:spacing w:line="360" w:lineRule="auto"/>
+      </w:pPr>
       <w:r>
         <w:t>Public Class Authenticator</w:t>
       </w:r>
     </w:p>
     <w:p>
+      <w:pPr>
+        <w:spacing w:line="360" w:lineRule="auto"/>
+      </w:pPr>
       <w:r>
         <w:tab/>
-        <w:t xml:space="preserve">Public Shared Function </w:t>
-      </w:r>
-      <w:proofErr w:type="gramStart"/>
-      <w:r>
-        <w:t>genOTP(</w:t>
-      </w:r>
-      <w:proofErr w:type="gramEnd"/>
-      <w:r>
-        <w:t>) As String</w:t>
-      </w:r>
-    </w:p>
-    <w:p>
-      <w:r>
+        <w:t>Public Shared Function genOTP() As String</w:t>
+      </w:r>
+    </w:p>
+    <w:p>
+      <w:pPr>
+        <w:spacing w:line="360" w:lineRule="auto"/>
+      </w:pPr>
+      <w:r>
+        <w:lastRenderedPageBreak/>
         <w:tab/>
       </w:r>
       <w:r>
         <w:tab/>
-        <w:t xml:space="preserve">Dim currentTime As Long = </w:t>
-      </w:r>
-      <w:proofErr w:type="gramStart"/>
-      <w:r>
-        <w:t>DateTimeOffset.UtcNow.ToUnixTimeMilliseconds</w:t>
-      </w:r>
-      <w:proofErr w:type="gramEnd"/>
-      <w:r>
-        <w:t>() \ 30000 ' Every 30 seconds</w:t>
-      </w:r>
-    </w:p>
-    <w:p>
+        <w:t>Dim currentTime As Long = DateTimeOffset.UtcNow.ToUnixTimeMilliseconds() \ 30000 ' Every 30 seconds</w:t>
+      </w:r>
+    </w:p>
+    <w:p>
+      <w:pPr>
+        <w:spacing w:line="360" w:lineRule="auto"/>
+      </w:pPr>
       <w:r>
         <w:tab/>
       </w:r>
       <w:r>
         <w:tab/>
-        <w:t>Dim timeHex As String = currentTime.ToString("X"</w:t>
-      </w:r>
-      <w:proofErr w:type="gramStart"/>
-      <w:r>
-        <w:t>).ToUpper</w:t>
-      </w:r>
-      <w:proofErr w:type="gramEnd"/>
-      <w:r>
-        <w:t>()</w:t>
-      </w:r>
-    </w:p>
-    <w:p>
+        <w:t>Dim timeHex As String = currentTime.ToString("X").ToUpper()</w:t>
+      </w:r>
+    </w:p>
+    <w:p>
+      <w:pPr>
+        <w:spacing w:line="360" w:lineRule="auto"/>
+      </w:pPr>
       <w:r>
         <w:tab/>
       </w:r>
@@ -15787,6 +14603,9 @@
       </w:r>
     </w:p>
     <w:p>
+      <w:pPr>
+        <w:spacing w:line="360" w:lineRule="auto"/>
+      </w:pPr>
       <w:r>
         <w:tab/>
       </w:r>
@@ -15799,6 +14618,9 @@
       </w:r>
     </w:p>
     <w:p>
+      <w:pPr>
+        <w:spacing w:line="360" w:lineRule="auto"/>
+      </w:pPr>
       <w:r>
         <w:tab/>
       </w:r>
@@ -15810,8 +14632,15 @@
         <w:t>Dim passHash As String = SettingManager.getPassword()</w:t>
       </w:r>
     </w:p>
-    <w:p/>
-    <w:p>
+    <w:p>
+      <w:pPr>
+        <w:spacing w:line="360" w:lineRule="auto"/>
+      </w:pPr>
+    </w:p>
+    <w:p>
+      <w:pPr>
+        <w:spacing w:line="360" w:lineRule="auto"/>
+      </w:pPr>
       <w:r>
         <w:tab/>
       </w:r>
@@ -15824,6 +14653,9 @@
       </w:r>
     </w:p>
     <w:p>
+      <w:pPr>
+        <w:spacing w:line="360" w:lineRule="auto"/>
+      </w:pPr>
       <w:r>
         <w:tab/>
       </w:r>
@@ -15832,26 +14664,13 @@
       </w:r>
       <w:r>
         <w:tab/>
-        <w:t xml:space="preserve">Dim keyBytes As </w:t>
-      </w:r>
-      <w:proofErr w:type="gramStart"/>
-      <w:r>
-        <w:t>Byte(</w:t>
-      </w:r>
-      <w:proofErr w:type="gramEnd"/>
-      <w:r>
-        <w:t>) = Encoding.UTF</w:t>
-      </w:r>
-      <w:proofErr w:type="gramStart"/>
-      <w:r>
-        <w:t>8.GetBytes</w:t>
-      </w:r>
-      <w:proofErr w:type="gramEnd"/>
-      <w:r>
-        <w:t>(passHash)</w:t>
-      </w:r>
-    </w:p>
-    <w:p>
+        <w:t>Dim keyBytes As Byte() = Encoding.UTF8.GetBytes(passHash)</w:t>
+      </w:r>
+    </w:p>
+    <w:p>
+      <w:pPr>
+        <w:spacing w:line="360" w:lineRule="auto"/>
+      </w:pPr>
       <w:r>
         <w:tab/>
       </w:r>
@@ -15863,8 +14682,15 @@
         <w:t>Dim mac As New HMACSHA1(keyBytes)</w:t>
       </w:r>
     </w:p>
-    <w:p/>
-    <w:p>
+    <w:p>
+      <w:pPr>
+        <w:spacing w:line="360" w:lineRule="auto"/>
+      </w:pPr>
+    </w:p>
+    <w:p>
+      <w:pPr>
+        <w:spacing w:line="360" w:lineRule="auto"/>
+      </w:pPr>
       <w:r>
         <w:tab/>
       </w:r>
@@ -15873,43 +14699,18 @@
       </w:r>
       <w:r>
         <w:tab/>
-        <w:t xml:space="preserve">Dim </w:t>
-      </w:r>
-      <w:proofErr w:type="gramStart"/>
-      <w:r>
-        <w:t>hash</w:t>
-      </w:r>
-      <w:proofErr w:type="gramEnd"/>
-      <w:r>
-        <w:t xml:space="preserve"> As </w:t>
-      </w:r>
-      <w:proofErr w:type="gramStart"/>
-      <w:r>
-        <w:t>Byte(</w:t>
-      </w:r>
-      <w:proofErr w:type="gramEnd"/>
-      <w:r>
-        <w:t xml:space="preserve">) = </w:t>
-      </w:r>
-      <w:proofErr w:type="gramStart"/>
-      <w:r>
-        <w:t>mac.ComputeHash</w:t>
-      </w:r>
-      <w:proofErr w:type="gramEnd"/>
-      <w:r>
-        <w:t>(Encoding.UTF</w:t>
-      </w:r>
-      <w:proofErr w:type="gramStart"/>
-      <w:r>
-        <w:t>8.GetBytes</w:t>
-      </w:r>
-      <w:proofErr w:type="gramEnd"/>
-      <w:r>
-        <w:t>(timeHex))</w:t>
-      </w:r>
-    </w:p>
-    <w:p/>
-    <w:p>
+        <w:t>Dim hash As Byte() = mac.ComputeHash(Encoding.UTF8.GetBytes(timeHex))</w:t>
+      </w:r>
+    </w:p>
+    <w:p>
+      <w:pPr>
+        <w:spacing w:line="360" w:lineRule="auto"/>
+      </w:pPr>
+    </w:p>
+    <w:p>
+      <w:pPr>
+        <w:spacing w:line="360" w:lineRule="auto"/>
+      </w:pPr>
       <w:r>
         <w:tab/>
       </w:r>
@@ -15922,6 +14723,9 @@
       </w:r>
     </w:p>
     <w:p>
+      <w:pPr>
+        <w:spacing w:line="360" w:lineRule="auto"/>
+      </w:pPr>
       <w:r>
         <w:tab/>
       </w:r>
@@ -15930,18 +14734,13 @@
       </w:r>
       <w:r>
         <w:tab/>
-        <w:t xml:space="preserve">Dim offset As Integer = </w:t>
-      </w:r>
-      <w:proofErr w:type="gramStart"/>
-      <w:r>
-        <w:t>hash(hash.Length</w:t>
-      </w:r>
-      <w:proofErr w:type="gramEnd"/>
-      <w:r>
-        <w:t xml:space="preserve"> - 1) And &amp;HF</w:t>
-      </w:r>
-    </w:p>
-    <w:p>
+        <w:t>Dim offset As Integer = hash(hash.Length - 1) And &amp;HF</w:t>
+      </w:r>
+    </w:p>
+    <w:p>
+      <w:pPr>
+        <w:spacing w:line="360" w:lineRule="auto"/>
+      </w:pPr>
       <w:r>
         <w:tab/>
       </w:r>
@@ -15950,18 +14749,13 @@
       </w:r>
       <w:r>
         <w:tab/>
-        <w:t xml:space="preserve">Dim otp As Integer </w:t>
-      </w:r>
-      <w:proofErr w:type="gramStart"/>
-      <w:r>
-        <w:t>= ((</w:t>
-      </w:r>
-      <w:proofErr w:type="gramEnd"/>
-      <w:r>
-        <w:t>hash(offset) And &amp;H7F) &lt;&lt; 24) Or</w:t>
-      </w:r>
-    </w:p>
-    <w:p>
+        <w:t>Dim otp As Integer = ((hash(offset) And &amp;H7F) &lt;&lt; 24) Or</w:t>
+      </w:r>
+    </w:p>
+    <w:p>
+      <w:pPr>
+        <w:spacing w:line="360" w:lineRule="auto"/>
+      </w:pPr>
       <w:r>
         <w:tab/>
       </w:r>
@@ -15982,18 +14776,13 @@
       </w:r>
       <w:r>
         <w:tab/>
-        <w:t>((</w:t>
-      </w:r>
-      <w:proofErr w:type="gramStart"/>
-      <w:r>
-        <w:t>hash(</w:t>
-      </w:r>
-      <w:proofErr w:type="gramEnd"/>
-      <w:r>
-        <w:t>offset + 1) And &amp;HFF) &lt;&lt; 16) Or</w:t>
-      </w:r>
-    </w:p>
-    <w:p>
+        <w:t>((hash(offset + 1) And &amp;HFF) &lt;&lt; 16) Or</w:t>
+      </w:r>
+    </w:p>
+    <w:p>
+      <w:pPr>
+        <w:spacing w:line="360" w:lineRule="auto"/>
+      </w:pPr>
       <w:r>
         <w:tab/>
       </w:r>
@@ -16014,18 +14803,13 @@
       </w:r>
       <w:r>
         <w:tab/>
-        <w:t>((</w:t>
-      </w:r>
-      <w:proofErr w:type="gramStart"/>
-      <w:r>
-        <w:t>hash(</w:t>
-      </w:r>
-      <w:proofErr w:type="gramEnd"/>
-      <w:r>
-        <w:t>offset + 2) And &amp;HFF) &lt;&lt; 8) Or</w:t>
-      </w:r>
-    </w:p>
-    <w:p>
+        <w:t>((hash(offset + 2) And &amp;HFF) &lt;&lt; 8) Or</w:t>
+      </w:r>
+    </w:p>
+    <w:p>
+      <w:pPr>
+        <w:spacing w:line="360" w:lineRule="auto"/>
+      </w:pPr>
       <w:r>
         <w:tab/>
       </w:r>
@@ -16046,18 +14830,13 @@
       </w:r>
       <w:r>
         <w:tab/>
-        <w:t xml:space="preserve"> (</w:t>
-      </w:r>
-      <w:proofErr w:type="gramStart"/>
-      <w:r>
-        <w:t>hash(</w:t>
-      </w:r>
-      <w:proofErr w:type="gramEnd"/>
-      <w:r>
-        <w:t>offset + 3) And &amp;HFF)</w:t>
-      </w:r>
-    </w:p>
-    <w:p>
+        <w:t xml:space="preserve"> (hash(offset + 3) And &amp;HFF)</w:t>
+      </w:r>
+    </w:p>
+    <w:p>
+      <w:pPr>
+        <w:spacing w:line="360" w:lineRule="auto"/>
+      </w:pPr>
       <w:r>
         <w:tab/>
       </w:r>
@@ -16069,8 +14848,15 @@
         <w:t>otp = otp Mod 1000000 ' Keep only the last 6 digits</w:t>
       </w:r>
     </w:p>
-    <w:p/>
-    <w:p>
+    <w:p>
+      <w:pPr>
+        <w:spacing w:line="360" w:lineRule="auto"/>
+      </w:pPr>
+    </w:p>
+    <w:p>
+      <w:pPr>
+        <w:spacing w:line="360" w:lineRule="auto"/>
+      </w:pPr>
       <w:r>
         <w:tab/>
       </w:r>
@@ -16079,18 +14865,13 @@
       </w:r>
       <w:r>
         <w:tab/>
-        <w:t xml:space="preserve">Return </w:t>
-      </w:r>
-      <w:proofErr w:type="gramStart"/>
-      <w:r>
-        <w:t>otp.ToString</w:t>
-      </w:r>
-      <w:proofErr w:type="gramEnd"/>
-      <w:r>
-        <w:t>("D6")</w:t>
-      </w:r>
-    </w:p>
-    <w:p>
+        <w:t>Return otp.ToString("D6")</w:t>
+      </w:r>
+    </w:p>
+    <w:p>
+      <w:pPr>
+        <w:spacing w:line="360" w:lineRule="auto"/>
+      </w:pPr>
       <w:r>
         <w:tab/>
       </w:r>
@@ -16100,36 +14881,37 @@
       </w:r>
     </w:p>
     <w:p>
+      <w:pPr>
+        <w:spacing w:line="360" w:lineRule="auto"/>
+      </w:pPr>
+      <w:r>
+        <w:tab/>
+      </w:r>
+      <w:r>
+        <w:tab/>
+      </w:r>
+      <w:r>
+        <w:tab/>
+        <w:t>ClipSyncDebug.log(ex.Message)</w:t>
+      </w:r>
+    </w:p>
+    <w:p>
+      <w:pPr>
+        <w:spacing w:line="360" w:lineRule="auto"/>
+      </w:pPr>
       <w:r>
         <w:lastRenderedPageBreak/>
         <w:tab/>
       </w:r>
       <w:r>
         <w:tab/>
-      </w:r>
-      <w:r>
-        <w:tab/>
-        <w:t>ClipSyncDebug.log(</w:t>
-      </w:r>
-      <w:proofErr w:type="gramStart"/>
-      <w:r>
-        <w:t>ex.Message</w:t>
-      </w:r>
-      <w:proofErr w:type="gramEnd"/>
-      <w:r>
-        <w:t>)</w:t>
-      </w:r>
-    </w:p>
-    <w:p>
-      <w:r>
-        <w:tab/>
-      </w:r>
-      <w:r>
-        <w:tab/>
         <w:t>End Try</w:t>
       </w:r>
     </w:p>
     <w:p>
+      <w:pPr>
+        <w:spacing w:line="360" w:lineRule="auto"/>
+      </w:pPr>
       <w:r>
         <w:tab/>
       </w:r>
@@ -16139,50 +14921,53 @@
       </w:r>
     </w:p>
     <w:p>
+      <w:pPr>
+        <w:spacing w:line="360" w:lineRule="auto"/>
+      </w:pPr>
       <w:r>
         <w:tab/>
         <w:t>End Function</w:t>
       </w:r>
     </w:p>
-    <w:p/>
-    <w:p>
+    <w:p>
+      <w:pPr>
+        <w:spacing w:line="360" w:lineRule="auto"/>
+      </w:pPr>
+    </w:p>
+    <w:p>
+      <w:pPr>
+        <w:spacing w:line="360" w:lineRule="auto"/>
+      </w:pPr>
       <w:r>
         <w:tab/>
-        <w:t xml:space="preserve">Public Shared Function </w:t>
-      </w:r>
-      <w:proofErr w:type="gramStart"/>
-      <w:r>
-        <w:t>checkOTPMatch(</w:t>
-      </w:r>
-      <w:proofErr w:type="gramEnd"/>
-      <w:r>
-        <w:t>otp As String) As Boolean</w:t>
-      </w:r>
-    </w:p>
-    <w:p>
+        <w:t>Public Shared Function checkOTPMatch(otp As String) As Boolean</w:t>
+      </w:r>
+    </w:p>
+    <w:p>
+      <w:pPr>
+        <w:spacing w:line="360" w:lineRule="auto"/>
+      </w:pPr>
       <w:r>
         <w:tab/>
       </w:r>
       <w:r>
         <w:tab/>
-        <w:t xml:space="preserve">Return </w:t>
-      </w:r>
-      <w:proofErr w:type="gramStart"/>
-      <w:r>
-        <w:t>genOTP(</w:t>
-      </w:r>
-      <w:proofErr w:type="gramEnd"/>
-      <w:r>
-        <w:t>) = otp</w:t>
-      </w:r>
-    </w:p>
-    <w:p>
+        <w:t>Return genOTP() = otp</w:t>
+      </w:r>
+    </w:p>
+    <w:p>
+      <w:pPr>
+        <w:spacing w:line="360" w:lineRule="auto"/>
+      </w:pPr>
       <w:r>
         <w:tab/>
         <w:t>End Function</w:t>
       </w:r>
     </w:p>
     <w:p>
+      <w:pPr>
+        <w:spacing w:line="360" w:lineRule="auto"/>
+      </w:pPr>
       <w:r>
         <w:t>End Class</w:t>
       </w:r>
@@ -16200,7 +14985,7 @@
           <w:color w:val="000000" w:themeColor="text1"/>
         </w:rPr>
       </w:pPr>
-      <w:bookmarkStart w:id="32" w:name="_Toc196299013"/>
+      <w:bookmarkStart w:id="34" w:name="_Toc196552848"/>
       <w:r>
         <w:rPr>
           <w:rFonts w:ascii="Times New Roman" w:hAnsi="Times New Roman" w:cs="Times New Roman"/>
@@ -16210,28 +14995,164 @@
           <w:iCs/>
           <w:color w:val="000000" w:themeColor="text1"/>
         </w:rPr>
-        <w:t>3.3. Những hạn chế của chương trình</w:t>
-      </w:r>
-      <w:bookmarkEnd w:id="32"/>
-    </w:p>
-    <w:p>
-      <w:pPr>
-        <w:spacing w:after="160" w:line="360" w:lineRule="auto"/>
-        <w:rPr>
-          <w:rFonts w:eastAsiaTheme="majorEastAsia"/>
+        <w:t xml:space="preserve">3.3. Những </w:t>
+      </w:r>
+      <w:r>
+        <w:rPr>
+          <w:rFonts w:ascii="Times New Roman" w:hAnsi="Times New Roman" w:cs="Times New Roman"/>
           <w:b/>
           <w:bCs/>
-          <w:kern w:val="2"/>
-          <w:sz w:val="40"/>
-          <w:szCs w:val="40"/>
-          <w14:ligatures w14:val="standardContextual"/>
-        </w:rPr>
-      </w:pPr>
-      <w:r>
-        <w:rPr>
+          <w:i/>
+          <w:iCs/>
+          <w:color w:val="000000" w:themeColor="text1"/>
+        </w:rPr>
+        <w:t>ưu điểm và hạn chế</w:t>
+      </w:r>
+      <w:r>
+        <w:rPr>
+          <w:rFonts w:ascii="Times New Roman" w:hAnsi="Times New Roman" w:cs="Times New Roman"/>
           <w:b/>
           <w:bCs/>
-        </w:rPr>
+          <w:i/>
+          <w:iCs/>
+          <w:color w:val="000000" w:themeColor="text1"/>
+        </w:rPr>
+        <w:t xml:space="preserve"> của chương trình</w:t>
+      </w:r>
+      <w:bookmarkEnd w:id="34"/>
+    </w:p>
+    <w:p>
+      <w:pPr>
+        <w:pStyle w:val="Heading3"/>
+        <w:spacing w:line="360" w:lineRule="auto"/>
+        <w:rPr>
+          <w:rFonts w:ascii="Times New Roman" w:hAnsi="Times New Roman" w:cs="Times New Roman"/>
+          <w:color w:val="auto"/>
+        </w:rPr>
+      </w:pPr>
+      <w:bookmarkStart w:id="35" w:name="_Toc196552849"/>
+      <w:r>
+        <w:rPr>
+          <w:rFonts w:ascii="Times New Roman" w:hAnsi="Times New Roman" w:cs="Times New Roman"/>
+          <w:color w:val="auto"/>
+        </w:rPr>
+        <w:t>3.3.1. Ưu điểm</w:t>
+      </w:r>
+      <w:bookmarkEnd w:id="35"/>
+    </w:p>
+    <w:p>
+      <w:pPr>
+        <w:pStyle w:val="ListParagraph"/>
+        <w:numPr>
+          <w:ilvl w:val="0"/>
+          <w:numId w:val="27"/>
+        </w:numPr>
+        <w:spacing w:line="360" w:lineRule="auto"/>
+        <w:ind w:left="360"/>
+        <w:rPr>
+          <w:rFonts w:ascii="Times New Roman" w:hAnsi="Times New Roman" w:cs="Times New Roman"/>
+          <w:sz w:val="28"/>
+          <w:szCs w:val="28"/>
+        </w:rPr>
+      </w:pPr>
+      <w:r>
+        <w:rPr>
+          <w:rFonts w:ascii="Times New Roman" w:hAnsi="Times New Roman" w:cs="Times New Roman"/>
+          <w:sz w:val="28"/>
+          <w:szCs w:val="28"/>
+        </w:rPr>
+        <w:t>Chương trình có giao diện thân thiện, thuận tiện cho người sử dụng</w:t>
+      </w:r>
+    </w:p>
+    <w:p>
+      <w:pPr>
+        <w:pStyle w:val="ListParagraph"/>
+        <w:numPr>
+          <w:ilvl w:val="0"/>
+          <w:numId w:val="27"/>
+        </w:numPr>
+        <w:spacing w:line="360" w:lineRule="auto"/>
+        <w:ind w:left="360"/>
+        <w:rPr>
+          <w:rFonts w:ascii="Times New Roman" w:hAnsi="Times New Roman" w:cs="Times New Roman"/>
+          <w:sz w:val="28"/>
+          <w:szCs w:val="28"/>
+        </w:rPr>
+      </w:pPr>
+      <w:r>
+        <w:rPr>
+          <w:rFonts w:ascii="Times New Roman" w:hAnsi="Times New Roman" w:cs="Times New Roman"/>
+          <w:sz w:val="28"/>
+          <w:szCs w:val="28"/>
+        </w:rPr>
+        <w:t>Dễ dàng ứng dụng và quản lý</w:t>
+      </w:r>
+    </w:p>
+    <w:p>
+      <w:pPr>
+        <w:pStyle w:val="Heading3"/>
+        <w:spacing w:line="360" w:lineRule="auto"/>
+        <w:rPr>
+          <w:rFonts w:ascii="Times New Roman" w:hAnsi="Times New Roman" w:cs="Times New Roman"/>
+          <w:color w:val="auto"/>
+        </w:rPr>
+      </w:pPr>
+      <w:bookmarkStart w:id="36" w:name="_Toc196552850"/>
+      <w:r>
+        <w:rPr>
+          <w:rFonts w:ascii="Times New Roman" w:hAnsi="Times New Roman" w:cs="Times New Roman"/>
+          <w:color w:val="auto"/>
+        </w:rPr>
+        <w:t>3.3.2. Nhược điểm</w:t>
+      </w:r>
+      <w:bookmarkEnd w:id="36"/>
+    </w:p>
+    <w:p>
+      <w:pPr>
+        <w:pStyle w:val="ListParagraph"/>
+        <w:numPr>
+          <w:ilvl w:val="0"/>
+          <w:numId w:val="28"/>
+        </w:numPr>
+        <w:spacing w:line="360" w:lineRule="auto"/>
+        <w:ind w:left="360"/>
+        <w:rPr>
+          <w:rFonts w:ascii="Times New Roman" w:hAnsi="Times New Roman" w:cs="Times New Roman"/>
+          <w:sz w:val="28"/>
+          <w:szCs w:val="28"/>
+        </w:rPr>
+      </w:pPr>
+      <w:r>
+        <w:rPr>
+          <w:rFonts w:ascii="Times New Roman" w:hAnsi="Times New Roman" w:cs="Times New Roman"/>
+          <w:sz w:val="28"/>
+          <w:szCs w:val="28"/>
+        </w:rPr>
+        <w:t>Chương trình có tính chuyên nghiệp chưa cao, chức năng còn ít</w:t>
+      </w:r>
+    </w:p>
+    <w:p>
+      <w:pPr>
+        <w:pStyle w:val="ListParagraph"/>
+        <w:numPr>
+          <w:ilvl w:val="0"/>
+          <w:numId w:val="28"/>
+        </w:numPr>
+        <w:spacing w:line="360" w:lineRule="auto"/>
+        <w:ind w:left="360"/>
+        <w:rPr>
+          <w:rFonts w:eastAsiaTheme="majorEastAsia"/>
+        </w:rPr>
+      </w:pPr>
+      <w:r>
+        <w:rPr>
+          <w:rFonts w:ascii="Times New Roman" w:hAnsi="Times New Roman" w:cs="Times New Roman"/>
+          <w:sz w:val="28"/>
+          <w:szCs w:val="28"/>
+        </w:rPr>
+        <w:t>Giao diện tuy thân thiện nhưng tính thẩm mỹ chưa được cao</w:t>
+      </w:r>
+      <w:r>
         <w:br w:type="page"/>
       </w:r>
     </w:p>
@@ -16246,6 +15167,7 @@
           <w:bCs/>
         </w:rPr>
       </w:pPr>
+      <w:bookmarkStart w:id="37" w:name="_Toc196552851"/>
       <w:r>
         <w:rPr>
           <w:rFonts w:ascii="Times New Roman" w:hAnsi="Times New Roman" w:cs="Times New Roman"/>
@@ -16256,6 +15178,7 @@
         <w:lastRenderedPageBreak/>
         <w:t>CHƯƠNG 4. KẾT LUẬN</w:t>
       </w:r>
+      <w:bookmarkEnd w:id="37"/>
     </w:p>
     <w:p>
       <w:pPr>
@@ -16277,7 +15200,7 @@
           <w:color w:val="auto"/>
         </w:rPr>
       </w:pPr>
-      <w:bookmarkStart w:id="33" w:name="_Toc196299014"/>
+      <w:bookmarkStart w:id="38" w:name="_Toc196552852"/>
       <w:r>
         <w:rPr>
           <w:rFonts w:ascii="Times New Roman" w:hAnsi="Times New Roman" w:cs="Times New Roman"/>
@@ -16288,55 +15211,94 @@
         <w:lastRenderedPageBreak/>
         <w:t>TÀI LIỆU THAM KHẢO</w:t>
       </w:r>
-      <w:bookmarkEnd w:id="33"/>
+      <w:bookmarkEnd w:id="38"/>
     </w:p>
     <w:p>
       <w:pPr>
         <w:pStyle w:val="ListParagraph"/>
         <w:numPr>
           <w:ilvl w:val="0"/>
-          <w:numId w:val="26"/>
+          <w:numId w:val="30"/>
         </w:numPr>
+        <w:spacing w:line="360" w:lineRule="auto"/>
         <w:ind w:left="360"/>
         <w:rPr>
           <w:rFonts w:ascii="Times New Roman" w:hAnsi="Times New Roman" w:cs="Times New Roman"/>
-          <w:sz w:val="32"/>
-          <w:szCs w:val="32"/>
-        </w:rPr>
-      </w:pPr>
-      <w:hyperlink r:id="rId18" w:anchor="clipboard-data" w:history="1">
+          <w:sz w:val="26"/>
+          <w:szCs w:val="26"/>
+          <w:u w:val="single"/>
+        </w:rPr>
+      </w:pPr>
+      <w:r>
+        <w:rPr>
+          <w:rFonts w:ascii="Times New Roman" w:hAnsi="Times New Roman" w:cs="Times New Roman"/>
+          <w:sz w:val="26"/>
+          <w:szCs w:val="26"/>
+        </w:rPr>
+        <w:t xml:space="preserve">Android Developers, “Changes to clipboard data access in Android 10.” </w:t>
+      </w:r>
+      <w:hyperlink r:id="rId18" w:history="1">
         <w:r>
           <w:rPr>
             <w:rStyle w:val="Hyperlink"/>
             <w:rFonts w:ascii="Times New Roman" w:hAnsi="Times New Roman" w:cs="Times New Roman"/>
-            <w:sz w:val="32"/>
-            <w:szCs w:val="32"/>
+            <w:sz w:val="26"/>
+            <w:szCs w:val="26"/>
           </w:rPr>
-          <w:t>https://developer.android.com/about/versions/10/privacy/changes?hl=vi#clipboard-data</w:t>
+          <w:t>https://developer.android.com/about/versions/10/privacy/changes</w:t>
+        </w:r>
+        <w:r>
+          <w:rPr>
+            <w:rStyle w:val="Hyperlink"/>
+            <w:rFonts w:ascii="Times New Roman" w:hAnsi="Times New Roman" w:cs="Times New Roman"/>
+            <w:sz w:val="26"/>
+            <w:szCs w:val="26"/>
+          </w:rPr>
+          <w:t>#clipboard-data</w:t>
         </w:r>
       </w:hyperlink>
-    </w:p>
-    <w:p>
-      <w:pPr>
-        <w:ind w:left="360"/>
-        <w:rPr>
-          <w:sz w:val="32"/>
-          <w:szCs w:val="32"/>
-        </w:rPr>
-      </w:pPr>
+      <w:r>
+        <w:rPr>
+          <w:rFonts w:ascii="Times New Roman" w:hAnsi="Times New Roman" w:cs="Times New Roman"/>
+          <w:sz w:val="26"/>
+          <w:szCs w:val="26"/>
+        </w:rPr>
+        <w:br/>
+      </w:r>
     </w:p>
     <w:p>
       <w:pPr>
         <w:pStyle w:val="ListParagraph"/>
         <w:numPr>
           <w:ilvl w:val="0"/>
-          <w:numId w:val="26"/>
+          <w:numId w:val="30"/>
         </w:numPr>
+        <w:spacing w:line="360" w:lineRule="auto"/>
         <w:ind w:left="360"/>
         <w:rPr>
           <w:rFonts w:ascii="Times New Roman" w:hAnsi="Times New Roman" w:cs="Times New Roman"/>
-          <w:sz w:val="32"/>
-          <w:szCs w:val="32"/>
+          <w:sz w:val="26"/>
+          <w:szCs w:val="26"/>
+        </w:rPr>
+      </w:pPr>
+      <w:r>
+        <w:rPr>
+          <w:rFonts w:ascii="Times New Roman" w:hAnsi="Times New Roman" w:cs="Times New Roman"/>
+          <w:sz w:val="26"/>
+          <w:szCs w:val="26"/>
+        </w:rPr>
+        <w:t>Viblo, “Lập trình Android với bộ nhớ trong (Internal Storage).”</w:t>
+      </w:r>
+    </w:p>
+    <w:p>
+      <w:pPr>
+        <w:pStyle w:val="ListParagraph"/>
+        <w:spacing w:line="360" w:lineRule="auto"/>
+        <w:ind w:left="360"/>
+        <w:rPr>
+          <w:rFonts w:ascii="Times New Roman" w:hAnsi="Times New Roman" w:cs="Times New Roman"/>
+          <w:sz w:val="26"/>
+          <w:szCs w:val="26"/>
         </w:rPr>
       </w:pPr>
       <w:hyperlink r:id="rId19" w:history="1">
@@ -16344,8 +15306,8 @@
           <w:rPr>
             <w:rStyle w:val="Hyperlink"/>
             <w:rFonts w:ascii="Times New Roman" w:hAnsi="Times New Roman" w:cs="Times New Roman"/>
-            <w:sz w:val="32"/>
-            <w:szCs w:val="32"/>
+            <w:sz w:val="26"/>
+            <w:szCs w:val="26"/>
           </w:rPr>
           <w:t>https://viblo.asia/p/lap-trinh-android-voi-bo-nho-trong-internal-storage-PdbknoJRvyA</w:t>
         </w:r>
@@ -16353,10 +15315,13 @@
     </w:p>
     <w:p>
       <w:pPr>
+        <w:pStyle w:val="ListParagraph"/>
+        <w:spacing w:line="360" w:lineRule="auto"/>
         <w:ind w:left="360"/>
         <w:rPr>
-          <w:sz w:val="32"/>
-          <w:szCs w:val="32"/>
+          <w:rFonts w:ascii="Times New Roman" w:hAnsi="Times New Roman" w:cs="Times New Roman"/>
+          <w:sz w:val="26"/>
+          <w:szCs w:val="26"/>
         </w:rPr>
       </w:pPr>
     </w:p>
@@ -16365,22 +15330,31 @@
         <w:pStyle w:val="ListParagraph"/>
         <w:numPr>
           <w:ilvl w:val="0"/>
-          <w:numId w:val="26"/>
+          <w:numId w:val="30"/>
         </w:numPr>
+        <w:spacing w:line="360" w:lineRule="auto"/>
         <w:ind w:left="360"/>
         <w:rPr>
           <w:rFonts w:ascii="Times New Roman" w:hAnsi="Times New Roman" w:cs="Times New Roman"/>
-          <w:sz w:val="32"/>
-          <w:szCs w:val="32"/>
-        </w:rPr>
-      </w:pPr>
-      <w:hyperlink r:id="rId20" w:history="1">
+          <w:sz w:val="26"/>
+          <w:szCs w:val="26"/>
+        </w:rPr>
+      </w:pPr>
+      <w:r>
+        <w:rPr>
+          <w:rFonts w:ascii="Times New Roman" w:hAnsi="Times New Roman" w:cs="Times New Roman"/>
+          <w:sz w:val="26"/>
+          <w:szCs w:val="26"/>
+        </w:rPr>
+        <w:t xml:space="preserve">Stack Overflow, “How to broadcast a UDP packet from Android,” 2020. </w:t>
+      </w:r>
+      <w:hyperlink r:id="rId20" w:tgtFrame="_new" w:history="1">
         <w:r>
           <w:rPr>
             <w:rStyle w:val="Hyperlink"/>
             <w:rFonts w:ascii="Times New Roman" w:hAnsi="Times New Roman" w:cs="Times New Roman"/>
-            <w:sz w:val="32"/>
-            <w:szCs w:val="32"/>
+            <w:sz w:val="26"/>
+            <w:szCs w:val="26"/>
           </w:rPr>
           <w:t>https://stackoverflow.com/questions/64030969/how-to-broadcast-a-udp-packet-from-android</w:t>
         </w:r>
@@ -16388,10 +15362,13 @@
     </w:p>
     <w:p>
       <w:pPr>
+        <w:pStyle w:val="ListParagraph"/>
+        <w:spacing w:line="360" w:lineRule="auto"/>
         <w:ind w:left="360"/>
         <w:rPr>
-          <w:sz w:val="32"/>
-          <w:szCs w:val="32"/>
+          <w:rFonts w:ascii="Times New Roman" w:hAnsi="Times New Roman" w:cs="Times New Roman"/>
+          <w:sz w:val="26"/>
+          <w:szCs w:val="26"/>
         </w:rPr>
       </w:pPr>
     </w:p>
@@ -16400,175 +15377,248 @@
         <w:pStyle w:val="ListParagraph"/>
         <w:numPr>
           <w:ilvl w:val="0"/>
-          <w:numId w:val="26"/>
+          <w:numId w:val="30"/>
         </w:numPr>
+        <w:spacing w:line="360" w:lineRule="auto"/>
         <w:ind w:left="360"/>
         <w:rPr>
           <w:rFonts w:ascii="Times New Roman" w:hAnsi="Times New Roman" w:cs="Times New Roman"/>
-          <w:sz w:val="32"/>
-          <w:szCs w:val="32"/>
-        </w:rPr>
-      </w:pPr>
+          <w:sz w:val="26"/>
+          <w:szCs w:val="26"/>
+        </w:rPr>
+      </w:pPr>
+      <w:r>
+        <w:rPr>
+          <w:rFonts w:ascii="Times New Roman" w:hAnsi="Times New Roman" w:cs="Times New Roman"/>
+          <w:sz w:val="26"/>
+          <w:szCs w:val="26"/>
+        </w:rPr>
+        <w:t>Google Developers, “Tink – A multi-language, cross-platform cryptographic library.”</w:t>
+      </w:r>
+      <w:r>
+        <w:rPr>
+          <w:rFonts w:ascii="Times New Roman" w:hAnsi="Times New Roman" w:cs="Times New Roman"/>
+          <w:sz w:val="26"/>
+          <w:szCs w:val="26"/>
+        </w:rPr>
+        <w:br/>
+      </w:r>
       <w:hyperlink r:id="rId21" w:history="1">
         <w:r>
           <w:rPr>
             <w:rStyle w:val="Hyperlink"/>
             <w:rFonts w:ascii="Times New Roman" w:hAnsi="Times New Roman" w:cs="Times New Roman"/>
-            <w:sz w:val="32"/>
-            <w:szCs w:val="32"/>
+            <w:sz w:val="26"/>
+            <w:szCs w:val="26"/>
           </w:rPr>
-          <w:t>https://developers.google.com/tink?hl=vi</w:t>
+          <w:t>https://developers.google.com/tink</w:t>
         </w:r>
       </w:hyperlink>
-    </w:p>
-    <w:p>
-      <w:pPr>
-        <w:ind w:left="360"/>
-        <w:rPr>
-          <w:sz w:val="32"/>
-          <w:szCs w:val="32"/>
-        </w:rPr>
-      </w:pPr>
+      <w:r>
+        <w:rPr>
+          <w:rFonts w:ascii="Times New Roman" w:hAnsi="Times New Roman" w:cs="Times New Roman"/>
+          <w:sz w:val="26"/>
+          <w:szCs w:val="26"/>
+        </w:rPr>
+        <w:br/>
+      </w:r>
     </w:p>
     <w:p>
       <w:pPr>
         <w:pStyle w:val="ListParagraph"/>
         <w:numPr>
           <w:ilvl w:val="0"/>
-          <w:numId w:val="26"/>
+          <w:numId w:val="30"/>
         </w:numPr>
+        <w:spacing w:line="360" w:lineRule="auto"/>
         <w:ind w:left="360"/>
         <w:rPr>
           <w:rFonts w:ascii="Times New Roman" w:hAnsi="Times New Roman" w:cs="Times New Roman"/>
-          <w:sz w:val="32"/>
-          <w:szCs w:val="32"/>
-        </w:rPr>
-      </w:pPr>
-      <w:hyperlink r:id="rId22" w:anchor=":~:text=TCP%20(Transmission%20Control%20Protocol%20%2D%20%22,li%E1%BB%87u%20ho%E1%BA%B7c%20c%C3%A1c%20g%C3%B3i%20tin" w:history="1">
+          <w:sz w:val="26"/>
+          <w:szCs w:val="26"/>
+        </w:rPr>
+      </w:pPr>
+      <w:r>
+        <w:rPr>
+          <w:rFonts w:ascii="Times New Roman" w:hAnsi="Times New Roman" w:cs="Times New Roman"/>
+          <w:sz w:val="26"/>
+          <w:szCs w:val="26"/>
+        </w:rPr>
+        <w:t>Wikipedia, “Transmission Control Protocol.”</w:t>
+      </w:r>
+      <w:r>
+        <w:rPr>
+          <w:rFonts w:ascii="Times New Roman" w:hAnsi="Times New Roman" w:cs="Times New Roman"/>
+          <w:sz w:val="26"/>
+          <w:szCs w:val="26"/>
+        </w:rPr>
+        <w:br/>
+      </w:r>
+      <w:hyperlink r:id="rId22" w:history="1">
         <w:r>
           <w:rPr>
             <w:rStyle w:val="Hyperlink"/>
             <w:rFonts w:ascii="Times New Roman" w:hAnsi="Times New Roman" w:cs="Times New Roman"/>
-            <w:sz w:val="32"/>
-            <w:szCs w:val="32"/>
+            <w:sz w:val="26"/>
+            <w:szCs w:val="26"/>
           </w:rPr>
-          <w:t>https://vi.wikipedia.org/wiki/TCP#:~:text=TCP%20(Transmission%20Control%20Protocol%20%2D%20%22,li%E1%BB%87u%20ho%E1%BA%B7c%20c%C3%A1c%20g%C3%B3i%20tin</w:t>
+          <w:t>https://vi.wikipedia.org/wiki/TCP</w:t>
         </w:r>
       </w:hyperlink>
       <w:r>
         <w:rPr>
           <w:rFonts w:ascii="Times New Roman" w:hAnsi="Times New Roman" w:cs="Times New Roman"/>
-          <w:sz w:val="32"/>
-          <w:szCs w:val="32"/>
-        </w:rPr>
-        <w:t>.</w:t>
-      </w:r>
-    </w:p>
-    <w:p>
-      <w:pPr>
-        <w:ind w:left="360"/>
-        <w:rPr>
-          <w:sz w:val="32"/>
-          <w:szCs w:val="32"/>
-        </w:rPr>
-      </w:pPr>
+          <w:sz w:val="26"/>
+          <w:szCs w:val="26"/>
+        </w:rPr>
+        <w:br/>
+      </w:r>
     </w:p>
     <w:p>
       <w:pPr>
         <w:pStyle w:val="ListParagraph"/>
         <w:numPr>
           <w:ilvl w:val="0"/>
-          <w:numId w:val="26"/>
+          <w:numId w:val="30"/>
         </w:numPr>
+        <w:spacing w:line="360" w:lineRule="auto"/>
         <w:ind w:left="360"/>
         <w:rPr>
           <w:rFonts w:ascii="Times New Roman" w:hAnsi="Times New Roman" w:cs="Times New Roman"/>
-          <w:sz w:val="32"/>
-          <w:szCs w:val="32"/>
-        </w:rPr>
-      </w:pPr>
+          <w:sz w:val="26"/>
+          <w:szCs w:val="26"/>
+        </w:rPr>
+      </w:pPr>
+      <w:r>
+        <w:rPr>
+          <w:rFonts w:ascii="Times New Roman" w:hAnsi="Times New Roman" w:cs="Times New Roman"/>
+          <w:sz w:val="26"/>
+          <w:szCs w:val="26"/>
+        </w:rPr>
+        <w:t>Microsoft, “System.Security.Cryptography.SHA512 Class.”</w:t>
+      </w:r>
+      <w:r>
+        <w:rPr>
+          <w:rFonts w:ascii="Times New Roman" w:hAnsi="Times New Roman" w:cs="Times New Roman"/>
+          <w:sz w:val="26"/>
+          <w:szCs w:val="26"/>
+        </w:rPr>
+        <w:br/>
+      </w:r>
       <w:hyperlink r:id="rId23" w:history="1">
         <w:r>
           <w:rPr>
             <w:rStyle w:val="Hyperlink"/>
             <w:rFonts w:ascii="Times New Roman" w:hAnsi="Times New Roman" w:cs="Times New Roman"/>
-            <w:sz w:val="32"/>
-            <w:szCs w:val="32"/>
+            <w:sz w:val="26"/>
+            <w:szCs w:val="26"/>
           </w:rPr>
-          <w:t>https://learn.microsoft.com/en-us/dotnet/api/system.security.cryptography.sha512?view=net-9.0</w:t>
+          <w:t>https://learn.microsoft.com/en-us/dotnet/api/system.security.cryptography.sha512</w:t>
         </w:r>
       </w:hyperlink>
-    </w:p>
-    <w:p>
-      <w:pPr>
-        <w:ind w:left="360"/>
-        <w:rPr>
-          <w:sz w:val="32"/>
-          <w:szCs w:val="32"/>
-        </w:rPr>
-      </w:pPr>
+      <w:r>
+        <w:rPr>
+          <w:rFonts w:ascii="Times New Roman" w:hAnsi="Times New Roman" w:cs="Times New Roman"/>
+          <w:sz w:val="26"/>
+          <w:szCs w:val="26"/>
+        </w:rPr>
+        <w:br/>
+      </w:r>
     </w:p>
     <w:p>
       <w:pPr>
         <w:pStyle w:val="ListParagraph"/>
         <w:numPr>
           <w:ilvl w:val="0"/>
-          <w:numId w:val="26"/>
+          <w:numId w:val="30"/>
         </w:numPr>
+        <w:spacing w:line="360" w:lineRule="auto"/>
         <w:ind w:left="360"/>
         <w:rPr>
           <w:rFonts w:ascii="Times New Roman" w:hAnsi="Times New Roman" w:cs="Times New Roman"/>
-          <w:sz w:val="32"/>
-          <w:szCs w:val="32"/>
-        </w:rPr>
-      </w:pPr>
-      <w:hyperlink r:id="rId24" w:history="1">
+          <w:sz w:val="26"/>
+          <w:szCs w:val="26"/>
+        </w:rPr>
+      </w:pPr>
+      <w:r>
+        <w:rPr>
+          <w:rFonts w:ascii="Times New Roman" w:hAnsi="Times New Roman" w:cs="Times New Roman"/>
+          <w:sz w:val="26"/>
+          <w:szCs w:val="26"/>
+        </w:rPr>
+        <w:t>Microsoft, “System.Net.Sockets.Socket Class.”</w:t>
+      </w:r>
+      <w:r>
+        <w:rPr>
+          <w:rFonts w:ascii="Times New Roman" w:hAnsi="Times New Roman" w:cs="Times New Roman"/>
+          <w:sz w:val="26"/>
+          <w:szCs w:val="26"/>
+        </w:rPr>
+        <w:br/>
+      </w:r>
+      <w:hyperlink r:id="rId24" w:tgtFrame="_new" w:history="1">
         <w:r>
           <w:rPr>
             <w:rStyle w:val="Hyperlink"/>
             <w:rFonts w:ascii="Times New Roman" w:hAnsi="Times New Roman" w:cs="Times New Roman"/>
-            <w:sz w:val="32"/>
-            <w:szCs w:val="32"/>
+            <w:sz w:val="26"/>
+            <w:szCs w:val="26"/>
           </w:rPr>
-          <w:t>https://learn.microsoft.com/en-us/dotnet/api/system.net.sockets.socket?view=net-9.0</w:t>
+          <w:t>https://learn.microsoft.com/en-us/dotnet/api/system.net.sockets.socket</w:t>
         </w:r>
       </w:hyperlink>
-    </w:p>
-    <w:p>
-      <w:pPr>
-        <w:rPr>
-          <w:sz w:val="32"/>
-          <w:szCs w:val="32"/>
-        </w:rPr>
-      </w:pPr>
+      <w:r>
+        <w:rPr>
+          <w:rFonts w:ascii="Times New Roman" w:hAnsi="Times New Roman" w:cs="Times New Roman"/>
+          <w:sz w:val="26"/>
+          <w:szCs w:val="26"/>
+        </w:rPr>
+        <w:br/>
+      </w:r>
     </w:p>
     <w:p>
       <w:pPr>
         <w:pStyle w:val="ListParagraph"/>
         <w:numPr>
           <w:ilvl w:val="0"/>
-          <w:numId w:val="26"/>
+          <w:numId w:val="30"/>
         </w:numPr>
+        <w:spacing w:line="360" w:lineRule="auto"/>
         <w:ind w:left="360"/>
         <w:rPr>
           <w:rFonts w:ascii="Times New Roman" w:hAnsi="Times New Roman" w:cs="Times New Roman"/>
-          <w:sz w:val="32"/>
-          <w:szCs w:val="32"/>
-        </w:rPr>
-      </w:pPr>
-      <w:hyperlink r:id="rId25" w:history="1">
+          <w:sz w:val="26"/>
+          <w:szCs w:val="26"/>
+        </w:rPr>
+      </w:pPr>
+      <w:r>
+        <w:rPr>
+          <w:rFonts w:ascii="Times New Roman" w:hAnsi="Times New Roman" w:cs="Times New Roman"/>
+          <w:sz w:val="26"/>
+          <w:szCs w:val="26"/>
+        </w:rPr>
+        <w:t>Microsoft, “System.Net.Sockets.TcpListener Class.”</w:t>
+      </w:r>
+      <w:r>
+        <w:rPr>
+          <w:rFonts w:ascii="Times New Roman" w:hAnsi="Times New Roman" w:cs="Times New Roman"/>
+          <w:sz w:val="26"/>
+          <w:szCs w:val="26"/>
+        </w:rPr>
+        <w:br/>
+      </w:r>
+      <w:hyperlink r:id="rId25" w:tgtFrame="_new" w:history="1">
         <w:r>
           <w:rPr>
             <w:rStyle w:val="Hyperlink"/>
             <w:rFonts w:ascii="Times New Roman" w:hAnsi="Times New Roman" w:cs="Times New Roman"/>
-            <w:sz w:val="32"/>
-            <w:szCs w:val="32"/>
+            <w:sz w:val="26"/>
+            <w:szCs w:val="26"/>
           </w:rPr>
-          <w:t>https://learn.microsoft.com/en-us/dotnet/api/system.net.sockets.tcplistener?view=net-9.0</w:t>
+          <w:t>https://learn.microsoft.com/en-us/dotnet/api/system.net.sockets.tcplistener</w:t>
         </w:r>
       </w:hyperlink>
     </w:p>
-    <w:p/>
     <w:sectPr>
       <w:footerReference w:type="default" r:id="rId26"/>
       <w:pgSz w:w="12240" w:h="15840"/>
@@ -17135,6 +16185,119 @@
     </w:lvl>
   </w:abstractNum>
   <w:abstractNum w:abstractNumId="4" w15:restartNumberingAfterBreak="0">
+    <w:nsid w:val="123D730E"/>
+    <w:multiLevelType w:val="hybridMultilevel"/>
+    <w:tmpl w:val="3F12E784"/>
+    <w:lvl w:ilvl="0" w:tplc="04090001">
+      <w:start w:val="1"/>
+      <w:numFmt w:val="bullet"/>
+      <w:lvlText w:val=""/>
+      <w:lvlJc w:val="left"/>
+      <w:pPr>
+        <w:ind w:left="720" w:hanging="360"/>
+      </w:pPr>
+      <w:rPr>
+        <w:rFonts w:ascii="Symbol" w:hAnsi="Symbol" w:hint="default"/>
+      </w:rPr>
+    </w:lvl>
+    <w:lvl w:ilvl="1" w:tplc="04090003" w:tentative="1">
+      <w:start w:val="1"/>
+      <w:numFmt w:val="bullet"/>
+      <w:lvlText w:val="o"/>
+      <w:lvlJc w:val="left"/>
+      <w:pPr>
+        <w:ind w:left="1440" w:hanging="360"/>
+      </w:pPr>
+      <w:rPr>
+        <w:rFonts w:ascii="Courier New" w:hAnsi="Courier New" w:cs="Courier New" w:hint="default"/>
+      </w:rPr>
+    </w:lvl>
+    <w:lvl w:ilvl="2" w:tplc="04090005" w:tentative="1">
+      <w:start w:val="1"/>
+      <w:numFmt w:val="bullet"/>
+      <w:lvlText w:val=""/>
+      <w:lvlJc w:val="left"/>
+      <w:pPr>
+        <w:ind w:left="2160" w:hanging="360"/>
+      </w:pPr>
+      <w:rPr>
+        <w:rFonts w:ascii="Wingdings" w:hAnsi="Wingdings" w:hint="default"/>
+      </w:rPr>
+    </w:lvl>
+    <w:lvl w:ilvl="3" w:tplc="04090001" w:tentative="1">
+      <w:start w:val="1"/>
+      <w:numFmt w:val="bullet"/>
+      <w:lvlText w:val=""/>
+      <w:lvlJc w:val="left"/>
+      <w:pPr>
+        <w:ind w:left="2880" w:hanging="360"/>
+      </w:pPr>
+      <w:rPr>
+        <w:rFonts w:ascii="Symbol" w:hAnsi="Symbol" w:hint="default"/>
+      </w:rPr>
+    </w:lvl>
+    <w:lvl w:ilvl="4" w:tplc="04090003" w:tentative="1">
+      <w:start w:val="1"/>
+      <w:numFmt w:val="bullet"/>
+      <w:lvlText w:val="o"/>
+      <w:lvlJc w:val="left"/>
+      <w:pPr>
+        <w:ind w:left="3600" w:hanging="360"/>
+      </w:pPr>
+      <w:rPr>
+        <w:rFonts w:ascii="Courier New" w:hAnsi="Courier New" w:cs="Courier New" w:hint="default"/>
+      </w:rPr>
+    </w:lvl>
+    <w:lvl w:ilvl="5" w:tplc="04090005" w:tentative="1">
+      <w:start w:val="1"/>
+      <w:numFmt w:val="bullet"/>
+      <w:lvlText w:val=""/>
+      <w:lvlJc w:val="left"/>
+      <w:pPr>
+        <w:ind w:left="4320" w:hanging="360"/>
+      </w:pPr>
+      <w:rPr>
+        <w:rFonts w:ascii="Wingdings" w:hAnsi="Wingdings" w:hint="default"/>
+      </w:rPr>
+    </w:lvl>
+    <w:lvl w:ilvl="6" w:tplc="04090001" w:tentative="1">
+      <w:start w:val="1"/>
+      <w:numFmt w:val="bullet"/>
+      <w:lvlText w:val=""/>
+      <w:lvlJc w:val="left"/>
+      <w:pPr>
+        <w:ind w:left="5040" w:hanging="360"/>
+      </w:pPr>
+      <w:rPr>
+        <w:rFonts w:ascii="Symbol" w:hAnsi="Symbol" w:hint="default"/>
+      </w:rPr>
+    </w:lvl>
+    <w:lvl w:ilvl="7" w:tplc="04090003" w:tentative="1">
+      <w:start w:val="1"/>
+      <w:numFmt w:val="bullet"/>
+      <w:lvlText w:val="o"/>
+      <w:lvlJc w:val="left"/>
+      <w:pPr>
+        <w:ind w:left="5760" w:hanging="360"/>
+      </w:pPr>
+      <w:rPr>
+        <w:rFonts w:ascii="Courier New" w:hAnsi="Courier New" w:cs="Courier New" w:hint="default"/>
+      </w:rPr>
+    </w:lvl>
+    <w:lvl w:ilvl="8" w:tplc="04090005" w:tentative="1">
+      <w:start w:val="1"/>
+      <w:numFmt w:val="bullet"/>
+      <w:lvlText w:val=""/>
+      <w:lvlJc w:val="left"/>
+      <w:pPr>
+        <w:ind w:left="6480" w:hanging="360"/>
+      </w:pPr>
+      <w:rPr>
+        <w:rFonts w:ascii="Wingdings" w:hAnsi="Wingdings" w:hint="default"/>
+      </w:rPr>
+    </w:lvl>
+  </w:abstractNum>
+  <w:abstractNum w:abstractNumId="5" w15:restartNumberingAfterBreak="0">
     <w:nsid w:val="124A63A1"/>
     <w:multiLevelType w:val="hybridMultilevel"/>
     <w:tmpl w:val="DE32E62C"/>
@@ -17247,7 +16410,7 @@
       </w:rPr>
     </w:lvl>
   </w:abstractNum>
-  <w:abstractNum w:abstractNumId="5" w15:restartNumberingAfterBreak="0">
+  <w:abstractNum w:abstractNumId="6" w15:restartNumberingAfterBreak="0">
     <w:nsid w:val="129C1846"/>
     <w:multiLevelType w:val="hybridMultilevel"/>
     <w:tmpl w:val="9CA625B0"/>
@@ -17360,7 +16523,7 @@
       </w:rPr>
     </w:lvl>
   </w:abstractNum>
-  <w:abstractNum w:abstractNumId="6" w15:restartNumberingAfterBreak="0">
+  <w:abstractNum w:abstractNumId="7" w15:restartNumberingAfterBreak="0">
     <w:nsid w:val="16F578A5"/>
     <w:multiLevelType w:val="hybridMultilevel"/>
     <w:tmpl w:val="6D88683A"/>
@@ -17473,7 +16636,7 @@
       </w:rPr>
     </w:lvl>
   </w:abstractNum>
-  <w:abstractNum w:abstractNumId="7" w15:restartNumberingAfterBreak="0">
+  <w:abstractNum w:abstractNumId="8" w15:restartNumberingAfterBreak="0">
     <w:nsid w:val="184302B0"/>
     <w:multiLevelType w:val="hybridMultilevel"/>
     <w:tmpl w:val="8B828E50"/>
@@ -17586,7 +16749,7 @@
       </w:rPr>
     </w:lvl>
   </w:abstractNum>
-  <w:abstractNum w:abstractNumId="8" w15:restartNumberingAfterBreak="0">
+  <w:abstractNum w:abstractNumId="9" w15:restartNumberingAfterBreak="0">
     <w:nsid w:val="1F635F7D"/>
     <w:multiLevelType w:val="hybridMultilevel"/>
     <w:tmpl w:val="138ADB88"/>
@@ -17699,7 +16862,120 @@
       </w:rPr>
     </w:lvl>
   </w:abstractNum>
-  <w:abstractNum w:abstractNumId="9" w15:restartNumberingAfterBreak="0">
+  <w:abstractNum w:abstractNumId="10" w15:restartNumberingAfterBreak="0">
+    <w:nsid w:val="224024ED"/>
+    <w:multiLevelType w:val="hybridMultilevel"/>
+    <w:tmpl w:val="902C741C"/>
+    <w:lvl w:ilvl="0" w:tplc="04090001">
+      <w:start w:val="1"/>
+      <w:numFmt w:val="bullet"/>
+      <w:lvlText w:val=""/>
+      <w:lvlJc w:val="left"/>
+      <w:pPr>
+        <w:ind w:left="720" w:hanging="360"/>
+      </w:pPr>
+      <w:rPr>
+        <w:rFonts w:ascii="Symbol" w:hAnsi="Symbol" w:hint="default"/>
+      </w:rPr>
+    </w:lvl>
+    <w:lvl w:ilvl="1" w:tplc="04090003" w:tentative="1">
+      <w:start w:val="1"/>
+      <w:numFmt w:val="bullet"/>
+      <w:lvlText w:val="o"/>
+      <w:lvlJc w:val="left"/>
+      <w:pPr>
+        <w:ind w:left="1440" w:hanging="360"/>
+      </w:pPr>
+      <w:rPr>
+        <w:rFonts w:ascii="Courier New" w:hAnsi="Courier New" w:cs="Courier New" w:hint="default"/>
+      </w:rPr>
+    </w:lvl>
+    <w:lvl w:ilvl="2" w:tplc="04090005" w:tentative="1">
+      <w:start w:val="1"/>
+      <w:numFmt w:val="bullet"/>
+      <w:lvlText w:val=""/>
+      <w:lvlJc w:val="left"/>
+      <w:pPr>
+        <w:ind w:left="2160" w:hanging="360"/>
+      </w:pPr>
+      <w:rPr>
+        <w:rFonts w:ascii="Wingdings" w:hAnsi="Wingdings" w:hint="default"/>
+      </w:rPr>
+    </w:lvl>
+    <w:lvl w:ilvl="3" w:tplc="04090001" w:tentative="1">
+      <w:start w:val="1"/>
+      <w:numFmt w:val="bullet"/>
+      <w:lvlText w:val=""/>
+      <w:lvlJc w:val="left"/>
+      <w:pPr>
+        <w:ind w:left="2880" w:hanging="360"/>
+      </w:pPr>
+      <w:rPr>
+        <w:rFonts w:ascii="Symbol" w:hAnsi="Symbol" w:hint="default"/>
+      </w:rPr>
+    </w:lvl>
+    <w:lvl w:ilvl="4" w:tplc="04090003" w:tentative="1">
+      <w:start w:val="1"/>
+      <w:numFmt w:val="bullet"/>
+      <w:lvlText w:val="o"/>
+      <w:lvlJc w:val="left"/>
+      <w:pPr>
+        <w:ind w:left="3600" w:hanging="360"/>
+      </w:pPr>
+      <w:rPr>
+        <w:rFonts w:ascii="Courier New" w:hAnsi="Courier New" w:cs="Courier New" w:hint="default"/>
+      </w:rPr>
+    </w:lvl>
+    <w:lvl w:ilvl="5" w:tplc="04090005" w:tentative="1">
+      <w:start w:val="1"/>
+      <w:numFmt w:val="bullet"/>
+      <w:lvlText w:val=""/>
+      <w:lvlJc w:val="left"/>
+      <w:pPr>
+        <w:ind w:left="4320" w:hanging="360"/>
+      </w:pPr>
+      <w:rPr>
+        <w:rFonts w:ascii="Wingdings" w:hAnsi="Wingdings" w:hint="default"/>
+      </w:rPr>
+    </w:lvl>
+    <w:lvl w:ilvl="6" w:tplc="04090001" w:tentative="1">
+      <w:start w:val="1"/>
+      <w:numFmt w:val="bullet"/>
+      <w:lvlText w:val=""/>
+      <w:lvlJc w:val="left"/>
+      <w:pPr>
+        <w:ind w:left="5040" w:hanging="360"/>
+      </w:pPr>
+      <w:rPr>
+        <w:rFonts w:ascii="Symbol" w:hAnsi="Symbol" w:hint="default"/>
+      </w:rPr>
+    </w:lvl>
+    <w:lvl w:ilvl="7" w:tplc="04090003" w:tentative="1">
+      <w:start w:val="1"/>
+      <w:numFmt w:val="bullet"/>
+      <w:lvlText w:val="o"/>
+      <w:lvlJc w:val="left"/>
+      <w:pPr>
+        <w:ind w:left="5760" w:hanging="360"/>
+      </w:pPr>
+      <w:rPr>
+        <w:rFonts w:ascii="Courier New" w:hAnsi="Courier New" w:cs="Courier New" w:hint="default"/>
+      </w:rPr>
+    </w:lvl>
+    <w:lvl w:ilvl="8" w:tplc="04090005" w:tentative="1">
+      <w:start w:val="1"/>
+      <w:numFmt w:val="bullet"/>
+      <w:lvlText w:val=""/>
+      <w:lvlJc w:val="left"/>
+      <w:pPr>
+        <w:ind w:left="6480" w:hanging="360"/>
+      </w:pPr>
+      <w:rPr>
+        <w:rFonts w:ascii="Wingdings" w:hAnsi="Wingdings" w:hint="default"/>
+      </w:rPr>
+    </w:lvl>
+  </w:abstractNum>
+  <w:abstractNum w:abstractNumId="11" w15:restartNumberingAfterBreak="0">
     <w:nsid w:val="2F4A5713"/>
     <w:multiLevelType w:val="hybridMultilevel"/>
     <w:tmpl w:val="DA5A3CC4"/>
@@ -17812,7 +17088,7 @@
       </w:rPr>
     </w:lvl>
   </w:abstractNum>
-  <w:abstractNum w:abstractNumId="10" w15:restartNumberingAfterBreak="0">
+  <w:abstractNum w:abstractNumId="12" w15:restartNumberingAfterBreak="0">
     <w:nsid w:val="30434917"/>
     <w:multiLevelType w:val="hybridMultilevel"/>
     <w:tmpl w:val="561A8FB4"/>
@@ -17925,10 +17201,10 @@
       </w:rPr>
     </w:lvl>
   </w:abstractNum>
-  <w:abstractNum w:abstractNumId="11" w15:restartNumberingAfterBreak="0">
+  <w:abstractNum w:abstractNumId="13" w15:restartNumberingAfterBreak="0">
     <w:nsid w:val="38F70FDC"/>
     <w:multiLevelType w:val="hybridMultilevel"/>
-    <w:tmpl w:val="D47AC5CE"/>
+    <w:tmpl w:val="45D2D94E"/>
     <w:lvl w:ilvl="0" w:tplc="04090001">
       <w:start w:val="1"/>
       <w:numFmt w:val="bullet"/>
@@ -18038,7 +17314,7 @@
       </w:rPr>
     </w:lvl>
   </w:abstractNum>
-  <w:abstractNum w:abstractNumId="12" w15:restartNumberingAfterBreak="0">
+  <w:abstractNum w:abstractNumId="14" w15:restartNumberingAfterBreak="0">
     <w:nsid w:val="3F24161B"/>
     <w:multiLevelType w:val="hybridMultilevel"/>
     <w:tmpl w:val="67F20714"/>
@@ -18151,7 +17427,7 @@
       </w:rPr>
     </w:lvl>
   </w:abstractNum>
-  <w:abstractNum w:abstractNumId="13" w15:restartNumberingAfterBreak="0">
+  <w:abstractNum w:abstractNumId="15" w15:restartNumberingAfterBreak="0">
     <w:nsid w:val="40BF17E2"/>
     <w:multiLevelType w:val="hybridMultilevel"/>
     <w:tmpl w:val="9A4491FA"/>
@@ -18264,7 +17540,7 @@
       </w:rPr>
     </w:lvl>
   </w:abstractNum>
-  <w:abstractNum w:abstractNumId="14" w15:restartNumberingAfterBreak="0">
+  <w:abstractNum w:abstractNumId="16" w15:restartNumberingAfterBreak="0">
     <w:nsid w:val="47484E25"/>
     <w:multiLevelType w:val="hybridMultilevel"/>
     <w:tmpl w:val="60C86FD2"/>
@@ -18377,7 +17653,7 @@
       </w:rPr>
     </w:lvl>
   </w:abstractNum>
-  <w:abstractNum w:abstractNumId="15" w15:restartNumberingAfterBreak="0">
+  <w:abstractNum w:abstractNumId="17" w15:restartNumberingAfterBreak="0">
     <w:nsid w:val="49544FCB"/>
     <w:multiLevelType w:val="hybridMultilevel"/>
     <w:tmpl w:val="EECC9D38"/>
@@ -18490,7 +17766,7 @@
       </w:rPr>
     </w:lvl>
   </w:abstractNum>
-  <w:abstractNum w:abstractNumId="16" w15:restartNumberingAfterBreak="0">
+  <w:abstractNum w:abstractNumId="18" w15:restartNumberingAfterBreak="0">
     <w:nsid w:val="4B680EF3"/>
     <w:multiLevelType w:val="hybridMultilevel"/>
     <w:tmpl w:val="80D4DE1E"/>
@@ -18603,7 +17879,7 @@
       </w:rPr>
     </w:lvl>
   </w:abstractNum>
-  <w:abstractNum w:abstractNumId="17" w15:restartNumberingAfterBreak="0">
+  <w:abstractNum w:abstractNumId="19" w15:restartNumberingAfterBreak="0">
     <w:nsid w:val="4D2414B5"/>
     <w:multiLevelType w:val="hybridMultilevel"/>
     <w:tmpl w:val="25684B82"/>
@@ -18716,7 +17992,7 @@
       </w:rPr>
     </w:lvl>
   </w:abstractNum>
-  <w:abstractNum w:abstractNumId="18" w15:restartNumberingAfterBreak="0">
+  <w:abstractNum w:abstractNumId="20" w15:restartNumberingAfterBreak="0">
     <w:nsid w:val="514221F8"/>
     <w:multiLevelType w:val="hybridMultilevel"/>
     <w:tmpl w:val="136691D6"/>
@@ -18829,7 +18105,7 @@
       </w:rPr>
     </w:lvl>
   </w:abstractNum>
-  <w:abstractNum w:abstractNumId="19" w15:restartNumberingAfterBreak="0">
+  <w:abstractNum w:abstractNumId="21" w15:restartNumberingAfterBreak="0">
     <w:nsid w:val="54DE1AE9"/>
     <w:multiLevelType w:val="hybridMultilevel"/>
     <w:tmpl w:val="0492BE6C"/>
@@ -18942,7 +18218,7 @@
       </w:rPr>
     </w:lvl>
   </w:abstractNum>
-  <w:abstractNum w:abstractNumId="20" w15:restartNumberingAfterBreak="0">
+  <w:abstractNum w:abstractNumId="22" w15:restartNumberingAfterBreak="0">
     <w:nsid w:val="55404E4F"/>
     <w:multiLevelType w:val="hybridMultilevel"/>
     <w:tmpl w:val="63120B22"/>
@@ -19055,7 +18331,7 @@
       </w:rPr>
     </w:lvl>
   </w:abstractNum>
-  <w:abstractNum w:abstractNumId="21" w15:restartNumberingAfterBreak="0">
+  <w:abstractNum w:abstractNumId="23" w15:restartNumberingAfterBreak="0">
     <w:nsid w:val="61AB1CE9"/>
     <w:multiLevelType w:val="hybridMultilevel"/>
     <w:tmpl w:val="9458A28A"/>
@@ -19168,7 +18444,7 @@
       </w:rPr>
     </w:lvl>
   </w:abstractNum>
-  <w:abstractNum w:abstractNumId="22" w15:restartNumberingAfterBreak="0">
+  <w:abstractNum w:abstractNumId="24" w15:restartNumberingAfterBreak="0">
     <w:nsid w:val="64042E22"/>
     <w:multiLevelType w:val="hybridMultilevel"/>
     <w:tmpl w:val="1B224924"/>
@@ -19281,7 +18557,7 @@
       </w:rPr>
     </w:lvl>
   </w:abstractNum>
-  <w:abstractNum w:abstractNumId="23" w15:restartNumberingAfterBreak="0">
+  <w:abstractNum w:abstractNumId="25" w15:restartNumberingAfterBreak="0">
     <w:nsid w:val="65703802"/>
     <w:multiLevelType w:val="hybridMultilevel"/>
     <w:tmpl w:val="054A4448"/>
@@ -19394,7 +18670,7 @@
       </w:rPr>
     </w:lvl>
   </w:abstractNum>
-  <w:abstractNum w:abstractNumId="24" w15:restartNumberingAfterBreak="0">
+  <w:abstractNum w:abstractNumId="26" w15:restartNumberingAfterBreak="0">
     <w:nsid w:val="6D5D4C46"/>
     <w:multiLevelType w:val="hybridMultilevel"/>
     <w:tmpl w:val="9BC088BA"/>
@@ -19507,7 +18783,7 @@
       </w:rPr>
     </w:lvl>
   </w:abstractNum>
-  <w:abstractNum w:abstractNumId="25" w15:restartNumberingAfterBreak="0">
+  <w:abstractNum w:abstractNumId="27" w15:restartNumberingAfterBreak="0">
     <w:nsid w:val="749558AD"/>
     <w:multiLevelType w:val="hybridMultilevel"/>
     <w:tmpl w:val="621A1310"/>
@@ -19620,7 +18896,120 @@
       </w:rPr>
     </w:lvl>
   </w:abstractNum>
-  <w:abstractNum w:abstractNumId="26" w15:restartNumberingAfterBreak="0">
+  <w:abstractNum w:abstractNumId="28" w15:restartNumberingAfterBreak="0">
+    <w:nsid w:val="780D55A7"/>
+    <w:multiLevelType w:val="hybridMultilevel"/>
+    <w:tmpl w:val="3E36F092"/>
+    <w:lvl w:ilvl="0" w:tplc="C134652A">
+      <w:start w:val="1"/>
+      <w:numFmt w:val="decimal"/>
+      <w:lvlText w:val="[%1]"/>
+      <w:lvlJc w:val="left"/>
+      <w:pPr>
+        <w:ind w:left="720" w:hanging="360"/>
+      </w:pPr>
+      <w:rPr>
+        <w:rFonts w:hint="default"/>
+      </w:rPr>
+    </w:lvl>
+    <w:lvl w:ilvl="1" w:tplc="FFFFFFFF" w:tentative="1">
+      <w:start w:val="1"/>
+      <w:numFmt w:val="bullet"/>
+      <w:lvlText w:val="o"/>
+      <w:lvlJc w:val="left"/>
+      <w:pPr>
+        <w:ind w:left="1440" w:hanging="360"/>
+      </w:pPr>
+      <w:rPr>
+        <w:rFonts w:ascii="Courier New" w:hAnsi="Courier New" w:cs="Courier New" w:hint="default"/>
+      </w:rPr>
+    </w:lvl>
+    <w:lvl w:ilvl="2" w:tplc="FFFFFFFF" w:tentative="1">
+      <w:start w:val="1"/>
+      <w:numFmt w:val="bullet"/>
+      <w:lvlText w:val=""/>
+      <w:lvlJc w:val="left"/>
+      <w:pPr>
+        <w:ind w:left="2160" w:hanging="360"/>
+      </w:pPr>
+      <w:rPr>
+        <w:rFonts w:ascii="Wingdings" w:hAnsi="Wingdings" w:hint="default"/>
+      </w:rPr>
+    </w:lvl>
+    <w:lvl w:ilvl="3" w:tplc="FFFFFFFF" w:tentative="1">
+      <w:start w:val="1"/>
+      <w:numFmt w:val="bullet"/>
+      <w:lvlText w:val=""/>
+      <w:lvlJc w:val="left"/>
+      <w:pPr>
+        <w:ind w:left="2880" w:hanging="360"/>
+      </w:pPr>
+      <w:rPr>
+        <w:rFonts w:ascii="Symbol" w:hAnsi="Symbol" w:hint="default"/>
+      </w:rPr>
+    </w:lvl>
+    <w:lvl w:ilvl="4" w:tplc="FFFFFFFF" w:tentative="1">
+      <w:start w:val="1"/>
+      <w:numFmt w:val="bullet"/>
+      <w:lvlText w:val="o"/>
+      <w:lvlJc w:val="left"/>
+      <w:pPr>
+        <w:ind w:left="3600" w:hanging="360"/>
+      </w:pPr>
+      <w:rPr>
+        <w:rFonts w:ascii="Courier New" w:hAnsi="Courier New" w:cs="Courier New" w:hint="default"/>
+      </w:rPr>
+    </w:lvl>
+    <w:lvl w:ilvl="5" w:tplc="FFFFFFFF" w:tentative="1">
+      <w:start w:val="1"/>
+      <w:numFmt w:val="bullet"/>
+      <w:lvlText w:val=""/>
+      <w:lvlJc w:val="left"/>
+      <w:pPr>
+        <w:ind w:left="4320" w:hanging="360"/>
+      </w:pPr>
+      <w:rPr>
+        <w:rFonts w:ascii="Wingdings" w:hAnsi="Wingdings" w:hint="default"/>
+      </w:rPr>
+    </w:lvl>
+    <w:lvl w:ilvl="6" w:tplc="FFFFFFFF" w:tentative="1">
+      <w:start w:val="1"/>
+      <w:numFmt w:val="bullet"/>
+      <w:lvlText w:val=""/>
+      <w:lvlJc w:val="left"/>
+      <w:pPr>
+        <w:ind w:left="5040" w:hanging="360"/>
+      </w:pPr>
+      <w:rPr>
+        <w:rFonts w:ascii="Symbol" w:hAnsi="Symbol" w:hint="default"/>
+      </w:rPr>
+    </w:lvl>
+    <w:lvl w:ilvl="7" w:tplc="FFFFFFFF" w:tentative="1">
+      <w:start w:val="1"/>
+      <w:numFmt w:val="bullet"/>
+      <w:lvlText w:val="o"/>
+      <w:lvlJc w:val="left"/>
+      <w:pPr>
+        <w:ind w:left="5760" w:hanging="360"/>
+      </w:pPr>
+      <w:rPr>
+        <w:rFonts w:ascii="Courier New" w:hAnsi="Courier New" w:cs="Courier New" w:hint="default"/>
+      </w:rPr>
+    </w:lvl>
+    <w:lvl w:ilvl="8" w:tplc="FFFFFFFF" w:tentative="1">
+      <w:start w:val="1"/>
+      <w:numFmt w:val="bullet"/>
+      <w:lvlText w:val=""/>
+      <w:lvlJc w:val="left"/>
+      <w:pPr>
+        <w:ind w:left="6480" w:hanging="360"/>
+      </w:pPr>
+      <w:rPr>
+        <w:rFonts w:ascii="Wingdings" w:hAnsi="Wingdings" w:hint="default"/>
+      </w:rPr>
+    </w:lvl>
+  </w:abstractNum>
+  <w:abstractNum w:abstractNumId="29" w15:restartNumberingAfterBreak="0">
     <w:nsid w:val="7DC40C8C"/>
     <w:multiLevelType w:val="hybridMultilevel"/>
     <w:tmpl w:val="8EA27E28"/>
@@ -19734,85 +19123,94 @@
     </w:lvl>
   </w:abstractNum>
   <w:num w:numId="1" w16cid:durableId="162010758">
+    <w:abstractNumId w:val="19"/>
+  </w:num>
+  <w:num w:numId="2" w16cid:durableId="411898415">
     <w:abstractNumId w:val="17"/>
   </w:num>
-  <w:num w:numId="2" w16cid:durableId="411898415">
-    <w:abstractNumId w:val="15"/>
-  </w:num>
   <w:num w:numId="3" w16cid:durableId="1324744924">
-    <w:abstractNumId w:val="7"/>
+    <w:abstractNumId w:val="8"/>
   </w:num>
   <w:num w:numId="4" w16cid:durableId="1652446784">
-    <w:abstractNumId w:val="8"/>
+    <w:abstractNumId w:val="9"/>
   </w:num>
   <w:num w:numId="5" w16cid:durableId="547883137">
-    <w:abstractNumId w:val="25"/>
+    <w:abstractNumId w:val="27"/>
   </w:num>
   <w:num w:numId="6" w16cid:durableId="54593277">
+    <w:abstractNumId w:val="16"/>
+  </w:num>
+  <w:num w:numId="7" w16cid:durableId="599215636">
+    <w:abstractNumId w:val="6"/>
+  </w:num>
+  <w:num w:numId="8" w16cid:durableId="87509605">
     <w:abstractNumId w:val="14"/>
   </w:num>
-  <w:num w:numId="7" w16cid:durableId="599215636">
-    <w:abstractNumId w:val="5"/>
-  </w:num>
-  <w:num w:numId="8" w16cid:durableId="87509605">
-    <w:abstractNumId w:val="12"/>
-  </w:num>
   <w:num w:numId="9" w16cid:durableId="1128162976">
-    <w:abstractNumId w:val="22"/>
+    <w:abstractNumId w:val="24"/>
   </w:num>
   <w:num w:numId="10" w16cid:durableId="1847596621">
-    <w:abstractNumId w:val="13"/>
+    <w:abstractNumId w:val="15"/>
   </w:num>
   <w:num w:numId="11" w16cid:durableId="934896506">
     <w:abstractNumId w:val="2"/>
   </w:num>
   <w:num w:numId="12" w16cid:durableId="1366560171">
-    <w:abstractNumId w:val="6"/>
+    <w:abstractNumId w:val="7"/>
   </w:num>
   <w:num w:numId="13" w16cid:durableId="204106512">
-    <w:abstractNumId w:val="4"/>
+    <w:abstractNumId w:val="5"/>
   </w:num>
   <w:num w:numId="14" w16cid:durableId="1874463034">
-    <w:abstractNumId w:val="20"/>
+    <w:abstractNumId w:val="22"/>
   </w:num>
   <w:num w:numId="15" w16cid:durableId="255554995">
-    <w:abstractNumId w:val="26"/>
+    <w:abstractNumId w:val="29"/>
   </w:num>
   <w:num w:numId="16" w16cid:durableId="681128699">
     <w:abstractNumId w:val="1"/>
   </w:num>
   <w:num w:numId="17" w16cid:durableId="824203078">
-    <w:abstractNumId w:val="9"/>
+    <w:abstractNumId w:val="11"/>
   </w:num>
   <w:num w:numId="18" w16cid:durableId="28457394">
-    <w:abstractNumId w:val="10"/>
+    <w:abstractNumId w:val="12"/>
   </w:num>
   <w:num w:numId="19" w16cid:durableId="1499619069">
-    <w:abstractNumId w:val="19"/>
+    <w:abstractNumId w:val="21"/>
   </w:num>
   <w:num w:numId="20" w16cid:durableId="1492254871">
-    <w:abstractNumId w:val="21"/>
+    <w:abstractNumId w:val="23"/>
   </w:num>
   <w:num w:numId="21" w16cid:durableId="1702435693">
-    <w:abstractNumId w:val="16"/>
+    <w:abstractNumId w:val="18"/>
   </w:num>
   <w:num w:numId="22" w16cid:durableId="990720026">
     <w:abstractNumId w:val="3"/>
   </w:num>
   <w:num w:numId="23" w16cid:durableId="875889419">
-    <w:abstractNumId w:val="24"/>
+    <w:abstractNumId w:val="26"/>
   </w:num>
   <w:num w:numId="24" w16cid:durableId="999041853">
     <w:abstractNumId w:val="0"/>
   </w:num>
   <w:num w:numId="25" w16cid:durableId="1477801804">
-    <w:abstractNumId w:val="23"/>
+    <w:abstractNumId w:val="25"/>
   </w:num>
   <w:num w:numId="26" w16cid:durableId="1423262582">
-    <w:abstractNumId w:val="18"/>
+    <w:abstractNumId w:val="20"/>
   </w:num>
   <w:num w:numId="27" w16cid:durableId="713575743">
-    <w:abstractNumId w:val="11"/>
+    <w:abstractNumId w:val="13"/>
+  </w:num>
+  <w:num w:numId="28" w16cid:durableId="619264037">
+    <w:abstractNumId w:val="4"/>
+  </w:num>
+  <w:num w:numId="29" w16cid:durableId="1031227170">
+    <w:abstractNumId w:val="10"/>
+  </w:num>
+  <w:num w:numId="30" w16cid:durableId="1011225700">
+    <w:abstractNumId w:val="28"/>
   </w:num>
 </w:numbering>
 </file>

--- a/Documents/BaoCao_ClipSync.docx
+++ b/Documents/BaoCao_ClipSync.docx
@@ -3116,25 +3116,7 @@
                 <w:bCs/>
                 <w:noProof/>
               </w:rPr>
-              <w:t>TÀI LIỆU T</w:t>
-            </w:r>
-            <w:r>
-              <w:rPr>
-                <w:rStyle w:val="Hyperlink"/>
-                <w:b/>
-                <w:bCs/>
-                <w:noProof/>
-              </w:rPr>
-              <w:t>H</w:t>
-            </w:r>
-            <w:r>
-              <w:rPr>
-                <w:rStyle w:val="Hyperlink"/>
-                <w:b/>
-                <w:bCs/>
-                <w:noProof/>
-              </w:rPr>
-              <w:t>AM KHẢO</w:t>
+              <w:t>TÀI LIỆU THAM KHẢO</w:t>
             </w:r>
             <w:r>
               <w:rPr>
@@ -6201,8 +6183,8 @@
           <w:color w:val="auto"/>
         </w:rPr>
       </w:pPr>
-      <w:bookmarkStart w:id="20" w:name="_Hlk196166540"/>
-      <w:bookmarkStart w:id="21" w:name="_Toc196552836"/>
+      <w:bookmarkStart w:id="20" w:name="_Toc196552836"/>
+      <w:bookmarkStart w:id="21" w:name="_Hlk196166540"/>
       <w:r>
         <w:rPr>
           <w:rFonts w:ascii="Times New Roman" w:hAnsi="Times New Roman" w:cs="Times New Roman"/>
@@ -6231,9 +6213,9 @@
         </w:rPr>
         <w:t>xác thực OTP</w:t>
       </w:r>
-      <w:bookmarkEnd w:id="21"/>
-    </w:p>
-    <w:bookmarkEnd w:id="20"/>
+      <w:bookmarkEnd w:id="20"/>
+    </w:p>
+    <w:bookmarkEnd w:id="21"/>
     <w:p>
       <w:pPr>
         <w:pStyle w:val="ListParagraph"/>
@@ -15182,8 +15164,65 @@
     </w:p>
     <w:p>
       <w:pPr>
-        <w:spacing w:after="160" w:line="278" w:lineRule="auto"/>
-      </w:pPr>
+        <w:spacing w:after="160" w:line="360" w:lineRule="auto"/>
+      </w:pPr>
+      <w:r>
+        <w:t>Qua quá trình nghiên cứu và phát triển, đồ án “Xây dựng phần mềm đồng bộ bảng nhớ tạm ClipSync” đã hoàn thành với các chức năng cơ bản theo đúng mục tiêu ban đầu đề ra. Phần mềm cho phép đồng bộ clipboard giữa các thiết bị Android với nhau hoặc giữa các thiết bị Android và máy tinh Windows một cách bảo mật và vô cùng tiện lợi, hỗ trợ người dùng chia sẻ nhanh chóng nội dung giữa các thiết bị cá nhân.</w:t>
+      </w:r>
+    </w:p>
+    <w:p>
+      <w:pPr>
+        <w:spacing w:after="160" w:line="360" w:lineRule="auto"/>
+      </w:pPr>
+      <w:r>
+        <w:t xml:space="preserve">Trong quá trình thực hiện, </w:t>
+      </w:r>
+      <w:r>
+        <w:t>em</w:t>
+      </w:r>
+      <w:r>
+        <w:t xml:space="preserve"> đã tìm hiểu và áp dụng các kiến thức về mạng socket, mã hóa XChaCha20, giao tiếp TCP/IP, đa luồng (multi-threading) cũng như giao diện người dùng phù hợp với từng nền tảng. Đặc biệt, việc xử lý các vấn đề bảo mật và tương thích giữa hai hệ điều hành là một thử thách đáng kể, nhưng cũng là cơ hội giúp nâng cao kỹ năng lập trình và giải quyết vấn đề thực tế.</w:t>
+      </w:r>
+    </w:p>
+    <w:p>
+      <w:pPr>
+        <w:spacing w:after="160" w:line="360" w:lineRule="auto"/>
+      </w:pPr>
+      <w:r>
+        <w:t xml:space="preserve">Mặc dù phần mềm vẫn còn một số hạn chế như chưa có giao diện trực quan cho người mới bắt đầu hay chưa thể phát hành chính thức trên Google Play do ràng buộc về chính sách Android, nhưng đây là nền tảng tốt để phát triển thêm trong tương lai. Các cải tiến sắp tới có thể bao gồm: giao diện hướng dẫn sử dụng, </w:t>
+      </w:r>
+      <w:r>
+        <w:t>gửi dữ liệu thủ công</w:t>
+      </w:r>
+      <w:r>
+        <w:t>, hỗ trợ mã hóa linh hoạt, hoặc mở rộng</w:t>
+      </w:r>
+      <w:r>
+        <w:t xml:space="preserve"> hỗ trợ</w:t>
+      </w:r>
+      <w:r>
+        <w:t xml:space="preserve"> </w:t>
+      </w:r>
+      <w:r>
+        <w:t>nhi</w:t>
+      </w:r>
+      <w:r>
+        <w:t>ều</w:t>
+      </w:r>
+      <w:r>
+        <w:t xml:space="preserve"> nền tảng hệ điều hành</w:t>
+      </w:r>
+      <w:r>
+        <w:t xml:space="preserve"> hơn.</w:t>
+      </w:r>
+    </w:p>
+    <w:p>
+      <w:pPr>
+        <w:spacing w:after="160" w:line="360" w:lineRule="auto"/>
+      </w:pPr>
+      <w:r>
+        <w:t>Qua đồ án này, người viết không chỉ củng cố được kiến thức chuyên môn về lập trình mà còn học được cách triển khai ý tưởng thành sản phẩm thực tế có tính ứng dụng cao. Đây là tiền đề quan trọng để tiếp tục phát triển các dự án phần mềm trong tương lai.</w:t>
+      </w:r>
       <w:r>
         <w:br w:type="page"/>
       </w:r>
@@ -15237,7 +15276,7 @@
         </w:rPr>
         <w:t xml:space="preserve">Android Developers, “Changes to clipboard data access in Android 10.” </w:t>
       </w:r>
-      <w:hyperlink r:id="rId18" w:history="1">
+      <w:hyperlink r:id="rId18" w:anchor="clipboard-data" w:history="1">
         <w:r>
           <w:rPr>
             <w:rStyle w:val="Hyperlink"/>
